--- a/MTC_Part_1_Overview.docx
+++ b/MTC_Part_1_Overview.docx
@@ -8,7 +8,10 @@
         <w:sectPr>
           <w:headerReference w:type="even" r:id="rId7"/>
           <w:headerReference w:type="default" r:id="rId8"/>
-          <w:footerReference w:type="default" r:id="rId9"/>
+          <w:footerReference w:type="even" r:id="rId9"/>
+          <w:footerReference w:type="default" r:id="rId10"/>
+          <w:headerReference w:type="first" r:id="rId11"/>
+          <w:footerReference w:type="first" r:id="rId12"/>
           <w:pgSz w:w="12240" w:h="15840"/>
           <w:pgMar w:top="1440" w:right="1440" w:bottom="1440" w:left="1440" w:header="720" w:footer="864" w:gutter="0"/>
           <w:cols w:space="720"/>
@@ -36,7 +39,7 @@
                     </pic:cNvPicPr>
                   </pic:nvPicPr>
                   <pic:blipFill>
-                    <a:blip r:embed="rId10" cstate="print"/>
+                    <a:blip r:embed="rId13" cstate="print"/>
                     <a:srcRect/>
                     <a:stretch>
                       <a:fillRect/>
@@ -150,7 +153,7 @@
                       <w:rFonts w:ascii="Times New Roman" w:hAnsi="Times New Roman"/>
                       <w:noProof/>
                     </w:rPr>
-                    <w:t>August 4, 2009</w:t>
+                    <w:t>October 2, 2009</w:t>
                   </w:r>
                   <w:r>
                     <w:fldChar w:fldCharType="end"/>
@@ -224,7 +227,7 @@
                     <w:rPr>
                       <w:sz w:val="36"/>
                     </w:rPr>
-                    <w:t>Version 1.0.2</w:t>
+                    <w:t>Version 1.0.1</w:t>
                   </w:r>
                 </w:p>
               </w:txbxContent>
@@ -487,10 +490,10 @@
       <w:pPr>
         <w:pStyle w:val="ContentsHeading"/>
         <w:sectPr>
-          <w:headerReference w:type="even" r:id="rId11"/>
-          <w:headerReference w:type="default" r:id="rId12"/>
-          <w:footerReference w:type="even" r:id="rId13"/>
-          <w:footerReference w:type="default" r:id="rId14"/>
+          <w:headerReference w:type="even" r:id="rId14"/>
+          <w:headerReference w:type="default" r:id="rId15"/>
+          <w:footerReference w:type="even" r:id="rId16"/>
+          <w:footerReference w:type="default" r:id="rId17"/>
           <w:pgSz w:w="12240" w:h="15840"/>
           <w:pgMar w:top="1440" w:right="1440" w:bottom="1440" w:left="1440" w:header="720" w:footer="864" w:gutter="0"/>
           <w:pgNumType w:start="1"/>
@@ -3460,7 +3463,7 @@
         <w:rPr>
           <w:noProof/>
         </w:rPr>
-        <w:t>29</w:t>
+        <w:t>30</w:t>
       </w:r>
       <w:r>
         <w:rPr>
@@ -4125,1062 +4128,6 @@
         <w:tabs>
           <w:tab w:val="right" w:leader="dot" w:pos="9340"/>
         </w:tabs>
-        <w:sectPr>
-          <w:headerReference w:type="even" r:id="rId15"/>
-          <w:footerReference w:type="even" r:id="rId16"/>
-          <w:footerReference w:type="default" r:id="rId17"/>
-          <w:type w:val="continuous"/>
-          <w:pgSz w:w="12240" w:h="15840"/>
-          <w:pgMar w:top="1440" w:right="1440" w:bottom="1440" w:left="1440" w:header="720" w:footer="864" w:gutter="0"/>
-          <w:pgNumType w:start="1"/>
-          <w:cols w:space="720"/>
-        </w:sectPr>
-      </w:pPr>
-      <w:r>
-        <w:fldChar w:fldCharType="end"/>
-      </w:r>
-    </w:p>
-    <w:p>
-      <w:pPr>
-        <w:pStyle w:val="ContentsHeading"/>
-      </w:pPr>
-      <w:r>
-        <w:br w:type="page"/>
-        <w:t>Table of Figures</w:t>
-      </w:r>
-    </w:p>
-    <w:p>
-      <w:pPr>
-        <w:pStyle w:val="TableofFigures"/>
-        <w:tabs>
-          <w:tab w:val="right" w:leader="dot" w:pos="9350"/>
-        </w:tabs>
-        <w:rPr>
-          <w:rFonts w:ascii="Times New Roman" w:eastAsia="Times New Roman" w:hAnsi="Times New Roman"/>
-          <w:smallCaps w:val="0"/>
-          <w:noProof/>
-          <w:color w:val="auto"/>
-          <w:szCs w:val="24"/>
-        </w:rPr>
-      </w:pPr>
-      <w:r>
-        <w:rPr>
-          <w:color w:val="0079A5"/>
-          <w:sz w:val="48"/>
-        </w:rPr>
-        <w:fldChar w:fldCharType="begin"/>
-      </w:r>
-      <w:r>
-        <w:rPr>
-          <w:color w:val="0079A5"/>
-          <w:sz w:val="48"/>
-        </w:rPr>
-        <w:instrText xml:space="preserve"> TOC \c "Figure" </w:instrText>
-      </w:r>
-      <w:r>
-        <w:rPr>
-          <w:color w:val="0079A5"/>
-          <w:sz w:val="48"/>
-        </w:rPr>
-        <w:fldChar w:fldCharType="separate"/>
-      </w:r>
-      <w:r>
-        <w:rPr>
-          <w:noProof/>
-        </w:rPr>
-        <w:t>Figure 1: Shop Illustration</w:t>
-      </w:r>
-      <w:r>
-        <w:rPr>
-          <w:noProof/>
-        </w:rPr>
-        <w:tab/>
-      </w:r>
-      <w:r>
-        <w:rPr>
-          <w:noProof/>
-        </w:rPr>
-        <w:fldChar w:fldCharType="begin"/>
-      </w:r>
-      <w:r>
-        <w:rPr>
-          <w:noProof/>
-        </w:rPr>
-        <w:instrText xml:space="preserve"> PAGEREF _Toc95037787 \h </w:instrText>
-      </w:r>
-      <w:r>
-        <w:rPr>
-          <w:noProof/>
-        </w:rPr>
-      </w:r>
-      <w:r>
-        <w:rPr>
-          <w:noProof/>
-        </w:rPr>
-        <w:fldChar w:fldCharType="separate"/>
-      </w:r>
-      <w:r>
-        <w:rPr>
-          <w:noProof/>
-        </w:rPr>
-        <w:t>9</w:t>
-      </w:r>
-      <w:r>
-        <w:rPr>
-          <w:noProof/>
-        </w:rPr>
-        <w:fldChar w:fldCharType="end"/>
-      </w:r>
-    </w:p>
-    <w:p>
-      <w:pPr>
-        <w:pStyle w:val="TableofFigures"/>
-        <w:tabs>
-          <w:tab w:val="right" w:leader="dot" w:pos="9350"/>
-        </w:tabs>
-        <w:rPr>
-          <w:rFonts w:ascii="Times New Roman" w:eastAsia="Times New Roman" w:hAnsi="Times New Roman"/>
-          <w:smallCaps w:val="0"/>
-          <w:noProof/>
-          <w:color w:val="auto"/>
-          <w:szCs w:val="24"/>
-        </w:rPr>
-      </w:pPr>
-      <w:r>
-        <w:rPr>
-          <w:noProof/>
-        </w:rPr>
-        <w:t>Figure 2: Device Detail</w:t>
-      </w:r>
-      <w:r>
-        <w:rPr>
-          <w:noProof/>
-        </w:rPr>
-        <w:tab/>
-      </w:r>
-      <w:r>
-        <w:rPr>
-          <w:noProof/>
-        </w:rPr>
-        <w:fldChar w:fldCharType="begin"/>
-      </w:r>
-      <w:r>
-        <w:rPr>
-          <w:noProof/>
-        </w:rPr>
-        <w:instrText xml:space="preserve"> PAGEREF _Toc95037788 \h </w:instrText>
-      </w:r>
-      <w:r>
-        <w:rPr>
-          <w:noProof/>
-        </w:rPr>
-      </w:r>
-      <w:r>
-        <w:rPr>
-          <w:noProof/>
-        </w:rPr>
-        <w:fldChar w:fldCharType="separate"/>
-      </w:r>
-      <w:r>
-        <w:rPr>
-          <w:noProof/>
-        </w:rPr>
-        <w:t>10</w:t>
-      </w:r>
-      <w:r>
-        <w:rPr>
-          <w:noProof/>
-        </w:rPr>
-        <w:fldChar w:fldCharType="end"/>
-      </w:r>
-    </w:p>
-    <w:p>
-      <w:pPr>
-        <w:pStyle w:val="TableofFigures"/>
-        <w:tabs>
-          <w:tab w:val="right" w:leader="dot" w:pos="9350"/>
-        </w:tabs>
-        <w:rPr>
-          <w:rFonts w:ascii="Times New Roman" w:eastAsia="Times New Roman" w:hAnsi="Times New Roman"/>
-          <w:smallCaps w:val="0"/>
-          <w:noProof/>
-          <w:color w:val="auto"/>
-          <w:szCs w:val="24"/>
-        </w:rPr>
-      </w:pPr>
-      <w:r>
-        <w:rPr>
-          <w:noProof/>
-        </w:rPr>
-        <w:t>Figure 3: Agent Initialization</w:t>
-      </w:r>
-      <w:r>
-        <w:rPr>
-          <w:noProof/>
-        </w:rPr>
-        <w:tab/>
-      </w:r>
-      <w:r>
-        <w:rPr>
-          <w:noProof/>
-        </w:rPr>
-        <w:fldChar w:fldCharType="begin"/>
-      </w:r>
-      <w:r>
-        <w:rPr>
-          <w:noProof/>
-        </w:rPr>
-        <w:instrText xml:space="preserve"> PAGEREF _Toc95037789 \h </w:instrText>
-      </w:r>
-      <w:r>
-        <w:rPr>
-          <w:noProof/>
-        </w:rPr>
-      </w:r>
-      <w:r>
-        <w:rPr>
-          <w:noProof/>
-        </w:rPr>
-        <w:fldChar w:fldCharType="separate"/>
-      </w:r>
-      <w:r>
-        <w:rPr>
-          <w:noProof/>
-        </w:rPr>
-        <w:t>11</w:t>
-      </w:r>
-      <w:r>
-        <w:rPr>
-          <w:noProof/>
-        </w:rPr>
-        <w:fldChar w:fldCharType="end"/>
-      </w:r>
-    </w:p>
-    <w:p>
-      <w:pPr>
-        <w:pStyle w:val="TableofFigures"/>
-        <w:tabs>
-          <w:tab w:val="right" w:leader="dot" w:pos="9350"/>
-        </w:tabs>
-        <w:rPr>
-          <w:rFonts w:ascii="Times New Roman" w:eastAsia="Times New Roman" w:hAnsi="Times New Roman"/>
-          <w:smallCaps w:val="0"/>
-          <w:noProof/>
-          <w:color w:val="auto"/>
-          <w:szCs w:val="24"/>
-        </w:rPr>
-      </w:pPr>
-      <w:r>
-        <w:rPr>
-          <w:noProof/>
-        </w:rPr>
-        <w:t>Figure 4: Application Communication</w:t>
-      </w:r>
-      <w:r>
-        <w:rPr>
-          <w:noProof/>
-        </w:rPr>
-        <w:tab/>
-      </w:r>
-      <w:r>
-        <w:rPr>
-          <w:noProof/>
-        </w:rPr>
-        <w:fldChar w:fldCharType="begin"/>
-      </w:r>
-      <w:r>
-        <w:rPr>
-          <w:noProof/>
-        </w:rPr>
-        <w:instrText xml:space="preserve"> PAGEREF _Toc95037790 \h </w:instrText>
-      </w:r>
-      <w:r>
-        <w:rPr>
-          <w:noProof/>
-        </w:rPr>
-      </w:r>
-      <w:r>
-        <w:rPr>
-          <w:noProof/>
-        </w:rPr>
-        <w:fldChar w:fldCharType="separate"/>
-      </w:r>
-      <w:r>
-        <w:rPr>
-          <w:noProof/>
-        </w:rPr>
-        <w:t>12</w:t>
-      </w:r>
-      <w:r>
-        <w:rPr>
-          <w:noProof/>
-        </w:rPr>
-        <w:fldChar w:fldCharType="end"/>
-      </w:r>
-    </w:p>
-    <w:p>
-      <w:pPr>
-        <w:pStyle w:val="TableofFigures"/>
-        <w:tabs>
-          <w:tab w:val="right" w:leader="dot" w:pos="9350"/>
-        </w:tabs>
-        <w:rPr>
-          <w:rFonts w:ascii="Times New Roman" w:eastAsia="Times New Roman" w:hAnsi="Times New Roman"/>
-          <w:smallCaps w:val="0"/>
-          <w:noProof/>
-          <w:color w:val="auto"/>
-          <w:szCs w:val="24"/>
-        </w:rPr>
-      </w:pPr>
-      <w:r>
-        <w:rPr>
-          <w:noProof/>
-        </w:rPr>
-        <w:t>Figure 5: Header Schema Diagram</w:t>
-      </w:r>
-      <w:r>
-        <w:rPr>
-          <w:noProof/>
-        </w:rPr>
-        <w:tab/>
-      </w:r>
-      <w:r>
-        <w:rPr>
-          <w:noProof/>
-        </w:rPr>
-        <w:fldChar w:fldCharType="begin"/>
-      </w:r>
-      <w:r>
-        <w:rPr>
-          <w:noProof/>
-        </w:rPr>
-        <w:instrText xml:space="preserve"> PAGEREF _Toc95037791 \h </w:instrText>
-      </w:r>
-      <w:r>
-        <w:rPr>
-          <w:noProof/>
-        </w:rPr>
-      </w:r>
-      <w:r>
-        <w:rPr>
-          <w:noProof/>
-        </w:rPr>
-        <w:fldChar w:fldCharType="separate"/>
-      </w:r>
-      <w:r>
-        <w:rPr>
-          <w:noProof/>
-        </w:rPr>
-        <w:t>16</w:t>
-      </w:r>
-      <w:r>
-        <w:rPr>
-          <w:noProof/>
-        </w:rPr>
-        <w:fldChar w:fldCharType="end"/>
-      </w:r>
-    </w:p>
-    <w:p>
-      <w:pPr>
-        <w:pStyle w:val="TableofFigures"/>
-        <w:tabs>
-          <w:tab w:val="right" w:leader="dot" w:pos="9350"/>
-        </w:tabs>
-        <w:rPr>
-          <w:rFonts w:ascii="Times New Roman" w:eastAsia="Times New Roman" w:hAnsi="Times New Roman"/>
-          <w:smallCaps w:val="0"/>
-          <w:noProof/>
-          <w:color w:val="auto"/>
-          <w:szCs w:val="24"/>
-        </w:rPr>
-      </w:pPr>
-      <w:r>
-        <w:rPr>
-          <w:noProof/>
-        </w:rPr>
-        <w:t>Figure 6: Application and Agent Conversation</w:t>
-      </w:r>
-      <w:r>
-        <w:rPr>
-          <w:noProof/>
-        </w:rPr>
-        <w:tab/>
-      </w:r>
-      <w:r>
-        <w:rPr>
-          <w:noProof/>
-        </w:rPr>
-        <w:fldChar w:fldCharType="begin"/>
-      </w:r>
-      <w:r>
-        <w:rPr>
-          <w:noProof/>
-        </w:rPr>
-        <w:instrText xml:space="preserve"> PAGEREF _Toc95037792 \h </w:instrText>
-      </w:r>
-      <w:r>
-        <w:rPr>
-          <w:noProof/>
-        </w:rPr>
-      </w:r>
-      <w:r>
-        <w:rPr>
-          <w:noProof/>
-        </w:rPr>
-        <w:fldChar w:fldCharType="separate"/>
-      </w:r>
-      <w:r>
-        <w:rPr>
-          <w:noProof/>
-        </w:rPr>
-        <w:t>20</w:t>
-      </w:r>
-      <w:r>
-        <w:rPr>
-          <w:noProof/>
-        </w:rPr>
-        <w:fldChar w:fldCharType="end"/>
-      </w:r>
-    </w:p>
-    <w:p>
-      <w:pPr>
-        <w:pStyle w:val="TableofFigures"/>
-        <w:tabs>
-          <w:tab w:val="right" w:leader="dot" w:pos="9350"/>
-        </w:tabs>
-        <w:rPr>
-          <w:rFonts w:ascii="Times New Roman" w:eastAsia="Times New Roman" w:hAnsi="Times New Roman"/>
-          <w:smallCaps w:val="0"/>
-          <w:noProof/>
-          <w:color w:val="auto"/>
-          <w:szCs w:val="24"/>
-        </w:rPr>
-      </w:pPr>
-      <w:r>
-        <w:rPr>
-          <w:noProof/>
-        </w:rPr>
-        <w:t>Figure 7: Sample Device Organization</w:t>
-      </w:r>
-      <w:r>
-        <w:rPr>
-          <w:noProof/>
-        </w:rPr>
-        <w:tab/>
-      </w:r>
-      <w:r>
-        <w:rPr>
-          <w:noProof/>
-        </w:rPr>
-        <w:fldChar w:fldCharType="begin"/>
-      </w:r>
-      <w:r>
-        <w:rPr>
-          <w:noProof/>
-        </w:rPr>
-        <w:instrText xml:space="preserve"> PAGEREF _Toc95037793 \h </w:instrText>
-      </w:r>
-      <w:r>
-        <w:rPr>
-          <w:noProof/>
-        </w:rPr>
-      </w:r>
-      <w:r>
-        <w:rPr>
-          <w:noProof/>
-        </w:rPr>
-        <w:fldChar w:fldCharType="separate"/>
-      </w:r>
-      <w:r>
-        <w:rPr>
-          <w:noProof/>
-        </w:rPr>
-        <w:t>23</w:t>
-      </w:r>
-      <w:r>
-        <w:rPr>
-          <w:noProof/>
-        </w:rPr>
-        <w:fldChar w:fldCharType="end"/>
-      </w:r>
-    </w:p>
-    <w:p>
-      <w:pPr>
-        <w:pStyle w:val="TableofFigures"/>
-        <w:tabs>
-          <w:tab w:val="right" w:leader="dot" w:pos="9350"/>
-        </w:tabs>
-        <w:rPr>
-          <w:rFonts w:ascii="Times New Roman" w:eastAsia="Times New Roman" w:hAnsi="Times New Roman"/>
-          <w:smallCaps w:val="0"/>
-          <w:noProof/>
-          <w:color w:val="auto"/>
-          <w:szCs w:val="24"/>
-        </w:rPr>
-      </w:pPr>
-      <w:r>
-        <w:rPr>
-          <w:noProof/>
-        </w:rPr>
-        <w:t>Figure 8: Sample Data in an Agent</w:t>
-      </w:r>
-      <w:r>
-        <w:rPr>
-          <w:noProof/>
-        </w:rPr>
-        <w:tab/>
-      </w:r>
-      <w:r>
-        <w:rPr>
-          <w:noProof/>
-        </w:rPr>
-        <w:fldChar w:fldCharType="begin"/>
-      </w:r>
-      <w:r>
-        <w:rPr>
-          <w:noProof/>
-        </w:rPr>
-        <w:instrText xml:space="preserve"> PAGEREF _Toc95037794 \h </w:instrText>
-      </w:r>
-      <w:r>
-        <w:rPr>
-          <w:noProof/>
-        </w:rPr>
-      </w:r>
-      <w:r>
-        <w:rPr>
-          <w:noProof/>
-        </w:rPr>
-        <w:fldChar w:fldCharType="separate"/>
-      </w:r>
-      <w:r>
-        <w:rPr>
-          <w:noProof/>
-        </w:rPr>
-        <w:t>32</w:t>
-      </w:r>
-      <w:r>
-        <w:rPr>
-          <w:noProof/>
-        </w:rPr>
-        <w:fldChar w:fldCharType="end"/>
-      </w:r>
-    </w:p>
-    <w:p>
-      <w:pPr>
-        <w:pStyle w:val="TableofFigures"/>
-        <w:tabs>
-          <w:tab w:val="right" w:leader="dot" w:pos="9350"/>
-        </w:tabs>
-        <w:rPr>
-          <w:rFonts w:ascii="Times New Roman" w:eastAsia="Times New Roman" w:hAnsi="Times New Roman"/>
-          <w:smallCaps w:val="0"/>
-          <w:noProof/>
-          <w:color w:val="auto"/>
-          <w:szCs w:val="24"/>
-        </w:rPr>
-      </w:pPr>
-      <w:r>
-        <w:rPr>
-          <w:noProof/>
-        </w:rPr>
-        <w:t>Figure 9: Example #1 for Sample from Sequence #103</w:t>
-      </w:r>
-      <w:r>
-        <w:rPr>
-          <w:noProof/>
-        </w:rPr>
-        <w:tab/>
-      </w:r>
-      <w:r>
-        <w:rPr>
-          <w:noProof/>
-        </w:rPr>
-        <w:fldChar w:fldCharType="begin"/>
-      </w:r>
-      <w:r>
-        <w:rPr>
-          <w:noProof/>
-        </w:rPr>
-        <w:instrText xml:space="preserve"> PAGEREF _Toc95037795 \h </w:instrText>
-      </w:r>
-      <w:r>
-        <w:rPr>
-          <w:noProof/>
-        </w:rPr>
-      </w:r>
-      <w:r>
-        <w:rPr>
-          <w:noProof/>
-        </w:rPr>
-        <w:fldChar w:fldCharType="separate"/>
-      </w:r>
-      <w:r>
-        <w:rPr>
-          <w:noProof/>
-        </w:rPr>
-        <w:t>33</w:t>
-      </w:r>
-      <w:r>
-        <w:rPr>
-          <w:noProof/>
-        </w:rPr>
-        <w:fldChar w:fldCharType="end"/>
-      </w:r>
-    </w:p>
-    <w:p>
-      <w:pPr>
-        <w:pStyle w:val="TableofFigures"/>
-        <w:tabs>
-          <w:tab w:val="right" w:leader="dot" w:pos="9350"/>
-        </w:tabs>
-        <w:rPr>
-          <w:rFonts w:ascii="Times New Roman" w:eastAsia="Times New Roman" w:hAnsi="Times New Roman"/>
-          <w:smallCaps w:val="0"/>
-          <w:noProof/>
-          <w:color w:val="auto"/>
-          <w:szCs w:val="24"/>
-        </w:rPr>
-      </w:pPr>
-      <w:r>
-        <w:rPr>
-          <w:noProof/>
-        </w:rPr>
-        <w:t>Figure 10: Example #1 for Sample from Sequence #114</w:t>
-      </w:r>
-      <w:r>
-        <w:rPr>
-          <w:noProof/>
-        </w:rPr>
-        <w:tab/>
-      </w:r>
-      <w:r>
-        <w:rPr>
-          <w:noProof/>
-        </w:rPr>
-        <w:fldChar w:fldCharType="begin"/>
-      </w:r>
-      <w:r>
-        <w:rPr>
-          <w:noProof/>
-        </w:rPr>
-        <w:instrText xml:space="preserve"> PAGEREF _Toc95037796 \h </w:instrText>
-      </w:r>
-      <w:r>
-        <w:rPr>
-          <w:noProof/>
-        </w:rPr>
-      </w:r>
-      <w:r>
-        <w:rPr>
-          <w:noProof/>
-        </w:rPr>
-        <w:fldChar w:fldCharType="separate"/>
-      </w:r>
-      <w:r>
-        <w:rPr>
-          <w:noProof/>
-        </w:rPr>
-        <w:t>34</w:t>
-      </w:r>
-      <w:r>
-        <w:rPr>
-          <w:noProof/>
-        </w:rPr>
-        <w:fldChar w:fldCharType="end"/>
-      </w:r>
-    </w:p>
-    <w:p>
-      <w:pPr>
-        <w:pStyle w:val="TableofFigures"/>
-        <w:tabs>
-          <w:tab w:val="right" w:leader="dot" w:pos="9350"/>
-        </w:tabs>
-        <w:rPr>
-          <w:rFonts w:ascii="Times New Roman" w:eastAsia="Times New Roman" w:hAnsi="Times New Roman"/>
-          <w:smallCaps w:val="0"/>
-          <w:noProof/>
-          <w:color w:val="auto"/>
-          <w:szCs w:val="24"/>
-        </w:rPr>
-      </w:pPr>
-      <w:r>
-        <w:rPr>
-          <w:noProof/>
-        </w:rPr>
-        <w:t>Figure 11: Example #1 for Sample from Sequence #124</w:t>
-      </w:r>
-      <w:r>
-        <w:rPr>
-          <w:noProof/>
-        </w:rPr>
-        <w:tab/>
-      </w:r>
-      <w:r>
-        <w:rPr>
-          <w:noProof/>
-        </w:rPr>
-        <w:fldChar w:fldCharType="begin"/>
-      </w:r>
-      <w:r>
-        <w:rPr>
-          <w:noProof/>
-        </w:rPr>
-        <w:instrText xml:space="preserve"> PAGEREF _Toc95037797 \h </w:instrText>
-      </w:r>
-      <w:r>
-        <w:rPr>
-          <w:noProof/>
-        </w:rPr>
-      </w:r>
-      <w:r>
-        <w:rPr>
-          <w:noProof/>
-        </w:rPr>
-        <w:fldChar w:fldCharType="separate"/>
-      </w:r>
-      <w:r>
-        <w:rPr>
-          <w:noProof/>
-        </w:rPr>
-        <w:t>35</w:t>
-      </w:r>
-      <w:r>
-        <w:rPr>
-          <w:noProof/>
-        </w:rPr>
-        <w:fldChar w:fldCharType="end"/>
-      </w:r>
-    </w:p>
-    <w:p>
-      <w:pPr>
-        <w:pStyle w:val="TableofFigures"/>
-        <w:tabs>
-          <w:tab w:val="right" w:leader="dot" w:pos="9350"/>
-        </w:tabs>
-        <w:rPr>
-          <w:rFonts w:ascii="Times New Roman" w:eastAsia="Times New Roman" w:hAnsi="Times New Roman"/>
-          <w:smallCaps w:val="0"/>
-          <w:noProof/>
-          <w:color w:val="auto"/>
-          <w:szCs w:val="24"/>
-        </w:rPr>
-      </w:pPr>
-      <w:r>
-        <w:rPr>
-          <w:noProof/>
-        </w:rPr>
-        <w:t>Figure 12: Example #2 for Sample from Sequence #103 with Path</w:t>
-      </w:r>
-      <w:r>
-        <w:rPr>
-          <w:noProof/>
-        </w:rPr>
-        <w:tab/>
-      </w:r>
-      <w:r>
-        <w:rPr>
-          <w:noProof/>
-        </w:rPr>
-        <w:fldChar w:fldCharType="begin"/>
-      </w:r>
-      <w:r>
-        <w:rPr>
-          <w:noProof/>
-        </w:rPr>
-        <w:instrText xml:space="preserve"> PAGEREF _Toc95037798 \h </w:instrText>
-      </w:r>
-      <w:r>
-        <w:rPr>
-          <w:noProof/>
-        </w:rPr>
-      </w:r>
-      <w:r>
-        <w:rPr>
-          <w:noProof/>
-        </w:rPr>
-        <w:fldChar w:fldCharType="separate"/>
-      </w:r>
-      <w:r>
-        <w:rPr>
-          <w:noProof/>
-        </w:rPr>
-        <w:t>36</w:t>
-      </w:r>
-      <w:r>
-        <w:rPr>
-          <w:noProof/>
-        </w:rPr>
-        <w:fldChar w:fldCharType="end"/>
-      </w:r>
-    </w:p>
-    <w:p>
-      <w:pPr>
-        <w:pStyle w:val="TableofFigures"/>
-        <w:tabs>
-          <w:tab w:val="right" w:leader="dot" w:pos="9350"/>
-        </w:tabs>
-        <w:rPr>
-          <w:rFonts w:ascii="Times New Roman" w:eastAsia="Times New Roman" w:hAnsi="Times New Roman"/>
-          <w:smallCaps w:val="0"/>
-          <w:noProof/>
-          <w:color w:val="auto"/>
-          <w:szCs w:val="24"/>
-        </w:rPr>
-      </w:pPr>
-      <w:r>
-        <w:rPr>
-          <w:noProof/>
-        </w:rPr>
-        <w:t>Figure 13: Example #2 for Sample from Sequence #114 with Path</w:t>
-      </w:r>
-      <w:r>
-        <w:rPr>
-          <w:noProof/>
-        </w:rPr>
-        <w:tab/>
-      </w:r>
-      <w:r>
-        <w:rPr>
-          <w:noProof/>
-        </w:rPr>
-        <w:fldChar w:fldCharType="begin"/>
-      </w:r>
-      <w:r>
-        <w:rPr>
-          <w:noProof/>
-        </w:rPr>
-        <w:instrText xml:space="preserve"> PAGEREF _Toc95037799 \h </w:instrText>
-      </w:r>
-      <w:r>
-        <w:rPr>
-          <w:noProof/>
-        </w:rPr>
-      </w:r>
-      <w:r>
-        <w:rPr>
-          <w:noProof/>
-        </w:rPr>
-        <w:fldChar w:fldCharType="separate"/>
-      </w:r>
-      <w:r>
-        <w:rPr>
-          <w:noProof/>
-        </w:rPr>
-        <w:t>37</w:t>
-      </w:r>
-      <w:r>
-        <w:rPr>
-          <w:noProof/>
-        </w:rPr>
-        <w:fldChar w:fldCharType="end"/>
-      </w:r>
-    </w:p>
-    <w:p>
-      <w:pPr>
-        <w:pStyle w:val="TableofFigures"/>
-        <w:tabs>
-          <w:tab w:val="right" w:leader="dot" w:pos="9350"/>
-        </w:tabs>
-        <w:rPr>
-          <w:rFonts w:ascii="Times New Roman" w:eastAsia="Times New Roman" w:hAnsi="Times New Roman"/>
-          <w:smallCaps w:val="0"/>
-          <w:noProof/>
-          <w:color w:val="auto"/>
-          <w:szCs w:val="24"/>
-        </w:rPr>
-      </w:pPr>
-      <w:r>
-        <w:rPr>
-          <w:noProof/>
-        </w:rPr>
-        <w:t>Figure 14: Example #2 for Sample from Sequence #124 with Path</w:t>
-      </w:r>
-      <w:r>
-        <w:rPr>
-          <w:noProof/>
-        </w:rPr>
-        <w:tab/>
-      </w:r>
-      <w:r>
-        <w:rPr>
-          <w:noProof/>
-        </w:rPr>
-        <w:fldChar w:fldCharType="begin"/>
-      </w:r>
-      <w:r>
-        <w:rPr>
-          <w:noProof/>
-        </w:rPr>
-        <w:instrText xml:space="preserve"> PAGEREF _Toc95037800 \h </w:instrText>
-      </w:r>
-      <w:r>
-        <w:rPr>
-          <w:noProof/>
-        </w:rPr>
-      </w:r>
-      <w:r>
-        <w:rPr>
-          <w:noProof/>
-        </w:rPr>
-        <w:fldChar w:fldCharType="separate"/>
-      </w:r>
-      <w:r>
-        <w:rPr>
-          <w:noProof/>
-        </w:rPr>
-        <w:t>38</w:t>
-      </w:r>
-      <w:r>
-        <w:rPr>
-          <w:noProof/>
-        </w:rPr>
-        <w:fldChar w:fldCharType="end"/>
-      </w:r>
-    </w:p>
-    <w:p>
-      <w:pPr>
-        <w:pStyle w:val="TableofFigures"/>
-        <w:tabs>
-          <w:tab w:val="right" w:leader="dot" w:pos="9350"/>
-        </w:tabs>
-        <w:rPr>
-          <w:rFonts w:ascii="Times New Roman" w:eastAsia="Times New Roman" w:hAnsi="Times New Roman"/>
-          <w:smallCaps w:val="0"/>
-          <w:noProof/>
-          <w:color w:val="auto"/>
-          <w:szCs w:val="24"/>
-        </w:rPr>
-      </w:pPr>
-      <w:r>
-        <w:rPr>
-          <w:noProof/>
-        </w:rPr>
-        <w:t>Figure 15: Application Failure and Recovery</w:t>
-      </w:r>
-      <w:r>
-        <w:rPr>
-          <w:noProof/>
-        </w:rPr>
-        <w:tab/>
-      </w:r>
-      <w:r>
-        <w:rPr>
-          <w:noProof/>
-        </w:rPr>
-        <w:fldChar w:fldCharType="begin"/>
-      </w:r>
-      <w:r>
-        <w:rPr>
-          <w:noProof/>
-        </w:rPr>
-        <w:instrText xml:space="preserve"> PAGEREF _Toc95037801 \h </w:instrText>
-      </w:r>
-      <w:r>
-        <w:rPr>
-          <w:noProof/>
-        </w:rPr>
-      </w:r>
-      <w:r>
-        <w:rPr>
-          <w:noProof/>
-        </w:rPr>
-        <w:fldChar w:fldCharType="separate"/>
-      </w:r>
-      <w:r>
-        <w:rPr>
-          <w:noProof/>
-        </w:rPr>
-        <w:t>39</w:t>
-      </w:r>
-      <w:r>
-        <w:rPr>
-          <w:noProof/>
-        </w:rPr>
-        <w:fldChar w:fldCharType="end"/>
-      </w:r>
-    </w:p>
-    <w:p>
-      <w:pPr>
-        <w:pStyle w:val="TableofFigures"/>
-        <w:tabs>
-          <w:tab w:val="right" w:leader="dot" w:pos="9350"/>
-        </w:tabs>
-        <w:rPr>
-          <w:rFonts w:ascii="Times New Roman" w:eastAsia="Times New Roman" w:hAnsi="Times New Roman"/>
-          <w:smallCaps w:val="0"/>
-          <w:noProof/>
-          <w:color w:val="auto"/>
-          <w:szCs w:val="24"/>
-        </w:rPr>
-      </w:pPr>
-      <w:r>
-        <w:rPr>
-          <w:noProof/>
-        </w:rPr>
-        <w:t>Figure 16: Agent Failure and Recovery</w:t>
-      </w:r>
-      <w:r>
-        <w:rPr>
-          <w:noProof/>
-        </w:rPr>
-        <w:tab/>
-      </w:r>
-      <w:r>
-        <w:rPr>
-          <w:noProof/>
-        </w:rPr>
-        <w:fldChar w:fldCharType="begin"/>
-      </w:r>
-      <w:r>
-        <w:rPr>
-          <w:noProof/>
-        </w:rPr>
-        <w:instrText xml:space="preserve"> PAGEREF _Toc95037802 \h </w:instrText>
-      </w:r>
-      <w:r>
-        <w:rPr>
-          <w:noProof/>
-        </w:rPr>
-      </w:r>
-      <w:r>
-        <w:rPr>
-          <w:noProof/>
-        </w:rPr>
-        <w:fldChar w:fldCharType="separate"/>
-      </w:r>
-      <w:r>
-        <w:rPr>
-          <w:noProof/>
-        </w:rPr>
-        <w:t>40</w:t>
-      </w:r>
-      <w:r>
-        <w:rPr>
-          <w:noProof/>
-        </w:rPr>
-        <w:fldChar w:fldCharType="end"/>
-      </w:r>
-    </w:p>
-    <w:p>
-      <w:pPr>
-        <w:pStyle w:val="BodyA"/>
-        <w:rPr>
-          <w:color w:val="0079A5"/>
-          <w:sz w:val="48"/>
-        </w:rPr>
-      </w:pPr>
-      <w:r>
-        <w:rPr>
-          <w:color w:val="0079A5"/>
-          <w:sz w:val="48"/>
-        </w:rPr>
-        <w:fldChar w:fldCharType="end"/>
-      </w:r>
-    </w:p>
-    <w:p>
-      <w:pPr>
-        <w:ind w:left="108"/>
         <w:sectPr>
           <w:headerReference w:type="even" r:id="rId18"/>
           <w:footerReference w:type="even" r:id="rId19"/>
@@ -5188,6 +4135,1062 @@
           <w:type w:val="continuous"/>
           <w:pgSz w:w="12240" w:h="15840"/>
           <w:pgMar w:top="1440" w:right="1440" w:bottom="1440" w:left="1440" w:header="720" w:footer="864" w:gutter="0"/>
+          <w:pgNumType w:start="1"/>
+          <w:cols w:space="720"/>
+        </w:sectPr>
+      </w:pPr>
+      <w:r>
+        <w:fldChar w:fldCharType="end"/>
+      </w:r>
+    </w:p>
+    <w:p>
+      <w:pPr>
+        <w:pStyle w:val="ContentsHeading"/>
+      </w:pPr>
+      <w:r>
+        <w:br w:type="page"/>
+        <w:t>Table of Figures</w:t>
+      </w:r>
+    </w:p>
+    <w:p>
+      <w:pPr>
+        <w:pStyle w:val="TableofFigures"/>
+        <w:tabs>
+          <w:tab w:val="right" w:leader="dot" w:pos="9350"/>
+        </w:tabs>
+        <w:rPr>
+          <w:rFonts w:ascii="Times New Roman" w:eastAsia="Times New Roman" w:hAnsi="Times New Roman"/>
+          <w:smallCaps w:val="0"/>
+          <w:noProof/>
+          <w:color w:val="auto"/>
+          <w:szCs w:val="24"/>
+        </w:rPr>
+      </w:pPr>
+      <w:r>
+        <w:rPr>
+          <w:color w:val="0079A5"/>
+          <w:sz w:val="48"/>
+        </w:rPr>
+        <w:fldChar w:fldCharType="begin"/>
+      </w:r>
+      <w:r>
+        <w:rPr>
+          <w:color w:val="0079A5"/>
+          <w:sz w:val="48"/>
+        </w:rPr>
+        <w:instrText xml:space="preserve"> TOC \c "Figure" </w:instrText>
+      </w:r>
+      <w:r>
+        <w:rPr>
+          <w:color w:val="0079A5"/>
+          <w:sz w:val="48"/>
+        </w:rPr>
+        <w:fldChar w:fldCharType="separate"/>
+      </w:r>
+      <w:r>
+        <w:rPr>
+          <w:noProof/>
+        </w:rPr>
+        <w:t>Figure 1: Shop Illustration</w:t>
+      </w:r>
+      <w:r>
+        <w:rPr>
+          <w:noProof/>
+        </w:rPr>
+        <w:tab/>
+      </w:r>
+      <w:r>
+        <w:rPr>
+          <w:noProof/>
+        </w:rPr>
+        <w:fldChar w:fldCharType="begin"/>
+      </w:r>
+      <w:r>
+        <w:rPr>
+          <w:noProof/>
+        </w:rPr>
+        <w:instrText xml:space="preserve"> PAGEREF _Toc95037787 \h </w:instrText>
+      </w:r>
+      <w:r>
+        <w:rPr>
+          <w:noProof/>
+        </w:rPr>
+      </w:r>
+      <w:r>
+        <w:rPr>
+          <w:noProof/>
+        </w:rPr>
+        <w:fldChar w:fldCharType="separate"/>
+      </w:r>
+      <w:r>
+        <w:rPr>
+          <w:noProof/>
+        </w:rPr>
+        <w:t>9</w:t>
+      </w:r>
+      <w:r>
+        <w:rPr>
+          <w:noProof/>
+        </w:rPr>
+        <w:fldChar w:fldCharType="end"/>
+      </w:r>
+    </w:p>
+    <w:p>
+      <w:pPr>
+        <w:pStyle w:val="TableofFigures"/>
+        <w:tabs>
+          <w:tab w:val="right" w:leader="dot" w:pos="9350"/>
+        </w:tabs>
+        <w:rPr>
+          <w:rFonts w:ascii="Times New Roman" w:eastAsia="Times New Roman" w:hAnsi="Times New Roman"/>
+          <w:smallCaps w:val="0"/>
+          <w:noProof/>
+          <w:color w:val="auto"/>
+          <w:szCs w:val="24"/>
+        </w:rPr>
+      </w:pPr>
+      <w:r>
+        <w:rPr>
+          <w:noProof/>
+        </w:rPr>
+        <w:t>Figure 2: Device Detail</w:t>
+      </w:r>
+      <w:r>
+        <w:rPr>
+          <w:noProof/>
+        </w:rPr>
+        <w:tab/>
+      </w:r>
+      <w:r>
+        <w:rPr>
+          <w:noProof/>
+        </w:rPr>
+        <w:fldChar w:fldCharType="begin"/>
+      </w:r>
+      <w:r>
+        <w:rPr>
+          <w:noProof/>
+        </w:rPr>
+        <w:instrText xml:space="preserve"> PAGEREF _Toc95037788 \h </w:instrText>
+      </w:r>
+      <w:r>
+        <w:rPr>
+          <w:noProof/>
+        </w:rPr>
+      </w:r>
+      <w:r>
+        <w:rPr>
+          <w:noProof/>
+        </w:rPr>
+        <w:fldChar w:fldCharType="separate"/>
+      </w:r>
+      <w:r>
+        <w:rPr>
+          <w:noProof/>
+        </w:rPr>
+        <w:t>10</w:t>
+      </w:r>
+      <w:r>
+        <w:rPr>
+          <w:noProof/>
+        </w:rPr>
+        <w:fldChar w:fldCharType="end"/>
+      </w:r>
+    </w:p>
+    <w:p>
+      <w:pPr>
+        <w:pStyle w:val="TableofFigures"/>
+        <w:tabs>
+          <w:tab w:val="right" w:leader="dot" w:pos="9350"/>
+        </w:tabs>
+        <w:rPr>
+          <w:rFonts w:ascii="Times New Roman" w:eastAsia="Times New Roman" w:hAnsi="Times New Roman"/>
+          <w:smallCaps w:val="0"/>
+          <w:noProof/>
+          <w:color w:val="auto"/>
+          <w:szCs w:val="24"/>
+        </w:rPr>
+      </w:pPr>
+      <w:r>
+        <w:rPr>
+          <w:noProof/>
+        </w:rPr>
+        <w:t>Figure 3: Agent Initialization</w:t>
+      </w:r>
+      <w:r>
+        <w:rPr>
+          <w:noProof/>
+        </w:rPr>
+        <w:tab/>
+      </w:r>
+      <w:r>
+        <w:rPr>
+          <w:noProof/>
+        </w:rPr>
+        <w:fldChar w:fldCharType="begin"/>
+      </w:r>
+      <w:r>
+        <w:rPr>
+          <w:noProof/>
+        </w:rPr>
+        <w:instrText xml:space="preserve"> PAGEREF _Toc95037789 \h </w:instrText>
+      </w:r>
+      <w:r>
+        <w:rPr>
+          <w:noProof/>
+        </w:rPr>
+      </w:r>
+      <w:r>
+        <w:rPr>
+          <w:noProof/>
+        </w:rPr>
+        <w:fldChar w:fldCharType="separate"/>
+      </w:r>
+      <w:r>
+        <w:rPr>
+          <w:noProof/>
+        </w:rPr>
+        <w:t>11</w:t>
+      </w:r>
+      <w:r>
+        <w:rPr>
+          <w:noProof/>
+        </w:rPr>
+        <w:fldChar w:fldCharType="end"/>
+      </w:r>
+    </w:p>
+    <w:p>
+      <w:pPr>
+        <w:pStyle w:val="TableofFigures"/>
+        <w:tabs>
+          <w:tab w:val="right" w:leader="dot" w:pos="9350"/>
+        </w:tabs>
+        <w:rPr>
+          <w:rFonts w:ascii="Times New Roman" w:eastAsia="Times New Roman" w:hAnsi="Times New Roman"/>
+          <w:smallCaps w:val="0"/>
+          <w:noProof/>
+          <w:color w:val="auto"/>
+          <w:szCs w:val="24"/>
+        </w:rPr>
+      </w:pPr>
+      <w:r>
+        <w:rPr>
+          <w:noProof/>
+        </w:rPr>
+        <w:t>Figure 4: Application Communication</w:t>
+      </w:r>
+      <w:r>
+        <w:rPr>
+          <w:noProof/>
+        </w:rPr>
+        <w:tab/>
+      </w:r>
+      <w:r>
+        <w:rPr>
+          <w:noProof/>
+        </w:rPr>
+        <w:fldChar w:fldCharType="begin"/>
+      </w:r>
+      <w:r>
+        <w:rPr>
+          <w:noProof/>
+        </w:rPr>
+        <w:instrText xml:space="preserve"> PAGEREF _Toc95037790 \h </w:instrText>
+      </w:r>
+      <w:r>
+        <w:rPr>
+          <w:noProof/>
+        </w:rPr>
+      </w:r>
+      <w:r>
+        <w:rPr>
+          <w:noProof/>
+        </w:rPr>
+        <w:fldChar w:fldCharType="separate"/>
+      </w:r>
+      <w:r>
+        <w:rPr>
+          <w:noProof/>
+        </w:rPr>
+        <w:t>12</w:t>
+      </w:r>
+      <w:r>
+        <w:rPr>
+          <w:noProof/>
+        </w:rPr>
+        <w:fldChar w:fldCharType="end"/>
+      </w:r>
+    </w:p>
+    <w:p>
+      <w:pPr>
+        <w:pStyle w:val="TableofFigures"/>
+        <w:tabs>
+          <w:tab w:val="right" w:leader="dot" w:pos="9350"/>
+        </w:tabs>
+        <w:rPr>
+          <w:rFonts w:ascii="Times New Roman" w:eastAsia="Times New Roman" w:hAnsi="Times New Roman"/>
+          <w:smallCaps w:val="0"/>
+          <w:noProof/>
+          <w:color w:val="auto"/>
+          <w:szCs w:val="24"/>
+        </w:rPr>
+      </w:pPr>
+      <w:r>
+        <w:rPr>
+          <w:noProof/>
+        </w:rPr>
+        <w:t>Figure 5: Header Schema Diagram</w:t>
+      </w:r>
+      <w:r>
+        <w:rPr>
+          <w:noProof/>
+        </w:rPr>
+        <w:tab/>
+      </w:r>
+      <w:r>
+        <w:rPr>
+          <w:noProof/>
+        </w:rPr>
+        <w:fldChar w:fldCharType="begin"/>
+      </w:r>
+      <w:r>
+        <w:rPr>
+          <w:noProof/>
+        </w:rPr>
+        <w:instrText xml:space="preserve"> PAGEREF _Toc95037791 \h </w:instrText>
+      </w:r>
+      <w:r>
+        <w:rPr>
+          <w:noProof/>
+        </w:rPr>
+      </w:r>
+      <w:r>
+        <w:rPr>
+          <w:noProof/>
+        </w:rPr>
+        <w:fldChar w:fldCharType="separate"/>
+      </w:r>
+      <w:r>
+        <w:rPr>
+          <w:noProof/>
+        </w:rPr>
+        <w:t>16</w:t>
+      </w:r>
+      <w:r>
+        <w:rPr>
+          <w:noProof/>
+        </w:rPr>
+        <w:fldChar w:fldCharType="end"/>
+      </w:r>
+    </w:p>
+    <w:p>
+      <w:pPr>
+        <w:pStyle w:val="TableofFigures"/>
+        <w:tabs>
+          <w:tab w:val="right" w:leader="dot" w:pos="9350"/>
+        </w:tabs>
+        <w:rPr>
+          <w:rFonts w:ascii="Times New Roman" w:eastAsia="Times New Roman" w:hAnsi="Times New Roman"/>
+          <w:smallCaps w:val="0"/>
+          <w:noProof/>
+          <w:color w:val="auto"/>
+          <w:szCs w:val="24"/>
+        </w:rPr>
+      </w:pPr>
+      <w:r>
+        <w:rPr>
+          <w:noProof/>
+        </w:rPr>
+        <w:t>Figure 6: Application and Agent Conversation</w:t>
+      </w:r>
+      <w:r>
+        <w:rPr>
+          <w:noProof/>
+        </w:rPr>
+        <w:tab/>
+      </w:r>
+      <w:r>
+        <w:rPr>
+          <w:noProof/>
+        </w:rPr>
+        <w:fldChar w:fldCharType="begin"/>
+      </w:r>
+      <w:r>
+        <w:rPr>
+          <w:noProof/>
+        </w:rPr>
+        <w:instrText xml:space="preserve"> PAGEREF _Toc95037792 \h </w:instrText>
+      </w:r>
+      <w:r>
+        <w:rPr>
+          <w:noProof/>
+        </w:rPr>
+      </w:r>
+      <w:r>
+        <w:rPr>
+          <w:noProof/>
+        </w:rPr>
+        <w:fldChar w:fldCharType="separate"/>
+      </w:r>
+      <w:r>
+        <w:rPr>
+          <w:noProof/>
+        </w:rPr>
+        <w:t>20</w:t>
+      </w:r>
+      <w:r>
+        <w:rPr>
+          <w:noProof/>
+        </w:rPr>
+        <w:fldChar w:fldCharType="end"/>
+      </w:r>
+    </w:p>
+    <w:p>
+      <w:pPr>
+        <w:pStyle w:val="TableofFigures"/>
+        <w:tabs>
+          <w:tab w:val="right" w:leader="dot" w:pos="9350"/>
+        </w:tabs>
+        <w:rPr>
+          <w:rFonts w:ascii="Times New Roman" w:eastAsia="Times New Roman" w:hAnsi="Times New Roman"/>
+          <w:smallCaps w:val="0"/>
+          <w:noProof/>
+          <w:color w:val="auto"/>
+          <w:szCs w:val="24"/>
+        </w:rPr>
+      </w:pPr>
+      <w:r>
+        <w:rPr>
+          <w:noProof/>
+        </w:rPr>
+        <w:t>Figure 7: Sample Device Organization</w:t>
+      </w:r>
+      <w:r>
+        <w:rPr>
+          <w:noProof/>
+        </w:rPr>
+        <w:tab/>
+      </w:r>
+      <w:r>
+        <w:rPr>
+          <w:noProof/>
+        </w:rPr>
+        <w:fldChar w:fldCharType="begin"/>
+      </w:r>
+      <w:r>
+        <w:rPr>
+          <w:noProof/>
+        </w:rPr>
+        <w:instrText xml:space="preserve"> PAGEREF _Toc95037793 \h </w:instrText>
+      </w:r>
+      <w:r>
+        <w:rPr>
+          <w:noProof/>
+        </w:rPr>
+      </w:r>
+      <w:r>
+        <w:rPr>
+          <w:noProof/>
+        </w:rPr>
+        <w:fldChar w:fldCharType="separate"/>
+      </w:r>
+      <w:r>
+        <w:rPr>
+          <w:noProof/>
+        </w:rPr>
+        <w:t>23</w:t>
+      </w:r>
+      <w:r>
+        <w:rPr>
+          <w:noProof/>
+        </w:rPr>
+        <w:fldChar w:fldCharType="end"/>
+      </w:r>
+    </w:p>
+    <w:p>
+      <w:pPr>
+        <w:pStyle w:val="TableofFigures"/>
+        <w:tabs>
+          <w:tab w:val="right" w:leader="dot" w:pos="9350"/>
+        </w:tabs>
+        <w:rPr>
+          <w:rFonts w:ascii="Times New Roman" w:eastAsia="Times New Roman" w:hAnsi="Times New Roman"/>
+          <w:smallCaps w:val="0"/>
+          <w:noProof/>
+          <w:color w:val="auto"/>
+          <w:szCs w:val="24"/>
+        </w:rPr>
+      </w:pPr>
+      <w:r>
+        <w:rPr>
+          <w:noProof/>
+        </w:rPr>
+        <w:t>Figure 8: Sample Data in an Agent</w:t>
+      </w:r>
+      <w:r>
+        <w:rPr>
+          <w:noProof/>
+        </w:rPr>
+        <w:tab/>
+      </w:r>
+      <w:r>
+        <w:rPr>
+          <w:noProof/>
+        </w:rPr>
+        <w:fldChar w:fldCharType="begin"/>
+      </w:r>
+      <w:r>
+        <w:rPr>
+          <w:noProof/>
+        </w:rPr>
+        <w:instrText xml:space="preserve"> PAGEREF _Toc95037794 \h </w:instrText>
+      </w:r>
+      <w:r>
+        <w:rPr>
+          <w:noProof/>
+        </w:rPr>
+      </w:r>
+      <w:r>
+        <w:rPr>
+          <w:noProof/>
+        </w:rPr>
+        <w:fldChar w:fldCharType="separate"/>
+      </w:r>
+      <w:r>
+        <w:rPr>
+          <w:noProof/>
+        </w:rPr>
+        <w:t>32</w:t>
+      </w:r>
+      <w:r>
+        <w:rPr>
+          <w:noProof/>
+        </w:rPr>
+        <w:fldChar w:fldCharType="end"/>
+      </w:r>
+    </w:p>
+    <w:p>
+      <w:pPr>
+        <w:pStyle w:val="TableofFigures"/>
+        <w:tabs>
+          <w:tab w:val="right" w:leader="dot" w:pos="9350"/>
+        </w:tabs>
+        <w:rPr>
+          <w:rFonts w:ascii="Times New Roman" w:eastAsia="Times New Roman" w:hAnsi="Times New Roman"/>
+          <w:smallCaps w:val="0"/>
+          <w:noProof/>
+          <w:color w:val="auto"/>
+          <w:szCs w:val="24"/>
+        </w:rPr>
+      </w:pPr>
+      <w:r>
+        <w:rPr>
+          <w:noProof/>
+        </w:rPr>
+        <w:t>Figure 9: Example #1 for Sample from Sequence #103</w:t>
+      </w:r>
+      <w:r>
+        <w:rPr>
+          <w:noProof/>
+        </w:rPr>
+        <w:tab/>
+      </w:r>
+      <w:r>
+        <w:rPr>
+          <w:noProof/>
+        </w:rPr>
+        <w:fldChar w:fldCharType="begin"/>
+      </w:r>
+      <w:r>
+        <w:rPr>
+          <w:noProof/>
+        </w:rPr>
+        <w:instrText xml:space="preserve"> PAGEREF _Toc95037795 \h </w:instrText>
+      </w:r>
+      <w:r>
+        <w:rPr>
+          <w:noProof/>
+        </w:rPr>
+      </w:r>
+      <w:r>
+        <w:rPr>
+          <w:noProof/>
+        </w:rPr>
+        <w:fldChar w:fldCharType="separate"/>
+      </w:r>
+      <w:r>
+        <w:rPr>
+          <w:noProof/>
+        </w:rPr>
+        <w:t>33</w:t>
+      </w:r>
+      <w:r>
+        <w:rPr>
+          <w:noProof/>
+        </w:rPr>
+        <w:fldChar w:fldCharType="end"/>
+      </w:r>
+    </w:p>
+    <w:p>
+      <w:pPr>
+        <w:pStyle w:val="TableofFigures"/>
+        <w:tabs>
+          <w:tab w:val="right" w:leader="dot" w:pos="9350"/>
+        </w:tabs>
+        <w:rPr>
+          <w:rFonts w:ascii="Times New Roman" w:eastAsia="Times New Roman" w:hAnsi="Times New Roman"/>
+          <w:smallCaps w:val="0"/>
+          <w:noProof/>
+          <w:color w:val="auto"/>
+          <w:szCs w:val="24"/>
+        </w:rPr>
+      </w:pPr>
+      <w:r>
+        <w:rPr>
+          <w:noProof/>
+        </w:rPr>
+        <w:t>Figure 10: Example #1 for Sample from Sequence #114</w:t>
+      </w:r>
+      <w:r>
+        <w:rPr>
+          <w:noProof/>
+        </w:rPr>
+        <w:tab/>
+      </w:r>
+      <w:r>
+        <w:rPr>
+          <w:noProof/>
+        </w:rPr>
+        <w:fldChar w:fldCharType="begin"/>
+      </w:r>
+      <w:r>
+        <w:rPr>
+          <w:noProof/>
+        </w:rPr>
+        <w:instrText xml:space="preserve"> PAGEREF _Toc95037796 \h </w:instrText>
+      </w:r>
+      <w:r>
+        <w:rPr>
+          <w:noProof/>
+        </w:rPr>
+      </w:r>
+      <w:r>
+        <w:rPr>
+          <w:noProof/>
+        </w:rPr>
+        <w:fldChar w:fldCharType="separate"/>
+      </w:r>
+      <w:r>
+        <w:rPr>
+          <w:noProof/>
+        </w:rPr>
+        <w:t>34</w:t>
+      </w:r>
+      <w:r>
+        <w:rPr>
+          <w:noProof/>
+        </w:rPr>
+        <w:fldChar w:fldCharType="end"/>
+      </w:r>
+    </w:p>
+    <w:p>
+      <w:pPr>
+        <w:pStyle w:val="TableofFigures"/>
+        <w:tabs>
+          <w:tab w:val="right" w:leader="dot" w:pos="9350"/>
+        </w:tabs>
+        <w:rPr>
+          <w:rFonts w:ascii="Times New Roman" w:eastAsia="Times New Roman" w:hAnsi="Times New Roman"/>
+          <w:smallCaps w:val="0"/>
+          <w:noProof/>
+          <w:color w:val="auto"/>
+          <w:szCs w:val="24"/>
+        </w:rPr>
+      </w:pPr>
+      <w:r>
+        <w:rPr>
+          <w:noProof/>
+        </w:rPr>
+        <w:t>Figure 11: Example #1 for Sample from Sequence #124</w:t>
+      </w:r>
+      <w:r>
+        <w:rPr>
+          <w:noProof/>
+        </w:rPr>
+        <w:tab/>
+      </w:r>
+      <w:r>
+        <w:rPr>
+          <w:noProof/>
+        </w:rPr>
+        <w:fldChar w:fldCharType="begin"/>
+      </w:r>
+      <w:r>
+        <w:rPr>
+          <w:noProof/>
+        </w:rPr>
+        <w:instrText xml:space="preserve"> PAGEREF _Toc95037797 \h </w:instrText>
+      </w:r>
+      <w:r>
+        <w:rPr>
+          <w:noProof/>
+        </w:rPr>
+      </w:r>
+      <w:r>
+        <w:rPr>
+          <w:noProof/>
+        </w:rPr>
+        <w:fldChar w:fldCharType="separate"/>
+      </w:r>
+      <w:r>
+        <w:rPr>
+          <w:noProof/>
+        </w:rPr>
+        <w:t>35</w:t>
+      </w:r>
+      <w:r>
+        <w:rPr>
+          <w:noProof/>
+        </w:rPr>
+        <w:fldChar w:fldCharType="end"/>
+      </w:r>
+    </w:p>
+    <w:p>
+      <w:pPr>
+        <w:pStyle w:val="TableofFigures"/>
+        <w:tabs>
+          <w:tab w:val="right" w:leader="dot" w:pos="9350"/>
+        </w:tabs>
+        <w:rPr>
+          <w:rFonts w:ascii="Times New Roman" w:eastAsia="Times New Roman" w:hAnsi="Times New Roman"/>
+          <w:smallCaps w:val="0"/>
+          <w:noProof/>
+          <w:color w:val="auto"/>
+          <w:szCs w:val="24"/>
+        </w:rPr>
+      </w:pPr>
+      <w:r>
+        <w:rPr>
+          <w:noProof/>
+        </w:rPr>
+        <w:t>Figure 12: Example #2 for Sample from Sequence #103 with Path</w:t>
+      </w:r>
+      <w:r>
+        <w:rPr>
+          <w:noProof/>
+        </w:rPr>
+        <w:tab/>
+      </w:r>
+      <w:r>
+        <w:rPr>
+          <w:noProof/>
+        </w:rPr>
+        <w:fldChar w:fldCharType="begin"/>
+      </w:r>
+      <w:r>
+        <w:rPr>
+          <w:noProof/>
+        </w:rPr>
+        <w:instrText xml:space="preserve"> PAGEREF _Toc95037798 \h </w:instrText>
+      </w:r>
+      <w:r>
+        <w:rPr>
+          <w:noProof/>
+        </w:rPr>
+      </w:r>
+      <w:r>
+        <w:rPr>
+          <w:noProof/>
+        </w:rPr>
+        <w:fldChar w:fldCharType="separate"/>
+      </w:r>
+      <w:r>
+        <w:rPr>
+          <w:noProof/>
+        </w:rPr>
+        <w:t>36</w:t>
+      </w:r>
+      <w:r>
+        <w:rPr>
+          <w:noProof/>
+        </w:rPr>
+        <w:fldChar w:fldCharType="end"/>
+      </w:r>
+    </w:p>
+    <w:p>
+      <w:pPr>
+        <w:pStyle w:val="TableofFigures"/>
+        <w:tabs>
+          <w:tab w:val="right" w:leader="dot" w:pos="9350"/>
+        </w:tabs>
+        <w:rPr>
+          <w:rFonts w:ascii="Times New Roman" w:eastAsia="Times New Roman" w:hAnsi="Times New Roman"/>
+          <w:smallCaps w:val="0"/>
+          <w:noProof/>
+          <w:color w:val="auto"/>
+          <w:szCs w:val="24"/>
+        </w:rPr>
+      </w:pPr>
+      <w:r>
+        <w:rPr>
+          <w:noProof/>
+        </w:rPr>
+        <w:t>Figure 13: Example #2 for Sample from Sequence #114 with Path</w:t>
+      </w:r>
+      <w:r>
+        <w:rPr>
+          <w:noProof/>
+        </w:rPr>
+        <w:tab/>
+      </w:r>
+      <w:r>
+        <w:rPr>
+          <w:noProof/>
+        </w:rPr>
+        <w:fldChar w:fldCharType="begin"/>
+      </w:r>
+      <w:r>
+        <w:rPr>
+          <w:noProof/>
+        </w:rPr>
+        <w:instrText xml:space="preserve"> PAGEREF _Toc95037799 \h </w:instrText>
+      </w:r>
+      <w:r>
+        <w:rPr>
+          <w:noProof/>
+        </w:rPr>
+      </w:r>
+      <w:r>
+        <w:rPr>
+          <w:noProof/>
+        </w:rPr>
+        <w:fldChar w:fldCharType="separate"/>
+      </w:r>
+      <w:r>
+        <w:rPr>
+          <w:noProof/>
+        </w:rPr>
+        <w:t>37</w:t>
+      </w:r>
+      <w:r>
+        <w:rPr>
+          <w:noProof/>
+        </w:rPr>
+        <w:fldChar w:fldCharType="end"/>
+      </w:r>
+    </w:p>
+    <w:p>
+      <w:pPr>
+        <w:pStyle w:val="TableofFigures"/>
+        <w:tabs>
+          <w:tab w:val="right" w:leader="dot" w:pos="9350"/>
+        </w:tabs>
+        <w:rPr>
+          <w:rFonts w:ascii="Times New Roman" w:eastAsia="Times New Roman" w:hAnsi="Times New Roman"/>
+          <w:smallCaps w:val="0"/>
+          <w:noProof/>
+          <w:color w:val="auto"/>
+          <w:szCs w:val="24"/>
+        </w:rPr>
+      </w:pPr>
+      <w:r>
+        <w:rPr>
+          <w:noProof/>
+        </w:rPr>
+        <w:t>Figure 14: Example #2 for Sample from Sequence #124 with Path</w:t>
+      </w:r>
+      <w:r>
+        <w:rPr>
+          <w:noProof/>
+        </w:rPr>
+        <w:tab/>
+      </w:r>
+      <w:r>
+        <w:rPr>
+          <w:noProof/>
+        </w:rPr>
+        <w:fldChar w:fldCharType="begin"/>
+      </w:r>
+      <w:r>
+        <w:rPr>
+          <w:noProof/>
+        </w:rPr>
+        <w:instrText xml:space="preserve"> PAGEREF _Toc95037800 \h </w:instrText>
+      </w:r>
+      <w:r>
+        <w:rPr>
+          <w:noProof/>
+        </w:rPr>
+      </w:r>
+      <w:r>
+        <w:rPr>
+          <w:noProof/>
+        </w:rPr>
+        <w:fldChar w:fldCharType="separate"/>
+      </w:r>
+      <w:r>
+        <w:rPr>
+          <w:noProof/>
+        </w:rPr>
+        <w:t>38</w:t>
+      </w:r>
+      <w:r>
+        <w:rPr>
+          <w:noProof/>
+        </w:rPr>
+        <w:fldChar w:fldCharType="end"/>
+      </w:r>
+    </w:p>
+    <w:p>
+      <w:pPr>
+        <w:pStyle w:val="TableofFigures"/>
+        <w:tabs>
+          <w:tab w:val="right" w:leader="dot" w:pos="9350"/>
+        </w:tabs>
+        <w:rPr>
+          <w:rFonts w:ascii="Times New Roman" w:eastAsia="Times New Roman" w:hAnsi="Times New Roman"/>
+          <w:smallCaps w:val="0"/>
+          <w:noProof/>
+          <w:color w:val="auto"/>
+          <w:szCs w:val="24"/>
+        </w:rPr>
+      </w:pPr>
+      <w:r>
+        <w:rPr>
+          <w:noProof/>
+        </w:rPr>
+        <w:t>Figure 15: Application Failure and Recovery</w:t>
+      </w:r>
+      <w:r>
+        <w:rPr>
+          <w:noProof/>
+        </w:rPr>
+        <w:tab/>
+      </w:r>
+      <w:r>
+        <w:rPr>
+          <w:noProof/>
+        </w:rPr>
+        <w:fldChar w:fldCharType="begin"/>
+      </w:r>
+      <w:r>
+        <w:rPr>
+          <w:noProof/>
+        </w:rPr>
+        <w:instrText xml:space="preserve"> PAGEREF _Toc95037801 \h </w:instrText>
+      </w:r>
+      <w:r>
+        <w:rPr>
+          <w:noProof/>
+        </w:rPr>
+      </w:r>
+      <w:r>
+        <w:rPr>
+          <w:noProof/>
+        </w:rPr>
+        <w:fldChar w:fldCharType="separate"/>
+      </w:r>
+      <w:r>
+        <w:rPr>
+          <w:noProof/>
+        </w:rPr>
+        <w:t>39</w:t>
+      </w:r>
+      <w:r>
+        <w:rPr>
+          <w:noProof/>
+        </w:rPr>
+        <w:fldChar w:fldCharType="end"/>
+      </w:r>
+    </w:p>
+    <w:p>
+      <w:pPr>
+        <w:pStyle w:val="TableofFigures"/>
+        <w:tabs>
+          <w:tab w:val="right" w:leader="dot" w:pos="9350"/>
+        </w:tabs>
+        <w:rPr>
+          <w:rFonts w:ascii="Times New Roman" w:eastAsia="Times New Roman" w:hAnsi="Times New Roman"/>
+          <w:smallCaps w:val="0"/>
+          <w:noProof/>
+          <w:color w:val="auto"/>
+          <w:szCs w:val="24"/>
+        </w:rPr>
+      </w:pPr>
+      <w:r>
+        <w:rPr>
+          <w:noProof/>
+        </w:rPr>
+        <w:t>Figure 16: Agent Failure and Recovery</w:t>
+      </w:r>
+      <w:r>
+        <w:rPr>
+          <w:noProof/>
+        </w:rPr>
+        <w:tab/>
+      </w:r>
+      <w:r>
+        <w:rPr>
+          <w:noProof/>
+        </w:rPr>
+        <w:fldChar w:fldCharType="begin"/>
+      </w:r>
+      <w:r>
+        <w:rPr>
+          <w:noProof/>
+        </w:rPr>
+        <w:instrText xml:space="preserve"> PAGEREF _Toc95037802 \h </w:instrText>
+      </w:r>
+      <w:r>
+        <w:rPr>
+          <w:noProof/>
+        </w:rPr>
+      </w:r>
+      <w:r>
+        <w:rPr>
+          <w:noProof/>
+        </w:rPr>
+        <w:fldChar w:fldCharType="separate"/>
+      </w:r>
+      <w:r>
+        <w:rPr>
+          <w:noProof/>
+        </w:rPr>
+        <w:t>40</w:t>
+      </w:r>
+      <w:r>
+        <w:rPr>
+          <w:noProof/>
+        </w:rPr>
+        <w:fldChar w:fldCharType="end"/>
+      </w:r>
+    </w:p>
+    <w:p>
+      <w:pPr>
+        <w:pStyle w:val="BodyA"/>
+        <w:rPr>
+          <w:color w:val="0079A5"/>
+          <w:sz w:val="48"/>
+        </w:rPr>
+      </w:pPr>
+      <w:r>
+        <w:rPr>
+          <w:color w:val="0079A5"/>
+          <w:sz w:val="48"/>
+        </w:rPr>
+        <w:fldChar w:fldCharType="end"/>
+      </w:r>
+    </w:p>
+    <w:p>
+      <w:pPr>
+        <w:ind w:left="108"/>
+        <w:sectPr>
+          <w:headerReference w:type="even" r:id="rId21"/>
+          <w:footerReference w:type="even" r:id="rId22"/>
+          <w:footerReference w:type="default" r:id="rId23"/>
+          <w:type w:val="continuous"/>
+          <w:pgSz w:w="12240" w:h="15840"/>
+          <w:pgMar w:top="1440" w:right="1440" w:bottom="1440" w:left="1440" w:header="720" w:footer="864" w:gutter="0"/>
           <w:cols w:space="720"/>
         </w:sectPr>
       </w:pPr>
@@ -6595,7 +6598,7 @@
       <w:r>
         <w:t xml:space="preserve"> specification for more information. </w:t>
       </w:r>
-      <w:hyperlink r:id="rId21" w:history="1">
+      <w:hyperlink r:id="rId24" w:history="1">
         <w:r>
           <w:rPr>
             <w:color w:val="000099"/>
@@ -6624,7 +6627,7 @@
       <w:r>
         <w:t xml:space="preserve"> </w:t>
       </w:r>
-      <w:hyperlink r:id="rId22" w:history="1">
+      <w:hyperlink r:id="rId25" w:history="1">
         <w:r>
           <w:rPr>
             <w:color w:val="000099"/>
@@ -7529,7 +7532,7 @@
       <w:r>
         <w:t xml:space="preserve">For more information, visit the w3c website for the XML Standards documentation: </w:t>
       </w:r>
-      <w:hyperlink r:id="rId23" w:history="1">
+      <w:hyperlink r:id="rId26" w:history="1">
         <w:r>
           <w:rPr>
             <w:color w:val="000099"/>
@@ -7687,7 +7690,7 @@
       <w:r>
         <w:t xml:space="preserve">Dates and times will follow the W3C ISO 8601 format with arbitrary fractions of a second allowed. Refer to the following specification for details: </w:t>
       </w:r>
-      <w:hyperlink r:id="rId24" w:history="1">
+      <w:hyperlink r:id="rId27" w:history="1">
         <w:r>
           <w:rPr>
             <w:rStyle w:val="InternetLink"/>
@@ -10508,7 +10511,7 @@
                     </pic:cNvPicPr>
                   </pic:nvPicPr>
                   <pic:blipFill>
-                    <a:blip r:embed="rId25" cstate="print"/>
+                    <a:blip r:embed="rId28" cstate="print"/>
                     <a:srcRect/>
                     <a:stretch>
                       <a:fillRect/>
@@ -10809,7 +10812,7 @@
                     </pic:cNvPicPr>
                   </pic:nvPicPr>
                   <pic:blipFill>
-                    <a:blip r:embed="rId26" cstate="print"/>
+                    <a:blip r:embed="rId29" cstate="print"/>
                     <a:srcRect/>
                     <a:stretch>
                       <a:fillRect/>
@@ -11141,7 +11144,7 @@
                     </pic:cNvPicPr>
                   </pic:nvPicPr>
                   <pic:blipFill>
-                    <a:blip r:embed="rId27" cstate="print"/>
+                    <a:blip r:embed="rId30" cstate="print"/>
                     <a:srcRect/>
                     <a:stretch>
                       <a:fillRect/>
@@ -11382,7 +11385,7 @@
                     </pic:cNvPicPr>
                   </pic:nvPicPr>
                   <pic:blipFill>
-                    <a:blip r:embed="rId28" cstate="print"/>
+                    <a:blip r:embed="rId31" cstate="print"/>
                     <a:srcRect/>
                     <a:stretch>
                       <a:fillRect/>
@@ -13784,7 +13787,7 @@
                     <pic:cNvPicPr/>
                   </pic:nvPicPr>
                   <pic:blipFill>
-                    <a:blip r:embed="rId29" cstate="print"/>
+                    <a:blip r:embed="rId32" cstate="print"/>
                     <a:stretch>
                       <a:fillRect/>
                     </a:stretch>
@@ -16368,7 +16371,7 @@
                     <pic:cNvPicPr/>
                   </pic:nvPicPr>
                   <pic:blipFill>
-                    <a:blip r:embed="rId30" cstate="print"/>
+                    <a:blip r:embed="rId33" cstate="print"/>
                     <a:stretch>
                       <a:fillRect/>
                     </a:stretch>
@@ -18106,7 +18109,7 @@
                     </pic:cNvPicPr>
                   </pic:nvPicPr>
                   <pic:blipFill>
-                    <a:blip r:embed="rId31" cstate="print"/>
+                    <a:blip r:embed="rId34" cstate="print"/>
                     <a:srcRect/>
                     <a:stretch>
                       <a:fillRect/>
@@ -18316,7 +18319,7 @@
         </w:numPr>
         <w:ind w:left="1080" w:hanging="1080"/>
       </w:pPr>
-      <w:hyperlink r:id="rId32" w:history="1">
+      <w:hyperlink r:id="rId35" w:history="1">
         <w:r>
           <w:t>http://10.0.1.23:3000/mill-1/sample?path=</w:t>
         </w:r>
@@ -22714,7 +22717,7 @@
         <w:rPr>
           <w:vertAlign w:val="superscript"/>
         </w:rPr>
-        <w:footnoteReference w:id="1"/>
+        <w:footnoteReference w:id="2"/>
       </w:r>
       <w:r>
         <w:t xml:space="preserve">; only the following mapping </w:t>
@@ -24587,7 +24590,7 @@
       <w:r>
         <w:t>="</w:t>
       </w:r>
-      <w:hyperlink r:id="rId33" w:history="1">
+      <w:hyperlink r:id="rId36" w:history="1">
         <w:r>
           <w:rPr>
             <w:color w:val="000099"/>
@@ -24971,7 +24974,7 @@
                     </pic:cNvPicPr>
                   </pic:nvPicPr>
                   <pic:blipFill>
-                    <a:blip r:embed="rId34" cstate="print"/>
+                    <a:blip r:embed="rId37" cstate="print"/>
                     <a:srcRect/>
                     <a:stretch>
                       <a:fillRect/>
@@ -25139,7 +25142,7 @@
                     <pic:cNvPicPr/>
                   </pic:nvPicPr>
                   <pic:blipFill>
-                    <a:blip r:embed="rId35" cstate="print"/>
+                    <a:blip r:embed="rId38" cstate="print"/>
                     <a:stretch>
                       <a:fillRect/>
                     </a:stretch>
@@ -25232,7 +25235,7 @@
                     <pic:cNvPicPr/>
                   </pic:nvPicPr>
                   <pic:blipFill>
-                    <a:blip r:embed="rId36" cstate="print"/>
+                    <a:blip r:embed="rId39" cstate="print"/>
                     <a:stretch>
                       <a:fillRect/>
                     </a:stretch>
@@ -25320,7 +25323,7 @@
                     <pic:cNvPicPr/>
                   </pic:nvPicPr>
                   <pic:blipFill>
-                    <a:blip r:embed="rId37" cstate="print"/>
+                    <a:blip r:embed="rId40" cstate="print"/>
                     <a:stretch>
                       <a:fillRect/>
                     </a:stretch>
@@ -25640,7 +25643,7 @@
                     <pic:cNvPicPr/>
                   </pic:nvPicPr>
                   <pic:blipFill>
-                    <a:blip r:embed="rId38" cstate="print"/>
+                    <a:blip r:embed="rId41" cstate="print"/>
                     <a:stretch>
                       <a:fillRect/>
                     </a:stretch>
@@ -25813,7 +25816,7 @@
                     <pic:cNvPicPr/>
                   </pic:nvPicPr>
                   <pic:blipFill>
-                    <a:blip r:embed="rId39" cstate="print"/>
+                    <a:blip r:embed="rId42" cstate="print"/>
                     <a:stretch>
                       <a:fillRect/>
                     </a:stretch>
@@ -25957,7 +25960,7 @@
                     <pic:cNvPicPr/>
                   </pic:nvPicPr>
                   <pic:blipFill>
-                    <a:blip r:embed="rId40" cstate="print"/>
+                    <a:blip r:embed="rId43" cstate="print"/>
                     <a:stretch>
                       <a:fillRect/>
                     </a:stretch>
@@ -26147,7 +26150,7 @@
                     <pic:cNvPicPr/>
                   </pic:nvPicPr>
                   <pic:blipFill>
-                    <a:blip r:embed="rId41" cstate="print"/>
+                    <a:blip r:embed="rId44" cstate="print"/>
                     <a:stretch>
                       <a:fillRect/>
                     </a:stretch>
@@ -26296,7 +26299,7 @@
                     <pic:cNvPicPr/>
                   </pic:nvPicPr>
                   <pic:blipFill>
-                    <a:blip r:embed="rId42" cstate="print"/>
+                    <a:blip r:embed="rId45" cstate="print"/>
                     <a:stretch>
                       <a:fillRect/>
                     </a:stretch>
@@ -27026,9 +27029,9 @@
       </w:r>
     </w:p>
     <w:sectPr>
-      <w:headerReference w:type="even" r:id="rId43"/>
-      <w:footerReference w:type="even" r:id="rId44"/>
-      <w:footerReference w:type="default" r:id="rId45"/>
+      <w:headerReference w:type="even" r:id="rId46"/>
+      <w:footerReference w:type="even" r:id="rId47"/>
+      <w:footerReference w:type="default" r:id="rId48"/>
       <w:pgSz w:w="12240" w:h="15840"/>
       <w:pgMar w:top="1440" w:right="1440" w:bottom="1440" w:left="1440" w:header="720" w:footer="864" w:gutter="0"/>
       <w:lnNumType w:countBy="1" w:restart="newSection"/>
@@ -27042,14 +27045,14 @@
 
 <file path=word/endnotes.xml><?xml version="1.0" encoding="utf-8"?>
 <w:endnotes xmlns:ve="http://schemas.openxmlformats.org/markup-compatibility/2006" xmlns:o="urn:schemas-microsoft-com:office:office" xmlns:r="http://schemas.openxmlformats.org/officeDocument/2006/relationships" xmlns:m="http://schemas.openxmlformats.org/officeDocument/2006/math" xmlns:v="urn:schemas-microsoft-com:vml" xmlns:wp="http://schemas.openxmlformats.org/drawingml/2006/wordprocessingDrawing" xmlns:w10="urn:schemas-microsoft-com:office:word" xmlns:w="http://schemas.openxmlformats.org/wordprocessingml/2006/main" xmlns:wne="http://schemas.microsoft.com/office/word/2006/wordml">
-  <w:endnote w:type="separator" w:id="-1">
+  <w:endnote w:type="separator" w:id="0">
     <w:p>
       <w:r>
         <w:separator/>
       </w:r>
     </w:p>
   </w:endnote>
-  <w:endnote w:type="continuationSeparator" w:id="0">
+  <w:endnote w:type="continuationSeparator" w:id="1">
     <w:p>
       <w:r>
         <w:continuationSeparator/>
@@ -27060,6 +27063,118 @@
 </file>
 
 <file path=word/footer1.xml><?xml version="1.0" encoding="utf-8"?>
+<w:ftr xmlns:ve="http://schemas.openxmlformats.org/markup-compatibility/2006" xmlns:o="urn:schemas-microsoft-com:office:office" xmlns:r="http://schemas.openxmlformats.org/officeDocument/2006/relationships" xmlns:m="http://schemas.openxmlformats.org/officeDocument/2006/math" xmlns:v="urn:schemas-microsoft-com:vml" xmlns:wp="http://schemas.openxmlformats.org/drawingml/2006/wordprocessingDrawing" xmlns:w10="urn:schemas-microsoft-com:office:word" xmlns:w="http://schemas.openxmlformats.org/wordprocessingml/2006/main" xmlns:wne="http://schemas.microsoft.com/office/word/2006/wordml">
+  <w:p>
+    <w:pPr>
+      <w:pStyle w:val="Footer"/>
+    </w:pPr>
+  </w:p>
+</w:ftr>
+</file>
+
+<file path=word/footer10.xml><?xml version="1.0" encoding="utf-8"?>
+<w:ftr xmlns:ve="http://schemas.openxmlformats.org/markup-compatibility/2006" xmlns:o="urn:schemas-microsoft-com:office:office" xmlns:r="http://schemas.openxmlformats.org/officeDocument/2006/relationships" xmlns:m="http://schemas.openxmlformats.org/officeDocument/2006/math" xmlns:v="urn:schemas-microsoft-com:vml" xmlns:wp="http://schemas.openxmlformats.org/drawingml/2006/wordprocessingDrawing" xmlns:w10="urn:schemas-microsoft-com:office:word" xmlns:w="http://schemas.openxmlformats.org/wordprocessingml/2006/main" xmlns:wne="http://schemas.microsoft.com/office/word/2006/wordml">
+  <w:p>
+    <w:pPr>
+      <w:pStyle w:val="HeaderFooterA"/>
+      <w:tabs>
+        <w:tab w:val="left" w:pos="8640"/>
+      </w:tabs>
+      <w:rPr>
+        <w:rFonts w:ascii="Times New Roman" w:eastAsia="Times New Roman" w:hAnsi="Times New Roman"/>
+        <w:color w:val="auto"/>
+        <w:kern w:val="0"/>
+        <w:sz w:val="20"/>
+      </w:rPr>
+    </w:pPr>
+    <w:proofErr w:type="spellStart"/>
+    <w:r>
+      <w:t>MTConnect</w:t>
+    </w:r>
+    <w:proofErr w:type="spellEnd"/>
+    <w:r>
+      <w:t xml:space="preserve"> version 0.9</w:t>
+    </w:r>
+    <w:r>
+      <w:tab/>
+    </w:r>
+    <w:r>
+      <w:fldChar w:fldCharType="begin"/>
+    </w:r>
+    <w:r>
+      <w:instrText xml:space="preserve"> PAGE </w:instrText>
+    </w:r>
+    <w:r>
+      <w:fldChar w:fldCharType="separate"/>
+    </w:r>
+    <w:r>
+      <w:rPr>
+        <w:noProof/>
+      </w:rPr>
+      <w:t>76</w:t>
+    </w:r>
+    <w:r>
+      <w:fldChar w:fldCharType="end"/>
+    </w:r>
+  </w:p>
+</w:ftr>
+</file>
+
+<file path=word/footer11.xml><?xml version="1.0" encoding="utf-8"?>
+<w:ftr xmlns:ve="http://schemas.openxmlformats.org/markup-compatibility/2006" xmlns:o="urn:schemas-microsoft-com:office:office" xmlns:r="http://schemas.openxmlformats.org/officeDocument/2006/relationships" xmlns:m="http://schemas.openxmlformats.org/officeDocument/2006/math" xmlns:v="urn:schemas-microsoft-com:vml" xmlns:wp="http://schemas.openxmlformats.org/drawingml/2006/wordprocessingDrawing" xmlns:w10="urn:schemas-microsoft-com:office:word" xmlns:w="http://schemas.openxmlformats.org/wordprocessingml/2006/main" xmlns:wne="http://schemas.microsoft.com/office/word/2006/wordml">
+  <w:p>
+    <w:pPr>
+      <w:pStyle w:val="HeaderFooterA"/>
+      <w:tabs>
+        <w:tab w:val="left" w:pos="8640"/>
+      </w:tabs>
+      <w:rPr>
+        <w:rFonts w:ascii="Times New Roman" w:eastAsia="Times New Roman" w:hAnsi="Times New Roman"/>
+        <w:color w:val="auto"/>
+        <w:kern w:val="0"/>
+        <w:sz w:val="20"/>
+      </w:rPr>
+    </w:pPr>
+    <w:proofErr w:type="spellStart"/>
+    <w:r>
+      <w:t>MTConnect</w:t>
+    </w:r>
+    <w:proofErr w:type="spellEnd"/>
+    <w:r>
+      <w:t xml:space="preserve"> </w:t>
+    </w:r>
+    <w:r>
+      <w:t>Part 1 Overview -</w:t>
+    </w:r>
+    <w:r>
+      <w:t xml:space="preserve"> Version 1.0.1</w:t>
+    </w:r>
+    <w:r>
+      <w:tab/>
+    </w:r>
+    <w:r>
+      <w:fldChar w:fldCharType="begin"/>
+    </w:r>
+    <w:r>
+      <w:instrText xml:space="preserve"> PAGE </w:instrText>
+    </w:r>
+    <w:r>
+      <w:fldChar w:fldCharType="separate"/>
+    </w:r>
+    <w:r>
+      <w:rPr>
+        <w:noProof/>
+      </w:rPr>
+      <w:t>1</w:t>
+    </w:r>
+    <w:r>
+      <w:fldChar w:fldCharType="end"/>
+    </w:r>
+  </w:p>
+</w:ftr>
+</file>
+
+<file path=word/footer2.xml><?xml version="1.0" encoding="utf-8"?>
 <w:ftr xmlns:ve="http://schemas.openxmlformats.org/markup-compatibility/2006" xmlns:o="urn:schemas-microsoft-com:office:office" xmlns:r="http://schemas.openxmlformats.org/officeDocument/2006/relationships" xmlns:m="http://schemas.openxmlformats.org/officeDocument/2006/math" xmlns:v="urn:schemas-microsoft-com:vml" xmlns:wp="http://schemas.openxmlformats.org/drawingml/2006/wordprocessingDrawing" xmlns:w10="urn:schemas-microsoft-com:office:word" xmlns:w="http://schemas.openxmlformats.org/wordprocessingml/2006/main" xmlns:wne="http://schemas.microsoft.com/office/word/2006/wordml">
   <w:p>
     <w:pPr>
@@ -27107,97 +27222,12 @@
 </w:ftr>
 </file>
 
-<file path=word/footer2.xml><?xml version="1.0" encoding="utf-8"?>
-<w:ftr xmlns:ve="http://schemas.openxmlformats.org/markup-compatibility/2006" xmlns:o="urn:schemas-microsoft-com:office:office" xmlns:r="http://schemas.openxmlformats.org/officeDocument/2006/relationships" xmlns:m="http://schemas.openxmlformats.org/officeDocument/2006/math" xmlns:v="urn:schemas-microsoft-com:vml" xmlns:wp="http://schemas.openxmlformats.org/drawingml/2006/wordprocessingDrawing" xmlns:w10="urn:schemas-microsoft-com:office:word" xmlns:w="http://schemas.openxmlformats.org/wordprocessingml/2006/main" xmlns:wne="http://schemas.microsoft.com/office/word/2006/wordml">
-  <w:p>
-    <w:pPr>
-      <w:pStyle w:val="HeaderFooterA"/>
-      <w:tabs>
-        <w:tab w:val="left" w:pos="8640"/>
-      </w:tabs>
-      <w:rPr>
-        <w:rFonts w:ascii="Times New Roman" w:eastAsia="Times New Roman" w:hAnsi="Times New Roman"/>
-        <w:color w:val="auto"/>
-        <w:kern w:val="0"/>
-        <w:sz w:val="20"/>
-      </w:rPr>
-    </w:pPr>
-    <w:proofErr w:type="spellStart"/>
-    <w:r>
-      <w:t>MTConnect</w:t>
-    </w:r>
-    <w:proofErr w:type="spellEnd"/>
-    <w:r>
-      <w:t xml:space="preserve"> version 0.9</w:t>
-    </w:r>
-    <w:r>
-      <w:tab/>
-    </w:r>
-    <w:r>
-      <w:fldChar w:fldCharType="begin"/>
-    </w:r>
-    <w:r>
-      <w:instrText xml:space="preserve"> PAGE \* roman </w:instrText>
-    </w:r>
-    <w:r>
-      <w:fldChar w:fldCharType="separate"/>
-    </w:r>
-    <w:proofErr w:type="spellStart"/>
-    <w:r>
-      <w:t>i</w:t>
-    </w:r>
-    <w:proofErr w:type="spellEnd"/>
-    <w:r>
-      <w:fldChar w:fldCharType="end"/>
-    </w:r>
-  </w:p>
-</w:ftr>
-</file>
-
 <file path=word/footer3.xml><?xml version="1.0" encoding="utf-8"?>
 <w:ftr xmlns:ve="http://schemas.openxmlformats.org/markup-compatibility/2006" xmlns:o="urn:schemas-microsoft-com:office:office" xmlns:r="http://schemas.openxmlformats.org/officeDocument/2006/relationships" xmlns:m="http://schemas.openxmlformats.org/officeDocument/2006/math" xmlns:v="urn:schemas-microsoft-com:vml" xmlns:wp="http://schemas.openxmlformats.org/drawingml/2006/wordprocessingDrawing" xmlns:w10="urn:schemas-microsoft-com:office:word" xmlns:w="http://schemas.openxmlformats.org/wordprocessingml/2006/main" xmlns:wne="http://schemas.microsoft.com/office/word/2006/wordml">
   <w:p>
     <w:pPr>
-      <w:pStyle w:val="HeaderFooterA"/>
-      <w:tabs>
-        <w:tab w:val="left" w:pos="8640"/>
-      </w:tabs>
-      <w:rPr>
-        <w:rFonts w:ascii="Times New Roman" w:eastAsia="Times New Roman" w:hAnsi="Times New Roman"/>
-        <w:color w:val="auto"/>
-        <w:kern w:val="0"/>
-        <w:sz w:val="20"/>
-      </w:rPr>
+      <w:pStyle w:val="Footer"/>
     </w:pPr>
-    <w:proofErr w:type="spellStart"/>
-    <w:r>
-      <w:t>MTConnect</w:t>
-    </w:r>
-    <w:proofErr w:type="spellEnd"/>
-    <w:r>
-      <w:t xml:space="preserve"> Part 1 Overview – Version 1.0.1</w:t>
-    </w:r>
-    <w:r>
-      <w:tab/>
-    </w:r>
-    <w:r>
-      <w:fldChar w:fldCharType="begin"/>
-    </w:r>
-    <w:r>
-      <w:instrText xml:space="preserve"> PAGE \* roman </w:instrText>
-    </w:r>
-    <w:r>
-      <w:fldChar w:fldCharType="separate"/>
-    </w:r>
-    <w:r>
-      <w:rPr>
-        <w:noProof/>
-      </w:rPr>
-      <w:t>i</w:t>
-    </w:r>
-    <w:r>
-      <w:fldChar w:fldCharType="end"/>
-    </w:r>
   </w:p>
 </w:ftr>
 </file>
@@ -27238,10 +27268,7 @@
       <w:fldChar w:fldCharType="separate"/>
     </w:r>
     <w:r>
-      <w:rPr>
-        <w:noProof/>
-      </w:rPr>
-      <w:t>ii</w:t>
+      <w:t>i</w:t>
     </w:r>
     <w:r>
       <w:fldChar w:fldCharType="end"/>
@@ -27256,7 +27283,6 @@
     <w:pPr>
       <w:pStyle w:val="HeaderFooterA"/>
       <w:tabs>
-        <w:tab w:val="left" w:pos="2080"/>
         <w:tab w:val="left" w:pos="8640"/>
       </w:tabs>
       <w:rPr>
@@ -27272,10 +27298,10 @@
     </w:r>
     <w:proofErr w:type="spellEnd"/>
     <w:r>
-      <w:t xml:space="preserve"> version 1.0.1</w:t>
+      <w:t xml:space="preserve"> Part 1 Overview -</w:t>
     </w:r>
     <w:r>
-      <w:tab/>
+      <w:t xml:space="preserve"> Version 1.0.1</w:t>
     </w:r>
     <w:r>
       <w:tab/>
@@ -27293,7 +27319,7 @@
       <w:rPr>
         <w:noProof/>
       </w:rPr>
-      <w:t>iii</w:t>
+      <w:t>ii</w:t>
     </w:r>
     <w:r>
       <w:fldChar w:fldCharType="end"/>
@@ -27356,6 +27382,7 @@
     <w:pPr>
       <w:pStyle w:val="HeaderFooterA"/>
       <w:tabs>
+        <w:tab w:val="left" w:pos="2080"/>
         <w:tab w:val="left" w:pos="8640"/>
       </w:tabs>
       <w:rPr>
@@ -27371,7 +27398,10 @@
     </w:r>
     <w:proofErr w:type="spellEnd"/>
     <w:r>
-      <w:t xml:space="preserve"> Part 1 Overview – Version 1.0.1</w:t>
+      <w:t xml:space="preserve"> version 1.0.1</w:t>
+    </w:r>
+    <w:r>
+      <w:tab/>
     </w:r>
     <w:r>
       <w:tab/>
@@ -27389,7 +27419,7 @@
       <w:rPr>
         <w:noProof/>
       </w:rPr>
-      <w:t>ii</w:t>
+      <w:t>iii</w:t>
     </w:r>
     <w:r>
       <w:fldChar w:fldCharType="end"/>
@@ -27428,7 +27458,7 @@
       <w:fldChar w:fldCharType="begin"/>
     </w:r>
     <w:r>
-      <w:instrText xml:space="preserve"> PAGE </w:instrText>
+      <w:instrText xml:space="preserve"> PAGE \* roman </w:instrText>
     </w:r>
     <w:r>
       <w:fldChar w:fldCharType="separate"/>
@@ -27437,7 +27467,7 @@
       <w:rPr>
         <w:noProof/>
       </w:rPr>
-      <w:t>76</w:t>
+      <w:t>ii</w:t>
     </w:r>
     <w:r>
       <w:fldChar w:fldCharType="end"/>
@@ -27467,7 +27497,10 @@
     </w:r>
     <w:proofErr w:type="spellEnd"/>
     <w:r>
-      <w:t xml:space="preserve"> Part 1 Overview – Version 1.0.1</w:t>
+      <w:t xml:space="preserve"> Part 1 Overview -</w:t>
+    </w:r>
+    <w:r>
+      <w:t xml:space="preserve"> Version 1.0.1</w:t>
     </w:r>
     <w:r>
       <w:tab/>
@@ -27476,7 +27509,7 @@
       <w:fldChar w:fldCharType="begin"/>
     </w:r>
     <w:r>
-      <w:instrText xml:space="preserve"> PAGE </w:instrText>
+      <w:instrText xml:space="preserve"> PAGE \* roman </w:instrText>
     </w:r>
     <w:r>
       <w:fldChar w:fldCharType="separate"/>
@@ -27485,7 +27518,7 @@
       <w:rPr>
         <w:noProof/>
       </w:rPr>
-      <w:t>2</w:t>
+      <w:t>ii</w:t>
     </w:r>
     <w:r>
       <w:fldChar w:fldCharType="end"/>
@@ -27496,21 +27529,21 @@
 
 <file path=word/footnotes.xml><?xml version="1.0" encoding="utf-8"?>
 <w:footnotes xmlns:ve="http://schemas.openxmlformats.org/markup-compatibility/2006" xmlns:o="urn:schemas-microsoft-com:office:office" xmlns:r="http://schemas.openxmlformats.org/officeDocument/2006/relationships" xmlns:m="http://schemas.openxmlformats.org/officeDocument/2006/math" xmlns:v="urn:schemas-microsoft-com:vml" xmlns:wp="http://schemas.openxmlformats.org/drawingml/2006/wordprocessingDrawing" xmlns:w10="urn:schemas-microsoft-com:office:word" xmlns:w="http://schemas.openxmlformats.org/wordprocessingml/2006/main" xmlns:wne="http://schemas.microsoft.com/office/word/2006/wordml">
-  <w:footnote w:type="separator" w:id="-1">
+  <w:footnote w:type="separator" w:id="0">
     <w:p>
       <w:r>
         <w:separator/>
       </w:r>
     </w:p>
   </w:footnote>
-  <w:footnote w:type="continuationSeparator" w:id="0">
+  <w:footnote w:type="continuationSeparator" w:id="1">
     <w:p>
       <w:r>
         <w:continuationSeparator/>
       </w:r>
     </w:p>
   </w:footnote>
-  <w:footnote w:id="1">
+  <w:footnote w:id="2">
     <w:p>
       <w:pPr>
         <w:pStyle w:val="FootnoteText"/>
@@ -27584,6 +27617,16 @@
 <w:hdr xmlns:ve="http://schemas.openxmlformats.org/markup-compatibility/2006" xmlns:o="urn:schemas-microsoft-com:office:office" xmlns:r="http://schemas.openxmlformats.org/officeDocument/2006/relationships" xmlns:m="http://schemas.openxmlformats.org/officeDocument/2006/math" xmlns:v="urn:schemas-microsoft-com:vml" xmlns:wp="http://schemas.openxmlformats.org/drawingml/2006/wordprocessingDrawing" xmlns:w10="urn:schemas-microsoft-com:office:word" xmlns:w="http://schemas.openxmlformats.org/wordprocessingml/2006/main" xmlns:wne="http://schemas.microsoft.com/office/word/2006/wordml">
   <w:p>
     <w:pPr>
+      <w:pStyle w:val="Header"/>
+    </w:pPr>
+  </w:p>
+</w:hdr>
+</file>
+
+<file path=word/header4.xml><?xml version="1.0" encoding="utf-8"?>
+<w:hdr xmlns:ve="http://schemas.openxmlformats.org/markup-compatibility/2006" xmlns:o="urn:schemas-microsoft-com:office:office" xmlns:r="http://schemas.openxmlformats.org/officeDocument/2006/relationships" xmlns:m="http://schemas.openxmlformats.org/officeDocument/2006/math" xmlns:v="urn:schemas-microsoft-com:vml" xmlns:wp="http://schemas.openxmlformats.org/drawingml/2006/wordprocessingDrawing" xmlns:w10="urn:schemas-microsoft-com:office:word" xmlns:w="http://schemas.openxmlformats.org/wordprocessingml/2006/main" xmlns:wne="http://schemas.microsoft.com/office/word/2006/wordml">
+  <w:p>
+    <w:pPr>
       <w:pStyle w:val="HeaderFooterA"/>
       <w:jc w:val="right"/>
       <w:rPr>
@@ -27615,7 +27658,7 @@
 </w:hdr>
 </file>
 
-<file path=word/header4.xml><?xml version="1.0" encoding="utf-8"?>
+<file path=word/header5.xml><?xml version="1.0" encoding="utf-8"?>
 <w:hdr xmlns:ve="http://schemas.openxmlformats.org/markup-compatibility/2006" xmlns:o="urn:schemas-microsoft-com:office:office" xmlns:r="http://schemas.openxmlformats.org/officeDocument/2006/relationships" xmlns:m="http://schemas.openxmlformats.org/officeDocument/2006/math" xmlns:v="urn:schemas-microsoft-com:vml" xmlns:wp="http://schemas.openxmlformats.org/drawingml/2006/wordprocessingDrawing" xmlns:w10="urn:schemas-microsoft-com:office:word" xmlns:w="http://schemas.openxmlformats.org/wordprocessingml/2006/main" xmlns:wne="http://schemas.microsoft.com/office/word/2006/wordml">
   <w:p>
     <w:pPr>
@@ -27657,7 +27700,7 @@
         <w:sz w:val="18"/>
         <w:szCs w:val="20"/>
       </w:rPr>
-      <w:t>August 4, 2009</w:t>
+      <w:t>October 2, 2009</w:t>
     </w:r>
     <w:r>
       <w:rPr>
@@ -27667,41 +27710,6 @@
         <w:szCs w:val="20"/>
       </w:rPr>
       <w:fldChar w:fldCharType="end"/>
-    </w:r>
-  </w:p>
-</w:hdr>
-</file>
-
-<file path=word/header5.xml><?xml version="1.0" encoding="utf-8"?>
-<w:hdr xmlns:ve="http://schemas.openxmlformats.org/markup-compatibility/2006" xmlns:o="urn:schemas-microsoft-com:office:office" xmlns:r="http://schemas.openxmlformats.org/officeDocument/2006/relationships" xmlns:m="http://schemas.openxmlformats.org/officeDocument/2006/math" xmlns:v="urn:schemas-microsoft-com:vml" xmlns:wp="http://schemas.openxmlformats.org/drawingml/2006/wordprocessingDrawing" xmlns:w10="urn:schemas-microsoft-com:office:word" xmlns:w="http://schemas.openxmlformats.org/wordprocessingml/2006/main" xmlns:wne="http://schemas.microsoft.com/office/word/2006/wordml">
-  <w:p>
-    <w:pPr>
-      <w:pStyle w:val="HeaderFooterA"/>
-      <w:jc w:val="right"/>
-      <w:rPr>
-        <w:rFonts w:ascii="Times New Roman" w:eastAsia="Times New Roman" w:hAnsi="Times New Roman"/>
-        <w:color w:val="auto"/>
-        <w:kern w:val="0"/>
-        <w:sz w:val="20"/>
-      </w:rPr>
-    </w:pPr>
-    <w:r>
-      <w:fldChar w:fldCharType="begin" w:fldLock="1"/>
-    </w:r>
-    <w:r>
-      <w:instrText xml:space="preserve"> DATE \@ "MMMM d, yyyy" </w:instrText>
-    </w:r>
-    <w:r>
-      <w:fldChar w:fldCharType="separate"/>
-    </w:r>
-    <w:r>
-      <w:t>May 15, 2008</w:t>
-    </w:r>
-    <w:r>
-      <w:fldChar w:fldCharType="end"/>
-    </w:r>
-    <w:r>
-      <w:cr/>
     </w:r>
   </w:p>
 </w:hdr>
@@ -27743,6 +27751,41 @@
 </file>
 
 <file path=word/header7.xml><?xml version="1.0" encoding="utf-8"?>
+<w:hdr xmlns:ve="http://schemas.openxmlformats.org/markup-compatibility/2006" xmlns:o="urn:schemas-microsoft-com:office:office" xmlns:r="http://schemas.openxmlformats.org/officeDocument/2006/relationships" xmlns:m="http://schemas.openxmlformats.org/officeDocument/2006/math" xmlns:v="urn:schemas-microsoft-com:vml" xmlns:wp="http://schemas.openxmlformats.org/drawingml/2006/wordprocessingDrawing" xmlns:w10="urn:schemas-microsoft-com:office:word" xmlns:w="http://schemas.openxmlformats.org/wordprocessingml/2006/main" xmlns:wne="http://schemas.microsoft.com/office/word/2006/wordml">
+  <w:p>
+    <w:pPr>
+      <w:pStyle w:val="HeaderFooterA"/>
+      <w:jc w:val="right"/>
+      <w:rPr>
+        <w:rFonts w:ascii="Times New Roman" w:eastAsia="Times New Roman" w:hAnsi="Times New Roman"/>
+        <w:color w:val="auto"/>
+        <w:kern w:val="0"/>
+        <w:sz w:val="20"/>
+      </w:rPr>
+    </w:pPr>
+    <w:r>
+      <w:fldChar w:fldCharType="begin" w:fldLock="1"/>
+    </w:r>
+    <w:r>
+      <w:instrText xml:space="preserve"> DATE \@ "MMMM d, yyyy" </w:instrText>
+    </w:r>
+    <w:r>
+      <w:fldChar w:fldCharType="separate"/>
+    </w:r>
+    <w:r>
+      <w:t>May 15, 2008</w:t>
+    </w:r>
+    <w:r>
+      <w:fldChar w:fldCharType="end"/>
+    </w:r>
+    <w:r>
+      <w:cr/>
+    </w:r>
+  </w:p>
+</w:hdr>
+</file>
+
+<file path=word/header8.xml><?xml version="1.0" encoding="utf-8"?>
 <w:hdr xmlns:ve="http://schemas.openxmlformats.org/markup-compatibility/2006" xmlns:o="urn:schemas-microsoft-com:office:office" xmlns:r="http://schemas.openxmlformats.org/officeDocument/2006/relationships" xmlns:m="http://schemas.openxmlformats.org/officeDocument/2006/math" xmlns:v="urn:schemas-microsoft-com:vml" xmlns:wp="http://schemas.openxmlformats.org/drawingml/2006/wordprocessingDrawing" xmlns:w10="urn:schemas-microsoft-com:office:word" xmlns:w="http://schemas.openxmlformats.org/wordprocessingml/2006/main" xmlns:wne="http://schemas.microsoft.com/office/word/2006/wordml">
   <w:p>
     <w:pPr>
@@ -31123,9 +31166,9 @@
   </w:style>
   <w:style w:type="character" w:customStyle="1" w:styleId="ImbeddedCode">
     <w:name w:val="Imbedded Code"/>
-    <w:rsid w:val="00020180"/>
+    <w:rsid w:val="001A5F83"/>
     <w:rPr>
-      <w:rFonts w:ascii="Courier" w:eastAsia="ヒラギノ角ゴ Pro W3" w:hAnsi="Courier"/>
+      <w:rFonts w:ascii="Courier New" w:eastAsia="ヒラギノ角ゴ Pro W3" w:hAnsi="Courier New"/>
       <w:b w:val="0"/>
       <w:i w:val="0"/>
       <w:caps w:val="0"/>
@@ -31159,14 +31202,14 @@
   </w:style>
   <w:style w:type="paragraph" w:customStyle="1" w:styleId="Code">
     <w:name w:val="Code"/>
-    <w:rsid w:val="00020180"/>
+    <w:rsid w:val="001A5F83"/>
     <w:pPr>
       <w:suppressAutoHyphens/>
       <w:spacing w:line="312" w:lineRule="auto"/>
       <w:ind w:left="360" w:hanging="360"/>
     </w:pPr>
     <w:rPr>
-      <w:rFonts w:ascii="Courier" w:eastAsia="ヒラギノ角ゴ Pro W3" w:hAnsi="Courier"/>
+      <w:rFonts w:ascii="Courier New" w:eastAsia="ヒラギノ角ゴ Pro W3" w:hAnsi="Courier New"/>
       <w:color w:val="000000"/>
       <w:kern w:val="1"/>
     </w:rPr>
@@ -31290,12 +31333,12 @@
   </w:style>
   <w:style w:type="paragraph" w:customStyle="1" w:styleId="CodeItemList">
     <w:name w:val="Code Item List"/>
-    <w:rsid w:val="00020180"/>
+    <w:rsid w:val="001A5F83"/>
     <w:pPr>
       <w:suppressAutoHyphens/>
     </w:pPr>
     <w:rPr>
-      <w:rFonts w:ascii="Courier" w:eastAsia="ヒラギノ角ゴ Pro W3" w:hAnsi="Courier"/>
+      <w:rFonts w:ascii="Courier New" w:eastAsia="ヒラギノ角ゴ Pro W3" w:hAnsi="Courier New"/>
       <w:color w:val="000000"/>
       <w:kern w:val="1"/>
       <w:sz w:val="24"/>

--- a/MTC_Part_1_Overview.docx
+++ b/MTC_Part_1_Overview.docx
@@ -8,10 +8,7 @@
         <w:sectPr>
           <w:headerReference w:type="even" r:id="rId8"/>
           <w:headerReference w:type="default" r:id="rId9"/>
-          <w:footerReference w:type="even" r:id="rId10"/>
-          <w:footerReference w:type="default" r:id="rId11"/>
-          <w:headerReference w:type="first" r:id="rId12"/>
-          <w:footerReference w:type="first" r:id="rId13"/>
+          <w:footerReference w:type="default" r:id="rId10"/>
           <w:pgSz w:w="12240" w:h="15840"/>
           <w:pgMar w:top="1440" w:right="1440" w:bottom="1440" w:left="1440" w:header="720" w:footer="864" w:gutter="0"/>
           <w:cols w:space="720"/>
@@ -39,7 +36,7 @@
                     </pic:cNvPicPr>
                   </pic:nvPicPr>
                   <pic:blipFill>
-                    <a:blip r:embed="rId14" cstate="print"/>
+                    <a:blip r:embed="rId11" cstate="print"/>
                     <a:srcRect/>
                     <a:stretch>
                       <a:fillRect/>
@@ -131,7 +128,7 @@
                       <w:rFonts w:ascii="Times New Roman" w:hAnsi="Times New Roman"/>
                       <w:noProof/>
                     </w:rPr>
-                    <w:t>October 28, 2009</w:t>
+                    <w:t>February 13, 2010</w:t>
                   </w:r>
                   <w:r>
                     <w:fldChar w:fldCharType="end"/>
@@ -258,10 +255,10 @@
       <w:pPr>
         <w:pStyle w:val="ContentsHeading"/>
         <w:sectPr>
-          <w:headerReference w:type="even" r:id="rId15"/>
-          <w:headerReference w:type="default" r:id="rId16"/>
-          <w:footerReference w:type="even" r:id="rId17"/>
-          <w:footerReference w:type="default" r:id="rId18"/>
+          <w:headerReference w:type="even" r:id="rId12"/>
+          <w:headerReference w:type="default" r:id="rId13"/>
+          <w:footerReference w:type="even" r:id="rId14"/>
+          <w:footerReference w:type="default" r:id="rId15"/>
           <w:pgSz w:w="12240" w:h="15840"/>
           <w:pgMar w:top="1440" w:right="1440" w:bottom="1440" w:left="1440" w:header="720" w:footer="864" w:gutter="0"/>
           <w:pgNumType w:start="1"/>
@@ -3897,9 +3894,9 @@
           <w:tab w:val="right" w:leader="dot" w:pos="9340"/>
         </w:tabs>
         <w:sectPr>
-          <w:headerReference w:type="even" r:id="rId19"/>
-          <w:footerReference w:type="even" r:id="rId20"/>
-          <w:footerReference w:type="default" r:id="rId21"/>
+          <w:headerReference w:type="even" r:id="rId16"/>
+          <w:footerReference w:type="even" r:id="rId17"/>
+          <w:footerReference w:type="default" r:id="rId18"/>
           <w:type w:val="continuous"/>
           <w:pgSz w:w="12240" w:h="15840"/>
           <w:pgMar w:top="1440" w:right="1440" w:bottom="1440" w:left="1440" w:header="720" w:footer="864" w:gutter="0"/>
@@ -4953,9 +4950,9 @@
       <w:pPr>
         <w:ind w:left="108"/>
         <w:sectPr>
-          <w:headerReference w:type="even" r:id="rId22"/>
-          <w:footerReference w:type="even" r:id="rId23"/>
-          <w:footerReference w:type="default" r:id="rId24"/>
+          <w:headerReference w:type="even" r:id="rId19"/>
+          <w:footerReference w:type="even" r:id="rId20"/>
+          <w:footerReference w:type="default" r:id="rId21"/>
           <w:type w:val="continuous"/>
           <w:pgSz w:w="12240" w:h="15840"/>
           <w:pgMar w:top="1440" w:right="1440" w:bottom="1440" w:left="1440" w:header="720" w:footer="864" w:gutter="0"/>
@@ -6132,7 +6129,7 @@
       <w:r>
         <w:t xml:space="preserve">XPath is a language for addressing parts of an XML Document. See the XPath specification for more information. </w:t>
       </w:r>
-      <w:hyperlink r:id="rId25" w:history="1">
+      <w:hyperlink r:id="rId22" w:history="1">
         <w:r>
           <w:rPr>
             <w:color w:val="000099"/>
@@ -6156,7 +6153,7 @@
         <w:tab/>
         <w:t xml:space="preserve">Extensible Markup Language. </w:t>
       </w:r>
-      <w:hyperlink r:id="rId26" w:history="1">
+      <w:hyperlink r:id="rId23" w:history="1">
         <w:r>
           <w:rPr>
             <w:color w:val="000099"/>
@@ -6686,7 +6683,7 @@
       <w:r>
         <w:t xml:space="preserve">For more information, visit the w3c website for the XML Standards documentation: </w:t>
       </w:r>
-      <w:hyperlink r:id="rId27" w:history="1">
+      <w:hyperlink r:id="rId24" w:history="1">
         <w:r>
           <w:rPr>
             <w:color w:val="000099"/>
@@ -6822,7 +6819,7 @@
       <w:r>
         <w:t xml:space="preserve">Dates and times will follow the W3C ISO 8601 format with arbitrary fractions of a second allowed. Refer to the following specification for details: </w:t>
       </w:r>
-      <w:hyperlink r:id="rId28" w:history="1">
+      <w:hyperlink r:id="rId25" w:history="1">
         <w:r>
           <w:rPr>
             <w:rStyle w:val="InternetLink"/>
@@ -9711,7 +9708,7 @@
                     </pic:cNvPicPr>
                   </pic:nvPicPr>
                   <pic:blipFill>
-                    <a:blip r:embed="rId29" cstate="print"/>
+                    <a:blip r:embed="rId26" cstate="print"/>
                     <a:srcRect/>
                     <a:stretch>
                       <a:fillRect/>
@@ -9946,7 +9943,7 @@
                     </pic:cNvPicPr>
                   </pic:nvPicPr>
                   <pic:blipFill>
-                    <a:blip r:embed="rId30" cstate="print"/>
+                    <a:blip r:embed="rId27" cstate="print"/>
                     <a:srcRect/>
                     <a:stretch>
                       <a:fillRect/>
@@ -10246,7 +10243,7 @@
                     </pic:cNvPicPr>
                   </pic:nvPicPr>
                   <pic:blipFill>
-                    <a:blip r:embed="rId31" cstate="print"/>
+                    <a:blip r:embed="rId28" cstate="print"/>
                     <a:srcRect/>
                     <a:stretch>
                       <a:fillRect/>
@@ -10463,7 +10460,7 @@
                     </pic:cNvPicPr>
                   </pic:nvPicPr>
                   <pic:blipFill>
-                    <a:blip r:embed="rId32" cstate="print"/>
+                    <a:blip r:embed="rId29" cstate="print"/>
                     <a:srcRect/>
                     <a:stretch>
                       <a:fillRect/>
@@ -10783,7 +10780,13 @@
         </w:rPr>
       </w:pPr>
       <w:r>
-        <w:t xml:space="preserve">All MTConnect XML Documents are broken down into two sections. The first section is the </w:t>
+        <w:t xml:space="preserve">All MTConnect XML Documents are broken down into two sections. The first </w:t>
+      </w:r>
+      <w:r>
+        <w:t>element</w:t>
+      </w:r>
+      <w:r>
+        <w:t xml:space="preserve"> is the </w:t>
       </w:r>
       <w:r>
         <w:rPr>
@@ -10820,6 +10823,12 @@
           <w:rStyle w:val="ImbeddedCode"/>
         </w:rPr>
         <w:t>Error</w:t>
+      </w:r>
+      <w:r>
+        <w:rPr>
+          <w:rStyle w:val="ImbeddedCode"/>
+        </w:rPr>
+        <w:t>s</w:t>
       </w:r>
       <w:r>
         <w:rPr>
@@ -11046,7 +11055,13 @@
         <w:t>MUST</w:t>
       </w:r>
       <w:r>
-        <w:t xml:space="preserve"> include a </w:t>
+        <w:t xml:space="preserve"> </w:t>
+      </w:r>
+      <w:r>
+        <w:t>be followed by</w:t>
+      </w:r>
+      <w:r>
+        <w:t xml:space="preserve"> </w:t>
       </w:r>
       <w:r>
         <w:rPr>
@@ -11797,7 +11812,13 @@
         <w:t>MUST</w:t>
       </w:r>
       <w:r>
-        <w:t xml:space="preserve"> include a </w:t>
+        <w:t xml:space="preserve"> </w:t>
+      </w:r>
+      <w:r>
+        <w:t>be followed by</w:t>
+      </w:r>
+      <w:r>
+        <w:t xml:space="preserve"> a </w:t>
       </w:r>
       <w:r>
         <w:rPr>
@@ -12480,7 +12501,10 @@
         <w:t>Header</w:t>
       </w:r>
       <w:r>
-        <w:t xml:space="preserve"> and an</w:t>
+        <w:t xml:space="preserve"> </w:t>
+      </w:r>
+      <w:r>
+        <w:t>and it must be followed by an</w:t>
       </w:r>
       <w:r>
         <w:rPr>
@@ -13397,7 +13421,13 @@
         <w:t>MUST</w:t>
       </w:r>
       <w:r>
-        <w:t xml:space="preserve"> contain a header as the first element of any MTConnect XML Document sent back to an application. The following information </w:t>
+        <w:t xml:space="preserve"> contain a header as the first element </w:t>
+      </w:r>
+      <w:r>
+        <w:t xml:space="preserve">below the root element </w:t>
+      </w:r>
+      <w:r>
+        <w:t xml:space="preserve">of any MTConnect XML Document sent back to an application. The following information </w:t>
       </w:r>
       <w:r>
         <w:rPr>
@@ -13408,11 +13438,6 @@
       <w:r>
         <w:t xml:space="preserve"> be provided in the header:</w:t>
       </w:r>
-    </w:p>
-    <w:p>
-      <w:pPr>
-        <w:pStyle w:val="BodyA"/>
-      </w:pPr>
     </w:p>
     <w:p>
       <w:pPr>
@@ -13439,7 +13464,7 @@
                     <pic:cNvPicPr/>
                   </pic:nvPicPr>
                   <pic:blipFill>
-                    <a:blip r:embed="rId33" cstate="print"/>
+                    <a:blip r:embed="rId30" cstate="print"/>
                     <a:stretch>
                       <a:fillRect/>
                     </a:stretch>
@@ -14633,155 +14658,52 @@
         <w:pStyle w:val="BodyA"/>
       </w:pPr>
       <w:r>
-        <w:t xml:space="preserve">The </w:t>
-      </w:r>
-      <w:r>
-        <w:rPr>
-          <w:rStyle w:val="ImbeddedCode"/>
-        </w:rPr>
-        <w:t xml:space="preserve">nextSequence, </w:t>
-      </w:r>
-      <w:r>
-        <w:rPr>
-          <w:rStyle w:val="ImbeddedCode"/>
-        </w:rPr>
-        <w:t>firstSequence,</w:t>
-      </w:r>
-      <w:r>
-        <w:t xml:space="preserve"> and </w:t>
-      </w:r>
-      <w:r>
-        <w:rPr>
-          <w:rStyle w:val="ImbeddedCode"/>
-        </w:rPr>
-        <w:t>lastSequence</w:t>
-      </w:r>
-      <w:r>
-        <w:rPr>
-          <w:rStyle w:val="DefaultParagraphFont1"/>
-        </w:rPr>
-        <w:t xml:space="preserve"> number </w:t>
-      </w:r>
-      <w:r>
-        <w:rPr>
-          <w:rStyle w:val="DefaultParagraphFont1"/>
+        <w:t xml:space="preserve">The nextSequence, firstSequence, </w:t>
+      </w:r>
+      <w:r>
+        <w:t xml:space="preserve">and lastSequence number </w:t>
+      </w:r>
+      <w:r>
+        <w:rPr>
           <w:b/>
         </w:rPr>
         <w:t>MUST</w:t>
       </w:r>
       <w:r>
-        <w:rPr>
-          <w:rStyle w:val="DefaultParagraphFont1"/>
-        </w:rPr>
-        <w:t xml:space="preserve"> be provided for </w:t>
-      </w:r>
-      <w:r>
-        <w:rPr>
-          <w:rStyle w:val="ImbeddedCode"/>
-        </w:rPr>
-        <w:t>sample</w:t>
-      </w:r>
-      <w:r>
-        <w:t xml:space="preserve"> and </w:t>
-      </w:r>
-      <w:r>
-        <w:rPr>
-          <w:rStyle w:val="ImbeddedCode"/>
-        </w:rPr>
-        <w:t>current</w:t>
-      </w:r>
-      <w:r>
-        <w:t xml:space="preserve"> requests, but it </w:t>
+        <w:t xml:space="preserve"> be </w:t>
+      </w:r>
+      <w:r>
+        <w:t xml:space="preserve">included in sample and current responses. </w:t>
+      </w:r>
+      <w:r>
+        <w:t xml:space="preserve">These values </w:t>
       </w:r>
       <w:r>
         <w:rPr>
           <w:b/>
         </w:rPr>
-        <w:t>MUST</w:t>
-      </w:r>
-      <w:r>
-        <w:t xml:space="preserve"> </w:t>
+        <w:t>MAY</w:t>
+      </w:r>
+      <w:r>
+        <w:t xml:space="preserve"> be used by the </w:t>
+      </w:r>
+      <w:r>
+        <w:t>client application to determine if the se</w:t>
+      </w:r>
+      <w:r>
+        <w:t>quence values are within range.</w:t>
+      </w:r>
+      <w:r>
+        <w:t xml:space="preserve">The testIndicator </w:t>
       </w:r>
       <w:r>
         <w:rPr>
           <w:b/>
         </w:rPr>
-        <w:t>NOT</w:t>
-      </w:r>
-      <w:r>
-        <w:t xml:space="preserve"> be provided for the </w:t>
-      </w:r>
-      <w:r>
-        <w:rPr>
-          <w:rStyle w:val="ImbeddedCode"/>
-        </w:rPr>
-        <w:t>probe</w:t>
-      </w:r>
-      <w:r>
-        <w:t xml:space="preserve"> request. The </w:t>
-      </w:r>
-      <w:r>
-        <w:rPr>
-          <w:rStyle w:val="ImbeddedCode"/>
-        </w:rPr>
-        <w:t>testIndicator</w:t>
-      </w:r>
-      <w:r>
-        <w:t xml:space="preserve"> </w:t>
-      </w:r>
-      <w:r>
-        <w:rPr>
-          <w:b/>
-        </w:rPr>
         <w:t>MAY</w:t>
       </w:r>
       <w:r>
-        <w:t xml:space="preserve"> be provided as needed. The </w:t>
-      </w:r>
-      <w:r>
-        <w:rPr>
-          <w:rStyle w:val="ImbeddedCode"/>
-        </w:rPr>
-        <w:t>firstSequence</w:t>
-      </w:r>
-      <w:r>
-        <w:t xml:space="preserve"> and </w:t>
-      </w:r>
-      <w:r>
-        <w:rPr>
-          <w:rStyle w:val="ImbeddedCode"/>
-        </w:rPr>
-        <w:t xml:space="preserve">lastSequence </w:t>
-      </w:r>
-      <w:r>
-        <w:rPr>
-          <w:b/>
-        </w:rPr>
-        <w:t xml:space="preserve">MUST </w:t>
-      </w:r>
-      <w:r>
-        <w:t xml:space="preserve">be provided for </w:t>
-      </w:r>
-      <w:r>
-        <w:rPr>
-          <w:rStyle w:val="ImbeddedCode"/>
-        </w:rPr>
-        <w:t>sample</w:t>
-      </w:r>
-      <w:r>
-        <w:t xml:space="preserve"> and </w:t>
-      </w:r>
-      <w:r>
-        <w:rPr>
-          <w:rStyle w:val="ImbeddedCode"/>
-        </w:rPr>
-        <w:t>current</w:t>
-      </w:r>
-      <w:r>
-        <w:t xml:space="preserve"> requests</w:t>
-      </w:r>
-      <w:r>
-        <w:t xml:space="preserve"> to allow determination by the client application that the required sequence numbers are within range.</w:t>
+        <w:t xml:space="preserve"> be provided as needed.</w:t>
       </w:r>
     </w:p>
     <w:p>
@@ -15773,7 +15695,7 @@
                     <pic:cNvPicPr/>
                   </pic:nvPicPr>
                   <pic:blipFill>
-                    <a:blip r:embed="rId34" cstate="print"/>
+                    <a:blip r:embed="rId31" cstate="print"/>
                     <a:stretch>
                       <a:fillRect/>
                     </a:stretch>
@@ -16325,7 +16247,13 @@
         <w:pStyle w:val="Code"/>
       </w:pPr>
       <w:r>
-        <w:t xml:space="preserve">            &lt;Spindle name="S" id="7"&gt;</w:t>
+        <w:t xml:space="preserve">            &lt;</w:t>
+      </w:r>
+      <w:r>
+        <w:t>Rotary name="C</w:t>
+      </w:r>
+      <w:r>
+        <w:t>" id="7"&gt;</w:t>
       </w:r>
     </w:p>
     <w:p>
@@ -16365,7 +16293,7 @@
         <w:pStyle w:val="Code"/>
       </w:pPr>
       <w:r>
-        <w:t xml:space="preserve">                &lt;DataItem type="PRESSURE" name="Jet" id="31"/&gt;</w:t>
+        <w:t xml:space="preserve">              &lt;/DataItems&gt;</w:t>
       </w:r>
     </w:p>
     <w:p>
@@ -16373,15 +16301,13 @@
         <w:pStyle w:val="Code"/>
       </w:pPr>
       <w:r>
-        <w:t xml:space="preserve">              &lt;/DataItems&gt;</w:t>
-      </w:r>
-    </w:p>
-    <w:p>
-      <w:pPr>
-        <w:pStyle w:val="Code"/>
-      </w:pPr>
-      <w:r>
-        <w:t xml:space="preserve">            &lt;/Spindle&gt;</w:t>
+        <w:t xml:space="preserve">            &lt;/</w:t>
+      </w:r>
+      <w:r>
+        <w:t>Rotary</w:t>
+      </w:r>
+      <w:r>
+        <w:t>&gt;</w:t>
       </w:r>
     </w:p>
     <w:p>
@@ -16747,7 +16673,16 @@
         <w:pStyle w:val="BodyA"/>
       </w:pPr>
       <w:r>
-        <w:t>The diagram below is an example of all the components and data items in relation to one another. The device has one Controller, three linear and one spindle axes and two data items for each axis. The Controller is capable of providing the execution status and the current block of code. The device has a single power component that will indicate if the device is turned on or off.</w:t>
+        <w:t xml:space="preserve">The diagram below is an example of all the components and data items in relation to one another. The device has one Controller, three linear and one </w:t>
+      </w:r>
+      <w:r>
+        <w:t>rotary</w:t>
+      </w:r>
+      <w:r>
+        <w:t xml:space="preserve"> axi</w:t>
+      </w:r>
+      <w:r>
+        <w:t>s and two data items for each axis. The Controller is capable of providing the execution status and the current block of code. The device has a single power component that will indicate if the device is turned on or off.</w:t>
       </w:r>
     </w:p>
     <w:p>
@@ -16756,13 +16691,14 @@
       </w:pPr>
       <w:r>
         <w:rPr>
+          <w:b w:val="0"/>
           <w:noProof/>
         </w:rPr>
         <w:drawing>
           <wp:inline distT="0" distB="0" distL="0" distR="0">
-            <wp:extent cx="5050155" cy="4433570"/>
+            <wp:extent cx="5543550" cy="4604387"/>
             <wp:effectExtent l="19050" t="0" r="0" b="0"/>
-            <wp:docPr id="7" name="Picture 7"/>
+            <wp:docPr id="6" name="Picture 1"/>
             <wp:cNvGraphicFramePr>
               <a:graphicFrameLocks xmlns:a="http://schemas.openxmlformats.org/drawingml/2006/main" noChangeAspect="1"/>
             </wp:cNvGraphicFramePr>
@@ -16770,13 +16706,13 @@
               <a:graphicData uri="http://schemas.openxmlformats.org/drawingml/2006/picture">
                 <pic:pic xmlns:pic="http://schemas.openxmlformats.org/drawingml/2006/picture">
                   <pic:nvPicPr>
-                    <pic:cNvPr id="0" name="Picture 7"/>
+                    <pic:cNvPr id="0" name="Picture 1"/>
                     <pic:cNvPicPr>
                       <a:picLocks noChangeAspect="1" noChangeArrowheads="1"/>
                     </pic:cNvPicPr>
                   </pic:nvPicPr>
                   <pic:blipFill>
-                    <a:blip r:embed="rId35" cstate="print"/>
+                    <a:blip r:embed="rId32" cstate="print"/>
                     <a:srcRect/>
                     <a:stretch>
                       <a:fillRect/>
@@ -16785,7 +16721,7 @@
                   <pic:spPr bwMode="auto">
                     <a:xfrm>
                       <a:off x="0" y="0"/>
-                      <a:ext cx="5050155" cy="4433570"/>
+                      <a:ext cx="5546598" cy="4606919"/>
                     </a:xfrm>
                     <a:prstGeom prst="rect">
                       <a:avLst/>
@@ -16797,7 +16733,6 @@
                       <a:headEnd/>
                       <a:tailEnd/>
                     </a:ln>
-                    <a:effectLst/>
                   </pic:spPr>
                 </pic:pic>
               </a:graphicData>
@@ -16943,7 +16878,7 @@
       <w:pPr>
         <w:pStyle w:val="Code"/>
       </w:pPr>
-      <w:hyperlink r:id="rId36" w:history="1">
+      <w:hyperlink r:id="rId33" w:history="1">
         <w:r>
           <w:t>http://10.0.1.23:3000/mill-1/sample?path=</w:t>
         </w:r>
@@ -17085,7 +17020,7 @@
         <w:rPr>
           <w:rStyle w:val="ImbeddedCode"/>
         </w:rPr>
-        <w:t>Spindle</w:t>
+        <w:t>Rotary</w:t>
       </w:r>
       <w:r>
         <w:t xml:space="preserve"> sub-components </w:t>
@@ -17782,16 +17717,24 @@
         <w:pStyle w:val="BodyA"/>
       </w:pPr>
       <w:r>
-        <w:t xml:space="preserve">If no parameters are provided for the </w:t>
-      </w:r>
-      <w:r>
-        <w:rPr>
-          <w:rStyle w:val="ImbeddedCode"/>
-        </w:rPr>
-        <w:t>current</w:t>
-      </w:r>
-      <w:r>
-        <w:t xml:space="preserve"> request, all data items will be retrieved with their latest values.</w:t>
+        <w:t xml:space="preserve">If no parameters are provided for the current request, all data items </w:t>
+      </w:r>
+      <w:r>
+        <w:rPr>
+          <w:b/>
+        </w:rPr>
+        <w:t>MUST</w:t>
+      </w:r>
+      <w:r>
+        <w:t xml:space="preserve"> be retrieved with </w:t>
+      </w:r>
+    </w:p>
+    <w:p>
+      <w:pPr>
+        <w:pStyle w:val="BodyA"/>
+      </w:pPr>
+      <w:r>
+        <w:t>their latest values.</w:t>
       </w:r>
     </w:p>
     <w:p>
@@ -19959,7 +19902,7 @@
         <w:rPr>
           <w:vertAlign w:val="superscript"/>
         </w:rPr>
-        <w:footnoteReference w:id="2"/>
+        <w:footnoteReference w:id="1"/>
       </w:r>
       <w:r>
         <w:t xml:space="preserve">; only the following mapping </w:t>
@@ -20543,16 +20486,7 @@
         <w:t>Agent</w:t>
       </w:r>
       <w:r>
-        <w:t xml:space="preserve"> cannot handle the request or the </w:t>
-      </w:r>
-      <w:r>
-        <w:rPr>
-          <w:rStyle w:val="Italics"/>
-        </w:rPr>
-        <w:t>Agent</w:t>
-      </w:r>
-      <w:r>
-        <w:t xml:space="preserve"> is not functioning properly. The Error contains an </w:t>
+        <w:t xml:space="preserve"> cannot handle the request. The Error contains an </w:t>
       </w:r>
       <w:r>
         <w:rPr>
@@ -22066,16 +22000,16 @@
         <w:t xml:space="preserve">by the applications </w:t>
       </w:r>
       <w:r>
-        <w:t xml:space="preserve">to determine the ordering of the messages and </w:t>
-      </w:r>
-      <w:r>
-        <w:rPr>
-          <w:b/>
-        </w:rPr>
-        <w:t xml:space="preserve">MUST </w:t>
-      </w:r>
-      <w:r>
-        <w:t>be the best available estimate of when the data was recorded.</w:t>
+        <w:t>to determine the ordering</w:t>
+      </w:r>
+      <w:r>
+        <w:t xml:space="preserve"> of the messages</w:t>
+      </w:r>
+      <w:r>
+        <w:t>. It is assumed the time-stamp is</w:t>
+      </w:r>
+      <w:r>
+        <w:t xml:space="preserve"> the best available estimate of when the data was recorded.</w:t>
       </w:r>
     </w:p>
     <w:p>
@@ -22185,7 +22119,7 @@
                     </pic:cNvPicPr>
                   </pic:nvPicPr>
                   <pic:blipFill>
-                    <a:blip r:embed="rId37" cstate="print"/>
+                    <a:blip r:embed="rId34" cstate="print"/>
                     <a:srcRect/>
                     <a:stretch>
                       <a:fillRect/>
@@ -22251,7 +22185,13 @@
         <w:pStyle w:val="BodyA"/>
       </w:pPr>
       <w:r>
-        <w:t xml:space="preserve">This is a table of 25 data values and a duration of around 12 seconds. The data captures the power status of the device and the position of its axes: the linear axes X, Y, and Z, and the spindle axis S. The only data items collected in this example are the Position (for the sake of this data, we have the actual position) and the Spindle Speed. We are also collecting the device’s power status that can be either </w:t>
+        <w:t xml:space="preserve">This is a table of 25 data values and a duration of around 12 seconds. The data captures the power status of the device and the position of its axes: the linear axes X, Y, and Z, and the </w:t>
+      </w:r>
+      <w:r>
+        <w:t>rotary axis C</w:t>
+      </w:r>
+      <w:r>
+        <w:t xml:space="preserve">. The only data items collected in this example are the Position (for the sake of this data, we have the actual position) and the Spindle Speed. We are also collecting the device’s power status that can be either </w:t>
       </w:r>
       <w:r>
         <w:rPr>
@@ -22328,13 +22268,14 @@
       </w:pPr>
       <w:r>
         <w:rPr>
+          <w:b w:val="0"/>
           <w:noProof/>
         </w:rPr>
         <w:drawing>
           <wp:inline distT="0" distB="0" distL="0" distR="0">
-            <wp:extent cx="5943600" cy="5205095"/>
+            <wp:extent cx="5353050" cy="4686300"/>
             <wp:effectExtent l="19050" t="0" r="0" b="0"/>
-            <wp:docPr id="22" name="Picture 21" descr="fig9.jpg"/>
+            <wp:docPr id="9" name="Picture 4"/>
             <wp:cNvGraphicFramePr>
               <a:graphicFrameLocks xmlns:a="http://schemas.openxmlformats.org/drawingml/2006/main" noChangeAspect="1"/>
             </wp:cNvGraphicFramePr>
@@ -22342,23 +22283,33 @@
               <a:graphicData uri="http://schemas.openxmlformats.org/drawingml/2006/picture">
                 <pic:pic xmlns:pic="http://schemas.openxmlformats.org/drawingml/2006/picture">
                   <pic:nvPicPr>
-                    <pic:cNvPr id="0" name="fig9.jpg"/>
-                    <pic:cNvPicPr/>
+                    <pic:cNvPr id="0" name="Picture 4"/>
+                    <pic:cNvPicPr>
+                      <a:picLocks noChangeAspect="1" noChangeArrowheads="1"/>
+                    </pic:cNvPicPr>
                   </pic:nvPicPr>
                   <pic:blipFill>
-                    <a:blip r:embed="rId38" cstate="print"/>
+                    <a:blip r:embed="rId35" cstate="print"/>
+                    <a:srcRect/>
                     <a:stretch>
                       <a:fillRect/>
                     </a:stretch>
                   </pic:blipFill>
-                  <pic:spPr>
+                  <pic:spPr bwMode="auto">
                     <a:xfrm>
                       <a:off x="0" y="0"/>
-                      <a:ext cx="5943600" cy="5205095"/>
+                      <a:ext cx="5353050" cy="4686300"/>
                     </a:xfrm>
                     <a:prstGeom prst="rect">
                       <a:avLst/>
                     </a:prstGeom>
+                    <a:noFill/>
+                    <a:ln w="9525">
+                      <a:noFill/>
+                      <a:miter lim="800000"/>
+                      <a:headEnd/>
+                      <a:tailEnd/>
+                    </a:ln>
                   </pic:spPr>
                 </pic:pic>
               </a:graphicData>
@@ -22403,7 +22354,13 @@
         <w:pStyle w:val="BodyA"/>
       </w:pPr>
       <w:r>
-        <w:t xml:space="preserve">In the following illustration, the next request starts at 114 and gets the next ten samples. The response will include the X, Y, Z, and spindle samples and since there are no </w:t>
+        <w:t xml:space="preserve">In the following illustration, the next request starts at 114 and gets the next ten samples. The response will include the X, Y, Z, and </w:t>
+      </w:r>
+      <w:r>
+        <w:t>C</w:t>
+      </w:r>
+      <w:r>
+        <w:t xml:space="preserve"> samples and since there are no </w:t>
       </w:r>
       <w:r>
         <w:rPr>
@@ -22425,9 +22382,9 @@
         </w:rPr>
         <w:drawing>
           <wp:inline distT="0" distB="0" distL="0" distR="0">
-            <wp:extent cx="5943600" cy="5155565"/>
-            <wp:effectExtent l="19050" t="0" r="0" b="0"/>
-            <wp:docPr id="23" name="Picture 22" descr="fig10.jpg"/>
+            <wp:extent cx="5362575" cy="4648200"/>
+            <wp:effectExtent l="19050" t="0" r="9525" b="0"/>
+            <wp:docPr id="10" name="Picture 7"/>
             <wp:cNvGraphicFramePr>
               <a:graphicFrameLocks xmlns:a="http://schemas.openxmlformats.org/drawingml/2006/main" noChangeAspect="1"/>
             </wp:cNvGraphicFramePr>
@@ -22435,23 +22392,33 @@
               <a:graphicData uri="http://schemas.openxmlformats.org/drawingml/2006/picture">
                 <pic:pic xmlns:pic="http://schemas.openxmlformats.org/drawingml/2006/picture">
                   <pic:nvPicPr>
-                    <pic:cNvPr id="0" name="fig10.jpg"/>
-                    <pic:cNvPicPr/>
+                    <pic:cNvPr id="0" name="Picture 7"/>
+                    <pic:cNvPicPr>
+                      <a:picLocks noChangeAspect="1" noChangeArrowheads="1"/>
+                    </pic:cNvPicPr>
                   </pic:nvPicPr>
                   <pic:blipFill>
-                    <a:blip r:embed="rId39" cstate="print"/>
+                    <a:blip r:embed="rId36" cstate="print"/>
+                    <a:srcRect/>
                     <a:stretch>
                       <a:fillRect/>
                     </a:stretch>
                   </pic:blipFill>
-                  <pic:spPr>
+                  <pic:spPr bwMode="auto">
                     <a:xfrm>
                       <a:off x="0" y="0"/>
-                      <a:ext cx="5943600" cy="5155565"/>
+                      <a:ext cx="5362575" cy="4648200"/>
                     </a:xfrm>
                     <a:prstGeom prst="rect">
                       <a:avLst/>
                     </a:prstGeom>
+                    <a:noFill/>
+                    <a:ln w="9525">
+                      <a:noFill/>
+                      <a:miter lim="800000"/>
+                      <a:headEnd/>
+                      <a:tailEnd/>
+                    </a:ln>
                   </pic:spPr>
                 </pic:pic>
               </a:graphicData>
@@ -22509,13 +22476,14 @@
       </w:r>
       <w:r>
         <w:rPr>
+          <w:b w:val="0"/>
           <w:noProof/>
         </w:rPr>
         <w:drawing>
           <wp:inline distT="0" distB="0" distL="0" distR="0">
-            <wp:extent cx="5943600" cy="5228590"/>
+            <wp:extent cx="5238750" cy="4610100"/>
             <wp:effectExtent l="19050" t="0" r="0" b="0"/>
-            <wp:docPr id="24" name="Picture 23" descr="fig11.jpg"/>
+            <wp:docPr id="11" name="Picture 10"/>
             <wp:cNvGraphicFramePr>
               <a:graphicFrameLocks xmlns:a="http://schemas.openxmlformats.org/drawingml/2006/main" noChangeAspect="1"/>
             </wp:cNvGraphicFramePr>
@@ -22523,23 +22491,33 @@
               <a:graphicData uri="http://schemas.openxmlformats.org/drawingml/2006/picture">
                 <pic:pic xmlns:pic="http://schemas.openxmlformats.org/drawingml/2006/picture">
                   <pic:nvPicPr>
-                    <pic:cNvPr id="0" name="fig11.jpg"/>
-                    <pic:cNvPicPr/>
+                    <pic:cNvPr id="0" name="Picture 10"/>
+                    <pic:cNvPicPr>
+                      <a:picLocks noChangeAspect="1" noChangeArrowheads="1"/>
+                    </pic:cNvPicPr>
                   </pic:nvPicPr>
                   <pic:blipFill>
-                    <a:blip r:embed="rId40" cstate="print"/>
+                    <a:blip r:embed="rId37" cstate="print"/>
+                    <a:srcRect/>
                     <a:stretch>
                       <a:fillRect/>
                     </a:stretch>
                   </pic:blipFill>
-                  <pic:spPr>
+                  <pic:spPr bwMode="auto">
                     <a:xfrm>
                       <a:off x="0" y="0"/>
-                      <a:ext cx="5943600" cy="5228590"/>
+                      <a:ext cx="5238750" cy="4610100"/>
                     </a:xfrm>
                     <a:prstGeom prst="rect">
                       <a:avLst/>
                     </a:prstGeom>
+                    <a:noFill/>
+                    <a:ln w="9525">
+                      <a:noFill/>
+                      <a:miter lim="800000"/>
+                      <a:headEnd/>
+                      <a:tailEnd/>
+                    </a:ln>
                   </pic:spPr>
                 </pic:pic>
               </a:graphicData>
@@ -22839,7 +22817,7 @@
                     <pic:cNvPicPr/>
                   </pic:nvPicPr>
                   <pic:blipFill>
-                    <a:blip r:embed="rId41" cstate="print"/>
+                    <a:blip r:embed="rId38" cstate="print"/>
                     <a:stretch>
                       <a:fillRect/>
                     </a:stretch>
@@ -23004,7 +22982,7 @@
                     <pic:cNvPicPr/>
                   </pic:nvPicPr>
                   <pic:blipFill>
-                    <a:blip r:embed="rId42" cstate="print"/>
+                    <a:blip r:embed="rId39" cstate="print"/>
                     <a:stretch>
                       <a:fillRect/>
                     </a:stretch>
@@ -23130,7 +23108,7 @@
                     <pic:cNvPicPr/>
                   </pic:nvPicPr>
                   <pic:blipFill>
-                    <a:blip r:embed="rId43" cstate="print"/>
+                    <a:blip r:embed="rId40" cstate="print"/>
                     <a:stretch>
                       <a:fillRect/>
                     </a:stretch>
@@ -23295,7 +23273,7 @@
                     <pic:cNvPicPr/>
                   </pic:nvPicPr>
                   <pic:blipFill>
-                    <a:blip r:embed="rId44" cstate="print"/>
+                    <a:blip r:embed="rId41" cstate="print"/>
                     <a:stretch>
                       <a:fillRect/>
                     </a:stretch>
@@ -23440,7 +23418,7 @@
                     <pic:cNvPicPr/>
                   </pic:nvPicPr>
                   <pic:blipFill>
-                    <a:blip r:embed="rId45" cstate="print"/>
+                    <a:blip r:embed="rId42" cstate="print"/>
                     <a:stretch>
                       <a:fillRect/>
                     </a:stretch>
@@ -23741,6 +23719,223 @@
     </w:p>
     <w:p>
       <w:pPr>
+        <w:pStyle w:val="Heading2"/>
+      </w:pPr>
+      <w:r>
+        <w:t>Unavailability of Data</w:t>
+      </w:r>
+    </w:p>
+    <w:p>
+      <w:pPr>
+        <w:pStyle w:val="BodyA"/>
+      </w:pPr>
+      <w:r>
+        <w:t xml:space="preserve">In the event </w:t>
+      </w:r>
+      <w:r>
+        <w:t xml:space="preserve">no data is </w:t>
+      </w:r>
+      <w:r>
+        <w:t xml:space="preserve">available, the value for the data item </w:t>
+      </w:r>
+      <w:r>
+        <w:t xml:space="preserve">in the stream </w:t>
+      </w:r>
+      <w:r>
+        <w:rPr>
+          <w:b/>
+        </w:rPr>
+        <w:t xml:space="preserve">MUST </w:t>
+      </w:r>
+      <w:r>
+        <w:t xml:space="preserve">be </w:t>
+      </w:r>
+      <w:r>
+        <w:rPr>
+          <w:rStyle w:val="ImbeddedCode"/>
+        </w:rPr>
+        <w:t>UNAVAILABLE</w:t>
+      </w:r>
+      <w:r>
+        <w:t xml:space="preserve">. </w:t>
+      </w:r>
+      <w:r>
+        <w:t xml:space="preserve">This value indicates that the value is currently indeterminate and no assumptions are possible. MTConnect supports multiple data sources per devices. For that reason, every data item </w:t>
+      </w:r>
+      <w:r>
+        <w:rPr>
+          <w:b/>
+        </w:rPr>
+        <w:t xml:space="preserve">MUST </w:t>
+      </w:r>
+      <w:r>
+        <w:t xml:space="preserve">be considered independent and </w:t>
+      </w:r>
+      <w:r>
+        <w:rPr>
+          <w:b/>
+        </w:rPr>
+        <w:t>MUST</w:t>
+      </w:r>
+      <w:r>
+        <w:t xml:space="preserve"> maintain its own connection status. </w:t>
+      </w:r>
+    </w:p>
+    <w:p>
+      <w:pPr>
+        <w:pStyle w:val="BodyA"/>
+      </w:pPr>
+      <w:r>
+        <w:t xml:space="preserve">In the following example, the data source for a temperature sensor becomes temporarily disconnected form the </w:t>
+      </w:r>
+      <w:r>
+        <w:rPr>
+          <w:i/>
+        </w:rPr>
+        <w:t>Agent</w:t>
+      </w:r>
+      <w:r>
+        <w:t xml:space="preserve">. At this point the value changes from the current temperature to </w:t>
+      </w:r>
+      <w:r>
+        <w:rPr>
+          <w:rStyle w:val="ImbeddedCode"/>
+        </w:rPr>
+        <w:t xml:space="preserve">UNAVAILABLE </w:t>
+      </w:r>
+      <w:r>
+        <w:t>since the temperature can no longer be determined.</w:t>
+      </w:r>
+    </w:p>
+    <w:p>
+      <w:pPr>
+        <w:pStyle w:val="BodyA"/>
+      </w:pPr>
+      <w:r>
+        <w:t>In figure 17, the temperatures range around 100 until it becomes disconnected and then in the future it reconnects and the temperature is 30. Between these two points no assumptions should be made as to the temperature since no information was available.</w:t>
+      </w:r>
+    </w:p>
+    <w:p>
+      <w:pPr>
+        <w:pStyle w:val="BodyA"/>
+        <w:jc w:val="center"/>
+      </w:pPr>
+      <w:r>
+        <w:rPr>
+          <w:noProof/>
+        </w:rPr>
+        <w:drawing>
+          <wp:inline distT="0" distB="0" distL="0" distR="0">
+            <wp:extent cx="3952875" cy="4948695"/>
+            <wp:effectExtent l="19050" t="0" r="9525" b="0"/>
+            <wp:docPr id="5" name="Picture 1"/>
+            <wp:cNvGraphicFramePr>
+              <a:graphicFrameLocks xmlns:a="http://schemas.openxmlformats.org/drawingml/2006/main" noChangeAspect="1"/>
+            </wp:cNvGraphicFramePr>
+            <a:graphic xmlns:a="http://schemas.openxmlformats.org/drawingml/2006/main">
+              <a:graphicData uri="http://schemas.openxmlformats.org/drawingml/2006/picture">
+                <pic:pic xmlns:pic="http://schemas.openxmlformats.org/drawingml/2006/picture">
+                  <pic:nvPicPr>
+                    <pic:cNvPr id="0" name="Picture 1"/>
+                    <pic:cNvPicPr>
+                      <a:picLocks noChangeAspect="1" noChangeArrowheads="1"/>
+                    </pic:cNvPicPr>
+                  </pic:nvPicPr>
+                  <pic:blipFill>
+                    <a:blip r:embed="rId43" cstate="print"/>
+                    <a:srcRect/>
+                    <a:stretch>
+                      <a:fillRect/>
+                    </a:stretch>
+                  </pic:blipFill>
+                  <pic:spPr bwMode="auto">
+                    <a:xfrm>
+                      <a:off x="0" y="0"/>
+                      <a:ext cx="3952875" cy="4948695"/>
+                    </a:xfrm>
+                    <a:prstGeom prst="rect">
+                      <a:avLst/>
+                    </a:prstGeom>
+                    <a:noFill/>
+                    <a:ln w="9525">
+                      <a:noFill/>
+                      <a:miter lim="800000"/>
+                      <a:headEnd/>
+                      <a:tailEnd/>
+                    </a:ln>
+                  </pic:spPr>
+                </pic:pic>
+              </a:graphicData>
+            </a:graphic>
+          </wp:inline>
+        </w:drawing>
+      </w:r>
+    </w:p>
+    <w:p>
+      <w:pPr>
+        <w:pStyle w:val="Caption"/>
+        <w:rPr>
+          <w:noProof/>
+        </w:rPr>
+      </w:pPr>
+      <w:r>
+        <w:t xml:space="preserve">Figure </w:t>
+      </w:r>
+      <w:fldSimple w:instr=" SEQ Figure \* ARABIC ">
+        <w:r>
+          <w:rPr>
+            <w:noProof/>
+          </w:rPr>
+          <w:t>17</w:t>
+        </w:r>
+      </w:fldSimple>
+      <w:r>
+        <w:rPr>
+          <w:noProof/>
+        </w:rPr>
+        <w:t>: Unavailable Data from Machine</w:t>
+      </w:r>
+    </w:p>
+    <w:p>
+      <w:pPr>
+        <w:pStyle w:val="BodyA"/>
+      </w:pPr>
+      <w:r>
+        <w:t xml:space="preserve">If data for multiple data items is being delivered from one source and that source becomes unavailable, all data items associated with that source </w:t>
+      </w:r>
+      <w:r>
+        <w:rPr>
+          <w:b/>
+        </w:rPr>
+        <w:t>MUST</w:t>
+      </w:r>
+      <w:r>
+        <w:t xml:space="preserve"> become </w:t>
+      </w:r>
+      <w:r>
+        <w:rPr>
+          <w:rStyle w:val="ImbeddedCode"/>
+        </w:rPr>
+        <w:t>UNAVAILABLE</w:t>
+      </w:r>
+      <w:r>
+        <w:t xml:space="preserve">. </w:t>
+      </w:r>
+      <w:r>
+        <w:t xml:space="preserve">This </w:t>
+      </w:r>
+      <w:r>
+        <w:rPr>
+          <w:b/>
+        </w:rPr>
+        <w:t>MUST</w:t>
+      </w:r>
+      <w:r>
+        <w:t xml:space="preserve"> be a synchronous operation where all related data items will get that value with the same time stamp.</w:t>
+      </w:r>
+    </w:p>
+    <w:p>
+      <w:pPr>
         <w:pStyle w:val="Heading1"/>
       </w:pPr>
       <w:bookmarkStart w:id="92" w:name="_TOC48399"/>
@@ -24118,9 +24313,9 @@
       </w:r>
     </w:p>
     <w:sectPr>
-      <w:headerReference w:type="even" r:id="rId46"/>
-      <w:footerReference w:type="even" r:id="rId47"/>
-      <w:footerReference w:type="default" r:id="rId48"/>
+      <w:headerReference w:type="even" r:id="rId44"/>
+      <w:footerReference w:type="even" r:id="rId45"/>
+      <w:footerReference w:type="default" r:id="rId46"/>
       <w:pgSz w:w="12240" w:h="15840"/>
       <w:pgMar w:top="1440" w:right="1440" w:bottom="1440" w:left="1440" w:header="720" w:footer="864" w:gutter="0"/>
       <w:lnNumType w:countBy="1" w:restart="newSection"/>
@@ -24134,14 +24329,14 @@
 
 <file path=word/endnotes.xml><?xml version="1.0" encoding="utf-8"?>
 <w:endnotes xmlns:ve="http://schemas.openxmlformats.org/markup-compatibility/2006" xmlns:o="urn:schemas-microsoft-com:office:office" xmlns:r="http://schemas.openxmlformats.org/officeDocument/2006/relationships" xmlns:m="http://schemas.openxmlformats.org/officeDocument/2006/math" xmlns:v="urn:schemas-microsoft-com:vml" xmlns:wp="http://schemas.openxmlformats.org/drawingml/2006/wordprocessingDrawing" xmlns:w10="urn:schemas-microsoft-com:office:word" xmlns:w="http://schemas.openxmlformats.org/wordprocessingml/2006/main" xmlns:wne="http://schemas.microsoft.com/office/word/2006/wordml">
-  <w:endnote w:type="separator" w:id="0">
+  <w:endnote w:type="separator" w:id="-1">
     <w:p>
       <w:r>
         <w:separator/>
       </w:r>
     </w:p>
   </w:endnote>
-  <w:endnote w:type="continuationSeparator" w:id="1">
+  <w:endnote w:type="continuationSeparator" w:id="0">
     <w:p>
       <w:r>
         <w:continuationSeparator/>
@@ -24158,10 +24353,35 @@
       <w:pStyle w:val="Footer"/>
     </w:pPr>
   </w:p>
+  <w:p>
+    <w:pPr>
+      <w:pStyle w:val="Footer"/>
+      <w:rPr>
+        <w:rFonts w:ascii="Times New Roman" w:eastAsia="Times New Roman" w:hAnsi="Times New Roman"/>
+        <w:color w:val="auto"/>
+        <w:sz w:val="20"/>
+      </w:rPr>
+    </w:pPr>
+    <w:r>
+      <w:t xml:space="preserve">MTConnect is a service mark of AMT - The Association For Manufacturing Technology. Use of MTConnect is limited to use as specified on </w:t>
+    </w:r>
+    <w:hyperlink r:id="rId1" w:history="1">
+      <w:r>
+        <w:rPr>
+          <w:color w:val="000099"/>
+          <w:u w:val="single"/>
+        </w:rPr>
+        <w:t>http://www.mtconnect.org</w:t>
+      </w:r>
+    </w:hyperlink>
+    <w:r>
+      <w:t>/.</w:t>
+    </w:r>
+  </w:p>
 </w:ftr>
 </file>
 
-<file path=word/footer10.xml><?xml version="1.0" encoding="utf-8"?>
+<file path=word/footer2.xml><?xml version="1.0" encoding="utf-8"?>
 <w:ftr xmlns:ve="http://schemas.openxmlformats.org/markup-compatibility/2006" xmlns:o="urn:schemas-microsoft-com:office:office" xmlns:r="http://schemas.openxmlformats.org/officeDocument/2006/relationships" xmlns:m="http://schemas.openxmlformats.org/officeDocument/2006/math" xmlns:v="urn:schemas-microsoft-com:vml" xmlns:wp="http://schemas.openxmlformats.org/drawingml/2006/wordprocessingDrawing" xmlns:w10="urn:schemas-microsoft-com:office:word" xmlns:w="http://schemas.openxmlformats.org/wordprocessingml/2006/main" xmlns:wne="http://schemas.microsoft.com/office/word/2006/wordml">
   <w:p>
     <w:pPr>
@@ -24182,19 +24402,16 @@
     <w:r>
       <w:tab/>
     </w:r>
-    <w:fldSimple w:instr=" PAGE ">
-      <w:r>
-        <w:rPr>
-          <w:noProof/>
-        </w:rPr>
-        <w:t>76</w:t>
+    <w:fldSimple w:instr=" PAGE \* roman ">
+      <w:r>
+        <w:t>i</w:t>
       </w:r>
     </w:fldSimple>
   </w:p>
 </w:ftr>
 </file>
 
-<file path=word/footer11.xml><?xml version="1.0" encoding="utf-8"?>
+<file path=word/footer3.xml><?xml version="1.0" encoding="utf-8"?>
 <w:ftr xmlns:ve="http://schemas.openxmlformats.org/markup-compatibility/2006" xmlns:o="urn:schemas-microsoft-com:office:office" xmlns:r="http://schemas.openxmlformats.org/officeDocument/2006/relationships" xmlns:m="http://schemas.openxmlformats.org/officeDocument/2006/math" xmlns:v="urn:schemas-microsoft-com:vml" xmlns:wp="http://schemas.openxmlformats.org/drawingml/2006/wordprocessingDrawing" xmlns:w10="urn:schemas-microsoft-com:office:word" xmlns:w="http://schemas.openxmlformats.org/wordprocessingml/2006/main" xmlns:wne="http://schemas.microsoft.com/office/word/2006/wordml">
   <w:p>
     <w:pPr>
@@ -24210,64 +24427,22 @@
       </w:rPr>
     </w:pPr>
     <w:r>
-      <w:t>MTConnect Part 1 Overview - Version 1.0.1</w:t>
+      <w:t>MTConne</w:t>
+    </w:r>
+    <w:r>
+      <w:t>ct Part 1 Overview - Version 1.1.0</w:t>
     </w:r>
     <w:r>
       <w:tab/>
     </w:r>
-    <w:fldSimple w:instr=" PAGE ">
-      <w:r>
-        <w:rPr>
-          <w:noProof/>
-        </w:rPr>
-        <w:t>7</w:t>
+    <w:fldSimple w:instr=" PAGE \* roman ">
+      <w:r>
+        <w:rPr>
+          <w:noProof/>
+        </w:rPr>
+        <w:t>ii</w:t>
       </w:r>
     </w:fldSimple>
-  </w:p>
-</w:ftr>
-</file>
-
-<file path=word/footer2.xml><?xml version="1.0" encoding="utf-8"?>
-<w:ftr xmlns:ve="http://schemas.openxmlformats.org/markup-compatibility/2006" xmlns:o="urn:schemas-microsoft-com:office:office" xmlns:r="http://schemas.openxmlformats.org/officeDocument/2006/relationships" xmlns:m="http://schemas.openxmlformats.org/officeDocument/2006/math" xmlns:v="urn:schemas-microsoft-com:vml" xmlns:wp="http://schemas.openxmlformats.org/drawingml/2006/wordprocessingDrawing" xmlns:w10="urn:schemas-microsoft-com:office:word" xmlns:w="http://schemas.openxmlformats.org/wordprocessingml/2006/main" xmlns:wne="http://schemas.microsoft.com/office/word/2006/wordml">
-  <w:p>
-    <w:pPr>
-      <w:pStyle w:val="Footer"/>
-    </w:pPr>
-  </w:p>
-  <w:p>
-    <w:pPr>
-      <w:pStyle w:val="Footer"/>
-      <w:rPr>
-        <w:rFonts w:ascii="Times New Roman" w:eastAsia="Times New Roman" w:hAnsi="Times New Roman"/>
-        <w:color w:val="auto"/>
-        <w:sz w:val="20"/>
-      </w:rPr>
-    </w:pPr>
-    <w:r>
-      <w:t xml:space="preserve">MTConnect is a service mark of AMT - The Association For Manufacturing Technology. Use of MTConnect is limited to use as specified on </w:t>
-    </w:r>
-    <w:hyperlink r:id="rId1" w:history="1">
-      <w:r>
-        <w:rPr>
-          <w:color w:val="000099"/>
-          <w:u w:val="single"/>
-        </w:rPr>
-        <w:t>http://www.mtconnect.org</w:t>
-      </w:r>
-    </w:hyperlink>
-    <w:r>
-      <w:t>/.</w:t>
-    </w:r>
-  </w:p>
-</w:ftr>
-</file>
-
-<file path=word/footer3.xml><?xml version="1.0" encoding="utf-8"?>
-<w:ftr xmlns:ve="http://schemas.openxmlformats.org/markup-compatibility/2006" xmlns:o="urn:schemas-microsoft-com:office:office" xmlns:r="http://schemas.openxmlformats.org/officeDocument/2006/relationships" xmlns:m="http://schemas.openxmlformats.org/officeDocument/2006/math" xmlns:v="urn:schemas-microsoft-com:vml" xmlns:wp="http://schemas.openxmlformats.org/drawingml/2006/wordprocessingDrawing" xmlns:w10="urn:schemas-microsoft-com:office:word" xmlns:w="http://schemas.openxmlformats.org/wordprocessingml/2006/main" xmlns:wne="http://schemas.microsoft.com/office/word/2006/wordml">
-  <w:p>
-    <w:pPr>
-      <w:pStyle w:val="Footer"/>
-    </w:pPr>
   </w:p>
 </w:ftr>
 </file>
@@ -24295,7 +24470,10 @@
     </w:r>
     <w:fldSimple w:instr=" PAGE \* roman ">
       <w:r>
-        <w:t>i</w:t>
+        <w:rPr>
+          <w:noProof/>
+        </w:rPr>
+        <w:t>ii</w:t>
       </w:r>
     </w:fldSimple>
   </w:p>
@@ -24308,6 +24486,7 @@
     <w:pPr>
       <w:pStyle w:val="HeaderFooterA"/>
       <w:tabs>
+        <w:tab w:val="left" w:pos="2080"/>
         <w:tab w:val="left" w:pos="8640"/>
       </w:tabs>
       <w:rPr>
@@ -24318,7 +24497,10 @@
       </w:rPr>
     </w:pPr>
     <w:r>
-      <w:t>MTConnect Part 1 Overview - Version 1.0.1</w:t>
+      <w:t>MTConnect version 1.0.1</w:t>
+    </w:r>
+    <w:r>
+      <w:tab/>
     </w:r>
     <w:r>
       <w:tab/>
@@ -24328,7 +24510,7 @@
         <w:rPr>
           <w:noProof/>
         </w:rPr>
-        <w:t>ii</w:t>
+        <w:t>iii</w:t>
       </w:r>
     </w:fldSimple>
   </w:p>
@@ -24374,7 +24556,6 @@
     <w:pPr>
       <w:pStyle w:val="HeaderFooterA"/>
       <w:tabs>
-        <w:tab w:val="left" w:pos="2080"/>
         <w:tab w:val="left" w:pos="8640"/>
       </w:tabs>
       <w:rPr>
@@ -24385,10 +24566,7 @@
       </w:rPr>
     </w:pPr>
     <w:r>
-      <w:t>MTConnect version 1.0.1</w:t>
-    </w:r>
-    <w:r>
-      <w:tab/>
+      <w:t>MTConnect Part 1 Overview - Version 1.0.1</w:t>
     </w:r>
     <w:r>
       <w:tab/>
@@ -24398,7 +24576,7 @@
         <w:rPr>
           <w:noProof/>
         </w:rPr>
-        <w:t>iii</w:t>
+        <w:t>ii</w:t>
       </w:r>
     </w:fldSimple>
   </w:p>
@@ -24426,12 +24604,12 @@
     <w:r>
       <w:tab/>
     </w:r>
-    <w:fldSimple w:instr=" PAGE \* roman ">
-      <w:r>
-        <w:rPr>
-          <w:noProof/>
-        </w:rPr>
-        <w:t>ii</w:t>
+    <w:fldSimple w:instr=" PAGE ">
+      <w:r>
+        <w:rPr>
+          <w:noProof/>
+        </w:rPr>
+        <w:t>76</w:t>
       </w:r>
     </w:fldSimple>
   </w:p>
@@ -24454,17 +24632,26 @@
       </w:rPr>
     </w:pPr>
     <w:r>
-      <w:t>MTConnect Part 1 Overview - Version 1.0.1</w:t>
+      <w:t>MTConne</w:t>
+    </w:r>
+    <w:r>
+      <w:t>ct Part 1 Overview - Version 1.</w:t>
+    </w:r>
+    <w:r>
+      <w:t>1</w:t>
+    </w:r>
+    <w:r>
+      <w:t>.0</w:t>
     </w:r>
     <w:r>
       <w:tab/>
     </w:r>
-    <w:fldSimple w:instr=" PAGE \* roman ">
-      <w:r>
-        <w:rPr>
-          <w:noProof/>
-        </w:rPr>
-        <w:t>ii</w:t>
+    <w:fldSimple w:instr=" PAGE ">
+      <w:r>
+        <w:rPr>
+          <w:noProof/>
+        </w:rPr>
+        <w:t>15</w:t>
       </w:r>
     </w:fldSimple>
   </w:p>
@@ -24473,21 +24660,21 @@
 
 <file path=word/footnotes.xml><?xml version="1.0" encoding="utf-8"?>
 <w:footnotes xmlns:ve="http://schemas.openxmlformats.org/markup-compatibility/2006" xmlns:o="urn:schemas-microsoft-com:office:office" xmlns:r="http://schemas.openxmlformats.org/officeDocument/2006/relationships" xmlns:m="http://schemas.openxmlformats.org/officeDocument/2006/math" xmlns:v="urn:schemas-microsoft-com:vml" xmlns:wp="http://schemas.openxmlformats.org/drawingml/2006/wordprocessingDrawing" xmlns:w10="urn:schemas-microsoft-com:office:word" xmlns:w="http://schemas.openxmlformats.org/wordprocessingml/2006/main" xmlns:wne="http://schemas.microsoft.com/office/word/2006/wordml">
-  <w:footnote w:type="separator" w:id="0">
+  <w:footnote w:type="separator" w:id="-1">
     <w:p>
       <w:r>
         <w:separator/>
       </w:r>
     </w:p>
   </w:footnote>
-  <w:footnote w:type="continuationSeparator" w:id="1">
+  <w:footnote w:type="continuationSeparator" w:id="0">
     <w:p>
       <w:r>
         <w:continuationSeparator/>
       </w:r>
     </w:p>
   </w:footnote>
-  <w:footnote w:id="2">
+  <w:footnote w:id="1">
     <w:p>
       <w:pPr>
         <w:pStyle w:val="FootnoteText"/>
@@ -24561,16 +24748,6 @@
 <w:hdr xmlns:ve="http://schemas.openxmlformats.org/markup-compatibility/2006" xmlns:o="urn:schemas-microsoft-com:office:office" xmlns:r="http://schemas.openxmlformats.org/officeDocument/2006/relationships" xmlns:m="http://schemas.openxmlformats.org/officeDocument/2006/math" xmlns:v="urn:schemas-microsoft-com:vml" xmlns:wp="http://schemas.openxmlformats.org/drawingml/2006/wordprocessingDrawing" xmlns:w10="urn:schemas-microsoft-com:office:word" xmlns:w="http://schemas.openxmlformats.org/wordprocessingml/2006/main" xmlns:wne="http://schemas.microsoft.com/office/word/2006/wordml">
   <w:p>
     <w:pPr>
-      <w:pStyle w:val="Header"/>
-    </w:pPr>
-  </w:p>
-</w:hdr>
-</file>
-
-<file path=word/header4.xml><?xml version="1.0" encoding="utf-8"?>
-<w:hdr xmlns:ve="http://schemas.openxmlformats.org/markup-compatibility/2006" xmlns:o="urn:schemas-microsoft-com:office:office" xmlns:r="http://schemas.openxmlformats.org/officeDocument/2006/relationships" xmlns:m="http://schemas.openxmlformats.org/officeDocument/2006/math" xmlns:v="urn:schemas-microsoft-com:vml" xmlns:wp="http://schemas.openxmlformats.org/drawingml/2006/wordprocessingDrawing" xmlns:w10="urn:schemas-microsoft-com:office:word" xmlns:w="http://schemas.openxmlformats.org/wordprocessingml/2006/main" xmlns:wne="http://schemas.microsoft.com/office/word/2006/wordml">
-  <w:p>
-    <w:pPr>
       <w:pStyle w:val="HeaderFooterA"/>
       <w:jc w:val="right"/>
       <w:rPr>
@@ -24592,7 +24769,7 @@
 </w:hdr>
 </file>
 
-<file path=word/header5.xml><?xml version="1.0" encoding="utf-8"?>
+<file path=word/header4.xml><?xml version="1.0" encoding="utf-8"?>
 <w:hdr xmlns:ve="http://schemas.openxmlformats.org/markup-compatibility/2006" xmlns:o="urn:schemas-microsoft-com:office:office" xmlns:r="http://schemas.openxmlformats.org/officeDocument/2006/relationships" xmlns:m="http://schemas.openxmlformats.org/officeDocument/2006/math" xmlns:v="urn:schemas-microsoft-com:vml" xmlns:wp="http://schemas.openxmlformats.org/drawingml/2006/wordprocessingDrawing" xmlns:w10="urn:schemas-microsoft-com:office:word" xmlns:w="http://schemas.openxmlformats.org/wordprocessingml/2006/main" xmlns:wne="http://schemas.microsoft.com/office/word/2006/wordml">
   <w:p>
     <w:pPr>
@@ -24634,7 +24811,7 @@
         <w:sz w:val="18"/>
         <w:szCs w:val="20"/>
       </w:rPr>
-      <w:t>October 28, 2009</w:t>
+      <w:t>February 13, 2010</w:t>
     </w:r>
     <w:r>
       <w:rPr>
@@ -24644,6 +24821,31 @@
         <w:szCs w:val="20"/>
       </w:rPr>
       <w:fldChar w:fldCharType="end"/>
+    </w:r>
+  </w:p>
+</w:hdr>
+</file>
+
+<file path=word/header5.xml><?xml version="1.0" encoding="utf-8"?>
+<w:hdr xmlns:ve="http://schemas.openxmlformats.org/markup-compatibility/2006" xmlns:o="urn:schemas-microsoft-com:office:office" xmlns:r="http://schemas.openxmlformats.org/officeDocument/2006/relationships" xmlns:m="http://schemas.openxmlformats.org/officeDocument/2006/math" xmlns:v="urn:schemas-microsoft-com:vml" xmlns:wp="http://schemas.openxmlformats.org/drawingml/2006/wordprocessingDrawing" xmlns:w10="urn:schemas-microsoft-com:office:word" xmlns:w="http://schemas.openxmlformats.org/wordprocessingml/2006/main" xmlns:wne="http://schemas.microsoft.com/office/word/2006/wordml">
+  <w:p>
+    <w:pPr>
+      <w:pStyle w:val="HeaderFooterA"/>
+      <w:jc w:val="right"/>
+      <w:rPr>
+        <w:rFonts w:ascii="Times New Roman" w:eastAsia="Times New Roman" w:hAnsi="Times New Roman"/>
+        <w:color w:val="auto"/>
+        <w:kern w:val="0"/>
+        <w:sz w:val="20"/>
+      </w:rPr>
+    </w:pPr>
+    <w:fldSimple w:instr=" DATE \@ &quot;MMMM d, yyyy&quot; " w:fldLock="1">
+      <w:r>
+        <w:t>May 15, 2008</w:t>
+      </w:r>
+    </w:fldSimple>
+    <w:r>
+      <w:cr/>
     </w:r>
   </w:p>
 </w:hdr>
@@ -24675,31 +24877,6 @@
 </file>
 
 <file path=word/header7.xml><?xml version="1.0" encoding="utf-8"?>
-<w:hdr xmlns:ve="http://schemas.openxmlformats.org/markup-compatibility/2006" xmlns:o="urn:schemas-microsoft-com:office:office" xmlns:r="http://schemas.openxmlformats.org/officeDocument/2006/relationships" xmlns:m="http://schemas.openxmlformats.org/officeDocument/2006/math" xmlns:v="urn:schemas-microsoft-com:vml" xmlns:wp="http://schemas.openxmlformats.org/drawingml/2006/wordprocessingDrawing" xmlns:w10="urn:schemas-microsoft-com:office:word" xmlns:w="http://schemas.openxmlformats.org/wordprocessingml/2006/main" xmlns:wne="http://schemas.microsoft.com/office/word/2006/wordml">
-  <w:p>
-    <w:pPr>
-      <w:pStyle w:val="HeaderFooterA"/>
-      <w:jc w:val="right"/>
-      <w:rPr>
-        <w:rFonts w:ascii="Times New Roman" w:eastAsia="Times New Roman" w:hAnsi="Times New Roman"/>
-        <w:color w:val="auto"/>
-        <w:kern w:val="0"/>
-        <w:sz w:val="20"/>
-      </w:rPr>
-    </w:pPr>
-    <w:fldSimple w:instr=" DATE \@ &quot;MMMM d, yyyy&quot; " w:fldLock="1">
-      <w:r>
-        <w:t>May 15, 2008</w:t>
-      </w:r>
-    </w:fldSimple>
-    <w:r>
-      <w:cr/>
-    </w:r>
-  </w:p>
-</w:hdr>
-</file>
-
-<file path=word/header8.xml><?xml version="1.0" encoding="utf-8"?>
 <w:hdr xmlns:ve="http://schemas.openxmlformats.org/markup-compatibility/2006" xmlns:o="urn:schemas-microsoft-com:office:office" xmlns:r="http://schemas.openxmlformats.org/officeDocument/2006/relationships" xmlns:m="http://schemas.openxmlformats.org/officeDocument/2006/math" xmlns:v="urn:schemas-microsoft-com:vml" xmlns:wp="http://schemas.openxmlformats.org/drawingml/2006/wordprocessingDrawing" xmlns:w10="urn:schemas-microsoft-com:office:word" xmlns:w="http://schemas.openxmlformats.org/wordprocessingml/2006/main" xmlns:wne="http://schemas.microsoft.com/office/word/2006/wordml">
   <w:p>
     <w:pPr>
@@ -29006,7 +29183,7 @@
 </file>
 
 <file path=customXml/itemProps1.xml><?xml version="1.0" encoding="utf-8"?>
-<ds:datastoreItem xmlns:ds="http://schemas.openxmlformats.org/officeDocument/2006/customXml" ds:itemID="{3EC50ECA-22C3-45D1-AC16-F48DE2A2FE31}">
+<ds:datastoreItem xmlns:ds="http://schemas.openxmlformats.org/officeDocument/2006/customXml" ds:itemID="{80D3B9DE-9E0C-4A8C-A2C8-E418F39C18DD}">
   <ds:schemaRefs>
     <ds:schemaRef ds:uri="http://schemas.openxmlformats.org/officeDocument/2006/bibliography"/>
   </ds:schemaRefs>

--- a/MTC_Part_1_Overview.docx
+++ b/MTC_Part_1_Overview.docx
@@ -550,17 +550,17 @@
       <w:pPr>
         <w:pStyle w:val="TOC1"/>
         <w:tabs>
-          <w:tab w:val="left" w:pos="340"/>
+          <w:tab w:val="left" w:pos="400"/>
           <w:tab w:val="right" w:leader="dot" w:pos="9350"/>
         </w:tabs>
         <w:rPr>
-          <w:rFonts w:eastAsia="Times New Roman"/>
+          <w:rFonts w:asciiTheme="minorHAnsi" w:eastAsiaTheme="minorEastAsia" w:hAnsiTheme="minorHAnsi" w:cstheme="minorBidi"/>
           <w:b w:val="0"/>
           <w:caps w:val="0"/>
           <w:noProof/>
           <w:color w:val="auto"/>
-          <w:sz w:val="24"/>
-          <w:szCs w:val="24"/>
+          <w:sz w:val="22"/>
+          <w:szCs w:val="22"/>
         </w:rPr>
       </w:pPr>
       <w:r>
@@ -580,13 +580,13 @@
       </w:r>
       <w:r>
         <w:rPr>
-          <w:rFonts w:eastAsia="Times New Roman"/>
+          <w:rFonts w:asciiTheme="minorHAnsi" w:eastAsiaTheme="minorEastAsia" w:hAnsiTheme="minorHAnsi" w:cstheme="minorBidi"/>
           <w:b w:val="0"/>
           <w:caps w:val="0"/>
           <w:noProof/>
           <w:color w:val="auto"/>
-          <w:sz w:val="24"/>
-          <w:szCs w:val="24"/>
+          <w:sz w:val="22"/>
+          <w:szCs w:val="22"/>
         </w:rPr>
         <w:tab/>
       </w:r>
@@ -612,7 +612,7 @@
         <w:rPr>
           <w:noProof/>
         </w:rPr>
-        <w:instrText xml:space="preserve"> PAGEREF _Toc103010195 \h </w:instrText>
+        <w:instrText xml:space="preserve"> PAGEREF _Toc254469804 \h </w:instrText>
       </w:r>
       <w:r>
         <w:rPr>
@@ -642,16 +642,16 @@
       <w:pPr>
         <w:pStyle w:val="TOC2"/>
         <w:tabs>
-          <w:tab w:val="left" w:pos="690"/>
+          <w:tab w:val="left" w:pos="800"/>
           <w:tab w:val="right" w:leader="dot" w:pos="9350"/>
         </w:tabs>
         <w:rPr>
-          <w:rFonts w:eastAsia="Times New Roman"/>
+          <w:rFonts w:asciiTheme="minorHAnsi" w:eastAsiaTheme="minorEastAsia" w:hAnsiTheme="minorHAnsi" w:cstheme="minorBidi"/>
           <w:smallCaps w:val="0"/>
           <w:noProof/>
           <w:color w:val="auto"/>
-          <w:sz w:val="24"/>
-          <w:szCs w:val="24"/>
+          <w:sz w:val="22"/>
+          <w:szCs w:val="22"/>
         </w:rPr>
       </w:pPr>
       <w:r>
@@ -662,12 +662,12 @@
       </w:r>
       <w:r>
         <w:rPr>
-          <w:rFonts w:eastAsia="Times New Roman"/>
+          <w:rFonts w:asciiTheme="minorHAnsi" w:eastAsiaTheme="minorEastAsia" w:hAnsiTheme="minorHAnsi" w:cstheme="minorBidi"/>
           <w:smallCaps w:val="0"/>
           <w:noProof/>
           <w:color w:val="auto"/>
-          <w:sz w:val="24"/>
-          <w:szCs w:val="24"/>
+          <w:sz w:val="22"/>
+          <w:szCs w:val="22"/>
         </w:rPr>
         <w:tab/>
       </w:r>
@@ -675,7 +675,20 @@
         <w:rPr>
           <w:noProof/>
         </w:rPr>
-        <w:t>MTConnect Document Structure</w:t>
+        <w:t>MTConnect</w:t>
+      </w:r>
+      <w:r>
+        <w:rPr>
+          <w:noProof/>
+          <w:vertAlign w:val="superscript"/>
+        </w:rPr>
+        <w:t>®</w:t>
+      </w:r>
+      <w:r>
+        <w:rPr>
+          <w:noProof/>
+        </w:rPr>
+        <w:t xml:space="preserve"> Document Structure</w:t>
       </w:r>
       <w:r>
         <w:rPr>
@@ -693,7 +706,7 @@
         <w:rPr>
           <w:noProof/>
         </w:rPr>
-        <w:instrText xml:space="preserve"> PAGEREF _Toc103010196 \h </w:instrText>
+        <w:instrText xml:space="preserve"> PAGEREF _Toc254469805 \h </w:instrText>
       </w:r>
       <w:r>
         <w:rPr>
@@ -723,17 +736,17 @@
       <w:pPr>
         <w:pStyle w:val="TOC1"/>
         <w:tabs>
-          <w:tab w:val="left" w:pos="340"/>
+          <w:tab w:val="left" w:pos="400"/>
           <w:tab w:val="right" w:leader="dot" w:pos="9350"/>
         </w:tabs>
         <w:rPr>
-          <w:rFonts w:eastAsia="Times New Roman"/>
+          <w:rFonts w:asciiTheme="minorHAnsi" w:eastAsiaTheme="minorEastAsia" w:hAnsiTheme="minorHAnsi" w:cstheme="minorBidi"/>
           <w:b w:val="0"/>
           <w:caps w:val="0"/>
           <w:noProof/>
           <w:color w:val="auto"/>
-          <w:sz w:val="24"/>
-          <w:szCs w:val="24"/>
+          <w:sz w:val="22"/>
+          <w:szCs w:val="22"/>
         </w:rPr>
       </w:pPr>
       <w:r>
@@ -744,13 +757,13 @@
       </w:r>
       <w:r>
         <w:rPr>
-          <w:rFonts w:eastAsia="Times New Roman"/>
+          <w:rFonts w:asciiTheme="minorHAnsi" w:eastAsiaTheme="minorEastAsia" w:hAnsiTheme="minorHAnsi" w:cstheme="minorBidi"/>
           <w:b w:val="0"/>
           <w:caps w:val="0"/>
           <w:noProof/>
           <w:color w:val="auto"/>
-          <w:sz w:val="24"/>
-          <w:szCs w:val="24"/>
+          <w:sz w:val="22"/>
+          <w:szCs w:val="22"/>
         </w:rPr>
         <w:tab/>
       </w:r>
@@ -776,7 +789,7 @@
         <w:rPr>
           <w:noProof/>
         </w:rPr>
-        <w:instrText xml:space="preserve"> PAGEREF _Toc103010197 \h </w:instrText>
+        <w:instrText xml:space="preserve"> PAGEREF _Toc254469806 \h </w:instrText>
       </w:r>
       <w:r>
         <w:rPr>
@@ -806,16 +819,16 @@
       <w:pPr>
         <w:pStyle w:val="TOC2"/>
         <w:tabs>
-          <w:tab w:val="left" w:pos="690"/>
+          <w:tab w:val="left" w:pos="800"/>
           <w:tab w:val="right" w:leader="dot" w:pos="9350"/>
         </w:tabs>
         <w:rPr>
-          <w:rFonts w:eastAsia="Times New Roman"/>
+          <w:rFonts w:asciiTheme="minorHAnsi" w:eastAsiaTheme="minorEastAsia" w:hAnsiTheme="minorHAnsi" w:cstheme="minorBidi"/>
           <w:smallCaps w:val="0"/>
           <w:noProof/>
           <w:color w:val="auto"/>
-          <w:sz w:val="24"/>
-          <w:szCs w:val="24"/>
+          <w:sz w:val="22"/>
+          <w:szCs w:val="22"/>
         </w:rPr>
       </w:pPr>
       <w:r>
@@ -826,12 +839,12 @@
       </w:r>
       <w:r>
         <w:rPr>
-          <w:rFonts w:eastAsia="Times New Roman"/>
+          <w:rFonts w:asciiTheme="minorHAnsi" w:eastAsiaTheme="minorEastAsia" w:hAnsiTheme="minorHAnsi" w:cstheme="minorBidi"/>
           <w:smallCaps w:val="0"/>
           <w:noProof/>
           <w:color w:val="auto"/>
-          <w:sz w:val="24"/>
-          <w:szCs w:val="24"/>
+          <w:sz w:val="22"/>
+          <w:szCs w:val="22"/>
         </w:rPr>
         <w:tab/>
       </w:r>
@@ -857,7 +870,7 @@
         <w:rPr>
           <w:noProof/>
         </w:rPr>
-        <w:instrText xml:space="preserve"> PAGEREF _Toc103010198 \h </w:instrText>
+        <w:instrText xml:space="preserve"> PAGEREF _Toc254469807 \h </w:instrText>
       </w:r>
       <w:r>
         <w:rPr>
@@ -887,16 +900,16 @@
       <w:pPr>
         <w:pStyle w:val="TOC2"/>
         <w:tabs>
-          <w:tab w:val="left" w:pos="690"/>
+          <w:tab w:val="left" w:pos="800"/>
           <w:tab w:val="right" w:leader="dot" w:pos="9350"/>
         </w:tabs>
         <w:rPr>
-          <w:rFonts w:eastAsia="Times New Roman"/>
+          <w:rFonts w:asciiTheme="minorHAnsi" w:eastAsiaTheme="minorEastAsia" w:hAnsiTheme="minorHAnsi" w:cstheme="minorBidi"/>
           <w:smallCaps w:val="0"/>
           <w:noProof/>
           <w:color w:val="auto"/>
-          <w:sz w:val="24"/>
-          <w:szCs w:val="24"/>
+          <w:sz w:val="22"/>
+          <w:szCs w:val="22"/>
         </w:rPr>
       </w:pPr>
       <w:r>
@@ -907,12 +920,12 @@
       </w:r>
       <w:r>
         <w:rPr>
-          <w:rFonts w:eastAsia="Times New Roman"/>
+          <w:rFonts w:asciiTheme="minorHAnsi" w:eastAsiaTheme="minorEastAsia" w:hAnsiTheme="minorHAnsi" w:cstheme="minorBidi"/>
           <w:smallCaps w:val="0"/>
           <w:noProof/>
           <w:color w:val="auto"/>
-          <w:sz w:val="24"/>
-          <w:szCs w:val="24"/>
+          <w:sz w:val="22"/>
+          <w:szCs w:val="22"/>
         </w:rPr>
         <w:tab/>
       </w:r>
@@ -938,7 +951,7 @@
         <w:rPr>
           <w:noProof/>
         </w:rPr>
-        <w:instrText xml:space="preserve"> PAGEREF _Toc103010199 \h </w:instrText>
+        <w:instrText xml:space="preserve"> PAGEREF _Toc254469808 \h </w:instrText>
       </w:r>
       <w:r>
         <w:rPr>
@@ -968,16 +981,16 @@
       <w:pPr>
         <w:pStyle w:val="TOC2"/>
         <w:tabs>
-          <w:tab w:val="left" w:pos="690"/>
+          <w:tab w:val="left" w:pos="800"/>
           <w:tab w:val="right" w:leader="dot" w:pos="9350"/>
         </w:tabs>
         <w:rPr>
-          <w:rFonts w:eastAsia="Times New Roman"/>
+          <w:rFonts w:asciiTheme="minorHAnsi" w:eastAsiaTheme="minorEastAsia" w:hAnsiTheme="minorHAnsi" w:cstheme="minorBidi"/>
           <w:smallCaps w:val="0"/>
           <w:noProof/>
           <w:color w:val="auto"/>
-          <w:sz w:val="24"/>
-          <w:szCs w:val="24"/>
+          <w:sz w:val="22"/>
+          <w:szCs w:val="22"/>
         </w:rPr>
       </w:pPr>
       <w:r>
@@ -988,12 +1001,12 @@
       </w:r>
       <w:r>
         <w:rPr>
-          <w:rFonts w:eastAsia="Times New Roman"/>
+          <w:rFonts w:asciiTheme="minorHAnsi" w:eastAsiaTheme="minorEastAsia" w:hAnsiTheme="minorHAnsi" w:cstheme="minorBidi"/>
           <w:smallCaps w:val="0"/>
           <w:noProof/>
           <w:color w:val="auto"/>
-          <w:sz w:val="24"/>
-          <w:szCs w:val="24"/>
+          <w:sz w:val="22"/>
+          <w:szCs w:val="22"/>
         </w:rPr>
         <w:tab/>
       </w:r>
@@ -1019,7 +1032,7 @@
         <w:rPr>
           <w:noProof/>
         </w:rPr>
-        <w:instrText xml:space="preserve"> PAGEREF _Toc103010200 \h </w:instrText>
+        <w:instrText xml:space="preserve"> PAGEREF _Toc254469809 \h </w:instrText>
       </w:r>
       <w:r>
         <w:rPr>
@@ -1036,7 +1049,7 @@
         <w:rPr>
           <w:noProof/>
         </w:rPr>
-        <w:t>5</w:t>
+        <w:t>6</w:t>
       </w:r>
       <w:r>
         <w:rPr>
@@ -1049,16 +1062,16 @@
       <w:pPr>
         <w:pStyle w:val="TOC2"/>
         <w:tabs>
-          <w:tab w:val="left" w:pos="690"/>
+          <w:tab w:val="left" w:pos="800"/>
           <w:tab w:val="right" w:leader="dot" w:pos="9350"/>
         </w:tabs>
         <w:rPr>
-          <w:rFonts w:eastAsia="Times New Roman"/>
+          <w:rFonts w:asciiTheme="minorHAnsi" w:eastAsiaTheme="minorEastAsia" w:hAnsiTheme="minorHAnsi" w:cstheme="minorBidi"/>
           <w:smallCaps w:val="0"/>
           <w:noProof/>
           <w:color w:val="auto"/>
-          <w:sz w:val="24"/>
-          <w:szCs w:val="24"/>
+          <w:sz w:val="22"/>
+          <w:szCs w:val="22"/>
         </w:rPr>
       </w:pPr>
       <w:r>
@@ -1069,12 +1082,12 @@
       </w:r>
       <w:r>
         <w:rPr>
-          <w:rFonts w:eastAsia="Times New Roman"/>
+          <w:rFonts w:asciiTheme="minorHAnsi" w:eastAsiaTheme="minorEastAsia" w:hAnsiTheme="minorHAnsi" w:cstheme="minorBidi"/>
           <w:smallCaps w:val="0"/>
           <w:noProof/>
           <w:color w:val="auto"/>
-          <w:sz w:val="24"/>
-          <w:szCs w:val="24"/>
+          <w:sz w:val="22"/>
+          <w:szCs w:val="22"/>
         </w:rPr>
         <w:tab/>
       </w:r>
@@ -1100,7 +1113,7 @@
         <w:rPr>
           <w:noProof/>
         </w:rPr>
-        <w:instrText xml:space="preserve"> PAGEREF _Toc103010201 \h </w:instrText>
+        <w:instrText xml:space="preserve"> PAGEREF _Toc254469810 \h </w:instrText>
       </w:r>
       <w:r>
         <w:rPr>
@@ -1130,16 +1143,16 @@
       <w:pPr>
         <w:pStyle w:val="TOC2"/>
         <w:tabs>
-          <w:tab w:val="left" w:pos="690"/>
+          <w:tab w:val="left" w:pos="800"/>
           <w:tab w:val="right" w:leader="dot" w:pos="9350"/>
         </w:tabs>
         <w:rPr>
-          <w:rFonts w:eastAsia="Times New Roman"/>
+          <w:rFonts w:asciiTheme="minorHAnsi" w:eastAsiaTheme="minorEastAsia" w:hAnsiTheme="minorHAnsi" w:cstheme="minorBidi"/>
           <w:smallCaps w:val="0"/>
           <w:noProof/>
           <w:color w:val="auto"/>
-          <w:sz w:val="24"/>
-          <w:szCs w:val="24"/>
+          <w:sz w:val="22"/>
+          <w:szCs w:val="22"/>
         </w:rPr>
       </w:pPr>
       <w:r>
@@ -1150,12 +1163,12 @@
       </w:r>
       <w:r>
         <w:rPr>
-          <w:rFonts w:eastAsia="Times New Roman"/>
+          <w:rFonts w:asciiTheme="minorHAnsi" w:eastAsiaTheme="minorEastAsia" w:hAnsiTheme="minorHAnsi" w:cstheme="minorBidi"/>
           <w:smallCaps w:val="0"/>
           <w:noProof/>
           <w:color w:val="auto"/>
-          <w:sz w:val="24"/>
-          <w:szCs w:val="24"/>
+          <w:sz w:val="22"/>
+          <w:szCs w:val="22"/>
         </w:rPr>
         <w:tab/>
       </w:r>
@@ -1181,7 +1194,7 @@
         <w:rPr>
           <w:noProof/>
         </w:rPr>
-        <w:instrText xml:space="preserve"> PAGEREF _Toc103010202 \h </w:instrText>
+        <w:instrText xml:space="preserve"> PAGEREF _Toc254469811 \h </w:instrText>
       </w:r>
       <w:r>
         <w:rPr>
@@ -1211,16 +1224,16 @@
       <w:pPr>
         <w:pStyle w:val="TOC2"/>
         <w:tabs>
-          <w:tab w:val="left" w:pos="690"/>
+          <w:tab w:val="left" w:pos="800"/>
           <w:tab w:val="right" w:leader="dot" w:pos="9350"/>
         </w:tabs>
         <w:rPr>
-          <w:rFonts w:eastAsia="Times New Roman"/>
+          <w:rFonts w:asciiTheme="minorHAnsi" w:eastAsiaTheme="minorEastAsia" w:hAnsiTheme="minorHAnsi" w:cstheme="minorBidi"/>
           <w:smallCaps w:val="0"/>
           <w:noProof/>
           <w:color w:val="auto"/>
-          <w:sz w:val="24"/>
-          <w:szCs w:val="24"/>
+          <w:sz w:val="22"/>
+          <w:szCs w:val="22"/>
         </w:rPr>
       </w:pPr>
       <w:r>
@@ -1231,12 +1244,12 @@
       </w:r>
       <w:r>
         <w:rPr>
-          <w:rFonts w:eastAsia="Times New Roman"/>
+          <w:rFonts w:asciiTheme="minorHAnsi" w:eastAsiaTheme="minorEastAsia" w:hAnsiTheme="minorHAnsi" w:cstheme="minorBidi"/>
           <w:smallCaps w:val="0"/>
           <w:noProof/>
           <w:color w:val="auto"/>
-          <w:sz w:val="24"/>
-          <w:szCs w:val="24"/>
+          <w:sz w:val="22"/>
+          <w:szCs w:val="22"/>
         </w:rPr>
         <w:tab/>
       </w:r>
@@ -1262,7 +1275,7 @@
         <w:rPr>
           <w:noProof/>
         </w:rPr>
-        <w:instrText xml:space="preserve"> PAGEREF _Toc103010203 \h </w:instrText>
+        <w:instrText xml:space="preserve"> PAGEREF _Toc254469812 \h </w:instrText>
       </w:r>
       <w:r>
         <w:rPr>
@@ -1279,7 +1292,7 @@
         <w:rPr>
           <w:noProof/>
         </w:rPr>
-        <w:t>7</w:t>
+        <w:t>8</w:t>
       </w:r>
       <w:r>
         <w:rPr>
@@ -1292,17 +1305,17 @@
       <w:pPr>
         <w:pStyle w:val="TOC1"/>
         <w:tabs>
-          <w:tab w:val="left" w:pos="340"/>
+          <w:tab w:val="left" w:pos="400"/>
           <w:tab w:val="right" w:leader="dot" w:pos="9350"/>
         </w:tabs>
         <w:rPr>
-          <w:rFonts w:eastAsia="Times New Roman"/>
+          <w:rFonts w:asciiTheme="minorHAnsi" w:eastAsiaTheme="minorEastAsia" w:hAnsiTheme="minorHAnsi" w:cstheme="minorBidi"/>
           <w:b w:val="0"/>
           <w:caps w:val="0"/>
           <w:noProof/>
           <w:color w:val="auto"/>
-          <w:sz w:val="24"/>
-          <w:szCs w:val="24"/>
+          <w:sz w:val="22"/>
+          <w:szCs w:val="22"/>
         </w:rPr>
       </w:pPr>
       <w:r>
@@ -1313,13 +1326,13 @@
       </w:r>
       <w:r>
         <w:rPr>
-          <w:rFonts w:eastAsia="Times New Roman"/>
+          <w:rFonts w:asciiTheme="minorHAnsi" w:eastAsiaTheme="minorEastAsia" w:hAnsiTheme="minorHAnsi" w:cstheme="minorBidi"/>
           <w:b w:val="0"/>
           <w:caps w:val="0"/>
           <w:noProof/>
           <w:color w:val="auto"/>
-          <w:sz w:val="24"/>
-          <w:szCs w:val="24"/>
+          <w:sz w:val="22"/>
+          <w:szCs w:val="22"/>
         </w:rPr>
         <w:tab/>
       </w:r>
@@ -1345,7 +1358,7 @@
         <w:rPr>
           <w:noProof/>
         </w:rPr>
-        <w:instrText xml:space="preserve"> PAGEREF _Toc103010204 \h </w:instrText>
+        <w:instrText xml:space="preserve"> PAGEREF _Toc254469813 \h </w:instrText>
       </w:r>
       <w:r>
         <w:rPr>
@@ -1362,7 +1375,7 @@
         <w:rPr>
           <w:noProof/>
         </w:rPr>
-        <w:t>7</w:t>
+        <w:t>9</w:t>
       </w:r>
       <w:r>
         <w:rPr>
@@ -1375,16 +1388,16 @@
       <w:pPr>
         <w:pStyle w:val="TOC2"/>
         <w:tabs>
-          <w:tab w:val="left" w:pos="690"/>
+          <w:tab w:val="left" w:pos="800"/>
           <w:tab w:val="right" w:leader="dot" w:pos="9350"/>
         </w:tabs>
         <w:rPr>
-          <w:rFonts w:eastAsia="Times New Roman"/>
+          <w:rFonts w:asciiTheme="minorHAnsi" w:eastAsiaTheme="minorEastAsia" w:hAnsiTheme="minorHAnsi" w:cstheme="minorBidi"/>
           <w:smallCaps w:val="0"/>
           <w:noProof/>
           <w:color w:val="auto"/>
-          <w:sz w:val="24"/>
-          <w:szCs w:val="24"/>
+          <w:sz w:val="22"/>
+          <w:szCs w:val="22"/>
         </w:rPr>
       </w:pPr>
       <w:r>
@@ -1395,12 +1408,12 @@
       </w:r>
       <w:r>
         <w:rPr>
-          <w:rFonts w:eastAsia="Times New Roman"/>
+          <w:rFonts w:asciiTheme="minorHAnsi" w:eastAsiaTheme="minorEastAsia" w:hAnsiTheme="minorHAnsi" w:cstheme="minorBidi"/>
           <w:smallCaps w:val="0"/>
           <w:noProof/>
           <w:color w:val="auto"/>
-          <w:sz w:val="24"/>
-          <w:szCs w:val="24"/>
+          <w:sz w:val="22"/>
+          <w:szCs w:val="22"/>
         </w:rPr>
         <w:tab/>
       </w:r>
@@ -1408,7 +1421,7 @@
         <w:rPr>
           <w:noProof/>
         </w:rPr>
-        <w:t>Discovery</w:t>
+        <w:t>Optional Embedded Architecture</w:t>
       </w:r>
       <w:r>
         <w:rPr>
@@ -1426,7 +1439,7 @@
         <w:rPr>
           <w:noProof/>
         </w:rPr>
-        <w:instrText xml:space="preserve"> PAGEREF _Toc103010205 \h </w:instrText>
+        <w:instrText xml:space="preserve"> PAGEREF _Toc254469814 \h </w:instrText>
       </w:r>
       <w:r>
         <w:rPr>
@@ -1443,7 +1456,7 @@
         <w:rPr>
           <w:noProof/>
         </w:rPr>
-        <w:t>8</w:t>
+        <w:t>9</w:t>
       </w:r>
       <w:r>
         <w:rPr>
@@ -1456,16 +1469,16 @@
       <w:pPr>
         <w:pStyle w:val="TOC2"/>
         <w:tabs>
-          <w:tab w:val="left" w:pos="690"/>
+          <w:tab w:val="left" w:pos="800"/>
           <w:tab w:val="right" w:leader="dot" w:pos="9350"/>
         </w:tabs>
         <w:rPr>
-          <w:rFonts w:eastAsia="Times New Roman"/>
+          <w:rFonts w:asciiTheme="minorHAnsi" w:eastAsiaTheme="minorEastAsia" w:hAnsiTheme="minorHAnsi" w:cstheme="minorBidi"/>
           <w:smallCaps w:val="0"/>
           <w:noProof/>
           <w:color w:val="auto"/>
-          <w:sz w:val="24"/>
-          <w:szCs w:val="24"/>
+          <w:sz w:val="22"/>
+          <w:szCs w:val="22"/>
         </w:rPr>
       </w:pPr>
       <w:r>
@@ -1476,12 +1489,12 @@
       </w:r>
       <w:r>
         <w:rPr>
-          <w:rFonts w:eastAsia="Times New Roman"/>
+          <w:rFonts w:asciiTheme="minorHAnsi" w:eastAsiaTheme="minorEastAsia" w:hAnsiTheme="minorHAnsi" w:cstheme="minorBidi"/>
           <w:smallCaps w:val="0"/>
           <w:noProof/>
           <w:color w:val="auto"/>
-          <w:sz w:val="24"/>
-          <w:szCs w:val="24"/>
+          <w:sz w:val="22"/>
+          <w:szCs w:val="22"/>
         </w:rPr>
         <w:tab/>
       </w:r>
@@ -1489,7 +1502,7 @@
         <w:rPr>
           <w:noProof/>
         </w:rPr>
-        <w:t>Physical Architecture</w:t>
+        <w:t>Request Structure</w:t>
       </w:r>
       <w:r>
         <w:rPr>
@@ -1507,7 +1520,7 @@
         <w:rPr>
           <w:noProof/>
         </w:rPr>
-        <w:instrText xml:space="preserve"> PAGEREF _Toc103010206 \h </w:instrText>
+        <w:instrText xml:space="preserve"> PAGEREF _Toc254469815 \h </w:instrText>
       </w:r>
       <w:r>
         <w:rPr>
@@ -1524,7 +1537,7 @@
         <w:rPr>
           <w:noProof/>
         </w:rPr>
-        <w:t>8</w:t>
+        <w:t>10</w:t>
       </w:r>
       <w:r>
         <w:rPr>
@@ -1537,16 +1550,16 @@
       <w:pPr>
         <w:pStyle w:val="TOC2"/>
         <w:tabs>
-          <w:tab w:val="left" w:pos="690"/>
+          <w:tab w:val="left" w:pos="800"/>
           <w:tab w:val="right" w:leader="dot" w:pos="9350"/>
         </w:tabs>
         <w:rPr>
-          <w:rFonts w:eastAsia="Times New Roman"/>
+          <w:rFonts w:asciiTheme="minorHAnsi" w:eastAsiaTheme="minorEastAsia" w:hAnsiTheme="minorHAnsi" w:cstheme="minorBidi"/>
           <w:smallCaps w:val="0"/>
           <w:noProof/>
           <w:color w:val="auto"/>
-          <w:sz w:val="24"/>
-          <w:szCs w:val="24"/>
+          <w:sz w:val="22"/>
+          <w:szCs w:val="22"/>
         </w:rPr>
       </w:pPr>
       <w:r>
@@ -1557,12 +1570,12 @@
       </w:r>
       <w:r>
         <w:rPr>
-          <w:rFonts w:eastAsia="Times New Roman"/>
+          <w:rFonts w:asciiTheme="minorHAnsi" w:eastAsiaTheme="minorEastAsia" w:hAnsiTheme="minorHAnsi" w:cstheme="minorBidi"/>
           <w:smallCaps w:val="0"/>
           <w:noProof/>
           <w:color w:val="auto"/>
-          <w:sz w:val="24"/>
-          <w:szCs w:val="24"/>
+          <w:sz w:val="22"/>
+          <w:szCs w:val="22"/>
         </w:rPr>
         <w:tab/>
       </w:r>
@@ -1570,7 +1583,7 @@
         <w:rPr>
           <w:noProof/>
         </w:rPr>
-        <w:t>Optional Embedded Architecture</w:t>
+        <w:t>Process Workflow</w:t>
       </w:r>
       <w:r>
         <w:rPr>
@@ -1588,7 +1601,7 @@
         <w:rPr>
           <w:noProof/>
         </w:rPr>
-        <w:instrText xml:space="preserve"> PAGEREF _Toc103010207 \h </w:instrText>
+        <w:instrText xml:space="preserve"> PAGEREF _Toc254469816 \h </w:instrText>
       </w:r>
       <w:r>
         <w:rPr>
@@ -1605,7 +1618,252 @@
         <w:rPr>
           <w:noProof/>
         </w:rPr>
-        <w:t>9</w:t>
+        <w:t>10</w:t>
+      </w:r>
+      <w:r>
+        <w:rPr>
+          <w:noProof/>
+        </w:rPr>
+        <w:fldChar w:fldCharType="end"/>
+      </w:r>
+    </w:p>
+    <w:p>
+      <w:pPr>
+        <w:pStyle w:val="TOC3"/>
+        <w:tabs>
+          <w:tab w:val="left" w:pos="1200"/>
+          <w:tab w:val="right" w:leader="dot" w:pos="9350"/>
+        </w:tabs>
+        <w:rPr>
+          <w:rFonts w:asciiTheme="minorHAnsi" w:eastAsiaTheme="minorEastAsia" w:hAnsiTheme="minorHAnsi" w:cstheme="minorBidi"/>
+          <w:i w:val="0"/>
+          <w:noProof/>
+          <w:color w:val="auto"/>
+          <w:sz w:val="22"/>
+          <w:szCs w:val="22"/>
+        </w:rPr>
+      </w:pPr>
+      <w:r>
+        <w:rPr>
+          <w:noProof/>
+        </w:rPr>
+        <w:t>3.3.1</w:t>
+      </w:r>
+      <w:r>
+        <w:rPr>
+          <w:rFonts w:asciiTheme="minorHAnsi" w:eastAsiaTheme="minorEastAsia" w:hAnsiTheme="minorHAnsi" w:cstheme="minorBidi"/>
+          <w:i w:val="0"/>
+          <w:noProof/>
+          <w:color w:val="auto"/>
+          <w:sz w:val="22"/>
+          <w:szCs w:val="22"/>
+        </w:rPr>
+        <w:tab/>
+      </w:r>
+      <w:r>
+        <w:rPr>
+          <w:noProof/>
+        </w:rPr>
+        <w:t>Agent Initialization</w:t>
+      </w:r>
+      <w:r>
+        <w:rPr>
+          <w:noProof/>
+        </w:rPr>
+        <w:tab/>
+      </w:r>
+      <w:r>
+        <w:rPr>
+          <w:noProof/>
+        </w:rPr>
+        <w:fldChar w:fldCharType="begin"/>
+      </w:r>
+      <w:r>
+        <w:rPr>
+          <w:noProof/>
+        </w:rPr>
+        <w:instrText xml:space="preserve"> PAGEREF _Toc254469817 \h </w:instrText>
+      </w:r>
+      <w:r>
+        <w:rPr>
+          <w:noProof/>
+        </w:rPr>
+      </w:r>
+      <w:r>
+        <w:rPr>
+          <w:noProof/>
+        </w:rPr>
+        <w:fldChar w:fldCharType="separate"/>
+      </w:r>
+      <w:r>
+        <w:rPr>
+          <w:noProof/>
+        </w:rPr>
+        <w:t>10</w:t>
+      </w:r>
+      <w:r>
+        <w:rPr>
+          <w:noProof/>
+        </w:rPr>
+        <w:fldChar w:fldCharType="end"/>
+      </w:r>
+    </w:p>
+    <w:p>
+      <w:pPr>
+        <w:pStyle w:val="TOC3"/>
+        <w:tabs>
+          <w:tab w:val="left" w:pos="1200"/>
+          <w:tab w:val="right" w:leader="dot" w:pos="9350"/>
+        </w:tabs>
+        <w:rPr>
+          <w:rFonts w:asciiTheme="minorHAnsi" w:eastAsiaTheme="minorEastAsia" w:hAnsiTheme="minorHAnsi" w:cstheme="minorBidi"/>
+          <w:i w:val="0"/>
+          <w:noProof/>
+          <w:color w:val="auto"/>
+          <w:sz w:val="22"/>
+          <w:szCs w:val="22"/>
+        </w:rPr>
+      </w:pPr>
+      <w:r>
+        <w:rPr>
+          <w:noProof/>
+        </w:rPr>
+        <w:t>3.3.2</w:t>
+      </w:r>
+      <w:r>
+        <w:rPr>
+          <w:rFonts w:asciiTheme="minorHAnsi" w:eastAsiaTheme="minorEastAsia" w:hAnsiTheme="minorHAnsi" w:cstheme="minorBidi"/>
+          <w:i w:val="0"/>
+          <w:noProof/>
+          <w:color w:val="auto"/>
+          <w:sz w:val="22"/>
+          <w:szCs w:val="22"/>
+        </w:rPr>
+        <w:tab/>
+      </w:r>
+      <w:r>
+        <w:rPr>
+          <w:noProof/>
+        </w:rPr>
+        <w:t>Application Communication</w:t>
+      </w:r>
+      <w:r>
+        <w:rPr>
+          <w:noProof/>
+        </w:rPr>
+        <w:tab/>
+      </w:r>
+      <w:r>
+        <w:rPr>
+          <w:noProof/>
+        </w:rPr>
+        <w:fldChar w:fldCharType="begin"/>
+      </w:r>
+      <w:r>
+        <w:rPr>
+          <w:noProof/>
+        </w:rPr>
+        <w:instrText xml:space="preserve"> PAGEREF _Toc254469818 \h </w:instrText>
+      </w:r>
+      <w:r>
+        <w:rPr>
+          <w:noProof/>
+        </w:rPr>
+      </w:r>
+      <w:r>
+        <w:rPr>
+          <w:noProof/>
+        </w:rPr>
+        <w:fldChar w:fldCharType="separate"/>
+      </w:r>
+      <w:r>
+        <w:rPr>
+          <w:noProof/>
+        </w:rPr>
+        <w:t>12</w:t>
+      </w:r>
+      <w:r>
+        <w:rPr>
+          <w:noProof/>
+        </w:rPr>
+        <w:fldChar w:fldCharType="end"/>
+      </w:r>
+    </w:p>
+    <w:p>
+      <w:pPr>
+        <w:pStyle w:val="TOC1"/>
+        <w:tabs>
+          <w:tab w:val="left" w:pos="400"/>
+          <w:tab w:val="right" w:leader="dot" w:pos="9350"/>
+        </w:tabs>
+        <w:rPr>
+          <w:rFonts w:asciiTheme="minorHAnsi" w:eastAsiaTheme="minorEastAsia" w:hAnsiTheme="minorHAnsi" w:cstheme="minorBidi"/>
+          <w:b w:val="0"/>
+          <w:caps w:val="0"/>
+          <w:noProof/>
+          <w:color w:val="auto"/>
+          <w:sz w:val="22"/>
+          <w:szCs w:val="22"/>
+        </w:rPr>
+      </w:pPr>
+      <w:r>
+        <w:rPr>
+          <w:noProof/>
+        </w:rPr>
+        <w:t>4</w:t>
+      </w:r>
+      <w:r>
+        <w:rPr>
+          <w:rFonts w:asciiTheme="minorHAnsi" w:eastAsiaTheme="minorEastAsia" w:hAnsiTheme="minorHAnsi" w:cstheme="minorBidi"/>
+          <w:b w:val="0"/>
+          <w:caps w:val="0"/>
+          <w:noProof/>
+          <w:color w:val="auto"/>
+          <w:sz w:val="22"/>
+          <w:szCs w:val="22"/>
+        </w:rPr>
+        <w:tab/>
+      </w:r>
+      <w:r>
+        <w:rPr>
+          <w:noProof/>
+        </w:rPr>
+        <w:t>Reply XML Document Structure</w:t>
+      </w:r>
+      <w:r>
+        <w:rPr>
+          <w:noProof/>
+        </w:rPr>
+        <w:tab/>
+      </w:r>
+      <w:r>
+        <w:rPr>
+          <w:noProof/>
+        </w:rPr>
+        <w:fldChar w:fldCharType="begin"/>
+      </w:r>
+      <w:r>
+        <w:rPr>
+          <w:noProof/>
+        </w:rPr>
+        <w:instrText xml:space="preserve"> PAGEREF _Toc254469819 \h </w:instrText>
+      </w:r>
+      <w:r>
+        <w:rPr>
+          <w:noProof/>
+        </w:rPr>
+      </w:r>
+      <w:r>
+        <w:rPr>
+          <w:noProof/>
+        </w:rPr>
+        <w:fldChar w:fldCharType="separate"/>
+      </w:r>
+      <w:r>
+        <w:rPr>
+          <w:noProof/>
+        </w:rPr>
+        <w:t>14</w:t>
       </w:r>
       <w:r>
         <w:rPr>
@@ -1618,40 +1876,42 @@
       <w:pPr>
         <w:pStyle w:val="TOC2"/>
         <w:tabs>
-          <w:tab w:val="left" w:pos="690"/>
+          <w:tab w:val="left" w:pos="800"/>
           <w:tab w:val="right" w:leader="dot" w:pos="9350"/>
         </w:tabs>
         <w:rPr>
-          <w:rFonts w:eastAsia="Times New Roman"/>
+          <w:rFonts w:asciiTheme="minorHAnsi" w:eastAsiaTheme="minorEastAsia" w:hAnsiTheme="minorHAnsi" w:cstheme="minorBidi"/>
           <w:smallCaps w:val="0"/>
           <w:noProof/>
           <w:color w:val="auto"/>
-          <w:sz w:val="24"/>
-          <w:szCs w:val="24"/>
-        </w:rPr>
-      </w:pPr>
-      <w:r>
-        <w:rPr>
-          <w:noProof/>
-        </w:rPr>
-        <w:t>3.4</w:t>
-      </w:r>
-      <w:r>
-        <w:rPr>
-          <w:rFonts w:eastAsia="Times New Roman"/>
+          <w:sz w:val="22"/>
+          <w:szCs w:val="22"/>
+        </w:rPr>
+      </w:pPr>
+      <w:r>
+        <w:rPr>
+          <w:rFonts w:ascii="Courier" w:hAnsi="Courier"/>
+          <w:noProof/>
+        </w:rPr>
+        <w:t>4.1</w:t>
+      </w:r>
+      <w:r>
+        <w:rPr>
+          <w:rFonts w:asciiTheme="minorHAnsi" w:eastAsiaTheme="minorEastAsia" w:hAnsiTheme="minorHAnsi" w:cstheme="minorBidi"/>
           <w:smallCaps w:val="0"/>
           <w:noProof/>
           <w:color w:val="auto"/>
-          <w:sz w:val="24"/>
-          <w:szCs w:val="24"/>
+          <w:sz w:val="22"/>
+          <w:szCs w:val="22"/>
         </w:rPr>
         <w:tab/>
       </w:r>
       <w:r>
         <w:rPr>
-          <w:noProof/>
-        </w:rPr>
-        <w:t>Request Structure</w:t>
+          <w:rFonts w:ascii="Courier" w:hAnsi="Courier"/>
+          <w:noProof/>
+        </w:rPr>
+        <w:t>MTConnectDevices</w:t>
       </w:r>
       <w:r>
         <w:rPr>
@@ -1669,7 +1929,7 @@
         <w:rPr>
           <w:noProof/>
         </w:rPr>
-        <w:instrText xml:space="preserve"> PAGEREF _Toc103010208 \h </w:instrText>
+        <w:instrText xml:space="preserve"> PAGEREF _Toc254469820 \h </w:instrText>
       </w:r>
       <w:r>
         <w:rPr>
@@ -1686,7 +1946,95 @@
         <w:rPr>
           <w:noProof/>
         </w:rPr>
-        <w:t>10</w:t>
+        <w:t>14</w:t>
+      </w:r>
+      <w:r>
+        <w:rPr>
+          <w:noProof/>
+        </w:rPr>
+        <w:fldChar w:fldCharType="end"/>
+      </w:r>
+    </w:p>
+    <w:p>
+      <w:pPr>
+        <w:pStyle w:val="TOC3"/>
+        <w:tabs>
+          <w:tab w:val="left" w:pos="1200"/>
+          <w:tab w:val="right" w:leader="dot" w:pos="9350"/>
+        </w:tabs>
+        <w:rPr>
+          <w:rFonts w:asciiTheme="minorHAnsi" w:eastAsiaTheme="minorEastAsia" w:hAnsiTheme="minorHAnsi" w:cstheme="minorBidi"/>
+          <w:i w:val="0"/>
+          <w:noProof/>
+          <w:color w:val="auto"/>
+          <w:sz w:val="22"/>
+          <w:szCs w:val="22"/>
+        </w:rPr>
+      </w:pPr>
+      <w:r>
+        <w:rPr>
+          <w:noProof/>
+        </w:rPr>
+        <w:t>4.1.1</w:t>
+      </w:r>
+      <w:r>
+        <w:rPr>
+          <w:rFonts w:asciiTheme="minorHAnsi" w:eastAsiaTheme="minorEastAsia" w:hAnsiTheme="minorHAnsi" w:cstheme="minorBidi"/>
+          <w:i w:val="0"/>
+          <w:noProof/>
+          <w:color w:val="auto"/>
+          <w:sz w:val="22"/>
+          <w:szCs w:val="22"/>
+        </w:rPr>
+        <w:tab/>
+      </w:r>
+      <w:r>
+        <w:rPr>
+          <w:rFonts w:ascii="Courier New" w:hAnsi="Courier New"/>
+          <w:noProof/>
+        </w:rPr>
+        <w:t>MTConnectDevices</w:t>
+      </w:r>
+      <w:r>
+        <w:rPr>
+          <w:noProof/>
+        </w:rPr>
+        <w:t xml:space="preserve"> Elements</w:t>
+      </w:r>
+      <w:r>
+        <w:rPr>
+          <w:noProof/>
+        </w:rPr>
+        <w:tab/>
+      </w:r>
+      <w:r>
+        <w:rPr>
+          <w:noProof/>
+        </w:rPr>
+        <w:fldChar w:fldCharType="begin"/>
+      </w:r>
+      <w:r>
+        <w:rPr>
+          <w:noProof/>
+        </w:rPr>
+        <w:instrText xml:space="preserve"> PAGEREF _Toc254469821 \h </w:instrText>
+      </w:r>
+      <w:r>
+        <w:rPr>
+          <w:noProof/>
+        </w:rPr>
+      </w:r>
+      <w:r>
+        <w:rPr>
+          <w:noProof/>
+        </w:rPr>
+        <w:fldChar w:fldCharType="separate"/>
+      </w:r>
+      <w:r>
+        <w:rPr>
+          <w:noProof/>
+        </w:rPr>
+        <w:t>15</w:t>
       </w:r>
       <w:r>
         <w:rPr>
@@ -1699,40 +2047,42 @@
       <w:pPr>
         <w:pStyle w:val="TOC2"/>
         <w:tabs>
-          <w:tab w:val="left" w:pos="690"/>
+          <w:tab w:val="left" w:pos="800"/>
           <w:tab w:val="right" w:leader="dot" w:pos="9350"/>
         </w:tabs>
         <w:rPr>
-          <w:rFonts w:eastAsia="Times New Roman"/>
+          <w:rFonts w:asciiTheme="minorHAnsi" w:eastAsiaTheme="minorEastAsia" w:hAnsiTheme="minorHAnsi" w:cstheme="minorBidi"/>
           <w:smallCaps w:val="0"/>
           <w:noProof/>
           <w:color w:val="auto"/>
-          <w:sz w:val="24"/>
-          <w:szCs w:val="24"/>
-        </w:rPr>
-      </w:pPr>
-      <w:r>
-        <w:rPr>
-          <w:noProof/>
-        </w:rPr>
-        <w:t>3.5</w:t>
-      </w:r>
-      <w:r>
-        <w:rPr>
-          <w:rFonts w:eastAsia="Times New Roman"/>
+          <w:sz w:val="22"/>
+          <w:szCs w:val="22"/>
+        </w:rPr>
+      </w:pPr>
+      <w:r>
+        <w:rPr>
+          <w:rFonts w:ascii="Courier" w:hAnsi="Courier"/>
+          <w:noProof/>
+        </w:rPr>
+        <w:t>4.2</w:t>
+      </w:r>
+      <w:r>
+        <w:rPr>
+          <w:rFonts w:asciiTheme="minorHAnsi" w:eastAsiaTheme="minorEastAsia" w:hAnsiTheme="minorHAnsi" w:cstheme="minorBidi"/>
           <w:smallCaps w:val="0"/>
           <w:noProof/>
           <w:color w:val="auto"/>
-          <w:sz w:val="24"/>
-          <w:szCs w:val="24"/>
+          <w:sz w:val="22"/>
+          <w:szCs w:val="22"/>
         </w:rPr>
         <w:tab/>
       </w:r>
       <w:r>
         <w:rPr>
-          <w:noProof/>
-        </w:rPr>
-        <w:t>Process Workflow</w:t>
+          <w:rFonts w:ascii="Courier" w:hAnsi="Courier"/>
+          <w:noProof/>
+        </w:rPr>
+        <w:t>MTConnectStreams</w:t>
       </w:r>
       <w:r>
         <w:rPr>
@@ -1750,7 +2100,7 @@
         <w:rPr>
           <w:noProof/>
         </w:rPr>
-        <w:instrText xml:space="preserve"> PAGEREF _Toc103010209 \h </w:instrText>
+        <w:instrText xml:space="preserve"> PAGEREF _Toc254469822 \h </w:instrText>
       </w:r>
       <w:r>
         <w:rPr>
@@ -1767,7 +2117,7 @@
         <w:rPr>
           <w:noProof/>
         </w:rPr>
-        <w:t>10</w:t>
+        <w:t>15</w:t>
       </w:r>
       <w:r>
         <w:rPr>
@@ -1780,40 +2130,47 @@
       <w:pPr>
         <w:pStyle w:val="TOC3"/>
         <w:tabs>
-          <w:tab w:val="left" w:pos="1040"/>
+          <w:tab w:val="left" w:pos="1200"/>
           <w:tab w:val="right" w:leader="dot" w:pos="9350"/>
         </w:tabs>
         <w:rPr>
-          <w:rFonts w:eastAsia="Times New Roman"/>
+          <w:rFonts w:asciiTheme="minorHAnsi" w:eastAsiaTheme="minorEastAsia" w:hAnsiTheme="minorHAnsi" w:cstheme="minorBidi"/>
           <w:i w:val="0"/>
           <w:noProof/>
           <w:color w:val="auto"/>
-          <w:sz w:val="24"/>
-          <w:szCs w:val="24"/>
-        </w:rPr>
-      </w:pPr>
-      <w:r>
-        <w:rPr>
-          <w:noProof/>
-        </w:rPr>
-        <w:t>3.5.1</w:t>
-      </w:r>
-      <w:r>
-        <w:rPr>
-          <w:rFonts w:eastAsia="Times New Roman"/>
+          <w:sz w:val="22"/>
+          <w:szCs w:val="22"/>
+        </w:rPr>
+      </w:pPr>
+      <w:r>
+        <w:rPr>
+          <w:noProof/>
+        </w:rPr>
+        <w:t>4.2.1</w:t>
+      </w:r>
+      <w:r>
+        <w:rPr>
+          <w:rFonts w:asciiTheme="minorHAnsi" w:eastAsiaTheme="minorEastAsia" w:hAnsiTheme="minorHAnsi" w:cstheme="minorBidi"/>
           <w:i w:val="0"/>
           <w:noProof/>
           <w:color w:val="auto"/>
-          <w:sz w:val="24"/>
-          <w:szCs w:val="24"/>
+          <w:sz w:val="22"/>
+          <w:szCs w:val="22"/>
         </w:rPr>
         <w:tab/>
       </w:r>
       <w:r>
         <w:rPr>
-          <w:noProof/>
-        </w:rPr>
-        <w:t>Agent Initialization</w:t>
+          <w:rFonts w:ascii="Courier New" w:hAnsi="Courier New"/>
+          <w:noProof/>
+        </w:rPr>
+        <w:t>MTConnectStreams</w:t>
+      </w:r>
+      <w:r>
+        <w:rPr>
+          <w:noProof/>
+        </w:rPr>
+        <w:t xml:space="preserve"> Elements</w:t>
       </w:r>
       <w:r>
         <w:rPr>
@@ -1831,7 +2188,7 @@
         <w:rPr>
           <w:noProof/>
         </w:rPr>
-        <w:instrText xml:space="preserve"> PAGEREF _Toc103010210 \h </w:instrText>
+        <w:instrText xml:space="preserve"> PAGEREF _Toc254469823 \h </w:instrText>
       </w:r>
       <w:r>
         <w:rPr>
@@ -1848,7 +2205,90 @@
         <w:rPr>
           <w:noProof/>
         </w:rPr>
-        <w:t>11</w:t>
+        <w:t>16</w:t>
+      </w:r>
+      <w:r>
+        <w:rPr>
+          <w:noProof/>
+        </w:rPr>
+        <w:fldChar w:fldCharType="end"/>
+      </w:r>
+    </w:p>
+    <w:p>
+      <w:pPr>
+        <w:pStyle w:val="TOC2"/>
+        <w:tabs>
+          <w:tab w:val="left" w:pos="800"/>
+          <w:tab w:val="right" w:leader="dot" w:pos="9350"/>
+        </w:tabs>
+        <w:rPr>
+          <w:rFonts w:asciiTheme="minorHAnsi" w:eastAsiaTheme="minorEastAsia" w:hAnsiTheme="minorHAnsi" w:cstheme="minorBidi"/>
+          <w:smallCaps w:val="0"/>
+          <w:noProof/>
+          <w:color w:val="auto"/>
+          <w:sz w:val="22"/>
+          <w:szCs w:val="22"/>
+        </w:rPr>
+      </w:pPr>
+      <w:r>
+        <w:rPr>
+          <w:rFonts w:ascii="Courier" w:hAnsi="Courier"/>
+          <w:noProof/>
+        </w:rPr>
+        <w:t>4.3</w:t>
+      </w:r>
+      <w:r>
+        <w:rPr>
+          <w:rFonts w:asciiTheme="minorHAnsi" w:eastAsiaTheme="minorEastAsia" w:hAnsiTheme="minorHAnsi" w:cstheme="minorBidi"/>
+          <w:smallCaps w:val="0"/>
+          <w:noProof/>
+          <w:color w:val="auto"/>
+          <w:sz w:val="22"/>
+          <w:szCs w:val="22"/>
+        </w:rPr>
+        <w:tab/>
+      </w:r>
+      <w:r>
+        <w:rPr>
+          <w:rFonts w:ascii="Courier" w:hAnsi="Courier"/>
+          <w:noProof/>
+        </w:rPr>
+        <w:t>MTConnectError</w:t>
+      </w:r>
+      <w:r>
+        <w:rPr>
+          <w:noProof/>
+        </w:rPr>
+        <w:tab/>
+      </w:r>
+      <w:r>
+        <w:rPr>
+          <w:noProof/>
+        </w:rPr>
+        <w:fldChar w:fldCharType="begin"/>
+      </w:r>
+      <w:r>
+        <w:rPr>
+          <w:noProof/>
+        </w:rPr>
+        <w:instrText xml:space="preserve"> PAGEREF _Toc254469824 \h </w:instrText>
+      </w:r>
+      <w:r>
+        <w:rPr>
+          <w:noProof/>
+        </w:rPr>
+      </w:r>
+      <w:r>
+        <w:rPr>
+          <w:noProof/>
+        </w:rPr>
+        <w:fldChar w:fldCharType="separate"/>
+      </w:r>
+      <w:r>
+        <w:rPr>
+          <w:noProof/>
+        </w:rPr>
+        <w:t>16</w:t>
       </w:r>
       <w:r>
         <w:rPr>
@@ -1861,40 +2301,47 @@
       <w:pPr>
         <w:pStyle w:val="TOC3"/>
         <w:tabs>
-          <w:tab w:val="left" w:pos="1040"/>
+          <w:tab w:val="left" w:pos="1200"/>
           <w:tab w:val="right" w:leader="dot" w:pos="9350"/>
         </w:tabs>
         <w:rPr>
-          <w:rFonts w:eastAsia="Times New Roman"/>
+          <w:rFonts w:asciiTheme="minorHAnsi" w:eastAsiaTheme="minorEastAsia" w:hAnsiTheme="minorHAnsi" w:cstheme="minorBidi"/>
           <w:i w:val="0"/>
           <w:noProof/>
           <w:color w:val="auto"/>
-          <w:sz w:val="24"/>
-          <w:szCs w:val="24"/>
-        </w:rPr>
-      </w:pPr>
-      <w:r>
-        <w:rPr>
-          <w:noProof/>
-        </w:rPr>
-        <w:t>3.5.2</w:t>
-      </w:r>
-      <w:r>
-        <w:rPr>
-          <w:rFonts w:eastAsia="Times New Roman"/>
+          <w:sz w:val="22"/>
+          <w:szCs w:val="22"/>
+        </w:rPr>
+      </w:pPr>
+      <w:r>
+        <w:rPr>
+          <w:noProof/>
+        </w:rPr>
+        <w:t>4.3.1</w:t>
+      </w:r>
+      <w:r>
+        <w:rPr>
+          <w:rFonts w:asciiTheme="minorHAnsi" w:eastAsiaTheme="minorEastAsia" w:hAnsiTheme="minorHAnsi" w:cstheme="minorBidi"/>
           <w:i w:val="0"/>
           <w:noProof/>
           <w:color w:val="auto"/>
-          <w:sz w:val="24"/>
-          <w:szCs w:val="24"/>
+          <w:sz w:val="22"/>
+          <w:szCs w:val="22"/>
         </w:rPr>
         <w:tab/>
       </w:r>
       <w:r>
         <w:rPr>
-          <w:noProof/>
-        </w:rPr>
-        <w:t>Application Communication</w:t>
+          <w:rFonts w:ascii="Courier New" w:hAnsi="Courier New"/>
+          <w:noProof/>
+        </w:rPr>
+        <w:t>MTConnectError</w:t>
+      </w:r>
+      <w:r>
+        <w:rPr>
+          <w:noProof/>
+        </w:rPr>
+        <w:t xml:space="preserve"> Elements</w:t>
       </w:r>
       <w:r>
         <w:rPr>
@@ -1912,7 +2359,7 @@
         <w:rPr>
           <w:noProof/>
         </w:rPr>
-        <w:instrText xml:space="preserve"> PAGEREF _Toc103010211 \h </w:instrText>
+        <w:instrText xml:space="preserve"> PAGEREF _Toc254469825 \h </w:instrText>
       </w:r>
       <w:r>
         <w:rPr>
@@ -1929,7 +2376,169 @@
         <w:rPr>
           <w:noProof/>
         </w:rPr>
-        <w:t>12</w:t>
+        <w:t>17</w:t>
+      </w:r>
+      <w:r>
+        <w:rPr>
+          <w:noProof/>
+        </w:rPr>
+        <w:fldChar w:fldCharType="end"/>
+      </w:r>
+    </w:p>
+    <w:p>
+      <w:pPr>
+        <w:pStyle w:val="TOC2"/>
+        <w:tabs>
+          <w:tab w:val="left" w:pos="800"/>
+          <w:tab w:val="right" w:leader="dot" w:pos="9350"/>
+        </w:tabs>
+        <w:rPr>
+          <w:rFonts w:asciiTheme="minorHAnsi" w:eastAsiaTheme="minorEastAsia" w:hAnsiTheme="minorHAnsi" w:cstheme="minorBidi"/>
+          <w:smallCaps w:val="0"/>
+          <w:noProof/>
+          <w:color w:val="auto"/>
+          <w:sz w:val="22"/>
+          <w:szCs w:val="22"/>
+        </w:rPr>
+      </w:pPr>
+      <w:r>
+        <w:rPr>
+          <w:noProof/>
+        </w:rPr>
+        <w:t>4.4</w:t>
+      </w:r>
+      <w:r>
+        <w:rPr>
+          <w:rFonts w:asciiTheme="minorHAnsi" w:eastAsiaTheme="minorEastAsia" w:hAnsiTheme="minorHAnsi" w:cstheme="minorBidi"/>
+          <w:smallCaps w:val="0"/>
+          <w:noProof/>
+          <w:color w:val="auto"/>
+          <w:sz w:val="22"/>
+          <w:szCs w:val="22"/>
+        </w:rPr>
+        <w:tab/>
+      </w:r>
+      <w:r>
+        <w:rPr>
+          <w:noProof/>
+        </w:rPr>
+        <w:t>Header</w:t>
+      </w:r>
+      <w:r>
+        <w:rPr>
+          <w:noProof/>
+        </w:rPr>
+        <w:tab/>
+      </w:r>
+      <w:r>
+        <w:rPr>
+          <w:noProof/>
+        </w:rPr>
+        <w:fldChar w:fldCharType="begin"/>
+      </w:r>
+      <w:r>
+        <w:rPr>
+          <w:noProof/>
+        </w:rPr>
+        <w:instrText xml:space="preserve"> PAGEREF _Toc254469826 \h </w:instrText>
+      </w:r>
+      <w:r>
+        <w:rPr>
+          <w:noProof/>
+        </w:rPr>
+      </w:r>
+      <w:r>
+        <w:rPr>
+          <w:noProof/>
+        </w:rPr>
+        <w:fldChar w:fldCharType="separate"/>
+      </w:r>
+      <w:r>
+        <w:rPr>
+          <w:noProof/>
+        </w:rPr>
+        <w:t>17</w:t>
+      </w:r>
+      <w:r>
+        <w:rPr>
+          <w:noProof/>
+        </w:rPr>
+        <w:fldChar w:fldCharType="end"/>
+      </w:r>
+    </w:p>
+    <w:p>
+      <w:pPr>
+        <w:pStyle w:val="TOC3"/>
+        <w:tabs>
+          <w:tab w:val="left" w:pos="1200"/>
+          <w:tab w:val="right" w:leader="dot" w:pos="9350"/>
+        </w:tabs>
+        <w:rPr>
+          <w:rFonts w:asciiTheme="minorHAnsi" w:eastAsiaTheme="minorEastAsia" w:hAnsiTheme="minorHAnsi" w:cstheme="minorBidi"/>
+          <w:i w:val="0"/>
+          <w:noProof/>
+          <w:color w:val="auto"/>
+          <w:sz w:val="22"/>
+          <w:szCs w:val="22"/>
+        </w:rPr>
+      </w:pPr>
+      <w:r>
+        <w:rPr>
+          <w:noProof/>
+        </w:rPr>
+        <w:t>4.4.1</w:t>
+      </w:r>
+      <w:r>
+        <w:rPr>
+          <w:rFonts w:asciiTheme="minorHAnsi" w:eastAsiaTheme="minorEastAsia" w:hAnsiTheme="minorHAnsi" w:cstheme="minorBidi"/>
+          <w:i w:val="0"/>
+          <w:noProof/>
+          <w:color w:val="auto"/>
+          <w:sz w:val="22"/>
+          <w:szCs w:val="22"/>
+        </w:rPr>
+        <w:tab/>
+      </w:r>
+      <w:r>
+        <w:rPr>
+          <w:noProof/>
+        </w:rPr>
+        <w:t>Header Attributes</w:t>
+      </w:r>
+      <w:r>
+        <w:rPr>
+          <w:noProof/>
+        </w:rPr>
+        <w:tab/>
+      </w:r>
+      <w:r>
+        <w:rPr>
+          <w:noProof/>
+        </w:rPr>
+        <w:fldChar w:fldCharType="begin"/>
+      </w:r>
+      <w:r>
+        <w:rPr>
+          <w:noProof/>
+        </w:rPr>
+        <w:instrText xml:space="preserve"> PAGEREF _Toc254469827 \h </w:instrText>
+      </w:r>
+      <w:r>
+        <w:rPr>
+          <w:noProof/>
+        </w:rPr>
+      </w:r>
+      <w:r>
+        <w:rPr>
+          <w:noProof/>
+        </w:rPr>
+        <w:fldChar w:fldCharType="separate"/>
+      </w:r>
+      <w:r>
+        <w:rPr>
+          <w:noProof/>
+        </w:rPr>
+        <w:t>18</w:t>
       </w:r>
       <w:r>
         <w:rPr>
@@ -1942,34 +2551,34 @@
       <w:pPr>
         <w:pStyle w:val="TOC1"/>
         <w:tabs>
-          <w:tab w:val="left" w:pos="340"/>
+          <w:tab w:val="left" w:pos="400"/>
           <w:tab w:val="right" w:leader="dot" w:pos="9350"/>
         </w:tabs>
         <w:rPr>
-          <w:rFonts w:eastAsia="Times New Roman"/>
+          <w:rFonts w:asciiTheme="minorHAnsi" w:eastAsiaTheme="minorEastAsia" w:hAnsiTheme="minorHAnsi" w:cstheme="minorBidi"/>
           <w:b w:val="0"/>
           <w:caps w:val="0"/>
           <w:noProof/>
           <w:color w:val="auto"/>
-          <w:sz w:val="24"/>
-          <w:szCs w:val="24"/>
-        </w:rPr>
-      </w:pPr>
-      <w:r>
-        <w:rPr>
-          <w:noProof/>
-        </w:rPr>
-        <w:t>4</w:t>
-      </w:r>
-      <w:r>
-        <w:rPr>
-          <w:rFonts w:eastAsia="Times New Roman"/>
+          <w:sz w:val="22"/>
+          <w:szCs w:val="22"/>
+        </w:rPr>
+      </w:pPr>
+      <w:r>
+        <w:rPr>
+          <w:noProof/>
+        </w:rPr>
+        <w:t>5</w:t>
+      </w:r>
+      <w:r>
+        <w:rPr>
+          <w:rFonts w:asciiTheme="minorHAnsi" w:eastAsiaTheme="minorEastAsia" w:hAnsiTheme="minorHAnsi" w:cstheme="minorBidi"/>
           <w:b w:val="0"/>
           <w:caps w:val="0"/>
           <w:noProof/>
           <w:color w:val="auto"/>
-          <w:sz w:val="24"/>
-          <w:szCs w:val="24"/>
+          <w:sz w:val="22"/>
+          <w:szCs w:val="22"/>
         </w:rPr>
         <w:tab/>
       </w:r>
@@ -1977,7 +2586,7 @@
         <w:rPr>
           <w:noProof/>
         </w:rPr>
-        <w:t>Reply XML Document Structure</w:t>
+        <w:t>Protocol</w:t>
       </w:r>
       <w:r>
         <w:rPr>
@@ -1995,7 +2604,7 @@
         <w:rPr>
           <w:noProof/>
         </w:rPr>
-        <w:instrText xml:space="preserve"> PAGEREF _Toc103010212 \h </w:instrText>
+        <w:instrText xml:space="preserve"> PAGEREF _Toc254469828 \h </w:instrText>
       </w:r>
       <w:r>
         <w:rPr>
@@ -2012,7 +2621,7 @@
         <w:rPr>
           <w:noProof/>
         </w:rPr>
-        <w:t>14</w:t>
+        <w:t>21</w:t>
       </w:r>
       <w:r>
         <w:rPr>
@@ -2025,41 +2634,40 @@
       <w:pPr>
         <w:pStyle w:val="TOC2"/>
         <w:tabs>
-          <w:tab w:val="left" w:pos="690"/>
+          <w:tab w:val="left" w:pos="800"/>
           <w:tab w:val="right" w:leader="dot" w:pos="9350"/>
         </w:tabs>
         <w:rPr>
-          <w:rFonts w:eastAsia="Times New Roman"/>
+          <w:rFonts w:asciiTheme="minorHAnsi" w:eastAsiaTheme="minorEastAsia" w:hAnsiTheme="minorHAnsi" w:cstheme="minorBidi"/>
           <w:smallCaps w:val="0"/>
           <w:noProof/>
           <w:color w:val="auto"/>
-          <w:sz w:val="24"/>
-          <w:szCs w:val="24"/>
-        </w:rPr>
-      </w:pPr>
-      <w:r>
-        <w:rPr>
-          <w:noProof/>
-        </w:rPr>
-        <w:t>4.1</w:t>
-      </w:r>
-      <w:r>
-        <w:rPr>
-          <w:rFonts w:eastAsia="Times New Roman"/>
+          <w:sz w:val="22"/>
+          <w:szCs w:val="22"/>
+        </w:rPr>
+      </w:pPr>
+      <w:r>
+        <w:rPr>
+          <w:noProof/>
+        </w:rPr>
+        <w:t>5.1</w:t>
+      </w:r>
+      <w:r>
+        <w:rPr>
+          <w:rFonts w:asciiTheme="minorHAnsi" w:eastAsiaTheme="minorEastAsia" w:hAnsiTheme="minorHAnsi" w:cstheme="minorBidi"/>
           <w:smallCaps w:val="0"/>
           <w:noProof/>
           <w:color w:val="auto"/>
-          <w:sz w:val="24"/>
-          <w:szCs w:val="24"/>
+          <w:sz w:val="22"/>
+          <w:szCs w:val="22"/>
         </w:rPr>
         <w:tab/>
       </w:r>
       <w:r>
         <w:rPr>
-          <w:rFonts w:ascii="Courier" w:hAnsi="Courier"/>
-          <w:noProof/>
-        </w:rPr>
-        <w:t>MTConnectDevices</w:t>
+          <w:noProof/>
+        </w:rPr>
+        <w:t>Standard Request Sequence</w:t>
       </w:r>
       <w:r>
         <w:rPr>
@@ -2077,7 +2685,7 @@
         <w:rPr>
           <w:noProof/>
         </w:rPr>
-        <w:instrText xml:space="preserve"> PAGEREF _Toc103010213 \h </w:instrText>
+        <w:instrText xml:space="preserve"> PAGEREF _Toc254469829 \h </w:instrText>
       </w:r>
       <w:r>
         <w:rPr>
@@ -2094,7 +2702,169 @@
         <w:rPr>
           <w:noProof/>
         </w:rPr>
-        <w:t>14</w:t>
+        <w:t>21</w:t>
+      </w:r>
+      <w:r>
+        <w:rPr>
+          <w:noProof/>
+        </w:rPr>
+        <w:fldChar w:fldCharType="end"/>
+      </w:r>
+    </w:p>
+    <w:p>
+      <w:pPr>
+        <w:pStyle w:val="TOC2"/>
+        <w:tabs>
+          <w:tab w:val="left" w:pos="800"/>
+          <w:tab w:val="right" w:leader="dot" w:pos="9350"/>
+        </w:tabs>
+        <w:rPr>
+          <w:rFonts w:asciiTheme="minorHAnsi" w:eastAsiaTheme="minorEastAsia" w:hAnsiTheme="minorHAnsi" w:cstheme="minorBidi"/>
+          <w:smallCaps w:val="0"/>
+          <w:noProof/>
+          <w:color w:val="auto"/>
+          <w:sz w:val="22"/>
+          <w:szCs w:val="22"/>
+        </w:rPr>
+      </w:pPr>
+      <w:r>
+        <w:rPr>
+          <w:noProof/>
+        </w:rPr>
+        <w:t>5.2</w:t>
+      </w:r>
+      <w:r>
+        <w:rPr>
+          <w:rFonts w:asciiTheme="minorHAnsi" w:eastAsiaTheme="minorEastAsia" w:hAnsiTheme="minorHAnsi" w:cstheme="minorBidi"/>
+          <w:smallCaps w:val="0"/>
+          <w:noProof/>
+          <w:color w:val="auto"/>
+          <w:sz w:val="22"/>
+          <w:szCs w:val="22"/>
+        </w:rPr>
+        <w:tab/>
+      </w:r>
+      <w:r>
+        <w:rPr>
+          <w:noProof/>
+        </w:rPr>
+        <w:t>Probe Requests</w:t>
+      </w:r>
+      <w:r>
+        <w:rPr>
+          <w:noProof/>
+        </w:rPr>
+        <w:tab/>
+      </w:r>
+      <w:r>
+        <w:rPr>
+          <w:noProof/>
+        </w:rPr>
+        <w:fldChar w:fldCharType="begin"/>
+      </w:r>
+      <w:r>
+        <w:rPr>
+          <w:noProof/>
+        </w:rPr>
+        <w:instrText xml:space="preserve"> PAGEREF _Toc254469830 \h </w:instrText>
+      </w:r>
+      <w:r>
+        <w:rPr>
+          <w:noProof/>
+        </w:rPr>
+      </w:r>
+      <w:r>
+        <w:rPr>
+          <w:noProof/>
+        </w:rPr>
+        <w:fldChar w:fldCharType="separate"/>
+      </w:r>
+      <w:r>
+        <w:rPr>
+          <w:noProof/>
+        </w:rPr>
+        <w:t>23</w:t>
+      </w:r>
+      <w:r>
+        <w:rPr>
+          <w:noProof/>
+        </w:rPr>
+        <w:fldChar w:fldCharType="end"/>
+      </w:r>
+    </w:p>
+    <w:p>
+      <w:pPr>
+        <w:pStyle w:val="TOC2"/>
+        <w:tabs>
+          <w:tab w:val="left" w:pos="800"/>
+          <w:tab w:val="right" w:leader="dot" w:pos="9350"/>
+        </w:tabs>
+        <w:rPr>
+          <w:rFonts w:asciiTheme="minorHAnsi" w:eastAsiaTheme="minorEastAsia" w:hAnsiTheme="minorHAnsi" w:cstheme="minorBidi"/>
+          <w:smallCaps w:val="0"/>
+          <w:noProof/>
+          <w:color w:val="auto"/>
+          <w:sz w:val="22"/>
+          <w:szCs w:val="22"/>
+        </w:rPr>
+      </w:pPr>
+      <w:r>
+        <w:rPr>
+          <w:noProof/>
+        </w:rPr>
+        <w:t>5.3</w:t>
+      </w:r>
+      <w:r>
+        <w:rPr>
+          <w:rFonts w:asciiTheme="minorHAnsi" w:eastAsiaTheme="minorEastAsia" w:hAnsiTheme="minorHAnsi" w:cstheme="minorBidi"/>
+          <w:smallCaps w:val="0"/>
+          <w:noProof/>
+          <w:color w:val="auto"/>
+          <w:sz w:val="22"/>
+          <w:szCs w:val="22"/>
+        </w:rPr>
+        <w:tab/>
+      </w:r>
+      <w:r>
+        <w:rPr>
+          <w:noProof/>
+        </w:rPr>
+        <w:t>Sample Request</w:t>
+      </w:r>
+      <w:r>
+        <w:rPr>
+          <w:noProof/>
+        </w:rPr>
+        <w:tab/>
+      </w:r>
+      <w:r>
+        <w:rPr>
+          <w:noProof/>
+        </w:rPr>
+        <w:fldChar w:fldCharType="begin"/>
+      </w:r>
+      <w:r>
+        <w:rPr>
+          <w:noProof/>
+        </w:rPr>
+        <w:instrText xml:space="preserve"> PAGEREF _Toc254469831 \h </w:instrText>
+      </w:r>
+      <w:r>
+        <w:rPr>
+          <w:noProof/>
+        </w:rPr>
+      </w:r>
+      <w:r>
+        <w:rPr>
+          <w:noProof/>
+        </w:rPr>
+        <w:fldChar w:fldCharType="separate"/>
+      </w:r>
+      <w:r>
+        <w:rPr>
+          <w:noProof/>
+        </w:rPr>
+        <w:t>25</w:t>
       </w:r>
       <w:r>
         <w:rPr>
@@ -2107,47 +2877,40 @@
       <w:pPr>
         <w:pStyle w:val="TOC3"/>
         <w:tabs>
-          <w:tab w:val="left" w:pos="1040"/>
+          <w:tab w:val="left" w:pos="1200"/>
           <w:tab w:val="right" w:leader="dot" w:pos="9350"/>
         </w:tabs>
         <w:rPr>
-          <w:rFonts w:eastAsia="Times New Roman"/>
+          <w:rFonts w:asciiTheme="minorHAnsi" w:eastAsiaTheme="minorEastAsia" w:hAnsiTheme="minorHAnsi" w:cstheme="minorBidi"/>
           <w:i w:val="0"/>
           <w:noProof/>
           <w:color w:val="auto"/>
-          <w:sz w:val="24"/>
-          <w:szCs w:val="24"/>
-        </w:rPr>
-      </w:pPr>
-      <w:r>
-        <w:rPr>
-          <w:noProof/>
-        </w:rPr>
-        <w:t>4.1.1</w:t>
-      </w:r>
-      <w:r>
-        <w:rPr>
-          <w:rFonts w:eastAsia="Times New Roman"/>
+          <w:sz w:val="22"/>
+          <w:szCs w:val="22"/>
+        </w:rPr>
+      </w:pPr>
+      <w:r>
+        <w:rPr>
+          <w:noProof/>
+        </w:rPr>
+        <w:t>5.3.1</w:t>
+      </w:r>
+      <w:r>
+        <w:rPr>
+          <w:rFonts w:asciiTheme="minorHAnsi" w:eastAsiaTheme="minorEastAsia" w:hAnsiTheme="minorHAnsi" w:cstheme="minorBidi"/>
           <w:i w:val="0"/>
           <w:noProof/>
           <w:color w:val="auto"/>
-          <w:sz w:val="24"/>
-          <w:szCs w:val="24"/>
+          <w:sz w:val="22"/>
+          <w:szCs w:val="22"/>
         </w:rPr>
         <w:tab/>
       </w:r>
       <w:r>
         <w:rPr>
-          <w:rFonts w:ascii="Courier" w:hAnsi="Courier"/>
-          <w:noProof/>
-        </w:rPr>
-        <w:t>MTConnectDevices</w:t>
-      </w:r>
-      <w:r>
-        <w:rPr>
-          <w:noProof/>
-        </w:rPr>
-        <w:t xml:space="preserve"> Elements</w:t>
+          <w:noProof/>
+        </w:rPr>
+        <w:t>Parameters</w:t>
       </w:r>
       <w:r>
         <w:rPr>
@@ -2165,7 +2928,7 @@
         <w:rPr>
           <w:noProof/>
         </w:rPr>
-        <w:instrText xml:space="preserve"> PAGEREF _Toc103010214 \h </w:instrText>
+        <w:instrText xml:space="preserve"> PAGEREF _Toc254469832 \h </w:instrText>
       </w:r>
       <w:r>
         <w:rPr>
@@ -2182,7 +2945,7 @@
         <w:rPr>
           <w:noProof/>
         </w:rPr>
-        <w:t>14</w:t>
+        <w:t>27</w:t>
       </w:r>
       <w:r>
         <w:rPr>
@@ -2195,41 +2958,40 @@
       <w:pPr>
         <w:pStyle w:val="TOC2"/>
         <w:tabs>
-          <w:tab w:val="left" w:pos="690"/>
+          <w:tab w:val="left" w:pos="800"/>
           <w:tab w:val="right" w:leader="dot" w:pos="9350"/>
         </w:tabs>
         <w:rPr>
-          <w:rFonts w:eastAsia="Times New Roman"/>
+          <w:rFonts w:asciiTheme="minorHAnsi" w:eastAsiaTheme="minorEastAsia" w:hAnsiTheme="minorHAnsi" w:cstheme="minorBidi"/>
           <w:smallCaps w:val="0"/>
           <w:noProof/>
           <w:color w:val="auto"/>
-          <w:sz w:val="24"/>
-          <w:szCs w:val="24"/>
-        </w:rPr>
-      </w:pPr>
-      <w:r>
-        <w:rPr>
-          <w:noProof/>
-        </w:rPr>
-        <w:t>4.2</w:t>
-      </w:r>
-      <w:r>
-        <w:rPr>
-          <w:rFonts w:eastAsia="Times New Roman"/>
+          <w:sz w:val="22"/>
+          <w:szCs w:val="22"/>
+        </w:rPr>
+      </w:pPr>
+      <w:r>
+        <w:rPr>
+          <w:noProof/>
+        </w:rPr>
+        <w:t>5.4</w:t>
+      </w:r>
+      <w:r>
+        <w:rPr>
+          <w:rFonts w:asciiTheme="minorHAnsi" w:eastAsiaTheme="minorEastAsia" w:hAnsiTheme="minorHAnsi" w:cstheme="minorBidi"/>
           <w:smallCaps w:val="0"/>
           <w:noProof/>
           <w:color w:val="auto"/>
-          <w:sz w:val="24"/>
-          <w:szCs w:val="24"/>
+          <w:sz w:val="22"/>
+          <w:szCs w:val="22"/>
         </w:rPr>
         <w:tab/>
       </w:r>
       <w:r>
         <w:rPr>
-          <w:rFonts w:ascii="Courier" w:hAnsi="Courier"/>
-          <w:noProof/>
-        </w:rPr>
-        <w:t>MTConnectStreams</w:t>
+          <w:noProof/>
+        </w:rPr>
+        <w:t>Current Request</w:t>
       </w:r>
       <w:r>
         <w:rPr>
@@ -2247,7 +3009,7 @@
         <w:rPr>
           <w:noProof/>
         </w:rPr>
-        <w:instrText xml:space="preserve"> PAGEREF _Toc103010215 \h </w:instrText>
+        <w:instrText xml:space="preserve"> PAGEREF _Toc254469833 \h </w:instrText>
       </w:r>
       <w:r>
         <w:rPr>
@@ -2264,7 +3026,7 @@
         <w:rPr>
           <w:noProof/>
         </w:rPr>
-        <w:t>14</w:t>
+        <w:t>28</w:t>
       </w:r>
       <w:r>
         <w:rPr>
@@ -2277,47 +3039,40 @@
       <w:pPr>
         <w:pStyle w:val="TOC3"/>
         <w:tabs>
-          <w:tab w:val="left" w:pos="1040"/>
+          <w:tab w:val="left" w:pos="1200"/>
           <w:tab w:val="right" w:leader="dot" w:pos="9350"/>
         </w:tabs>
         <w:rPr>
-          <w:rFonts w:eastAsia="Times New Roman"/>
+          <w:rFonts w:asciiTheme="minorHAnsi" w:eastAsiaTheme="minorEastAsia" w:hAnsiTheme="minorHAnsi" w:cstheme="minorBidi"/>
           <w:i w:val="0"/>
           <w:noProof/>
           <w:color w:val="auto"/>
-          <w:sz w:val="24"/>
-          <w:szCs w:val="24"/>
-        </w:rPr>
-      </w:pPr>
-      <w:r>
-        <w:rPr>
-          <w:noProof/>
-        </w:rPr>
-        <w:t>4.2.1</w:t>
-      </w:r>
-      <w:r>
-        <w:rPr>
-          <w:rFonts w:eastAsia="Times New Roman"/>
+          <w:sz w:val="22"/>
+          <w:szCs w:val="22"/>
+        </w:rPr>
+      </w:pPr>
+      <w:r>
+        <w:rPr>
+          <w:noProof/>
+        </w:rPr>
+        <w:t>5.4.1</w:t>
+      </w:r>
+      <w:r>
+        <w:rPr>
+          <w:rFonts w:asciiTheme="minorHAnsi" w:eastAsiaTheme="minorEastAsia" w:hAnsiTheme="minorHAnsi" w:cstheme="minorBidi"/>
           <w:i w:val="0"/>
           <w:noProof/>
           <w:color w:val="auto"/>
-          <w:sz w:val="24"/>
-          <w:szCs w:val="24"/>
+          <w:sz w:val="22"/>
+          <w:szCs w:val="22"/>
         </w:rPr>
         <w:tab/>
       </w:r>
       <w:r>
         <w:rPr>
-          <w:rFonts w:ascii="Courier" w:hAnsi="Courier"/>
-          <w:noProof/>
-        </w:rPr>
-        <w:t>MTConnectStreams</w:t>
-      </w:r>
-      <w:r>
-        <w:rPr>
-          <w:noProof/>
-        </w:rPr>
-        <w:t xml:space="preserve"> Elements</w:t>
+          <w:noProof/>
+        </w:rPr>
+        <w:t>Parameters</w:t>
       </w:r>
       <w:r>
         <w:rPr>
@@ -2335,7 +3090,7 @@
         <w:rPr>
           <w:noProof/>
         </w:rPr>
-        <w:instrText xml:space="preserve"> PAGEREF _Toc103010216 \h </w:instrText>
+        <w:instrText xml:space="preserve"> PAGEREF _Toc254469834 \h </w:instrText>
       </w:r>
       <w:r>
         <w:rPr>
@@ -2352,7 +3107,7 @@
         <w:rPr>
           <w:noProof/>
         </w:rPr>
-        <w:t>15</w:t>
+        <w:t>28</w:t>
       </w:r>
       <w:r>
         <w:rPr>
@@ -2365,41 +3120,128 @@
       <w:pPr>
         <w:pStyle w:val="TOC2"/>
         <w:tabs>
-          <w:tab w:val="left" w:pos="690"/>
+          <w:tab w:val="left" w:pos="800"/>
           <w:tab w:val="right" w:leader="dot" w:pos="9350"/>
         </w:tabs>
         <w:rPr>
-          <w:rFonts w:eastAsia="Times New Roman"/>
+          <w:rFonts w:asciiTheme="minorHAnsi" w:eastAsiaTheme="minorEastAsia" w:hAnsiTheme="minorHAnsi" w:cstheme="minorBidi"/>
           <w:smallCaps w:val="0"/>
           <w:noProof/>
           <w:color w:val="auto"/>
-          <w:sz w:val="24"/>
-          <w:szCs w:val="24"/>
-        </w:rPr>
-      </w:pPr>
-      <w:r>
-        <w:rPr>
-          <w:noProof/>
-        </w:rPr>
-        <w:t>4.3</w:t>
-      </w:r>
-      <w:r>
-        <w:rPr>
-          <w:rFonts w:eastAsia="Times New Roman"/>
+          <w:sz w:val="22"/>
+          <w:szCs w:val="22"/>
+        </w:rPr>
+      </w:pPr>
+      <w:r>
+        <w:rPr>
+          <w:noProof/>
+        </w:rPr>
+        <w:t>5.5</w:t>
+      </w:r>
+      <w:r>
+        <w:rPr>
+          <w:rFonts w:asciiTheme="minorHAnsi" w:eastAsiaTheme="minorEastAsia" w:hAnsiTheme="minorHAnsi" w:cstheme="minorBidi"/>
           <w:smallCaps w:val="0"/>
           <w:noProof/>
           <w:color w:val="auto"/>
-          <w:sz w:val="24"/>
-          <w:szCs w:val="24"/>
+          <w:sz w:val="22"/>
+          <w:szCs w:val="22"/>
         </w:rPr>
         <w:tab/>
       </w:r>
       <w:r>
         <w:rPr>
+          <w:noProof/>
+        </w:rPr>
+        <w:t>Streaming</w:t>
+      </w:r>
+      <w:r>
+        <w:rPr>
+          <w:noProof/>
+        </w:rPr>
+        <w:tab/>
+      </w:r>
+      <w:r>
+        <w:rPr>
+          <w:noProof/>
+        </w:rPr>
+        <w:fldChar w:fldCharType="begin"/>
+      </w:r>
+      <w:r>
+        <w:rPr>
+          <w:noProof/>
+        </w:rPr>
+        <w:instrText xml:space="preserve"> PAGEREF _Toc254469835 \h </w:instrText>
+      </w:r>
+      <w:r>
+        <w:rPr>
+          <w:noProof/>
+        </w:rPr>
+      </w:r>
+      <w:r>
+        <w:rPr>
+          <w:noProof/>
+        </w:rPr>
+        <w:fldChar w:fldCharType="separate"/>
+      </w:r>
+      <w:r>
+        <w:rPr>
+          <w:noProof/>
+        </w:rPr>
+        <w:t>28</w:t>
+      </w:r>
+      <w:r>
+        <w:rPr>
+          <w:noProof/>
+        </w:rPr>
+        <w:fldChar w:fldCharType="end"/>
+      </w:r>
+    </w:p>
+    <w:p>
+      <w:pPr>
+        <w:pStyle w:val="TOC2"/>
+        <w:tabs>
+          <w:tab w:val="left" w:pos="800"/>
+          <w:tab w:val="right" w:leader="dot" w:pos="9350"/>
+        </w:tabs>
+        <w:rPr>
+          <w:rFonts w:asciiTheme="minorHAnsi" w:eastAsiaTheme="minorEastAsia" w:hAnsiTheme="minorHAnsi" w:cstheme="minorBidi"/>
+          <w:smallCaps w:val="0"/>
+          <w:noProof/>
+          <w:color w:val="auto"/>
+          <w:sz w:val="22"/>
+          <w:szCs w:val="22"/>
+        </w:rPr>
+      </w:pPr>
+      <w:r>
+        <w:rPr>
+          <w:noProof/>
+        </w:rPr>
+        <w:t>5.6</w:t>
+      </w:r>
+      <w:r>
+        <w:rPr>
+          <w:rFonts w:asciiTheme="minorHAnsi" w:eastAsiaTheme="minorEastAsia" w:hAnsiTheme="minorHAnsi" w:cstheme="minorBidi"/>
+          <w:smallCaps w:val="0"/>
+          <w:noProof/>
+          <w:color w:val="auto"/>
+          <w:sz w:val="22"/>
+          <w:szCs w:val="22"/>
+        </w:rPr>
+        <w:tab/>
+      </w:r>
+      <w:r>
+        <w:rPr>
+          <w:noProof/>
+        </w:rPr>
+        <w:t xml:space="preserve">HTTP Response Codes and </w:t>
+      </w:r>
+      <w:r>
+        <w:rPr>
           <w:rFonts w:ascii="Courier" w:hAnsi="Courier"/>
           <w:noProof/>
         </w:rPr>
-        <w:t>MTConnectError</w:t>
+        <w:t>Error</w:t>
       </w:r>
       <w:r>
         <w:rPr>
@@ -2417,7 +3259,7 @@
         <w:rPr>
           <w:noProof/>
         </w:rPr>
-        <w:instrText xml:space="preserve"> PAGEREF _Toc103010217 \h </w:instrText>
+        <w:instrText xml:space="preserve"> PAGEREF _Toc254469836 \h </w:instrText>
       </w:r>
       <w:r>
         <w:rPr>
@@ -2434,7 +3276,7 @@
         <w:rPr>
           <w:noProof/>
         </w:rPr>
-        <w:t>15</w:t>
+        <w:t>32</w:t>
       </w:r>
       <w:r>
         <w:rPr>
@@ -2447,38 +3289,39 @@
       <w:pPr>
         <w:pStyle w:val="TOC3"/>
         <w:tabs>
-          <w:tab w:val="left" w:pos="1040"/>
+          <w:tab w:val="left" w:pos="1400"/>
           <w:tab w:val="right" w:leader="dot" w:pos="9350"/>
         </w:tabs>
         <w:rPr>
-          <w:rFonts w:eastAsia="Times New Roman"/>
+          <w:rFonts w:asciiTheme="minorHAnsi" w:eastAsiaTheme="minorEastAsia" w:hAnsiTheme="minorHAnsi" w:cstheme="minorBidi"/>
           <w:i w:val="0"/>
           <w:noProof/>
           <w:color w:val="auto"/>
-          <w:sz w:val="24"/>
-          <w:szCs w:val="24"/>
-        </w:rPr>
-      </w:pPr>
-      <w:r>
-        <w:rPr>
-          <w:noProof/>
-        </w:rPr>
-        <w:t>4.3.1</w:t>
-      </w:r>
-      <w:r>
-        <w:rPr>
-          <w:rFonts w:eastAsia="Times New Roman"/>
+          <w:sz w:val="22"/>
+          <w:szCs w:val="22"/>
+        </w:rPr>
+      </w:pPr>
+      <w:r>
+        <w:rPr>
+          <w:rFonts w:ascii="Courier New" w:hAnsi="Courier New"/>
+          <w:noProof/>
+        </w:rPr>
+        <w:t>5.6.1</w:t>
+      </w:r>
+      <w:r>
+        <w:rPr>
+          <w:rFonts w:asciiTheme="minorHAnsi" w:eastAsiaTheme="minorEastAsia" w:hAnsiTheme="minorHAnsi" w:cstheme="minorBidi"/>
           <w:i w:val="0"/>
           <w:noProof/>
           <w:color w:val="auto"/>
-          <w:sz w:val="24"/>
-          <w:szCs w:val="24"/>
+          <w:sz w:val="22"/>
+          <w:szCs w:val="22"/>
         </w:rPr>
         <w:tab/>
       </w:r>
       <w:r>
         <w:rPr>
-          <w:rFonts w:ascii="Courier" w:hAnsi="Courier"/>
+          <w:rFonts w:ascii="Courier New" w:hAnsi="Courier New"/>
           <w:noProof/>
         </w:rPr>
         <w:t>MTConnectError</w:t>
@@ -2487,12 +3330,6 @@
         <w:rPr>
           <w:noProof/>
         </w:rPr>
-        <w:t xml:space="preserve"> Elements</w:t>
-      </w:r>
-      <w:r>
-        <w:rPr>
-          <w:noProof/>
-        </w:rPr>
         <w:tab/>
       </w:r>
       <w:r>
@@ -2505,7 +3342,7 @@
         <w:rPr>
           <w:noProof/>
         </w:rPr>
-        <w:instrText xml:space="preserve"> PAGEREF _Toc103010218 \h </w:instrText>
+        <w:instrText xml:space="preserve"> PAGEREF _Toc254469837 \h </w:instrText>
       </w:r>
       <w:r>
         <w:rPr>
@@ -2522,7 +3359,173 @@
         <w:rPr>
           <w:noProof/>
         </w:rPr>
-        <w:t>15</w:t>
+        <w:t>32</w:t>
+      </w:r>
+      <w:r>
+        <w:rPr>
+          <w:noProof/>
+        </w:rPr>
+        <w:fldChar w:fldCharType="end"/>
+      </w:r>
+    </w:p>
+    <w:p>
+      <w:pPr>
+        <w:pStyle w:val="TOC3"/>
+        <w:tabs>
+          <w:tab w:val="left" w:pos="1400"/>
+          <w:tab w:val="right" w:leader="dot" w:pos="9350"/>
+        </w:tabs>
+        <w:rPr>
+          <w:rFonts w:asciiTheme="minorHAnsi" w:eastAsiaTheme="minorEastAsia" w:hAnsiTheme="minorHAnsi" w:cstheme="minorBidi"/>
+          <w:i w:val="0"/>
+          <w:noProof/>
+          <w:color w:val="auto"/>
+          <w:sz w:val="22"/>
+          <w:szCs w:val="22"/>
+        </w:rPr>
+      </w:pPr>
+      <w:r>
+        <w:rPr>
+          <w:rFonts w:ascii="Courier New" w:hAnsi="Courier New"/>
+          <w:noProof/>
+        </w:rPr>
+        <w:t>5.6.2</w:t>
+      </w:r>
+      <w:r>
+        <w:rPr>
+          <w:rFonts w:asciiTheme="minorHAnsi" w:eastAsiaTheme="minorEastAsia" w:hAnsiTheme="minorHAnsi" w:cstheme="minorBidi"/>
+          <w:i w:val="0"/>
+          <w:noProof/>
+          <w:color w:val="auto"/>
+          <w:sz w:val="22"/>
+          <w:szCs w:val="22"/>
+        </w:rPr>
+        <w:tab/>
+      </w:r>
+      <w:r>
+        <w:rPr>
+          <w:rFonts w:ascii="Courier New" w:hAnsi="Courier New"/>
+          <w:noProof/>
+        </w:rPr>
+        <w:t>Errors</w:t>
+      </w:r>
+      <w:r>
+        <w:rPr>
+          <w:noProof/>
+        </w:rPr>
+        <w:tab/>
+      </w:r>
+      <w:r>
+        <w:rPr>
+          <w:noProof/>
+        </w:rPr>
+        <w:fldChar w:fldCharType="begin"/>
+      </w:r>
+      <w:r>
+        <w:rPr>
+          <w:noProof/>
+        </w:rPr>
+        <w:instrText xml:space="preserve"> PAGEREF _Toc254469838 \h </w:instrText>
+      </w:r>
+      <w:r>
+        <w:rPr>
+          <w:noProof/>
+        </w:rPr>
+      </w:r>
+      <w:r>
+        <w:rPr>
+          <w:noProof/>
+        </w:rPr>
+        <w:fldChar w:fldCharType="separate"/>
+      </w:r>
+      <w:r>
+        <w:rPr>
+          <w:noProof/>
+        </w:rPr>
+        <w:t>32</w:t>
+      </w:r>
+      <w:r>
+        <w:rPr>
+          <w:noProof/>
+        </w:rPr>
+        <w:fldChar w:fldCharType="end"/>
+      </w:r>
+    </w:p>
+    <w:p>
+      <w:pPr>
+        <w:pStyle w:val="TOC3"/>
+        <w:tabs>
+          <w:tab w:val="left" w:pos="1400"/>
+          <w:tab w:val="right" w:leader="dot" w:pos="9350"/>
+        </w:tabs>
+        <w:rPr>
+          <w:rFonts w:asciiTheme="minorHAnsi" w:eastAsiaTheme="minorEastAsia" w:hAnsiTheme="minorHAnsi" w:cstheme="minorBidi"/>
+          <w:i w:val="0"/>
+          <w:noProof/>
+          <w:color w:val="auto"/>
+          <w:sz w:val="22"/>
+          <w:szCs w:val="22"/>
+        </w:rPr>
+      </w:pPr>
+      <w:r>
+        <w:rPr>
+          <w:rFonts w:ascii="Courier New" w:hAnsi="Courier New"/>
+          <w:noProof/>
+        </w:rPr>
+        <w:t>5.6.3</w:t>
+      </w:r>
+      <w:r>
+        <w:rPr>
+          <w:rFonts w:asciiTheme="minorHAnsi" w:eastAsiaTheme="minorEastAsia" w:hAnsiTheme="minorHAnsi" w:cstheme="minorBidi"/>
+          <w:i w:val="0"/>
+          <w:noProof/>
+          <w:color w:val="auto"/>
+          <w:sz w:val="22"/>
+          <w:szCs w:val="22"/>
+        </w:rPr>
+        <w:tab/>
+      </w:r>
+      <w:r>
+        <w:rPr>
+          <w:rFonts w:ascii="Courier New" w:hAnsi="Courier New"/>
+          <w:noProof/>
+        </w:rPr>
+        <w:t>Error</w:t>
+      </w:r>
+      <w:r>
+        <w:rPr>
+          <w:noProof/>
+        </w:rPr>
+        <w:tab/>
+      </w:r>
+      <w:r>
+        <w:rPr>
+          <w:noProof/>
+        </w:rPr>
+        <w:fldChar w:fldCharType="begin"/>
+      </w:r>
+      <w:r>
+        <w:rPr>
+          <w:noProof/>
+        </w:rPr>
+        <w:instrText xml:space="preserve"> PAGEREF _Toc254469839 \h </w:instrText>
+      </w:r>
+      <w:r>
+        <w:rPr>
+          <w:noProof/>
+        </w:rPr>
+      </w:r>
+      <w:r>
+        <w:rPr>
+          <w:noProof/>
+        </w:rPr>
+        <w:fldChar w:fldCharType="separate"/>
+      </w:r>
+      <w:r>
+        <w:rPr>
+          <w:noProof/>
+        </w:rPr>
+        <w:t>32</w:t>
       </w:r>
       <w:r>
         <w:rPr>
@@ -2535,32 +3538,32 @@
       <w:pPr>
         <w:pStyle w:val="TOC2"/>
         <w:tabs>
-          <w:tab w:val="left" w:pos="690"/>
+          <w:tab w:val="left" w:pos="800"/>
           <w:tab w:val="right" w:leader="dot" w:pos="9350"/>
         </w:tabs>
         <w:rPr>
-          <w:rFonts w:eastAsia="Times New Roman"/>
+          <w:rFonts w:asciiTheme="minorHAnsi" w:eastAsiaTheme="minorEastAsia" w:hAnsiTheme="minorHAnsi" w:cstheme="minorBidi"/>
           <w:smallCaps w:val="0"/>
           <w:noProof/>
           <w:color w:val="auto"/>
-          <w:sz w:val="24"/>
-          <w:szCs w:val="24"/>
-        </w:rPr>
-      </w:pPr>
-      <w:r>
-        <w:rPr>
-          <w:noProof/>
-        </w:rPr>
-        <w:t>4.4</w:t>
-      </w:r>
-      <w:r>
-        <w:rPr>
-          <w:rFonts w:eastAsia="Times New Roman"/>
+          <w:sz w:val="22"/>
+          <w:szCs w:val="22"/>
+        </w:rPr>
+      </w:pPr>
+      <w:r>
+        <w:rPr>
+          <w:noProof/>
+        </w:rPr>
+        <w:t>5.7</w:t>
+      </w:r>
+      <w:r>
+        <w:rPr>
+          <w:rFonts w:asciiTheme="minorHAnsi" w:eastAsiaTheme="minorEastAsia" w:hAnsiTheme="minorHAnsi" w:cstheme="minorBidi"/>
           <w:smallCaps w:val="0"/>
           <w:noProof/>
           <w:color w:val="auto"/>
-          <w:sz w:val="24"/>
-          <w:szCs w:val="24"/>
+          <w:sz w:val="22"/>
+          <w:szCs w:val="22"/>
         </w:rPr>
         <w:tab/>
       </w:r>
@@ -2568,7 +3571,7 @@
         <w:rPr>
           <w:noProof/>
         </w:rPr>
-        <w:t>Header</w:t>
+        <w:t>Protocol Details</w:t>
       </w:r>
       <w:r>
         <w:rPr>
@@ -2586,7 +3589,7 @@
         <w:rPr>
           <w:noProof/>
         </w:rPr>
-        <w:instrText xml:space="preserve"> PAGEREF _Toc103010219 \h </w:instrText>
+        <w:instrText xml:space="preserve"> PAGEREF _Toc254469840 \h </w:instrText>
       </w:r>
       <w:r>
         <w:rPr>
@@ -2603,7 +3606,250 @@
         <w:rPr>
           <w:noProof/>
         </w:rPr>
-        <w:t>15</w:t>
+        <w:t>34</w:t>
+      </w:r>
+      <w:r>
+        <w:rPr>
+          <w:noProof/>
+        </w:rPr>
+        <w:fldChar w:fldCharType="end"/>
+      </w:r>
+    </w:p>
+    <w:p>
+      <w:pPr>
+        <w:pStyle w:val="TOC2"/>
+        <w:tabs>
+          <w:tab w:val="left" w:pos="800"/>
+          <w:tab w:val="right" w:leader="dot" w:pos="9350"/>
+        </w:tabs>
+        <w:rPr>
+          <w:rFonts w:asciiTheme="minorHAnsi" w:eastAsiaTheme="minorEastAsia" w:hAnsiTheme="minorHAnsi" w:cstheme="minorBidi"/>
+          <w:smallCaps w:val="0"/>
+          <w:noProof/>
+          <w:color w:val="auto"/>
+          <w:sz w:val="22"/>
+          <w:szCs w:val="22"/>
+        </w:rPr>
+      </w:pPr>
+      <w:r>
+        <w:rPr>
+          <w:noProof/>
+        </w:rPr>
+        <w:t>5.8</w:t>
+      </w:r>
+      <w:r>
+        <w:rPr>
+          <w:rFonts w:asciiTheme="minorHAnsi" w:eastAsiaTheme="minorEastAsia" w:hAnsiTheme="minorHAnsi" w:cstheme="minorBidi"/>
+          <w:smallCaps w:val="0"/>
+          <w:noProof/>
+          <w:color w:val="auto"/>
+          <w:sz w:val="22"/>
+          <w:szCs w:val="22"/>
+        </w:rPr>
+        <w:tab/>
+      </w:r>
+      <w:r>
+        <w:rPr>
+          <w:noProof/>
+        </w:rPr>
+        <w:t>Request without Filtering</w:t>
+      </w:r>
+      <w:r>
+        <w:rPr>
+          <w:noProof/>
+        </w:rPr>
+        <w:tab/>
+      </w:r>
+      <w:r>
+        <w:rPr>
+          <w:noProof/>
+        </w:rPr>
+        <w:fldChar w:fldCharType="begin"/>
+      </w:r>
+      <w:r>
+        <w:rPr>
+          <w:noProof/>
+        </w:rPr>
+        <w:instrText xml:space="preserve"> PAGEREF _Toc254469841 \h </w:instrText>
+      </w:r>
+      <w:r>
+        <w:rPr>
+          <w:noProof/>
+        </w:rPr>
+      </w:r>
+      <w:r>
+        <w:rPr>
+          <w:noProof/>
+        </w:rPr>
+        <w:fldChar w:fldCharType="separate"/>
+      </w:r>
+      <w:r>
+        <w:rPr>
+          <w:noProof/>
+        </w:rPr>
+        <w:t>35</w:t>
+      </w:r>
+      <w:r>
+        <w:rPr>
+          <w:noProof/>
+        </w:rPr>
+        <w:fldChar w:fldCharType="end"/>
+      </w:r>
+    </w:p>
+    <w:p>
+      <w:pPr>
+        <w:pStyle w:val="TOC2"/>
+        <w:tabs>
+          <w:tab w:val="left" w:pos="800"/>
+          <w:tab w:val="right" w:leader="dot" w:pos="9350"/>
+        </w:tabs>
+        <w:rPr>
+          <w:rFonts w:asciiTheme="minorHAnsi" w:eastAsiaTheme="minorEastAsia" w:hAnsiTheme="minorHAnsi" w:cstheme="minorBidi"/>
+          <w:smallCaps w:val="0"/>
+          <w:noProof/>
+          <w:color w:val="auto"/>
+          <w:sz w:val="22"/>
+          <w:szCs w:val="22"/>
+        </w:rPr>
+      </w:pPr>
+      <w:r>
+        <w:rPr>
+          <w:noProof/>
+        </w:rPr>
+        <w:t>5.9</w:t>
+      </w:r>
+      <w:r>
+        <w:rPr>
+          <w:rFonts w:asciiTheme="minorHAnsi" w:eastAsiaTheme="minorEastAsia" w:hAnsiTheme="minorHAnsi" w:cstheme="minorBidi"/>
+          <w:smallCaps w:val="0"/>
+          <w:noProof/>
+          <w:color w:val="auto"/>
+          <w:sz w:val="22"/>
+          <w:szCs w:val="22"/>
+        </w:rPr>
+        <w:tab/>
+      </w:r>
+      <w:r>
+        <w:rPr>
+          <w:noProof/>
+        </w:rPr>
+        <w:t>Request with Path Parameter</w:t>
+      </w:r>
+      <w:r>
+        <w:rPr>
+          <w:noProof/>
+        </w:rPr>
+        <w:tab/>
+      </w:r>
+      <w:r>
+        <w:rPr>
+          <w:noProof/>
+        </w:rPr>
+        <w:fldChar w:fldCharType="begin"/>
+      </w:r>
+      <w:r>
+        <w:rPr>
+          <w:noProof/>
+        </w:rPr>
+        <w:instrText xml:space="preserve"> PAGEREF _Toc254469842 \h </w:instrText>
+      </w:r>
+      <w:r>
+        <w:rPr>
+          <w:noProof/>
+        </w:rPr>
+      </w:r>
+      <w:r>
+        <w:rPr>
+          <w:noProof/>
+        </w:rPr>
+        <w:fldChar w:fldCharType="separate"/>
+      </w:r>
+      <w:r>
+        <w:rPr>
+          <w:noProof/>
+        </w:rPr>
+        <w:t>39</w:t>
+      </w:r>
+      <w:r>
+        <w:rPr>
+          <w:noProof/>
+        </w:rPr>
+        <w:fldChar w:fldCharType="end"/>
+      </w:r>
+    </w:p>
+    <w:p>
+      <w:pPr>
+        <w:pStyle w:val="TOC2"/>
+        <w:tabs>
+          <w:tab w:val="left" w:pos="800"/>
+          <w:tab w:val="right" w:leader="dot" w:pos="9350"/>
+        </w:tabs>
+        <w:rPr>
+          <w:rFonts w:asciiTheme="minorHAnsi" w:eastAsiaTheme="minorEastAsia" w:hAnsiTheme="minorHAnsi" w:cstheme="minorBidi"/>
+          <w:smallCaps w:val="0"/>
+          <w:noProof/>
+          <w:color w:val="auto"/>
+          <w:sz w:val="22"/>
+          <w:szCs w:val="22"/>
+        </w:rPr>
+      </w:pPr>
+      <w:r>
+        <w:rPr>
+          <w:noProof/>
+        </w:rPr>
+        <w:t>5.10</w:t>
+      </w:r>
+      <w:r>
+        <w:rPr>
+          <w:rFonts w:asciiTheme="minorHAnsi" w:eastAsiaTheme="minorEastAsia" w:hAnsiTheme="minorHAnsi" w:cstheme="minorBidi"/>
+          <w:smallCaps w:val="0"/>
+          <w:noProof/>
+          <w:color w:val="auto"/>
+          <w:sz w:val="22"/>
+          <w:szCs w:val="22"/>
+        </w:rPr>
+        <w:tab/>
+      </w:r>
+      <w:r>
+        <w:rPr>
+          <w:noProof/>
+        </w:rPr>
+        <w:t>Fault Tolerance and Recovery</w:t>
+      </w:r>
+      <w:r>
+        <w:rPr>
+          <w:noProof/>
+        </w:rPr>
+        <w:tab/>
+      </w:r>
+      <w:r>
+        <w:rPr>
+          <w:noProof/>
+        </w:rPr>
+        <w:fldChar w:fldCharType="begin"/>
+      </w:r>
+      <w:r>
+        <w:rPr>
+          <w:noProof/>
+        </w:rPr>
+        <w:instrText xml:space="preserve"> PAGEREF _Toc254469843 \h </w:instrText>
+      </w:r>
+      <w:r>
+        <w:rPr>
+          <w:noProof/>
+        </w:rPr>
+      </w:r>
+      <w:r>
+        <w:rPr>
+          <w:noProof/>
+        </w:rPr>
+        <w:fldChar w:fldCharType="separate"/>
+      </w:r>
+      <w:r>
+        <w:rPr>
+          <w:noProof/>
+        </w:rPr>
+        <w:t>41</w:t>
       </w:r>
       <w:r>
         <w:rPr>
@@ -2616,32 +3862,32 @@
       <w:pPr>
         <w:pStyle w:val="TOC3"/>
         <w:tabs>
-          <w:tab w:val="left" w:pos="1040"/>
+          <w:tab w:val="left" w:pos="1200"/>
           <w:tab w:val="right" w:leader="dot" w:pos="9350"/>
         </w:tabs>
         <w:rPr>
-          <w:rFonts w:eastAsia="Times New Roman"/>
+          <w:rFonts w:asciiTheme="minorHAnsi" w:eastAsiaTheme="minorEastAsia" w:hAnsiTheme="minorHAnsi" w:cstheme="minorBidi"/>
           <w:i w:val="0"/>
           <w:noProof/>
           <w:color w:val="auto"/>
-          <w:sz w:val="24"/>
-          <w:szCs w:val="24"/>
-        </w:rPr>
-      </w:pPr>
-      <w:r>
-        <w:rPr>
-          <w:noProof/>
-        </w:rPr>
-        <w:t>4.4.1</w:t>
-      </w:r>
-      <w:r>
-        <w:rPr>
-          <w:rFonts w:eastAsia="Times New Roman"/>
+          <w:sz w:val="22"/>
+          <w:szCs w:val="22"/>
+        </w:rPr>
+      </w:pPr>
+      <w:r>
+        <w:rPr>
+          <w:noProof/>
+        </w:rPr>
+        <w:t>5.10.1</w:t>
+      </w:r>
+      <w:r>
+        <w:rPr>
+          <w:rFonts w:asciiTheme="minorHAnsi" w:eastAsiaTheme="minorEastAsia" w:hAnsiTheme="minorHAnsi" w:cstheme="minorBidi"/>
           <w:i w:val="0"/>
           <w:noProof/>
           <w:color w:val="auto"/>
-          <w:sz w:val="24"/>
-          <w:szCs w:val="24"/>
+          <w:sz w:val="22"/>
+          <w:szCs w:val="22"/>
         </w:rPr>
         <w:tab/>
       </w:r>
@@ -2649,7 +3895,7 @@
         <w:rPr>
           <w:noProof/>
         </w:rPr>
-        <w:t>Header Attributes</w:t>
+        <w:t>Application Failure</w:t>
       </w:r>
       <w:r>
         <w:rPr>
@@ -2667,7 +3913,7 @@
         <w:rPr>
           <w:noProof/>
         </w:rPr>
-        <w:instrText xml:space="preserve"> PAGEREF _Toc103010220 \h </w:instrText>
+        <w:instrText xml:space="preserve"> PAGEREF _Toc254469844 \h </w:instrText>
       </w:r>
       <w:r>
         <w:rPr>
@@ -2684,7 +3930,250 @@
         <w:rPr>
           <w:noProof/>
         </w:rPr>
-        <w:t>16</w:t>
+        <w:t>41</w:t>
+      </w:r>
+      <w:r>
+        <w:rPr>
+          <w:noProof/>
+        </w:rPr>
+        <w:fldChar w:fldCharType="end"/>
+      </w:r>
+    </w:p>
+    <w:p>
+      <w:pPr>
+        <w:pStyle w:val="TOC3"/>
+        <w:tabs>
+          <w:tab w:val="left" w:pos="1200"/>
+          <w:tab w:val="right" w:leader="dot" w:pos="9350"/>
+        </w:tabs>
+        <w:rPr>
+          <w:rFonts w:asciiTheme="minorHAnsi" w:eastAsiaTheme="minorEastAsia" w:hAnsiTheme="minorHAnsi" w:cstheme="minorBidi"/>
+          <w:i w:val="0"/>
+          <w:noProof/>
+          <w:color w:val="auto"/>
+          <w:sz w:val="22"/>
+          <w:szCs w:val="22"/>
+        </w:rPr>
+      </w:pPr>
+      <w:r>
+        <w:rPr>
+          <w:noProof/>
+        </w:rPr>
+        <w:t>5.10.2</w:t>
+      </w:r>
+      <w:r>
+        <w:rPr>
+          <w:rFonts w:asciiTheme="minorHAnsi" w:eastAsiaTheme="minorEastAsia" w:hAnsiTheme="minorHAnsi" w:cstheme="minorBidi"/>
+          <w:i w:val="0"/>
+          <w:noProof/>
+          <w:color w:val="auto"/>
+          <w:sz w:val="22"/>
+          <w:szCs w:val="22"/>
+        </w:rPr>
+        <w:tab/>
+      </w:r>
+      <w:r>
+        <w:rPr>
+          <w:noProof/>
+        </w:rPr>
+        <w:t>Agent Failure</w:t>
+      </w:r>
+      <w:r>
+        <w:rPr>
+          <w:noProof/>
+        </w:rPr>
+        <w:tab/>
+      </w:r>
+      <w:r>
+        <w:rPr>
+          <w:noProof/>
+        </w:rPr>
+        <w:fldChar w:fldCharType="begin"/>
+      </w:r>
+      <w:r>
+        <w:rPr>
+          <w:noProof/>
+        </w:rPr>
+        <w:instrText xml:space="preserve"> PAGEREF _Toc254469845 \h </w:instrText>
+      </w:r>
+      <w:r>
+        <w:rPr>
+          <w:noProof/>
+        </w:rPr>
+      </w:r>
+      <w:r>
+        <w:rPr>
+          <w:noProof/>
+        </w:rPr>
+        <w:fldChar w:fldCharType="separate"/>
+      </w:r>
+      <w:r>
+        <w:rPr>
+          <w:noProof/>
+        </w:rPr>
+        <w:t>43</w:t>
+      </w:r>
+      <w:r>
+        <w:rPr>
+          <w:noProof/>
+        </w:rPr>
+        <w:fldChar w:fldCharType="end"/>
+      </w:r>
+    </w:p>
+    <w:p>
+      <w:pPr>
+        <w:pStyle w:val="TOC3"/>
+        <w:tabs>
+          <w:tab w:val="left" w:pos="1200"/>
+          <w:tab w:val="right" w:leader="dot" w:pos="9350"/>
+        </w:tabs>
+        <w:rPr>
+          <w:rFonts w:asciiTheme="minorHAnsi" w:eastAsiaTheme="minorEastAsia" w:hAnsiTheme="minorHAnsi" w:cstheme="minorBidi"/>
+          <w:i w:val="0"/>
+          <w:noProof/>
+          <w:color w:val="auto"/>
+          <w:sz w:val="22"/>
+          <w:szCs w:val="22"/>
+        </w:rPr>
+      </w:pPr>
+      <w:r>
+        <w:rPr>
+          <w:noProof/>
+        </w:rPr>
+        <w:t>5.10.3</w:t>
+      </w:r>
+      <w:r>
+        <w:rPr>
+          <w:rFonts w:asciiTheme="minorHAnsi" w:eastAsiaTheme="minorEastAsia" w:hAnsiTheme="minorHAnsi" w:cstheme="minorBidi"/>
+          <w:i w:val="0"/>
+          <w:noProof/>
+          <w:color w:val="auto"/>
+          <w:sz w:val="22"/>
+          <w:szCs w:val="22"/>
+        </w:rPr>
+        <w:tab/>
+      </w:r>
+      <w:r>
+        <w:rPr>
+          <w:noProof/>
+        </w:rPr>
+        <w:t>Data Persistence and Recovery</w:t>
+      </w:r>
+      <w:r>
+        <w:rPr>
+          <w:noProof/>
+        </w:rPr>
+        <w:tab/>
+      </w:r>
+      <w:r>
+        <w:rPr>
+          <w:noProof/>
+        </w:rPr>
+        <w:fldChar w:fldCharType="begin"/>
+      </w:r>
+      <w:r>
+        <w:rPr>
+          <w:noProof/>
+        </w:rPr>
+        <w:instrText xml:space="preserve"> PAGEREF _Toc254469846 \h </w:instrText>
+      </w:r>
+      <w:r>
+        <w:rPr>
+          <w:noProof/>
+        </w:rPr>
+      </w:r>
+      <w:r>
+        <w:rPr>
+          <w:noProof/>
+        </w:rPr>
+        <w:fldChar w:fldCharType="separate"/>
+      </w:r>
+      <w:r>
+        <w:rPr>
+          <w:noProof/>
+        </w:rPr>
+        <w:t>44</w:t>
+      </w:r>
+      <w:r>
+        <w:rPr>
+          <w:noProof/>
+        </w:rPr>
+        <w:fldChar w:fldCharType="end"/>
+      </w:r>
+    </w:p>
+    <w:p>
+      <w:pPr>
+        <w:pStyle w:val="TOC2"/>
+        <w:tabs>
+          <w:tab w:val="left" w:pos="800"/>
+          <w:tab w:val="right" w:leader="dot" w:pos="9350"/>
+        </w:tabs>
+        <w:rPr>
+          <w:rFonts w:asciiTheme="minorHAnsi" w:eastAsiaTheme="minorEastAsia" w:hAnsiTheme="minorHAnsi" w:cstheme="minorBidi"/>
+          <w:smallCaps w:val="0"/>
+          <w:noProof/>
+          <w:color w:val="auto"/>
+          <w:sz w:val="22"/>
+          <w:szCs w:val="22"/>
+        </w:rPr>
+      </w:pPr>
+      <w:r>
+        <w:rPr>
+          <w:noProof/>
+        </w:rPr>
+        <w:t>5.11</w:t>
+      </w:r>
+      <w:r>
+        <w:rPr>
+          <w:rFonts w:asciiTheme="minorHAnsi" w:eastAsiaTheme="minorEastAsia" w:hAnsiTheme="minorHAnsi" w:cstheme="minorBidi"/>
+          <w:smallCaps w:val="0"/>
+          <w:noProof/>
+          <w:color w:val="auto"/>
+          <w:sz w:val="22"/>
+          <w:szCs w:val="22"/>
+        </w:rPr>
+        <w:tab/>
+      </w:r>
+      <w:r>
+        <w:rPr>
+          <w:noProof/>
+        </w:rPr>
+        <w:t>Unavailability of Data</w:t>
+      </w:r>
+      <w:r>
+        <w:rPr>
+          <w:noProof/>
+        </w:rPr>
+        <w:tab/>
+      </w:r>
+      <w:r>
+        <w:rPr>
+          <w:noProof/>
+        </w:rPr>
+        <w:fldChar w:fldCharType="begin"/>
+      </w:r>
+      <w:r>
+        <w:rPr>
+          <w:noProof/>
+        </w:rPr>
+        <w:instrText xml:space="preserve"> PAGEREF _Toc254469847 \h </w:instrText>
+      </w:r>
+      <w:r>
+        <w:rPr>
+          <w:noProof/>
+        </w:rPr>
+      </w:r>
+      <w:r>
+        <w:rPr>
+          <w:noProof/>
+        </w:rPr>
+        <w:fldChar w:fldCharType="separate"/>
+      </w:r>
+      <w:r>
+        <w:rPr>
+          <w:noProof/>
+        </w:rPr>
+        <w:t>44</w:t>
       </w:r>
       <w:r>
         <w:rPr>
@@ -2697,34 +4186,98 @@
       <w:pPr>
         <w:pStyle w:val="TOC1"/>
         <w:tabs>
-          <w:tab w:val="left" w:pos="340"/>
           <w:tab w:val="right" w:leader="dot" w:pos="9350"/>
         </w:tabs>
         <w:rPr>
-          <w:rFonts w:eastAsia="Times New Roman"/>
+          <w:rFonts w:asciiTheme="minorHAnsi" w:eastAsiaTheme="minorEastAsia" w:hAnsiTheme="minorHAnsi" w:cstheme="minorBidi"/>
           <w:b w:val="0"/>
           <w:caps w:val="0"/>
           <w:noProof/>
           <w:color w:val="auto"/>
-          <w:sz w:val="24"/>
-          <w:szCs w:val="24"/>
-        </w:rPr>
-      </w:pPr>
-      <w:r>
-        <w:rPr>
-          <w:noProof/>
-        </w:rPr>
-        <w:t>5</w:t>
-      </w:r>
-      <w:r>
-        <w:rPr>
-          <w:rFonts w:eastAsia="Times New Roman"/>
+          <w:sz w:val="22"/>
+          <w:szCs w:val="22"/>
+        </w:rPr>
+      </w:pPr>
+      <w:r>
+        <w:rPr>
+          <w:noProof/>
+        </w:rPr>
+        <w:t>Appendices</w:t>
+      </w:r>
+      <w:r>
+        <w:rPr>
+          <w:noProof/>
+        </w:rPr>
+        <w:tab/>
+      </w:r>
+      <w:r>
+        <w:rPr>
+          <w:noProof/>
+        </w:rPr>
+        <w:fldChar w:fldCharType="begin"/>
+      </w:r>
+      <w:r>
+        <w:rPr>
+          <w:noProof/>
+        </w:rPr>
+        <w:instrText xml:space="preserve"> PAGEREF _Toc254469848 \h </w:instrText>
+      </w:r>
+      <w:r>
+        <w:rPr>
+          <w:noProof/>
+        </w:rPr>
+      </w:r>
+      <w:r>
+        <w:rPr>
+          <w:noProof/>
+        </w:rPr>
+        <w:fldChar w:fldCharType="separate"/>
+      </w:r>
+      <w:r>
+        <w:rPr>
+          <w:noProof/>
+        </w:rPr>
+        <w:t>46</w:t>
+      </w:r>
+      <w:r>
+        <w:rPr>
+          <w:noProof/>
+        </w:rPr>
+        <w:fldChar w:fldCharType="end"/>
+      </w:r>
+    </w:p>
+    <w:p>
+      <w:pPr>
+        <w:pStyle w:val="TOC1"/>
+        <w:tabs>
+          <w:tab w:val="left" w:pos="600"/>
+          <w:tab w:val="right" w:leader="dot" w:pos="9350"/>
+        </w:tabs>
+        <w:rPr>
+          <w:rFonts w:asciiTheme="minorHAnsi" w:eastAsiaTheme="minorEastAsia" w:hAnsiTheme="minorHAnsi" w:cstheme="minorBidi"/>
           <w:b w:val="0"/>
           <w:caps w:val="0"/>
           <w:noProof/>
           <w:color w:val="auto"/>
-          <w:sz w:val="24"/>
-          <w:szCs w:val="24"/>
+          <w:sz w:val="22"/>
+          <w:szCs w:val="22"/>
+        </w:rPr>
+      </w:pPr>
+      <w:r>
+        <w:rPr>
+          <w:noProof/>
+        </w:rPr>
+        <w:t>A.</w:t>
+      </w:r>
+      <w:r>
+        <w:rPr>
+          <w:rFonts w:asciiTheme="minorHAnsi" w:eastAsiaTheme="minorEastAsia" w:hAnsiTheme="minorHAnsi" w:cstheme="minorBidi"/>
+          <w:b w:val="0"/>
+          <w:caps w:val="0"/>
+          <w:noProof/>
+          <w:color w:val="auto"/>
+          <w:sz w:val="22"/>
+          <w:szCs w:val="22"/>
         </w:rPr>
         <w:tab/>
       </w:r>
@@ -2732,7 +4285,7 @@
         <w:rPr>
           <w:noProof/>
         </w:rPr>
-        <w:t>Protocol</w:t>
+        <w:t>Bibliography</w:t>
       </w:r>
       <w:r>
         <w:rPr>
@@ -2750,7 +4303,7 @@
         <w:rPr>
           <w:noProof/>
         </w:rPr>
-        <w:instrText xml:space="preserve"> PAGEREF _Toc103010221 \h </w:instrText>
+        <w:instrText xml:space="preserve"> PAGEREF _Toc254469849 \h </w:instrText>
       </w:r>
       <w:r>
         <w:rPr>
@@ -2767,7 +4320,7 @@
         <w:rPr>
           <w:noProof/>
         </w:rPr>
-        <w:t>19</w:t>
+        <w:t>46</w:t>
       </w:r>
       <w:r>
         <w:rPr>
@@ -2778,34 +4331,36 @@
     </w:p>
     <w:p>
       <w:pPr>
-        <w:pStyle w:val="TOC2"/>
+        <w:pStyle w:val="TOC1"/>
         <w:tabs>
-          <w:tab w:val="left" w:pos="690"/>
+          <w:tab w:val="left" w:pos="600"/>
           <w:tab w:val="right" w:leader="dot" w:pos="9350"/>
         </w:tabs>
         <w:rPr>
-          <w:rFonts w:eastAsia="Times New Roman"/>
-          <w:smallCaps w:val="0"/>
+          <w:rFonts w:asciiTheme="minorHAnsi" w:eastAsiaTheme="minorEastAsia" w:hAnsiTheme="minorHAnsi" w:cstheme="minorBidi"/>
+          <w:b w:val="0"/>
+          <w:caps w:val="0"/>
           <w:noProof/>
           <w:color w:val="auto"/>
-          <w:sz w:val="24"/>
-          <w:szCs w:val="24"/>
-        </w:rPr>
-      </w:pPr>
-      <w:r>
-        <w:rPr>
-          <w:noProof/>
-        </w:rPr>
-        <w:t>5.1</w:t>
-      </w:r>
-      <w:r>
-        <w:rPr>
-          <w:rFonts w:eastAsia="Times New Roman"/>
-          <w:smallCaps w:val="0"/>
+          <w:sz w:val="22"/>
+          <w:szCs w:val="22"/>
+        </w:rPr>
+      </w:pPr>
+      <w:r>
+        <w:rPr>
+          <w:noProof/>
+        </w:rPr>
+        <w:t>B.</w:t>
+      </w:r>
+      <w:r>
+        <w:rPr>
+          <w:rFonts w:asciiTheme="minorHAnsi" w:eastAsiaTheme="minorEastAsia" w:hAnsiTheme="minorHAnsi" w:cstheme="minorBidi"/>
+          <w:b w:val="0"/>
+          <w:caps w:val="0"/>
           <w:noProof/>
           <w:color w:val="auto"/>
-          <w:sz w:val="24"/>
-          <w:szCs w:val="24"/>
+          <w:sz w:val="22"/>
+          <w:szCs w:val="22"/>
         </w:rPr>
         <w:tab/>
       </w:r>
@@ -2813,7 +4368,7 @@
         <w:rPr>
           <w:noProof/>
         </w:rPr>
-        <w:t>Standard Request Sequence</w:t>
+        <w:t>Discovery</w:t>
       </w:r>
       <w:r>
         <w:rPr>
@@ -2831,7 +4386,7 @@
         <w:rPr>
           <w:noProof/>
         </w:rPr>
-        <w:instrText xml:space="preserve"> PAGEREF _Toc103010222 \h </w:instrText>
+        <w:instrText xml:space="preserve"> PAGEREF _Toc254469850 \h </w:instrText>
       </w:r>
       <w:r>
         <w:rPr>
@@ -2848,7 +4403,7 @@
         <w:rPr>
           <w:noProof/>
         </w:rPr>
-        <w:t>19</w:t>
+        <w:t>48</w:t>
       </w:r>
       <w:r>
         <w:rPr>
@@ -2859,1259 +4414,36 @@
     </w:p>
     <w:p>
       <w:pPr>
-        <w:pStyle w:val="TOC2"/>
+        <w:pStyle w:val="TOC1"/>
         <w:tabs>
-          <w:tab w:val="left" w:pos="690"/>
+          <w:tab w:val="left" w:pos="600"/>
           <w:tab w:val="right" w:leader="dot" w:pos="9350"/>
         </w:tabs>
         <w:rPr>
-          <w:rFonts w:eastAsia="Times New Roman"/>
-          <w:smallCaps w:val="0"/>
-          <w:noProof/>
-          <w:color w:val="auto"/>
-          <w:sz w:val="24"/>
-          <w:szCs w:val="24"/>
-        </w:rPr>
-      </w:pPr>
-      <w:r>
-        <w:rPr>
-          <w:noProof/>
-        </w:rPr>
-        <w:t>5.2</w:t>
-      </w:r>
-      <w:r>
-        <w:rPr>
-          <w:rFonts w:eastAsia="Times New Roman"/>
-          <w:smallCaps w:val="0"/>
-          <w:noProof/>
-          <w:color w:val="auto"/>
-          <w:sz w:val="24"/>
-          <w:szCs w:val="24"/>
-        </w:rPr>
-        <w:tab/>
-      </w:r>
-      <w:r>
-        <w:rPr>
-          <w:noProof/>
-        </w:rPr>
-        <w:t>Probe Requests</w:t>
-      </w:r>
-      <w:r>
-        <w:rPr>
-          <w:noProof/>
-        </w:rPr>
-        <w:tab/>
-      </w:r>
-      <w:r>
-        <w:rPr>
-          <w:noProof/>
-        </w:rPr>
-        <w:fldChar w:fldCharType="begin"/>
-      </w:r>
-      <w:r>
-        <w:rPr>
-          <w:noProof/>
-        </w:rPr>
-        <w:instrText xml:space="preserve"> PAGEREF _Toc103010223 \h </w:instrText>
-      </w:r>
-      <w:r>
-        <w:rPr>
-          <w:noProof/>
-        </w:rPr>
-      </w:r>
-      <w:r>
-        <w:rPr>
-          <w:noProof/>
-        </w:rPr>
-        <w:fldChar w:fldCharType="separate"/>
-      </w:r>
-      <w:r>
-        <w:rPr>
-          <w:noProof/>
-        </w:rPr>
-        <w:t>21</w:t>
-      </w:r>
-      <w:r>
-        <w:rPr>
-          <w:noProof/>
-        </w:rPr>
-        <w:fldChar w:fldCharType="end"/>
-      </w:r>
-    </w:p>
-    <w:p>
-      <w:pPr>
-        <w:pStyle w:val="TOC2"/>
-        <w:tabs>
-          <w:tab w:val="left" w:pos="690"/>
-          <w:tab w:val="right" w:leader="dot" w:pos="9350"/>
-        </w:tabs>
-        <w:rPr>
-          <w:rFonts w:eastAsia="Times New Roman"/>
-          <w:smallCaps w:val="0"/>
-          <w:noProof/>
-          <w:color w:val="auto"/>
-          <w:sz w:val="24"/>
-          <w:szCs w:val="24"/>
-        </w:rPr>
-      </w:pPr>
-      <w:r>
-        <w:rPr>
-          <w:noProof/>
-        </w:rPr>
-        <w:t>5.3</w:t>
-      </w:r>
-      <w:r>
-        <w:rPr>
-          <w:rFonts w:eastAsia="Times New Roman"/>
-          <w:smallCaps w:val="0"/>
-          <w:noProof/>
-          <w:color w:val="auto"/>
-          <w:sz w:val="24"/>
-          <w:szCs w:val="24"/>
-        </w:rPr>
-        <w:tab/>
-      </w:r>
-      <w:r>
-        <w:rPr>
-          <w:noProof/>
-        </w:rPr>
-        <w:t>Sample Request</w:t>
-      </w:r>
-      <w:r>
-        <w:rPr>
-          <w:noProof/>
-        </w:rPr>
-        <w:tab/>
-      </w:r>
-      <w:r>
-        <w:rPr>
-          <w:noProof/>
-        </w:rPr>
-        <w:fldChar w:fldCharType="begin"/>
-      </w:r>
-      <w:r>
-        <w:rPr>
-          <w:noProof/>
-        </w:rPr>
-        <w:instrText xml:space="preserve"> PAGEREF _Toc103010224 \h </w:instrText>
-      </w:r>
-      <w:r>
-        <w:rPr>
-          <w:noProof/>
-        </w:rPr>
-      </w:r>
-      <w:r>
-        <w:rPr>
-          <w:noProof/>
-        </w:rPr>
-        <w:fldChar w:fldCharType="separate"/>
-      </w:r>
-      <w:r>
-        <w:rPr>
-          <w:noProof/>
-        </w:rPr>
-        <w:t>23</w:t>
-      </w:r>
-      <w:r>
-        <w:rPr>
-          <w:noProof/>
-        </w:rPr>
-        <w:fldChar w:fldCharType="end"/>
-      </w:r>
-    </w:p>
-    <w:p>
-      <w:pPr>
-        <w:pStyle w:val="TOC3"/>
-        <w:tabs>
-          <w:tab w:val="left" w:pos="1040"/>
-          <w:tab w:val="right" w:leader="dot" w:pos="9350"/>
-        </w:tabs>
-        <w:rPr>
-          <w:rFonts w:eastAsia="Times New Roman"/>
-          <w:i w:val="0"/>
-          <w:noProof/>
-          <w:color w:val="auto"/>
-          <w:sz w:val="24"/>
-          <w:szCs w:val="24"/>
-        </w:rPr>
-      </w:pPr>
-      <w:r>
-        <w:rPr>
-          <w:noProof/>
-        </w:rPr>
-        <w:t>5.3.1</w:t>
-      </w:r>
-      <w:r>
-        <w:rPr>
-          <w:rFonts w:eastAsia="Times New Roman"/>
-          <w:i w:val="0"/>
-          <w:noProof/>
-          <w:color w:val="auto"/>
-          <w:sz w:val="24"/>
-          <w:szCs w:val="24"/>
-        </w:rPr>
-        <w:tab/>
-      </w:r>
-      <w:r>
-        <w:rPr>
-          <w:noProof/>
-        </w:rPr>
-        <w:t>Parameters</w:t>
-      </w:r>
-      <w:r>
-        <w:rPr>
-          <w:noProof/>
-        </w:rPr>
-        <w:tab/>
-      </w:r>
-      <w:r>
-        <w:rPr>
-          <w:noProof/>
-        </w:rPr>
-        <w:fldChar w:fldCharType="begin"/>
-      </w:r>
-      <w:r>
-        <w:rPr>
-          <w:noProof/>
-        </w:rPr>
-        <w:instrText xml:space="preserve"> PAGEREF _Toc103010225 \h </w:instrText>
-      </w:r>
-      <w:r>
-        <w:rPr>
-          <w:noProof/>
-        </w:rPr>
-      </w:r>
-      <w:r>
-        <w:rPr>
-          <w:noProof/>
-        </w:rPr>
-        <w:fldChar w:fldCharType="separate"/>
-      </w:r>
-      <w:r>
-        <w:rPr>
-          <w:noProof/>
-        </w:rPr>
-        <w:t>24</w:t>
-      </w:r>
-      <w:r>
-        <w:rPr>
-          <w:noProof/>
-        </w:rPr>
-        <w:fldChar w:fldCharType="end"/>
-      </w:r>
-    </w:p>
-    <w:p>
-      <w:pPr>
-        <w:pStyle w:val="TOC2"/>
-        <w:tabs>
-          <w:tab w:val="left" w:pos="690"/>
-          <w:tab w:val="right" w:leader="dot" w:pos="9350"/>
-        </w:tabs>
-        <w:rPr>
-          <w:rFonts w:eastAsia="Times New Roman"/>
-          <w:smallCaps w:val="0"/>
-          <w:noProof/>
-          <w:color w:val="auto"/>
-          <w:sz w:val="24"/>
-          <w:szCs w:val="24"/>
-        </w:rPr>
-      </w:pPr>
-      <w:r>
-        <w:rPr>
-          <w:noProof/>
-        </w:rPr>
-        <w:t>5.4</w:t>
-      </w:r>
-      <w:r>
-        <w:rPr>
-          <w:rFonts w:eastAsia="Times New Roman"/>
-          <w:smallCaps w:val="0"/>
-          <w:noProof/>
-          <w:color w:val="auto"/>
-          <w:sz w:val="24"/>
-          <w:szCs w:val="24"/>
-        </w:rPr>
-        <w:tab/>
-      </w:r>
-      <w:r>
-        <w:rPr>
-          <w:noProof/>
-        </w:rPr>
-        <w:t>Current Request</w:t>
-      </w:r>
-      <w:r>
-        <w:rPr>
-          <w:noProof/>
-        </w:rPr>
-        <w:tab/>
-      </w:r>
-      <w:r>
-        <w:rPr>
-          <w:noProof/>
-        </w:rPr>
-        <w:fldChar w:fldCharType="begin"/>
-      </w:r>
-      <w:r>
-        <w:rPr>
-          <w:noProof/>
-        </w:rPr>
-        <w:instrText xml:space="preserve"> PAGEREF _Toc103010226 \h </w:instrText>
-      </w:r>
-      <w:r>
-        <w:rPr>
-          <w:noProof/>
-        </w:rPr>
-      </w:r>
-      <w:r>
-        <w:rPr>
-          <w:noProof/>
-        </w:rPr>
-        <w:fldChar w:fldCharType="separate"/>
-      </w:r>
-      <w:r>
-        <w:rPr>
-          <w:noProof/>
-        </w:rPr>
-        <w:t>25</w:t>
-      </w:r>
-      <w:r>
-        <w:rPr>
-          <w:noProof/>
-        </w:rPr>
-        <w:fldChar w:fldCharType="end"/>
-      </w:r>
-    </w:p>
-    <w:p>
-      <w:pPr>
-        <w:pStyle w:val="TOC3"/>
-        <w:tabs>
-          <w:tab w:val="left" w:pos="1040"/>
-          <w:tab w:val="right" w:leader="dot" w:pos="9350"/>
-        </w:tabs>
-        <w:rPr>
-          <w:rFonts w:eastAsia="Times New Roman"/>
-          <w:i w:val="0"/>
-          <w:noProof/>
-          <w:color w:val="auto"/>
-          <w:sz w:val="24"/>
-          <w:szCs w:val="24"/>
-        </w:rPr>
-      </w:pPr>
-      <w:r>
-        <w:rPr>
-          <w:noProof/>
-        </w:rPr>
-        <w:t>5.4.1</w:t>
-      </w:r>
-      <w:r>
-        <w:rPr>
-          <w:rFonts w:eastAsia="Times New Roman"/>
-          <w:i w:val="0"/>
-          <w:noProof/>
-          <w:color w:val="auto"/>
-          <w:sz w:val="24"/>
-          <w:szCs w:val="24"/>
-        </w:rPr>
-        <w:tab/>
-      </w:r>
-      <w:r>
-        <w:rPr>
-          <w:noProof/>
-        </w:rPr>
-        <w:t>Parameters</w:t>
-      </w:r>
-      <w:r>
-        <w:rPr>
-          <w:noProof/>
-        </w:rPr>
-        <w:tab/>
-      </w:r>
-      <w:r>
-        <w:rPr>
-          <w:noProof/>
-        </w:rPr>
-        <w:fldChar w:fldCharType="begin"/>
-      </w:r>
-      <w:r>
-        <w:rPr>
-          <w:noProof/>
-        </w:rPr>
-        <w:instrText xml:space="preserve"> PAGEREF _Toc103010227 \h </w:instrText>
-      </w:r>
-      <w:r>
-        <w:rPr>
-          <w:noProof/>
-        </w:rPr>
-      </w:r>
-      <w:r>
-        <w:rPr>
-          <w:noProof/>
-        </w:rPr>
-        <w:fldChar w:fldCharType="separate"/>
-      </w:r>
-      <w:r>
-        <w:rPr>
-          <w:noProof/>
-        </w:rPr>
-        <w:t>25</w:t>
-      </w:r>
-      <w:r>
-        <w:rPr>
-          <w:noProof/>
-        </w:rPr>
-        <w:fldChar w:fldCharType="end"/>
-      </w:r>
-    </w:p>
-    <w:p>
-      <w:pPr>
-        <w:pStyle w:val="TOC2"/>
-        <w:tabs>
-          <w:tab w:val="left" w:pos="690"/>
-          <w:tab w:val="right" w:leader="dot" w:pos="9350"/>
-        </w:tabs>
-        <w:rPr>
-          <w:rFonts w:eastAsia="Times New Roman"/>
-          <w:smallCaps w:val="0"/>
-          <w:noProof/>
-          <w:color w:val="auto"/>
-          <w:sz w:val="24"/>
-          <w:szCs w:val="24"/>
-        </w:rPr>
-      </w:pPr>
-      <w:r>
-        <w:rPr>
-          <w:noProof/>
-        </w:rPr>
-        <w:t>5.5</w:t>
-      </w:r>
-      <w:r>
-        <w:rPr>
-          <w:rFonts w:eastAsia="Times New Roman"/>
-          <w:smallCaps w:val="0"/>
-          <w:noProof/>
-          <w:color w:val="auto"/>
-          <w:sz w:val="24"/>
-          <w:szCs w:val="24"/>
-        </w:rPr>
-        <w:tab/>
-      </w:r>
-      <w:r>
-        <w:rPr>
-          <w:noProof/>
-        </w:rPr>
-        <w:t>Streaming</w:t>
-      </w:r>
-      <w:r>
-        <w:rPr>
-          <w:noProof/>
-        </w:rPr>
-        <w:tab/>
-      </w:r>
-      <w:r>
-        <w:rPr>
-          <w:noProof/>
-        </w:rPr>
-        <w:fldChar w:fldCharType="begin"/>
-      </w:r>
-      <w:r>
-        <w:rPr>
-          <w:noProof/>
-        </w:rPr>
-        <w:instrText xml:space="preserve"> PAGEREF _Toc103010228 \h </w:instrText>
-      </w:r>
-      <w:r>
-        <w:rPr>
-          <w:noProof/>
-        </w:rPr>
-      </w:r>
-      <w:r>
-        <w:rPr>
-          <w:noProof/>
-        </w:rPr>
-        <w:fldChar w:fldCharType="separate"/>
-      </w:r>
-      <w:r>
-        <w:rPr>
-          <w:noProof/>
-        </w:rPr>
-        <w:t>26</w:t>
-      </w:r>
-      <w:r>
-        <w:rPr>
-          <w:noProof/>
-        </w:rPr>
-        <w:fldChar w:fldCharType="end"/>
-      </w:r>
-    </w:p>
-    <w:p>
-      <w:pPr>
-        <w:pStyle w:val="TOC2"/>
-        <w:tabs>
-          <w:tab w:val="left" w:pos="690"/>
-          <w:tab w:val="right" w:leader="dot" w:pos="9350"/>
-        </w:tabs>
-        <w:rPr>
-          <w:rFonts w:eastAsia="Times New Roman"/>
-          <w:smallCaps w:val="0"/>
-          <w:noProof/>
-          <w:color w:val="auto"/>
-          <w:sz w:val="24"/>
-          <w:szCs w:val="24"/>
-        </w:rPr>
-      </w:pPr>
-      <w:r>
-        <w:rPr>
-          <w:noProof/>
-        </w:rPr>
-        <w:t>5.6</w:t>
-      </w:r>
-      <w:r>
-        <w:rPr>
-          <w:rFonts w:eastAsia="Times New Roman"/>
-          <w:smallCaps w:val="0"/>
-          <w:noProof/>
-          <w:color w:val="auto"/>
-          <w:sz w:val="24"/>
-          <w:szCs w:val="24"/>
-        </w:rPr>
-        <w:tab/>
-      </w:r>
-      <w:r>
-        <w:rPr>
-          <w:noProof/>
-        </w:rPr>
-        <w:t xml:space="preserve">HTTP Response Codes and </w:t>
-      </w:r>
-      <w:r>
-        <w:rPr>
-          <w:rFonts w:ascii="Courier" w:hAnsi="Courier"/>
-          <w:noProof/>
-        </w:rPr>
-        <w:t>Error</w:t>
-      </w:r>
-      <w:r>
-        <w:rPr>
-          <w:noProof/>
-        </w:rPr>
-        <w:tab/>
-      </w:r>
-      <w:r>
-        <w:rPr>
-          <w:noProof/>
-        </w:rPr>
-        <w:fldChar w:fldCharType="begin"/>
-      </w:r>
-      <w:r>
-        <w:rPr>
-          <w:noProof/>
-        </w:rPr>
-        <w:instrText xml:space="preserve"> PAGEREF _Toc103010229 \h </w:instrText>
-      </w:r>
-      <w:r>
-        <w:rPr>
-          <w:noProof/>
-        </w:rPr>
-      </w:r>
-      <w:r>
-        <w:rPr>
-          <w:noProof/>
-        </w:rPr>
-        <w:fldChar w:fldCharType="separate"/>
-      </w:r>
-      <w:r>
-        <w:rPr>
-          <w:noProof/>
-        </w:rPr>
-        <w:t>29</w:t>
-      </w:r>
-      <w:r>
-        <w:rPr>
-          <w:noProof/>
-        </w:rPr>
-        <w:fldChar w:fldCharType="end"/>
-      </w:r>
-    </w:p>
-    <w:p>
-      <w:pPr>
-        <w:pStyle w:val="TOC3"/>
-        <w:tabs>
-          <w:tab w:val="left" w:pos="1040"/>
-          <w:tab w:val="right" w:leader="dot" w:pos="9350"/>
-        </w:tabs>
-        <w:rPr>
-          <w:rFonts w:eastAsia="Times New Roman"/>
-          <w:i w:val="0"/>
-          <w:noProof/>
-          <w:color w:val="auto"/>
-          <w:sz w:val="24"/>
-          <w:szCs w:val="24"/>
-        </w:rPr>
-      </w:pPr>
-      <w:r>
-        <w:rPr>
-          <w:noProof/>
-        </w:rPr>
-        <w:t>5.6.1</w:t>
-      </w:r>
-      <w:r>
-        <w:rPr>
-          <w:rFonts w:eastAsia="Times New Roman"/>
-          <w:i w:val="0"/>
-          <w:noProof/>
-          <w:color w:val="auto"/>
-          <w:sz w:val="24"/>
-          <w:szCs w:val="24"/>
-        </w:rPr>
-        <w:tab/>
-      </w:r>
-      <w:r>
-        <w:rPr>
-          <w:rFonts w:ascii="Courier" w:hAnsi="Courier"/>
-          <w:noProof/>
-        </w:rPr>
-        <w:t>Error</w:t>
-      </w:r>
-      <w:r>
-        <w:rPr>
-          <w:noProof/>
-        </w:rPr>
-        <w:tab/>
-      </w:r>
-      <w:r>
-        <w:rPr>
-          <w:noProof/>
-        </w:rPr>
-        <w:fldChar w:fldCharType="begin"/>
-      </w:r>
-      <w:r>
-        <w:rPr>
-          <w:noProof/>
-        </w:rPr>
-        <w:instrText xml:space="preserve"> PAGEREF _Toc103010230 \h </w:instrText>
-      </w:r>
-      <w:r>
-        <w:rPr>
-          <w:noProof/>
-        </w:rPr>
-      </w:r>
-      <w:r>
-        <w:rPr>
-          <w:noProof/>
-        </w:rPr>
-        <w:fldChar w:fldCharType="separate"/>
-      </w:r>
-      <w:r>
-        <w:rPr>
-          <w:noProof/>
-        </w:rPr>
-        <w:t>30</w:t>
-      </w:r>
-      <w:r>
-        <w:rPr>
-          <w:noProof/>
-        </w:rPr>
-        <w:fldChar w:fldCharType="end"/>
-      </w:r>
-    </w:p>
-    <w:p>
-      <w:pPr>
-        <w:pStyle w:val="TOC2"/>
-        <w:tabs>
-          <w:tab w:val="left" w:pos="690"/>
-          <w:tab w:val="right" w:leader="dot" w:pos="9350"/>
-        </w:tabs>
-        <w:rPr>
-          <w:rFonts w:eastAsia="Times New Roman"/>
-          <w:smallCaps w:val="0"/>
-          <w:noProof/>
-          <w:color w:val="auto"/>
-          <w:sz w:val="24"/>
-          <w:szCs w:val="24"/>
-        </w:rPr>
-      </w:pPr>
-      <w:r>
-        <w:rPr>
-          <w:noProof/>
-        </w:rPr>
-        <w:t>5.7</w:t>
-      </w:r>
-      <w:r>
-        <w:rPr>
-          <w:rFonts w:eastAsia="Times New Roman"/>
-          <w:smallCaps w:val="0"/>
-          <w:noProof/>
-          <w:color w:val="auto"/>
-          <w:sz w:val="24"/>
-          <w:szCs w:val="24"/>
-        </w:rPr>
-        <w:tab/>
-      </w:r>
-      <w:r>
-        <w:rPr>
-          <w:noProof/>
-        </w:rPr>
-        <w:t>Protocol Details</w:t>
-      </w:r>
-      <w:r>
-        <w:rPr>
-          <w:noProof/>
-        </w:rPr>
-        <w:tab/>
-      </w:r>
-      <w:r>
-        <w:rPr>
-          <w:noProof/>
-        </w:rPr>
-        <w:fldChar w:fldCharType="begin"/>
-      </w:r>
-      <w:r>
-        <w:rPr>
-          <w:noProof/>
-        </w:rPr>
-        <w:instrText xml:space="preserve"> PAGEREF _Toc103010231 \h </w:instrText>
-      </w:r>
-      <w:r>
-        <w:rPr>
-          <w:noProof/>
-        </w:rPr>
-      </w:r>
-      <w:r>
-        <w:rPr>
-          <w:noProof/>
-        </w:rPr>
-        <w:fldChar w:fldCharType="separate"/>
-      </w:r>
-      <w:r>
-        <w:rPr>
-          <w:noProof/>
-        </w:rPr>
-        <w:t>31</w:t>
-      </w:r>
-      <w:r>
-        <w:rPr>
-          <w:noProof/>
-        </w:rPr>
-        <w:fldChar w:fldCharType="end"/>
-      </w:r>
-    </w:p>
-    <w:p>
-      <w:pPr>
-        <w:pStyle w:val="TOC2"/>
-        <w:tabs>
-          <w:tab w:val="left" w:pos="690"/>
-          <w:tab w:val="right" w:leader="dot" w:pos="9350"/>
-        </w:tabs>
-        <w:rPr>
-          <w:rFonts w:eastAsia="Times New Roman"/>
-          <w:smallCaps w:val="0"/>
-          <w:noProof/>
-          <w:color w:val="auto"/>
-          <w:sz w:val="24"/>
-          <w:szCs w:val="24"/>
-        </w:rPr>
-      </w:pPr>
-      <w:r>
-        <w:rPr>
-          <w:noProof/>
-        </w:rPr>
-        <w:t>5.8</w:t>
-      </w:r>
-      <w:r>
-        <w:rPr>
-          <w:rFonts w:eastAsia="Times New Roman"/>
-          <w:smallCaps w:val="0"/>
-          <w:noProof/>
-          <w:color w:val="auto"/>
-          <w:sz w:val="24"/>
-          <w:szCs w:val="24"/>
-        </w:rPr>
-        <w:tab/>
-      </w:r>
-      <w:r>
-        <w:rPr>
-          <w:noProof/>
-        </w:rPr>
-        <w:t>Request without Filtering</w:t>
-      </w:r>
-      <w:r>
-        <w:rPr>
-          <w:noProof/>
-        </w:rPr>
-        <w:tab/>
-      </w:r>
-      <w:r>
-        <w:rPr>
-          <w:noProof/>
-        </w:rPr>
-        <w:fldChar w:fldCharType="begin"/>
-      </w:r>
-      <w:r>
-        <w:rPr>
-          <w:noProof/>
-        </w:rPr>
-        <w:instrText xml:space="preserve"> PAGEREF _Toc103010232 \h </w:instrText>
-      </w:r>
-      <w:r>
-        <w:rPr>
-          <w:noProof/>
-        </w:rPr>
-      </w:r>
-      <w:r>
-        <w:rPr>
-          <w:noProof/>
-        </w:rPr>
-        <w:fldChar w:fldCharType="separate"/>
-      </w:r>
-      <w:r>
-        <w:rPr>
-          <w:noProof/>
-        </w:rPr>
-        <w:t>32</w:t>
-      </w:r>
-      <w:r>
-        <w:rPr>
-          <w:noProof/>
-        </w:rPr>
-        <w:fldChar w:fldCharType="end"/>
-      </w:r>
-    </w:p>
-    <w:p>
-      <w:pPr>
-        <w:pStyle w:val="TOC2"/>
-        <w:tabs>
-          <w:tab w:val="left" w:pos="690"/>
-          <w:tab w:val="right" w:leader="dot" w:pos="9350"/>
-        </w:tabs>
-        <w:rPr>
-          <w:rFonts w:eastAsia="Times New Roman"/>
-          <w:smallCaps w:val="0"/>
-          <w:noProof/>
-          <w:color w:val="auto"/>
-          <w:sz w:val="24"/>
-          <w:szCs w:val="24"/>
-        </w:rPr>
-      </w:pPr>
-      <w:r>
-        <w:rPr>
-          <w:noProof/>
-        </w:rPr>
-        <w:t>5.9</w:t>
-      </w:r>
-      <w:r>
-        <w:rPr>
-          <w:rFonts w:eastAsia="Times New Roman"/>
-          <w:smallCaps w:val="0"/>
-          <w:noProof/>
-          <w:color w:val="auto"/>
-          <w:sz w:val="24"/>
-          <w:szCs w:val="24"/>
-        </w:rPr>
-        <w:tab/>
-      </w:r>
-      <w:r>
-        <w:rPr>
-          <w:noProof/>
-        </w:rPr>
-        <w:t>Request with Path Parameter</w:t>
-      </w:r>
-      <w:r>
-        <w:rPr>
-          <w:noProof/>
-        </w:rPr>
-        <w:tab/>
-      </w:r>
-      <w:r>
-        <w:rPr>
-          <w:noProof/>
-        </w:rPr>
-        <w:fldChar w:fldCharType="begin"/>
-      </w:r>
-      <w:r>
-        <w:rPr>
-          <w:noProof/>
-        </w:rPr>
-        <w:instrText xml:space="preserve"> PAGEREF _Toc103010233 \h </w:instrText>
-      </w:r>
-      <w:r>
-        <w:rPr>
-          <w:noProof/>
-        </w:rPr>
-      </w:r>
-      <w:r>
-        <w:rPr>
-          <w:noProof/>
-        </w:rPr>
-        <w:fldChar w:fldCharType="separate"/>
-      </w:r>
-      <w:r>
-        <w:rPr>
-          <w:noProof/>
-        </w:rPr>
-        <w:t>36</w:t>
-      </w:r>
-      <w:r>
-        <w:rPr>
-          <w:noProof/>
-        </w:rPr>
-        <w:fldChar w:fldCharType="end"/>
-      </w:r>
-    </w:p>
-    <w:p>
-      <w:pPr>
-        <w:pStyle w:val="TOC2"/>
-        <w:tabs>
-          <w:tab w:val="left" w:pos="790"/>
-          <w:tab w:val="right" w:leader="dot" w:pos="9350"/>
-        </w:tabs>
-        <w:rPr>
-          <w:rFonts w:eastAsia="Times New Roman"/>
-          <w:smallCaps w:val="0"/>
-          <w:noProof/>
-          <w:color w:val="auto"/>
-          <w:sz w:val="24"/>
-          <w:szCs w:val="24"/>
-        </w:rPr>
-      </w:pPr>
-      <w:r>
-        <w:rPr>
-          <w:noProof/>
-        </w:rPr>
-        <w:t>5.10</w:t>
-      </w:r>
-      <w:r>
-        <w:rPr>
-          <w:rFonts w:eastAsia="Times New Roman"/>
-          <w:smallCaps w:val="0"/>
-          <w:noProof/>
-          <w:color w:val="auto"/>
-          <w:sz w:val="24"/>
-          <w:szCs w:val="24"/>
-        </w:rPr>
-        <w:tab/>
-      </w:r>
-      <w:r>
-        <w:rPr>
-          <w:noProof/>
-        </w:rPr>
-        <w:t>Fault Tolerance and Recovery</w:t>
-      </w:r>
-      <w:r>
-        <w:rPr>
-          <w:noProof/>
-        </w:rPr>
-        <w:tab/>
-      </w:r>
-      <w:r>
-        <w:rPr>
-          <w:noProof/>
-        </w:rPr>
-        <w:fldChar w:fldCharType="begin"/>
-      </w:r>
-      <w:r>
-        <w:rPr>
-          <w:noProof/>
-        </w:rPr>
-        <w:instrText xml:space="preserve"> PAGEREF _Toc103010234 \h </w:instrText>
-      </w:r>
-      <w:r>
-        <w:rPr>
-          <w:noProof/>
-        </w:rPr>
-      </w:r>
-      <w:r>
-        <w:rPr>
-          <w:noProof/>
-        </w:rPr>
-        <w:fldChar w:fldCharType="separate"/>
-      </w:r>
-      <w:r>
-        <w:rPr>
-          <w:noProof/>
-        </w:rPr>
-        <w:t>38</w:t>
-      </w:r>
-      <w:r>
-        <w:rPr>
-          <w:noProof/>
-        </w:rPr>
-        <w:fldChar w:fldCharType="end"/>
-      </w:r>
-    </w:p>
-    <w:p>
-      <w:pPr>
-        <w:pStyle w:val="TOC3"/>
-        <w:tabs>
-          <w:tab w:val="left" w:pos="1140"/>
-          <w:tab w:val="right" w:leader="dot" w:pos="9350"/>
-        </w:tabs>
-        <w:rPr>
-          <w:rFonts w:eastAsia="Times New Roman"/>
-          <w:i w:val="0"/>
-          <w:noProof/>
-          <w:color w:val="auto"/>
-          <w:sz w:val="24"/>
-          <w:szCs w:val="24"/>
-        </w:rPr>
-      </w:pPr>
-      <w:r>
-        <w:rPr>
-          <w:noProof/>
-        </w:rPr>
-        <w:t>5.10.1</w:t>
-      </w:r>
-      <w:r>
-        <w:rPr>
-          <w:rFonts w:eastAsia="Times New Roman"/>
-          <w:i w:val="0"/>
-          <w:noProof/>
-          <w:color w:val="auto"/>
-          <w:sz w:val="24"/>
-          <w:szCs w:val="24"/>
-        </w:rPr>
-        <w:tab/>
-      </w:r>
-      <w:r>
-        <w:rPr>
-          <w:noProof/>
-        </w:rPr>
-        <w:t>Application Failure</w:t>
-      </w:r>
-      <w:r>
-        <w:rPr>
-          <w:noProof/>
-        </w:rPr>
-        <w:tab/>
-      </w:r>
-      <w:r>
-        <w:rPr>
-          <w:noProof/>
-        </w:rPr>
-        <w:fldChar w:fldCharType="begin"/>
-      </w:r>
-      <w:r>
-        <w:rPr>
-          <w:noProof/>
-        </w:rPr>
-        <w:instrText xml:space="preserve"> PAGEREF _Toc103010235 \h </w:instrText>
-      </w:r>
-      <w:r>
-        <w:rPr>
-          <w:noProof/>
-        </w:rPr>
-      </w:r>
-      <w:r>
-        <w:rPr>
-          <w:noProof/>
-        </w:rPr>
-        <w:fldChar w:fldCharType="separate"/>
-      </w:r>
-      <w:r>
-        <w:rPr>
-          <w:noProof/>
-        </w:rPr>
-        <w:t>38</w:t>
-      </w:r>
-      <w:r>
-        <w:rPr>
-          <w:noProof/>
-        </w:rPr>
-        <w:fldChar w:fldCharType="end"/>
-      </w:r>
-    </w:p>
-    <w:p>
-      <w:pPr>
-        <w:pStyle w:val="TOC3"/>
-        <w:tabs>
-          <w:tab w:val="left" w:pos="1140"/>
-          <w:tab w:val="right" w:leader="dot" w:pos="9350"/>
-        </w:tabs>
-        <w:rPr>
-          <w:rFonts w:eastAsia="Times New Roman"/>
-          <w:i w:val="0"/>
-          <w:noProof/>
-          <w:color w:val="auto"/>
-          <w:sz w:val="24"/>
-          <w:szCs w:val="24"/>
-        </w:rPr>
-      </w:pPr>
-      <w:r>
-        <w:rPr>
-          <w:noProof/>
-        </w:rPr>
-        <w:t>5.10.2</w:t>
-      </w:r>
-      <w:r>
-        <w:rPr>
-          <w:rFonts w:eastAsia="Times New Roman"/>
-          <w:i w:val="0"/>
-          <w:noProof/>
-          <w:color w:val="auto"/>
-          <w:sz w:val="24"/>
-          <w:szCs w:val="24"/>
-        </w:rPr>
-        <w:tab/>
-      </w:r>
-      <w:r>
-        <w:rPr>
-          <w:noProof/>
-        </w:rPr>
-        <w:t>Agent Failure</w:t>
-      </w:r>
-      <w:r>
-        <w:rPr>
-          <w:noProof/>
-        </w:rPr>
-        <w:tab/>
-      </w:r>
-      <w:r>
-        <w:rPr>
-          <w:noProof/>
-        </w:rPr>
-        <w:fldChar w:fldCharType="begin"/>
-      </w:r>
-      <w:r>
-        <w:rPr>
-          <w:noProof/>
-        </w:rPr>
-        <w:instrText xml:space="preserve"> PAGEREF _Toc103010236 \h </w:instrText>
-      </w:r>
-      <w:r>
-        <w:rPr>
-          <w:noProof/>
-        </w:rPr>
-      </w:r>
-      <w:r>
-        <w:rPr>
-          <w:noProof/>
-        </w:rPr>
-        <w:fldChar w:fldCharType="separate"/>
-      </w:r>
-      <w:r>
-        <w:rPr>
-          <w:noProof/>
-        </w:rPr>
-        <w:t>40</w:t>
-      </w:r>
-      <w:r>
-        <w:rPr>
-          <w:noProof/>
-        </w:rPr>
-        <w:fldChar w:fldCharType="end"/>
-      </w:r>
-    </w:p>
-    <w:p>
-      <w:pPr>
-        <w:pStyle w:val="TOC3"/>
-        <w:tabs>
-          <w:tab w:val="left" w:pos="1140"/>
-          <w:tab w:val="right" w:leader="dot" w:pos="9350"/>
-        </w:tabs>
-        <w:rPr>
-          <w:rFonts w:eastAsia="Times New Roman"/>
-          <w:i w:val="0"/>
-          <w:noProof/>
-          <w:color w:val="auto"/>
-          <w:sz w:val="24"/>
-          <w:szCs w:val="24"/>
-        </w:rPr>
-      </w:pPr>
-      <w:r>
-        <w:rPr>
-          <w:noProof/>
-        </w:rPr>
-        <w:t>5.10.3</w:t>
-      </w:r>
-      <w:r>
-        <w:rPr>
-          <w:rFonts w:eastAsia="Times New Roman"/>
-          <w:i w:val="0"/>
-          <w:noProof/>
-          <w:color w:val="auto"/>
-          <w:sz w:val="24"/>
-          <w:szCs w:val="24"/>
-        </w:rPr>
-        <w:tab/>
-      </w:r>
-      <w:r>
-        <w:rPr>
-          <w:noProof/>
-        </w:rPr>
-        <w:t>Data Persistence and Recovery</w:t>
-      </w:r>
-      <w:r>
-        <w:rPr>
-          <w:noProof/>
-        </w:rPr>
-        <w:tab/>
-      </w:r>
-      <w:r>
-        <w:rPr>
-          <w:noProof/>
-        </w:rPr>
-        <w:fldChar w:fldCharType="begin"/>
-      </w:r>
-      <w:r>
-        <w:rPr>
-          <w:noProof/>
-        </w:rPr>
-        <w:instrText xml:space="preserve"> PAGEREF _Toc103010237 \h </w:instrText>
-      </w:r>
-      <w:r>
-        <w:rPr>
-          <w:noProof/>
-        </w:rPr>
-      </w:r>
-      <w:r>
-        <w:rPr>
-          <w:noProof/>
-        </w:rPr>
-        <w:fldChar w:fldCharType="separate"/>
-      </w:r>
-      <w:r>
-        <w:rPr>
-          <w:noProof/>
-        </w:rPr>
-        <w:t>41</w:t>
-      </w:r>
-      <w:r>
-        <w:rPr>
-          <w:noProof/>
-        </w:rPr>
-        <w:fldChar w:fldCharType="end"/>
-      </w:r>
-    </w:p>
-    <w:p>
-      <w:pPr>
-        <w:pStyle w:val="TOC1"/>
-        <w:tabs>
-          <w:tab w:val="left" w:pos="340"/>
-          <w:tab w:val="right" w:leader="dot" w:pos="9350"/>
-        </w:tabs>
-        <w:rPr>
-          <w:rFonts w:eastAsia="Times New Roman"/>
+          <w:rFonts w:asciiTheme="minorHAnsi" w:eastAsiaTheme="minorEastAsia" w:hAnsiTheme="minorHAnsi" w:cstheme="minorBidi"/>
           <w:b w:val="0"/>
           <w:caps w:val="0"/>
           <w:noProof/>
           <w:color w:val="auto"/>
-          <w:sz w:val="24"/>
-          <w:szCs w:val="24"/>
-        </w:rPr>
-      </w:pPr>
-      <w:r>
-        <w:rPr>
-          <w:noProof/>
-        </w:rPr>
-        <w:t>6</w:t>
-      </w:r>
-      <w:r>
-        <w:rPr>
-          <w:rFonts w:eastAsia="Times New Roman"/>
+          <w:sz w:val="22"/>
+          <w:szCs w:val="22"/>
+        </w:rPr>
+      </w:pPr>
+      <w:r>
+        <w:rPr>
+          <w:noProof/>
+        </w:rPr>
+        <w:t>B.1.</w:t>
+      </w:r>
+      <w:r>
+        <w:rPr>
+          <w:rFonts w:asciiTheme="minorHAnsi" w:eastAsiaTheme="minorEastAsia" w:hAnsiTheme="minorHAnsi" w:cstheme="minorBidi"/>
           <w:b w:val="0"/>
           <w:caps w:val="0"/>
           <w:noProof/>
           <w:color w:val="auto"/>
-          <w:sz w:val="24"/>
-          <w:szCs w:val="24"/>
+          <w:sz w:val="22"/>
+          <w:szCs w:val="22"/>
         </w:rPr>
         <w:tab/>
       </w:r>
@@ -4119,7 +4451,7 @@
         <w:rPr>
           <w:noProof/>
         </w:rPr>
-        <w:t>Bibliography</w:t>
+        <w:t>Physical Architecture</w:t>
       </w:r>
       <w:r>
         <w:rPr>
@@ -4137,7 +4469,7 @@
         <w:rPr>
           <w:noProof/>
         </w:rPr>
-        <w:instrText xml:space="preserve"> PAGEREF _Toc103010238 \h </w:instrText>
+        <w:instrText xml:space="preserve"> PAGEREF _Toc254469851 \h </w:instrText>
       </w:r>
       <w:r>
         <w:rPr>
@@ -4154,7 +4486,7 @@
         <w:rPr>
           <w:noProof/>
         </w:rPr>
-        <w:t>42</w:t>
+        <w:t>48</w:t>
       </w:r>
       <w:r>
         <w:rPr>
@@ -5509,7 +5841,7 @@
         <w:pStyle w:val="Heading1"/>
       </w:pPr>
       <w:bookmarkStart w:id="0" w:name="_TOC1312"/>
-      <w:bookmarkStart w:id="1" w:name="_Toc103010195"/>
+      <w:bookmarkStart w:id="1" w:name="_Toc254469804"/>
       <w:bookmarkEnd w:id="0"/>
       <w:r>
         <w:t>Overview</w:t>
@@ -5811,7 +6143,7 @@
       <w:pPr>
         <w:pStyle w:val="Heading2"/>
       </w:pPr>
-      <w:bookmarkStart w:id="2" w:name="_Toc103010196"/>
+      <w:bookmarkStart w:id="2" w:name="_Toc254469805"/>
       <w:r>
         <w:t>MTConnect</w:t>
       </w:r>
@@ -5921,7 +6253,7 @@
         <w:pStyle w:val="Heading1"/>
       </w:pPr>
       <w:bookmarkStart w:id="3" w:name="_TOC3188"/>
-      <w:bookmarkStart w:id="4" w:name="_Toc103010197"/>
+      <w:bookmarkStart w:id="4" w:name="_Toc254469806"/>
       <w:bookmarkEnd w:id="3"/>
       <w:r>
         <w:t>Purpose of This Document</w:t>
@@ -6165,7 +6497,7 @@
         <w:pStyle w:val="Heading2"/>
       </w:pPr>
       <w:bookmarkStart w:id="5" w:name="_TOC4328"/>
-      <w:bookmarkStart w:id="6" w:name="_Toc103010198"/>
+      <w:bookmarkStart w:id="6" w:name="_Toc254469807"/>
       <w:bookmarkEnd w:id="5"/>
       <w:r>
         <w:t>Terminology</w:t>
@@ -7021,7 +7353,7 @@
         <w:ind w:hanging="648"/>
       </w:pPr>
       <w:bookmarkStart w:id="7" w:name="_TOC8603"/>
-      <w:bookmarkStart w:id="8" w:name="_Toc103010199"/>
+      <w:bookmarkStart w:id="8" w:name="_Toc254469808"/>
       <w:bookmarkEnd w:id="7"/>
       <w:r>
         <w:t>XML Terminology</w:t>
@@ -7788,7 +8120,7 @@
         <w:ind w:hanging="648"/>
       </w:pPr>
       <w:bookmarkStart w:id="9" w:name="_TOC12676"/>
-      <w:bookmarkStart w:id="10" w:name="_Toc103010200"/>
+      <w:bookmarkStart w:id="10" w:name="_Toc254469809"/>
       <w:bookmarkEnd w:id="9"/>
       <w:r>
         <w:t>Markup Conventions</w:t>
@@ -7999,7 +8331,7 @@
         <w:ind w:hanging="648"/>
       </w:pPr>
       <w:bookmarkStart w:id="11" w:name="_TOC13821"/>
-      <w:bookmarkStart w:id="12" w:name="_Toc103010201"/>
+      <w:bookmarkStart w:id="12" w:name="_Toc254469810"/>
       <w:bookmarkEnd w:id="11"/>
       <w:r>
         <w:t>Document Conventions</w:t>
@@ -8377,7 +8709,7 @@
         <w:ind w:hanging="648"/>
       </w:pPr>
       <w:bookmarkStart w:id="13" w:name="_TOC15174"/>
-      <w:bookmarkStart w:id="14" w:name="_Toc103010202"/>
+      <w:bookmarkStart w:id="14" w:name="_Toc254469811"/>
       <w:bookmarkEnd w:id="13"/>
       <w:r>
         <w:t>Units</w:t>
@@ -10187,7 +10519,7 @@
         <w:ind w:hanging="648"/>
       </w:pPr>
       <w:bookmarkStart w:id="15" w:name="_TOC15656"/>
-      <w:bookmarkStart w:id="16" w:name="_Toc103010203"/>
+      <w:bookmarkStart w:id="16" w:name="_Toc254469812"/>
       <w:bookmarkEnd w:id="15"/>
       <w:r>
         <w:t>Referenced Standards and Specifications</w:t>
@@ -10199,7 +10531,6 @@
         <w:pStyle w:val="BodyA"/>
       </w:pPr>
       <w:bookmarkStart w:id="17" w:name="_TOC16150"/>
-      <w:bookmarkStart w:id="18" w:name="_Toc103010204"/>
       <w:bookmarkEnd w:id="17"/>
       <w:r>
         <w:t xml:space="preserve">A large number of specifications are being used to normalize and harmonize the schema and the vocabulary (names of tags and attributes) specified in </w:t>
@@ -10239,6 +10570,7 @@
       <w:pPr>
         <w:pStyle w:val="Heading1"/>
       </w:pPr>
+      <w:bookmarkStart w:id="18" w:name="_Toc254469813"/>
       <w:r>
         <w:t>Architectural Overview</w:t>
       </w:r>
@@ -10632,521 +10964,14 @@
         <w:ind w:hanging="648"/>
       </w:pPr>
       <w:bookmarkStart w:id="19" w:name="_TOC17264"/>
-      <w:bookmarkStart w:id="20" w:name="_Toc103010205"/>
+      <w:bookmarkStart w:id="20" w:name="_TOC19291"/>
+      <w:bookmarkStart w:id="21" w:name="_Toc254469814"/>
       <w:bookmarkEnd w:id="19"/>
-      <w:r>
-        <w:t>Discovery</w:t>
-      </w:r>
       <w:bookmarkEnd w:id="20"/>
-    </w:p>
-    <w:p>
-      <w:pPr>
-        <w:pStyle w:val="BodyA"/>
-        <w:spacing w:before="180"/>
-      </w:pPr>
-      <w:r>
-        <w:t xml:space="preserve">The deployment of </w:t>
-      </w:r>
-      <w:r>
-        <w:t>MTConnect</w:t>
-      </w:r>
-      <w:r>
-        <w:rPr>
-          <w:vertAlign w:val="superscript"/>
-        </w:rPr>
-        <w:t>®</w:t>
-      </w:r>
-      <w:r>
-        <w:t xml:space="preserve"> </w:t>
-      </w:r>
-      <w:r>
-        <w:rPr>
-          <w:b/>
-        </w:rPr>
-        <w:t xml:space="preserve">SHOULD </w:t>
-      </w:r>
-      <w:r>
-        <w:t xml:space="preserve">use a separate service to aid applications in locating and communicating with devices. If discovery is employed, the </w:t>
-      </w:r>
-      <w:r>
-        <w:t>MTConnect</w:t>
-      </w:r>
-      <w:r>
-        <w:rPr>
-          <w:vertAlign w:val="superscript"/>
-        </w:rPr>
-        <w:t>®</w:t>
-      </w:r>
-      <w:r>
-        <w:t xml:space="preserve"> </w:t>
-      </w:r>
-      <w:r>
-        <w:t xml:space="preserve">Agent </w:t>
-      </w:r>
-      <w:r>
-        <w:rPr>
-          <w:b/>
-        </w:rPr>
-        <w:t xml:space="preserve">MUST </w:t>
-      </w:r>
-      <w:r>
-        <w:t xml:space="preserve">register all the devices in an LDAP server so each device’s </w:t>
-      </w:r>
-      <w:r>
-        <w:rPr>
-          <w:rStyle w:val="Italics"/>
-        </w:rPr>
-        <w:t>Agent</w:t>
-      </w:r>
-      <w:r>
-        <w:t xml:space="preserve"> can be located on the network with an HTTP URI. The </w:t>
-      </w:r>
-      <w:r>
-        <w:rPr>
-          <w:rStyle w:val="ImbeddedCode"/>
-        </w:rPr>
-        <w:t>device</w:t>
-      </w:r>
-      <w:r>
-        <w:t xml:space="preserve"> entry in LDAP </w:t>
-      </w:r>
-      <w:r>
-        <w:rPr>
-          <w:b/>
-        </w:rPr>
-        <w:t>MUST</w:t>
-      </w:r>
-      <w:r>
-        <w:t xml:space="preserve"> include a </w:t>
-      </w:r>
-      <w:r>
-        <w:rPr>
-          <w:rStyle w:val="ImbeddedCode"/>
-        </w:rPr>
-        <w:t>labeledURIObject</w:t>
-      </w:r>
-      <w:r>
-        <w:t xml:space="preserve"> and </w:t>
-      </w:r>
-      <w:r>
-        <w:rPr>
-          <w:b/>
-        </w:rPr>
-        <w:t xml:space="preserve">MUST </w:t>
-      </w:r>
-      <w:r>
-        <w:t xml:space="preserve">specify the </w:t>
-      </w:r>
-      <w:r>
-        <w:rPr>
-          <w:rStyle w:val="ImbeddedCode"/>
-        </w:rPr>
-        <w:t>labeledURI</w:t>
-      </w:r>
-      <w:r>
-        <w:t xml:space="preserve"> field. Other information </w:t>
-      </w:r>
-      <w:r>
-        <w:rPr>
-          <w:b/>
-        </w:rPr>
-        <w:t>MAY</w:t>
-      </w:r>
-      <w:r>
-        <w:t xml:space="preserve"> be added to the LDAP </w:t>
-      </w:r>
-      <w:r>
-        <w:rPr>
-          <w:rStyle w:val="ImbeddedCode"/>
-        </w:rPr>
-        <w:t>device</w:t>
-      </w:r>
-      <w:r>
-        <w:t xml:space="preserve"> record depending on the needs of the application and the organization.</w:t>
-      </w:r>
-    </w:p>
-    <w:p>
-      <w:pPr>
-        <w:pStyle w:val="BodyA"/>
-      </w:pPr>
-      <w:r>
-        <w:t xml:space="preserve">Applications </w:t>
-      </w:r>
-      <w:r>
-        <w:rPr>
-          <w:b/>
-        </w:rPr>
-        <w:t>MAY</w:t>
-      </w:r>
-      <w:r>
-        <w:t xml:space="preserve"> require the ability to locate devices and it is best handled by the discovery service. The implementation </w:t>
-      </w:r>
-      <w:r>
-        <w:rPr>
-          <w:b/>
-        </w:rPr>
-        <w:t>SHOULD NOT</w:t>
-      </w:r>
-      <w:r>
-        <w:t xml:space="preserve"> assume that one </w:t>
-      </w:r>
-      <w:r>
-        <w:rPr>
-          <w:rStyle w:val="Italics"/>
-        </w:rPr>
-        <w:t>Agent</w:t>
-      </w:r>
-      <w:r>
-        <w:t xml:space="preserve"> will be providing data for all the devices. If one wants to find all the devices available for data collection using the </w:t>
-      </w:r>
-      <w:r>
-        <w:t>MTConnect</w:t>
-      </w:r>
-      <w:r>
-        <w:rPr>
-          <w:vertAlign w:val="superscript"/>
-        </w:rPr>
-        <w:t>®</w:t>
-      </w:r>
-      <w:r>
-        <w:t xml:space="preserve"> </w:t>
-      </w:r>
-      <w:r>
-        <w:t xml:space="preserve">protocol, they </w:t>
-      </w:r>
-      <w:r>
-        <w:rPr>
-          <w:b/>
-        </w:rPr>
-        <w:t>SHOULD</w:t>
-      </w:r>
-      <w:r>
-        <w:t xml:space="preserve"> use an LDAP server to organize their equipment and resolve the machine names into valid URIs.</w:t>
-      </w:r>
-    </w:p>
-    <w:p>
-      <w:pPr>
-        <w:pStyle w:val="BodyA"/>
-      </w:pPr>
-      <w:r>
-        <w:t xml:space="preserve">If discovery is not provided or used, the application </w:t>
-      </w:r>
-      <w:r>
-        <w:rPr>
-          <w:b/>
-        </w:rPr>
-        <w:t>MUST</w:t>
-      </w:r>
-      <w:r>
-        <w:t xml:space="preserve"> know the URI for the device’s </w:t>
-      </w:r>
-      <w:r>
-        <w:rPr>
-          <w:rStyle w:val="Italics"/>
-        </w:rPr>
-        <w:t>Agent</w:t>
-      </w:r>
-      <w:r>
-        <w:t xml:space="preserve"> and address it directly.</w:t>
-      </w:r>
-    </w:p>
-    <w:p>
-      <w:pPr>
-        <w:pStyle w:val="BodyA"/>
-      </w:pPr>
-      <w:r>
-        <w:t xml:space="preserve">Discussion of discovery will be detailed in the </w:t>
-      </w:r>
-      <w:r>
-        <w:rPr>
-          <w:i/>
-        </w:rPr>
-        <w:t>Name Service</w:t>
-      </w:r>
-      <w:r>
-        <w:t xml:space="preserve"> related specification.</w:t>
-      </w:r>
-    </w:p>
-    <w:p>
-      <w:pPr>
-        <w:pStyle w:val="Heading2"/>
-        <w:ind w:hanging="648"/>
-      </w:pPr>
-      <w:bookmarkStart w:id="21" w:name="_TOC18385"/>
-      <w:bookmarkStart w:id="22" w:name="_Toc103010206"/>
+      <w:r>
+        <w:t>Optional Embedded Architecture</w:t>
+      </w:r>
       <w:bookmarkEnd w:id="21"/>
-      <w:r>
-        <w:t>Physical Architecture</w:t>
-      </w:r>
-      <w:bookmarkEnd w:id="22"/>
-    </w:p>
-    <w:p>
-      <w:pPr>
-        <w:pStyle w:val="BodyA"/>
-      </w:pPr>
-      <w:r>
-        <w:t xml:space="preserve">The diagram below is an example of a shop floor with three devices, one management application, and one </w:t>
-      </w:r>
-      <w:r>
-        <w:rPr>
-          <w:i/>
-        </w:rPr>
-        <w:t>Name Service</w:t>
-      </w:r>
-      <w:r>
-        <w:t xml:space="preserve">. There are two </w:t>
-      </w:r>
-      <w:r>
-        <w:t>MTConnect</w:t>
-      </w:r>
-      <w:r>
-        <w:rPr>
-          <w:vertAlign w:val="superscript"/>
-        </w:rPr>
-        <w:t>®</w:t>
-      </w:r>
-      <w:r>
-        <w:t xml:space="preserve"> </w:t>
-      </w:r>
-      <w:r>
-        <w:rPr>
-          <w:rStyle w:val="Italics"/>
-        </w:rPr>
-        <w:t>Agents</w:t>
-      </w:r>
-      <w:r>
-        <w:t xml:space="preserve"> in this deployment. One of the </w:t>
-      </w:r>
-      <w:r>
-        <w:t>MTConnect</w:t>
-      </w:r>
-      <w:r>
-        <w:rPr>
-          <w:vertAlign w:val="superscript"/>
-        </w:rPr>
-        <w:t>®</w:t>
-      </w:r>
-      <w:r>
-        <w:t xml:space="preserve"> </w:t>
-      </w:r>
-      <w:r>
-        <w:rPr>
-          <w:rStyle w:val="Italics"/>
-        </w:rPr>
-        <w:t>Agents</w:t>
-      </w:r>
-      <w:r>
-        <w:t xml:space="preserve"> is serving two pieces of equipment (lathe-1 and lathe-2) and the other </w:t>
-      </w:r>
-      <w:r>
-        <w:rPr>
-          <w:rStyle w:val="Italics"/>
-        </w:rPr>
-        <w:t>Agent</w:t>
-      </w:r>
-      <w:r>
-        <w:t xml:space="preserve"> is embedded in the controller of the mill. The management application is monitoring all three pieces of equipment.</w:t>
-      </w:r>
-    </w:p>
-    <w:p>
-      <w:pPr>
-        <w:pStyle w:val="Caption"/>
-      </w:pPr>
-      <w:r>
-        <w:rPr>
-          <w:noProof/>
-        </w:rPr>
-        <w:drawing>
-          <wp:inline distT="0" distB="0" distL="0" distR="0">
-            <wp:extent cx="5433060" cy="4880610"/>
-            <wp:effectExtent l="19050" t="0" r="0" b="0"/>
-            <wp:docPr id="1" name="Picture 1"/>
-            <wp:cNvGraphicFramePr>
-              <a:graphicFrameLocks xmlns:a="http://schemas.openxmlformats.org/drawingml/2006/main" noChangeAspect="1"/>
-            </wp:cNvGraphicFramePr>
-            <a:graphic xmlns:a="http://schemas.openxmlformats.org/drawingml/2006/main">
-              <a:graphicData uri="http://schemas.openxmlformats.org/drawingml/2006/picture">
-                <pic:pic xmlns:pic="http://schemas.openxmlformats.org/drawingml/2006/picture">
-                  <pic:nvPicPr>
-                    <pic:cNvPr id="0" name="Picture 1"/>
-                    <pic:cNvPicPr>
-                      <a:picLocks noChangeAspect="1" noChangeArrowheads="1"/>
-                    </pic:cNvPicPr>
-                  </pic:nvPicPr>
-                  <pic:blipFill>
-                    <a:blip r:embed="rId27" cstate="print"/>
-                    <a:srcRect/>
-                    <a:stretch>
-                      <a:fillRect/>
-                    </a:stretch>
-                  </pic:blipFill>
-                  <pic:spPr bwMode="auto">
-                    <a:xfrm>
-                      <a:off x="0" y="0"/>
-                      <a:ext cx="5433060" cy="4880610"/>
-                    </a:xfrm>
-                    <a:prstGeom prst="rect">
-                      <a:avLst/>
-                    </a:prstGeom>
-                    <a:noFill/>
-                    <a:ln w="9525">
-                      <a:noFill/>
-                      <a:miter lim="800000"/>
-                      <a:headEnd/>
-                      <a:tailEnd/>
-                    </a:ln>
-                    <a:effectLst/>
-                  </pic:spPr>
-                </pic:pic>
-              </a:graphicData>
-            </a:graphic>
-          </wp:inline>
-        </w:drawing>
-      </w:r>
-    </w:p>
-    <w:p>
-      <w:pPr>
-        <w:pStyle w:val="Caption"/>
-      </w:pPr>
-      <w:bookmarkStart w:id="23" w:name="_Toc253823438"/>
-      <w:r>
-        <w:t xml:space="preserve">Figure </w:t>
-      </w:r>
-      <w:r>
-        <w:fldChar w:fldCharType="begin"/>
-      </w:r>
-      <w:r>
-        <w:instrText xml:space="preserve"> SEQ Figure \* ARABIC </w:instrText>
-      </w:r>
-      <w:r>
-        <w:fldChar w:fldCharType="separate"/>
-      </w:r>
-      <w:r>
-        <w:rPr>
-          <w:noProof/>
-        </w:rPr>
-        <w:t>1</w:t>
-      </w:r>
-      <w:r>
-        <w:fldChar w:fldCharType="end"/>
-      </w:r>
-      <w:r>
-        <w:t>: Shop Illustration</w:t>
-      </w:r>
-      <w:bookmarkEnd w:id="23"/>
-    </w:p>
-    <w:p>
-      <w:pPr>
-        <w:pStyle w:val="BodyA"/>
-      </w:pPr>
-      <w:r>
-        <w:t xml:space="preserve">One can look up the three devices using the </w:t>
-      </w:r>
-      <w:r>
-        <w:rPr>
-          <w:i/>
-        </w:rPr>
-        <w:t>Name Service</w:t>
-      </w:r>
-      <w:r>
-        <w:t>. The application would search for all devices in the Equipment organization unit (</w:t>
-      </w:r>
-      <w:r>
-        <w:rPr>
-          <w:rFonts w:ascii="Courier" w:hAnsi="Courier"/>
-        </w:rPr>
-        <w:t>ou=Equipment,dc=example,dc=com</w:t>
-      </w:r>
-      <w:r>
-        <w:t xml:space="preserve">). The application would get back three device names: </w:t>
-      </w:r>
-      <w:r>
-        <w:rPr>
-          <w:rStyle w:val="ImbeddedCode"/>
-        </w:rPr>
-        <w:t>lathe-1</w:t>
-      </w:r>
-      <w:r>
-        <w:t xml:space="preserve">, </w:t>
-      </w:r>
-      <w:r>
-        <w:rPr>
-          <w:rStyle w:val="ImbeddedCode"/>
-        </w:rPr>
-        <w:t>lathe-2</w:t>
-      </w:r>
-      <w:r>
-        <w:t xml:space="preserve">, and </w:t>
-      </w:r>
-      <w:r>
-        <w:rPr>
-          <w:rStyle w:val="ImbeddedCode"/>
-        </w:rPr>
-        <w:t>mill-1</w:t>
-      </w:r>
-      <w:r>
-        <w:rPr>
-          <w:rStyle w:val="DefaultParagraphFont1"/>
-        </w:rPr>
-        <w:t xml:space="preserve">. These would be have the following URIs: </w:t>
-      </w:r>
-      <w:r>
-        <w:rPr>
-          <w:rStyle w:val="ImbeddedCode"/>
-        </w:rPr>
-        <w:t>http://10.1.10.32/lathe-1</w:t>
-      </w:r>
-      <w:r>
-        <w:rPr>
-          <w:rStyle w:val="DefaultParagraphFont1"/>
-        </w:rPr>
-        <w:t xml:space="preserve">, </w:t>
-      </w:r>
-      <w:r>
-        <w:rPr>
-          <w:rStyle w:val="ImbeddedCode"/>
-        </w:rPr>
-        <w:t>http://10.1.10.32/lathe-2</w:t>
-      </w:r>
-      <w:r>
-        <w:rPr>
-          <w:rStyle w:val="DefaultParagraphFont1"/>
-        </w:rPr>
-        <w:t xml:space="preserve">, and </w:t>
-      </w:r>
-      <w:r>
-        <w:rPr>
-          <w:rStyle w:val="ImbeddedCode"/>
-        </w:rPr>
-        <w:t>http://10.1.10.33/mill-1</w:t>
-      </w:r>
-      <w:r>
-        <w:rPr>
-          <w:rStyle w:val="DefaultParagraphFont1"/>
-        </w:rPr>
-        <w:t xml:space="preserve">. </w:t>
-      </w:r>
-    </w:p>
-    <w:p>
-      <w:pPr>
-        <w:pStyle w:val="BodyA"/>
-      </w:pPr>
-      <w:r>
-        <w:t xml:space="preserve">The application can thereafter use the URIs to query the devices for the components and the data they can supply. </w:t>
-      </w:r>
-    </w:p>
-    <w:p>
-      <w:pPr>
-        <w:pStyle w:val="Heading2"/>
-        <w:ind w:hanging="648"/>
-      </w:pPr>
-      <w:bookmarkStart w:id="24" w:name="_TOC19291"/>
-      <w:bookmarkStart w:id="25" w:name="_Toc103010207"/>
-      <w:bookmarkEnd w:id="24"/>
-      <w:r>
-        <w:t>Optional Embedded Architecture</w:t>
-      </w:r>
-      <w:bookmarkEnd w:id="25"/>
     </w:p>
     <w:p>
       <w:pPr>
@@ -11221,7 +11046,7 @@
                     </pic:cNvPicPr>
                   </pic:nvPicPr>
                   <pic:blipFill>
-                    <a:blip r:embed="rId28" cstate="print"/>
+                    <a:blip r:embed="rId27" cstate="print"/>
                     <a:srcRect/>
                     <a:stretch>
                       <a:fillRect/>
@@ -11255,7 +11080,7 @@
       <w:pPr>
         <w:pStyle w:val="Caption"/>
       </w:pPr>
-      <w:bookmarkStart w:id="26" w:name="_Toc253823439"/>
+      <w:bookmarkStart w:id="22" w:name="_Toc253823439"/>
       <w:r>
         <w:t xml:space="preserve">Figure </w:t>
       </w:r>
@@ -11280,7 +11105,7 @@
       <w:r>
         <w:t>: Device Detail</w:t>
       </w:r>
-      <w:bookmarkEnd w:id="26"/>
+      <w:bookmarkEnd w:id="22"/>
     </w:p>
     <w:p>
       <w:pPr>
@@ -11368,13 +11193,13 @@
         <w:pStyle w:val="Heading2"/>
         <w:ind w:hanging="648"/>
       </w:pPr>
-      <w:bookmarkStart w:id="27" w:name="_TOC20229"/>
-      <w:bookmarkStart w:id="28" w:name="_Toc103010208"/>
-      <w:bookmarkEnd w:id="27"/>
+      <w:bookmarkStart w:id="23" w:name="_TOC20229"/>
+      <w:bookmarkStart w:id="24" w:name="_Toc254469815"/>
+      <w:bookmarkEnd w:id="23"/>
       <w:r>
         <w:t>Request Structure</w:t>
       </w:r>
-      <w:bookmarkEnd w:id="28"/>
+      <w:bookmarkEnd w:id="24"/>
     </w:p>
     <w:p>
       <w:pPr>
@@ -11479,13 +11304,13 @@
         <w:pStyle w:val="Heading2"/>
         <w:ind w:hanging="648"/>
       </w:pPr>
-      <w:bookmarkStart w:id="29" w:name="_TOC20757"/>
-      <w:bookmarkStart w:id="30" w:name="_Toc103010209"/>
-      <w:bookmarkEnd w:id="29"/>
+      <w:bookmarkStart w:id="25" w:name="_TOC20757"/>
+      <w:bookmarkStart w:id="26" w:name="_Toc254469816"/>
+      <w:bookmarkEnd w:id="25"/>
       <w:r>
         <w:t>Process Workflow</w:t>
       </w:r>
-      <w:bookmarkEnd w:id="30"/>
+      <w:bookmarkEnd w:id="26"/>
     </w:p>
     <w:p>
       <w:pPr>
@@ -11554,11 +11379,11 @@
         </w:tabs>
         <w:ind w:left="648" w:hanging="648"/>
       </w:pPr>
-      <w:bookmarkStart w:id="31" w:name="_Toc103010210"/>
+      <w:bookmarkStart w:id="27" w:name="_Toc254469817"/>
       <w:r>
         <w:t>Agent Initialization</w:t>
       </w:r>
-      <w:bookmarkEnd w:id="31"/>
+      <w:bookmarkEnd w:id="27"/>
     </w:p>
     <w:p>
       <w:pPr>
@@ -11595,7 +11420,7 @@
                     </pic:cNvPicPr>
                   </pic:nvPicPr>
                   <pic:blipFill>
-                    <a:blip r:embed="rId29" cstate="print"/>
+                    <a:blip r:embed="rId28" cstate="print"/>
                     <a:srcRect/>
                     <a:stretch>
                       <a:fillRect/>
@@ -11629,7 +11454,7 @@
       <w:pPr>
         <w:pStyle w:val="Caption"/>
       </w:pPr>
-      <w:bookmarkStart w:id="32" w:name="_Toc253823440"/>
+      <w:bookmarkStart w:id="28" w:name="_Toc253823440"/>
       <w:r>
         <w:t xml:space="preserve">Figure </w:t>
       </w:r>
@@ -11654,7 +11479,7 @@
       <w:r>
         <w:t>: Agent Initialization</w:t>
       </w:r>
-      <w:bookmarkEnd w:id="32"/>
+      <w:bookmarkEnd w:id="28"/>
     </w:p>
     <w:p>
       <w:pPr>
@@ -11794,11 +11619,11 @@
         </w:tabs>
         <w:ind w:left="648" w:hanging="648"/>
       </w:pPr>
-      <w:bookmarkStart w:id="33" w:name="_Toc103010211"/>
+      <w:bookmarkStart w:id="29" w:name="_Toc254469818"/>
       <w:r>
         <w:t>Application Communication</w:t>
       </w:r>
-      <w:bookmarkEnd w:id="33"/>
+      <w:bookmarkEnd w:id="29"/>
     </w:p>
     <w:p>
       <w:pPr>
@@ -11826,7 +11651,7 @@
                     </pic:cNvPicPr>
                   </pic:nvPicPr>
                   <pic:blipFill>
-                    <a:blip r:embed="rId30" cstate="print"/>
+                    <a:blip r:embed="rId29" cstate="print"/>
                     <a:srcRect/>
                     <a:stretch>
                       <a:fillRect/>
@@ -11858,7 +11683,7 @@
       <w:r>
         <w:t xml:space="preserve"> </w:t>
       </w:r>
-      <w:bookmarkStart w:id="34" w:name="_Toc253823441"/>
+      <w:bookmarkStart w:id="30" w:name="_Toc253823441"/>
       <w:r>
         <w:t xml:space="preserve">Figure </w:t>
       </w:r>
@@ -11883,7 +11708,7 @@
       <w:r>
         <w:t>: Application Communication</w:t>
       </w:r>
-      <w:bookmarkEnd w:id="34"/>
+      <w:bookmarkEnd w:id="30"/>
     </w:p>
     <w:p>
       <w:pPr>
@@ -12117,13 +11942,13 @@
       <w:pPr>
         <w:pStyle w:val="Heading1"/>
       </w:pPr>
-      <w:bookmarkStart w:id="35" w:name="_TOC23477"/>
-      <w:bookmarkStart w:id="36" w:name="_Toc103010212"/>
-      <w:bookmarkEnd w:id="35"/>
+      <w:bookmarkStart w:id="31" w:name="_TOC23477"/>
+      <w:bookmarkStart w:id="32" w:name="_Toc254469819"/>
+      <w:bookmarkEnd w:id="31"/>
       <w:r>
         <w:t>Reply XML Document Structure</w:t>
       </w:r>
-      <w:bookmarkEnd w:id="36"/>
+      <w:bookmarkEnd w:id="32"/>
     </w:p>
     <w:p>
       <w:pPr>
@@ -12433,16 +12258,16 @@
           <w:rFonts w:ascii="Courier" w:hAnsi="Courier"/>
         </w:rPr>
       </w:pPr>
-      <w:bookmarkStart w:id="37" w:name="_TOC24010"/>
-      <w:bookmarkStart w:id="38" w:name="_Toc103010213"/>
-      <w:bookmarkEnd w:id="37"/>
+      <w:bookmarkStart w:id="33" w:name="_TOC24010"/>
+      <w:bookmarkStart w:id="34" w:name="_Toc254469820"/>
+      <w:bookmarkEnd w:id="33"/>
       <w:r>
         <w:rPr>
           <w:rFonts w:ascii="Courier" w:hAnsi="Courier"/>
         </w:rPr>
         <w:t>MTConnectDevices</w:t>
       </w:r>
-      <w:bookmarkEnd w:id="38"/>
+      <w:bookmarkEnd w:id="34"/>
     </w:p>
     <w:p>
       <w:pPr>
@@ -12471,7 +12296,7 @@
                     </pic:cNvPicPr>
                   </pic:nvPicPr>
                   <pic:blipFill>
-                    <a:blip r:embed="rId31" cstate="print"/>
+                    <a:blip r:embed="rId30" cstate="print"/>
                     <a:srcRect/>
                     <a:stretch>
                       <a:fillRect/>
@@ -12504,7 +12329,7 @@
       <w:pPr>
         <w:pStyle w:val="Caption"/>
       </w:pPr>
-      <w:bookmarkStart w:id="39" w:name="_Toc253823442"/>
+      <w:bookmarkStart w:id="35" w:name="_Toc253823442"/>
       <w:r>
         <w:t xml:space="preserve">Figure </w:t>
       </w:r>
@@ -12522,7 +12347,7 @@
       <w:r>
         <w:t>MTConnectDevices structure</w:t>
       </w:r>
-      <w:bookmarkEnd w:id="39"/>
+      <w:bookmarkEnd w:id="35"/>
     </w:p>
     <w:p>
       <w:pPr>
@@ -12826,7 +12651,7 @@
         </w:tabs>
         <w:ind w:left="648" w:hanging="648"/>
       </w:pPr>
-      <w:bookmarkStart w:id="40" w:name="_Toc103010214"/>
+      <w:bookmarkStart w:id="36" w:name="_Toc254469821"/>
       <w:r>
         <w:rPr>
           <w:rStyle w:val="ImbeddedCode"/>
@@ -12836,7 +12661,7 @@
       <w:r>
         <w:t xml:space="preserve"> Elements</w:t>
       </w:r>
-      <w:bookmarkEnd w:id="40"/>
+      <w:bookmarkEnd w:id="36"/>
     </w:p>
     <w:p>
       <w:pPr>
@@ -13282,16 +13107,16 @@
           <w:rFonts w:ascii="Courier" w:hAnsi="Courier"/>
         </w:rPr>
       </w:pPr>
-      <w:bookmarkStart w:id="41" w:name="_TOC24739"/>
-      <w:bookmarkStart w:id="42" w:name="_Toc103010215"/>
-      <w:bookmarkEnd w:id="41"/>
+      <w:bookmarkStart w:id="37" w:name="_TOC24739"/>
+      <w:bookmarkStart w:id="38" w:name="_Toc254469822"/>
+      <w:bookmarkEnd w:id="37"/>
       <w:r>
         <w:rPr>
           <w:rFonts w:ascii="Courier" w:hAnsi="Courier"/>
         </w:rPr>
         <w:t>MTConnectStreams</w:t>
       </w:r>
-      <w:bookmarkEnd w:id="42"/>
+      <w:bookmarkEnd w:id="38"/>
     </w:p>
     <w:p>
       <w:pPr>
@@ -13320,7 +13145,7 @@
                     </pic:cNvPicPr>
                   </pic:nvPicPr>
                   <pic:blipFill>
-                    <a:blip r:embed="rId32" cstate="print"/>
+                    <a:blip r:embed="rId31" cstate="print"/>
                     <a:srcRect/>
                     <a:stretch>
                       <a:fillRect/>
@@ -13353,7 +13178,7 @@
       <w:pPr>
         <w:pStyle w:val="Caption"/>
       </w:pPr>
-      <w:bookmarkStart w:id="43" w:name="_Toc253823443"/>
+      <w:bookmarkStart w:id="39" w:name="_Toc253823443"/>
       <w:r>
         <w:t xml:space="preserve">Figure </w:t>
       </w:r>
@@ -13371,7 +13196,7 @@
       <w:r>
         <w:t>MTConnectStreams structure</w:t>
       </w:r>
-      <w:bookmarkEnd w:id="43"/>
+      <w:bookmarkEnd w:id="39"/>
     </w:p>
     <w:p>
       <w:pPr>
@@ -13637,7 +13462,7 @@
         </w:tabs>
         <w:ind w:left="648" w:hanging="648"/>
       </w:pPr>
-      <w:bookmarkStart w:id="44" w:name="_Toc103010216"/>
+      <w:bookmarkStart w:id="40" w:name="_Toc254469823"/>
       <w:r>
         <w:rPr>
           <w:rStyle w:val="ImbeddedCode"/>
@@ -13647,7 +13472,7 @@
       <w:r>
         <w:t xml:space="preserve"> Elements</w:t>
       </w:r>
-      <w:bookmarkEnd w:id="44"/>
+      <w:bookmarkEnd w:id="40"/>
     </w:p>
     <w:p>
       <w:pPr>
@@ -14057,16 +13882,16 @@
           <w:rFonts w:ascii="Courier" w:hAnsi="Courier"/>
         </w:rPr>
       </w:pPr>
-      <w:bookmarkStart w:id="45" w:name="_TOC25401"/>
-      <w:bookmarkStart w:id="46" w:name="_Toc103010217"/>
-      <w:bookmarkEnd w:id="45"/>
+      <w:bookmarkStart w:id="41" w:name="_TOC25401"/>
+      <w:bookmarkStart w:id="42" w:name="_Toc254469824"/>
+      <w:bookmarkEnd w:id="41"/>
       <w:r>
         <w:rPr>
           <w:rFonts w:ascii="Courier" w:hAnsi="Courier"/>
         </w:rPr>
         <w:t>MTConnectError</w:t>
       </w:r>
-      <w:bookmarkEnd w:id="46"/>
+      <w:bookmarkEnd w:id="42"/>
     </w:p>
     <w:p>
       <w:pPr>
@@ -14095,7 +13920,7 @@
                     </pic:cNvPicPr>
                   </pic:nvPicPr>
                   <pic:blipFill>
-                    <a:blip r:embed="rId33" cstate="print"/>
+                    <a:blip r:embed="rId32" cstate="print"/>
                     <a:srcRect/>
                     <a:stretch>
                       <a:fillRect/>
@@ -14128,7 +13953,7 @@
       <w:pPr>
         <w:pStyle w:val="Caption"/>
       </w:pPr>
-      <w:bookmarkStart w:id="47" w:name="_Toc253823444"/>
+      <w:bookmarkStart w:id="43" w:name="_Toc253823444"/>
       <w:r>
         <w:t xml:space="preserve">Figure </w:t>
       </w:r>
@@ -14146,7 +13971,7 @@
       <w:r>
         <w:t>MTConnectError structure</w:t>
       </w:r>
-      <w:bookmarkEnd w:id="47"/>
+      <w:bookmarkEnd w:id="43"/>
     </w:p>
     <w:p>
       <w:pPr>
@@ -14634,7 +14459,7 @@
         </w:tabs>
         <w:ind w:left="648" w:hanging="648"/>
       </w:pPr>
-      <w:bookmarkStart w:id="48" w:name="_Toc103010218"/>
+      <w:bookmarkStart w:id="44" w:name="_Toc254469825"/>
       <w:r>
         <w:rPr>
           <w:rStyle w:val="ImbeddedCode"/>
@@ -14644,7 +14469,7 @@
       <w:r>
         <w:t xml:space="preserve"> Elements</w:t>
       </w:r>
-      <w:bookmarkEnd w:id="48"/>
+      <w:bookmarkEnd w:id="44"/>
     </w:p>
     <w:p>
       <w:pPr>
@@ -15109,15 +14934,15 @@
         <w:pStyle w:val="Heading2"/>
         <w:ind w:hanging="648"/>
       </w:pPr>
-      <w:bookmarkStart w:id="49" w:name="_TOC25936"/>
-      <w:bookmarkStart w:id="50" w:name="_Ref77083843"/>
-      <w:bookmarkStart w:id="51" w:name="_Toc103010219"/>
-      <w:bookmarkEnd w:id="49"/>
+      <w:bookmarkStart w:id="45" w:name="_TOC25936"/>
+      <w:bookmarkStart w:id="46" w:name="_Ref77083843"/>
+      <w:bookmarkStart w:id="47" w:name="_Toc254469826"/>
+      <w:bookmarkEnd w:id="45"/>
       <w:r>
         <w:t>Header</w:t>
       </w:r>
-      <w:bookmarkEnd w:id="50"/>
-      <w:bookmarkEnd w:id="51"/>
+      <w:bookmarkEnd w:id="46"/>
+      <w:bookmarkEnd w:id="47"/>
     </w:p>
     <w:p>
       <w:pPr>
@@ -15206,7 +15031,7 @@
                     <pic:cNvPicPr/>
                   </pic:nvPicPr>
                   <pic:blipFill>
-                    <a:blip r:embed="rId34" cstate="print"/>
+                    <a:blip r:embed="rId33" cstate="print"/>
                     <a:stretch>
                       <a:fillRect/>
                     </a:stretch>
@@ -15231,7 +15056,7 @@
       <w:pPr>
         <w:pStyle w:val="Caption"/>
       </w:pPr>
-      <w:bookmarkStart w:id="52" w:name="_Toc253823445"/>
+      <w:bookmarkStart w:id="48" w:name="_Toc253823445"/>
       <w:r>
         <w:t xml:space="preserve">Figure </w:t>
       </w:r>
@@ -15256,7 +15081,7 @@
       <w:r>
         <w:t>: Header Schema Diagram</w:t>
       </w:r>
-      <w:bookmarkEnd w:id="52"/>
+      <w:bookmarkEnd w:id="48"/>
     </w:p>
     <w:p>
       <w:pPr>
@@ -15284,11 +15109,11 @@
         </w:tabs>
         <w:ind w:left="648" w:hanging="648"/>
       </w:pPr>
-      <w:bookmarkStart w:id="53" w:name="_Toc103010220"/>
+      <w:bookmarkStart w:id="49" w:name="_Toc254469827"/>
       <w:r>
         <w:t>Header Attributes</w:t>
       </w:r>
-      <w:bookmarkEnd w:id="53"/>
+      <w:bookmarkEnd w:id="49"/>
     </w:p>
     <w:tbl>
       <w:tblPr>
@@ -16825,13 +16650,13 @@
       <w:pPr>
         <w:pStyle w:val="Heading1"/>
       </w:pPr>
-      <w:bookmarkStart w:id="54" w:name="_TOC28320"/>
-      <w:bookmarkStart w:id="55" w:name="_Toc103010221"/>
-      <w:bookmarkEnd w:id="54"/>
+      <w:bookmarkStart w:id="50" w:name="_TOC28320"/>
+      <w:bookmarkStart w:id="51" w:name="_Toc254469828"/>
+      <w:bookmarkEnd w:id="50"/>
       <w:r>
         <w:t>Protocol</w:t>
       </w:r>
-      <w:bookmarkEnd w:id="55"/>
+      <w:bookmarkEnd w:id="51"/>
     </w:p>
     <w:p>
       <w:pPr>
@@ -17194,13 +17019,13 @@
         <w:pStyle w:val="Heading2"/>
         <w:ind w:hanging="648"/>
       </w:pPr>
-      <w:bookmarkStart w:id="56" w:name="_TOC29247"/>
-      <w:bookmarkStart w:id="57" w:name="_Toc103010222"/>
-      <w:bookmarkEnd w:id="56"/>
+      <w:bookmarkStart w:id="52" w:name="_TOC29247"/>
+      <w:bookmarkStart w:id="53" w:name="_Toc254469829"/>
+      <w:bookmarkEnd w:id="52"/>
       <w:r>
         <w:t>Standard Request Sequence</w:t>
       </w:r>
-      <w:bookmarkEnd w:id="57"/>
+      <w:bookmarkEnd w:id="53"/>
     </w:p>
     <w:p>
       <w:pPr>
@@ -17558,7 +17383,7 @@
                     <pic:cNvPicPr/>
                   </pic:nvPicPr>
                   <pic:blipFill>
-                    <a:blip r:embed="rId35" cstate="print"/>
+                    <a:blip r:embed="rId34" cstate="print"/>
                     <a:stretch>
                       <a:fillRect/>
                     </a:stretch>
@@ -17583,7 +17408,7 @@
       <w:pPr>
         <w:pStyle w:val="Caption"/>
       </w:pPr>
-      <w:bookmarkStart w:id="58" w:name="_Toc253823446"/>
+      <w:bookmarkStart w:id="54" w:name="_Toc253823446"/>
       <w:r>
         <w:t xml:space="preserve">Figure </w:t>
       </w:r>
@@ -17608,7 +17433,7 @@
       <w:r>
         <w:t>: Application and Agent Conversation</w:t>
       </w:r>
-      <w:bookmarkEnd w:id="58"/>
+      <w:bookmarkEnd w:id="54"/>
     </w:p>
     <w:p>
       <w:pPr>
@@ -17643,13 +17468,13 @@
         <w:pStyle w:val="Heading2"/>
         <w:ind w:hanging="648"/>
       </w:pPr>
-      <w:bookmarkStart w:id="59" w:name="_TOC31007"/>
-      <w:bookmarkStart w:id="60" w:name="_Toc103010223"/>
-      <w:bookmarkEnd w:id="59"/>
+      <w:bookmarkStart w:id="55" w:name="_TOC31007"/>
+      <w:bookmarkStart w:id="56" w:name="_Toc254469830"/>
+      <w:bookmarkEnd w:id="55"/>
       <w:r>
         <w:t>Probe Requests</w:t>
       </w:r>
-      <w:bookmarkEnd w:id="60"/>
+      <w:bookmarkEnd w:id="56"/>
     </w:p>
     <w:p>
       <w:pPr>
@@ -18536,13 +18361,13 @@
         <w:pStyle w:val="Heading2"/>
         <w:ind w:hanging="648"/>
       </w:pPr>
-      <w:bookmarkStart w:id="61" w:name="_TOC33579"/>
-      <w:bookmarkStart w:id="62" w:name="_Toc103010224"/>
-      <w:bookmarkEnd w:id="61"/>
+      <w:bookmarkStart w:id="57" w:name="_TOC33579"/>
+      <w:bookmarkStart w:id="58" w:name="_Toc254469831"/>
+      <w:bookmarkEnd w:id="57"/>
       <w:r>
         <w:t>Sample Request</w:t>
       </w:r>
-      <w:bookmarkEnd w:id="62"/>
+      <w:bookmarkEnd w:id="58"/>
     </w:p>
     <w:p>
       <w:pPr>
@@ -18632,7 +18457,7 @@
                     </pic:cNvPicPr>
                   </pic:nvPicPr>
                   <pic:blipFill>
-                    <a:blip r:embed="rId36" cstate="print"/>
+                    <a:blip r:embed="rId35" cstate="print"/>
                     <a:srcRect/>
                     <a:stretch>
                       <a:fillRect/>
@@ -18668,7 +18493,7 @@
       <w:r>
         <w:t xml:space="preserve"> </w:t>
       </w:r>
-      <w:bookmarkStart w:id="63" w:name="_Toc253823447"/>
+      <w:bookmarkStart w:id="59" w:name="_Toc253823447"/>
       <w:r>
         <w:t xml:space="preserve">Figure </w:t>
       </w:r>
@@ -18693,7 +18518,7 @@
       <w:r>
         <w:t>: Sample Device Organization</w:t>
       </w:r>
-      <w:bookmarkEnd w:id="63"/>
+      <w:bookmarkEnd w:id="59"/>
     </w:p>
     <w:p>
       <w:pPr>
@@ -18798,7 +18623,7 @@
       <w:pPr>
         <w:pStyle w:val="Code"/>
       </w:pPr>
-      <w:hyperlink r:id="rId37" w:history="1">
+      <w:hyperlink r:id="rId36" w:history="1">
         <w:r>
           <w:t>http://10.0.1.23:3000/mill-1/sample?path=</w:t>
         </w:r>
@@ -18846,11 +18671,11 @@
         </w:tabs>
         <w:ind w:left="648" w:hanging="648"/>
       </w:pPr>
-      <w:bookmarkStart w:id="64" w:name="_Toc103010225"/>
+      <w:bookmarkStart w:id="60" w:name="_Toc254469832"/>
       <w:r>
         <w:t>Parameters</w:t>
       </w:r>
-      <w:bookmarkEnd w:id="64"/>
+      <w:bookmarkEnd w:id="60"/>
     </w:p>
     <w:p>
       <w:pPr>
@@ -19336,13 +19161,13 @@
         <w:pStyle w:val="Heading2"/>
         <w:ind w:hanging="648"/>
       </w:pPr>
-      <w:bookmarkStart w:id="65" w:name="_TOC36965"/>
-      <w:bookmarkStart w:id="66" w:name="_Toc103010226"/>
-      <w:bookmarkEnd w:id="65"/>
+      <w:bookmarkStart w:id="61" w:name="_TOC36965"/>
+      <w:bookmarkStart w:id="62" w:name="_Toc254469833"/>
+      <w:bookmarkEnd w:id="61"/>
       <w:r>
         <w:t>Current Request</w:t>
       </w:r>
-      <w:bookmarkEnd w:id="66"/>
+      <w:bookmarkEnd w:id="62"/>
     </w:p>
     <w:p>
       <w:pPr>
@@ -19574,11 +19399,11 @@
         </w:tabs>
         <w:ind w:left="648" w:hanging="648"/>
       </w:pPr>
-      <w:bookmarkStart w:id="67" w:name="_Toc103010227"/>
+      <w:bookmarkStart w:id="63" w:name="_Toc254469834"/>
       <w:r>
         <w:t>Parameters</w:t>
       </w:r>
-      <w:bookmarkEnd w:id="67"/>
+      <w:bookmarkEnd w:id="63"/>
     </w:p>
     <w:p>
       <w:pPr>
@@ -19703,14 +19528,14 @@
         <w:pStyle w:val="Heading2"/>
         <w:ind w:hanging="648"/>
       </w:pPr>
-      <w:bookmarkStart w:id="68" w:name="_TOC38502"/>
-      <w:bookmarkStart w:id="69" w:name="_Toc103010228"/>
-      <w:bookmarkStart w:id="70" w:name="_Ref77083976"/>
-      <w:bookmarkEnd w:id="68"/>
+      <w:bookmarkStart w:id="64" w:name="_TOC38502"/>
+      <w:bookmarkStart w:id="65" w:name="_Ref77083976"/>
+      <w:bookmarkStart w:id="66" w:name="_Toc254469835"/>
+      <w:bookmarkEnd w:id="64"/>
       <w:r>
         <w:t>Streaming</w:t>
       </w:r>
-      <w:bookmarkEnd w:id="69"/>
+      <w:bookmarkEnd w:id="66"/>
     </w:p>
     <w:p>
       <w:pPr>
@@ -21873,7 +21698,7 @@
         <w:pStyle w:val="Heading2"/>
         <w:ind w:hanging="648"/>
       </w:pPr>
-      <w:bookmarkStart w:id="71" w:name="_Toc103010229"/>
+      <w:bookmarkStart w:id="67" w:name="_Toc254469836"/>
       <w:r>
         <w:t xml:space="preserve">HTTP Response Codes and </w:t>
       </w:r>
@@ -21883,8 +21708,8 @@
         </w:rPr>
         <w:t>Error</w:t>
       </w:r>
-      <w:bookmarkEnd w:id="70"/>
-      <w:bookmarkEnd w:id="71"/>
+      <w:bookmarkEnd w:id="65"/>
+      <w:bookmarkEnd w:id="67"/>
     </w:p>
     <w:p>
       <w:pPr>
@@ -22485,14 +22310,15 @@
           <w:rStyle w:val="ImbeddedCode"/>
         </w:rPr>
       </w:pPr>
-      <w:bookmarkStart w:id="72" w:name="_Ref77083934"/>
-      <w:bookmarkStart w:id="73" w:name="_Toc103010230"/>
+      <w:bookmarkStart w:id="68" w:name="_Ref77083934"/>
+      <w:bookmarkStart w:id="69" w:name="_Toc254469837"/>
       <w:r>
         <w:rPr>
           <w:rStyle w:val="ImbeddedCode"/>
         </w:rPr>
         <w:t>MTConnectError</w:t>
       </w:r>
+      <w:bookmarkEnd w:id="69"/>
     </w:p>
     <w:p>
       <w:pPr>
@@ -22592,12 +22418,14 @@
           <w:rStyle w:val="ImbeddedCode"/>
         </w:rPr>
       </w:pPr>
+      <w:bookmarkStart w:id="70" w:name="_Toc254469838"/>
       <w:r>
         <w:rPr>
           <w:rStyle w:val="ImbeddedCode"/>
         </w:rPr>
         <w:t>Errors</w:t>
       </w:r>
+      <w:bookmarkEnd w:id="70"/>
     </w:p>
     <w:p>
       <w:pPr>
@@ -22702,14 +22530,15 @@
           <w:rStyle w:val="ImbeddedCode"/>
         </w:rPr>
       </w:pPr>
+      <w:bookmarkStart w:id="71" w:name="_Toc254469839"/>
       <w:r>
         <w:rPr>
           <w:rStyle w:val="ImbeddedCode"/>
         </w:rPr>
         <w:t>Error</w:t>
       </w:r>
-      <w:bookmarkEnd w:id="72"/>
-      <w:bookmarkEnd w:id="73"/>
+      <w:bookmarkEnd w:id="68"/>
+      <w:bookmarkEnd w:id="71"/>
     </w:p>
     <w:p>
       <w:pPr>
@@ -23967,13 +23796,13 @@
         <w:pStyle w:val="Heading2"/>
         <w:ind w:hanging="648"/>
       </w:pPr>
-      <w:bookmarkStart w:id="74" w:name="_TOC39901"/>
-      <w:bookmarkStart w:id="75" w:name="_Toc103010231"/>
-      <w:bookmarkEnd w:id="74"/>
+      <w:bookmarkStart w:id="72" w:name="_TOC39901"/>
+      <w:bookmarkStart w:id="73" w:name="_Toc254469840"/>
+      <w:bookmarkEnd w:id="72"/>
       <w:r>
         <w:t>Protocol Details</w:t>
       </w:r>
-      <w:bookmarkEnd w:id="75"/>
+      <w:bookmarkEnd w:id="73"/>
     </w:p>
     <w:p>
       <w:pPr>
@@ -24227,7 +24056,7 @@
                     </pic:cNvPicPr>
                   </pic:nvPicPr>
                   <pic:blipFill>
-                    <a:blip r:embed="rId38" cstate="print"/>
+                    <a:blip r:embed="rId37" cstate="print"/>
                     <a:srcRect/>
                     <a:stretch>
                       <a:fillRect/>
@@ -24261,7 +24090,7 @@
       <w:pPr>
         <w:pStyle w:val="Caption"/>
       </w:pPr>
-      <w:bookmarkStart w:id="76" w:name="_Toc253823448"/>
+      <w:bookmarkStart w:id="74" w:name="_Toc253823448"/>
       <w:r>
         <w:t xml:space="preserve">Figure </w:t>
       </w:r>
@@ -24286,7 +24115,7 @@
       <w:r>
         <w:t>: Sample Data in an Agent</w:t>
       </w:r>
-      <w:bookmarkEnd w:id="76"/>
+      <w:bookmarkEnd w:id="74"/>
     </w:p>
     <w:p>
       <w:pPr>
@@ -24360,13 +24189,13 @@
         <w:pStyle w:val="Heading2"/>
         <w:ind w:hanging="648"/>
       </w:pPr>
-      <w:bookmarkStart w:id="77" w:name="_TOC42069"/>
-      <w:bookmarkStart w:id="78" w:name="_Toc103010232"/>
-      <w:bookmarkEnd w:id="77"/>
+      <w:bookmarkStart w:id="75" w:name="_TOC42069"/>
+      <w:bookmarkStart w:id="76" w:name="_Toc254469841"/>
+      <w:bookmarkEnd w:id="75"/>
       <w:r>
         <w:t>Request without Filtering</w:t>
       </w:r>
-      <w:bookmarkEnd w:id="78"/>
+      <w:bookmarkEnd w:id="76"/>
     </w:p>
     <w:p>
       <w:pPr>
@@ -24415,7 +24244,7 @@
                     </pic:cNvPicPr>
                   </pic:nvPicPr>
                   <pic:blipFill>
-                    <a:blip r:embed="rId39" cstate="print"/>
+                    <a:blip r:embed="rId38" cstate="print"/>
                     <a:srcRect/>
                     <a:stretch>
                       <a:fillRect/>
@@ -24448,7 +24277,7 @@
       <w:pPr>
         <w:pStyle w:val="Caption"/>
       </w:pPr>
-      <w:bookmarkStart w:id="79" w:name="_Toc253823449"/>
+      <w:bookmarkStart w:id="77" w:name="_Toc253823449"/>
       <w:r>
         <w:t xml:space="preserve">Figure </w:t>
       </w:r>
@@ -24473,7 +24302,7 @@
       <w:r>
         <w:t>: Example #1 for Sample from Sequence #103</w:t>
       </w:r>
-      <w:bookmarkEnd w:id="79"/>
+      <w:bookmarkEnd w:id="77"/>
     </w:p>
     <w:p>
       <w:pPr>
@@ -24524,7 +24353,7 @@
                     </pic:cNvPicPr>
                   </pic:nvPicPr>
                   <pic:blipFill>
-                    <a:blip r:embed="rId40" cstate="print"/>
+                    <a:blip r:embed="rId39" cstate="print"/>
                     <a:srcRect/>
                     <a:stretch>
                       <a:fillRect/>
@@ -24557,7 +24386,7 @@
       <w:pPr>
         <w:pStyle w:val="Caption"/>
       </w:pPr>
-      <w:bookmarkStart w:id="80" w:name="_Toc253823450"/>
+      <w:bookmarkStart w:id="78" w:name="_Toc253823450"/>
       <w:r>
         <w:t xml:space="preserve">Figure </w:t>
       </w:r>
@@ -24582,7 +24411,7 @@
       <w:r>
         <w:t>: Example #1 for Sample from Sequence #114</w:t>
       </w:r>
-      <w:bookmarkEnd w:id="80"/>
+      <w:bookmarkEnd w:id="78"/>
     </w:p>
     <w:p>
       <w:pPr>
@@ -24623,7 +24452,7 @@
                     </pic:cNvPicPr>
                   </pic:nvPicPr>
                   <pic:blipFill>
-                    <a:blip r:embed="rId41" cstate="print"/>
+                    <a:blip r:embed="rId40" cstate="print"/>
                     <a:srcRect/>
                     <a:stretch>
                       <a:fillRect/>
@@ -24656,7 +24485,7 @@
       <w:pPr>
         <w:pStyle w:val="Caption"/>
       </w:pPr>
-      <w:bookmarkStart w:id="81" w:name="_Toc253823451"/>
+      <w:bookmarkStart w:id="79" w:name="_Toc253823451"/>
       <w:r>
         <w:t xml:space="preserve">Figure </w:t>
       </w:r>
@@ -24681,7 +24510,7 @@
       <w:r>
         <w:t>: Example #1 for Sample from Sequence #124</w:t>
       </w:r>
-      <w:bookmarkEnd w:id="81"/>
+      <w:bookmarkEnd w:id="79"/>
     </w:p>
     <w:p>
       <w:pPr>
@@ -24913,13 +24742,13 @@
         <w:pStyle w:val="Heading2"/>
         <w:ind w:hanging="648"/>
       </w:pPr>
-      <w:bookmarkStart w:id="82" w:name="_TOC44006"/>
-      <w:bookmarkStart w:id="83" w:name="_Toc103010233"/>
-      <w:bookmarkEnd w:id="82"/>
+      <w:bookmarkStart w:id="80" w:name="_TOC44006"/>
+      <w:bookmarkStart w:id="81" w:name="_Toc254469842"/>
+      <w:bookmarkEnd w:id="80"/>
       <w:r>
         <w:t>Request with Path Parameter</w:t>
       </w:r>
-      <w:bookmarkEnd w:id="83"/>
+      <w:bookmarkEnd w:id="81"/>
     </w:p>
     <w:p>
       <w:pPr>
@@ -24962,7 +24791,7 @@
                     <pic:cNvPicPr/>
                   </pic:nvPicPr>
                   <pic:blipFill>
-                    <a:blip r:embed="rId42" cstate="print"/>
+                    <a:blip r:embed="rId41" cstate="print"/>
                     <a:stretch>
                       <a:fillRect/>
                     </a:stretch>
@@ -24987,7 +24816,7 @@
       <w:pPr>
         <w:pStyle w:val="Caption"/>
       </w:pPr>
-      <w:bookmarkStart w:id="84" w:name="_Toc253823452"/>
+      <w:bookmarkStart w:id="82" w:name="_Toc253823452"/>
       <w:r>
         <w:t xml:space="preserve">Figure </w:t>
       </w:r>
@@ -25012,7 +24841,7 @@
       <w:r>
         <w:t>: Example #2 for Sample from Sequence #103 with Path</w:t>
       </w:r>
-      <w:bookmarkEnd w:id="84"/>
+      <w:bookmarkEnd w:id="82"/>
     </w:p>
     <w:p>
       <w:pPr>
@@ -25106,7 +24935,13 @@
         <w:t xml:space="preserve"> </w:t>
       </w:r>
       <w:r>
-        <w:t>consider all the events and samples evaluated in the process of formulating the response the application</w:t>
+        <w:t xml:space="preserve">consider all the events and samples evaluated in the process of formulating the response </w:t>
+      </w:r>
+      <w:r>
+        <w:t xml:space="preserve">to </w:t>
+      </w:r>
+      <w:r>
+        <w:t>the application</w:t>
       </w:r>
       <w:r>
         <w:t>.</w:t>
@@ -25140,7 +24975,7 @@
                     <pic:cNvPicPr/>
                   </pic:nvPicPr>
                   <pic:blipFill>
-                    <a:blip r:embed="rId43" cstate="print"/>
+                    <a:blip r:embed="rId42" cstate="print"/>
                     <a:stretch>
                       <a:fillRect/>
                     </a:stretch>
@@ -25165,7 +25000,7 @@
       <w:pPr>
         <w:pStyle w:val="Caption"/>
       </w:pPr>
-      <w:bookmarkStart w:id="85" w:name="_Toc253823453"/>
+      <w:bookmarkStart w:id="83" w:name="_Toc253823453"/>
       <w:r>
         <w:t xml:space="preserve">Figure </w:t>
       </w:r>
@@ -25190,7 +25025,7 @@
       <w:r>
         <w:t>: Example #2 for Sample from Sequence #114 with Path</w:t>
       </w:r>
-      <w:bookmarkEnd w:id="85"/>
+      <w:bookmarkEnd w:id="83"/>
     </w:p>
     <w:p>
       <w:pPr>
@@ -25338,7 +25173,7 @@
                     <pic:cNvPicPr/>
                   </pic:nvPicPr>
                   <pic:blipFill>
-                    <a:blip r:embed="rId44" cstate="print"/>
+                    <a:blip r:embed="rId43" cstate="print"/>
                     <a:stretch>
                       <a:fillRect/>
                     </a:stretch>
@@ -25363,7 +25198,7 @@
       <w:pPr>
         <w:pStyle w:val="Caption"/>
       </w:pPr>
-      <w:bookmarkStart w:id="86" w:name="_Toc253823454"/>
+      <w:bookmarkStart w:id="84" w:name="_Toc253823454"/>
       <w:r>
         <w:t xml:space="preserve">Figure </w:t>
       </w:r>
@@ -25388,7 +25223,7 @@
       <w:r>
         <w:t>: Example #2 for Sample from Sequence #124 with Path</w:t>
       </w:r>
-      <w:bookmarkEnd w:id="86"/>
+      <w:bookmarkEnd w:id="84"/>
     </w:p>
     <w:p>
       <w:pPr>
@@ -25421,15 +25256,15 @@
         <w:pStyle w:val="Heading2"/>
         <w:ind w:hanging="648"/>
       </w:pPr>
-      <w:bookmarkStart w:id="87" w:name="_TOC45593"/>
-      <w:bookmarkStart w:id="88" w:name="_Ref77085192"/>
-      <w:bookmarkStart w:id="89" w:name="_Toc103010234"/>
+      <w:bookmarkStart w:id="85" w:name="_TOC45593"/>
+      <w:bookmarkStart w:id="86" w:name="_Ref77085192"/>
+      <w:bookmarkStart w:id="87" w:name="_Toc254469843"/>
+      <w:bookmarkEnd w:id="85"/>
+      <w:r>
+        <w:t>Fault Tolerance and Recovery</w:t>
+      </w:r>
+      <w:bookmarkEnd w:id="86"/>
       <w:bookmarkEnd w:id="87"/>
-      <w:r>
-        <w:t>Fault Tolerance and Recovery</w:t>
-      </w:r>
-      <w:bookmarkEnd w:id="88"/>
-      <w:bookmarkEnd w:id="89"/>
     </w:p>
     <w:p>
       <w:pPr>
@@ -25459,11 +25294,11 @@
         </w:tabs>
         <w:ind w:left="648" w:hanging="648"/>
       </w:pPr>
-      <w:bookmarkStart w:id="90" w:name="_Toc103010235"/>
+      <w:bookmarkStart w:id="88" w:name="_Toc254469844"/>
       <w:r>
         <w:t>Application Failure</w:t>
       </w:r>
-      <w:bookmarkEnd w:id="90"/>
+      <w:bookmarkEnd w:id="88"/>
     </w:p>
     <w:p>
       <w:pPr>
@@ -25530,7 +25365,7 @@
                     <pic:cNvPicPr/>
                   </pic:nvPicPr>
                   <pic:blipFill>
-                    <a:blip r:embed="rId45" cstate="print"/>
+                    <a:blip r:embed="rId44" cstate="print"/>
                     <a:stretch>
                       <a:fillRect/>
                     </a:stretch>
@@ -25555,7 +25390,7 @@
       <w:pPr>
         <w:pStyle w:val="Caption"/>
       </w:pPr>
-      <w:bookmarkStart w:id="91" w:name="_Toc253823455"/>
+      <w:bookmarkStart w:id="89" w:name="_Toc253823455"/>
       <w:r>
         <w:t xml:space="preserve">Figure </w:t>
       </w:r>
@@ -25580,7 +25415,7 @@
       <w:r>
         <w:t>: Application Failure and Recovery</w:t>
       </w:r>
-      <w:bookmarkEnd w:id="91"/>
+      <w:bookmarkEnd w:id="89"/>
     </w:p>
     <w:p>
       <w:pPr>
@@ -25598,11 +25433,11 @@
         </w:tabs>
         <w:ind w:left="648" w:hanging="648"/>
       </w:pPr>
-      <w:bookmarkStart w:id="92" w:name="_Toc103010236"/>
+      <w:bookmarkStart w:id="90" w:name="_Toc254469845"/>
       <w:r>
         <w:t>Agent Failure</w:t>
       </w:r>
-      <w:bookmarkEnd w:id="92"/>
+      <w:bookmarkEnd w:id="90"/>
     </w:p>
     <w:p>
       <w:pPr>
@@ -25675,7 +25510,7 @@
                     <pic:cNvPicPr/>
                   </pic:nvPicPr>
                   <pic:blipFill>
-                    <a:blip r:embed="rId46" cstate="print"/>
+                    <a:blip r:embed="rId45" cstate="print"/>
                     <a:stretch>
                       <a:fillRect/>
                     </a:stretch>
@@ -25708,7 +25543,7 @@
       <w:pPr>
         <w:pStyle w:val="Caption"/>
       </w:pPr>
-      <w:bookmarkStart w:id="93" w:name="_Toc253823456"/>
+      <w:bookmarkStart w:id="91" w:name="_Toc253823456"/>
       <w:r>
         <w:t xml:space="preserve">Figure </w:t>
       </w:r>
@@ -25733,266 +25568,268 @@
       <w:r>
         <w:t>: Agent Failure and Recovery</w:t>
       </w:r>
+      <w:bookmarkEnd w:id="91"/>
+    </w:p>
+    <w:p>
+      <w:pPr>
+        <w:pStyle w:val="BodyA"/>
+      </w:pPr>
+      <w:r>
+        <w:t xml:space="preserve">In the above example, the </w:t>
+      </w:r>
+      <w:r>
+        <w:rPr>
+          <w:rStyle w:val="ImbeddedCode"/>
+        </w:rPr>
+        <w:t>instanceId</w:t>
+      </w:r>
+      <w:r>
+        <w:t xml:space="preserve"> is increased from 1 to 2 indicating that there was a discontinuity in the sequence numbers. When the application detects the change in </w:t>
+      </w:r>
+      <w:r>
+        <w:rPr>
+          <w:rStyle w:val="ImbeddedCode"/>
+        </w:rPr>
+        <w:t>instanceId</w:t>
+      </w:r>
+      <w:r>
+        <w:t xml:space="preserve">, it </w:t>
+      </w:r>
+      <w:r>
+        <w:rPr>
+          <w:b/>
+        </w:rPr>
+        <w:t>MUST</w:t>
+      </w:r>
+      <w:r>
+        <w:t xml:space="preserve"> reset its next sequence number and retry its request from sequence number 0. The next request will retrieve all data starting from the first available event or sample.</w:t>
+      </w:r>
+    </w:p>
+    <w:p>
+      <w:pPr>
+        <w:pStyle w:val="Heading3"/>
+      </w:pPr>
+      <w:bookmarkStart w:id="92" w:name="_Toc254469846"/>
+      <w:r>
+        <w:t>Data Persistence and Recovery</w:t>
+      </w:r>
+      <w:bookmarkEnd w:id="92"/>
+    </w:p>
+    <w:p>
+      <w:pPr>
+        <w:pStyle w:val="BodyA"/>
+      </w:pPr>
+      <w:r>
+        <w:t xml:space="preserve">The implementer of the </w:t>
+      </w:r>
+      <w:r>
+        <w:rPr>
+          <w:rStyle w:val="Italics"/>
+        </w:rPr>
+        <w:t>Agent</w:t>
+      </w:r>
+      <w:r>
+        <w:t xml:space="preserve"> can decide on the strategy regarding the storage of events and samples. In the simplest form, the </w:t>
+      </w:r>
+      <w:r>
+        <w:rPr>
+          <w:rStyle w:val="Italics"/>
+        </w:rPr>
+        <w:t>Agent</w:t>
+      </w:r>
+      <w:r>
+        <w:t xml:space="preserve"> can persist no data and hold all the results in volatile memory. If the </w:t>
+      </w:r>
+      <w:r>
+        <w:rPr>
+          <w:rStyle w:val="Italics"/>
+        </w:rPr>
+        <w:t>Agent</w:t>
+      </w:r>
+      <w:r>
+        <w:t xml:space="preserve"> has a method of persisting the data fast enough and has sufficient storage, it </w:t>
+      </w:r>
+      <w:r>
+        <w:rPr>
+          <w:b/>
+        </w:rPr>
+        <w:t>MAY</w:t>
+      </w:r>
+      <w:r>
+        <w:t xml:space="preserve"> save as much or as little data as is practical in a recoverable storage system.</w:t>
+      </w:r>
+    </w:p>
+    <w:p>
+      <w:pPr>
+        <w:pStyle w:val="BodyA"/>
+      </w:pPr>
+      <w:r>
+        <w:t xml:space="preserve">If the </w:t>
+      </w:r>
+      <w:r>
+        <w:rPr>
+          <w:rStyle w:val="Italics"/>
+        </w:rPr>
+        <w:t>Agent</w:t>
+      </w:r>
+      <w:r>
+        <w:t xml:space="preserve"> can recover data and sequence numbers from a storage system, it </w:t>
+      </w:r>
+      <w:r>
+        <w:rPr>
+          <w:b/>
+        </w:rPr>
+        <w:t xml:space="preserve">MUST NOT </w:t>
+      </w:r>
+      <w:r>
+        <w:t xml:space="preserve">change the </w:t>
+      </w:r>
+      <w:r>
+        <w:rPr>
+          <w:rStyle w:val="ImbeddedCode"/>
+        </w:rPr>
+        <w:t>instanceId</w:t>
+      </w:r>
+      <w:r>
+        <w:t xml:space="preserve"> when it restarts. This will indicate to the application that it need not reset the next sequence number when it requests the next set of data from the </w:t>
+      </w:r>
+      <w:r>
+        <w:rPr>
+          <w:rStyle w:val="Italics"/>
+        </w:rPr>
+        <w:t>Agent</w:t>
+      </w:r>
+      <w:r>
+        <w:t xml:space="preserve">. </w:t>
+      </w:r>
+    </w:p>
+    <w:p>
+      <w:pPr>
+        <w:pStyle w:val="BodyA"/>
+      </w:pPr>
+      <w:r>
+        <w:t xml:space="preserve">If the </w:t>
+      </w:r>
+      <w:r>
+        <w:rPr>
+          <w:rStyle w:val="Italics"/>
+        </w:rPr>
+        <w:t>Agent</w:t>
+      </w:r>
+      <w:r>
+        <w:t xml:space="preserve"> persists no data, then it </w:t>
+      </w:r>
+      <w:r>
+        <w:rPr>
+          <w:b/>
+        </w:rPr>
+        <w:t>MUST</w:t>
+      </w:r>
+      <w:r>
+        <w:t xml:space="preserve"> change the </w:t>
+      </w:r>
+      <w:r>
+        <w:rPr>
+          <w:rStyle w:val="ImbeddedCode"/>
+        </w:rPr>
+        <w:t>instanceId</w:t>
+      </w:r>
+      <w:r>
+        <w:t xml:space="preserve"> to a different value when it restarts. This will ensure that every application receiving information from the </w:t>
+      </w:r>
+      <w:r>
+        <w:rPr>
+          <w:rStyle w:val="Italics"/>
+        </w:rPr>
+        <w:t>Agent</w:t>
+      </w:r>
+      <w:r>
+        <w:t xml:space="preserve"> will know to reset the next sequence number. </w:t>
+      </w:r>
+    </w:p>
+    <w:p>
+      <w:pPr>
+        <w:pStyle w:val="BodyA"/>
+      </w:pPr>
+      <w:r>
+        <w:t xml:space="preserve">The </w:t>
+      </w:r>
+      <w:r>
+        <w:rPr>
+          <w:rStyle w:val="ImbeddedCode"/>
+        </w:rPr>
+        <w:t>instanceId</w:t>
+      </w:r>
+      <w:r>
+        <w:t xml:space="preserve"> can be any unique number that will be guaranteed to change every time the </w:t>
+      </w:r>
+      <w:r>
+        <w:rPr>
+          <w:rStyle w:val="Italics"/>
+        </w:rPr>
+        <w:t>Agent</w:t>
+      </w:r>
+      <w:r>
+        <w:t xml:space="preserve"> restarts. If the </w:t>
+      </w:r>
+      <w:r>
+        <w:rPr>
+          <w:rStyle w:val="Italics"/>
+        </w:rPr>
+        <w:t>Agent</w:t>
+      </w:r>
+      <w:r>
+        <w:t xml:space="preserve"> will take longer than one second to start, the UNIX time </w:t>
+      </w:r>
+      <w:r>
+        <w:rPr>
+          <w:b/>
+        </w:rPr>
+        <w:t>MAY</w:t>
+      </w:r>
+      <w:r>
+        <w:t xml:space="preserve"> be used for identification of the </w:t>
+      </w:r>
+      <w:r>
+        <w:t>MTConnect</w:t>
+      </w:r>
+      <w:r>
+        <w:rPr>
+          <w:vertAlign w:val="superscript"/>
+        </w:rPr>
+        <w:t>®</w:t>
+      </w:r>
+      <w:r>
+        <w:t xml:space="preserve"> </w:t>
+      </w:r>
+      <w:r>
+        <w:rPr>
+          <w:rStyle w:val="Italics"/>
+        </w:rPr>
+        <w:t>Agent</w:t>
+      </w:r>
+      <w:r>
+        <w:t xml:space="preserve"> in the </w:t>
+      </w:r>
+      <w:r>
+        <w:rPr>
+          <w:rStyle w:val="ImbeddedCode"/>
+        </w:rPr>
+        <w:t>instanceId</w:t>
+      </w:r>
+      <w:r>
+        <w:t xml:space="preserve">. </w:t>
+      </w:r>
+    </w:p>
+    <w:p>
+      <w:pPr>
+        <w:pStyle w:val="Heading2"/>
+      </w:pPr>
+      <w:bookmarkStart w:id="93" w:name="_Toc254469847"/>
+      <w:r>
+        <w:t>Unavailability of Data</w:t>
+      </w:r>
       <w:bookmarkEnd w:id="93"/>
-    </w:p>
-    <w:p>
-      <w:pPr>
-        <w:pStyle w:val="BodyA"/>
-      </w:pPr>
-      <w:r>
-        <w:t xml:space="preserve">In the above example, the </w:t>
-      </w:r>
-      <w:r>
-        <w:rPr>
-          <w:rStyle w:val="ImbeddedCode"/>
-        </w:rPr>
-        <w:t>instanceId</w:t>
-      </w:r>
-      <w:r>
-        <w:t xml:space="preserve"> is increased from 1 to 2 indicating that there was a discontinuity in the sequence numbers. When the application detects the change in </w:t>
-      </w:r>
-      <w:r>
-        <w:rPr>
-          <w:rStyle w:val="ImbeddedCode"/>
-        </w:rPr>
-        <w:t>instanceId</w:t>
-      </w:r>
-      <w:r>
-        <w:t xml:space="preserve">, it </w:t>
-      </w:r>
-      <w:r>
-        <w:rPr>
-          <w:b/>
-        </w:rPr>
-        <w:t>MUST</w:t>
-      </w:r>
-      <w:r>
-        <w:t xml:space="preserve"> reset its next sequence number and retry its request from sequence number 0. The next request will retrieve all data starting from the first available event or sample.</w:t>
-      </w:r>
-    </w:p>
-    <w:p>
-      <w:pPr>
-        <w:pStyle w:val="Heading3"/>
-      </w:pPr>
-      <w:bookmarkStart w:id="94" w:name="_Toc103010237"/>
-      <w:r>
-        <w:t>Data Persistence and Recovery</w:t>
-      </w:r>
-      <w:bookmarkEnd w:id="94"/>
-    </w:p>
-    <w:p>
-      <w:pPr>
-        <w:pStyle w:val="BodyA"/>
-      </w:pPr>
-      <w:r>
-        <w:t xml:space="preserve">The implementer of the </w:t>
-      </w:r>
-      <w:r>
-        <w:rPr>
-          <w:rStyle w:val="Italics"/>
-        </w:rPr>
-        <w:t>Agent</w:t>
-      </w:r>
-      <w:r>
-        <w:t xml:space="preserve"> can decide on the strategy regarding the storage of events and samples. In the simplest form, the </w:t>
-      </w:r>
-      <w:r>
-        <w:rPr>
-          <w:rStyle w:val="Italics"/>
-        </w:rPr>
-        <w:t>Agent</w:t>
-      </w:r>
-      <w:r>
-        <w:t xml:space="preserve"> can persist no data and hold all the results in volatile memory. If the </w:t>
-      </w:r>
-      <w:r>
-        <w:rPr>
-          <w:rStyle w:val="Italics"/>
-        </w:rPr>
-        <w:t>Agent</w:t>
-      </w:r>
-      <w:r>
-        <w:t xml:space="preserve"> has a method of persisting the data fast enough and has sufficient storage, it </w:t>
-      </w:r>
-      <w:r>
-        <w:rPr>
-          <w:b/>
-        </w:rPr>
-        <w:t>MAY</w:t>
-      </w:r>
-      <w:r>
-        <w:t xml:space="preserve"> save as much or as little data as is practical in a recoverable storage system.</w:t>
-      </w:r>
-    </w:p>
-    <w:p>
-      <w:pPr>
-        <w:pStyle w:val="BodyA"/>
-      </w:pPr>
-      <w:r>
-        <w:t xml:space="preserve">If the </w:t>
-      </w:r>
-      <w:r>
-        <w:rPr>
-          <w:rStyle w:val="Italics"/>
-        </w:rPr>
-        <w:t>Agent</w:t>
-      </w:r>
-      <w:r>
-        <w:t xml:space="preserve"> can recover data and sequence numbers from a storage system, it </w:t>
-      </w:r>
-      <w:r>
-        <w:rPr>
-          <w:b/>
-        </w:rPr>
-        <w:t xml:space="preserve">MUST NOT </w:t>
-      </w:r>
-      <w:r>
-        <w:t xml:space="preserve">change the </w:t>
-      </w:r>
-      <w:r>
-        <w:rPr>
-          <w:rStyle w:val="ImbeddedCode"/>
-        </w:rPr>
-        <w:t>instanceId</w:t>
-      </w:r>
-      <w:r>
-        <w:t xml:space="preserve"> when it restarts. This will indicate to the application that it need not reset the next sequence number when it requests the next set of data from the </w:t>
-      </w:r>
-      <w:r>
-        <w:rPr>
-          <w:rStyle w:val="Italics"/>
-        </w:rPr>
-        <w:t>Agent</w:t>
-      </w:r>
-      <w:r>
-        <w:t xml:space="preserve">. </w:t>
-      </w:r>
-    </w:p>
-    <w:p>
-      <w:pPr>
-        <w:pStyle w:val="BodyA"/>
-      </w:pPr>
-      <w:r>
-        <w:t xml:space="preserve">If the </w:t>
-      </w:r>
-      <w:r>
-        <w:rPr>
-          <w:rStyle w:val="Italics"/>
-        </w:rPr>
-        <w:t>Agent</w:t>
-      </w:r>
-      <w:r>
-        <w:t xml:space="preserve"> persists no data, then it </w:t>
-      </w:r>
-      <w:r>
-        <w:rPr>
-          <w:b/>
-        </w:rPr>
-        <w:t>MUST</w:t>
-      </w:r>
-      <w:r>
-        <w:t xml:space="preserve"> change the </w:t>
-      </w:r>
-      <w:r>
-        <w:rPr>
-          <w:rStyle w:val="ImbeddedCode"/>
-        </w:rPr>
-        <w:t>instanceId</w:t>
-      </w:r>
-      <w:r>
-        <w:t xml:space="preserve"> to a different value when it restarts. This will ensure that every application receiving information from the </w:t>
-      </w:r>
-      <w:r>
-        <w:rPr>
-          <w:rStyle w:val="Italics"/>
-        </w:rPr>
-        <w:t>Agent</w:t>
-      </w:r>
-      <w:r>
-        <w:t xml:space="preserve"> will know to reset the next sequence number. </w:t>
-      </w:r>
-    </w:p>
-    <w:p>
-      <w:pPr>
-        <w:pStyle w:val="BodyA"/>
-      </w:pPr>
-      <w:r>
-        <w:t xml:space="preserve">The </w:t>
-      </w:r>
-      <w:r>
-        <w:rPr>
-          <w:rStyle w:val="ImbeddedCode"/>
-        </w:rPr>
-        <w:t>instanceId</w:t>
-      </w:r>
-      <w:r>
-        <w:t xml:space="preserve"> can be any unique number that will be guaranteed to change every time the </w:t>
-      </w:r>
-      <w:r>
-        <w:rPr>
-          <w:rStyle w:val="Italics"/>
-        </w:rPr>
-        <w:t>Agent</w:t>
-      </w:r>
-      <w:r>
-        <w:t xml:space="preserve"> restarts. If the </w:t>
-      </w:r>
-      <w:r>
-        <w:rPr>
-          <w:rStyle w:val="Italics"/>
-        </w:rPr>
-        <w:t>Agent</w:t>
-      </w:r>
-      <w:r>
-        <w:t xml:space="preserve"> will take longer than one second to start, the UNIX time </w:t>
-      </w:r>
-      <w:r>
-        <w:rPr>
-          <w:b/>
-        </w:rPr>
-        <w:t>MAY</w:t>
-      </w:r>
-      <w:r>
-        <w:t xml:space="preserve"> be used for identification of the </w:t>
-      </w:r>
-      <w:r>
-        <w:t>MTConnect</w:t>
-      </w:r>
-      <w:r>
-        <w:rPr>
-          <w:vertAlign w:val="superscript"/>
-        </w:rPr>
-        <w:t>®</w:t>
-      </w:r>
-      <w:r>
-        <w:t xml:space="preserve"> </w:t>
-      </w:r>
-      <w:r>
-        <w:rPr>
-          <w:rStyle w:val="Italics"/>
-        </w:rPr>
-        <w:t>Agent</w:t>
-      </w:r>
-      <w:r>
-        <w:t xml:space="preserve"> in the </w:t>
-      </w:r>
-      <w:r>
-        <w:rPr>
-          <w:rStyle w:val="ImbeddedCode"/>
-        </w:rPr>
-        <w:t>instanceId</w:t>
-      </w:r>
-      <w:r>
-        <w:t xml:space="preserve">. </w:t>
-      </w:r>
-    </w:p>
-    <w:p>
-      <w:pPr>
-        <w:pStyle w:val="Heading2"/>
-      </w:pPr>
-      <w:r>
-        <w:t>Unavailability of Data</w:t>
-      </w:r>
     </w:p>
     <w:p>
       <w:pPr>
@@ -26153,7 +25990,7 @@
                     </pic:cNvPicPr>
                   </pic:nvPicPr>
                   <pic:blipFill>
-                    <a:blip r:embed="rId47" cstate="print"/>
+                    <a:blip r:embed="rId46" cstate="print"/>
                     <a:srcRect/>
                     <a:stretch>
                       <a:fillRect/>
@@ -26189,7 +26026,7 @@
           <w:noProof/>
         </w:rPr>
       </w:pPr>
-      <w:bookmarkStart w:id="95" w:name="_Toc253823457"/>
+      <w:bookmarkStart w:id="94" w:name="_Toc253823457"/>
       <w:r>
         <w:t xml:space="preserve">Figure </w:t>
       </w:r>
@@ -26207,184 +26044,186 @@
         </w:rPr>
         <w:t>: Unavailable Data from Machine</w:t>
       </w:r>
+      <w:bookmarkEnd w:id="94"/>
+    </w:p>
+    <w:p>
+      <w:pPr>
+        <w:pStyle w:val="BodyA"/>
+      </w:pPr>
+      <w:r>
+        <w:t xml:space="preserve">If data for multiple data items is being delivered from one source and that source becomes unavailable, all data items associated with that source </w:t>
+      </w:r>
+      <w:r>
+        <w:rPr>
+          <w:b/>
+        </w:rPr>
+        <w:t>MUST</w:t>
+      </w:r>
+      <w:r>
+        <w:t xml:space="preserve"> become </w:t>
+      </w:r>
+      <w:r>
+        <w:rPr>
+          <w:rStyle w:val="ImbeddedCode"/>
+        </w:rPr>
+        <w:t>UNAVAILABLE</w:t>
+      </w:r>
+      <w:r>
+        <w:t xml:space="preserve">. </w:t>
+      </w:r>
+      <w:r>
+        <w:t xml:space="preserve">This </w:t>
+      </w:r>
+      <w:r>
+        <w:rPr>
+          <w:b/>
+        </w:rPr>
+        <w:t>MUST</w:t>
+      </w:r>
+      <w:r>
+        <w:t xml:space="preserve"> be a synchronous operation where all related data items will get that value with the same time stamp.</w:t>
+      </w:r>
+    </w:p>
+    <w:p>
+      <w:pPr>
+        <w:pStyle w:val="BodyA"/>
+      </w:pPr>
+      <w:r>
+        <w:t xml:space="preserve">If the data item is constrained to one value, the initial value for this data item </w:t>
+      </w:r>
+      <w:r>
+        <w:rPr>
+          <w:b/>
+        </w:rPr>
+        <w:t>MUST</w:t>
+      </w:r>
+      <w:r>
+        <w:t xml:space="preserve"> be that value. For example: </w:t>
+      </w:r>
+    </w:p>
+    <w:p>
+      <w:pPr>
+        <w:pStyle w:val="CodeItemList"/>
+      </w:pPr>
+      <w:r>
+        <w:t>&lt;Rotary name=”C” id=”C”&gt;</w:t>
+      </w:r>
+    </w:p>
+    <w:p>
+      <w:pPr>
+        <w:pStyle w:val="CodeItemList"/>
+      </w:pPr>
+      <w:r>
+        <w:t xml:space="preserve">  &lt;DataItems&gt;</w:t>
+      </w:r>
+    </w:p>
+    <w:p>
+      <w:pPr>
+        <w:pStyle w:val="CodeItemList"/>
+      </w:pPr>
+      <w:r>
+        <w:t xml:space="preserve">    &lt;DataItem type=”ROTARY_MODE” category=”EVENT” id=”Cmode” /&gt;</w:t>
+      </w:r>
+    </w:p>
+    <w:p>
+      <w:pPr>
+        <w:pStyle w:val="CodeItemList"/>
+      </w:pPr>
+      <w:r>
+        <w:t xml:space="preserve">     &lt;Constraints&gt;&lt;Value&gt;</w:t>
+      </w:r>
+      <w:r>
+        <w:rPr>
+          <w:b/>
+        </w:rPr>
+        <w:t>SPINDLE</w:t>
+      </w:r>
+      <w:r>
+        <w:t>&lt;/Value&gt;&lt;/Constraints&gt;</w:t>
+      </w:r>
+    </w:p>
+    <w:p>
+      <w:pPr>
+        <w:pStyle w:val="CodeItemList"/>
+      </w:pPr>
+      <w:r>
+        <w:t xml:space="preserve">    &lt;/DataItem&gt;</w:t>
+      </w:r>
+    </w:p>
+    <w:p>
+      <w:pPr>
+        <w:pStyle w:val="CodeItemList"/>
+      </w:pPr>
+      <w:r>
+        <w:t xml:space="preserve">  &lt;/DataItems&gt;</w:t>
+      </w:r>
+    </w:p>
+    <w:p>
+      <w:pPr>
+        <w:pStyle w:val="CodeItemList"/>
+      </w:pPr>
+      <w:r>
+        <w:t>&lt;/Rotary&gt;</w:t>
+      </w:r>
+    </w:p>
+    <w:p>
+      <w:pPr>
+        <w:pStyle w:val="CodeItemList"/>
+      </w:pPr>
+    </w:p>
+    <w:p>
+      <w:pPr>
+        <w:pStyle w:val="BodyA"/>
+      </w:pPr>
+      <w:r>
+        <w:t xml:space="preserve">In this </w:t>
+      </w:r>
+      <w:r>
+        <w:t>example</w:t>
+      </w:r>
+      <w:r>
+        <w:t>,</w:t>
+      </w:r>
+      <w:r>
+        <w:t xml:space="preserve"> the </w:t>
+      </w:r>
+      <w:r>
+        <w:rPr>
+          <w:rStyle w:val="ImbeddedCode"/>
+        </w:rPr>
+        <w:t>RotaryMode</w:t>
+      </w:r>
+      <w:r>
+        <w:t xml:space="preserve"> </w:t>
+      </w:r>
+      <w:r>
+        <w:rPr>
+          <w:b/>
+        </w:rPr>
+        <w:t>MUST</w:t>
+      </w:r>
+      <w:r>
+        <w:t xml:space="preserve"> be initialized to </w:t>
+      </w:r>
+      <w:r>
+        <w:rPr>
+          <w:rStyle w:val="ImbeddedCode"/>
+        </w:rPr>
+        <w:t>SPINDLE</w:t>
+      </w:r>
+      <w:r>
+        <w:t>.</w:t>
+      </w:r>
+    </w:p>
+    <w:p>
+      <w:pPr>
+        <w:pStyle w:val="Appendices"/>
+      </w:pPr>
+      <w:bookmarkStart w:id="95" w:name="_Toc254469848"/>
+      <w:r>
+        <w:t>Appendices</w:t>
+      </w:r>
       <w:bookmarkEnd w:id="95"/>
-    </w:p>
-    <w:p>
-      <w:pPr>
-        <w:pStyle w:val="BodyA"/>
-      </w:pPr>
-      <w:r>
-        <w:t xml:space="preserve">If data for multiple data items is being delivered from one source and that source becomes unavailable, all data items associated with that source </w:t>
-      </w:r>
-      <w:r>
-        <w:rPr>
-          <w:b/>
-        </w:rPr>
-        <w:t>MUST</w:t>
-      </w:r>
-      <w:r>
-        <w:t xml:space="preserve"> become </w:t>
-      </w:r>
-      <w:r>
-        <w:rPr>
-          <w:rStyle w:val="ImbeddedCode"/>
-        </w:rPr>
-        <w:t>UNAVAILABLE</w:t>
-      </w:r>
-      <w:r>
-        <w:t xml:space="preserve">. </w:t>
-      </w:r>
-      <w:r>
-        <w:t xml:space="preserve">This </w:t>
-      </w:r>
-      <w:r>
-        <w:rPr>
-          <w:b/>
-        </w:rPr>
-        <w:t>MUST</w:t>
-      </w:r>
-      <w:r>
-        <w:t xml:space="preserve"> be a synchronous operation where all related data items will get that value with the same time stamp.</w:t>
-      </w:r>
-    </w:p>
-    <w:p>
-      <w:pPr>
-        <w:pStyle w:val="BodyA"/>
-      </w:pPr>
-      <w:r>
-        <w:t xml:space="preserve">If the data item is constrained to one value, the initial value for this data item </w:t>
-      </w:r>
-      <w:r>
-        <w:rPr>
-          <w:b/>
-        </w:rPr>
-        <w:t>MUST</w:t>
-      </w:r>
-      <w:r>
-        <w:t xml:space="preserve"> be that value. For example: </w:t>
-      </w:r>
-    </w:p>
-    <w:p>
-      <w:pPr>
-        <w:pStyle w:val="CodeItemList"/>
-      </w:pPr>
-      <w:r>
-        <w:t>&lt;Rotary name=”C” id=”C”&gt;</w:t>
-      </w:r>
-    </w:p>
-    <w:p>
-      <w:pPr>
-        <w:pStyle w:val="CodeItemList"/>
-      </w:pPr>
-      <w:r>
-        <w:t xml:space="preserve">  &lt;DataItems&gt;</w:t>
-      </w:r>
-    </w:p>
-    <w:p>
-      <w:pPr>
-        <w:pStyle w:val="CodeItemList"/>
-      </w:pPr>
-      <w:r>
-        <w:t xml:space="preserve">    &lt;DataItem type=”ROTARY_MODE” category=”EVENT” id=”Cmode” /&gt;</w:t>
-      </w:r>
-    </w:p>
-    <w:p>
-      <w:pPr>
-        <w:pStyle w:val="CodeItemList"/>
-      </w:pPr>
-      <w:r>
-        <w:t xml:space="preserve">     &lt;Constraints&gt;&lt;Value&gt;</w:t>
-      </w:r>
-      <w:r>
-        <w:rPr>
-          <w:b/>
-        </w:rPr>
-        <w:t>SPINDLE</w:t>
-      </w:r>
-      <w:r>
-        <w:t>&lt;/Value&gt;&lt;/Constraints&gt;</w:t>
-      </w:r>
-    </w:p>
-    <w:p>
-      <w:pPr>
-        <w:pStyle w:val="CodeItemList"/>
-      </w:pPr>
-      <w:r>
-        <w:t xml:space="preserve">    &lt;/DataItem&gt;</w:t>
-      </w:r>
-    </w:p>
-    <w:p>
-      <w:pPr>
-        <w:pStyle w:val="CodeItemList"/>
-      </w:pPr>
-      <w:r>
-        <w:t xml:space="preserve">  &lt;/DataItems&gt;</w:t>
-      </w:r>
-    </w:p>
-    <w:p>
-      <w:pPr>
-        <w:pStyle w:val="CodeItemList"/>
-      </w:pPr>
-      <w:r>
-        <w:t>&lt;/Rotary&gt;</w:t>
-      </w:r>
-    </w:p>
-    <w:p>
-      <w:pPr>
-        <w:pStyle w:val="CodeItemList"/>
-      </w:pPr>
-    </w:p>
-    <w:p>
-      <w:pPr>
-        <w:pStyle w:val="BodyA"/>
-      </w:pPr>
-      <w:r>
-        <w:t xml:space="preserve">In this </w:t>
-      </w:r>
-      <w:r>
-        <w:t>example</w:t>
-      </w:r>
-      <w:r>
-        <w:t>,</w:t>
-      </w:r>
-      <w:r>
-        <w:t xml:space="preserve"> the </w:t>
-      </w:r>
-      <w:r>
-        <w:rPr>
-          <w:rStyle w:val="ImbeddedCode"/>
-        </w:rPr>
-        <w:t>RotaryMode</w:t>
-      </w:r>
-      <w:r>
-        <w:t xml:space="preserve"> </w:t>
-      </w:r>
-      <w:r>
-        <w:rPr>
-          <w:b/>
-        </w:rPr>
-        <w:t>MUST</w:t>
-      </w:r>
-      <w:r>
-        <w:t xml:space="preserve"> be initialized to </w:t>
-      </w:r>
-      <w:r>
-        <w:rPr>
-          <w:rStyle w:val="ImbeddedCode"/>
-        </w:rPr>
-        <w:t>SPINDLE</w:t>
-      </w:r>
-      <w:r>
-        <w:t>.</w:t>
-      </w:r>
-    </w:p>
-    <w:p>
-      <w:pPr>
-        <w:pStyle w:val="Appendices"/>
-      </w:pPr>
-      <w:r>
-        <w:t>Appendices</w:t>
-      </w:r>
     </w:p>
     <w:p>
       <w:pPr>
@@ -26396,7 +26235,7 @@
       <w:bookmarkStart w:id="98" w:name="_Ref89787999"/>
       <w:bookmarkStart w:id="99" w:name="_Ref89788104"/>
       <w:bookmarkStart w:id="100" w:name="_Ref89788265"/>
-      <w:bookmarkStart w:id="101" w:name="_Toc103010238"/>
+      <w:bookmarkStart w:id="101" w:name="_Toc254469849"/>
       <w:bookmarkEnd w:id="96"/>
       <w:bookmarkEnd w:id="97"/>
       <w:r>
@@ -26763,6 +26602,463 @@
           <w:i/>
         </w:rPr>
         <w:t>OPC Unified Architecture Specification, Part 1: Concepts Version 1.00. July 28, 2006.</w:t>
+      </w:r>
+    </w:p>
+    <w:p>
+      <w:pPr>
+        <w:pStyle w:val="Appendix1"/>
+      </w:pPr>
+      <w:bookmarkStart w:id="102" w:name="_Toc254469850"/>
+      <w:r>
+        <w:t>Discovery</w:t>
+      </w:r>
+      <w:bookmarkEnd w:id="102"/>
+    </w:p>
+    <w:p>
+      <w:pPr>
+        <w:pStyle w:val="BodyA"/>
+        <w:spacing w:before="180"/>
+      </w:pPr>
+      <w:r>
+        <w:t>The deployment of MTConnect</w:t>
+      </w:r>
+      <w:r>
+        <w:rPr>
+          <w:vertAlign w:val="superscript"/>
+        </w:rPr>
+        <w:t>®</w:t>
+      </w:r>
+      <w:r>
+        <w:t xml:space="preserve"> </w:t>
+      </w:r>
+      <w:r>
+        <w:rPr>
+          <w:b/>
+        </w:rPr>
+        <w:t xml:space="preserve">SHOULD </w:t>
+      </w:r>
+      <w:r>
+        <w:t>use a separate service to aid applications in locating and communicating with devices. If discovery is employed, the MTConnect</w:t>
+      </w:r>
+      <w:r>
+        <w:rPr>
+          <w:vertAlign w:val="superscript"/>
+        </w:rPr>
+        <w:t>®</w:t>
+      </w:r>
+      <w:r>
+        <w:t xml:space="preserve"> Agent </w:t>
+      </w:r>
+      <w:r>
+        <w:rPr>
+          <w:b/>
+        </w:rPr>
+        <w:t xml:space="preserve">MUST </w:t>
+      </w:r>
+      <w:r>
+        <w:t xml:space="preserve">register all the devices in an LDAP server so each device’s </w:t>
+      </w:r>
+      <w:r>
+        <w:rPr>
+          <w:rStyle w:val="Italics"/>
+        </w:rPr>
+        <w:t>Agent</w:t>
+      </w:r>
+      <w:r>
+        <w:t xml:space="preserve"> can be located on the network with an HTTP URI. The </w:t>
+      </w:r>
+      <w:r>
+        <w:rPr>
+          <w:rStyle w:val="ImbeddedCode"/>
+        </w:rPr>
+        <w:t>device</w:t>
+      </w:r>
+      <w:r>
+        <w:t xml:space="preserve"> entry in LDAP </w:t>
+      </w:r>
+      <w:r>
+        <w:rPr>
+          <w:b/>
+        </w:rPr>
+        <w:t>MUST</w:t>
+      </w:r>
+      <w:r>
+        <w:t xml:space="preserve"> include a </w:t>
+      </w:r>
+      <w:r>
+        <w:rPr>
+          <w:rStyle w:val="ImbeddedCode"/>
+        </w:rPr>
+        <w:t>labeledURIObject</w:t>
+      </w:r>
+      <w:r>
+        <w:t xml:space="preserve"> and </w:t>
+      </w:r>
+      <w:r>
+        <w:rPr>
+          <w:b/>
+        </w:rPr>
+        <w:t xml:space="preserve">MUST </w:t>
+      </w:r>
+      <w:r>
+        <w:t xml:space="preserve">specify the </w:t>
+      </w:r>
+      <w:r>
+        <w:rPr>
+          <w:rStyle w:val="ImbeddedCode"/>
+        </w:rPr>
+        <w:t>labeledURI</w:t>
+      </w:r>
+      <w:r>
+        <w:t xml:space="preserve"> field. Other information </w:t>
+      </w:r>
+      <w:r>
+        <w:rPr>
+          <w:b/>
+        </w:rPr>
+        <w:t>MAY</w:t>
+      </w:r>
+      <w:r>
+        <w:t xml:space="preserve"> be added to the LDAP </w:t>
+      </w:r>
+      <w:r>
+        <w:rPr>
+          <w:rStyle w:val="ImbeddedCode"/>
+        </w:rPr>
+        <w:t>device</w:t>
+      </w:r>
+      <w:r>
+        <w:t xml:space="preserve"> record depending on the needs of the application and the organization.</w:t>
+      </w:r>
+    </w:p>
+    <w:p>
+      <w:pPr>
+        <w:pStyle w:val="BodyA"/>
+      </w:pPr>
+      <w:r>
+        <w:t xml:space="preserve">Applications </w:t>
+      </w:r>
+      <w:r>
+        <w:rPr>
+          <w:b/>
+        </w:rPr>
+        <w:t>MAY</w:t>
+      </w:r>
+      <w:r>
+        <w:t xml:space="preserve"> require the ability to locate devices and it is best handled by the discovery service. The implementation </w:t>
+      </w:r>
+      <w:r>
+        <w:rPr>
+          <w:b/>
+        </w:rPr>
+        <w:t>SHOULD NOT</w:t>
+      </w:r>
+      <w:r>
+        <w:t xml:space="preserve"> assume that one </w:t>
+      </w:r>
+      <w:r>
+        <w:rPr>
+          <w:rStyle w:val="Italics"/>
+        </w:rPr>
+        <w:t>Agent</w:t>
+      </w:r>
+      <w:r>
+        <w:t xml:space="preserve"> will be providing data for all the devices. If one wants to find all the devices available for data collection using the MTConnect</w:t>
+      </w:r>
+      <w:r>
+        <w:rPr>
+          <w:vertAlign w:val="superscript"/>
+        </w:rPr>
+        <w:t>®</w:t>
+      </w:r>
+      <w:r>
+        <w:t xml:space="preserve"> protocol, they </w:t>
+      </w:r>
+      <w:r>
+        <w:rPr>
+          <w:b/>
+        </w:rPr>
+        <w:t>SHOULD</w:t>
+      </w:r>
+      <w:r>
+        <w:t xml:space="preserve"> use an LDAP server to organize their equipment and resolve the machine names into valid URIs.</w:t>
+      </w:r>
+    </w:p>
+    <w:p>
+      <w:pPr>
+        <w:pStyle w:val="BodyA"/>
+      </w:pPr>
+      <w:r>
+        <w:t xml:space="preserve">If discovery is not provided or used, the application </w:t>
+      </w:r>
+      <w:r>
+        <w:rPr>
+          <w:b/>
+        </w:rPr>
+        <w:t>MUST</w:t>
+      </w:r>
+      <w:r>
+        <w:t xml:space="preserve"> know the URI for the device’s </w:t>
+      </w:r>
+      <w:r>
+        <w:rPr>
+          <w:rStyle w:val="Italics"/>
+        </w:rPr>
+        <w:t>Agent</w:t>
+      </w:r>
+      <w:r>
+        <w:t xml:space="preserve"> and address it directly.</w:t>
+      </w:r>
+    </w:p>
+    <w:p>
+      <w:pPr>
+        <w:pStyle w:val="Appendix2"/>
+      </w:pPr>
+      <w:bookmarkStart w:id="103" w:name="_TOC18385"/>
+      <w:bookmarkStart w:id="104" w:name="_Toc254469851"/>
+      <w:bookmarkEnd w:id="103"/>
+      <w:r>
+        <w:t>Physical Architecture</w:t>
+      </w:r>
+      <w:bookmarkEnd w:id="104"/>
+    </w:p>
+    <w:p>
+      <w:pPr>
+        <w:pStyle w:val="BodyA"/>
+      </w:pPr>
+      <w:r>
+        <w:t xml:space="preserve">The diagram below is an example of a shop floor with three devices, one management application, and one </w:t>
+      </w:r>
+      <w:r>
+        <w:rPr>
+          <w:i/>
+        </w:rPr>
+        <w:t>Name Service</w:t>
+      </w:r>
+      <w:r>
+        <w:t>. There are two MTConnect</w:t>
+      </w:r>
+      <w:r>
+        <w:rPr>
+          <w:vertAlign w:val="superscript"/>
+        </w:rPr>
+        <w:t>®</w:t>
+      </w:r>
+      <w:r>
+        <w:t xml:space="preserve"> </w:t>
+      </w:r>
+      <w:r>
+        <w:rPr>
+          <w:rStyle w:val="Italics"/>
+        </w:rPr>
+        <w:t>Agents</w:t>
+      </w:r>
+      <w:r>
+        <w:t xml:space="preserve"> in this deployment. One of the MTConnect</w:t>
+      </w:r>
+      <w:r>
+        <w:rPr>
+          <w:vertAlign w:val="superscript"/>
+        </w:rPr>
+        <w:t>®</w:t>
+      </w:r>
+      <w:r>
+        <w:t xml:space="preserve"> </w:t>
+      </w:r>
+      <w:r>
+        <w:rPr>
+          <w:rStyle w:val="Italics"/>
+        </w:rPr>
+        <w:t>Agents</w:t>
+      </w:r>
+      <w:r>
+        <w:t xml:space="preserve"> is serving two pieces of equipment (lathe-1 and lathe-2) and the other </w:t>
+      </w:r>
+      <w:r>
+        <w:rPr>
+          <w:rStyle w:val="Italics"/>
+        </w:rPr>
+        <w:t>Agent</w:t>
+      </w:r>
+      <w:r>
+        <w:t xml:space="preserve"> is embedded in the controller of the mill. The management application is monitoring all three pieces of equipment.</w:t>
+      </w:r>
+    </w:p>
+    <w:p>
+      <w:pPr>
+        <w:pStyle w:val="Caption"/>
+      </w:pPr>
+      <w:r>
+        <w:rPr>
+          <w:noProof/>
+        </w:rPr>
+        <w:drawing>
+          <wp:inline distT="0" distB="0" distL="0" distR="0">
+            <wp:extent cx="3710112" cy="3332857"/>
+            <wp:effectExtent l="19050" t="0" r="0" b="0"/>
+            <wp:docPr id="15" name="Picture 1"/>
+            <wp:cNvGraphicFramePr>
+              <a:graphicFrameLocks xmlns:a="http://schemas.openxmlformats.org/drawingml/2006/main" noChangeAspect="1"/>
+            </wp:cNvGraphicFramePr>
+            <a:graphic xmlns:a="http://schemas.openxmlformats.org/drawingml/2006/main">
+              <a:graphicData uri="http://schemas.openxmlformats.org/drawingml/2006/picture">
+                <pic:pic xmlns:pic="http://schemas.openxmlformats.org/drawingml/2006/picture">
+                  <pic:nvPicPr>
+                    <pic:cNvPr id="0" name="Picture 1"/>
+                    <pic:cNvPicPr>
+                      <a:picLocks noChangeAspect="1" noChangeArrowheads="1"/>
+                    </pic:cNvPicPr>
+                  </pic:nvPicPr>
+                  <pic:blipFill>
+                    <a:blip r:embed="rId47" cstate="print"/>
+                    <a:srcRect/>
+                    <a:stretch>
+                      <a:fillRect/>
+                    </a:stretch>
+                  </pic:blipFill>
+                  <pic:spPr bwMode="auto">
+                    <a:xfrm>
+                      <a:off x="0" y="0"/>
+                      <a:ext cx="3709736" cy="3332519"/>
+                    </a:xfrm>
+                    <a:prstGeom prst="rect">
+                      <a:avLst/>
+                    </a:prstGeom>
+                    <a:noFill/>
+                    <a:ln w="9525">
+                      <a:noFill/>
+                      <a:miter lim="800000"/>
+                      <a:headEnd/>
+                      <a:tailEnd/>
+                    </a:ln>
+                    <a:effectLst/>
+                  </pic:spPr>
+                </pic:pic>
+              </a:graphicData>
+            </a:graphic>
+          </wp:inline>
+        </w:drawing>
+      </w:r>
+    </w:p>
+    <w:p>
+      <w:pPr>
+        <w:pStyle w:val="Caption"/>
+      </w:pPr>
+      <w:bookmarkStart w:id="105" w:name="_Toc253823438"/>
+      <w:r>
+        <w:t xml:space="preserve">Figure </w:t>
+      </w:r>
+      <w:fldSimple w:instr=" SEQ Figure \* ARABIC ">
+        <w:r>
+          <w:rPr>
+            <w:noProof/>
+          </w:rPr>
+          <w:t>1</w:t>
+        </w:r>
+      </w:fldSimple>
+      <w:r>
+        <w:t>: Shop Illustration</w:t>
+      </w:r>
+      <w:bookmarkEnd w:id="105"/>
+    </w:p>
+    <w:p>
+      <w:pPr>
+        <w:pStyle w:val="BodyA"/>
+      </w:pPr>
+      <w:r>
+        <w:t xml:space="preserve">One can look up the three devices using the </w:t>
+      </w:r>
+      <w:r>
+        <w:rPr>
+          <w:i/>
+        </w:rPr>
+        <w:t>Name Service</w:t>
+      </w:r>
+      <w:r>
+        <w:t>. The application would search for all devices in the Equipment organization unit (</w:t>
+      </w:r>
+      <w:r>
+        <w:rPr>
+          <w:rFonts w:ascii="Courier" w:hAnsi="Courier"/>
+        </w:rPr>
+        <w:t>ou=Equipment,dc=example,dc=com</w:t>
+      </w:r>
+      <w:r>
+        <w:t xml:space="preserve">). The application would get back three device names: </w:t>
+      </w:r>
+      <w:r>
+        <w:rPr>
+          <w:rStyle w:val="ImbeddedCode"/>
+        </w:rPr>
+        <w:t>lathe-1</w:t>
+      </w:r>
+      <w:r>
+        <w:t xml:space="preserve">, </w:t>
+      </w:r>
+      <w:r>
+        <w:rPr>
+          <w:rStyle w:val="ImbeddedCode"/>
+        </w:rPr>
+        <w:t>lathe-2</w:t>
+      </w:r>
+      <w:r>
+        <w:t xml:space="preserve">, and </w:t>
+      </w:r>
+      <w:r>
+        <w:rPr>
+          <w:rStyle w:val="ImbeddedCode"/>
+        </w:rPr>
+        <w:t>mill-1</w:t>
+      </w:r>
+      <w:r>
+        <w:rPr>
+          <w:rStyle w:val="DefaultParagraphFont1"/>
+        </w:rPr>
+        <w:t xml:space="preserve">. These would be have the following URIs: </w:t>
+      </w:r>
+      <w:r>
+        <w:rPr>
+          <w:rStyle w:val="ImbeddedCode"/>
+        </w:rPr>
+        <w:t>http://10.1.10.32/lathe-1</w:t>
+      </w:r>
+      <w:r>
+        <w:rPr>
+          <w:rStyle w:val="DefaultParagraphFont1"/>
+        </w:rPr>
+        <w:t xml:space="preserve">, </w:t>
+      </w:r>
+      <w:r>
+        <w:rPr>
+          <w:rStyle w:val="ImbeddedCode"/>
+        </w:rPr>
+        <w:t>http://10.1.10.32/lathe-2</w:t>
+      </w:r>
+      <w:r>
+        <w:rPr>
+          <w:rStyle w:val="DefaultParagraphFont1"/>
+        </w:rPr>
+        <w:t xml:space="preserve">, and </w:t>
+      </w:r>
+      <w:r>
+        <w:rPr>
+          <w:rStyle w:val="ImbeddedCode"/>
+        </w:rPr>
+        <w:t>http://10.1.10.33/mill-1</w:t>
+      </w:r>
+      <w:r>
+        <w:rPr>
+          <w:rStyle w:val="DefaultParagraphFont1"/>
+        </w:rPr>
+        <w:t xml:space="preserve">. </w:t>
+      </w:r>
+    </w:p>
+    <w:p>
+      <w:pPr>
+        <w:pStyle w:val="BodyA"/>
+      </w:pPr>
+      <w:r>
+        <w:t xml:space="preserve">The application can thereafter use the URIs to query the devices for the components and the data they can supply. </w:t>
       </w:r>
     </w:p>
     <w:sectPr>
@@ -27029,7 +27325,7 @@
         <w:rPr>
           <w:noProof/>
         </w:rPr>
-        <w:t>iii</w:t>
+        <w:t>ii</w:t>
       </w:r>
     </w:fldSimple>
   </w:p>
@@ -27095,7 +27391,7 @@
         <w:rPr>
           <w:noProof/>
         </w:rPr>
-        <w:t>ii</w:t>
+        <w:t>iii</w:t>
       </w:r>
     </w:fldSimple>
   </w:p>
@@ -27161,7 +27457,7 @@
         <w:rPr>
           <w:noProof/>
         </w:rPr>
-        <w:t>2</w:t>
+        <w:t>39</w:t>
       </w:r>
     </w:fldSimple>
   </w:p>
@@ -27416,7 +27712,7 @@
   <w:abstractNum w:abstractNumId="0">
     <w:nsid w:val="00000002"/>
     <w:multiLevelType w:val="multilevel"/>
-    <w:tmpl w:val="FED0049E"/>
+    <w:tmpl w:val="BFACB18A"/>
     <w:lvl w:ilvl="0">
       <w:start w:val="1"/>
       <w:numFmt w:val="decimal"/>
@@ -29878,6 +30174,121 @@
     <w:numStyleLink w:val="List21"/>
   </w:abstractNum>
   <w:abstractNum w:abstractNumId="22">
+    <w:nsid w:val="2E593EE3"/>
+    <w:multiLevelType w:val="multilevel"/>
+    <w:tmpl w:val="4D1A7460"/>
+    <w:lvl w:ilvl="0">
+      <w:start w:val="1"/>
+      <w:numFmt w:val="upperLetter"/>
+      <w:lvlText w:val="%1."/>
+      <w:lvlJc w:val="left"/>
+      <w:pPr>
+        <w:ind w:left="504" w:hanging="360"/>
+      </w:pPr>
+      <w:rPr>
+        <w:rFonts w:hint="default"/>
+      </w:rPr>
+    </w:lvl>
+    <w:lvl w:ilvl="1">
+      <w:start w:val="1"/>
+      <w:numFmt w:val="decimal"/>
+      <w:lvlRestart w:val="0"/>
+      <w:pStyle w:val="Appendix2"/>
+      <w:lvlText w:val="B.%2."/>
+      <w:lvlJc w:val="left"/>
+      <w:pPr>
+        <w:ind w:left="432" w:hanging="432"/>
+      </w:pPr>
+      <w:rPr>
+        <w:rFonts w:hint="default"/>
+      </w:rPr>
+    </w:lvl>
+    <w:lvl w:ilvl="2">
+      <w:start w:val="1"/>
+      <w:numFmt w:val="lowerRoman"/>
+      <w:lvlText w:val="%3."/>
+      <w:lvlJc w:val="right"/>
+      <w:pPr>
+        <w:ind w:left="1944" w:hanging="180"/>
+      </w:pPr>
+      <w:rPr>
+        <w:rFonts w:hint="default"/>
+      </w:rPr>
+    </w:lvl>
+    <w:lvl w:ilvl="3">
+      <w:start w:val="1"/>
+      <w:numFmt w:val="decimal"/>
+      <w:lvlText w:val="%4."/>
+      <w:lvlJc w:val="left"/>
+      <w:pPr>
+        <w:ind w:left="2664" w:hanging="360"/>
+      </w:pPr>
+      <w:rPr>
+        <w:rFonts w:hint="default"/>
+      </w:rPr>
+    </w:lvl>
+    <w:lvl w:ilvl="4">
+      <w:start w:val="1"/>
+      <w:numFmt w:val="lowerLetter"/>
+      <w:lvlText w:val="%5."/>
+      <w:lvlJc w:val="left"/>
+      <w:pPr>
+        <w:ind w:left="3384" w:hanging="360"/>
+      </w:pPr>
+      <w:rPr>
+        <w:rFonts w:hint="default"/>
+      </w:rPr>
+    </w:lvl>
+    <w:lvl w:ilvl="5">
+      <w:start w:val="1"/>
+      <w:numFmt w:val="lowerRoman"/>
+      <w:lvlText w:val="%6."/>
+      <w:lvlJc w:val="right"/>
+      <w:pPr>
+        <w:ind w:left="4104" w:hanging="180"/>
+      </w:pPr>
+      <w:rPr>
+        <w:rFonts w:hint="default"/>
+      </w:rPr>
+    </w:lvl>
+    <w:lvl w:ilvl="6">
+      <w:start w:val="1"/>
+      <w:numFmt w:val="decimal"/>
+      <w:lvlText w:val="%7."/>
+      <w:lvlJc w:val="left"/>
+      <w:pPr>
+        <w:ind w:left="4824" w:hanging="360"/>
+      </w:pPr>
+      <w:rPr>
+        <w:rFonts w:hint="default"/>
+      </w:rPr>
+    </w:lvl>
+    <w:lvl w:ilvl="7">
+      <w:start w:val="1"/>
+      <w:numFmt w:val="lowerLetter"/>
+      <w:lvlText w:val="%8."/>
+      <w:lvlJc w:val="left"/>
+      <w:pPr>
+        <w:ind w:left="5544" w:hanging="360"/>
+      </w:pPr>
+      <w:rPr>
+        <w:rFonts w:hint="default"/>
+      </w:rPr>
+    </w:lvl>
+    <w:lvl w:ilvl="8">
+      <w:start w:val="1"/>
+      <w:numFmt w:val="lowerRoman"/>
+      <w:lvlText w:val="%9."/>
+      <w:lvlJc w:val="right"/>
+      <w:pPr>
+        <w:ind w:left="6264" w:hanging="180"/>
+      </w:pPr>
+      <w:rPr>
+        <w:rFonts w:hint="default"/>
+      </w:rPr>
+    </w:lvl>
+  </w:abstractNum>
+  <w:abstractNum w:abstractNumId="23">
     <w:nsid w:val="3FCB191A"/>
     <w:multiLevelType w:val="hybridMultilevel"/>
     <w:tmpl w:val="5EB603BC"/>
@@ -29964,7 +30375,7 @@
       </w:pPr>
     </w:lvl>
   </w:abstractNum>
-  <w:abstractNum w:abstractNumId="23">
+  <w:abstractNum w:abstractNumId="24">
     <w:nsid w:val="63CF3772"/>
     <w:multiLevelType w:val="multilevel"/>
     <w:tmpl w:val="894EE887"/>
@@ -30181,7 +30592,7 @@
     <w:abstractNumId w:val="21"/>
   </w:num>
   <w:num w:numId="23">
-    <w:abstractNumId w:val="23"/>
+    <w:abstractNumId w:val="24"/>
   </w:num>
   <w:num w:numId="24">
     <w:abstractNumId w:val="14"/>
@@ -30457,6 +30868,9 @@
     </w:lvlOverride>
   </w:num>
   <w:num w:numId="34">
+    <w:abstractNumId w:val="23"/>
+  </w:num>
+  <w:num w:numId="35">
     <w:abstractNumId w:val="22"/>
   </w:num>
   <w:numIdMacAtCleanup w:val="23"/>
@@ -30616,7 +31030,7 @@
   <w:style w:type="paragraph" w:default="1" w:styleId="Normal">
     <w:name w:val="Normal"/>
     <w:qFormat/>
-    <w:rsid w:val="00E26BF4"/>
+    <w:rsid w:val="0027361B"/>
     <w:rPr>
       <w:rFonts w:ascii="Courier" w:eastAsia="ヒラギノ角ゴ Pro W3" w:hAnsi="Courier"/>
       <w:color w:val="000000"/>
@@ -30906,6 +31320,7 @@
   </w:style>
   <w:style w:type="paragraph" w:styleId="TOC1">
     <w:name w:val="toc 1"/>
+    <w:uiPriority w:val="39"/>
     <w:rsid w:val="00020180"/>
     <w:pPr>
       <w:spacing w:before="120" w:after="120"/>
@@ -30919,6 +31334,7 @@
   </w:style>
   <w:style w:type="paragraph" w:styleId="TOC2">
     <w:name w:val="toc 2"/>
+    <w:uiPriority w:val="39"/>
     <w:rsid w:val="00020180"/>
     <w:pPr>
       <w:ind w:left="200"/>
@@ -30931,6 +31347,7 @@
   </w:style>
   <w:style w:type="paragraph" w:styleId="TOC3">
     <w:name w:val="toc 3"/>
+    <w:uiPriority w:val="39"/>
     <w:rsid w:val="00020180"/>
     <w:pPr>
       <w:ind w:left="400"/>
@@ -31547,6 +31964,20 @@
       <w:jc w:val="center"/>
     </w:pPr>
   </w:style>
+  <w:style w:type="paragraph" w:customStyle="1" w:styleId="Appendix2">
+    <w:name w:val="Appendix 2"/>
+    <w:basedOn w:val="Appendix1"/>
+    <w:next w:val="BodyA"/>
+    <w:qFormat/>
+    <w:rsid w:val="0027361B"/>
+    <w:pPr>
+      <w:pageBreakBefore w:val="0"/>
+      <w:numPr>
+        <w:ilvl w:val="1"/>
+        <w:numId w:val="35"/>
+      </w:numPr>
+    </w:pPr>
+  </w:style>
 </w:styles>
 </file>
 
@@ -31838,7 +32269,7 @@
 </file>
 
 <file path=customXml/itemProps1.xml><?xml version="1.0" encoding="utf-8"?>
-<ds:datastoreItem xmlns:ds="http://schemas.openxmlformats.org/officeDocument/2006/customXml" ds:itemID="{A9668F6B-2C9D-4186-9F91-9BF1B9CEB28C}">
+<ds:datastoreItem xmlns:ds="http://schemas.openxmlformats.org/officeDocument/2006/customXml" ds:itemID="{1949C725-FB99-4181-A3C3-C7DA355F89B2}">
   <ds:schemaRefs>
     <ds:schemaRef ds:uri="http://schemas.openxmlformats.org/officeDocument/2006/bibliography"/>
   </ds:schemaRefs>

--- a/MTC_Part_1_Overview.docx
+++ b/MTC_Part_1_Overview.docx
@@ -387,7 +387,7 @@
           <w:rPr>
             <w:rStyle w:val="Hyperlink"/>
           </w:rPr>
-          <w:t>mailto:pwarndorf@mtconnec.hyperoffice.com</w:t>
+          <w:t>mailto:pwarndorf@mtconnect.hyperoffice.com</w:t>
         </w:r>
       </w:hyperlink>
       <w:r>
@@ -15017,8 +15017,8 @@
         </w:rPr>
         <w:drawing>
           <wp:inline distT="0" distB="0" distL="0" distR="0">
-            <wp:extent cx="3502298" cy="4295553"/>
-            <wp:effectExtent l="19050" t="0" r="2902" b="0"/>
+            <wp:extent cx="2775909" cy="3404640"/>
+            <wp:effectExtent l="19050" t="0" r="5391" b="0"/>
             <wp:docPr id="19" name="Picture 18" descr="fig5.jpg"/>
             <wp:cNvGraphicFramePr>
               <a:graphicFrameLocks xmlns:a="http://schemas.openxmlformats.org/drawingml/2006/main" noChangeAspect="1"/>
@@ -15039,7 +15039,7 @@
                   <pic:spPr>
                     <a:xfrm>
                       <a:off x="0" y="0"/>
-                      <a:ext cx="3500994" cy="4293953"/>
+                      <a:ext cx="2774615" cy="3403053"/>
                     </a:xfrm>
                     <a:prstGeom prst="rect">
                       <a:avLst/>
@@ -27255,7 +27255,7 @@
         <w:rPr>
           <w:noProof/>
         </w:rPr>
-        <w:t>ii</w:t>
+        <w:t>i</w:t>
       </w:r>
     </w:fldSimple>
   </w:p>
@@ -27457,7 +27457,7 @@
         <w:rPr>
           <w:noProof/>
         </w:rPr>
-        <w:t>39</w:t>
+        <w:t>1</w:t>
       </w:r>
     </w:fldSimple>
   </w:p>
@@ -32269,7 +32269,7 @@
 </file>
 
 <file path=customXml/itemProps1.xml><?xml version="1.0" encoding="utf-8"?>
-<ds:datastoreItem xmlns:ds="http://schemas.openxmlformats.org/officeDocument/2006/customXml" ds:itemID="{1949C725-FB99-4181-A3C3-C7DA355F89B2}">
+<ds:datastoreItem xmlns:ds="http://schemas.openxmlformats.org/officeDocument/2006/customXml" ds:itemID="{02A90E1D-D159-4F5E-B5A7-A51B7AD58F81}">
   <ds:schemaRefs>
     <ds:schemaRef ds:uri="http://schemas.openxmlformats.org/officeDocument/2006/bibliography"/>
   </ds:schemaRefs>

--- a/MTC_Part_1_Overview.docx
+++ b/MTC_Part_1_Overview.docx
@@ -96,8 +96,16 @@
                     <w:rPr>
                       <w:rFonts w:ascii="Times New Roman" w:hAnsi="Times New Roman"/>
                     </w:rPr>
-                    <w:t>Prepared by: William Sobel</w:t>
+                    <w:t xml:space="preserve">Prepared by: William </w:t>
                   </w:r>
+                  <w:proofErr w:type="spellStart"/>
+                  <w:r>
+                    <w:rPr>
+                      <w:rFonts w:ascii="Times New Roman" w:hAnsi="Times New Roman"/>
+                    </w:rPr>
+                    <w:t>Sobel</w:t>
+                  </w:r>
+                  <w:proofErr w:type="spellEnd"/>
                 </w:p>
                 <w:p>
                   <w:pPr>
@@ -128,7 +136,7 @@
                       <w:rFonts w:ascii="Times New Roman" w:hAnsi="Times New Roman"/>
                       <w:noProof/>
                     </w:rPr>
-                    <w:t>February 13, 2010</w:t>
+                    <w:t>February 22, 2010</w:t>
                   </w:r>
                   <w:r>
                     <w:fldChar w:fldCharType="end"/>
@@ -208,7 +216,7 @@
                     <w:rPr>
                       <w:sz w:val="36"/>
                     </w:rPr>
-                    <w:t>Version 1.1.0</w:t>
+                    <w:t>Version 1.1.0 – Draft A</w:t>
                   </w:r>
                 </w:p>
               </w:txbxContent>
@@ -232,6 +240,7 @@
         <w:lastRenderedPageBreak/>
         <w:t>MTConnect</w:t>
       </w:r>
+      <w:proofErr w:type="gramStart"/>
       <w:r>
         <w:rPr>
           <w:rFonts w:ascii="Times New Roman Bold" w:hAnsi="Times New Roman Bold"/>
@@ -252,13 +261,22 @@
         </w:rPr>
         <w:t xml:space="preserve">  Specification</w:t>
       </w:r>
+      <w:proofErr w:type="gramEnd"/>
     </w:p>
     <w:p>
       <w:pPr>
         <w:pStyle w:val="BodyA"/>
       </w:pPr>
       <w:r>
-        <w:t>AMT - The Association For Manufacturing Technology (“AMT”) owns the copyright in this MTConnect</w:t>
+        <w:t xml:space="preserve">AMT - The Association </w:t>
+      </w:r>
+      <w:proofErr w:type="gramStart"/>
+      <w:r>
+        <w:t>For</w:t>
+      </w:r>
+      <w:proofErr w:type="gramEnd"/>
+      <w:r>
+        <w:t xml:space="preserve"> Manufacturing Technology (“AMT”) owns the copyright in this MTConnect</w:t>
       </w:r>
       <w:r>
         <w:rPr>
@@ -267,7 +285,15 @@
         <w:t>®</w:t>
       </w:r>
       <w:r>
-        <w:t xml:space="preserve"> Specification.  AMT grants to you a non-exclusive, non- transferable, revocable, non-sublicensable, fully-paid-up copyright license to reproduce, copy and redistribute the MTConnect</w:t>
+        <w:t xml:space="preserve"> Specification.  AMT grants to you a non-exclusive, non- transferable, revocable, non-</w:t>
+      </w:r>
+      <w:proofErr w:type="spellStart"/>
+      <w:r>
+        <w:t>sublicensable</w:t>
+      </w:r>
+      <w:proofErr w:type="spellEnd"/>
+      <w:r>
+        <w:t>, fully-paid-up copyright license to reproduce, copy and redistribute the MTConnect</w:t>
       </w:r>
       <w:r>
         <w:rPr>
@@ -380,7 +406,15 @@
         <w:t>®</w:t>
       </w:r>
       <w:r>
-        <w:t xml:space="preserve"> Specifications, including certain license rights covering necessary patent claims for that purpose.  These materials can be found at www.MTConnect.org, or by contacting Paul Warndorf at </w:t>
+        <w:t xml:space="preserve"> Specifications, including certain license rights covering necessary patent claims for that purpose.  These materials can be found at www.MTConnect.org, or by contacting Paul </w:t>
+      </w:r>
+      <w:proofErr w:type="spellStart"/>
+      <w:r>
+        <w:t>Warndorf</w:t>
+      </w:r>
+      <w:proofErr w:type="spellEnd"/>
+      <w:r>
+        <w:t xml:space="preserve"> at </w:t>
       </w:r>
       <w:hyperlink r:id="rId12" w:history="1">
         <w:r>
@@ -476,7 +510,15 @@
         <w:t>®</w:t>
       </w:r>
       <w:r>
-        <w:t xml:space="preserve"> Specification in any product, including, without limitation, any express or implied warranty of noninfringement, merchantability, or fitness for particular purpose, or of the accuracy, reliability, or completeness of information contained herein.  In no event shall </w:t>
+        <w:t xml:space="preserve"> Specification in any product, including, without limitation, any express or implied warranty of </w:t>
+      </w:r>
+      <w:proofErr w:type="spellStart"/>
+      <w:r>
+        <w:t>noninfringement</w:t>
+      </w:r>
+      <w:proofErr w:type="spellEnd"/>
+      <w:r>
+        <w:t xml:space="preserve">, merchantability, or fitness for particular purpose, or of the accuracy, reliability, or completeness of information contained herein.  In no event shall </w:t>
       </w:r>
       <w:r>
         <w:t>MTConnect</w:t>
@@ -6227,7 +6269,15 @@
         <w:ind w:left="432"/>
       </w:pPr>
       <w:r>
-        <w:t>Extensions to the standard will be made according to this scheme and new sections will be added as new areas are addressed. Documents will be named as follows: MTC_Part_&lt;Number&gt;_&lt;Description&gt;.doc. All documents will be developed in Microsoft</w:t>
+        <w:t xml:space="preserve">Extensions to the standard will be made according to this scheme and new sections will be added as new areas are addressed. Documents will be named as follows: </w:t>
+      </w:r>
+      <w:proofErr w:type="spellStart"/>
+      <w:r>
+        <w:t>MTC_Part</w:t>
+      </w:r>
+      <w:proofErr w:type="spellEnd"/>
+      <w:r>
+        <w:t>_&lt;Number&gt;_&lt;Description&gt;.doc. All documents will be developed in Microsoft</w:t>
       </w:r>
       <w:r>
         <w:rPr>
@@ -6391,11 +6441,19 @@
           <w:position w:val="-2"/>
         </w:rPr>
       </w:pPr>
+      <w:proofErr w:type="gramStart"/>
       <w:r>
         <w:rPr>
           <w:kern w:val="1"/>
         </w:rPr>
-        <w:t>provide developers with the necessary guidelines to use the standard to develop applications.</w:t>
+        <w:t>provide</w:t>
+      </w:r>
+      <w:proofErr w:type="gramEnd"/>
+      <w:r>
+        <w:rPr>
+          <w:kern w:val="1"/>
+        </w:rPr>
+        <w:t xml:space="preserve"> developers with the necessary guidelines to use the standard to develop applications.</w:t>
       </w:r>
     </w:p>
     <w:p>
@@ -6508,6 +6566,7 @@
       <w:pPr>
         <w:pStyle w:val="GlossaryEntry"/>
       </w:pPr>
+      <w:proofErr w:type="gramStart"/>
       <w:r>
         <w:rPr>
           <w:b/>
@@ -6518,11 +6577,13 @@
         <w:tab/>
         <w:t>An optional software component that connects the Agent to the Device.</w:t>
       </w:r>
+      <w:proofErr w:type="gramEnd"/>
     </w:p>
     <w:p>
       <w:pPr>
         <w:pStyle w:val="GlossaryEntry"/>
       </w:pPr>
+      <w:proofErr w:type="gramStart"/>
       <w:r>
         <w:rPr>
           <w:b/>
@@ -6551,6 +6612,7 @@
       <w:r>
         <w:t>.</w:t>
       </w:r>
+      <w:proofErr w:type="gramEnd"/>
       <w:r>
         <w:t xml:space="preserve"> The agent </w:t>
       </w:r>
@@ -6683,6 +6745,7 @@
       <w:pPr>
         <w:pStyle w:val="GlossaryEntry"/>
       </w:pPr>
+      <w:proofErr w:type="gramStart"/>
       <w:r>
         <w:rPr>
           <w:b/>
@@ -6691,7 +6754,11 @@
       </w:r>
       <w:r>
         <w:tab/>
-        <w:t xml:space="preserve">The text in a simple content element. For example, </w:t>
+        <w:t>The text in a simple content element.</w:t>
+      </w:r>
+      <w:proofErr w:type="gramEnd"/>
+      <w:r>
+        <w:t xml:space="preserve"> For example, </w:t>
       </w:r>
       <w:r>
         <w:rPr>
@@ -6725,7 +6792,43 @@
         <w:rPr>
           <w:rStyle w:val="ImbeddedCode"/>
         </w:rPr>
-        <w:t>&lt;mt:Alarm ...&gt;This is some text&lt;/mt:Alarm&gt;</w:t>
+        <w:t>&lt;</w:t>
+      </w:r>
+      <w:proofErr w:type="spellStart"/>
+      <w:r>
+        <w:rPr>
+          <w:rStyle w:val="ImbeddedCode"/>
+        </w:rPr>
+        <w:t>mt</w:t>
+      </w:r>
+      <w:proofErr w:type="gramStart"/>
+      <w:r>
+        <w:rPr>
+          <w:rStyle w:val="ImbeddedCode"/>
+        </w:rPr>
+        <w:t>:Alarm</w:t>
+      </w:r>
+      <w:proofErr w:type="spellEnd"/>
+      <w:proofErr w:type="gramEnd"/>
+      <w:r>
+        <w:rPr>
+          <w:rStyle w:val="ImbeddedCode"/>
+        </w:rPr>
+        <w:t xml:space="preserve"> ...&gt;This is some text&lt;/</w:t>
+      </w:r>
+      <w:proofErr w:type="spellStart"/>
+      <w:r>
+        <w:rPr>
+          <w:rStyle w:val="ImbeddedCode"/>
+        </w:rPr>
+        <w:t>mt:Alarm</w:t>
+      </w:r>
+      <w:proofErr w:type="spellEnd"/>
+      <w:r>
+        <w:rPr>
+          <w:rStyle w:val="ImbeddedCode"/>
+        </w:rPr>
+        <w:t>&gt;</w:t>
       </w:r>
       <w:r>
         <w:t>.</w:t>
@@ -6735,6 +6838,7 @@
       <w:pPr>
         <w:pStyle w:val="GlossaryEntry"/>
       </w:pPr>
+      <w:proofErr w:type="gramStart"/>
       <w:r>
         <w:rPr>
           <w:b/>
@@ -6743,7 +6847,11 @@
       </w:r>
       <w:r>
         <w:tab/>
-        <w:t>A part of a device that can have sub-components and data items. A component is a basic building block of a device.</w:t>
+        <w:t>A part of a device that can have sub-components and data items.</w:t>
+      </w:r>
+      <w:proofErr w:type="gramEnd"/>
+      <w:r>
+        <w:t xml:space="preserve"> A component is a basic building block of a device.</w:t>
       </w:r>
     </w:p>
     <w:p>
@@ -6817,6 +6925,7 @@
       <w:pPr>
         <w:pStyle w:val="GlossaryEntry"/>
       </w:pPr>
+      <w:proofErr w:type="gramStart"/>
       <w:r>
         <w:rPr>
           <w:b/>
@@ -6825,7 +6934,11 @@
       </w:r>
       <w:r>
         <w:tab/>
-        <w:t>A piece of equipment capable of performing an operation. A device is composed of a set of components that provide data to the application. The device is a separate entity with at least one Controller managing its operation.</w:t>
+        <w:t>A piece of equipment capable of performing an operation.</w:t>
+      </w:r>
+      <w:proofErr w:type="gramEnd"/>
+      <w:r>
+        <w:t xml:space="preserve"> A device is composed of a set of components that provide data to the application. The device is a separate entity with at least one Controller managing its operation.</w:t>
       </w:r>
     </w:p>
     <w:p>
@@ -6954,6 +7067,7 @@
       <w:pPr>
         <w:pStyle w:val="GlossaryEntry"/>
       </w:pPr>
+      <w:proofErr w:type="gramStart"/>
       <w:r>
         <w:rPr>
           <w:b/>
@@ -6962,7 +7076,11 @@
       </w:r>
       <w:r>
         <w:tab/>
-        <w:t>Hyper-Text Transport Protocol. The protocol used by all web browsers and web applications.</w:t>
+        <w:t>Hyper-Text Transport Protocol.</w:t>
+      </w:r>
+      <w:proofErr w:type="gramEnd"/>
+      <w:r>
+        <w:t xml:space="preserve"> The protocol used by all web browsers and web applications.</w:t>
       </w:r>
     </w:p>
     <w:p>
@@ -7051,7 +7169,14 @@
       </w:r>
       <w:r>
         <w:tab/>
-        <w:t>REpresentational State Transfer. A software architecture where the client and server move through a series of state transitions based solely on the request from the client and the response from the server.</w:t>
+      </w:r>
+      <w:proofErr w:type="spellStart"/>
+      <w:r>
+        <w:t>REpresentational</w:t>
+      </w:r>
+      <w:proofErr w:type="spellEnd"/>
+      <w:r>
+        <w:t xml:space="preserve"> State Transfer. A software architecture where the client and server move through a series of state transitions based solely on the request from the client and the response from the server.</w:t>
       </w:r>
     </w:p>
     <w:p>
@@ -7091,12 +7216,14 @@
       <w:r>
         <w:t xml:space="preserve"> contained in a </w:t>
       </w:r>
+      <w:proofErr w:type="spellStart"/>
       <w:r>
         <w:rPr>
           <w:rStyle w:val="ImbeddedCode"/>
         </w:rPr>
         <w:t>ComponentStream</w:t>
       </w:r>
+      <w:proofErr w:type="spellEnd"/>
       <w:r>
         <w:t xml:space="preserve"> as a response from a </w:t>
       </w:r>
@@ -7146,7 +7273,15 @@
       </w:r>
       <w:r>
         <w:tab/>
-        <w:t>When used concerning interprocess communication, it refers to a connection between two end-points (usually processes). Socket communication most often uses TCP/IP as the underlying protocol.</w:t>
+        <w:t xml:space="preserve">When used concerning </w:t>
+      </w:r>
+      <w:proofErr w:type="spellStart"/>
+      <w:r>
+        <w:t>interprocess</w:t>
+      </w:r>
+      <w:proofErr w:type="spellEnd"/>
+      <w:r>
+        <w:t xml:space="preserve"> communication, it refers to a connection between two end-points (usually processes). Socket communication most often uses TCP/IP as the underlying protocol.</w:t>
       </w:r>
     </w:p>
     <w:p>
@@ -7216,13 +7351,22 @@
       </w:r>
       <w:r>
         <w:tab/>
-        <w:t>TCP/IP is the most prevalent stream-based protocol for interprocess communication. It is based on the IP stack (Internet Protocol) and provides the flow-control and reliable transmission layer on top of the IP routing infrastructure.</w:t>
+        <w:t xml:space="preserve">TCP/IP is the most prevalent stream-based protocol for </w:t>
+      </w:r>
+      <w:proofErr w:type="spellStart"/>
+      <w:r>
+        <w:t>interprocess</w:t>
+      </w:r>
+      <w:proofErr w:type="spellEnd"/>
+      <w:r>
+        <w:t xml:space="preserve"> communication. It is based on the IP stack (Internet Protocol) and provides the flow-control and reliable transmission layer on top of the IP routing infrastructure.</w:t>
       </w:r>
     </w:p>
     <w:p>
       <w:pPr>
         <w:pStyle w:val="GlossaryEntry"/>
       </w:pPr>
+      <w:proofErr w:type="gramStart"/>
       <w:r>
         <w:rPr>
           <w:b/>
@@ -7236,13 +7380,18 @@
         <w:tab/>
       </w:r>
       <w:r>
-        <w:t>Universal Resource Identifier. This is the official name for a web address as seen in the address bar of a browser.</w:t>
+        <w:t>Universal Resource Identifier.</w:t>
+      </w:r>
+      <w:proofErr w:type="gramEnd"/>
+      <w:r>
+        <w:t xml:space="preserve"> This is the official name for a web address as seen in the address bar of a browser.</w:t>
       </w:r>
     </w:p>
     <w:p>
       <w:pPr>
         <w:pStyle w:val="GlossaryEntry"/>
       </w:pPr>
+      <w:proofErr w:type="gramStart"/>
       <w:r>
         <w:rPr>
           <w:b/>
@@ -7258,25 +7407,41 @@
       <w:r>
         <w:t>Universally unique identifier.</w:t>
       </w:r>
+      <w:proofErr w:type="gramEnd"/>
     </w:p>
     <w:p>
       <w:pPr>
         <w:pStyle w:val="GlossaryEntry"/>
       </w:pPr>
+      <w:proofErr w:type="spellStart"/>
       <w:r>
         <w:rPr>
           <w:b/>
         </w:rPr>
         <w:t>XPath</w:t>
       </w:r>
+      <w:proofErr w:type="spellEnd"/>
       <w:r>
         <w:rPr>
           <w:b/>
         </w:rPr>
         <w:tab/>
       </w:r>
-      <w:r>
-        <w:t xml:space="preserve">XPath is a language for addressing parts of an XML Document. See the XPath specification for more information. </w:t>
+      <w:proofErr w:type="spellStart"/>
+      <w:r>
+        <w:t>XPath</w:t>
+      </w:r>
+      <w:proofErr w:type="spellEnd"/>
+      <w:r>
+        <w:t xml:space="preserve"> is a language for addressing parts of an XML Document. See the </w:t>
+      </w:r>
+      <w:proofErr w:type="spellStart"/>
+      <w:r>
+        <w:t>XPath</w:t>
+      </w:r>
+      <w:proofErr w:type="spellEnd"/>
+      <w:r>
+        <w:t xml:space="preserve"> specification for more information. </w:t>
       </w:r>
       <w:hyperlink r:id="rId23" w:history="1">
         <w:r>
@@ -7292,6 +7457,7 @@
       <w:pPr>
         <w:pStyle w:val="GlossaryEntry"/>
       </w:pPr>
+      <w:proofErr w:type="gramStart"/>
       <w:r>
         <w:rPr>
           <w:b/>
@@ -7300,7 +7466,11 @@
       </w:r>
       <w:r>
         <w:tab/>
-        <w:t xml:space="preserve">Extensible Markup Language. </w:t>
+        <w:t>Extensible Markup Language.</w:t>
+      </w:r>
+      <w:proofErr w:type="gramEnd"/>
+      <w:r>
+        <w:t xml:space="preserve"> </w:t>
       </w:r>
       <w:hyperlink r:id="rId24" w:history="1">
         <w:r>
@@ -7349,6 +7519,60 @@
     </w:p>
     <w:p>
       <w:pPr>
+        <w:pStyle w:val="GlossaryEntry"/>
+      </w:pPr>
+      <w:r>
+        <w:rPr>
+          <w:b/>
+        </w:rPr>
+        <w:t xml:space="preserve">XML </w:t>
+      </w:r>
+      <w:r>
+        <w:rPr>
+          <w:rStyle w:val="ImbeddedCode"/>
+          <w:b/>
+        </w:rPr>
+        <w:t>NMTOKEN</w:t>
+      </w:r>
+      <w:r>
+        <w:tab/>
+        <w:t xml:space="preserve">The data type for XML identifiers. It must start with a letter, an underscore “_” or a colon “:” and then it </w:t>
+      </w:r>
+      <w:r>
+        <w:rPr>
+          <w:b/>
+        </w:rPr>
+        <w:t>MUST</w:t>
+      </w:r>
+      <w:r>
+        <w:t xml:space="preserve"> be followed by a letter, a number, or one of the following “.”</w:t>
+      </w:r>
+      <w:proofErr w:type="gramStart"/>
+      <w:r>
+        <w:t>, ”</w:t>
+      </w:r>
+      <w:proofErr w:type="gramEnd"/>
+      <w:r>
+        <w:t>-“, ”_”, “:”. A</w:t>
+      </w:r>
+      <w:r>
+        <w:t>n</w:t>
+      </w:r>
+      <w:r>
+        <w:t xml:space="preserve"> </w:t>
+      </w:r>
+      <w:r>
+        <w:rPr>
+          <w:rStyle w:val="ImbeddedCode"/>
+        </w:rPr>
+        <w:t>NMTOKEN</w:t>
+      </w:r>
+      <w:r>
+        <w:t xml:space="preserve"> cannot have any spaces or special characters.</w:t>
+      </w:r>
+    </w:p>
+    <w:p>
+      <w:pPr>
         <w:pStyle w:val="Heading2"/>
         <w:ind w:hanging="648"/>
       </w:pPr>
@@ -7365,7 +7589,15 @@
         <w:pStyle w:val="BodyA"/>
       </w:pPr>
       <w:r>
-        <w:t xml:space="preserve">In the document there will be references to XML constructs, including elements, attributes, CDATA, and  more. XML consists of a hierarchy of elements. The elements can contain sub-elements, CDATA, or both. For this specification, however, an element never contains mixed content or both sub-elements and CDATA. Attributes are additional information associated with an </w:t>
+        <w:t xml:space="preserve">In the document there will be references to XML constructs, including elements, attributes, CDATA, </w:t>
+      </w:r>
+      <w:proofErr w:type="gramStart"/>
+      <w:r>
+        <w:t>and  more</w:t>
+      </w:r>
+      <w:proofErr w:type="gramEnd"/>
+      <w:r>
+        <w:t xml:space="preserve">. XML consists of a hierarchy of elements. The elements can contain sub-elements, CDATA, or both. For this specification, however, an element never contains mixed content or both sub-elements and CDATA. Attributes are additional information associated with an </w:t>
       </w:r>
       <w:r>
         <w:rPr>
@@ -7391,7 +7623,31 @@
         <w:pStyle w:val="Code"/>
       </w:pPr>
       <w:r>
-        <w:t>&lt;Foo name=”bob”&gt;Ack!&lt;/Foo&gt;</w:t>
+        <w:t>&lt;</w:t>
+      </w:r>
+      <w:proofErr w:type="spellStart"/>
+      <w:r>
+        <w:t>Foo</w:t>
+      </w:r>
+      <w:proofErr w:type="spellEnd"/>
+      <w:r>
+        <w:t xml:space="preserve"> name=”bob”&gt;</w:t>
+      </w:r>
+      <w:proofErr w:type="spellStart"/>
+      <w:r>
+        <w:t>Ack</w:t>
+      </w:r>
+      <w:proofErr w:type="spellEnd"/>
+      <w:r>
+        <w:t>!&lt;/</w:t>
+      </w:r>
+      <w:proofErr w:type="spellStart"/>
+      <w:r>
+        <w:t>Foo</w:t>
+      </w:r>
+      <w:proofErr w:type="spellEnd"/>
+      <w:r>
+        <w:t>&gt;</w:t>
       </w:r>
     </w:p>
     <w:p>
@@ -7399,11 +7655,19 @@
         <w:pStyle w:val="BodyA"/>
         <w:spacing w:before="180"/>
       </w:pPr>
-      <w:r>
-        <w:rPr>
-          <w:rStyle w:val="DefaultParagraphFont1"/>
-        </w:rPr>
-        <w:t xml:space="preserve">an </w:t>
+      <w:proofErr w:type="gramStart"/>
+      <w:r>
+        <w:rPr>
+          <w:rStyle w:val="DefaultParagraphFont1"/>
+        </w:rPr>
+        <w:t>an</w:t>
+      </w:r>
+      <w:proofErr w:type="gramEnd"/>
+      <w:r>
+        <w:rPr>
+          <w:rStyle w:val="DefaultParagraphFont1"/>
+        </w:rPr>
+        <w:t xml:space="preserve"> </w:t>
       </w:r>
       <w:r>
         <w:rPr>
@@ -7422,7 +7686,21 @@
         <w:rPr>
           <w:rStyle w:val="ImbeddedCode"/>
         </w:rPr>
-        <w:t>&lt;Foo...&gt;</w:t>
+        <w:t>&lt;</w:t>
+      </w:r>
+      <w:proofErr w:type="spellStart"/>
+      <w:r>
+        <w:rPr>
+          <w:rStyle w:val="ImbeddedCode"/>
+        </w:rPr>
+        <w:t>Foo</w:t>
+      </w:r>
+      <w:proofErr w:type="spellEnd"/>
+      <w:r>
+        <w:rPr>
+          <w:rStyle w:val="ImbeddedCode"/>
+        </w:rPr>
+        <w:t>...&gt;</w:t>
       </w:r>
       <w:r>
         <w:t xml:space="preserve"> is referred to as the opening tag and </w:t>
@@ -7431,27 +7709,63 @@
         <w:rPr>
           <w:rStyle w:val="ImbeddedCode"/>
         </w:rPr>
-        <w:t>&lt;/Foo&gt;</w:t>
+        <w:t>&lt;/</w:t>
+      </w:r>
+      <w:proofErr w:type="spellStart"/>
+      <w:r>
+        <w:rPr>
+          <w:rStyle w:val="ImbeddedCode"/>
+        </w:rPr>
+        <w:t>Foo</w:t>
+      </w:r>
+      <w:proofErr w:type="spellEnd"/>
+      <w:r>
+        <w:rPr>
+          <w:rStyle w:val="ImbeddedCode"/>
+        </w:rPr>
+        <w:t>&gt;</w:t>
       </w:r>
       <w:r>
         <w:t xml:space="preserve"> is referred to as the closing tag. The text </w:t>
       </w:r>
+      <w:proofErr w:type="spellStart"/>
       <w:r>
         <w:rPr>
           <w:rStyle w:val="ImbeddedCode"/>
         </w:rPr>
-        <w:t>Ack!</w:t>
-      </w:r>
-      <w:r>
-        <w:rPr>
-          <w:rStyle w:val="DefaultParagraphFont1"/>
-        </w:rPr>
-        <w:t xml:space="preserve"> in between the opening and closing tags is called the </w:t>
-      </w:r>
+        <w:t>Ack</w:t>
+      </w:r>
+      <w:proofErr w:type="spellEnd"/>
       <w:r>
         <w:rPr>
           <w:rStyle w:val="ImbeddedCode"/>
         </w:rPr>
+        <w:t>!</w:t>
+      </w:r>
+      <w:r>
+        <w:rPr>
+          <w:rStyle w:val="DefaultParagraphFont1"/>
+        </w:rPr>
+        <w:t xml:space="preserve"> </w:t>
+      </w:r>
+      <w:proofErr w:type="gramStart"/>
+      <w:r>
+        <w:rPr>
+          <w:rStyle w:val="DefaultParagraphFont1"/>
+        </w:rPr>
+        <w:t>in</w:t>
+      </w:r>
+      <w:proofErr w:type="gramEnd"/>
+      <w:r>
+        <w:rPr>
+          <w:rStyle w:val="DefaultParagraphFont1"/>
+        </w:rPr>
+        <w:t xml:space="preserve"> between the opening and closing tags is called the </w:t>
+      </w:r>
+      <w:r>
+        <w:rPr>
+          <w:rStyle w:val="ImbeddedCode"/>
+        </w:rPr>
         <w:t>CDATA</w:t>
       </w:r>
       <w:r>
@@ -7485,8 +7799,13 @@
       <w:pPr>
         <w:pStyle w:val="Code"/>
       </w:pPr>
-      <w:r>
-        <w:t>&lt;?xml version="1.0" encoding="UTF-8"?&gt;</w:t>
+      <w:proofErr w:type="gramStart"/>
+      <w:r>
+        <w:t>&lt;?xml</w:t>
+      </w:r>
+      <w:proofErr w:type="gramEnd"/>
+      <w:r>
+        <w:t xml:space="preserve"> version="1.0" encoding="UTF-8"?&gt;</w:t>
       </w:r>
     </w:p>
     <w:p>
@@ -7505,56 +7824,88 @@
       <w:r>
         <w:t xml:space="preserve">Every XML Document contains one and only one root element. In the case of MTConnect, it is the </w:t>
       </w:r>
+      <w:proofErr w:type="spellStart"/>
       <w:r>
         <w:rPr>
           <w:rFonts w:ascii="Courier" w:hAnsi="Courier"/>
         </w:rPr>
         <w:t>MTConnectDevices</w:t>
       </w:r>
+      <w:proofErr w:type="spellEnd"/>
       <w:r>
         <w:t xml:space="preserve">, </w:t>
       </w:r>
+      <w:proofErr w:type="spellStart"/>
       <w:r>
         <w:rPr>
           <w:rFonts w:ascii="Courier" w:hAnsi="Courier"/>
         </w:rPr>
         <w:t>MTConnectStreams</w:t>
       </w:r>
+      <w:proofErr w:type="spellEnd"/>
       <w:r>
         <w:t xml:space="preserve">, or </w:t>
       </w:r>
+      <w:proofErr w:type="spellStart"/>
       <w:r>
         <w:rPr>
           <w:rFonts w:ascii="Courier" w:hAnsi="Courier"/>
         </w:rPr>
         <w:t>MTConnectError</w:t>
       </w:r>
+      <w:proofErr w:type="spellEnd"/>
       <w:r>
         <w:t xml:space="preserve"> element. When these root elements are used in the examples, you will sometimes notice that it is prefixed with </w:t>
       </w:r>
+      <w:proofErr w:type="spellStart"/>
       <w:r>
         <w:rPr>
           <w:rStyle w:val="ImbeddedCode"/>
         </w:rPr>
-        <w:t>mt:</w:t>
+        <w:t>mt</w:t>
+      </w:r>
+      <w:proofErr w:type="spellEnd"/>
+      <w:r>
+        <w:rPr>
+          <w:rStyle w:val="ImbeddedCode"/>
+        </w:rPr>
+        <w:t>:</w:t>
       </w:r>
       <w:r>
         <w:t xml:space="preserve"> as in </w:t>
       </w:r>
+      <w:proofErr w:type="spellStart"/>
       <w:r>
         <w:rPr>
           <w:rStyle w:val="ImbeddedCode"/>
         </w:rPr>
-        <w:t>mt:MTConnectDevices</w:t>
-      </w:r>
+        <w:t>mt</w:t>
+      </w:r>
+      <w:proofErr w:type="gramStart"/>
+      <w:r>
+        <w:rPr>
+          <w:rStyle w:val="ImbeddedCode"/>
+        </w:rPr>
+        <w:t>:MTConnectDevices</w:t>
+      </w:r>
+      <w:proofErr w:type="spellEnd"/>
+      <w:proofErr w:type="gramEnd"/>
       <w:r>
         <w:t xml:space="preserve">. The </w:t>
       </w:r>
+      <w:proofErr w:type="spellStart"/>
       <w:r>
         <w:rPr>
           <w:rStyle w:val="ImbeddedCode"/>
         </w:rPr>
-        <w:t>mt:</w:t>
+        <w:t>mt</w:t>
+      </w:r>
+      <w:proofErr w:type="spellEnd"/>
+      <w:r>
+        <w:rPr>
+          <w:rStyle w:val="ImbeddedCode"/>
+        </w:rPr>
+        <w:t>:</w:t>
       </w:r>
       <w:r>
         <w:rPr>
@@ -7594,12 +7945,15 @@
       <w:r>
         <w:t xml:space="preserve"> </w:t>
       </w:r>
+      <w:proofErr w:type="spellStart"/>
       <w:r>
         <w:rPr>
           <w:rStyle w:val="ImbeddedCode"/>
         </w:rPr>
         <w:t>DataItem</w:t>
       </w:r>
+      <w:proofErr w:type="spellEnd"/>
+      <w:proofErr w:type="gramStart"/>
       <w:r>
         <w:rPr>
           <w:rStyle w:val="DefaultParagraphFont1"/>
@@ -7607,7 +7961,11 @@
         <w:t>,</w:t>
       </w:r>
       <w:r>
-        <w:t xml:space="preserve">  there are several attributes describing the data item:</w:t>
+        <w:t xml:space="preserve">  there</w:t>
+      </w:r>
+      <w:proofErr w:type="gramEnd"/>
+      <w:r>
+        <w:t xml:space="preserve"> are several attributes describing the data item:</w:t>
       </w:r>
     </w:p>
     <w:p>
@@ -7615,7 +7973,31 @@
         <w:pStyle w:val="Code"/>
       </w:pPr>
       <w:r>
-        <w:t>&lt;DataItem name=”Xpos” type=”POSITION” subType=”ACTUAL” category=”SAMPLE” /&gt;</w:t>
+        <w:t>&lt;</w:t>
+      </w:r>
+      <w:proofErr w:type="spellStart"/>
+      <w:r>
+        <w:t>DataItem</w:t>
+      </w:r>
+      <w:proofErr w:type="spellEnd"/>
+      <w:r>
+        <w:t xml:space="preserve"> name=”</w:t>
+      </w:r>
+      <w:proofErr w:type="spellStart"/>
+      <w:r>
+        <w:t>Xpos</w:t>
+      </w:r>
+      <w:proofErr w:type="spellEnd"/>
+      <w:r>
+        <w:t xml:space="preserve">” type=”POSITION” </w:t>
+      </w:r>
+      <w:proofErr w:type="spellStart"/>
+      <w:r>
+        <w:t>subType</w:t>
+      </w:r>
+      <w:proofErr w:type="spellEnd"/>
+      <w:r>
+        <w:t>=”ACTUAL” category=”SAMPLE” /&gt;</w:t>
       </w:r>
     </w:p>
     <w:p>
@@ -7643,12 +8025,14 @@
       <w:r>
         <w:t xml:space="preserve">, </w:t>
       </w:r>
+      <w:proofErr w:type="spellStart"/>
       <w:r>
         <w:rPr>
           <w:rStyle w:val="ImbeddedCode"/>
         </w:rPr>
         <w:t>subType</w:t>
       </w:r>
+      <w:proofErr w:type="spellEnd"/>
       <w:r>
         <w:t xml:space="preserve">, and </w:t>
       </w:r>
@@ -7675,7 +8059,15 @@
         <w:pStyle w:val="Code"/>
       </w:pPr>
       <w:r>
-        <w:t>&lt;TopLevel&gt;</w:t>
+        <w:t>&lt;</w:t>
+      </w:r>
+      <w:proofErr w:type="spellStart"/>
+      <w:r>
+        <w:t>TopLevel</w:t>
+      </w:r>
+      <w:proofErr w:type="spellEnd"/>
+      <w:r>
+        <w:t>&gt;</w:t>
       </w:r>
     </w:p>
     <w:p>
@@ -7683,7 +8075,15 @@
         <w:pStyle w:val="Code"/>
       </w:pPr>
       <w:r>
-        <w:t xml:space="preserve">  &lt;FirstLevel&gt;</w:t>
+        <w:t xml:space="preserve">  &lt;</w:t>
+      </w:r>
+      <w:proofErr w:type="spellStart"/>
+      <w:r>
+        <w:t>FirstLevel</w:t>
+      </w:r>
+      <w:proofErr w:type="spellEnd"/>
+      <w:r>
+        <w:t>&gt;</w:t>
       </w:r>
     </w:p>
     <w:p>
@@ -7691,7 +8091,15 @@
         <w:pStyle w:val="Code"/>
       </w:pPr>
       <w:r>
-        <w:t xml:space="preserve">    &lt;SecondLevel&gt;</w:t>
+        <w:t xml:space="preserve">    &lt;</w:t>
+      </w:r>
+      <w:proofErr w:type="spellStart"/>
+      <w:r>
+        <w:t>SecondLevel</w:t>
+      </w:r>
+      <w:proofErr w:type="spellEnd"/>
+      <w:r>
+        <w:t>&gt;</w:t>
       </w:r>
     </w:p>
     <w:p>
@@ -7699,7 +8107,23 @@
         <w:pStyle w:val="Code"/>
       </w:pPr>
       <w:r>
-        <w:t xml:space="preserve">      &lt;ThirdLevel name=”first”&gt;&lt;/ThirdLevel&gt;</w:t>
+        <w:t xml:space="preserve">      &lt;</w:t>
+      </w:r>
+      <w:proofErr w:type="spellStart"/>
+      <w:r>
+        <w:t>ThirdLevel</w:t>
+      </w:r>
+      <w:proofErr w:type="spellEnd"/>
+      <w:r>
+        <w:t xml:space="preserve"> name=”first”&gt;&lt;/</w:t>
+      </w:r>
+      <w:proofErr w:type="spellStart"/>
+      <w:r>
+        <w:t>ThirdLevel</w:t>
+      </w:r>
+      <w:proofErr w:type="spellEnd"/>
+      <w:r>
+        <w:t>&gt;</w:t>
       </w:r>
     </w:p>
     <w:p>
@@ -7707,7 +8131,23 @@
         <w:pStyle w:val="Code"/>
       </w:pPr>
       <w:r>
-        <w:t xml:space="preserve">      &lt;ThirdLevel name=”second”&gt;&lt;/ThirdLevel&gt;</w:t>
+        <w:t xml:space="preserve">      &lt;</w:t>
+      </w:r>
+      <w:proofErr w:type="spellStart"/>
+      <w:r>
+        <w:t>ThirdLevel</w:t>
+      </w:r>
+      <w:proofErr w:type="spellEnd"/>
+      <w:r>
+        <w:t xml:space="preserve"> name=”second”&gt;&lt;/</w:t>
+      </w:r>
+      <w:proofErr w:type="spellStart"/>
+      <w:r>
+        <w:t>ThirdLevel</w:t>
+      </w:r>
+      <w:proofErr w:type="spellEnd"/>
+      <w:r>
+        <w:t>&gt;</w:t>
       </w:r>
     </w:p>
     <w:p>
@@ -7715,7 +8155,15 @@
         <w:pStyle w:val="Code"/>
       </w:pPr>
       <w:r>
-        <w:t xml:space="preserve">    &lt;/SecondLevel&gt;</w:t>
+        <w:t xml:space="preserve">    &lt;/</w:t>
+      </w:r>
+      <w:proofErr w:type="spellStart"/>
+      <w:r>
+        <w:t>SecondLevel</w:t>
+      </w:r>
+      <w:proofErr w:type="spellEnd"/>
+      <w:r>
+        <w:t>&gt;</w:t>
       </w:r>
     </w:p>
     <w:p>
@@ -7723,7 +8171,15 @@
         <w:pStyle w:val="Code"/>
       </w:pPr>
       <w:r>
-        <w:t xml:space="preserve">  &lt;/FirstLevel&gt;</w:t>
+        <w:t xml:space="preserve">  &lt;/</w:t>
+      </w:r>
+      <w:proofErr w:type="spellStart"/>
+      <w:r>
+        <w:t>FirstLevel</w:t>
+      </w:r>
+      <w:proofErr w:type="spellEnd"/>
+      <w:r>
+        <w:t>&gt;</w:t>
       </w:r>
     </w:p>
     <w:p>
@@ -7731,7 +8187,15 @@
         <w:pStyle w:val="Code"/>
       </w:pPr>
       <w:r>
-        <w:t>&lt;/TopLevel&gt;</w:t>
+        <w:t>&lt;/</w:t>
+      </w:r>
+      <w:proofErr w:type="spellStart"/>
+      <w:r>
+        <w:t>TopLevel</w:t>
+      </w:r>
+      <w:proofErr w:type="spellEnd"/>
+      <w:r>
+        <w:t>&gt;</w:t>
       </w:r>
     </w:p>
     <w:p>
@@ -7742,30 +8206,36 @@
       <w:r>
         <w:t xml:space="preserve">In the above example, the </w:t>
       </w:r>
+      <w:proofErr w:type="spellStart"/>
       <w:r>
         <w:rPr>
           <w:rStyle w:val="ImbeddedCode"/>
         </w:rPr>
         <w:t>FirstLevel</w:t>
       </w:r>
+      <w:proofErr w:type="spellEnd"/>
       <w:r>
         <w:t xml:space="preserve"> has a sub-element </w:t>
       </w:r>
+      <w:proofErr w:type="spellStart"/>
       <w:r>
         <w:rPr>
           <w:rStyle w:val="ImbeddedCode"/>
         </w:rPr>
         <w:t>SecondLevel</w:t>
       </w:r>
+      <w:proofErr w:type="spellEnd"/>
       <w:r>
         <w:t xml:space="preserve"> which in turn has two sub-elements, </w:t>
       </w:r>
+      <w:proofErr w:type="spellStart"/>
       <w:r>
         <w:rPr>
           <w:rStyle w:val="ImbeddedCode"/>
         </w:rPr>
         <w:t>ThirdLevel</w:t>
       </w:r>
+      <w:proofErr w:type="spellEnd"/>
       <w:r>
         <w:rPr>
           <w:rStyle w:val="DefaultParagraphFont1"/>
@@ -7817,12 +8287,14 @@
       <w:r>
         <w:t xml:space="preserve">, </w:t>
       </w:r>
+      <w:proofErr w:type="spellStart"/>
       <w:r>
         <w:rPr>
           <w:rStyle w:val="ImbeddedCode"/>
         </w:rPr>
         <w:t>DataItems</w:t>
       </w:r>
+      <w:proofErr w:type="spellEnd"/>
       <w:r>
         <w:t xml:space="preserve">, and </w:t>
       </w:r>
@@ -7890,7 +8362,15 @@
         </w:numPr>
       </w:pPr>
       <w:r>
-        <w:t xml:space="preserve">  &lt;DataItems&gt;</w:t>
+        <w:t xml:space="preserve">  &lt;</w:t>
+      </w:r>
+      <w:proofErr w:type="spellStart"/>
+      <w:r>
+        <w:t>DataItems</w:t>
+      </w:r>
+      <w:proofErr w:type="spellEnd"/>
+      <w:r>
+        <w:t>&gt;</w:t>
       </w:r>
     </w:p>
     <w:p>
@@ -7902,7 +8382,15 @@
         </w:numPr>
       </w:pPr>
       <w:r>
-        <w:t xml:space="preserve">    &lt;DataItem …/&gt;</w:t>
+        <w:t xml:space="preserve">    &lt;</w:t>
+      </w:r>
+      <w:proofErr w:type="spellStart"/>
+      <w:r>
+        <w:t>DataItem</w:t>
+      </w:r>
+      <w:proofErr w:type="spellEnd"/>
+      <w:r>
+        <w:t xml:space="preserve"> …/&gt;</w:t>
       </w:r>
     </w:p>
     <w:p>
@@ -7926,7 +8414,15 @@
         </w:numPr>
       </w:pPr>
       <w:r>
-        <w:t xml:space="preserve">  &lt;/DataItems&gt;</w:t>
+        <w:t xml:space="preserve">  &lt;/</w:t>
+      </w:r>
+      <w:proofErr w:type="spellStart"/>
+      <w:r>
+        <w:t>DataItems</w:t>
+      </w:r>
+      <w:proofErr w:type="spellEnd"/>
+      <w:r>
+        <w:t>&gt;</w:t>
       </w:r>
     </w:p>
     <w:p>
@@ -7993,12 +8489,14 @@
       <w:r>
         <w:t xml:space="preserve"> </w:t>
       </w:r>
+      <w:proofErr w:type="spellStart"/>
       <w:r>
         <w:rPr>
           <w:rStyle w:val="ImbeddedCode"/>
         </w:rPr>
         <w:t>DataItems</w:t>
       </w:r>
+      <w:proofErr w:type="spellEnd"/>
       <w:r>
         <w:t xml:space="preserve"> and </w:t>
       </w:r>
@@ -8011,12 +8509,14 @@
       <w:r>
         <w:t xml:space="preserve"> are only used to contain certain types of elements and provide structure to the documents. These elements will be referred to as </w:t>
       </w:r>
+      <w:proofErr w:type="spellStart"/>
       <w:r>
         <w:rPr>
           <w:i/>
         </w:rPr>
         <w:t>Containters</w:t>
       </w:r>
+      <w:proofErr w:type="spellEnd"/>
       <w:r>
         <w:t xml:space="preserve"> in the standard.</w:t>
       </w:r>
@@ -8032,7 +8532,35 @@
         <w:rPr>
           <w:rStyle w:val="ImbeddedCode"/>
         </w:rPr>
-        <w:t>&lt;foo&gt;...&lt;/foo&gt;</w:t>
+        <w:t>&lt;</w:t>
+      </w:r>
+      <w:proofErr w:type="spellStart"/>
+      <w:r>
+        <w:rPr>
+          <w:rStyle w:val="ImbeddedCode"/>
+        </w:rPr>
+        <w:t>foo</w:t>
+      </w:r>
+      <w:proofErr w:type="spellEnd"/>
+      <w:r>
+        <w:rPr>
+          <w:rStyle w:val="ImbeddedCode"/>
+        </w:rPr>
+        <w:t>&gt;...&lt;/</w:t>
+      </w:r>
+      <w:proofErr w:type="spellStart"/>
+      <w:r>
+        <w:rPr>
+          <w:rStyle w:val="ImbeddedCode"/>
+        </w:rPr>
+        <w:t>foo</w:t>
+      </w:r>
+      <w:proofErr w:type="spellEnd"/>
+      <w:r>
+        <w:rPr>
+          <w:rStyle w:val="ImbeddedCode"/>
+        </w:rPr>
+        <w:t>&gt;</w:t>
       </w:r>
       <w:r>
         <w:rPr>
@@ -8059,7 +8587,21 @@
         <w:rPr>
           <w:rStyle w:val="ImbeddedCode"/>
         </w:rPr>
-        <w:t>&lt;/foo&gt;</w:t>
+        <w:t>&lt;/</w:t>
+      </w:r>
+      <w:proofErr w:type="spellStart"/>
+      <w:r>
+        <w:rPr>
+          <w:rStyle w:val="ImbeddedCode"/>
+        </w:rPr>
+        <w:t>foo</w:t>
+      </w:r>
+      <w:proofErr w:type="spellEnd"/>
+      <w:r>
+        <w:rPr>
+          <w:rStyle w:val="ImbeddedCode"/>
+        </w:rPr>
+        <w:t>&gt;</w:t>
       </w:r>
       <w:r>
         <w:t xml:space="preserve"> was left off or an extra </w:t>
@@ -8071,7 +8613,15 @@
         <w:t>&gt;</w:t>
       </w:r>
       <w:r>
-        <w:t xml:space="preserve"> was in the document, the document would not be well-formed and may be rejected by the receiver. The document can also be validated against a schema to ensure it is valid. This second level of analysis checks to make sure that required elements and attributes are present and only occur the correct number of times. A valid document must be well-formed.</w:t>
+        <w:t xml:space="preserve"> was in the document, the document would not be well-formed and may be rejected by the receiver. The document can also be validated against a schema to ensure it is valid. This second level of analysis checks to make sure that required elements and attributes are present and only </w:t>
+      </w:r>
+      <w:proofErr w:type="gramStart"/>
+      <w:r>
+        <w:t>occur</w:t>
+      </w:r>
+      <w:proofErr w:type="gramEnd"/>
+      <w:r>
+        <w:t xml:space="preserve"> the correct number of times. A valid document must be well-formed.</w:t>
       </w:r>
     </w:p>
     <w:p>
@@ -8162,7 +8712,15 @@
         <w:ind w:left="720" w:hanging="360"/>
       </w:pPr>
       <w:r>
-        <w:t>All tag names will be specified in Pascal case (first letter of each word is capitalized). For example: &lt;ComponentEvents /&gt;</w:t>
+        <w:t>All tag names will be specified in Pascal case (first letter of each word is capitalized). For example: &lt;</w:t>
+      </w:r>
+      <w:proofErr w:type="spellStart"/>
+      <w:r>
+        <w:t>ComponentEvents</w:t>
+      </w:r>
+      <w:proofErr w:type="spellEnd"/>
+      <w:r>
+        <w:t xml:space="preserve"> /&gt;</w:t>
       </w:r>
     </w:p>
     <w:p>
@@ -8180,7 +8738,23 @@
         <w:ind w:left="720" w:hanging="360"/>
       </w:pPr>
       <w:r>
-        <w:t>Attribute names will also be camel case, similar to Pascal case, but the first letter will be lower case. For example: &lt;MyElement attributeName=”bob”/&gt;</w:t>
+        <w:t>Attribute names will also be camel case, similar to Pascal case, but the first letter will be lower case. For example: &lt;</w:t>
+      </w:r>
+      <w:proofErr w:type="spellStart"/>
+      <w:r>
+        <w:t>MyElement</w:t>
+      </w:r>
+      <w:proofErr w:type="spellEnd"/>
+      <w:r>
+        <w:t xml:space="preserve"> </w:t>
+      </w:r>
+      <w:proofErr w:type="spellStart"/>
+      <w:r>
+        <w:t>attributeName</w:t>
+      </w:r>
+      <w:proofErr w:type="spellEnd"/>
+      <w:r>
+        <w:t>=”bob”/&gt;</w:t>
       </w:r>
     </w:p>
     <w:p>
@@ -8199,7 +8773,15 @@
         <w:ind w:left="720" w:hanging="360"/>
       </w:pPr>
       <w:r>
-        <w:t xml:space="preserve">All values that are part of a limited or controlled vocabulary will be in upper case with an _ (underscore) separating words. For example: </w:t>
+        <w:t xml:space="preserve">All values that are part of a limited or controlled vocabulary will be in upper case with </w:t>
+      </w:r>
+      <w:proofErr w:type="gramStart"/>
+      <w:r>
+        <w:t>an</w:t>
+      </w:r>
+      <w:proofErr w:type="gramEnd"/>
+      <w:r>
+        <w:t xml:space="preserve"> _ (underscore) separating words. For example: </w:t>
       </w:r>
       <w:r>
         <w:rPr>
@@ -8261,7 +8843,20 @@
         </w:r>
       </w:hyperlink>
       <w:r>
-        <w:t xml:space="preserve"> The format will be YYYY-MM-DDThh:mm:ss.ffff, for example 2007-09-13T13:01.213415. The accuracy and number of fractional digits of the timestamp is determined by the capabilities of the device collec</w:t>
+        <w:t xml:space="preserve"> The format will be YYYY-MM-</w:t>
+      </w:r>
+      <w:proofErr w:type="spellStart"/>
+      <w:r>
+        <w:t>DDThh</w:t>
+      </w:r>
+      <w:proofErr w:type="gramStart"/>
+      <w:r>
+        <w:t>:mm:ss.ffff</w:t>
+      </w:r>
+      <w:proofErr w:type="spellEnd"/>
+      <w:proofErr w:type="gramEnd"/>
+      <w:r>
+        <w:t>, for example 2007-09-13T13:01.213415. The accuracy and number of fractional digits of the timestamp is determined by the capabilities of the device collec</w:t>
       </w:r>
       <w:r>
         <w:t>t</w:t>
@@ -8306,21 +8901,25 @@
       <w:r>
         <w:t xml:space="preserve">. For example: </w:t>
       </w:r>
+      <w:proofErr w:type="spellStart"/>
       <w:r>
         <w:rPr>
           <w:rStyle w:val="ImbeddedCode"/>
         </w:rPr>
         <w:t>SequenceNumber</w:t>
       </w:r>
+      <w:proofErr w:type="spellEnd"/>
       <w:r>
         <w:t xml:space="preserve"> will be used instead of </w:t>
       </w:r>
+      <w:proofErr w:type="spellStart"/>
       <w:r>
         <w:rPr>
           <w:rStyle w:val="ImbeddedCode"/>
         </w:rPr>
         <w:t>SeqNum</w:t>
       </w:r>
+      <w:proofErr w:type="spellEnd"/>
       <w:r>
         <w:t>.</w:t>
       </w:r>
@@ -8416,7 +9015,15 @@
         <w:t>MAY</w:t>
       </w:r>
       <w:r>
-        <w:t xml:space="preserve"> will be used to indicate provisions that are optional and are up to the </w:t>
+        <w:t xml:space="preserve"> will be used to indicate provisions </w:t>
+      </w:r>
+      <w:proofErr w:type="gramStart"/>
+      <w:r>
+        <w:t>that are</w:t>
+      </w:r>
+      <w:proofErr w:type="gramEnd"/>
+      <w:r>
+        <w:t xml:space="preserve"> optional and are up to the </w:t>
       </w:r>
       <w:r>
         <w:t>impl</w:t>
@@ -8510,7 +9117,15 @@
         <w:ind w:left="720" w:hanging="360"/>
       </w:pPr>
       <w:r>
-        <w:t xml:space="preserve">If the Occurrence is 0..1, the attribute </w:t>
+        <w:t>If the Occurrence is 0</w:t>
+      </w:r>
+      <w:proofErr w:type="gramStart"/>
+      <w:r>
+        <w:t>..1</w:t>
+      </w:r>
+      <w:proofErr w:type="gramEnd"/>
+      <w:r>
+        <w:t xml:space="preserve">, the attribute </w:t>
       </w:r>
       <w:r>
         <w:rPr>
@@ -8573,7 +9188,15 @@
         <w:ind w:left="720" w:hanging="360"/>
       </w:pPr>
       <w:r>
-        <w:t xml:space="preserve">If the Occurrence is 0..1, the element </w:t>
+        <w:t>If the Occurrence is 0</w:t>
+      </w:r>
+      <w:proofErr w:type="gramStart"/>
+      <w:r>
+        <w:t>..1</w:t>
+      </w:r>
+      <w:proofErr w:type="gramEnd"/>
+      <w:r>
+        <w:t xml:space="preserve">, the element </w:t>
       </w:r>
       <w:r>
         <w:rPr>
@@ -8599,7 +9222,15 @@
         <w:ind w:left="720" w:hanging="360"/>
       </w:pPr>
       <w:r>
-        <w:t xml:space="preserve">If the Occurrence is 1..INF, one or more elements </w:t>
+        <w:t>If the Occurrence is 1</w:t>
+      </w:r>
+      <w:proofErr w:type="gramStart"/>
+      <w:r>
+        <w:t>..INF</w:t>
+      </w:r>
+      <w:proofErr w:type="gramEnd"/>
+      <w:r>
+        <w:t xml:space="preserve">, one or more elements </w:t>
       </w:r>
       <w:r>
         <w:rPr>
@@ -8736,7 +9367,15 @@
         <w:t xml:space="preserve"> </w:t>
       </w:r>
       <w:r>
-        <w:t xml:space="preserve">will adopt the units common to most standards specifications for exchanging data items. </w:t>
+        <w:t xml:space="preserve">will adopt the </w:t>
+      </w:r>
+      <w:proofErr w:type="gramStart"/>
+      <w:r>
+        <w:t>units</w:t>
+      </w:r>
+      <w:proofErr w:type="gramEnd"/>
+      <w:r>
+        <w:t xml:space="preserve"> common to most standards specifications for exchanging data items. </w:t>
       </w:r>
       <w:r>
         <w:t>These units have been selected by the working group as giving the greatest interoperability and common acceptance</w:t>
@@ -9500,6 +10139,7 @@
                 <w:sz w:val="20"/>
               </w:rPr>
             </w:pPr>
+            <w:proofErr w:type="spellStart"/>
             <w:r>
               <w:rPr>
                 <w:rFonts w:ascii="Helvetica Neue Light" w:hAnsi="Helvetica Neue Light"/>
@@ -9508,6 +10148,7 @@
               </w:rPr>
               <w:t>newtons</w:t>
             </w:r>
+            <w:proofErr w:type="spellEnd"/>
           </w:p>
         </w:tc>
       </w:tr>
@@ -10493,13 +11134,23 @@
                 <w:sz w:val="20"/>
               </w:rPr>
             </w:pPr>
+            <w:proofErr w:type="spellStart"/>
             <w:r>
               <w:rPr>
                 <w:rFonts w:ascii="Helvetica Neue Light" w:hAnsi="Helvetica Neue Light"/>
                 <w:kern w:val="1"/>
                 <w:sz w:val="20"/>
               </w:rPr>
-              <w:t>newton m</w:t>
+              <w:t>newton</w:t>
+            </w:r>
+            <w:proofErr w:type="spellEnd"/>
+            <w:r>
+              <w:rPr>
+                <w:rFonts w:ascii="Helvetica Neue Light" w:hAnsi="Helvetica Neue Light"/>
+                <w:kern w:val="1"/>
+                <w:sz w:val="20"/>
+              </w:rPr>
+              <w:t xml:space="preserve"> m</w:t>
             </w:r>
             <w:r>
               <w:rPr>
@@ -10791,29 +11442,50 @@
           <w:i/>
         </w:rPr>
       </w:pPr>
+      <w:proofErr w:type="spellStart"/>
+      <w:proofErr w:type="gramStart"/>
       <w:r>
         <w:rPr>
           <w:b/>
         </w:rPr>
         <w:t>DataItems</w:t>
       </w:r>
+      <w:proofErr w:type="spellEnd"/>
       <w:r>
         <w:t xml:space="preserve"> </w:t>
       </w:r>
       <w:r>
         <w:tab/>
-        <w:t xml:space="preserve">The description of the data available from the device. </w:t>
+        <w:t>The description of the data available from the device.</w:t>
+      </w:r>
+      <w:proofErr w:type="gramEnd"/>
+      <w:r>
+        <w:t xml:space="preserve"> </w:t>
       </w:r>
       <w:r>
         <w:rPr>
           <w:i/>
         </w:rPr>
-        <w:t>(See DataItems in Part 2 S</w:t>
-      </w:r>
+        <w:t xml:space="preserve">(See </w:t>
+      </w:r>
+      <w:proofErr w:type="spellStart"/>
       <w:r>
         <w:rPr>
           <w:i/>
         </w:rPr>
+        <w:t>DataItems</w:t>
+      </w:r>
+      <w:proofErr w:type="spellEnd"/>
+      <w:r>
+        <w:rPr>
+          <w:i/>
+        </w:rPr>
+        <w:t xml:space="preserve"> in Part 2 S</w:t>
+      </w:r>
+      <w:r>
+        <w:rPr>
+          <w:i/>
+        </w:rPr>
         <w:t>ection</w:t>
       </w:r>
       <w:r>
@@ -10822,12 +11494,14 @@
         </w:rPr>
         <w:t xml:space="preserve"> </w:t>
       </w:r>
+      <w:proofErr w:type="gramStart"/>
       <w:r>
         <w:rPr>
           <w:i/>
         </w:rPr>
         <w:t>4 )</w:t>
       </w:r>
+      <w:proofErr w:type="gramEnd"/>
     </w:p>
     <w:p>
       <w:pPr>
@@ -10842,6 +11516,7 @@
           <w:i/>
         </w:rPr>
       </w:pPr>
+      <w:proofErr w:type="gramStart"/>
       <w:r>
         <w:rPr>
           <w:b/>
@@ -10850,7 +11525,11 @@
       </w:r>
       <w:r>
         <w:tab/>
-        <w:t xml:space="preserve">A set of samples or events for components and devices. </w:t>
+        <w:t>A set of samples or events for components and devices.</w:t>
+      </w:r>
+      <w:proofErr w:type="gramEnd"/>
+      <w:r>
+        <w:t xml:space="preserve"> </w:t>
       </w:r>
       <w:r>
         <w:rPr>
@@ -10872,6 +11551,7 @@
           <w:i/>
         </w:rPr>
       </w:pPr>
+      <w:proofErr w:type="gramStart"/>
       <w:r>
         <w:rPr>
           <w:b/>
@@ -10880,7 +11560,11 @@
       </w:r>
       <w:r>
         <w:tab/>
-        <w:t xml:space="preserve">A point-in-time measurement of a data item that is continuously changing. </w:t>
+        <w:t>A point-in-time measurement of a data item that is continuously changing.</w:t>
+      </w:r>
+      <w:proofErr w:type="gramEnd"/>
+      <w:r>
+        <w:t xml:space="preserve"> </w:t>
       </w:r>
       <w:r>
         <w:rPr>
@@ -10902,6 +11586,7 @@
           <w:i/>
         </w:rPr>
       </w:pPr>
+      <w:proofErr w:type="gramStart"/>
       <w:r>
         <w:rPr>
           <w:b/>
@@ -10915,7 +11600,11 @@
         <w:tab/>
       </w:r>
       <w:r>
-        <w:t xml:space="preserve">Unexpected or discrete occurrence in a component. This includes state changes and alarms. </w:t>
+        <w:t>Unexpected or discrete occurrence in a component.</w:t>
+      </w:r>
+      <w:proofErr w:type="gramEnd"/>
+      <w:r>
+        <w:t xml:space="preserve"> This includes state changes and alarms. </w:t>
       </w:r>
       <w:r>
         <w:rPr>
@@ -10936,6 +11625,7 @@
           <w:i/>
         </w:rPr>
       </w:pPr>
+      <w:proofErr w:type="gramStart"/>
       <w:r>
         <w:rPr>
           <w:b/>
@@ -10949,7 +11639,11 @@
         <w:tab/>
       </w:r>
       <w:r>
-        <w:t xml:space="preserve">A type of event that indicates an abnormal behavior. </w:t>
+        <w:t>A type of event that indicates an abnormal behavior.</w:t>
+      </w:r>
+      <w:proofErr w:type="gramEnd"/>
+      <w:r>
+        <w:t xml:space="preserve"> </w:t>
       </w:r>
       <w:r>
         <w:rPr>
@@ -11390,7 +12084,15 @@
         <w:pStyle w:val="BodyA"/>
       </w:pPr>
       <w:r>
-        <w:t>For this example, the agent first authenticates itself with the Name Server (if used). In the second part of the example, it shows how the entities interrelate in an architecture.</w:t>
+        <w:t xml:space="preserve">For this example, the agent first authenticates itself with the Name Server (if used). In the second part of the example, it shows how the entities interrelate in </w:t>
+      </w:r>
+      <w:proofErr w:type="gramStart"/>
+      <w:r>
+        <w:t>an architecture</w:t>
+      </w:r>
+      <w:proofErr w:type="gramEnd"/>
+      <w:r>
+        <w:t>.</w:t>
       </w:r>
     </w:p>
     <w:p>
@@ -11497,11 +12199,19 @@
       <w:r>
         <w:t xml:space="preserve"> and communication with the device. </w:t>
       </w:r>
+      <w:proofErr w:type="spellStart"/>
       <w:r>
         <w:rPr>
           <w:i/>
         </w:rPr>
-        <w:t xml:space="preserve">Implementors Note: </w:t>
+        <w:t>Implementors</w:t>
+      </w:r>
+      <w:proofErr w:type="spellEnd"/>
+      <w:r>
+        <w:rPr>
+          <w:i/>
+        </w:rPr>
+        <w:t xml:space="preserve"> Note: </w:t>
       </w:r>
       <w:r>
         <w:t xml:space="preserve">This is the recommended architecture and implementations </w:t>
@@ -11535,11 +12245,19 @@
       <w:pPr>
         <w:pStyle w:val="GlossaryEntry"/>
       </w:pPr>
+      <w:proofErr w:type="gramStart"/>
       <w:r>
         <w:rPr>
           <w:b/>
         </w:rPr>
-        <w:t>Step 1</w:t>
+        <w:t>Step</w:t>
+      </w:r>
+      <w:proofErr w:type="gramEnd"/>
+      <w:r>
+        <w:rPr>
+          <w:b/>
+        </w:rPr>
+        <w:t xml:space="preserve"> 1</w:t>
       </w:r>
       <w:r>
         <w:rPr>
@@ -11720,11 +12438,16 @@
         <w:pStyle w:val="BodyA"/>
       </w:pPr>
       <w:r>
-        <w:t xml:space="preserve">The preceding diagram shows how all major components of an </w:t>
+        <w:t xml:space="preserve">The preceding diagram shows how all major components of </w:t>
+      </w:r>
+      <w:proofErr w:type="gramStart"/>
+      <w:r>
+        <w:t xml:space="preserve">an </w:t>
       </w:r>
       <w:r>
         <w:t>MTConnect</w:t>
       </w:r>
+      <w:proofErr w:type="gramEnd"/>
       <w:r>
         <w:rPr>
           <w:vertAlign w:val="superscript"/>
@@ -11751,11 +12474,19 @@
       <w:pPr>
         <w:pStyle w:val="GlossaryEntry"/>
       </w:pPr>
+      <w:proofErr w:type="gramStart"/>
       <w:r>
         <w:rPr>
           <w:b/>
         </w:rPr>
-        <w:t>Step 1</w:t>
+        <w:t>Step</w:t>
+      </w:r>
+      <w:proofErr w:type="gramEnd"/>
+      <w:r>
+        <w:rPr>
+          <w:b/>
+        </w:rPr>
+        <w:t xml:space="preserve"> 1</w:t>
       </w:r>
       <w:r>
         <w:tab/>
@@ -11857,12 +12588,14 @@
       <w:r>
         <w:t xml:space="preserve"> state for the device. The results will contain the device stream and all the component streams for this device. Each of the data items will report their values as samples or events. The application will receive the </w:t>
       </w:r>
+      <w:proofErr w:type="spellStart"/>
       <w:r>
         <w:rPr>
           <w:rStyle w:val="ImbeddedCode"/>
         </w:rPr>
         <w:t>nextSequence</w:t>
       </w:r>
+      <w:proofErr w:type="spellEnd"/>
       <w:r>
         <w:t xml:space="preserve"> number from the </w:t>
       </w:r>
@@ -11893,12 +12626,14 @@
         <w:tab/>
         <w:t xml:space="preserve">The Application uses the </w:t>
       </w:r>
+      <w:proofErr w:type="spellStart"/>
       <w:r>
         <w:rPr>
           <w:rStyle w:val="ImbeddedCode"/>
         </w:rPr>
         <w:t>nextSequence</w:t>
       </w:r>
+      <w:proofErr w:type="spellEnd"/>
       <w:r>
         <w:t xml:space="preserve"> number to </w:t>
       </w:r>
@@ -11981,30 +12716,36 @@
       <w:r>
         <w:t xml:space="preserve"> be one of the following elements: </w:t>
       </w:r>
+      <w:proofErr w:type="spellStart"/>
       <w:r>
         <w:rPr>
           <w:rStyle w:val="ImbeddedCode"/>
         </w:rPr>
         <w:t>MTConnectDevices</w:t>
       </w:r>
+      <w:proofErr w:type="spellEnd"/>
       <w:r>
         <w:t xml:space="preserve">, </w:t>
       </w:r>
+      <w:proofErr w:type="spellStart"/>
       <w:r>
         <w:rPr>
           <w:rStyle w:val="ImbeddedCode"/>
         </w:rPr>
         <w:t>MTConnectStreams</w:t>
       </w:r>
+      <w:proofErr w:type="spellEnd"/>
       <w:r>
         <w:t xml:space="preserve">, or </w:t>
       </w:r>
+      <w:proofErr w:type="spellStart"/>
       <w:r>
         <w:rPr>
           <w:rStyle w:val="ImbeddedCode"/>
         </w:rPr>
         <w:t>MTConnectError</w:t>
       </w:r>
+      <w:proofErr w:type="spellEnd"/>
       <w:r>
         <w:t xml:space="preserve">. This element will be the root for all </w:t>
       </w:r>
@@ -12152,13 +12893,35 @@
         <w:rPr>
           <w:rStyle w:val="DefaultParagraphFont1"/>
         </w:rPr>
-        <w:t xml:space="preserve">&lt;MTConnectStreams </w:t>
-      </w:r>
-      <w:r>
-        <w:rPr>
-          <w:rStyle w:val="DefaultParagraphFont1"/>
-        </w:rPr>
-        <w:t>xmlns:m="urn:</w:t>
+        <w:t>&lt;</w:t>
+      </w:r>
+      <w:proofErr w:type="spellStart"/>
+      <w:r>
+        <w:rPr>
+          <w:rStyle w:val="DefaultParagraphFont1"/>
+        </w:rPr>
+        <w:t>MTConnectStreams</w:t>
+      </w:r>
+      <w:proofErr w:type="spellEnd"/>
+      <w:r>
+        <w:rPr>
+          <w:rStyle w:val="DefaultParagraphFont1"/>
+        </w:rPr>
+        <w:t xml:space="preserve"> </w:t>
+      </w:r>
+      <w:proofErr w:type="spellStart"/>
+      <w:r>
+        <w:rPr>
+          <w:rStyle w:val="DefaultParagraphFont1"/>
+        </w:rPr>
+        <w:t>xmlns:m</w:t>
+      </w:r>
+      <w:proofErr w:type="spellEnd"/>
+      <w:r>
+        <w:rPr>
+          <w:rStyle w:val="DefaultParagraphFont1"/>
+        </w:rPr>
+        <w:t>="urn:</w:t>
       </w:r>
       <w:r>
         <w:rPr>
@@ -12180,11 +12943,19 @@
         </w:rPr>
         <w:t xml:space="preserve">   </w:t>
       </w:r>
-      <w:r>
-        <w:rPr>
-          <w:rStyle w:val="DefaultParagraphFont1"/>
-        </w:rPr>
-        <w:t>xmlns:xsi="http://www.w3.org/2001/XMLSchema-instance"</w:t>
+      <w:proofErr w:type="spellStart"/>
+      <w:r>
+        <w:rPr>
+          <w:rStyle w:val="DefaultParagraphFont1"/>
+        </w:rPr>
+        <w:t>xmlns:xsi</w:t>
+      </w:r>
+      <w:proofErr w:type="spellEnd"/>
+      <w:r>
+        <w:rPr>
+          <w:rStyle w:val="DefaultParagraphFont1"/>
+        </w:rPr>
+        <w:t>="http://www.w3.org/2001/XMLSchema-instance"</w:t>
       </w:r>
     </w:p>
     <w:p>
@@ -12200,11 +12971,19 @@
         </w:rPr>
         <w:t xml:space="preserve">   </w:t>
       </w:r>
-      <w:r>
-        <w:rPr>
-          <w:rStyle w:val="DefaultParagraphFont1"/>
-        </w:rPr>
-        <w:t>xmlns="urn:mt</w:t>
+      <w:proofErr w:type="spellStart"/>
+      <w:r>
+        <w:rPr>
+          <w:rStyle w:val="DefaultParagraphFont1"/>
+        </w:rPr>
+        <w:t>xmlns</w:t>
+      </w:r>
+      <w:proofErr w:type="spellEnd"/>
+      <w:r>
+        <w:rPr>
+          <w:rStyle w:val="DefaultParagraphFont1"/>
+        </w:rPr>
+        <w:t>="urn:mt</w:t>
       </w:r>
       <w:r>
         <w:rPr>
@@ -12226,11 +13005,19 @@
         </w:rPr>
         <w:t xml:space="preserve">   </w:t>
       </w:r>
-      <w:r>
-        <w:rPr>
-          <w:rStyle w:val="DefaultParagraphFont1"/>
-        </w:rPr>
-        <w:t>xsi:schemaLocation="urn:mt</w:t>
+      <w:proofErr w:type="spellStart"/>
+      <w:r>
+        <w:rPr>
+          <w:rStyle w:val="DefaultParagraphFont1"/>
+        </w:rPr>
+        <w:t>xsi:schemaLocation</w:t>
+      </w:r>
+      <w:proofErr w:type="spellEnd"/>
+      <w:r>
+        <w:rPr>
+          <w:rStyle w:val="DefaultParagraphFont1"/>
+        </w:rPr>
+        <w:t>="urn:mt</w:t>
       </w:r>
       <w:r>
         <w:rPr>
@@ -12261,6 +13048,7 @@
       <w:bookmarkStart w:id="33" w:name="_TOC24010"/>
       <w:bookmarkStart w:id="34" w:name="_Toc254469820"/>
       <w:bookmarkEnd w:id="33"/>
+      <w:proofErr w:type="spellStart"/>
       <w:r>
         <w:rPr>
           <w:rFonts w:ascii="Courier" w:hAnsi="Courier"/>
@@ -12268,6 +13056,7 @@
         <w:t>MTConnectDevices</w:t>
       </w:r>
       <w:bookmarkEnd w:id="34"/>
+      <w:proofErr w:type="spellEnd"/>
     </w:p>
     <w:p>
       <w:pPr>
@@ -12344,8 +13133,13 @@
       <w:r>
         <w:t xml:space="preserve">: </w:t>
       </w:r>
-      <w:r>
-        <w:t>MTConnectDevices structure</w:t>
+      <w:proofErr w:type="spellStart"/>
+      <w:r>
+        <w:t>MTConnectDevices</w:t>
+      </w:r>
+      <w:proofErr w:type="spellEnd"/>
+      <w:r>
+        <w:t xml:space="preserve"> structure</w:t>
       </w:r>
       <w:bookmarkEnd w:id="35"/>
     </w:p>
@@ -12353,12 +13147,14 @@
       <w:pPr>
         <w:pStyle w:val="BodyA"/>
       </w:pPr>
+      <w:proofErr w:type="spellStart"/>
       <w:r>
         <w:rPr>
           <w:rStyle w:val="ImbeddedCode"/>
         </w:rPr>
         <w:t>MTConnectDevices</w:t>
       </w:r>
+      <w:proofErr w:type="spellEnd"/>
       <w:r>
         <w:rPr>
           <w:rStyle w:val="DefaultParagraphFont1"/>
@@ -12377,12 +13173,14 @@
       <w:r>
         <w:t xml:space="preserve"> and specifies the data items that are available. In an </w:t>
       </w:r>
+      <w:proofErr w:type="spellStart"/>
       <w:r>
         <w:rPr>
           <w:rStyle w:val="ImbeddedCode"/>
         </w:rPr>
         <w:t>MTConnectDevices</w:t>
       </w:r>
+      <w:proofErr w:type="spellEnd"/>
       <w:r>
         <w:t xml:space="preserve"> XML Document, there </w:t>
       </w:r>
@@ -12402,7 +13200,15 @@
         <w:t>Header</w:t>
       </w:r>
       <w:r>
-        <w:t xml:space="preserve"> and  it </w:t>
+        <w:t xml:space="preserve"> </w:t>
+      </w:r>
+      <w:proofErr w:type="gramStart"/>
+      <w:r>
+        <w:t>and  it</w:t>
+      </w:r>
+      <w:proofErr w:type="gramEnd"/>
+      <w:r>
+        <w:t xml:space="preserve"> </w:t>
       </w:r>
       <w:r>
         <w:rPr>
@@ -12428,12 +13234,14 @@
       <w:r>
         <w:t xml:space="preserve"> section. An </w:t>
       </w:r>
+      <w:proofErr w:type="spellStart"/>
       <w:r>
         <w:rPr>
           <w:rStyle w:val="ImbeddedCode"/>
         </w:rPr>
         <w:t>MTConnectDevices</w:t>
       </w:r>
+      <w:proofErr w:type="spellEnd"/>
       <w:r>
         <w:t xml:space="preserve"> XML Document </w:t>
       </w:r>
@@ -12455,13 +13263,29 @@
         </w:rPr>
       </w:pPr>
       <w:r>
-        <w:t xml:space="preserve">&lt;MTConnectDevices </w:t>
-      </w:r>
-      <w:r>
-        <w:rPr>
-          <w:rStyle w:val="DefaultParagraphFont1"/>
-        </w:rPr>
-        <w:t>xmlns:m="urn:</w:t>
+        <w:t>&lt;</w:t>
+      </w:r>
+      <w:proofErr w:type="spellStart"/>
+      <w:r>
+        <w:t>MTConnectDevices</w:t>
+      </w:r>
+      <w:proofErr w:type="spellEnd"/>
+      <w:r>
+        <w:t xml:space="preserve"> </w:t>
+      </w:r>
+      <w:proofErr w:type="spellStart"/>
+      <w:r>
+        <w:rPr>
+          <w:rStyle w:val="DefaultParagraphFont1"/>
+        </w:rPr>
+        <w:t>xmlns:m</w:t>
+      </w:r>
+      <w:proofErr w:type="spellEnd"/>
+      <w:r>
+        <w:rPr>
+          <w:rStyle w:val="DefaultParagraphFont1"/>
+        </w:rPr>
+        <w:t>="urn:</w:t>
       </w:r>
       <w:r>
         <w:rPr>
@@ -12492,11 +13316,19 @@
         </w:rPr>
         <w:t xml:space="preserve">   </w:t>
       </w:r>
-      <w:r>
-        <w:rPr>
-          <w:rStyle w:val="DefaultParagraphFont1"/>
-        </w:rPr>
-        <w:t>xmlns:xsi="http://www.w3.org/2001/XMLSchema-instance"</w:t>
+      <w:proofErr w:type="spellStart"/>
+      <w:r>
+        <w:rPr>
+          <w:rStyle w:val="DefaultParagraphFont1"/>
+        </w:rPr>
+        <w:t>xmlns:xsi</w:t>
+      </w:r>
+      <w:proofErr w:type="spellEnd"/>
+      <w:r>
+        <w:rPr>
+          <w:rStyle w:val="DefaultParagraphFont1"/>
+        </w:rPr>
+        <w:t>="http://www.w3.org/2001/XMLSchema-instance"</w:t>
       </w:r>
     </w:p>
     <w:p>
@@ -12512,11 +13344,19 @@
         </w:rPr>
         <w:t xml:space="preserve">   </w:t>
       </w:r>
-      <w:r>
-        <w:rPr>
-          <w:rStyle w:val="DefaultParagraphFont1"/>
-        </w:rPr>
-        <w:t>xmlns="urn:mt</w:t>
+      <w:proofErr w:type="spellStart"/>
+      <w:r>
+        <w:rPr>
+          <w:rStyle w:val="DefaultParagraphFont1"/>
+        </w:rPr>
+        <w:t>xmlns</w:t>
+      </w:r>
+      <w:proofErr w:type="spellEnd"/>
+      <w:r>
+        <w:rPr>
+          <w:rStyle w:val="DefaultParagraphFont1"/>
+        </w:rPr>
+        <w:t>="urn:mt</w:t>
       </w:r>
       <w:r>
         <w:rPr>
@@ -12550,11 +13390,19 @@
         </w:rPr>
         <w:t xml:space="preserve">   </w:t>
       </w:r>
-      <w:r>
-        <w:rPr>
-          <w:rStyle w:val="DefaultParagraphFont1"/>
-        </w:rPr>
-        <w:t>xsi:schemaLocation="urn:mt</w:t>
+      <w:proofErr w:type="spellStart"/>
+      <w:r>
+        <w:rPr>
+          <w:rStyle w:val="DefaultParagraphFont1"/>
+        </w:rPr>
+        <w:t>xsi:schemaLocation</w:t>
+      </w:r>
+      <w:proofErr w:type="spellEnd"/>
+      <w:r>
+        <w:rPr>
+          <w:rStyle w:val="DefaultParagraphFont1"/>
+        </w:rPr>
+        <w:t>="urn:mt</w:t>
       </w:r>
       <w:r>
         <w:rPr>
@@ -12635,7 +13483,15 @@
         <w:pStyle w:val="Code"/>
       </w:pPr>
       <w:r>
-        <w:t>&lt;/MTConnectDevices&gt;</w:t>
+        <w:t>&lt;/</w:t>
+      </w:r>
+      <w:proofErr w:type="spellStart"/>
+      <w:r>
+        <w:t>MTConnectDevices</w:t>
+      </w:r>
+      <w:proofErr w:type="spellEnd"/>
+      <w:r>
+        <w:t>&gt;</w:t>
       </w:r>
     </w:p>
     <w:p>
@@ -12652,12 +13508,14 @@
         <w:ind w:left="648" w:hanging="648"/>
       </w:pPr>
       <w:bookmarkStart w:id="36" w:name="_Toc254469821"/>
+      <w:proofErr w:type="spellStart"/>
       <w:r>
         <w:rPr>
           <w:rStyle w:val="ImbeddedCode"/>
         </w:rPr>
         <w:t>MTConnectDevices</w:t>
       </w:r>
+      <w:proofErr w:type="spellEnd"/>
       <w:r>
         <w:t xml:space="preserve"> Elements</w:t>
       </w:r>
@@ -12670,12 +13528,14 @@
       <w:r>
         <w:t xml:space="preserve">An </w:t>
       </w:r>
+      <w:proofErr w:type="spellStart"/>
       <w:r>
         <w:rPr>
           <w:rStyle w:val="ImbeddedCode"/>
         </w:rPr>
         <w:t>MTConnectDevices</w:t>
       </w:r>
+      <w:proofErr w:type="spellEnd"/>
       <w:r>
         <w:t xml:space="preserve"> </w:t>
       </w:r>
@@ -13087,7 +13947,11 @@
         <w:t>Components</w:t>
       </w:r>
       <w:r>
-        <w:t xml:space="preserve"> and  </w:t>
+        <w:t xml:space="preserve"> </w:t>
+      </w:r>
+      <w:proofErr w:type="gramStart"/>
+      <w:r>
+        <w:t xml:space="preserve">and  </w:t>
       </w:r>
       <w:r>
         <w:rPr>
@@ -13095,6 +13959,7 @@
         </w:rPr>
         <w:t>Devices</w:t>
       </w:r>
+      <w:proofErr w:type="gramEnd"/>
       <w:r>
         <w:t>.</w:t>
       </w:r>
@@ -13110,6 +13975,7 @@
       <w:bookmarkStart w:id="37" w:name="_TOC24739"/>
       <w:bookmarkStart w:id="38" w:name="_Toc254469822"/>
       <w:bookmarkEnd w:id="37"/>
+      <w:proofErr w:type="spellStart"/>
       <w:r>
         <w:rPr>
           <w:rFonts w:ascii="Courier" w:hAnsi="Courier"/>
@@ -13117,6 +13983,7 @@
         <w:t>MTConnectStreams</w:t>
       </w:r>
       <w:bookmarkEnd w:id="38"/>
+      <w:proofErr w:type="spellEnd"/>
     </w:p>
     <w:p>
       <w:pPr>
@@ -13193,8 +14060,13 @@
       <w:r>
         <w:t xml:space="preserve">: </w:t>
       </w:r>
-      <w:r>
-        <w:t>MTConnectStreams structure</w:t>
+      <w:proofErr w:type="spellStart"/>
+      <w:r>
+        <w:t>MTConnectStreams</w:t>
+      </w:r>
+      <w:proofErr w:type="spellEnd"/>
+      <w:r>
+        <w:t xml:space="preserve"> structure</w:t>
       </w:r>
       <w:bookmarkEnd w:id="39"/>
     </w:p>
@@ -13202,27 +14074,45 @@
       <w:pPr>
         <w:pStyle w:val="BodyA"/>
       </w:pPr>
+      <w:proofErr w:type="spellStart"/>
       <w:r>
         <w:rPr>
           <w:rStyle w:val="ImbeddedCode"/>
         </w:rPr>
         <w:t>MTConnectStreams</w:t>
       </w:r>
-      <w:r>
-        <w:rPr>
-          <w:rStyle w:val="DefaultParagraphFont1"/>
-        </w:rPr>
-        <w:t xml:space="preserve"> contains a timeseries of samples and events from devices and their components</w:t>
+      <w:proofErr w:type="spellEnd"/>
+      <w:r>
+        <w:rPr>
+          <w:rStyle w:val="DefaultParagraphFont1"/>
+        </w:rPr>
+        <w:t xml:space="preserve"> contains a </w:t>
+      </w:r>
+      <w:proofErr w:type="spellStart"/>
+      <w:r>
+        <w:rPr>
+          <w:rStyle w:val="DefaultParagraphFont1"/>
+        </w:rPr>
+        <w:t>timeseries</w:t>
+      </w:r>
+      <w:proofErr w:type="spellEnd"/>
+      <w:r>
+        <w:rPr>
+          <w:rStyle w:val="DefaultParagraphFont1"/>
+        </w:rPr>
+        <w:t xml:space="preserve"> of samples and events from devices and their components</w:t>
       </w:r>
       <w:r>
         <w:t xml:space="preserve">. In an </w:t>
       </w:r>
+      <w:proofErr w:type="spellStart"/>
       <w:r>
         <w:rPr>
           <w:rStyle w:val="ImbeddedCode"/>
         </w:rPr>
         <w:t>MTConnectStreams</w:t>
       </w:r>
+      <w:proofErr w:type="spellEnd"/>
       <w:r>
         <w:t xml:space="preserve"> XML Document, there </w:t>
       </w:r>
@@ -13242,7 +14132,15 @@
         <w:t>Header</w:t>
       </w:r>
       <w:r>
-        <w:t xml:space="preserve"> and  it </w:t>
+        <w:t xml:space="preserve"> </w:t>
+      </w:r>
+      <w:proofErr w:type="gramStart"/>
+      <w:r>
+        <w:t>and  it</w:t>
+      </w:r>
+      <w:proofErr w:type="gramEnd"/>
+      <w:r>
+        <w:t xml:space="preserve"> </w:t>
       </w:r>
       <w:r>
         <w:rPr>
@@ -13268,12 +14166,14 @@
       <w:r>
         <w:t xml:space="preserve"> section. An </w:t>
       </w:r>
+      <w:proofErr w:type="spellStart"/>
       <w:r>
         <w:rPr>
           <w:rStyle w:val="ImbeddedCode"/>
         </w:rPr>
         <w:t>MTConnectStreams</w:t>
       </w:r>
+      <w:proofErr w:type="spellEnd"/>
       <w:r>
         <w:t xml:space="preserve"> XML Document will have the following structure (the details have been eliminated for illustrative purposes):</w:t>
       </w:r>
@@ -13290,13 +14190,29 @@
         </w:rPr>
       </w:pPr>
       <w:r>
-        <w:t xml:space="preserve">&lt;MTConnectStreams </w:t>
-      </w:r>
-      <w:r>
-        <w:rPr>
-          <w:rStyle w:val="DefaultParagraphFont1"/>
-        </w:rPr>
-        <w:t>xmlns:m="urn:</w:t>
+        <w:t>&lt;</w:t>
+      </w:r>
+      <w:proofErr w:type="spellStart"/>
+      <w:r>
+        <w:t>MTConnectStreams</w:t>
+      </w:r>
+      <w:proofErr w:type="spellEnd"/>
+      <w:r>
+        <w:t xml:space="preserve"> </w:t>
+      </w:r>
+      <w:proofErr w:type="spellStart"/>
+      <w:r>
+        <w:rPr>
+          <w:rStyle w:val="DefaultParagraphFont1"/>
+        </w:rPr>
+        <w:t>xmlns:m</w:t>
+      </w:r>
+      <w:proofErr w:type="spellEnd"/>
+      <w:r>
+        <w:rPr>
+          <w:rStyle w:val="DefaultParagraphFont1"/>
+        </w:rPr>
+        <w:t>="urn:</w:t>
       </w:r>
       <w:r>
         <w:rPr>
@@ -13327,11 +14243,19 @@
         </w:rPr>
         <w:t xml:space="preserve">   </w:t>
       </w:r>
-      <w:r>
-        <w:rPr>
-          <w:rStyle w:val="DefaultParagraphFont1"/>
-        </w:rPr>
-        <w:t>xmlns:xsi="http://www.w3.org/2001/XMLSchema-instance"</w:t>
+      <w:proofErr w:type="spellStart"/>
+      <w:r>
+        <w:rPr>
+          <w:rStyle w:val="DefaultParagraphFont1"/>
+        </w:rPr>
+        <w:t>xmlns:xsi</w:t>
+      </w:r>
+      <w:proofErr w:type="spellEnd"/>
+      <w:r>
+        <w:rPr>
+          <w:rStyle w:val="DefaultParagraphFont1"/>
+        </w:rPr>
+        <w:t>="http://www.w3.org/2001/XMLSchema-instance"</w:t>
       </w:r>
     </w:p>
     <w:p>
@@ -13347,11 +14271,19 @@
         </w:rPr>
         <w:t xml:space="preserve">   </w:t>
       </w:r>
-      <w:r>
-        <w:rPr>
-          <w:rStyle w:val="DefaultParagraphFont1"/>
-        </w:rPr>
-        <w:t>xmlns="urn:mt</w:t>
+      <w:proofErr w:type="spellStart"/>
+      <w:r>
+        <w:rPr>
+          <w:rStyle w:val="DefaultParagraphFont1"/>
+        </w:rPr>
+        <w:t>xmlns</w:t>
+      </w:r>
+      <w:proofErr w:type="spellEnd"/>
+      <w:r>
+        <w:rPr>
+          <w:rStyle w:val="DefaultParagraphFont1"/>
+        </w:rPr>
+        <w:t>="urn:mt</w:t>
       </w:r>
       <w:r>
         <w:rPr>
@@ -13385,11 +14317,19 @@
         </w:rPr>
         <w:t xml:space="preserve">   </w:t>
       </w:r>
-      <w:r>
-        <w:rPr>
-          <w:rStyle w:val="DefaultParagraphFont1"/>
-        </w:rPr>
-        <w:t>xsi:schemaLocation="urn:mt</w:t>
+      <w:proofErr w:type="spellStart"/>
+      <w:r>
+        <w:rPr>
+          <w:rStyle w:val="DefaultParagraphFont1"/>
+        </w:rPr>
+        <w:t>xsi:schemaLocation</w:t>
+      </w:r>
+      <w:proofErr w:type="spellEnd"/>
+      <w:r>
+        <w:rPr>
+          <w:rStyle w:val="DefaultParagraphFont1"/>
+        </w:rPr>
+        <w:t>="urn:mt</w:t>
       </w:r>
       <w:r>
         <w:rPr>
@@ -13446,7 +14386,15 @@
         <w:pStyle w:val="Code"/>
       </w:pPr>
       <w:r>
-        <w:t>&lt;/MTConnectStreams&gt;</w:t>
+        <w:t>&lt;/</w:t>
+      </w:r>
+      <w:proofErr w:type="spellStart"/>
+      <w:r>
+        <w:t>MTConnectStreams</w:t>
+      </w:r>
+      <w:proofErr w:type="spellEnd"/>
+      <w:r>
+        <w:t>&gt;</w:t>
       </w:r>
     </w:p>
     <w:p>
@@ -13463,12 +14411,14 @@
         <w:ind w:left="648" w:hanging="648"/>
       </w:pPr>
       <w:bookmarkStart w:id="40" w:name="_Toc254469823"/>
+      <w:proofErr w:type="spellStart"/>
       <w:r>
         <w:rPr>
           <w:rStyle w:val="ImbeddedCode"/>
         </w:rPr>
         <w:t>MTConnectStreams</w:t>
       </w:r>
+      <w:proofErr w:type="spellEnd"/>
       <w:r>
         <w:t xml:space="preserve"> Elements</w:t>
       </w:r>
@@ -13481,12 +14431,14 @@
       <w:r>
         <w:t xml:space="preserve">An </w:t>
       </w:r>
+      <w:proofErr w:type="spellStart"/>
       <w:r>
         <w:rPr>
           <w:rStyle w:val="ImbeddedCode"/>
         </w:rPr>
         <w:t>MTConnectStreams</w:t>
       </w:r>
+      <w:proofErr w:type="spellEnd"/>
       <w:r>
         <w:t xml:space="preserve"> document </w:t>
       </w:r>
@@ -13885,6 +14837,7 @@
       <w:bookmarkStart w:id="41" w:name="_TOC25401"/>
       <w:bookmarkStart w:id="42" w:name="_Toc254469824"/>
       <w:bookmarkEnd w:id="41"/>
+      <w:proofErr w:type="spellStart"/>
       <w:r>
         <w:rPr>
           <w:rFonts w:ascii="Courier" w:hAnsi="Courier"/>
@@ -13892,6 +14845,7 @@
         <w:t>MTConnectError</w:t>
       </w:r>
       <w:bookmarkEnd w:id="42"/>
+      <w:proofErr w:type="spellEnd"/>
     </w:p>
     <w:p>
       <w:pPr>
@@ -13968,8 +14922,13 @@
       <w:r>
         <w:t xml:space="preserve">: </w:t>
       </w:r>
-      <w:r>
-        <w:t>MTConnectError structure</w:t>
+      <w:proofErr w:type="spellStart"/>
+      <w:r>
+        <w:t>MTConnectError</w:t>
+      </w:r>
+      <w:proofErr w:type="spellEnd"/>
+      <w:r>
+        <w:t xml:space="preserve"> structure</w:t>
       </w:r>
       <w:bookmarkEnd w:id="43"/>
     </w:p>
@@ -13983,12 +14942,14 @@
         </w:rPr>
         <w:t xml:space="preserve">An </w:t>
       </w:r>
+      <w:proofErr w:type="spellStart"/>
       <w:r>
         <w:rPr>
           <w:rStyle w:val="ImbeddedCode"/>
         </w:rPr>
         <w:t>MTConnectError</w:t>
       </w:r>
+      <w:proofErr w:type="spellEnd"/>
       <w:r>
         <w:rPr>
           <w:rStyle w:val="DefaultParagraphFont1"/>
@@ -13998,12 +14959,14 @@
       <w:r>
         <w:t xml:space="preserve">. In an </w:t>
       </w:r>
+      <w:proofErr w:type="spellStart"/>
       <w:r>
         <w:rPr>
           <w:rStyle w:val="ImbeddedCode"/>
         </w:rPr>
         <w:t>MTConnectError</w:t>
       </w:r>
+      <w:proofErr w:type="spellEnd"/>
       <w:r>
         <w:t xml:space="preserve"> XML Document, there </w:t>
       </w:r>
@@ -14079,14 +15042,27 @@
       <w:r>
         <w:t>&lt;</w:t>
       </w:r>
-      <w:r>
-        <w:t xml:space="preserve">MTConnectError </w:t>
-      </w:r>
-      <w:r>
-        <w:rPr>
-          <w:rStyle w:val="DefaultParagraphFont1"/>
-        </w:rPr>
-        <w:t>xmlns:m="urn:</w:t>
+      <w:proofErr w:type="spellStart"/>
+      <w:r>
+        <w:t>MTConnectError</w:t>
+      </w:r>
+      <w:proofErr w:type="spellEnd"/>
+      <w:r>
+        <w:t xml:space="preserve"> </w:t>
+      </w:r>
+      <w:proofErr w:type="spellStart"/>
+      <w:r>
+        <w:rPr>
+          <w:rStyle w:val="DefaultParagraphFont1"/>
+        </w:rPr>
+        <w:t>xmlns:m</w:t>
+      </w:r>
+      <w:proofErr w:type="spellEnd"/>
+      <w:r>
+        <w:rPr>
+          <w:rStyle w:val="DefaultParagraphFont1"/>
+        </w:rPr>
+        <w:t>="urn:</w:t>
       </w:r>
       <w:r>
         <w:rPr>
@@ -14117,11 +15093,19 @@
         </w:rPr>
         <w:t xml:space="preserve">   </w:t>
       </w:r>
-      <w:r>
-        <w:rPr>
-          <w:rStyle w:val="DefaultParagraphFont1"/>
-        </w:rPr>
-        <w:t>xmlns:xsi="http://www.w3.org/2001/XMLSchema-instance"</w:t>
+      <w:proofErr w:type="spellStart"/>
+      <w:r>
+        <w:rPr>
+          <w:rStyle w:val="DefaultParagraphFont1"/>
+        </w:rPr>
+        <w:t>xmlns:xsi</w:t>
+      </w:r>
+      <w:proofErr w:type="spellEnd"/>
+      <w:r>
+        <w:rPr>
+          <w:rStyle w:val="DefaultParagraphFont1"/>
+        </w:rPr>
+        <w:t>="http://www.w3.org/2001/XMLSchema-instance"</w:t>
       </w:r>
     </w:p>
     <w:p>
@@ -14137,11 +15121,19 @@
         </w:rPr>
         <w:t xml:space="preserve">   </w:t>
       </w:r>
-      <w:r>
-        <w:rPr>
-          <w:rStyle w:val="DefaultParagraphFont1"/>
-        </w:rPr>
-        <w:t>xmlns="urn:mt</w:t>
+      <w:proofErr w:type="spellStart"/>
+      <w:r>
+        <w:rPr>
+          <w:rStyle w:val="DefaultParagraphFont1"/>
+        </w:rPr>
+        <w:t>xmlns</w:t>
+      </w:r>
+      <w:proofErr w:type="spellEnd"/>
+      <w:r>
+        <w:rPr>
+          <w:rStyle w:val="DefaultParagraphFont1"/>
+        </w:rPr>
+        <w:t>="urn:mt</w:t>
       </w:r>
       <w:r>
         <w:rPr>
@@ -14175,11 +15167,19 @@
         </w:rPr>
         <w:t xml:space="preserve">   </w:t>
       </w:r>
-      <w:r>
-        <w:rPr>
-          <w:rStyle w:val="DefaultParagraphFont1"/>
-        </w:rPr>
-        <w:t>xsi:schemaLocation="urn:mt</w:t>
+      <w:proofErr w:type="spellStart"/>
+      <w:r>
+        <w:rPr>
+          <w:rStyle w:val="DefaultParagraphFont1"/>
+        </w:rPr>
+        <w:t>xsi:schemaLocation</w:t>
+      </w:r>
+      <w:proofErr w:type="spellEnd"/>
+      <w:r>
+        <w:rPr>
+          <w:rStyle w:val="DefaultParagraphFont1"/>
+        </w:rPr>
+        <w:t>="urn:mt</w:t>
       </w:r>
       <w:r>
         <w:rPr>
@@ -14255,7 +15255,15 @@
         <w:pStyle w:val="Code"/>
       </w:pPr>
       <w:r>
-        <w:t>&lt;/MTConnectError&gt;</w:t>
+        <w:t>&lt;/</w:t>
+      </w:r>
+      <w:proofErr w:type="spellStart"/>
+      <w:r>
+        <w:t>MTConnectError</w:t>
+      </w:r>
+      <w:proofErr w:type="spellEnd"/>
+      <w:r>
+        <w:t>&gt;</w:t>
       </w:r>
     </w:p>
     <w:p>
@@ -14292,13 +15300,29 @@
         </w:rPr>
       </w:pPr>
       <w:r>
-        <w:t xml:space="preserve">&lt;MTConnectError </w:t>
-      </w:r>
-      <w:r>
-        <w:rPr>
-          <w:rStyle w:val="DefaultParagraphFont1"/>
-        </w:rPr>
-        <w:t>xmlns:m="urn:</w:t>
+        <w:t>&lt;</w:t>
+      </w:r>
+      <w:proofErr w:type="spellStart"/>
+      <w:r>
+        <w:t>MTConnectError</w:t>
+      </w:r>
+      <w:proofErr w:type="spellEnd"/>
+      <w:r>
+        <w:t xml:space="preserve"> </w:t>
+      </w:r>
+      <w:proofErr w:type="spellStart"/>
+      <w:r>
+        <w:rPr>
+          <w:rStyle w:val="DefaultParagraphFont1"/>
+        </w:rPr>
+        <w:t>xmlns:m</w:t>
+      </w:r>
+      <w:proofErr w:type="spellEnd"/>
+      <w:r>
+        <w:rPr>
+          <w:rStyle w:val="DefaultParagraphFont1"/>
+        </w:rPr>
+        <w:t>="urn:</w:t>
       </w:r>
       <w:r>
         <w:rPr>
@@ -14329,11 +15353,19 @@
         </w:rPr>
         <w:t xml:space="preserve">   </w:t>
       </w:r>
-      <w:r>
-        <w:rPr>
-          <w:rStyle w:val="DefaultParagraphFont1"/>
-        </w:rPr>
-        <w:t>xmlns:xsi="http://www.w3.org/2001/XMLSchema-instance"</w:t>
+      <w:proofErr w:type="spellStart"/>
+      <w:r>
+        <w:rPr>
+          <w:rStyle w:val="DefaultParagraphFont1"/>
+        </w:rPr>
+        <w:t>xmlns:xsi</w:t>
+      </w:r>
+      <w:proofErr w:type="spellEnd"/>
+      <w:r>
+        <w:rPr>
+          <w:rStyle w:val="DefaultParagraphFont1"/>
+        </w:rPr>
+        <w:t>="http://www.w3.org/2001/XMLSchema-instance"</w:t>
       </w:r>
     </w:p>
     <w:p>
@@ -14349,11 +15381,19 @@
         </w:rPr>
         <w:t xml:space="preserve">   </w:t>
       </w:r>
-      <w:r>
-        <w:rPr>
-          <w:rStyle w:val="DefaultParagraphFont1"/>
-        </w:rPr>
-        <w:t>xmlns="urn:mt</w:t>
+      <w:proofErr w:type="spellStart"/>
+      <w:r>
+        <w:rPr>
+          <w:rStyle w:val="DefaultParagraphFont1"/>
+        </w:rPr>
+        <w:t>xmlns</w:t>
+      </w:r>
+      <w:proofErr w:type="spellEnd"/>
+      <w:r>
+        <w:rPr>
+          <w:rStyle w:val="DefaultParagraphFont1"/>
+        </w:rPr>
+        <w:t>="urn:mt</w:t>
       </w:r>
       <w:r>
         <w:rPr>
@@ -14387,11 +15427,19 @@
         </w:rPr>
         <w:t xml:space="preserve">   </w:t>
       </w:r>
-      <w:r>
-        <w:rPr>
-          <w:rStyle w:val="DefaultParagraphFont1"/>
-        </w:rPr>
-        <w:t>xsi:schemaLocation="urn:mt</w:t>
+      <w:proofErr w:type="spellStart"/>
+      <w:r>
+        <w:rPr>
+          <w:rStyle w:val="DefaultParagraphFont1"/>
+        </w:rPr>
+        <w:t>xsi:schemaLocation</w:t>
+      </w:r>
+      <w:proofErr w:type="spellEnd"/>
+      <w:r>
+        <w:rPr>
+          <w:rStyle w:val="DefaultParagraphFont1"/>
+        </w:rPr>
+        <w:t>="urn:mt</w:t>
       </w:r>
       <w:r>
         <w:rPr>
@@ -14448,7 +15496,15 @@
         <w:pStyle w:val="Code"/>
       </w:pPr>
       <w:r>
-        <w:t>&lt;/MTConnectError&gt;</w:t>
+        <w:t>&lt;/</w:t>
+      </w:r>
+      <w:proofErr w:type="spellStart"/>
+      <w:r>
+        <w:t>MTConnectError</w:t>
+      </w:r>
+      <w:proofErr w:type="spellEnd"/>
+      <w:r>
+        <w:t>&gt;</w:t>
       </w:r>
     </w:p>
     <w:p>
@@ -14460,12 +15516,14 @@
         <w:ind w:left="648" w:hanging="648"/>
       </w:pPr>
       <w:bookmarkStart w:id="44" w:name="_Toc254469825"/>
+      <w:proofErr w:type="spellStart"/>
       <w:r>
         <w:rPr>
           <w:rStyle w:val="ImbeddedCode"/>
         </w:rPr>
         <w:t>MTConnectError</w:t>
       </w:r>
+      <w:proofErr w:type="spellEnd"/>
       <w:r>
         <w:t xml:space="preserve"> Elements</w:t>
       </w:r>
@@ -15093,7 +16151,47 @@
         <w:pStyle w:val="Code"/>
       </w:pPr>
       <w:r>
-        <w:t>&lt;Header instanceId=”1” creationTime=”2007-12-03T13:23:33” sender=”http://10.3.1.10” bufferSize=”1000000” firstSequence=”107” lastSequence=”3780” /&gt;</w:t>
+        <w:t xml:space="preserve">&lt;Header </w:t>
+      </w:r>
+      <w:proofErr w:type="spellStart"/>
+      <w:r>
+        <w:t>instanceId</w:t>
+      </w:r>
+      <w:proofErr w:type="spellEnd"/>
+      <w:r>
+        <w:t xml:space="preserve">=”1” </w:t>
+      </w:r>
+      <w:proofErr w:type="spellStart"/>
+      <w:r>
+        <w:t>creationTime</w:t>
+      </w:r>
+      <w:proofErr w:type="spellEnd"/>
+      <w:r>
+        <w:t xml:space="preserve">=”2007-12-03T13:23:33” sender=”http://10.3.1.10” </w:t>
+      </w:r>
+      <w:proofErr w:type="spellStart"/>
+      <w:r>
+        <w:t>bufferSize</w:t>
+      </w:r>
+      <w:proofErr w:type="spellEnd"/>
+      <w:r>
+        <w:t xml:space="preserve">=”1000000” </w:t>
+      </w:r>
+      <w:proofErr w:type="spellStart"/>
+      <w:r>
+        <w:t>firstSequence</w:t>
+      </w:r>
+      <w:proofErr w:type="spellEnd"/>
+      <w:r>
+        <w:t xml:space="preserve">=”107” </w:t>
+      </w:r>
+      <w:proofErr w:type="spellStart"/>
+      <w:r>
+        <w:t>lastSequence</w:t>
+      </w:r>
+      <w:proofErr w:type="spellEnd"/>
+      <w:r>
+        <w:t>=”3780” /&gt;</w:t>
       </w:r>
     </w:p>
     <w:p>
@@ -15286,6 +16384,7 @@
                 <w:sz w:val="22"/>
               </w:rPr>
             </w:pPr>
+            <w:proofErr w:type="spellStart"/>
             <w:r>
               <w:rPr>
                 <w:rFonts w:ascii="Courier" w:hAnsi="Courier"/>
@@ -15293,6 +16392,7 @@
               </w:rPr>
               <w:t>creationTime</w:t>
             </w:r>
+            <w:proofErr w:type="spellEnd"/>
           </w:p>
         </w:tc>
         <w:tc>
@@ -15380,6 +16480,7 @@
                 <w:sz w:val="22"/>
               </w:rPr>
             </w:pPr>
+            <w:proofErr w:type="spellStart"/>
             <w:r>
               <w:rPr>
                 <w:rFonts w:ascii="Courier" w:hAnsi="Courier"/>
@@ -15387,6 +16488,7 @@
               </w:rPr>
               <w:t>nextSequence</w:t>
             </w:r>
+            <w:proofErr w:type="spellEnd"/>
           </w:p>
         </w:tc>
         <w:tc>
@@ -15429,7 +16531,15 @@
               <w:t>MUST</w:t>
             </w:r>
             <w:r>
-              <w:t xml:space="preserve"> be stored in an signed 64 bit integer.</w:t>
+              <w:t xml:space="preserve"> be stored in </w:t>
+            </w:r>
+            <w:proofErr w:type="gramStart"/>
+            <w:r>
+              <w:t>an</w:t>
+            </w:r>
+            <w:proofErr w:type="gramEnd"/>
+            <w:r>
+              <w:t xml:space="preserve"> signed 64 bit integer.</w:t>
             </w:r>
           </w:p>
         </w:tc>
@@ -15492,6 +16602,7 @@
                 <w:sz w:val="22"/>
               </w:rPr>
             </w:pPr>
+            <w:proofErr w:type="spellStart"/>
             <w:r>
               <w:rPr>
                 <w:rFonts w:ascii="Courier" w:hAnsi="Courier"/>
@@ -15499,6 +16610,7 @@
               </w:rPr>
               <w:t>instanceId</w:t>
             </w:r>
+            <w:proofErr w:type="spellEnd"/>
           </w:p>
         </w:tc>
         <w:tc>
@@ -15559,7 +16671,15 @@
               <w:t>MUST</w:t>
             </w:r>
             <w:r>
-              <w:t xml:space="preserve"> be stored in an signed 64 bit integer.</w:t>
+              <w:t xml:space="preserve"> be stored in </w:t>
+            </w:r>
+            <w:proofErr w:type="gramStart"/>
+            <w:r>
+              <w:t>an</w:t>
+            </w:r>
+            <w:proofErr w:type="gramEnd"/>
+            <w:r>
+              <w:t xml:space="preserve"> signed 64 bit integer.</w:t>
             </w:r>
           </w:p>
         </w:tc>
@@ -15622,6 +16742,7 @@
                 <w:sz w:val="22"/>
               </w:rPr>
             </w:pPr>
+            <w:proofErr w:type="spellStart"/>
             <w:r>
               <w:rPr>
                 <w:rFonts w:ascii="Courier" w:hAnsi="Courier"/>
@@ -15629,6 +16750,7 @@
               </w:rPr>
               <w:t>testIndicator</w:t>
             </w:r>
+            <w:proofErr w:type="spellEnd"/>
           </w:p>
         </w:tc>
         <w:tc>
@@ -15653,7 +16775,15 @@
               <w:pStyle w:val="TableNormalParagraph"/>
             </w:pPr>
             <w:r>
-              <w:t>Optional flag that indicates the system is operating in test mode. This data is only for testing and may be fake.</w:t>
+              <w:t xml:space="preserve">Optional flag that indicates the system is operating in test mode. This data is only for testing and may be </w:t>
+            </w:r>
+            <w:proofErr w:type="gramStart"/>
+            <w:r>
+              <w:t>fake</w:t>
+            </w:r>
+            <w:proofErr w:type="gramEnd"/>
+            <w:r>
+              <w:t>.</w:t>
             </w:r>
           </w:p>
         </w:tc>
@@ -15819,6 +16949,7 @@
                 <w:sz w:val="22"/>
               </w:rPr>
             </w:pPr>
+            <w:proofErr w:type="spellStart"/>
             <w:r>
               <w:rPr>
                 <w:rFonts w:ascii="Courier" w:hAnsi="Courier"/>
@@ -15826,6 +16957,7 @@
               </w:rPr>
               <w:t>bufferSize</w:t>
             </w:r>
+            <w:proofErr w:type="spellEnd"/>
           </w:p>
         </w:tc>
         <w:tc>
@@ -15859,7 +16991,15 @@
               <w:t>Agent</w:t>
             </w:r>
             <w:r>
-              <w:t xml:space="preserve">. The buffersize </w:t>
+              <w:t xml:space="preserve">. The </w:t>
+            </w:r>
+            <w:proofErr w:type="spellStart"/>
+            <w:r>
+              <w:t>buffersize</w:t>
+            </w:r>
+            <w:proofErr w:type="spellEnd"/>
+            <w:r>
+              <w:t xml:space="preserve"> </w:t>
             </w:r>
             <w:r>
               <w:rPr>
@@ -15931,6 +17071,7 @@
                 <w:sz w:val="22"/>
               </w:rPr>
             </w:pPr>
+            <w:proofErr w:type="spellStart"/>
             <w:r>
               <w:rPr>
                 <w:rFonts w:ascii="Courier" w:hAnsi="Courier"/>
@@ -15938,6 +17079,7 @@
               </w:rPr>
               <w:t>firstSequence</w:t>
             </w:r>
+            <w:proofErr w:type="spellEnd"/>
           </w:p>
         </w:tc>
         <w:tc>
@@ -15980,7 +17122,15 @@
               <w:t>MUST</w:t>
             </w:r>
             <w:r>
-              <w:t xml:space="preserve"> be stored in an signed 64 bit integer.</w:t>
+              <w:t xml:space="preserve"> be stored in </w:t>
+            </w:r>
+            <w:proofErr w:type="gramStart"/>
+            <w:r>
+              <w:t>an</w:t>
+            </w:r>
+            <w:proofErr w:type="gramEnd"/>
+            <w:r>
+              <w:t xml:space="preserve"> signed 64 bit integer.</w:t>
             </w:r>
           </w:p>
         </w:tc>
@@ -16043,6 +17193,7 @@
                 <w:sz w:val="22"/>
               </w:rPr>
             </w:pPr>
+            <w:proofErr w:type="spellStart"/>
             <w:r>
               <w:rPr>
                 <w:rFonts w:ascii="Courier" w:hAnsi="Courier"/>
@@ -16050,6 +17201,7 @@
               </w:rPr>
               <w:t>lastSequence</w:t>
             </w:r>
+            <w:proofErr w:type="spellEnd"/>
           </w:p>
         </w:tc>
         <w:tc>
@@ -16092,7 +17244,15 @@
               <w:t>MUST</w:t>
             </w:r>
             <w:r>
-              <w:t xml:space="preserve"> be stored in an signed 64 bit integer.</w:t>
+              <w:t xml:space="preserve"> be stored in </w:t>
+            </w:r>
+            <w:proofErr w:type="gramStart"/>
+            <w:r>
+              <w:t>an</w:t>
+            </w:r>
+            <w:proofErr w:type="gramEnd"/>
+            <w:r>
+              <w:t xml:space="preserve"> signed 64 bit integer.</w:t>
             </w:r>
           </w:p>
         </w:tc>
@@ -16225,7 +17385,31 @@
         <w:pStyle w:val="BodyA"/>
       </w:pPr>
       <w:r>
-        <w:t xml:space="preserve">The nextSequence, firstSequence, and lastSequence number </w:t>
+        <w:t xml:space="preserve">The </w:t>
+      </w:r>
+      <w:proofErr w:type="spellStart"/>
+      <w:r>
+        <w:t>nextSequence</w:t>
+      </w:r>
+      <w:proofErr w:type="spellEnd"/>
+      <w:r>
+        <w:t xml:space="preserve">, </w:t>
+      </w:r>
+      <w:proofErr w:type="spellStart"/>
+      <w:r>
+        <w:t>firstSequence</w:t>
+      </w:r>
+      <w:proofErr w:type="spellEnd"/>
+      <w:r>
+        <w:t xml:space="preserve">, and </w:t>
+      </w:r>
+      <w:proofErr w:type="spellStart"/>
+      <w:r>
+        <w:t>lastSequence</w:t>
+      </w:r>
+      <w:proofErr w:type="spellEnd"/>
+      <w:r>
+        <w:t xml:space="preserve"> number </w:t>
       </w:r>
       <w:r>
         <w:rPr>
@@ -16243,7 +17427,23 @@
         <w:t>MAY</w:t>
       </w:r>
       <w:r>
-        <w:t xml:space="preserve"> be used by the client application to determine if the sequence values are within range.The testIndicator </w:t>
+        <w:t xml:space="preserve"> be used by the client application to determine if the sequence values are within </w:t>
+      </w:r>
+      <w:proofErr w:type="spellStart"/>
+      <w:r>
+        <w:t>range.The</w:t>
+      </w:r>
+      <w:proofErr w:type="spellEnd"/>
+      <w:r>
+        <w:t xml:space="preserve"> </w:t>
+      </w:r>
+      <w:proofErr w:type="spellStart"/>
+      <w:r>
+        <w:t>testIndicator</w:t>
+      </w:r>
+      <w:proofErr w:type="spellEnd"/>
+      <w:r>
+        <w:t xml:space="preserve"> </w:t>
       </w:r>
       <w:r>
         <w:rPr>
@@ -16312,12 +17512,14 @@
       <w:r>
         <w:t xml:space="preserve">The </w:t>
       </w:r>
+      <w:proofErr w:type="spellStart"/>
       <w:r>
         <w:rPr>
           <w:rStyle w:val="ImbeddedCode"/>
         </w:rPr>
         <w:t>instanceId</w:t>
       </w:r>
+      <w:proofErr w:type="spellEnd"/>
       <w:r>
         <w:t xml:space="preserve"> </w:t>
       </w:r>
@@ -16369,11 +17571,19 @@
       <w:r>
         <w:t xml:space="preserve"> use the same </w:t>
       </w:r>
+      <w:proofErr w:type="spellStart"/>
       <w:r>
         <w:rPr>
           <w:rStyle w:val="ImbeddedCode"/>
         </w:rPr>
-        <w:t xml:space="preserve">instanceId </w:t>
+        <w:t>instanceId</w:t>
+      </w:r>
+      <w:proofErr w:type="spellEnd"/>
+      <w:r>
+        <w:rPr>
+          <w:rStyle w:val="ImbeddedCode"/>
+        </w:rPr>
+        <w:t xml:space="preserve"> </w:t>
       </w:r>
       <w:r>
         <w:rPr>
@@ -16389,12 +17599,14 @@
       <w:r>
         <w:t xml:space="preserve">The </w:t>
       </w:r>
+      <w:proofErr w:type="spellStart"/>
       <w:r>
         <w:rPr>
           <w:rStyle w:val="ImbeddedCode"/>
         </w:rPr>
         <w:t>instanceId</w:t>
       </w:r>
+      <w:proofErr w:type="spellEnd"/>
       <w:r>
         <w:rPr>
           <w:rStyle w:val="DefaultParagraphFont1"/>
@@ -16564,12 +17776,14 @@
         </w:rPr>
         <w:t xml:space="preserve"> The </w:t>
       </w:r>
+      <w:proofErr w:type="spellStart"/>
       <w:r>
         <w:rPr>
           <w:rStyle w:val="ImbeddedCode"/>
         </w:rPr>
         <w:t>bufferSize</w:t>
       </w:r>
+      <w:proofErr w:type="spellEnd"/>
       <w:r>
         <w:rPr>
           <w:rStyle w:val="DefaultParagraphFont1"/>
@@ -16643,7 +17857,15 @@
         <w:t>NOT</w:t>
       </w:r>
       <w:r>
-        <w:t xml:space="preserve"> be designed so it becomes burdensome to the device and could cause any interruption to normal operation.</w:t>
+        <w:t xml:space="preserve"> </w:t>
+      </w:r>
+      <w:proofErr w:type="gramStart"/>
+      <w:r>
+        <w:t>be</w:t>
+      </w:r>
+      <w:proofErr w:type="gramEnd"/>
+      <w:r>
+        <w:t xml:space="preserve"> designed so it becomes burdensome to the device and could cause any interruption to normal operation.</w:t>
       </w:r>
     </w:p>
     <w:p>
@@ -16713,8 +17935,17 @@
         <w:t xml:space="preserve"> </w:t>
       </w:r>
       <w:r>
-        <w:t xml:space="preserve">provides a RESTful interface. The term REST is short for </w:t>
-      </w:r>
+        <w:t xml:space="preserve">provides a </w:t>
+      </w:r>
+      <w:proofErr w:type="spellStart"/>
+      <w:r>
+        <w:t>RESTful</w:t>
+      </w:r>
+      <w:proofErr w:type="spellEnd"/>
+      <w:r>
+        <w:t xml:space="preserve"> interface. The term REST is short for </w:t>
+      </w:r>
+      <w:proofErr w:type="spellStart"/>
       <w:r>
         <w:rPr>
           <w:b/>
@@ -16726,7 +17957,14 @@
         <w:rPr>
           <w:i/>
         </w:rPr>
-        <w:t xml:space="preserve">presentational </w:t>
+        <w:t>presentational</w:t>
+      </w:r>
+      <w:proofErr w:type="spellEnd"/>
+      <w:r>
+        <w:rPr>
+          <w:i/>
+        </w:rPr>
+        <w:t xml:space="preserve"> </w:t>
       </w:r>
       <w:r>
         <w:rPr>
@@ -16764,7 +18002,15 @@
         <w:t>Agent</w:t>
       </w:r>
       <w:r>
-        <w:t xml:space="preserve">. REST dictates that the server is unaware of the clients state and it is the responsibility of the client application to maintain the current read position or next operation. This removes the server’s burden of keeping track of client sessions. The underlying protocol is HTTP, the same protocol as used in all web browsers. </w:t>
+        <w:t xml:space="preserve">. REST dictates that the server is unaware of the </w:t>
+      </w:r>
+      <w:proofErr w:type="gramStart"/>
+      <w:r>
+        <w:t>clients</w:t>
+      </w:r>
+      <w:proofErr w:type="gramEnd"/>
+      <w:r>
+        <w:t xml:space="preserve"> state and it is the responsibility of the client application to maintain the current read position or next operation. This removes the server’s burden of keeping track of client sessions. The underlying protocol is HTTP, the same protocol as used in all web browsers. </w:t>
       </w:r>
     </w:p>
     <w:p>
@@ -17220,12 +18466,14 @@
       <w:r>
         <w:t xml:space="preserve"> also record the </w:t>
       </w:r>
+      <w:proofErr w:type="spellStart"/>
       <w:r>
         <w:rPr>
           <w:rStyle w:val="ImbeddedCode"/>
         </w:rPr>
         <w:t>instanceId</w:t>
       </w:r>
+      <w:proofErr w:type="spellEnd"/>
       <w:r>
         <w:t xml:space="preserve"> to know when to reset the sequence number in the eventuality of </w:t>
       </w:r>
@@ -17285,6 +18533,7 @@
         </w:rPr>
         <w:t xml:space="preserve">) for a complete discussion of the use of </w:t>
       </w:r>
+      <w:proofErr w:type="spellStart"/>
       <w:r>
         <w:rPr>
           <w:rStyle w:val="ImbeddedCode"/>
@@ -17292,6 +18541,7 @@
         </w:rPr>
         <w:t>instanceId</w:t>
       </w:r>
+      <w:proofErr w:type="spellEnd"/>
       <w:r>
         <w:rPr>
           <w:i/>
@@ -17327,12 +18577,14 @@
       <w:r>
         <w:t xml:space="preserve"> save the </w:t>
       </w:r>
+      <w:proofErr w:type="spellStart"/>
       <w:r>
         <w:rPr>
           <w:rStyle w:val="ImbeddedCode"/>
         </w:rPr>
         <w:t>nextSequence</w:t>
       </w:r>
+      <w:proofErr w:type="spellEnd"/>
       <w:r>
         <w:rPr>
           <w:rStyle w:val="ImbeddedCode"/>
@@ -17344,7 +18596,14 @@
         <w:rPr>
           <w:rStyle w:val="DefaultParagraphFont1"/>
         </w:rPr>
-        <w:t xml:space="preserve">number for the next request. This allows the application to receive all results without missing a single sample or event and removes the need for the application to compute the value of the </w:t>
+        <w:t xml:space="preserve">number for the next request. This allows the application to receive all results without missing a single sample or event and removes the need for the application to compute the value of </w:t>
+      </w:r>
+      <w:proofErr w:type="gramStart"/>
+      <w:r>
+        <w:rPr>
+          <w:rStyle w:val="DefaultParagraphFont1"/>
+        </w:rPr>
+        <w:t xml:space="preserve">the </w:t>
       </w:r>
       <w:r>
         <w:rPr>
@@ -17352,6 +18611,7 @@
         </w:rPr>
         <w:t>from</w:t>
       </w:r>
+      <w:proofErr w:type="gramEnd"/>
       <w:r>
         <w:rPr>
           <w:rStyle w:val="DefaultParagraphFont1"/>
@@ -17577,7 +18837,15 @@
         <w:t>probe</w:t>
       </w:r>
       <w:r>
-        <w:t xml:space="preserve"> will be static as long as the machine physical composition and capabilities do not change, therefore it is acceptable to </w:t>
+        <w:t xml:space="preserve"> will be static as long as the machine physical composition and capabilities do not </w:t>
+      </w:r>
+      <w:proofErr w:type="gramStart"/>
+      <w:r>
+        <w:t>change,</w:t>
+      </w:r>
+      <w:proofErr w:type="gramEnd"/>
+      <w:r>
+        <w:t xml:space="preserve"> therefore it is acceptable to </w:t>
       </w:r>
       <w:r>
         <w:rPr>
@@ -17702,7 +18970,15 @@
         <w:t>probe</w:t>
       </w:r>
       <w:r>
-        <w:t xml:space="preserve"> response for LinuxCNC:</w:t>
+        <w:t xml:space="preserve"> response for </w:t>
+      </w:r>
+      <w:proofErr w:type="spellStart"/>
+      <w:r>
+        <w:t>LinuxCNC</w:t>
+      </w:r>
+      <w:proofErr w:type="spellEnd"/>
+      <w:r>
+        <w:t>:</w:t>
       </w:r>
     </w:p>
     <w:p>
@@ -17717,13 +18993,29 @@
         </w:rPr>
       </w:pPr>
       <w:r>
-        <w:t xml:space="preserve">&lt;MTConnectDevices </w:t>
-      </w:r>
-      <w:r>
-        <w:rPr>
-          <w:rStyle w:val="DefaultParagraphFont1"/>
-        </w:rPr>
-        <w:t>xmlns:m="urn:</w:t>
+        <w:t>&lt;</w:t>
+      </w:r>
+      <w:proofErr w:type="spellStart"/>
+      <w:r>
+        <w:t>MTConnectDevices</w:t>
+      </w:r>
+      <w:proofErr w:type="spellEnd"/>
+      <w:r>
+        <w:t xml:space="preserve"> </w:t>
+      </w:r>
+      <w:proofErr w:type="spellStart"/>
+      <w:r>
+        <w:rPr>
+          <w:rStyle w:val="DefaultParagraphFont1"/>
+        </w:rPr>
+        <w:t>xmlns:m</w:t>
+      </w:r>
+      <w:proofErr w:type="spellEnd"/>
+      <w:r>
+        <w:rPr>
+          <w:rStyle w:val="DefaultParagraphFont1"/>
+        </w:rPr>
+        <w:t>="urn:</w:t>
       </w:r>
       <w:r>
         <w:rPr>
@@ -17754,11 +19046,19 @@
         </w:rPr>
         <w:t xml:space="preserve">   </w:t>
       </w:r>
-      <w:r>
-        <w:rPr>
-          <w:rStyle w:val="DefaultParagraphFont1"/>
-        </w:rPr>
-        <w:t>xmlns:xsi="http://www.w3.org/2001/XMLSchema-instance"</w:t>
+      <w:proofErr w:type="spellStart"/>
+      <w:r>
+        <w:rPr>
+          <w:rStyle w:val="DefaultParagraphFont1"/>
+        </w:rPr>
+        <w:t>xmlns:xsi</w:t>
+      </w:r>
+      <w:proofErr w:type="spellEnd"/>
+      <w:r>
+        <w:rPr>
+          <w:rStyle w:val="DefaultParagraphFont1"/>
+        </w:rPr>
+        <w:t>="http://www.w3.org/2001/XMLSchema-instance"</w:t>
       </w:r>
     </w:p>
     <w:p>
@@ -17774,11 +19074,19 @@
         </w:rPr>
         <w:t xml:space="preserve">   </w:t>
       </w:r>
-      <w:r>
-        <w:rPr>
-          <w:rStyle w:val="DefaultParagraphFont1"/>
-        </w:rPr>
-        <w:t>xmlns="urn:mt</w:t>
+      <w:proofErr w:type="spellStart"/>
+      <w:r>
+        <w:rPr>
+          <w:rStyle w:val="DefaultParagraphFont1"/>
+        </w:rPr>
+        <w:t>xmlns</w:t>
+      </w:r>
+      <w:proofErr w:type="spellEnd"/>
+      <w:r>
+        <w:rPr>
+          <w:rStyle w:val="DefaultParagraphFont1"/>
+        </w:rPr>
+        <w:t>="urn:mt</w:t>
       </w:r>
       <w:r>
         <w:rPr>
@@ -17812,11 +19120,19 @@
         </w:rPr>
         <w:t xml:space="preserve">   </w:t>
       </w:r>
-      <w:r>
-        <w:rPr>
-          <w:rStyle w:val="DefaultParagraphFont1"/>
-        </w:rPr>
-        <w:t>xsi:schemaLocation="urn:mt</w:t>
+      <w:proofErr w:type="spellStart"/>
+      <w:r>
+        <w:rPr>
+          <w:rStyle w:val="DefaultParagraphFont1"/>
+        </w:rPr>
+        <w:t>xsi:schemaLocation</w:t>
+      </w:r>
+      <w:proofErr w:type="spellEnd"/>
+      <w:r>
+        <w:rPr>
+          <w:rStyle w:val="DefaultParagraphFont1"/>
+        </w:rPr>
+        <w:t>="urn:mt</w:t>
       </w:r>
       <w:r>
         <w:rPr>
@@ -17876,13 +19192,45 @@
         <w:pStyle w:val="Code"/>
       </w:pPr>
       <w:r>
-        <w:t xml:space="preserve">  &lt;Header sender="localhost" bufferSize="100000" creationTime="2008-07</w:t>
+        <w:t xml:space="preserve">  &lt;Header sender="</w:t>
+      </w:r>
+      <w:proofErr w:type="spellStart"/>
+      <w:r>
+        <w:t>localhost</w:t>
+      </w:r>
+      <w:proofErr w:type="spellEnd"/>
+      <w:r>
+        <w:t xml:space="preserve">" </w:t>
+      </w:r>
+      <w:proofErr w:type="spellStart"/>
+      <w:r>
+        <w:t>bufferSize</w:t>
+      </w:r>
+      <w:proofErr w:type="spellEnd"/>
+      <w:r>
+        <w:t xml:space="preserve">="100000" </w:t>
+      </w:r>
+      <w:proofErr w:type="spellStart"/>
+      <w:r>
+        <w:t>creationTime</w:t>
+      </w:r>
+      <w:proofErr w:type="spellEnd"/>
+      <w:r>
+        <w:t>="2008-07</w:t>
       </w:r>
       <w:r>
         <w:t>-06T00:01:05-07:00" version="1.1</w:t>
       </w:r>
       <w:r>
-        <w:t>" instanceId="1214527986"/&gt;</w:t>
+        <w:t xml:space="preserve">" </w:t>
+      </w:r>
+      <w:proofErr w:type="spellStart"/>
+      <w:r>
+        <w:t>instanceId</w:t>
+      </w:r>
+      <w:proofErr w:type="spellEnd"/>
+      <w:r>
+        <w:t>="1214527986"/&gt;</w:t>
       </w:r>
     </w:p>
     <w:p>
@@ -17898,7 +19246,31 @@
         <w:pStyle w:val="Code"/>
       </w:pPr>
       <w:r>
-        <w:t xml:space="preserve">    &lt;Device iso841Class="6" uuid="linux-01" name="LinuxCNC" sampleRate="100.0" id="1"&gt;</w:t>
+        <w:t xml:space="preserve">    &lt;Device iso841Class="6" </w:t>
+      </w:r>
+      <w:proofErr w:type="spellStart"/>
+      <w:r>
+        <w:t>uuid</w:t>
+      </w:r>
+      <w:proofErr w:type="spellEnd"/>
+      <w:r>
+        <w:t>="linux-01" name="</w:t>
+      </w:r>
+      <w:proofErr w:type="spellStart"/>
+      <w:r>
+        <w:t>LinuxCNC</w:t>
+      </w:r>
+      <w:proofErr w:type="spellEnd"/>
+      <w:r>
+        <w:t xml:space="preserve">" </w:t>
+      </w:r>
+      <w:proofErr w:type="spellStart"/>
+      <w:r>
+        <w:t>sampleRate</w:t>
+      </w:r>
+      <w:proofErr w:type="spellEnd"/>
+      <w:r>
+        <w:t>="100.0" id="1"&gt;</w:t>
       </w:r>
     </w:p>
     <w:p>
@@ -17906,7 +19278,15 @@
         <w:pStyle w:val="Code"/>
       </w:pPr>
       <w:r>
-        <w:t xml:space="preserve">      &lt;Description manufacturer="NIST" serialNumber="01"/&gt;</w:t>
+        <w:t xml:space="preserve">      &lt;Description manufacturer="NIST" </w:t>
+      </w:r>
+      <w:proofErr w:type="spellStart"/>
+      <w:r>
+        <w:t>serialNumber</w:t>
+      </w:r>
+      <w:proofErr w:type="spellEnd"/>
+      <w:r>
+        <w:t>="01"/&gt;</w:t>
       </w:r>
     </w:p>
     <w:p>
@@ -17914,7 +19294,15 @@
         <w:pStyle w:val="Code"/>
       </w:pPr>
       <w:r>
-        <w:t xml:space="preserve">      &lt;DataItems&gt;</w:t>
+        <w:t xml:space="preserve">      &lt;</w:t>
+      </w:r>
+      <w:proofErr w:type="spellStart"/>
+      <w:r>
+        <w:t>DataItems</w:t>
+      </w:r>
+      <w:proofErr w:type="spellEnd"/>
+      <w:r>
+        <w:t>&gt;</w:t>
       </w:r>
     </w:p>
     <w:p>
@@ -17922,7 +19310,15 @@
         <w:pStyle w:val="Code"/>
       </w:pPr>
       <w:r>
-        <w:t xml:space="preserve">        &lt;DataItem type="ALARM" name="alarm" category="EVENT" id="10"/&gt;</w:t>
+        <w:t xml:space="preserve">        &lt;</w:t>
+      </w:r>
+      <w:proofErr w:type="spellStart"/>
+      <w:r>
+        <w:t>DataItem</w:t>
+      </w:r>
+      <w:proofErr w:type="spellEnd"/>
+      <w:r>
+        <w:t xml:space="preserve"> type="ALARM" name="alarm" category="EVENT" id="10"/&gt;</w:t>
       </w:r>
     </w:p>
     <w:p>
@@ -17930,7 +19326,15 @@
         <w:pStyle w:val="Code"/>
       </w:pPr>
       <w:r>
-        <w:t xml:space="preserve">      &lt;/DataItems&gt;</w:t>
+        <w:t xml:space="preserve">      &lt;/</w:t>
+      </w:r>
+      <w:proofErr w:type="spellStart"/>
+      <w:r>
+        <w:t>DataItems</w:t>
+      </w:r>
+      <w:proofErr w:type="spellEnd"/>
+      <w:r>
+        <w:t>&gt;</w:t>
       </w:r>
     </w:p>
     <w:p>
@@ -17954,7 +19358,15 @@
         <w:pStyle w:val="Code"/>
       </w:pPr>
       <w:r>
-        <w:t xml:space="preserve">          &lt;DataItems&gt;</w:t>
+        <w:t xml:space="preserve">          &lt;</w:t>
+      </w:r>
+      <w:proofErr w:type="spellStart"/>
+      <w:r>
+        <w:t>DataItems</w:t>
+      </w:r>
+      <w:proofErr w:type="spellEnd"/>
+      <w:r>
+        <w:t>&gt;</w:t>
       </w:r>
     </w:p>
     <w:p>
@@ -17962,7 +19374,39 @@
         <w:pStyle w:val="Code"/>
       </w:pPr>
       <w:r>
-        <w:t xml:space="preserve">            &lt;DataItem type="PATH_FEEDRATE" name="path_feedrate" category="SAMPLE" id="11" nativeUnits="PERCENT" subType="OVERRIDE" units="PERCENT"/&gt;</w:t>
+        <w:t xml:space="preserve">            &lt;</w:t>
+      </w:r>
+      <w:proofErr w:type="spellStart"/>
+      <w:r>
+        <w:t>DataItem</w:t>
+      </w:r>
+      <w:proofErr w:type="spellEnd"/>
+      <w:r>
+        <w:t xml:space="preserve"> type="PATH_FEEDRATE" name="</w:t>
+      </w:r>
+      <w:proofErr w:type="spellStart"/>
+      <w:r>
+        <w:t>path_feedrate</w:t>
+      </w:r>
+      <w:proofErr w:type="spellEnd"/>
+      <w:r>
+        <w:t xml:space="preserve">" category="SAMPLE" id="11" </w:t>
+      </w:r>
+      <w:proofErr w:type="spellStart"/>
+      <w:r>
+        <w:t>nativeUnits</w:t>
+      </w:r>
+      <w:proofErr w:type="spellEnd"/>
+      <w:r>
+        <w:t xml:space="preserve">="PERCENT" </w:t>
+      </w:r>
+      <w:proofErr w:type="spellStart"/>
+      <w:r>
+        <w:t>subType</w:t>
+      </w:r>
+      <w:proofErr w:type="spellEnd"/>
+      <w:r>
+        <w:t>="OVERRIDE" units="PERCENT"/&gt;</w:t>
       </w:r>
     </w:p>
     <w:p>
@@ -17970,7 +19414,15 @@
         <w:pStyle w:val="Code"/>
       </w:pPr>
       <w:r>
-        <w:t xml:space="preserve">          &lt;/DataItems&gt;</w:t>
+        <w:t xml:space="preserve">          &lt;/</w:t>
+      </w:r>
+      <w:proofErr w:type="spellStart"/>
+      <w:r>
+        <w:t>DataItems</w:t>
+      </w:r>
+      <w:proofErr w:type="spellEnd"/>
+      <w:r>
+        <w:t>&gt;</w:t>
       </w:r>
     </w:p>
     <w:p>
@@ -18000,7 +19452,15 @@
         <w:pStyle w:val="Code"/>
       </w:pPr>
       <w:r>
-        <w:t xml:space="preserve">              &lt;DataItems&gt;</w:t>
+        <w:t xml:space="preserve">              &lt;</w:t>
+      </w:r>
+      <w:proofErr w:type="spellStart"/>
+      <w:r>
+        <w:t>DataItems</w:t>
+      </w:r>
+      <w:proofErr w:type="spellEnd"/>
+      <w:r>
+        <w:t>&gt;</w:t>
       </w:r>
     </w:p>
     <w:p>
@@ -18008,7 +19468,39 @@
         <w:pStyle w:val="Code"/>
       </w:pPr>
       <w:r>
-        <w:t xml:space="preserve">                &lt;DataItem type="SPINDLE_SPEED" name="Sspeed" category="SAMPLE" id="18" nativeUnits="REVOLUTION/MINUTE" subType="ACTUAL" units="REVOLUTION/MINUTE"&gt;</w:t>
+        <w:t xml:space="preserve">                &lt;</w:t>
+      </w:r>
+      <w:proofErr w:type="spellStart"/>
+      <w:r>
+        <w:t>DataItem</w:t>
+      </w:r>
+      <w:proofErr w:type="spellEnd"/>
+      <w:r>
+        <w:t xml:space="preserve"> type="SPINDLE_SPEED" name="</w:t>
+      </w:r>
+      <w:proofErr w:type="spellStart"/>
+      <w:r>
+        <w:t>Sspeed</w:t>
+      </w:r>
+      <w:proofErr w:type="spellEnd"/>
+      <w:r>
+        <w:t xml:space="preserve">" category="SAMPLE" id="18" </w:t>
+      </w:r>
+      <w:proofErr w:type="spellStart"/>
+      <w:r>
+        <w:t>nativeUnits</w:t>
+      </w:r>
+      <w:proofErr w:type="spellEnd"/>
+      <w:r>
+        <w:t xml:space="preserve">="REVOLUTION/MINUTE" </w:t>
+      </w:r>
+      <w:proofErr w:type="spellStart"/>
+      <w:r>
+        <w:t>subType</w:t>
+      </w:r>
+      <w:proofErr w:type="spellEnd"/>
+      <w:r>
+        <w:t>="ACTUAL" units="REVOLUTION/MINUTE"&gt;</w:t>
       </w:r>
     </w:p>
     <w:p>
@@ -18016,7 +19508,15 @@
         <w:pStyle w:val="Code"/>
       </w:pPr>
       <w:r>
-        <w:t xml:space="preserve">                  &lt;Source&gt;spindle_speed&lt;/Source&gt;</w:t>
+        <w:t xml:space="preserve">                  &lt;Source&gt;</w:t>
+      </w:r>
+      <w:proofErr w:type="spellStart"/>
+      <w:r>
+        <w:t>spindle_speed</w:t>
+      </w:r>
+      <w:proofErr w:type="spellEnd"/>
+      <w:r>
+        <w:t>&lt;/Source&gt;</w:t>
       </w:r>
     </w:p>
     <w:p>
@@ -18024,7 +19524,15 @@
         <w:pStyle w:val="Code"/>
       </w:pPr>
       <w:r>
-        <w:t xml:space="preserve">                &lt;/DataItem&gt;</w:t>
+        <w:t xml:space="preserve">                &lt;/</w:t>
+      </w:r>
+      <w:proofErr w:type="spellStart"/>
+      <w:r>
+        <w:t>DataItem</w:t>
+      </w:r>
+      <w:proofErr w:type="spellEnd"/>
+      <w:r>
+        <w:t>&gt;</w:t>
       </w:r>
     </w:p>
     <w:p>
@@ -18032,7 +19540,15 @@
         <w:pStyle w:val="Code"/>
       </w:pPr>
       <w:r>
-        <w:t xml:space="preserve">              &lt;/DataItems&gt;</w:t>
+        <w:t xml:space="preserve">              &lt;/</w:t>
+      </w:r>
+      <w:proofErr w:type="spellStart"/>
+      <w:r>
+        <w:t>DataItems</w:t>
+      </w:r>
+      <w:proofErr w:type="spellEnd"/>
+      <w:r>
+        <w:t>&gt;</w:t>
       </w:r>
     </w:p>
     <w:p>
@@ -18062,7 +19578,15 @@
         <w:pStyle w:val="Code"/>
       </w:pPr>
       <w:r>
-        <w:t xml:space="preserve">              &lt;DataItems&gt;</w:t>
+        <w:t xml:space="preserve">              &lt;</w:t>
+      </w:r>
+      <w:proofErr w:type="spellStart"/>
+      <w:r>
+        <w:t>DataItems</w:t>
+      </w:r>
+      <w:proofErr w:type="spellEnd"/>
+      <w:r>
+        <w:t>&gt;</w:t>
       </w:r>
     </w:p>
     <w:p>
@@ -18070,7 +19594,39 @@
         <w:pStyle w:val="Code"/>
       </w:pPr>
       <w:r>
-        <w:t xml:space="preserve">                &lt;DataItem type="POSITION" name="Xact" category="SAMPLE" id="12" nativeUnits="MILLIMETER" subType="ACTUAL" units="MILLIMETER"/&gt;</w:t>
+        <w:t xml:space="preserve">                &lt;</w:t>
+      </w:r>
+      <w:proofErr w:type="spellStart"/>
+      <w:r>
+        <w:t>DataItem</w:t>
+      </w:r>
+      <w:proofErr w:type="spellEnd"/>
+      <w:r>
+        <w:t xml:space="preserve"> type="POSITION" name="</w:t>
+      </w:r>
+      <w:proofErr w:type="spellStart"/>
+      <w:r>
+        <w:t>Xact</w:t>
+      </w:r>
+      <w:proofErr w:type="spellEnd"/>
+      <w:r>
+        <w:t xml:space="preserve">" category="SAMPLE" id="12" </w:t>
+      </w:r>
+      <w:proofErr w:type="spellStart"/>
+      <w:r>
+        <w:t>nativeUnits</w:t>
+      </w:r>
+      <w:proofErr w:type="spellEnd"/>
+      <w:r>
+        <w:t xml:space="preserve">="MILLIMETER" </w:t>
+      </w:r>
+      <w:proofErr w:type="spellStart"/>
+      <w:r>
+        <w:t>subType</w:t>
+      </w:r>
+      <w:proofErr w:type="spellEnd"/>
+      <w:r>
+        <w:t>="ACTUAL" units="MILLIMETER"/&gt;</w:t>
       </w:r>
     </w:p>
     <w:p>
@@ -18078,7 +19634,39 @@
         <w:pStyle w:val="Code"/>
       </w:pPr>
       <w:r>
-        <w:t xml:space="preserve">                &lt;DataItem type="POSITION" name="Xcom" category="SAMPLE" id="13" nativeUnits="MILLIMETER" subType="COMMANDED" units="MILLIMETER"/&gt;</w:t>
+        <w:t xml:space="preserve">                &lt;</w:t>
+      </w:r>
+      <w:proofErr w:type="spellStart"/>
+      <w:r>
+        <w:t>DataItem</w:t>
+      </w:r>
+      <w:proofErr w:type="spellEnd"/>
+      <w:r>
+        <w:t xml:space="preserve"> type="POSITION" name="</w:t>
+      </w:r>
+      <w:proofErr w:type="spellStart"/>
+      <w:r>
+        <w:t>Xcom</w:t>
+      </w:r>
+      <w:proofErr w:type="spellEnd"/>
+      <w:r>
+        <w:t xml:space="preserve">" category="SAMPLE" id="13" </w:t>
+      </w:r>
+      <w:proofErr w:type="spellStart"/>
+      <w:r>
+        <w:t>nativeUnits</w:t>
+      </w:r>
+      <w:proofErr w:type="spellEnd"/>
+      <w:r>
+        <w:t xml:space="preserve">="MILLIMETER" </w:t>
+      </w:r>
+      <w:proofErr w:type="spellStart"/>
+      <w:r>
+        <w:t>subType</w:t>
+      </w:r>
+      <w:proofErr w:type="spellEnd"/>
+      <w:r>
+        <w:t>="COMMANDED" units="MILLIMETER"/&gt;</w:t>
       </w:r>
     </w:p>
     <w:p>
@@ -18086,7 +19674,15 @@
         <w:pStyle w:val="Code"/>
       </w:pPr>
       <w:r>
-        <w:t xml:space="preserve">              &lt;/DataItems&gt;</w:t>
+        <w:t xml:space="preserve">              &lt;/</w:t>
+      </w:r>
+      <w:proofErr w:type="spellStart"/>
+      <w:r>
+        <w:t>DataItems</w:t>
+      </w:r>
+      <w:proofErr w:type="spellEnd"/>
+      <w:r>
+        <w:t>&gt;</w:t>
       </w:r>
     </w:p>
     <w:p>
@@ -18110,7 +19706,15 @@
         <w:pStyle w:val="Code"/>
       </w:pPr>
       <w:r>
-        <w:t xml:space="preserve">              &lt;DataItems&gt;</w:t>
+        <w:t xml:space="preserve">              &lt;</w:t>
+      </w:r>
+      <w:proofErr w:type="spellStart"/>
+      <w:r>
+        <w:t>DataItems</w:t>
+      </w:r>
+      <w:proofErr w:type="spellEnd"/>
+      <w:r>
+        <w:t>&gt;</w:t>
       </w:r>
     </w:p>
     <w:p>
@@ -18118,7 +19722,39 @@
         <w:pStyle w:val="Code"/>
       </w:pPr>
       <w:r>
-        <w:t xml:space="preserve">                &lt;DataItem type="POSITION" name="Yact" category="SAMPLE" id="14" nativeUnits="MILLIMETER" subType="ACTUAL" units="MILLIMETER"/&gt;</w:t>
+        <w:t xml:space="preserve">                &lt;</w:t>
+      </w:r>
+      <w:proofErr w:type="spellStart"/>
+      <w:r>
+        <w:t>DataItem</w:t>
+      </w:r>
+      <w:proofErr w:type="spellEnd"/>
+      <w:r>
+        <w:t xml:space="preserve"> type="POSITION" name="</w:t>
+      </w:r>
+      <w:proofErr w:type="spellStart"/>
+      <w:r>
+        <w:t>Yact</w:t>
+      </w:r>
+      <w:proofErr w:type="spellEnd"/>
+      <w:r>
+        <w:t xml:space="preserve">" category="SAMPLE" id="14" </w:t>
+      </w:r>
+      <w:proofErr w:type="spellStart"/>
+      <w:r>
+        <w:t>nativeUnits</w:t>
+      </w:r>
+      <w:proofErr w:type="spellEnd"/>
+      <w:r>
+        <w:t xml:space="preserve">="MILLIMETER" </w:t>
+      </w:r>
+      <w:proofErr w:type="spellStart"/>
+      <w:r>
+        <w:t>subType</w:t>
+      </w:r>
+      <w:proofErr w:type="spellEnd"/>
+      <w:r>
+        <w:t>="ACTUAL" units="MILLIMETER"/&gt;</w:t>
       </w:r>
     </w:p>
     <w:p>
@@ -18126,7 +19762,39 @@
         <w:pStyle w:val="Code"/>
       </w:pPr>
       <w:r>
-        <w:t xml:space="preserve">                &lt;DataItem type="POSITION" name="Ycom" category="SAMPLE" id="15" nativeUnits="MILLIMETER" subType="COMMANDED" units="MILLIMETER"/&gt;</w:t>
+        <w:t xml:space="preserve">                &lt;</w:t>
+      </w:r>
+      <w:proofErr w:type="spellStart"/>
+      <w:r>
+        <w:t>DataItem</w:t>
+      </w:r>
+      <w:proofErr w:type="spellEnd"/>
+      <w:r>
+        <w:t xml:space="preserve"> type="POSITION" name="</w:t>
+      </w:r>
+      <w:proofErr w:type="spellStart"/>
+      <w:r>
+        <w:t>Ycom</w:t>
+      </w:r>
+      <w:proofErr w:type="spellEnd"/>
+      <w:r>
+        <w:t xml:space="preserve">" category="SAMPLE" id="15" </w:t>
+      </w:r>
+      <w:proofErr w:type="spellStart"/>
+      <w:r>
+        <w:t>nativeUnits</w:t>
+      </w:r>
+      <w:proofErr w:type="spellEnd"/>
+      <w:r>
+        <w:t xml:space="preserve">="MILLIMETER" </w:t>
+      </w:r>
+      <w:proofErr w:type="spellStart"/>
+      <w:r>
+        <w:t>subType</w:t>
+      </w:r>
+      <w:proofErr w:type="spellEnd"/>
+      <w:r>
+        <w:t>="COMMANDED" units="MILLIMETER"/&gt;</w:t>
       </w:r>
     </w:p>
     <w:p>
@@ -18134,7 +19802,15 @@
         <w:pStyle w:val="Code"/>
       </w:pPr>
       <w:r>
-        <w:t xml:space="preserve">              &lt;/DataItems&gt;</w:t>
+        <w:t xml:space="preserve">              &lt;/</w:t>
+      </w:r>
+      <w:proofErr w:type="spellStart"/>
+      <w:r>
+        <w:t>DataItems</w:t>
+      </w:r>
+      <w:proofErr w:type="spellEnd"/>
+      <w:r>
+        <w:t>&gt;</w:t>
       </w:r>
     </w:p>
     <w:p>
@@ -18158,7 +19834,15 @@
         <w:pStyle w:val="Code"/>
       </w:pPr>
       <w:r>
-        <w:t xml:space="preserve">              &lt;DataItems&gt;</w:t>
+        <w:t xml:space="preserve">              &lt;</w:t>
+      </w:r>
+      <w:proofErr w:type="spellStart"/>
+      <w:r>
+        <w:t>DataItems</w:t>
+      </w:r>
+      <w:proofErr w:type="spellEnd"/>
+      <w:r>
+        <w:t>&gt;</w:t>
       </w:r>
     </w:p>
     <w:p>
@@ -18166,7 +19850,39 @@
         <w:pStyle w:val="Code"/>
       </w:pPr>
       <w:r>
-        <w:t xml:space="preserve">                &lt;DataItem type="POSITION" name="Zact" category="SAMPLE" id="16" nativeUnits="MILLIMETER" subType="ACTUAL" units="MILLIMETER"/&gt;</w:t>
+        <w:t xml:space="preserve">                &lt;</w:t>
+      </w:r>
+      <w:proofErr w:type="spellStart"/>
+      <w:r>
+        <w:t>DataItem</w:t>
+      </w:r>
+      <w:proofErr w:type="spellEnd"/>
+      <w:r>
+        <w:t xml:space="preserve"> type="POSITION" name="</w:t>
+      </w:r>
+      <w:proofErr w:type="spellStart"/>
+      <w:r>
+        <w:t>Zact</w:t>
+      </w:r>
+      <w:proofErr w:type="spellEnd"/>
+      <w:r>
+        <w:t xml:space="preserve">" category="SAMPLE" id="16" </w:t>
+      </w:r>
+      <w:proofErr w:type="spellStart"/>
+      <w:r>
+        <w:t>nativeUnits</w:t>
+      </w:r>
+      <w:proofErr w:type="spellEnd"/>
+      <w:r>
+        <w:t xml:space="preserve">="MILLIMETER" </w:t>
+      </w:r>
+      <w:proofErr w:type="spellStart"/>
+      <w:r>
+        <w:t>subType</w:t>
+      </w:r>
+      <w:proofErr w:type="spellEnd"/>
+      <w:r>
+        <w:t>="ACTUAL" units="MILLIMETER"/&gt;</w:t>
       </w:r>
     </w:p>
     <w:p>
@@ -18174,7 +19890,39 @@
         <w:pStyle w:val="Code"/>
       </w:pPr>
       <w:r>
-        <w:t xml:space="preserve">                &lt;DataItem type="POSITION" name="Zcom" category="SAMPLE" id="17" nativeUnits="MILLIMETER" subType="COMMANDED" units="MILLIMETER"/&gt;</w:t>
+        <w:t xml:space="preserve">                &lt;</w:t>
+      </w:r>
+      <w:proofErr w:type="spellStart"/>
+      <w:r>
+        <w:t>DataItem</w:t>
+      </w:r>
+      <w:proofErr w:type="spellEnd"/>
+      <w:r>
+        <w:t xml:space="preserve"> type="POSITION" name="</w:t>
+      </w:r>
+      <w:proofErr w:type="spellStart"/>
+      <w:r>
+        <w:t>Zcom</w:t>
+      </w:r>
+      <w:proofErr w:type="spellEnd"/>
+      <w:r>
+        <w:t xml:space="preserve">" category="SAMPLE" id="17" </w:t>
+      </w:r>
+      <w:proofErr w:type="spellStart"/>
+      <w:r>
+        <w:t>nativeUnits</w:t>
+      </w:r>
+      <w:proofErr w:type="spellEnd"/>
+      <w:r>
+        <w:t xml:space="preserve">="MILLIMETER" </w:t>
+      </w:r>
+      <w:proofErr w:type="spellStart"/>
+      <w:r>
+        <w:t>subType</w:t>
+      </w:r>
+      <w:proofErr w:type="spellEnd"/>
+      <w:r>
+        <w:t>="COMMANDED" units="MILLIMETER"/&gt;</w:t>
       </w:r>
     </w:p>
     <w:p>
@@ -18182,7 +19930,15 @@
         <w:pStyle w:val="Code"/>
       </w:pPr>
       <w:r>
-        <w:t xml:space="preserve">              &lt;/DataItems&gt;</w:t>
+        <w:t xml:space="preserve">              &lt;/</w:t>
+      </w:r>
+      <w:proofErr w:type="spellStart"/>
+      <w:r>
+        <w:t>DataItems</w:t>
+      </w:r>
+      <w:proofErr w:type="spellEnd"/>
+      <w:r>
+        <w:t>&gt;</w:t>
       </w:r>
     </w:p>
     <w:p>
@@ -18222,7 +19978,15 @@
         <w:pStyle w:val="Code"/>
       </w:pPr>
       <w:r>
-        <w:t xml:space="preserve">          &lt;DataItems&gt;</w:t>
+        <w:t xml:space="preserve">          &lt;</w:t>
+      </w:r>
+      <w:proofErr w:type="spellStart"/>
+      <w:r>
+        <w:t>DataItems</w:t>
+      </w:r>
+      <w:proofErr w:type="spellEnd"/>
+      <w:r>
+        <w:t>&gt;</w:t>
       </w:r>
     </w:p>
     <w:p>
@@ -18230,7 +19994,23 @@
         <w:pStyle w:val="Code"/>
       </w:pPr>
       <w:r>
-        <w:t xml:space="preserve">            &lt;DataItem type="LINE" name="line" category="EVENT" id="19" subType="ACTUAL"/&gt;</w:t>
+        <w:t xml:space="preserve">            &lt;</w:t>
+      </w:r>
+      <w:proofErr w:type="spellStart"/>
+      <w:r>
+        <w:t>DataItem</w:t>
+      </w:r>
+      <w:proofErr w:type="spellEnd"/>
+      <w:r>
+        <w:t xml:space="preserve"> type="LINE" name="line" category="EVENT" id="19" </w:t>
+      </w:r>
+      <w:proofErr w:type="spellStart"/>
+      <w:r>
+        <w:t>subType</w:t>
+      </w:r>
+      <w:proofErr w:type="spellEnd"/>
+      <w:r>
+        <w:t>="ACTUAL"/&gt;</w:t>
       </w:r>
     </w:p>
     <w:p>
@@ -18238,7 +20018,15 @@
         <w:pStyle w:val="Code"/>
       </w:pPr>
       <w:r>
-        <w:t xml:space="preserve">            &lt;DataItem type="CONTROLLER_MODE" name="mode" category="EVENT" id="20"/&gt;</w:t>
+        <w:t xml:space="preserve">            &lt;</w:t>
+      </w:r>
+      <w:proofErr w:type="spellStart"/>
+      <w:r>
+        <w:t>DataItem</w:t>
+      </w:r>
+      <w:proofErr w:type="spellEnd"/>
+      <w:r>
+        <w:t xml:space="preserve"> type="CONTROLLER_MODE" name="mode" category="EVENT" id="20"/&gt;</w:t>
       </w:r>
     </w:p>
     <w:p>
@@ -18246,7 +20034,15 @@
         <w:pStyle w:val="Code"/>
       </w:pPr>
       <w:r>
-        <w:t xml:space="preserve">            &lt;DataItem type="PROGRAM" name="program" category="EVENT" id="21"/&gt;</w:t>
+        <w:t xml:space="preserve">            &lt;</w:t>
+      </w:r>
+      <w:proofErr w:type="spellStart"/>
+      <w:r>
+        <w:t>DataItem</w:t>
+      </w:r>
+      <w:proofErr w:type="spellEnd"/>
+      <w:r>
+        <w:t xml:space="preserve"> type="PROGRAM" name="program" category="EVENT" id="21"/&gt;</w:t>
       </w:r>
     </w:p>
     <w:p>
@@ -18254,7 +20050,15 @@
         <w:pStyle w:val="Code"/>
       </w:pPr>
       <w:r>
-        <w:t xml:space="preserve">            &lt;DataItem type="EXECUTION" name="execution" category="EVENT" id="22"/&gt;</w:t>
+        <w:t xml:space="preserve">            &lt;</w:t>
+      </w:r>
+      <w:proofErr w:type="spellStart"/>
+      <w:r>
+        <w:t>DataItem</w:t>
+      </w:r>
+      <w:proofErr w:type="spellEnd"/>
+      <w:r>
+        <w:t xml:space="preserve"> type="EXECUTION" name="execution" category="EVENT" id="22"/&gt;</w:t>
       </w:r>
     </w:p>
     <w:p>
@@ -18262,7 +20066,15 @@
         <w:pStyle w:val="Code"/>
       </w:pPr>
       <w:r>
-        <w:t xml:space="preserve">          &lt;/DataItems&gt;</w:t>
+        <w:t xml:space="preserve">          &lt;/</w:t>
+      </w:r>
+      <w:proofErr w:type="spellStart"/>
+      <w:r>
+        <w:t>DataItems</w:t>
+      </w:r>
+      <w:proofErr w:type="spellEnd"/>
+      <w:r>
+        <w:t>&gt;</w:t>
       </w:r>
     </w:p>
     <w:p>
@@ -18286,7 +20098,15 @@
         <w:pStyle w:val="Code"/>
       </w:pPr>
       <w:r>
-        <w:t xml:space="preserve">          &lt;DataItems&gt;</w:t>
+        <w:t xml:space="preserve">          &lt;</w:t>
+      </w:r>
+      <w:proofErr w:type="spellStart"/>
+      <w:r>
+        <w:t>DataItems</w:t>
+      </w:r>
+      <w:proofErr w:type="spellEnd"/>
+      <w:r>
+        <w:t>&gt;</w:t>
       </w:r>
     </w:p>
     <w:p>
@@ -18294,7 +20114,15 @@
         <w:pStyle w:val="Code"/>
       </w:pPr>
       <w:r>
-        <w:t xml:space="preserve">            &lt;DataItem type="POWER_</w:t>
+        <w:t xml:space="preserve">            &lt;</w:t>
+      </w:r>
+      <w:proofErr w:type="spellStart"/>
+      <w:r>
+        <w:t>DataItem</w:t>
+      </w:r>
+      <w:proofErr w:type="spellEnd"/>
+      <w:r>
+        <w:t xml:space="preserve"> type="POWER_</w:t>
       </w:r>
       <w:r>
         <w:t>STATE</w:t>
@@ -18308,7 +20136,15 @@
         <w:pStyle w:val="Code"/>
       </w:pPr>
       <w:r>
-        <w:t xml:space="preserve">          &lt;/DataItems&gt;</w:t>
+        <w:t xml:space="preserve">          &lt;/</w:t>
+      </w:r>
+      <w:proofErr w:type="spellStart"/>
+      <w:r>
+        <w:t>DataItems</w:t>
+      </w:r>
+      <w:proofErr w:type="spellEnd"/>
+      <w:r>
+        <w:t>&gt;</w:t>
       </w:r>
     </w:p>
     <w:p>
@@ -18348,7 +20184,15 @@
         <w:pStyle w:val="Code"/>
       </w:pPr>
       <w:r>
-        <w:t>&lt;/MTConnectDevices&gt;</w:t>
+        <w:t>&lt;/</w:t>
+      </w:r>
+      <w:proofErr w:type="spellStart"/>
+      <w:r>
+        <w:t>MTConnectDevices</w:t>
+      </w:r>
+      <w:proofErr w:type="spellEnd"/>
+      <w:r>
+        <w:t>&gt;</w:t>
       </w:r>
     </w:p>
     <w:p>
@@ -18383,7 +20227,15 @@
         <w:t>sample</w:t>
       </w:r>
       <w:r>
-        <w:t xml:space="preserve"> request retrieves the values for the component’s data items. The reponse to a </w:t>
+        <w:t xml:space="preserve"> request retrieves the values for the component’s data items. The </w:t>
+      </w:r>
+      <w:proofErr w:type="spellStart"/>
+      <w:r>
+        <w:t>reponse</w:t>
+      </w:r>
+      <w:proofErr w:type="spellEnd"/>
+      <w:r>
+        <w:t xml:space="preserve"> to a </w:t>
       </w:r>
       <w:r>
         <w:rPr>
@@ -18403,12 +20255,14 @@
       <w:r>
         <w:t xml:space="preserve"> be a valid </w:t>
       </w:r>
+      <w:proofErr w:type="spellStart"/>
       <w:r>
         <w:rPr>
           <w:rStyle w:val="ImbeddedCode"/>
         </w:rPr>
         <w:t>MTConnectStreams</w:t>
       </w:r>
+      <w:proofErr w:type="spellEnd"/>
       <w:r>
         <w:t xml:space="preserve"> XML Document.</w:t>
       </w:r>
@@ -18607,7 +20461,15 @@
         <w:pStyle w:val="Code"/>
       </w:pPr>
       <w:r>
-        <w:t>http://10.0.1.23:3000/mill-1/sample?path=//Axes//DataItem[@type=”POSITION” and @subType=”ACTUAL”]</w:t>
+        <w:t>http://10.0.1.23:3000/mill-1/sample?path=//Axes//DataItem[@type=”POSITION” and @</w:t>
+      </w:r>
+      <w:proofErr w:type="spellStart"/>
+      <w:r>
+        <w:t>subType</w:t>
+      </w:r>
+      <w:proofErr w:type="spellEnd"/>
+      <w:r>
+        <w:t>=”ACTUAL”]</w:t>
       </w:r>
     </w:p>
     <w:p>
@@ -18615,8 +20477,13 @@
         <w:pStyle w:val="BodyA"/>
         <w:spacing w:after="0"/>
       </w:pPr>
-      <w:r>
-        <w:t>or:</w:t>
+      <w:proofErr w:type="gramStart"/>
+      <w:r>
+        <w:t>or</w:t>
+      </w:r>
+      <w:proofErr w:type="gramEnd"/>
+      <w:r>
+        <w:t>:</w:t>
       </w:r>
     </w:p>
     <w:p>
@@ -18629,7 +20496,15 @@
         </w:r>
       </w:hyperlink>
       <w:r>
-        <w:t>//Axes//DataItem[@type=”POSITION” and @subType=”ACTUAL”]&amp;from=50&amp;count=100</w:t>
+        <w:t>//Axes//DataItem[@type=”POSITION” and @</w:t>
+      </w:r>
+      <w:proofErr w:type="spellStart"/>
+      <w:r>
+        <w:t>subType</w:t>
+      </w:r>
+      <w:proofErr w:type="spellEnd"/>
+      <w:r>
+        <w:t>=”ACTUAL”]&amp;from=50&amp;count=100</w:t>
       </w:r>
     </w:p>
     <w:p>
@@ -18728,14 +20603,24 @@
       <w:pPr>
         <w:pStyle w:val="BodyA"/>
       </w:pPr>
+      <w:proofErr w:type="gramStart"/>
       <w:r>
         <w:rPr>
           <w:rStyle w:val="ImbeddedCode"/>
         </w:rPr>
         <w:t>path</w:t>
       </w:r>
-      <w:r>
-        <w:t xml:space="preserve"> - This is an xpath expression specifying the components and/or data items to include in the sample. If the path specifies a component, all data items for that component and any of its sub-components </w:t>
+      <w:proofErr w:type="gramEnd"/>
+      <w:r>
+        <w:t xml:space="preserve"> - This is an </w:t>
+      </w:r>
+      <w:proofErr w:type="spellStart"/>
+      <w:r>
+        <w:t>xpath</w:t>
+      </w:r>
+      <w:proofErr w:type="spellEnd"/>
+      <w:r>
+        <w:t xml:space="preserve"> expression specifying the components and/or data items to include in the sample. If the path specifies a component, all data items for that component and any of its sub-components </w:t>
       </w:r>
       <w:r>
         <w:rPr>
@@ -18796,12 +20681,14 @@
       <w:pPr>
         <w:pStyle w:val="BodyA"/>
       </w:pPr>
+      <w:proofErr w:type="gramStart"/>
       <w:r>
         <w:rPr>
           <w:rStyle w:val="ImbeddedCode"/>
         </w:rPr>
         <w:t>from</w:t>
       </w:r>
+      <w:proofErr w:type="gramEnd"/>
       <w:r>
         <w:t xml:space="preserve"> - This parameter requests events and samples starting at this sequence number. The sequence number can be obtained from a prior </w:t>
       </w:r>
@@ -18832,12 +20719,14 @@
       <w:r>
         <w:t xml:space="preserve"> provide the </w:t>
       </w:r>
+      <w:proofErr w:type="spellStart"/>
       <w:r>
         <w:rPr>
           <w:rStyle w:val="ImbeddedCode"/>
         </w:rPr>
         <w:t>nextSequence</w:t>
       </w:r>
+      <w:proofErr w:type="spellEnd"/>
       <w:r>
         <w:t xml:space="preserve"> number. If the value is 0 the first available sample or event </w:t>
       </w:r>
@@ -18857,7 +20746,15 @@
         <w:t>INVALID_REQUEST</w:t>
       </w:r>
       <w:r>
-        <w:t xml:space="preserve"> error </w:t>
+        <w:t xml:space="preserve"> </w:t>
+      </w:r>
+      <w:proofErr w:type="gramStart"/>
+      <w:r>
+        <w:t>error</w:t>
+      </w:r>
+      <w:proofErr w:type="gramEnd"/>
+      <w:r>
+        <w:t xml:space="preserve"> </w:t>
       </w:r>
       <w:r>
         <w:rPr>
@@ -18876,12 +20773,14 @@
           <w:rFonts w:ascii="Courier" w:hAnsi="Courier"/>
         </w:rPr>
       </w:pPr>
+      <w:proofErr w:type="gramStart"/>
       <w:r>
         <w:rPr>
           <w:rStyle w:val="ImbeddedCode"/>
         </w:rPr>
         <w:t>count</w:t>
       </w:r>
+      <w:proofErr w:type="gramEnd"/>
       <w:r>
         <w:t xml:space="preserve"> - The maximum number of events and samples to consider, see detailed explanation below. Events and samples will be considered between </w:t>
       </w:r>
@@ -18968,12 +20867,14 @@
       <w:pPr>
         <w:pStyle w:val="BodyA"/>
       </w:pPr>
+      <w:proofErr w:type="gramStart"/>
       <w:r>
         <w:rPr>
           <w:rStyle w:val="ImbeddedCode"/>
         </w:rPr>
         <w:t>frequency</w:t>
       </w:r>
+      <w:proofErr w:type="gramEnd"/>
       <w:r>
         <w:t xml:space="preserve"> – The </w:t>
       </w:r>
@@ -19033,11 +20934,19 @@
       <w:r>
         <w:t xml:space="preserve">The </w:t>
       </w:r>
+      <w:proofErr w:type="spellStart"/>
       <w:r>
         <w:rPr>
           <w:rStyle w:val="ImbeddedCode"/>
         </w:rPr>
-        <w:t xml:space="preserve">nextSequence </w:t>
+        <w:t>nextSequence</w:t>
+      </w:r>
+      <w:proofErr w:type="spellEnd"/>
+      <w:r>
+        <w:rPr>
+          <w:rStyle w:val="ImbeddedCode"/>
+        </w:rPr>
+        <w:t xml:space="preserve"> </w:t>
       </w:r>
       <w:r>
         <w:t xml:space="preserve">number in the header </w:t>
@@ -19125,6 +21034,7 @@
       <w:pPr>
         <w:pStyle w:val="BodyA"/>
       </w:pPr>
+      <w:proofErr w:type="gramStart"/>
       <w:r>
         <w:t xml:space="preserve">The </w:t>
       </w:r>
@@ -19134,6 +21044,7 @@
         </w:rPr>
         <w:t>from</w:t>
       </w:r>
+      <w:proofErr w:type="gramEnd"/>
       <w:r>
         <w:t xml:space="preserve"> </w:t>
       </w:r>
@@ -19229,12 +21140,14 @@
       <w:pPr>
         <w:pStyle w:val="BodyA"/>
       </w:pPr>
+      <w:proofErr w:type="gramStart"/>
       <w:r>
         <w:rPr>
           <w:rStyle w:val="ImbeddedCode"/>
         </w:rPr>
         <w:t>current</w:t>
       </w:r>
+      <w:proofErr w:type="gramEnd"/>
       <w:r>
         <w:t xml:space="preserve"> </w:t>
       </w:r>
@@ -19247,11 +21160,19 @@
       <w:r>
         <w:t xml:space="preserve"> return the </w:t>
       </w:r>
+      <w:proofErr w:type="spellStart"/>
       <w:r>
         <w:rPr>
           <w:rStyle w:val="ImbeddedCode"/>
         </w:rPr>
-        <w:t xml:space="preserve">nextSequence </w:t>
+        <w:t>nextSequence</w:t>
+      </w:r>
+      <w:proofErr w:type="spellEnd"/>
+      <w:r>
+        <w:rPr>
+          <w:rStyle w:val="ImbeddedCode"/>
+        </w:rPr>
+        <w:t xml:space="preserve"> </w:t>
       </w:r>
       <w:r>
         <w:t xml:space="preserve">number for the event or sample directly following the point at which the snapshot was taken. This </w:t>
@@ -19274,12 +21195,14 @@
       <w:r>
         <w:t xml:space="preserve"> and adding one (+1) to that value. The </w:t>
       </w:r>
+      <w:proofErr w:type="spellStart"/>
       <w:r>
         <w:rPr>
           <w:rStyle w:val="ImbeddedCode"/>
         </w:rPr>
         <w:t>nextSequence</w:t>
       </w:r>
+      <w:proofErr w:type="spellEnd"/>
       <w:r>
         <w:t xml:space="preserve"> number </w:t>
       </w:r>
@@ -19356,7 +21279,23 @@
         <w:ind w:left="288"/>
       </w:pPr>
       <w:r>
-        <w:t>http://10.0.1.23:3000/mill-1/current?path=//Axes//DataItem[@type=”POSITION” and @subType=”ACTUAL”]</w:t>
+        <w:t>http://10.0.1.23:3000/mill-1/current?path=//Axes//</w:t>
+      </w:r>
+      <w:proofErr w:type="gramStart"/>
+      <w:r>
+        <w:t>DataItem[</w:t>
+      </w:r>
+      <w:proofErr w:type="gramEnd"/>
+      <w:r>
+        <w:t>@type=”POSITION” and @</w:t>
+      </w:r>
+      <w:proofErr w:type="spellStart"/>
+      <w:r>
+        <w:t>subType</w:t>
+      </w:r>
+      <w:proofErr w:type="spellEnd"/>
+      <w:r>
+        <w:t>=”ACTUAL”]</w:t>
       </w:r>
     </w:p>
     <w:p>
@@ -19456,12 +21395,14 @@
       <w:pPr>
         <w:pStyle w:val="BodyA"/>
       </w:pPr>
+      <w:proofErr w:type="gramStart"/>
       <w:r>
         <w:rPr>
           <w:rStyle w:val="ImbeddedCode"/>
         </w:rPr>
         <w:t>path</w:t>
       </w:r>
+      <w:proofErr w:type="gramEnd"/>
       <w:r>
         <w:t xml:space="preserve"> - same requirements as </w:t>
       </w:r>
@@ -19479,12 +21420,16 @@
       <w:pPr>
         <w:pStyle w:val="BodyA"/>
       </w:pPr>
+      <w:proofErr w:type="spellStart"/>
+      <w:proofErr w:type="gramStart"/>
       <w:r>
         <w:rPr>
           <w:rStyle w:val="ImbeddedCode"/>
         </w:rPr>
         <w:t>freqency</w:t>
       </w:r>
+      <w:proofErr w:type="spellEnd"/>
+      <w:proofErr w:type="gramEnd"/>
       <w:r>
         <w:t xml:space="preserve"> - same requirements as </w:t>
       </w:r>
@@ -19519,8 +21464,13 @@
       <w:pPr>
         <w:pStyle w:val="BodyA"/>
       </w:pPr>
-      <w:r>
-        <w:t>their latest values.</w:t>
+      <w:proofErr w:type="gramStart"/>
+      <w:r>
+        <w:t>their</w:t>
+      </w:r>
+      <w:proofErr w:type="gramEnd"/>
+      <w:r>
+        <w:t xml:space="preserve"> latest values.</w:t>
       </w:r>
     </w:p>
     <w:p>
@@ -19529,13 +21479,13 @@
         <w:ind w:hanging="648"/>
       </w:pPr>
       <w:bookmarkStart w:id="64" w:name="_TOC38502"/>
-      <w:bookmarkStart w:id="65" w:name="_Ref77083976"/>
-      <w:bookmarkStart w:id="66" w:name="_Toc254469835"/>
+      <w:bookmarkStart w:id="65" w:name="_Toc254469835"/>
+      <w:bookmarkStart w:id="66" w:name="_Ref77083976"/>
       <w:bookmarkEnd w:id="64"/>
       <w:r>
         <w:t>Streaming</w:t>
       </w:r>
-      <w:bookmarkEnd w:id="66"/>
+      <w:bookmarkEnd w:id="65"/>
     </w:p>
     <w:p>
       <w:pPr>
@@ -19849,12 +21799,14 @@
         </w:rPr>
         <w:t xml:space="preserve"> contain an entire </w:t>
       </w:r>
+      <w:proofErr w:type="spellStart"/>
       <w:r>
         <w:rPr>
           <w:rStyle w:val="ImbeddedCode"/>
         </w:rPr>
         <w:t>MTConnectStreams</w:t>
       </w:r>
+      <w:proofErr w:type="spellEnd"/>
       <w:r>
         <w:rPr>
           <w:rStyle w:val="DefaultParagraphFont1"/>
@@ -20144,11 +22096,19 @@
           <w:rStyle w:val="DefaultParagraphFont1"/>
         </w:rPr>
       </w:pPr>
-      <w:r>
-        <w:rPr>
-          <w:rStyle w:val="DefaultParagraphFont1"/>
-        </w:rPr>
-        <w:t>&lt;?xml version="1.0" encoding="UTF-8"?&gt;</w:t>
+      <w:proofErr w:type="gramStart"/>
+      <w:r>
+        <w:rPr>
+          <w:rStyle w:val="DefaultParagraphFont1"/>
+        </w:rPr>
+        <w:t>&lt;?xml</w:t>
+      </w:r>
+      <w:proofErr w:type="gramEnd"/>
+      <w:r>
+        <w:rPr>
+          <w:rStyle w:val="DefaultParagraphFont1"/>
+        </w:rPr>
+        <w:t xml:space="preserve"> version="1.0" encoding="UTF-8"?&gt;</w:t>
       </w:r>
     </w:p>
     <w:p>
@@ -20163,13 +22123,29 @@
         </w:rPr>
       </w:pPr>
       <w:r>
-        <w:t xml:space="preserve">&lt;MTConnectStreams </w:t>
-      </w:r>
-      <w:r>
-        <w:rPr>
-          <w:rStyle w:val="DefaultParagraphFont1"/>
-        </w:rPr>
-        <w:t>xmlns:m="urn:</w:t>
+        <w:t>&lt;</w:t>
+      </w:r>
+      <w:proofErr w:type="spellStart"/>
+      <w:r>
+        <w:t>MTConnectStreams</w:t>
+      </w:r>
+      <w:proofErr w:type="spellEnd"/>
+      <w:r>
+        <w:t xml:space="preserve"> </w:t>
+      </w:r>
+      <w:proofErr w:type="spellStart"/>
+      <w:r>
+        <w:rPr>
+          <w:rStyle w:val="DefaultParagraphFont1"/>
+        </w:rPr>
+        <w:t>xmlns:m</w:t>
+      </w:r>
+      <w:proofErr w:type="spellEnd"/>
+      <w:r>
+        <w:rPr>
+          <w:rStyle w:val="DefaultParagraphFont1"/>
+        </w:rPr>
+        <w:t>="urn:</w:t>
       </w:r>
       <w:r>
         <w:rPr>
@@ -20200,11 +22176,19 @@
         </w:rPr>
         <w:t xml:space="preserve">   </w:t>
       </w:r>
-      <w:r>
-        <w:rPr>
-          <w:rStyle w:val="DefaultParagraphFont1"/>
-        </w:rPr>
-        <w:t>xmlns:xsi="http://www.w3.org/2001/XMLSchema-instance"</w:t>
+      <w:proofErr w:type="spellStart"/>
+      <w:r>
+        <w:rPr>
+          <w:rStyle w:val="DefaultParagraphFont1"/>
+        </w:rPr>
+        <w:t>xmlns:xsi</w:t>
+      </w:r>
+      <w:proofErr w:type="spellEnd"/>
+      <w:r>
+        <w:rPr>
+          <w:rStyle w:val="DefaultParagraphFont1"/>
+        </w:rPr>
+        <w:t>="http://www.w3.org/2001/XMLSchema-instance"</w:t>
       </w:r>
     </w:p>
     <w:p>
@@ -20220,11 +22204,19 @@
         </w:rPr>
         <w:t xml:space="preserve">   </w:t>
       </w:r>
-      <w:r>
-        <w:rPr>
-          <w:rStyle w:val="DefaultParagraphFont1"/>
-        </w:rPr>
-        <w:t>xmlns="urn:mt</w:t>
+      <w:proofErr w:type="spellStart"/>
+      <w:r>
+        <w:rPr>
+          <w:rStyle w:val="DefaultParagraphFont1"/>
+        </w:rPr>
+        <w:t>xmlns</w:t>
+      </w:r>
+      <w:proofErr w:type="spellEnd"/>
+      <w:r>
+        <w:rPr>
+          <w:rStyle w:val="DefaultParagraphFont1"/>
+        </w:rPr>
+        <w:t>="urn:mt</w:t>
       </w:r>
       <w:r>
         <w:rPr>
@@ -20258,11 +22250,19 @@
         </w:rPr>
         <w:t xml:space="preserve">   </w:t>
       </w:r>
-      <w:r>
-        <w:rPr>
-          <w:rStyle w:val="DefaultParagraphFont1"/>
-        </w:rPr>
-        <w:t>xsi:schemaLocation="urn:mt</w:t>
+      <w:proofErr w:type="spellStart"/>
+      <w:r>
+        <w:rPr>
+          <w:rStyle w:val="DefaultParagraphFont1"/>
+        </w:rPr>
+        <w:t>xsi:schemaLocation</w:t>
+      </w:r>
+      <w:proofErr w:type="spellEnd"/>
+      <w:r>
+        <w:rPr>
+          <w:rStyle w:val="DefaultParagraphFont1"/>
+        </w:rPr>
+        <w:t>="urn:mt</w:t>
       </w:r>
       <w:r>
         <w:rPr>
@@ -20315,7 +22315,105 @@
         <w:rPr>
           <w:rStyle w:val="DefaultParagraphFont1"/>
         </w:rPr>
-        <w:t>" firstSequence="0" lastSequence="20" sender="localhost" creationTime="2008-12-01T13:35:15-08:00" bufferSize="100000" instanceId="1228167061" nextSequence="21"/&gt;</w:t>
+        <w:t xml:space="preserve">" </w:t>
+      </w:r>
+      <w:proofErr w:type="spellStart"/>
+      <w:r>
+        <w:rPr>
+          <w:rStyle w:val="DefaultParagraphFont1"/>
+        </w:rPr>
+        <w:t>firstSequence</w:t>
+      </w:r>
+      <w:proofErr w:type="spellEnd"/>
+      <w:r>
+        <w:rPr>
+          <w:rStyle w:val="DefaultParagraphFont1"/>
+        </w:rPr>
+        <w:t xml:space="preserve">="0" </w:t>
+      </w:r>
+      <w:proofErr w:type="spellStart"/>
+      <w:r>
+        <w:rPr>
+          <w:rStyle w:val="DefaultParagraphFont1"/>
+        </w:rPr>
+        <w:t>lastSequence</w:t>
+      </w:r>
+      <w:proofErr w:type="spellEnd"/>
+      <w:r>
+        <w:rPr>
+          <w:rStyle w:val="DefaultParagraphFont1"/>
+        </w:rPr>
+        <w:t>="20" sender="</w:t>
+      </w:r>
+      <w:proofErr w:type="spellStart"/>
+      <w:r>
+        <w:rPr>
+          <w:rStyle w:val="DefaultParagraphFont1"/>
+        </w:rPr>
+        <w:t>localhost</w:t>
+      </w:r>
+      <w:proofErr w:type="spellEnd"/>
+      <w:r>
+        <w:rPr>
+          <w:rStyle w:val="DefaultParagraphFont1"/>
+        </w:rPr>
+        <w:t xml:space="preserve">" </w:t>
+      </w:r>
+      <w:proofErr w:type="spellStart"/>
+      <w:r>
+        <w:rPr>
+          <w:rStyle w:val="DefaultParagraphFont1"/>
+        </w:rPr>
+        <w:t>creationTime</w:t>
+      </w:r>
+      <w:proofErr w:type="spellEnd"/>
+      <w:r>
+        <w:rPr>
+          <w:rStyle w:val="DefaultParagraphFont1"/>
+        </w:rPr>
+        <w:t xml:space="preserve">="2008-12-01T13:35:15-08:00" </w:t>
+      </w:r>
+      <w:proofErr w:type="spellStart"/>
+      <w:r>
+        <w:rPr>
+          <w:rStyle w:val="DefaultParagraphFont1"/>
+        </w:rPr>
+        <w:t>bufferSize</w:t>
+      </w:r>
+      <w:proofErr w:type="spellEnd"/>
+      <w:r>
+        <w:rPr>
+          <w:rStyle w:val="DefaultParagraphFont1"/>
+        </w:rPr>
+        <w:t xml:space="preserve">="100000" </w:t>
+      </w:r>
+      <w:proofErr w:type="spellStart"/>
+      <w:r>
+        <w:rPr>
+          <w:rStyle w:val="DefaultParagraphFont1"/>
+        </w:rPr>
+        <w:t>instanceId</w:t>
+      </w:r>
+      <w:proofErr w:type="spellEnd"/>
+      <w:r>
+        <w:rPr>
+          <w:rStyle w:val="DefaultParagraphFont1"/>
+        </w:rPr>
+        <w:t xml:space="preserve">="1228167061" </w:t>
+      </w:r>
+      <w:proofErr w:type="spellStart"/>
+      <w:r>
+        <w:rPr>
+          <w:rStyle w:val="DefaultParagraphFont1"/>
+        </w:rPr>
+        <w:t>nextSequence</w:t>
+      </w:r>
+      <w:proofErr w:type="spellEnd"/>
+      <w:r>
+        <w:rPr>
+          <w:rStyle w:val="DefaultParagraphFont1"/>
+        </w:rPr>
+        <w:t>="21"/&gt;</w:t>
       </w:r>
     </w:p>
     <w:p>
@@ -20343,7 +22441,49 @@
         <w:rPr>
           <w:rStyle w:val="DefaultParagraphFont1"/>
         </w:rPr>
-        <w:t>&lt;DeviceStream name="LinuxCNC" uuid="linux-01"&gt;</w:t>
+        <w:t>&lt;</w:t>
+      </w:r>
+      <w:proofErr w:type="spellStart"/>
+      <w:r>
+        <w:rPr>
+          <w:rStyle w:val="DefaultParagraphFont1"/>
+        </w:rPr>
+        <w:t>DeviceStream</w:t>
+      </w:r>
+      <w:proofErr w:type="spellEnd"/>
+      <w:r>
+        <w:rPr>
+          <w:rStyle w:val="DefaultParagraphFont1"/>
+        </w:rPr>
+        <w:t xml:space="preserve"> name="</w:t>
+      </w:r>
+      <w:proofErr w:type="spellStart"/>
+      <w:r>
+        <w:rPr>
+          <w:rStyle w:val="DefaultParagraphFont1"/>
+        </w:rPr>
+        <w:t>LinuxCNC</w:t>
+      </w:r>
+      <w:proofErr w:type="spellEnd"/>
+      <w:r>
+        <w:rPr>
+          <w:rStyle w:val="DefaultParagraphFont1"/>
+        </w:rPr>
+        <w:t xml:space="preserve">" </w:t>
+      </w:r>
+      <w:proofErr w:type="spellStart"/>
+      <w:r>
+        <w:rPr>
+          <w:rStyle w:val="DefaultParagraphFont1"/>
+        </w:rPr>
+        <w:t>uuid</w:t>
+      </w:r>
+      <w:proofErr w:type="spellEnd"/>
+      <w:r>
+        <w:rPr>
+          <w:rStyle w:val="DefaultParagraphFont1"/>
+        </w:rPr>
+        <w:t>="linux-01"&gt;</w:t>
       </w:r>
     </w:p>
     <w:p>
@@ -20357,7 +22497,21 @@
         <w:rPr>
           <w:rStyle w:val="DefaultParagraphFont1"/>
         </w:rPr>
-        <w:t>&lt;/DeviceStream&gt;</w:t>
+        <w:t>&lt;/</w:t>
+      </w:r>
+      <w:proofErr w:type="spellStart"/>
+      <w:r>
+        <w:rPr>
+          <w:rStyle w:val="DefaultParagraphFont1"/>
+        </w:rPr>
+        <w:t>DeviceStream</w:t>
+      </w:r>
+      <w:proofErr w:type="spellEnd"/>
+      <w:r>
+        <w:rPr>
+          <w:rStyle w:val="DefaultParagraphFont1"/>
+        </w:rPr>
+        <w:t>&gt;</w:t>
       </w:r>
     </w:p>
     <w:p>
@@ -20385,7 +22539,21 @@
         <w:rPr>
           <w:rStyle w:val="DefaultParagraphFont1"/>
         </w:rPr>
-        <w:t>&lt;/MTConnectStreams&gt;</w:t>
+        <w:t>&lt;/</w:t>
+      </w:r>
+      <w:proofErr w:type="spellStart"/>
+      <w:r>
+        <w:rPr>
+          <w:rStyle w:val="DefaultParagraphFont1"/>
+        </w:rPr>
+        <w:t>MTConnectStreams</w:t>
+      </w:r>
+      <w:proofErr w:type="spellEnd"/>
+      <w:r>
+        <w:rPr>
+          <w:rStyle w:val="DefaultParagraphFont1"/>
+        </w:rPr>
+        <w:t>&gt;</w:t>
       </w:r>
     </w:p>
     <w:p>
@@ -20492,11 +22660,19 @@
           <w:rStyle w:val="DefaultParagraphFont1"/>
         </w:rPr>
       </w:pPr>
-      <w:r>
-        <w:rPr>
-          <w:rStyle w:val="DefaultParagraphFont1"/>
-        </w:rPr>
-        <w:t>&lt;?xml version="1.0" encoding="UTF-8"?&gt;</w:t>
+      <w:proofErr w:type="gramStart"/>
+      <w:r>
+        <w:rPr>
+          <w:rStyle w:val="DefaultParagraphFont1"/>
+        </w:rPr>
+        <w:t>&lt;?xml</w:t>
+      </w:r>
+      <w:proofErr w:type="gramEnd"/>
+      <w:r>
+        <w:rPr>
+          <w:rStyle w:val="DefaultParagraphFont1"/>
+        </w:rPr>
+        <w:t xml:space="preserve"> version="1.0" encoding="UTF-8"?&gt;</w:t>
       </w:r>
     </w:p>
     <w:p>
@@ -20511,13 +22687,29 @@
         </w:rPr>
       </w:pPr>
       <w:r>
-        <w:t xml:space="preserve">&lt;MTConnectStreams </w:t>
-      </w:r>
-      <w:r>
-        <w:rPr>
-          <w:rStyle w:val="DefaultParagraphFont1"/>
-        </w:rPr>
-        <w:t>xmlns:m="urn:</w:t>
+        <w:t>&lt;</w:t>
+      </w:r>
+      <w:proofErr w:type="spellStart"/>
+      <w:r>
+        <w:t>MTConnectStreams</w:t>
+      </w:r>
+      <w:proofErr w:type="spellEnd"/>
+      <w:r>
+        <w:t xml:space="preserve"> </w:t>
+      </w:r>
+      <w:proofErr w:type="spellStart"/>
+      <w:r>
+        <w:rPr>
+          <w:rStyle w:val="DefaultParagraphFont1"/>
+        </w:rPr>
+        <w:t>xmlns:m</w:t>
+      </w:r>
+      <w:proofErr w:type="spellEnd"/>
+      <w:r>
+        <w:rPr>
+          <w:rStyle w:val="DefaultParagraphFont1"/>
+        </w:rPr>
+        <w:t>="urn:</w:t>
       </w:r>
       <w:r>
         <w:rPr>
@@ -20548,11 +22740,19 @@
         </w:rPr>
         <w:t xml:space="preserve">   </w:t>
       </w:r>
-      <w:r>
-        <w:rPr>
-          <w:rStyle w:val="DefaultParagraphFont1"/>
-        </w:rPr>
-        <w:t>xmlns:xsi="http://www.w3.org/2001/XMLSchema-instance"</w:t>
+      <w:proofErr w:type="spellStart"/>
+      <w:r>
+        <w:rPr>
+          <w:rStyle w:val="DefaultParagraphFont1"/>
+        </w:rPr>
+        <w:t>xmlns:xsi</w:t>
+      </w:r>
+      <w:proofErr w:type="spellEnd"/>
+      <w:r>
+        <w:rPr>
+          <w:rStyle w:val="DefaultParagraphFont1"/>
+        </w:rPr>
+        <w:t>="http://www.w3.org/2001/XMLSchema-instance"</w:t>
       </w:r>
     </w:p>
     <w:p>
@@ -20568,11 +22768,19 @@
         </w:rPr>
         <w:t xml:space="preserve">   </w:t>
       </w:r>
-      <w:r>
-        <w:rPr>
-          <w:rStyle w:val="DefaultParagraphFont1"/>
-        </w:rPr>
-        <w:t>xmlns="urn:mt</w:t>
+      <w:proofErr w:type="spellStart"/>
+      <w:r>
+        <w:rPr>
+          <w:rStyle w:val="DefaultParagraphFont1"/>
+        </w:rPr>
+        <w:t>xmlns</w:t>
+      </w:r>
+      <w:proofErr w:type="spellEnd"/>
+      <w:r>
+        <w:rPr>
+          <w:rStyle w:val="DefaultParagraphFont1"/>
+        </w:rPr>
+        <w:t>="urn:mt</w:t>
       </w:r>
       <w:r>
         <w:rPr>
@@ -20606,11 +22814,19 @@
         </w:rPr>
         <w:t xml:space="preserve">   </w:t>
       </w:r>
-      <w:r>
-        <w:rPr>
-          <w:rStyle w:val="DefaultParagraphFont1"/>
-        </w:rPr>
-        <w:t>xsi:schemaLocation="urn:mt</w:t>
+      <w:proofErr w:type="spellStart"/>
+      <w:r>
+        <w:rPr>
+          <w:rStyle w:val="DefaultParagraphFont1"/>
+        </w:rPr>
+        <w:t>xsi:schemaLocation</w:t>
+      </w:r>
+      <w:proofErr w:type="spellEnd"/>
+      <w:r>
+        <w:rPr>
+          <w:rStyle w:val="DefaultParagraphFont1"/>
+        </w:rPr>
+        <w:t>="urn:mt</w:t>
       </w:r>
       <w:r>
         <w:rPr>
@@ -20669,7 +22885,105 @@
         <w:rPr>
           <w:rStyle w:val="DefaultParagraphFont1"/>
         </w:rPr>
-        <w:t>" firstSequence="0" lastSequence="22" sender="localhost" creationTime="2008-12-01T13:35:29-08:00" bufferSize="100000" instanceId="1228167061" nextSequence="23"/&gt;</w:t>
+        <w:t xml:space="preserve">" </w:t>
+      </w:r>
+      <w:proofErr w:type="spellStart"/>
+      <w:r>
+        <w:rPr>
+          <w:rStyle w:val="DefaultParagraphFont1"/>
+        </w:rPr>
+        <w:t>firstSequence</w:t>
+      </w:r>
+      <w:proofErr w:type="spellEnd"/>
+      <w:r>
+        <w:rPr>
+          <w:rStyle w:val="DefaultParagraphFont1"/>
+        </w:rPr>
+        <w:t xml:space="preserve">="0" </w:t>
+      </w:r>
+      <w:proofErr w:type="spellStart"/>
+      <w:r>
+        <w:rPr>
+          <w:rStyle w:val="DefaultParagraphFont1"/>
+        </w:rPr>
+        <w:t>lastSequence</w:t>
+      </w:r>
+      <w:proofErr w:type="spellEnd"/>
+      <w:r>
+        <w:rPr>
+          <w:rStyle w:val="DefaultParagraphFont1"/>
+        </w:rPr>
+        <w:t>="22" sender="</w:t>
+      </w:r>
+      <w:proofErr w:type="spellStart"/>
+      <w:r>
+        <w:rPr>
+          <w:rStyle w:val="DefaultParagraphFont1"/>
+        </w:rPr>
+        <w:t>localhost</w:t>
+      </w:r>
+      <w:proofErr w:type="spellEnd"/>
+      <w:r>
+        <w:rPr>
+          <w:rStyle w:val="DefaultParagraphFont1"/>
+        </w:rPr>
+        <w:t xml:space="preserve">" </w:t>
+      </w:r>
+      <w:proofErr w:type="spellStart"/>
+      <w:r>
+        <w:rPr>
+          <w:rStyle w:val="DefaultParagraphFont1"/>
+        </w:rPr>
+        <w:t>creationTime</w:t>
+      </w:r>
+      <w:proofErr w:type="spellEnd"/>
+      <w:r>
+        <w:rPr>
+          <w:rStyle w:val="DefaultParagraphFont1"/>
+        </w:rPr>
+        <w:t xml:space="preserve">="2008-12-01T13:35:29-08:00" </w:t>
+      </w:r>
+      <w:proofErr w:type="spellStart"/>
+      <w:r>
+        <w:rPr>
+          <w:rStyle w:val="DefaultParagraphFont1"/>
+        </w:rPr>
+        <w:t>bufferSize</w:t>
+      </w:r>
+      <w:proofErr w:type="spellEnd"/>
+      <w:r>
+        <w:rPr>
+          <w:rStyle w:val="DefaultParagraphFont1"/>
+        </w:rPr>
+        <w:t xml:space="preserve">="100000" </w:t>
+      </w:r>
+      <w:proofErr w:type="spellStart"/>
+      <w:r>
+        <w:rPr>
+          <w:rStyle w:val="DefaultParagraphFont1"/>
+        </w:rPr>
+        <w:t>instanceId</w:t>
+      </w:r>
+      <w:proofErr w:type="spellEnd"/>
+      <w:r>
+        <w:rPr>
+          <w:rStyle w:val="DefaultParagraphFont1"/>
+        </w:rPr>
+        <w:t xml:space="preserve">="1228167061" </w:t>
+      </w:r>
+      <w:proofErr w:type="spellStart"/>
+      <w:r>
+        <w:rPr>
+          <w:rStyle w:val="DefaultParagraphFont1"/>
+        </w:rPr>
+        <w:t>nextSequence</w:t>
+      </w:r>
+      <w:proofErr w:type="spellEnd"/>
+      <w:r>
+        <w:rPr>
+          <w:rStyle w:val="DefaultParagraphFont1"/>
+        </w:rPr>
+        <w:t>="23"/&gt;</w:t>
       </w:r>
     </w:p>
     <w:p>
@@ -20697,7 +23011,49 @@
         <w:rPr>
           <w:rStyle w:val="DefaultParagraphFont1"/>
         </w:rPr>
-        <w:t>&lt;DeviceStream name="LinuxCNC" uuid="linux-01"&gt;</w:t>
+        <w:t>&lt;</w:t>
+      </w:r>
+      <w:proofErr w:type="spellStart"/>
+      <w:r>
+        <w:rPr>
+          <w:rStyle w:val="DefaultParagraphFont1"/>
+        </w:rPr>
+        <w:t>DeviceStream</w:t>
+      </w:r>
+      <w:proofErr w:type="spellEnd"/>
+      <w:r>
+        <w:rPr>
+          <w:rStyle w:val="DefaultParagraphFont1"/>
+        </w:rPr>
+        <w:t xml:space="preserve"> name="</w:t>
+      </w:r>
+      <w:proofErr w:type="spellStart"/>
+      <w:r>
+        <w:rPr>
+          <w:rStyle w:val="DefaultParagraphFont1"/>
+        </w:rPr>
+        <w:t>LinuxCNC</w:t>
+      </w:r>
+      <w:proofErr w:type="spellEnd"/>
+      <w:r>
+        <w:rPr>
+          <w:rStyle w:val="DefaultParagraphFont1"/>
+        </w:rPr>
+        <w:t xml:space="preserve">" </w:t>
+      </w:r>
+      <w:proofErr w:type="spellStart"/>
+      <w:r>
+        <w:rPr>
+          <w:rStyle w:val="DefaultParagraphFont1"/>
+        </w:rPr>
+        <w:t>uuid</w:t>
+      </w:r>
+      <w:proofErr w:type="spellEnd"/>
+      <w:r>
+        <w:rPr>
+          <w:rStyle w:val="DefaultParagraphFont1"/>
+        </w:rPr>
+        <w:t>="linux-01"&gt;</w:t>
       </w:r>
     </w:p>
     <w:p>
@@ -20711,7 +23067,35 @@
         <w:rPr>
           <w:rStyle w:val="DefaultParagraphFont1"/>
         </w:rPr>
-        <w:t xml:space="preserve">  &lt;ComponentStream name="power" component="Power" componentId="2"&gt;</w:t>
+        <w:t xml:space="preserve">  &lt;</w:t>
+      </w:r>
+      <w:proofErr w:type="spellStart"/>
+      <w:r>
+        <w:rPr>
+          <w:rStyle w:val="DefaultParagraphFont1"/>
+        </w:rPr>
+        <w:t>ComponentStream</w:t>
+      </w:r>
+      <w:proofErr w:type="spellEnd"/>
+      <w:r>
+        <w:rPr>
+          <w:rStyle w:val="DefaultParagraphFont1"/>
+        </w:rPr>
+        <w:t xml:space="preserve"> name="power" component="Power" </w:t>
+      </w:r>
+      <w:proofErr w:type="spellStart"/>
+      <w:r>
+        <w:rPr>
+          <w:rStyle w:val="DefaultParagraphFont1"/>
+        </w:rPr>
+        <w:t>componentId</w:t>
+      </w:r>
+      <w:proofErr w:type="spellEnd"/>
+      <w:r>
+        <w:rPr>
+          <w:rStyle w:val="DefaultParagraphFont1"/>
+        </w:rPr>
+        <w:t>="2"&gt;</w:t>
       </w:r>
     </w:p>
     <w:p>
@@ -20739,20 +23123,50 @@
         <w:rPr>
           <w:rStyle w:val="DefaultParagraphFont1"/>
         </w:rPr>
-        <w:t xml:space="preserve">      &lt;PowerState</w:t>
-      </w:r>
-      <w:r>
-        <w:rPr>
-          <w:rStyle w:val="DefaultParagraphFont1"/>
-        </w:rPr>
-        <w:t xml:space="preserve"> dataItemId="15" sequence="22" name="power" timestamp="2008-08-14T2</w:t>
-      </w:r>
-      <w:r>
-        <w:rPr>
-          <w:rStyle w:val="DefaultParagraphFont1"/>
-        </w:rPr>
-        <w:t>0:13:14.253192"&gt;OFF&lt;/PowerState</w:t>
-      </w:r>
+        <w:t xml:space="preserve">      &lt;</w:t>
+      </w:r>
+      <w:proofErr w:type="spellStart"/>
+      <w:r>
+        <w:rPr>
+          <w:rStyle w:val="DefaultParagraphFont1"/>
+        </w:rPr>
+        <w:t>PowerState</w:t>
+      </w:r>
+      <w:proofErr w:type="spellEnd"/>
+      <w:r>
+        <w:rPr>
+          <w:rStyle w:val="DefaultParagraphFont1"/>
+        </w:rPr>
+        <w:t xml:space="preserve"> </w:t>
+      </w:r>
+      <w:proofErr w:type="spellStart"/>
+      <w:r>
+        <w:rPr>
+          <w:rStyle w:val="DefaultParagraphFont1"/>
+        </w:rPr>
+        <w:t>dataItemId</w:t>
+      </w:r>
+      <w:proofErr w:type="spellEnd"/>
+      <w:r>
+        <w:rPr>
+          <w:rStyle w:val="DefaultParagraphFont1"/>
+        </w:rPr>
+        <w:t>="15" sequence="22" name="power" timestamp="2008-08-14T2</w:t>
+      </w:r>
+      <w:r>
+        <w:rPr>
+          <w:rStyle w:val="DefaultParagraphFont1"/>
+        </w:rPr>
+        <w:t>0:13:14.253192"&gt;OFF&lt;/</w:t>
+      </w:r>
+      <w:proofErr w:type="spellStart"/>
+      <w:r>
+        <w:rPr>
+          <w:rStyle w:val="DefaultParagraphFont1"/>
+        </w:rPr>
+        <w:t>PowerState</w:t>
+      </w:r>
+      <w:proofErr w:type="spellEnd"/>
       <w:r>
         <w:rPr>
           <w:rStyle w:val="DefaultParagraphFont1"/>
@@ -20785,7 +23199,21 @@
         <w:rPr>
           <w:rStyle w:val="DefaultParagraphFont1"/>
         </w:rPr>
-        <w:t xml:space="preserve">  &lt;/ComponentStream&gt;</w:t>
+        <w:t xml:space="preserve">  &lt;/</w:t>
+      </w:r>
+      <w:proofErr w:type="spellStart"/>
+      <w:r>
+        <w:rPr>
+          <w:rStyle w:val="DefaultParagraphFont1"/>
+        </w:rPr>
+        <w:t>ComponentStream</w:t>
+      </w:r>
+      <w:proofErr w:type="spellEnd"/>
+      <w:r>
+        <w:rPr>
+          <w:rStyle w:val="DefaultParagraphFont1"/>
+        </w:rPr>
+        <w:t>&gt;</w:t>
       </w:r>
     </w:p>
     <w:p>
@@ -20799,7 +23227,21 @@
         <w:rPr>
           <w:rStyle w:val="DefaultParagraphFont1"/>
         </w:rPr>
-        <w:t>&lt;/DeviceStream&gt;</w:t>
+        <w:t>&lt;/</w:t>
+      </w:r>
+      <w:proofErr w:type="spellStart"/>
+      <w:r>
+        <w:rPr>
+          <w:rStyle w:val="DefaultParagraphFont1"/>
+        </w:rPr>
+        <w:t>DeviceStream</w:t>
+      </w:r>
+      <w:proofErr w:type="spellEnd"/>
+      <w:r>
+        <w:rPr>
+          <w:rStyle w:val="DefaultParagraphFont1"/>
+        </w:rPr>
+        <w:t>&gt;</w:t>
       </w:r>
     </w:p>
     <w:p>
@@ -20827,7 +23269,21 @@
         <w:rPr>
           <w:rStyle w:val="DefaultParagraphFont1"/>
         </w:rPr>
-        <w:t>&lt;/MTConnectStreams&gt;</w:t>
+        <w:t>&lt;/</w:t>
+      </w:r>
+      <w:proofErr w:type="spellStart"/>
+      <w:r>
+        <w:rPr>
+          <w:rStyle w:val="DefaultParagraphFont1"/>
+        </w:rPr>
+        <w:t>MTConnectStreams</w:t>
+      </w:r>
+      <w:proofErr w:type="spellEnd"/>
+      <w:r>
+        <w:rPr>
+          <w:rStyle w:val="DefaultParagraphFont1"/>
+        </w:rPr>
+        <w:t>&gt;</w:t>
       </w:r>
     </w:p>
     <w:p>
@@ -20929,11 +23385,19 @@
           <w:rStyle w:val="DefaultParagraphFont1"/>
         </w:rPr>
       </w:pPr>
-      <w:r>
-        <w:rPr>
-          <w:rStyle w:val="DefaultParagraphFont1"/>
-        </w:rPr>
-        <w:t>&lt;?xml version="1.0" encoding="UTF-8"?&gt;</w:t>
+      <w:proofErr w:type="gramStart"/>
+      <w:r>
+        <w:rPr>
+          <w:rStyle w:val="DefaultParagraphFont1"/>
+        </w:rPr>
+        <w:t>&lt;?xml</w:t>
+      </w:r>
+      <w:proofErr w:type="gramEnd"/>
+      <w:r>
+        <w:rPr>
+          <w:rStyle w:val="DefaultParagraphFont1"/>
+        </w:rPr>
+        <w:t xml:space="preserve"> version="1.0" encoding="UTF-8"?&gt;</w:t>
       </w:r>
     </w:p>
     <w:p>
@@ -20948,13 +23412,29 @@
         </w:rPr>
       </w:pPr>
       <w:r>
-        <w:t xml:space="preserve">&lt;MTConnectStreams </w:t>
-      </w:r>
-      <w:r>
-        <w:rPr>
-          <w:rStyle w:val="DefaultParagraphFont1"/>
-        </w:rPr>
-        <w:t>xmlns:m="urn:</w:t>
+        <w:t>&lt;</w:t>
+      </w:r>
+      <w:proofErr w:type="spellStart"/>
+      <w:r>
+        <w:t>MTConnectStreams</w:t>
+      </w:r>
+      <w:proofErr w:type="spellEnd"/>
+      <w:r>
+        <w:t xml:space="preserve"> </w:t>
+      </w:r>
+      <w:proofErr w:type="spellStart"/>
+      <w:r>
+        <w:rPr>
+          <w:rStyle w:val="DefaultParagraphFont1"/>
+        </w:rPr>
+        <w:t>xmlns:m</w:t>
+      </w:r>
+      <w:proofErr w:type="spellEnd"/>
+      <w:r>
+        <w:rPr>
+          <w:rStyle w:val="DefaultParagraphFont1"/>
+        </w:rPr>
+        <w:t>="urn:</w:t>
       </w:r>
       <w:r>
         <w:rPr>
@@ -20985,11 +23465,19 @@
         </w:rPr>
         <w:t xml:space="preserve">   </w:t>
       </w:r>
-      <w:r>
-        <w:rPr>
-          <w:rStyle w:val="DefaultParagraphFont1"/>
-        </w:rPr>
-        <w:t>xmlns:xsi="http://www.w3.org/2001/XMLSchema-instance"</w:t>
+      <w:proofErr w:type="spellStart"/>
+      <w:r>
+        <w:rPr>
+          <w:rStyle w:val="DefaultParagraphFont1"/>
+        </w:rPr>
+        <w:t>xmlns:xsi</w:t>
+      </w:r>
+      <w:proofErr w:type="spellEnd"/>
+      <w:r>
+        <w:rPr>
+          <w:rStyle w:val="DefaultParagraphFont1"/>
+        </w:rPr>
+        <w:t>="http://www.w3.org/2001/XMLSchema-instance"</w:t>
       </w:r>
     </w:p>
     <w:p>
@@ -21005,11 +23493,19 @@
         </w:rPr>
         <w:t xml:space="preserve">   </w:t>
       </w:r>
-      <w:r>
-        <w:rPr>
-          <w:rStyle w:val="DefaultParagraphFont1"/>
-        </w:rPr>
-        <w:t>xmlns="urn:mt</w:t>
+      <w:proofErr w:type="spellStart"/>
+      <w:r>
+        <w:rPr>
+          <w:rStyle w:val="DefaultParagraphFont1"/>
+        </w:rPr>
+        <w:t>xmlns</w:t>
+      </w:r>
+      <w:proofErr w:type="spellEnd"/>
+      <w:r>
+        <w:rPr>
+          <w:rStyle w:val="DefaultParagraphFont1"/>
+        </w:rPr>
+        <w:t>="urn:mt</w:t>
       </w:r>
       <w:r>
         <w:rPr>
@@ -21043,11 +23539,19 @@
         </w:rPr>
         <w:t xml:space="preserve">   </w:t>
       </w:r>
-      <w:r>
-        <w:rPr>
-          <w:rStyle w:val="DefaultParagraphFont1"/>
-        </w:rPr>
-        <w:t>xsi:schemaLocation="urn:mt</w:t>
+      <w:proofErr w:type="spellStart"/>
+      <w:r>
+        <w:rPr>
+          <w:rStyle w:val="DefaultParagraphFont1"/>
+        </w:rPr>
+        <w:t>xsi:schemaLocation</w:t>
+      </w:r>
+      <w:proofErr w:type="spellEnd"/>
+      <w:r>
+        <w:rPr>
+          <w:rStyle w:val="DefaultParagraphFont1"/>
+        </w:rPr>
+        <w:t>="urn:mt</w:t>
       </w:r>
       <w:r>
         <w:rPr>
@@ -21100,7 +23604,105 @@
         <w:rPr>
           <w:rStyle w:val="DefaultParagraphFont1"/>
         </w:rPr>
-        <w:t>" firstSequence="0" lastSequence="24" sender="localhost" creationTime="2008-12-01T13:35:34-08:00" bufferSize="100000" instanceId="1228167061" nextSequence="25"/&gt;</w:t>
+        <w:t xml:space="preserve">" </w:t>
+      </w:r>
+      <w:proofErr w:type="spellStart"/>
+      <w:r>
+        <w:rPr>
+          <w:rStyle w:val="DefaultParagraphFont1"/>
+        </w:rPr>
+        <w:t>firstSequence</w:t>
+      </w:r>
+      <w:proofErr w:type="spellEnd"/>
+      <w:r>
+        <w:rPr>
+          <w:rStyle w:val="DefaultParagraphFont1"/>
+        </w:rPr>
+        <w:t xml:space="preserve">="0" </w:t>
+      </w:r>
+      <w:proofErr w:type="spellStart"/>
+      <w:r>
+        <w:rPr>
+          <w:rStyle w:val="DefaultParagraphFont1"/>
+        </w:rPr>
+        <w:t>lastSequence</w:t>
+      </w:r>
+      <w:proofErr w:type="spellEnd"/>
+      <w:r>
+        <w:rPr>
+          <w:rStyle w:val="DefaultParagraphFont1"/>
+        </w:rPr>
+        <w:t>="24" sender="</w:t>
+      </w:r>
+      <w:proofErr w:type="spellStart"/>
+      <w:r>
+        <w:rPr>
+          <w:rStyle w:val="DefaultParagraphFont1"/>
+        </w:rPr>
+        <w:t>localhost</w:t>
+      </w:r>
+      <w:proofErr w:type="spellEnd"/>
+      <w:r>
+        <w:rPr>
+          <w:rStyle w:val="DefaultParagraphFont1"/>
+        </w:rPr>
+        <w:t xml:space="preserve">" </w:t>
+      </w:r>
+      <w:proofErr w:type="spellStart"/>
+      <w:r>
+        <w:rPr>
+          <w:rStyle w:val="DefaultParagraphFont1"/>
+        </w:rPr>
+        <w:t>creationTime</w:t>
+      </w:r>
+      <w:proofErr w:type="spellEnd"/>
+      <w:r>
+        <w:rPr>
+          <w:rStyle w:val="DefaultParagraphFont1"/>
+        </w:rPr>
+        <w:t xml:space="preserve">="2008-12-01T13:35:34-08:00" </w:t>
+      </w:r>
+      <w:proofErr w:type="spellStart"/>
+      <w:r>
+        <w:rPr>
+          <w:rStyle w:val="DefaultParagraphFont1"/>
+        </w:rPr>
+        <w:t>bufferSize</w:t>
+      </w:r>
+      <w:proofErr w:type="spellEnd"/>
+      <w:r>
+        <w:rPr>
+          <w:rStyle w:val="DefaultParagraphFont1"/>
+        </w:rPr>
+        <w:t xml:space="preserve">="100000" </w:t>
+      </w:r>
+      <w:proofErr w:type="spellStart"/>
+      <w:r>
+        <w:rPr>
+          <w:rStyle w:val="DefaultParagraphFont1"/>
+        </w:rPr>
+        <w:t>instanceId</w:t>
+      </w:r>
+      <w:proofErr w:type="spellEnd"/>
+      <w:r>
+        <w:rPr>
+          <w:rStyle w:val="DefaultParagraphFont1"/>
+        </w:rPr>
+        <w:t xml:space="preserve">="1228167061" </w:t>
+      </w:r>
+      <w:proofErr w:type="spellStart"/>
+      <w:r>
+        <w:rPr>
+          <w:rStyle w:val="DefaultParagraphFont1"/>
+        </w:rPr>
+        <w:t>nextSequence</w:t>
+      </w:r>
+      <w:proofErr w:type="spellEnd"/>
+      <w:r>
+        <w:rPr>
+          <w:rStyle w:val="DefaultParagraphFont1"/>
+        </w:rPr>
+        <w:t>="25"/&gt;</w:t>
       </w:r>
     </w:p>
     <w:p>
@@ -21128,7 +23730,49 @@
         <w:rPr>
           <w:rStyle w:val="DefaultParagraphFont1"/>
         </w:rPr>
-        <w:t>&lt;DeviceStream name="LinuxCNC" uuid="linux-01"&gt;</w:t>
+        <w:t>&lt;</w:t>
+      </w:r>
+      <w:proofErr w:type="spellStart"/>
+      <w:r>
+        <w:rPr>
+          <w:rStyle w:val="DefaultParagraphFont1"/>
+        </w:rPr>
+        <w:t>DeviceStream</w:t>
+      </w:r>
+      <w:proofErr w:type="spellEnd"/>
+      <w:r>
+        <w:rPr>
+          <w:rStyle w:val="DefaultParagraphFont1"/>
+        </w:rPr>
+        <w:t xml:space="preserve"> name="</w:t>
+      </w:r>
+      <w:proofErr w:type="spellStart"/>
+      <w:r>
+        <w:rPr>
+          <w:rStyle w:val="DefaultParagraphFont1"/>
+        </w:rPr>
+        <w:t>LinuxCNC</w:t>
+      </w:r>
+      <w:proofErr w:type="spellEnd"/>
+      <w:r>
+        <w:rPr>
+          <w:rStyle w:val="DefaultParagraphFont1"/>
+        </w:rPr>
+        <w:t xml:space="preserve">" </w:t>
+      </w:r>
+      <w:proofErr w:type="spellStart"/>
+      <w:r>
+        <w:rPr>
+          <w:rStyle w:val="DefaultParagraphFont1"/>
+        </w:rPr>
+        <w:t>uuid</w:t>
+      </w:r>
+      <w:proofErr w:type="spellEnd"/>
+      <w:r>
+        <w:rPr>
+          <w:rStyle w:val="DefaultParagraphFont1"/>
+        </w:rPr>
+        <w:t>="linux-01"&gt;</w:t>
       </w:r>
     </w:p>
     <w:p>
@@ -21142,7 +23786,35 @@
         <w:rPr>
           <w:rStyle w:val="DefaultParagraphFont1"/>
         </w:rPr>
-        <w:t xml:space="preserve">  &lt;ComponentStream name="power" component="Power" componentId="2"&gt;</w:t>
+        <w:t xml:space="preserve">  &lt;</w:t>
+      </w:r>
+      <w:proofErr w:type="spellStart"/>
+      <w:r>
+        <w:rPr>
+          <w:rStyle w:val="DefaultParagraphFont1"/>
+        </w:rPr>
+        <w:t>ComponentStream</w:t>
+      </w:r>
+      <w:proofErr w:type="spellEnd"/>
+      <w:r>
+        <w:rPr>
+          <w:rStyle w:val="DefaultParagraphFont1"/>
+        </w:rPr>
+        <w:t xml:space="preserve"> name="power" component="Power" </w:t>
+      </w:r>
+      <w:proofErr w:type="spellStart"/>
+      <w:r>
+        <w:rPr>
+          <w:rStyle w:val="DefaultParagraphFont1"/>
+        </w:rPr>
+        <w:t>componentId</w:t>
+      </w:r>
+      <w:proofErr w:type="spellEnd"/>
+      <w:r>
+        <w:rPr>
+          <w:rStyle w:val="DefaultParagraphFont1"/>
+        </w:rPr>
+        <w:t>="2"&gt;</w:t>
       </w:r>
     </w:p>
     <w:p>
@@ -21172,24 +23844,42 @@
         </w:rPr>
         <w:t xml:space="preserve">      &lt;</w:t>
       </w:r>
+      <w:proofErr w:type="spellStart"/>
       <w:r>
         <w:rPr>
           <w:rStyle w:val="DefaultParagraphFont1"/>
         </w:rPr>
         <w:t>PowerState</w:t>
       </w:r>
-      <w:r>
-        <w:rPr>
-          <w:rStyle w:val="DefaultParagraphFont1"/>
-        </w:rPr>
-        <w:t xml:space="preserve"> dataItemId="15" sequence="24" name="power" timestamp="2008-08-14T20:13:19.153473"&gt;ON&lt;/</w:t>
-      </w:r>
+      <w:proofErr w:type="spellEnd"/>
+      <w:r>
+        <w:rPr>
+          <w:rStyle w:val="DefaultParagraphFont1"/>
+        </w:rPr>
+        <w:t xml:space="preserve"> </w:t>
+      </w:r>
+      <w:proofErr w:type="spellStart"/>
+      <w:r>
+        <w:rPr>
+          <w:rStyle w:val="DefaultParagraphFont1"/>
+        </w:rPr>
+        <w:t>dataItemId</w:t>
+      </w:r>
+      <w:proofErr w:type="spellEnd"/>
+      <w:r>
+        <w:rPr>
+          <w:rStyle w:val="DefaultParagraphFont1"/>
+        </w:rPr>
+        <w:t>="15" sequence="24" name="power" timestamp="2008-08-14T20:13:19.153473"&gt;ON&lt;/</w:t>
+      </w:r>
+      <w:proofErr w:type="spellStart"/>
       <w:r>
         <w:rPr>
           <w:rStyle w:val="DefaultParagraphFont1"/>
         </w:rPr>
         <w:t>PowerState</w:t>
       </w:r>
+      <w:proofErr w:type="spellEnd"/>
       <w:r>
         <w:rPr>
           <w:rStyle w:val="DefaultParagraphFont1"/>
@@ -21222,7 +23912,21 @@
         <w:rPr>
           <w:rStyle w:val="DefaultParagraphFont1"/>
         </w:rPr>
-        <w:t xml:space="preserve">  &lt;/ComponentStream&gt;</w:t>
+        <w:t xml:space="preserve">  &lt;/</w:t>
+      </w:r>
+      <w:proofErr w:type="spellStart"/>
+      <w:r>
+        <w:rPr>
+          <w:rStyle w:val="DefaultParagraphFont1"/>
+        </w:rPr>
+        <w:t>ComponentStream</w:t>
+      </w:r>
+      <w:proofErr w:type="spellEnd"/>
+      <w:r>
+        <w:rPr>
+          <w:rStyle w:val="DefaultParagraphFont1"/>
+        </w:rPr>
+        <w:t>&gt;</w:t>
       </w:r>
     </w:p>
     <w:p>
@@ -21236,7 +23940,21 @@
         <w:rPr>
           <w:rStyle w:val="DefaultParagraphFont1"/>
         </w:rPr>
-        <w:t>&lt;/DeviceStream&gt;</w:t>
+        <w:t>&lt;/</w:t>
+      </w:r>
+      <w:proofErr w:type="spellStart"/>
+      <w:r>
+        <w:rPr>
+          <w:rStyle w:val="DefaultParagraphFont1"/>
+        </w:rPr>
+        <w:t>DeviceStream</w:t>
+      </w:r>
+      <w:proofErr w:type="spellEnd"/>
+      <w:r>
+        <w:rPr>
+          <w:rStyle w:val="DefaultParagraphFont1"/>
+        </w:rPr>
+        <w:t>&gt;</w:t>
       </w:r>
     </w:p>
     <w:p>
@@ -21264,7 +23982,21 @@
         <w:rPr>
           <w:rStyle w:val="DefaultParagraphFont1"/>
         </w:rPr>
-        <w:t>&lt;/MTConnectStreams&gt;</w:t>
+        <w:t>&lt;/</w:t>
+      </w:r>
+      <w:proofErr w:type="spellStart"/>
+      <w:r>
+        <w:rPr>
+          <w:rStyle w:val="DefaultParagraphFont1"/>
+        </w:rPr>
+        <w:t>MTConnectStreams</w:t>
+      </w:r>
+      <w:proofErr w:type="spellEnd"/>
+      <w:r>
+        <w:rPr>
+          <w:rStyle w:val="DefaultParagraphFont1"/>
+        </w:rPr>
+        <w:t>&gt;</w:t>
       </w:r>
     </w:p>
     <w:p>
@@ -21373,11 +24105,19 @@
           <w:rStyle w:val="DefaultParagraphFont1"/>
         </w:rPr>
       </w:pPr>
-      <w:r>
-        <w:rPr>
-          <w:rStyle w:val="DefaultParagraphFont1"/>
-        </w:rPr>
-        <w:t>&lt;?xml version="1.0" encoding="UTF-8"?&gt;</w:t>
+      <w:proofErr w:type="gramStart"/>
+      <w:r>
+        <w:rPr>
+          <w:rStyle w:val="DefaultParagraphFont1"/>
+        </w:rPr>
+        <w:t>&lt;?xml</w:t>
+      </w:r>
+      <w:proofErr w:type="gramEnd"/>
+      <w:r>
+        <w:rPr>
+          <w:rStyle w:val="DefaultParagraphFont1"/>
+        </w:rPr>
+        <w:t xml:space="preserve"> version="1.0" encoding="UTF-8"?&gt;</w:t>
       </w:r>
     </w:p>
     <w:p>
@@ -21392,13 +24132,29 @@
         </w:rPr>
       </w:pPr>
       <w:r>
-        <w:t xml:space="preserve">&lt;MTConnectStreams </w:t>
-      </w:r>
-      <w:r>
-        <w:rPr>
-          <w:rStyle w:val="DefaultParagraphFont1"/>
-        </w:rPr>
-        <w:t>xmlns:m="urn:</w:t>
+        <w:t>&lt;</w:t>
+      </w:r>
+      <w:proofErr w:type="spellStart"/>
+      <w:r>
+        <w:t>MTConnectStreams</w:t>
+      </w:r>
+      <w:proofErr w:type="spellEnd"/>
+      <w:r>
+        <w:t xml:space="preserve"> </w:t>
+      </w:r>
+      <w:proofErr w:type="spellStart"/>
+      <w:r>
+        <w:rPr>
+          <w:rStyle w:val="DefaultParagraphFont1"/>
+        </w:rPr>
+        <w:t>xmlns:m</w:t>
+      </w:r>
+      <w:proofErr w:type="spellEnd"/>
+      <w:r>
+        <w:rPr>
+          <w:rStyle w:val="DefaultParagraphFont1"/>
+        </w:rPr>
+        <w:t>="urn:</w:t>
       </w:r>
       <w:r>
         <w:rPr>
@@ -21429,11 +24185,19 @@
         </w:rPr>
         <w:t xml:space="preserve">   </w:t>
       </w:r>
-      <w:r>
-        <w:rPr>
-          <w:rStyle w:val="DefaultParagraphFont1"/>
-        </w:rPr>
-        <w:t>xmlns:xsi="http://www.w3.org/2001/XMLSchema-instance"</w:t>
+      <w:proofErr w:type="spellStart"/>
+      <w:r>
+        <w:rPr>
+          <w:rStyle w:val="DefaultParagraphFont1"/>
+        </w:rPr>
+        <w:t>xmlns:xsi</w:t>
+      </w:r>
+      <w:proofErr w:type="spellEnd"/>
+      <w:r>
+        <w:rPr>
+          <w:rStyle w:val="DefaultParagraphFont1"/>
+        </w:rPr>
+        <w:t>="http://www.w3.org/2001/XMLSchema-instance"</w:t>
       </w:r>
     </w:p>
     <w:p>
@@ -21449,11 +24213,19 @@
         </w:rPr>
         <w:t xml:space="preserve">   </w:t>
       </w:r>
-      <w:r>
-        <w:rPr>
-          <w:rStyle w:val="DefaultParagraphFont1"/>
-        </w:rPr>
-        <w:t>xmlns="urn:mt</w:t>
+      <w:proofErr w:type="spellStart"/>
+      <w:r>
+        <w:rPr>
+          <w:rStyle w:val="DefaultParagraphFont1"/>
+        </w:rPr>
+        <w:t>xmlns</w:t>
+      </w:r>
+      <w:proofErr w:type="spellEnd"/>
+      <w:r>
+        <w:rPr>
+          <w:rStyle w:val="DefaultParagraphFont1"/>
+        </w:rPr>
+        <w:t>="urn:mt</w:t>
       </w:r>
       <w:r>
         <w:rPr>
@@ -21487,11 +24259,19 @@
         </w:rPr>
         <w:t xml:space="preserve">   </w:t>
       </w:r>
-      <w:r>
-        <w:rPr>
-          <w:rStyle w:val="DefaultParagraphFont1"/>
-        </w:rPr>
-        <w:t>xsi:schemaLocation="urn:mt</w:t>
+      <w:proofErr w:type="spellStart"/>
+      <w:r>
+        <w:rPr>
+          <w:rStyle w:val="DefaultParagraphFont1"/>
+        </w:rPr>
+        <w:t>xsi:schemaLocation</w:t>
+      </w:r>
+      <w:proofErr w:type="spellEnd"/>
+      <w:r>
+        <w:rPr>
+          <w:rStyle w:val="DefaultParagraphFont1"/>
+        </w:rPr>
+        <w:t>="urn:mt</w:t>
       </w:r>
       <w:r>
         <w:rPr>
@@ -21544,7 +24324,105 @@
         <w:rPr>
           <w:rStyle w:val="DefaultParagraphFont1"/>
         </w:rPr>
-        <w:t>" firstSequence="0" lastSequence="24" sender="localhost" creationTime="2008-12-01T13:35:45-08:00" bufferSize="100000" instanceId="1228167061" nextSequence="25"/&gt;</w:t>
+        <w:t xml:space="preserve">" </w:t>
+      </w:r>
+      <w:proofErr w:type="spellStart"/>
+      <w:r>
+        <w:rPr>
+          <w:rStyle w:val="DefaultParagraphFont1"/>
+        </w:rPr>
+        <w:t>firstSequence</w:t>
+      </w:r>
+      <w:proofErr w:type="spellEnd"/>
+      <w:r>
+        <w:rPr>
+          <w:rStyle w:val="DefaultParagraphFont1"/>
+        </w:rPr>
+        <w:t xml:space="preserve">="0" </w:t>
+      </w:r>
+      <w:proofErr w:type="spellStart"/>
+      <w:r>
+        <w:rPr>
+          <w:rStyle w:val="DefaultParagraphFont1"/>
+        </w:rPr>
+        <w:t>lastSequence</w:t>
+      </w:r>
+      <w:proofErr w:type="spellEnd"/>
+      <w:r>
+        <w:rPr>
+          <w:rStyle w:val="DefaultParagraphFont1"/>
+        </w:rPr>
+        <w:t>="24" sender="</w:t>
+      </w:r>
+      <w:proofErr w:type="spellStart"/>
+      <w:r>
+        <w:rPr>
+          <w:rStyle w:val="DefaultParagraphFont1"/>
+        </w:rPr>
+        <w:t>localhost</w:t>
+      </w:r>
+      <w:proofErr w:type="spellEnd"/>
+      <w:r>
+        <w:rPr>
+          <w:rStyle w:val="DefaultParagraphFont1"/>
+        </w:rPr>
+        <w:t xml:space="preserve">" </w:t>
+      </w:r>
+      <w:proofErr w:type="spellStart"/>
+      <w:r>
+        <w:rPr>
+          <w:rStyle w:val="DefaultParagraphFont1"/>
+        </w:rPr>
+        <w:t>creationTime</w:t>
+      </w:r>
+      <w:proofErr w:type="spellEnd"/>
+      <w:r>
+        <w:rPr>
+          <w:rStyle w:val="DefaultParagraphFont1"/>
+        </w:rPr>
+        <w:t xml:space="preserve">="2008-12-01T13:35:45-08:00" </w:t>
+      </w:r>
+      <w:proofErr w:type="spellStart"/>
+      <w:r>
+        <w:rPr>
+          <w:rStyle w:val="DefaultParagraphFont1"/>
+        </w:rPr>
+        <w:t>bufferSize</w:t>
+      </w:r>
+      <w:proofErr w:type="spellEnd"/>
+      <w:r>
+        <w:rPr>
+          <w:rStyle w:val="DefaultParagraphFont1"/>
+        </w:rPr>
+        <w:t xml:space="preserve">="100000" </w:t>
+      </w:r>
+      <w:proofErr w:type="spellStart"/>
+      <w:r>
+        <w:rPr>
+          <w:rStyle w:val="DefaultParagraphFont1"/>
+        </w:rPr>
+        <w:t>instanceId</w:t>
+      </w:r>
+      <w:proofErr w:type="spellEnd"/>
+      <w:r>
+        <w:rPr>
+          <w:rStyle w:val="DefaultParagraphFont1"/>
+        </w:rPr>
+        <w:t xml:space="preserve">="1228167061" </w:t>
+      </w:r>
+      <w:proofErr w:type="spellStart"/>
+      <w:r>
+        <w:rPr>
+          <w:rStyle w:val="DefaultParagraphFont1"/>
+        </w:rPr>
+        <w:t>nextSequence</w:t>
+      </w:r>
+      <w:proofErr w:type="spellEnd"/>
+      <w:r>
+        <w:rPr>
+          <w:rStyle w:val="DefaultParagraphFont1"/>
+        </w:rPr>
+        <w:t>="25"/&gt;</w:t>
       </w:r>
     </w:p>
     <w:p>
@@ -21572,7 +24450,49 @@
         <w:rPr>
           <w:rStyle w:val="DefaultParagraphFont1"/>
         </w:rPr>
-        <w:t>&lt;DeviceStream name="LinuxCNC" uuid="linux-01"&gt;</w:t>
+        <w:t>&lt;</w:t>
+      </w:r>
+      <w:proofErr w:type="spellStart"/>
+      <w:r>
+        <w:rPr>
+          <w:rStyle w:val="DefaultParagraphFont1"/>
+        </w:rPr>
+        <w:t>DeviceStream</w:t>
+      </w:r>
+      <w:proofErr w:type="spellEnd"/>
+      <w:r>
+        <w:rPr>
+          <w:rStyle w:val="DefaultParagraphFont1"/>
+        </w:rPr>
+        <w:t xml:space="preserve"> name="</w:t>
+      </w:r>
+      <w:proofErr w:type="spellStart"/>
+      <w:r>
+        <w:rPr>
+          <w:rStyle w:val="DefaultParagraphFont1"/>
+        </w:rPr>
+        <w:t>LinuxCNC</w:t>
+      </w:r>
+      <w:proofErr w:type="spellEnd"/>
+      <w:r>
+        <w:rPr>
+          <w:rStyle w:val="DefaultParagraphFont1"/>
+        </w:rPr>
+        <w:t xml:space="preserve">" </w:t>
+      </w:r>
+      <w:proofErr w:type="spellStart"/>
+      <w:r>
+        <w:rPr>
+          <w:rStyle w:val="DefaultParagraphFont1"/>
+        </w:rPr>
+        <w:t>uuid</w:t>
+      </w:r>
+      <w:proofErr w:type="spellEnd"/>
+      <w:r>
+        <w:rPr>
+          <w:rStyle w:val="DefaultParagraphFont1"/>
+        </w:rPr>
+        <w:t>="linux-01"&gt;</w:t>
       </w:r>
     </w:p>
     <w:p>
@@ -21586,7 +24506,21 @@
         <w:rPr>
           <w:rStyle w:val="DefaultParagraphFont1"/>
         </w:rPr>
-        <w:t>&lt;/DeviceStream&gt;</w:t>
+        <w:t>&lt;/</w:t>
+      </w:r>
+      <w:proofErr w:type="spellStart"/>
+      <w:r>
+        <w:rPr>
+          <w:rStyle w:val="DefaultParagraphFont1"/>
+        </w:rPr>
+        <w:t>DeviceStream</w:t>
+      </w:r>
+      <w:proofErr w:type="spellEnd"/>
+      <w:r>
+        <w:rPr>
+          <w:rStyle w:val="DefaultParagraphFont1"/>
+        </w:rPr>
+        <w:t>&gt;</w:t>
       </w:r>
     </w:p>
     <w:p>
@@ -21614,7 +24548,21 @@
         <w:rPr>
           <w:rStyle w:val="DefaultParagraphFont1"/>
         </w:rPr>
-        <w:t>&lt;/MTConnectStreams&gt;</w:t>
+        <w:t>&lt;/</w:t>
+      </w:r>
+      <w:proofErr w:type="spellStart"/>
+      <w:r>
+        <w:rPr>
+          <w:rStyle w:val="DefaultParagraphFont1"/>
+        </w:rPr>
+        <w:t>MTConnectStreams</w:t>
+      </w:r>
+      <w:proofErr w:type="spellEnd"/>
+      <w:r>
+        <w:rPr>
+          <w:rStyle w:val="DefaultParagraphFont1"/>
+        </w:rPr>
+        <w:t>&gt;</w:t>
       </w:r>
     </w:p>
     <w:p>
@@ -21708,7 +24656,7 @@
         </w:rPr>
         <w:t>Error</w:t>
       </w:r>
-      <w:bookmarkEnd w:id="65"/>
+      <w:bookmarkEnd w:id="66"/>
       <w:bookmarkEnd w:id="67"/>
     </w:p>
     <w:p>
@@ -22310,15 +25258,253 @@
           <w:rStyle w:val="ImbeddedCode"/>
         </w:rPr>
       </w:pPr>
-      <w:bookmarkStart w:id="68" w:name="_Ref77083934"/>
-      <w:bookmarkStart w:id="69" w:name="_Toc254469837"/>
+      <w:bookmarkStart w:id="68" w:name="_Toc254469837"/>
+      <w:bookmarkStart w:id="69" w:name="_Ref77083934"/>
+      <w:proofErr w:type="spellStart"/>
       <w:r>
         <w:rPr>
           <w:rStyle w:val="ImbeddedCode"/>
         </w:rPr>
         <w:t>MTConnectError</w:t>
       </w:r>
+      <w:bookmarkEnd w:id="68"/>
+      <w:proofErr w:type="spellEnd"/>
+    </w:p>
+    <w:p>
+      <w:pPr>
+        <w:pStyle w:val="BodyA"/>
+      </w:pPr>
+      <w:r>
+        <w:t xml:space="preserve">The </w:t>
+      </w:r>
+      <w:proofErr w:type="spellStart"/>
+      <w:r>
+        <w:rPr>
+          <w:rStyle w:val="ImbeddedCode"/>
+        </w:rPr>
+        <w:t>MTConnectError</w:t>
+      </w:r>
+      <w:proofErr w:type="spellEnd"/>
+      <w:r>
+        <w:t xml:space="preserve"> </w:t>
+      </w:r>
+      <w:r>
+        <w:t>document</w:t>
+      </w:r>
+      <w:r>
+        <w:t xml:space="preserve"> </w:t>
+      </w:r>
+      <w:r>
+        <w:rPr>
+          <w:b/>
+        </w:rPr>
+        <w:t>MUST</w:t>
+      </w:r>
+      <w:r>
+        <w:t xml:space="preserve"> be returned if the </w:t>
+      </w:r>
+      <w:r>
+        <w:rPr>
+          <w:i/>
+        </w:rPr>
+        <w:t>Agent</w:t>
+      </w:r>
+      <w:r>
+        <w:t xml:space="preserve"> cannot handle the request. The Error contains an </w:t>
+      </w:r>
+      <w:proofErr w:type="spellStart"/>
+      <w:r>
+        <w:rPr>
+          <w:rStyle w:val="ImbeddedCode"/>
+        </w:rPr>
+        <w:t>errorCode</w:t>
+      </w:r>
+      <w:proofErr w:type="spellEnd"/>
+      <w:r>
+        <w:t xml:space="preserve"> and the CDATA of the element is the complete error text. The classification for errors is expected to expand as the standard matures.</w:t>
+      </w:r>
+    </w:p>
+    <w:p>
+      <w:pPr>
+        <w:pStyle w:val="BodyA"/>
+      </w:pPr>
+      <w:r>
+        <w:t xml:space="preserve">For backward compatibility, </w:t>
+      </w:r>
+      <w:proofErr w:type="spellStart"/>
+      <w:r>
+        <w:rPr>
+          <w:rStyle w:val="ImbeddedCode"/>
+        </w:rPr>
+        <w:t>MTConnectError</w:t>
+      </w:r>
+      <w:proofErr w:type="spellEnd"/>
+      <w:r>
+        <w:t xml:space="preserve"> can contain a single </w:t>
+      </w:r>
+      <w:r>
+        <w:rPr>
+          <w:rStyle w:val="ImbeddedCode"/>
+        </w:rPr>
+        <w:t>Error</w:t>
+      </w:r>
+      <w:r>
+        <w:t xml:space="preserve"> element. If there </w:t>
+      </w:r>
+      <w:proofErr w:type="gramStart"/>
+      <w:r>
+        <w:t>are</w:t>
+      </w:r>
+      <w:proofErr w:type="gramEnd"/>
+      <w:r>
+        <w:t xml:space="preserve"> more than one error to report, it is up to the implementation of the </w:t>
+      </w:r>
+      <w:r>
+        <w:rPr>
+          <w:i/>
+        </w:rPr>
+        <w:t>Agent</w:t>
+      </w:r>
+      <w:r>
+        <w:t xml:space="preserve"> to determine the </w:t>
+      </w:r>
+      <w:r>
+        <w:t>most important</w:t>
+      </w:r>
+      <w:r>
+        <w:t xml:space="preserve"> error to include.</w:t>
+      </w:r>
+    </w:p>
+    <w:p>
+      <w:pPr>
+        <w:pStyle w:val="Heading3"/>
+        <w:rPr>
+          <w:rStyle w:val="ImbeddedCode"/>
+        </w:rPr>
+      </w:pPr>
+      <w:bookmarkStart w:id="70" w:name="_Toc254469838"/>
+      <w:r>
+        <w:rPr>
+          <w:rStyle w:val="ImbeddedCode"/>
+        </w:rPr>
+        <w:t>Errors</w:t>
+      </w:r>
+      <w:bookmarkEnd w:id="70"/>
+    </w:p>
+    <w:p>
+      <w:pPr>
+        <w:pStyle w:val="BodyA"/>
+        <w:rPr>
+          <w:rStyle w:val="DefaultParagraphFont1"/>
+        </w:rPr>
+      </w:pPr>
+      <w:r>
+        <w:t xml:space="preserve">The </w:t>
+      </w:r>
+      <w:proofErr w:type="spellStart"/>
+      <w:r>
+        <w:rPr>
+          <w:rStyle w:val="ImbeddedCode"/>
+        </w:rPr>
+        <w:t>MTConnect</w:t>
+      </w:r>
+      <w:r>
+        <w:rPr>
+          <w:rStyle w:val="ImbeddedCode"/>
+        </w:rPr>
+        <w:t>Error</w:t>
+      </w:r>
+      <w:proofErr w:type="spellEnd"/>
+      <w:r>
+        <w:t xml:space="preserve"> element </w:t>
+      </w:r>
+      <w:r>
+        <w:rPr>
+          <w:b/>
+        </w:rPr>
+        <w:t xml:space="preserve">MUST </w:t>
+      </w:r>
+      <w:r>
+        <w:t>contain</w:t>
+      </w:r>
+      <w:r>
+        <w:t xml:space="preserve"> </w:t>
+      </w:r>
+      <w:r>
+        <w:t xml:space="preserve">all relevant errors for the given request. The </w:t>
+      </w:r>
+      <w:r>
+        <w:rPr>
+          <w:rStyle w:val="ImbeddedCode"/>
+        </w:rPr>
+        <w:t>Errors</w:t>
+      </w:r>
+      <w:r>
+        <w:rPr>
+          <w:rStyle w:val="ImbeddedCode"/>
+        </w:rPr>
+        <w:t xml:space="preserve"> </w:t>
+      </w:r>
+      <w:r>
+        <w:rPr>
+          <w:rStyle w:val="DefaultParagraphFont1"/>
+        </w:rPr>
+        <w:t xml:space="preserve">element </w:t>
+      </w:r>
+      <w:r>
+        <w:rPr>
+          <w:rStyle w:val="DefaultParagraphFont1"/>
+          <w:b/>
+        </w:rPr>
+        <w:t>MUST</w:t>
+      </w:r>
+      <w:r>
+        <w:rPr>
+          <w:rStyle w:val="DefaultParagraphFont1"/>
+        </w:rPr>
+        <w:t xml:space="preserve"> contain at least one </w:t>
+      </w:r>
+      <w:r>
+        <w:rPr>
+          <w:rStyle w:val="ImbeddedCode"/>
+        </w:rPr>
+        <w:t>Error</w:t>
+      </w:r>
+      <w:r>
+        <w:rPr>
+          <w:rStyle w:val="DefaultParagraphFont1"/>
+        </w:rPr>
+        <w:t xml:space="preserve"> element.</w:t>
+      </w:r>
+      <w:r>
+        <w:rPr>
+          <w:rStyle w:val="DefaultParagraphFont1"/>
+        </w:rPr>
+        <w:t xml:space="preserve"> There are no attributes for this element.</w:t>
+      </w:r>
+      <w:r>
+        <w:rPr>
+          <w:rStyle w:val="DefaultParagraphFont1"/>
+        </w:rPr>
+        <w:t xml:space="preserve"> </w:t>
+      </w:r>
+    </w:p>
+    <w:p>
+      <w:pPr>
+        <w:pStyle w:val="Heading3"/>
+        <w:rPr>
+          <w:rStyle w:val="ImbeddedCode"/>
+        </w:rPr>
+      </w:pPr>
+      <w:bookmarkStart w:id="71" w:name="_Toc254469839"/>
+      <w:r>
+        <w:rPr>
+          <w:rStyle w:val="ImbeddedCode"/>
+        </w:rPr>
+        <w:t>Error</w:t>
+      </w:r>
       <w:bookmarkEnd w:id="69"/>
+      <w:bookmarkEnd w:id="71"/>
     </w:p>
     <w:p>
       <w:pPr>
@@ -22331,237 +25517,19 @@
         <w:rPr>
           <w:rStyle w:val="ImbeddedCode"/>
         </w:rPr>
-        <w:t>MTConnectError</w:t>
-      </w:r>
-      <w:r>
-        <w:t xml:space="preserve"> </w:t>
-      </w:r>
-      <w:r>
-        <w:t>document</w:t>
-      </w:r>
-      <w:r>
-        <w:t xml:space="preserve"> </w:t>
-      </w:r>
-      <w:r>
-        <w:rPr>
-          <w:b/>
-        </w:rPr>
-        <w:t>MUST</w:t>
-      </w:r>
-      <w:r>
-        <w:t xml:space="preserve"> be returned if the </w:t>
-      </w:r>
-      <w:r>
-        <w:rPr>
-          <w:i/>
-        </w:rPr>
-        <w:t>Agent</w:t>
-      </w:r>
-      <w:r>
-        <w:t xml:space="preserve"> cannot handle the request. The Error contains an </w:t>
-      </w:r>
+        <w:t>Error</w:t>
+      </w:r>
+      <w:r>
+        <w:t xml:space="preserve"> contains an </w:t>
+      </w:r>
+      <w:proofErr w:type="spellStart"/>
       <w:r>
         <w:rPr>
           <w:rStyle w:val="ImbeddedCode"/>
         </w:rPr>
         <w:t>errorCode</w:t>
       </w:r>
-      <w:r>
-        <w:t xml:space="preserve"> and the CDATA of the element is the complete error text. The classification for errors is expected to expand as the standard matures.</w:t>
-      </w:r>
-    </w:p>
-    <w:p>
-      <w:pPr>
-        <w:pStyle w:val="BodyA"/>
-      </w:pPr>
-      <w:r>
-        <w:t xml:space="preserve">For backward compatibility, </w:t>
-      </w:r>
-      <w:r>
-        <w:rPr>
-          <w:rStyle w:val="ImbeddedCode"/>
-        </w:rPr>
-        <w:t>MTConnectError</w:t>
-      </w:r>
-      <w:r>
-        <w:t xml:space="preserve"> can contain a single </w:t>
-      </w:r>
-      <w:r>
-        <w:rPr>
-          <w:rStyle w:val="ImbeddedCode"/>
-        </w:rPr>
-        <w:t>Error</w:t>
-      </w:r>
-      <w:r>
-        <w:t xml:space="preserve"> element. If there are more than one error to report, it is up to the implementation of the </w:t>
-      </w:r>
-      <w:r>
-        <w:rPr>
-          <w:i/>
-        </w:rPr>
-        <w:t>Agent</w:t>
-      </w:r>
-      <w:r>
-        <w:t xml:space="preserve"> to determine the </w:t>
-      </w:r>
-      <w:r>
-        <w:t>most important</w:t>
-      </w:r>
-      <w:r>
-        <w:t xml:space="preserve"> error to include.</w:t>
-      </w:r>
-    </w:p>
-    <w:p>
-      <w:pPr>
-        <w:pStyle w:val="Heading3"/>
-        <w:rPr>
-          <w:rStyle w:val="ImbeddedCode"/>
-        </w:rPr>
-      </w:pPr>
-      <w:bookmarkStart w:id="70" w:name="_Toc254469838"/>
-      <w:r>
-        <w:rPr>
-          <w:rStyle w:val="ImbeddedCode"/>
-        </w:rPr>
-        <w:t>Errors</w:t>
-      </w:r>
-      <w:bookmarkEnd w:id="70"/>
-    </w:p>
-    <w:p>
-      <w:pPr>
-        <w:pStyle w:val="BodyA"/>
-        <w:rPr>
-          <w:rStyle w:val="DefaultParagraphFont1"/>
-        </w:rPr>
-      </w:pPr>
-      <w:r>
-        <w:t xml:space="preserve">The </w:t>
-      </w:r>
-      <w:r>
-        <w:rPr>
-          <w:rStyle w:val="ImbeddedCode"/>
-        </w:rPr>
-        <w:t>MTConnect</w:t>
-      </w:r>
-      <w:r>
-        <w:rPr>
-          <w:rStyle w:val="ImbeddedCode"/>
-        </w:rPr>
-        <w:t>Error</w:t>
-      </w:r>
-      <w:r>
-        <w:t xml:space="preserve"> element </w:t>
-      </w:r>
-      <w:r>
-        <w:rPr>
-          <w:b/>
-        </w:rPr>
-        <w:t xml:space="preserve">MUST </w:t>
-      </w:r>
-      <w:r>
-        <w:t>contain</w:t>
-      </w:r>
-      <w:r>
-        <w:t xml:space="preserve"> </w:t>
-      </w:r>
-      <w:r>
-        <w:t xml:space="preserve">all relevant errors for the given request. The </w:t>
-      </w:r>
-      <w:r>
-        <w:rPr>
-          <w:rStyle w:val="ImbeddedCode"/>
-        </w:rPr>
-        <w:t>Errors</w:t>
-      </w:r>
-      <w:r>
-        <w:rPr>
-          <w:rStyle w:val="ImbeddedCode"/>
-        </w:rPr>
-        <w:t xml:space="preserve"> </w:t>
-      </w:r>
-      <w:r>
-        <w:rPr>
-          <w:rStyle w:val="DefaultParagraphFont1"/>
-        </w:rPr>
-        <w:t xml:space="preserve">element </w:t>
-      </w:r>
-      <w:r>
-        <w:rPr>
-          <w:rStyle w:val="DefaultParagraphFont1"/>
-          <w:b/>
-        </w:rPr>
-        <w:t>MUST</w:t>
-      </w:r>
-      <w:r>
-        <w:rPr>
-          <w:rStyle w:val="DefaultParagraphFont1"/>
-        </w:rPr>
-        <w:t xml:space="preserve"> contain at least one </w:t>
-      </w:r>
-      <w:r>
-        <w:rPr>
-          <w:rStyle w:val="ImbeddedCode"/>
-        </w:rPr>
-        <w:t>Error</w:t>
-      </w:r>
-      <w:r>
-        <w:rPr>
-          <w:rStyle w:val="DefaultParagraphFont1"/>
-        </w:rPr>
-        <w:t xml:space="preserve"> element.</w:t>
-      </w:r>
-      <w:r>
-        <w:rPr>
-          <w:rStyle w:val="DefaultParagraphFont1"/>
-        </w:rPr>
-        <w:t xml:space="preserve"> There are no attributes for this element.</w:t>
-      </w:r>
-      <w:r>
-        <w:rPr>
-          <w:rStyle w:val="DefaultParagraphFont1"/>
-        </w:rPr>
-        <w:t xml:space="preserve"> </w:t>
-      </w:r>
-    </w:p>
-    <w:p>
-      <w:pPr>
-        <w:pStyle w:val="Heading3"/>
-        <w:rPr>
-          <w:rStyle w:val="ImbeddedCode"/>
-        </w:rPr>
-      </w:pPr>
-      <w:bookmarkStart w:id="71" w:name="_Toc254469839"/>
-      <w:r>
-        <w:rPr>
-          <w:rStyle w:val="ImbeddedCode"/>
-        </w:rPr>
-        <w:t>Error</w:t>
-      </w:r>
-      <w:bookmarkEnd w:id="68"/>
-      <w:bookmarkEnd w:id="71"/>
-    </w:p>
-    <w:p>
-      <w:pPr>
-        <w:pStyle w:val="BodyA"/>
-      </w:pPr>
-      <w:r>
-        <w:t xml:space="preserve">The </w:t>
-      </w:r>
-      <w:r>
-        <w:rPr>
-          <w:rStyle w:val="ImbeddedCode"/>
-        </w:rPr>
-        <w:t>Error</w:t>
-      </w:r>
-      <w:r>
-        <w:t xml:space="preserve"> contains an </w:t>
-      </w:r>
-      <w:r>
-        <w:rPr>
-          <w:rStyle w:val="ImbeddedCode"/>
-        </w:rPr>
-        <w:t>errorCode</w:t>
-      </w:r>
+      <w:proofErr w:type="spellEnd"/>
       <w:r>
         <w:t xml:space="preserve"> and the CDATA of the element is the complete error text. The classification for errors is expected to expand as the standard matures.</w:t>
       </w:r>
@@ -22741,6 +25709,7 @@
                 <w:sz w:val="22"/>
               </w:rPr>
             </w:pPr>
+            <w:proofErr w:type="spellStart"/>
             <w:r>
               <w:rPr>
                 <w:rFonts w:ascii="Courier" w:hAnsi="Courier"/>
@@ -22748,6 +25717,7 @@
               </w:rPr>
               <w:t>errorCode</w:t>
             </w:r>
+            <w:proofErr w:type="spellEnd"/>
           </w:p>
         </w:tc>
         <w:tc>
@@ -23468,7 +26438,15 @@
               <w:pStyle w:val="TableNormalParagraph"/>
             </w:pPr>
             <w:r>
-              <w:t>The xpath could not be parsed. Invalid syntax.</w:t>
+              <w:t xml:space="preserve">The </w:t>
+            </w:r>
+            <w:proofErr w:type="spellStart"/>
+            <w:r>
+              <w:t>xpath</w:t>
+            </w:r>
+            <w:proofErr w:type="spellEnd"/>
+            <w:r>
+              <w:t xml:space="preserve"> could not be parsed. Invalid syntax.</w:t>
             </w:r>
           </w:p>
         </w:tc>
@@ -23588,7 +26566,15 @@
         <w:pStyle w:val="Code"/>
       </w:pPr>
       <w:r>
-        <w:t>Content-Type: text/xml; charset=UTF-8</w:t>
+        <w:t xml:space="preserve">Content-Type: text/xml; </w:t>
+      </w:r>
+      <w:proofErr w:type="spellStart"/>
+      <w:r>
+        <w:t>charset</w:t>
+      </w:r>
+      <w:proofErr w:type="spellEnd"/>
+      <w:r>
+        <w:t>=UTF-8</w:t>
       </w:r>
     </w:p>
     <w:p>
@@ -23622,8 +26608,13 @@
       <w:pPr>
         <w:pStyle w:val="Code"/>
       </w:pPr>
-      <w:r>
-        <w:t>&lt;?xml version="1.0" encoding="UTF-8"?&gt;</w:t>
+      <w:proofErr w:type="gramStart"/>
+      <w:r>
+        <w:t>&lt;?xml</w:t>
+      </w:r>
+      <w:proofErr w:type="gramEnd"/>
+      <w:r>
+        <w:t xml:space="preserve"> version="1.0" encoding="UTF-8"?&gt;</w:t>
       </w:r>
     </w:p>
     <w:p>
@@ -23638,13 +26629,29 @@
         </w:rPr>
       </w:pPr>
       <w:r>
-        <w:t xml:space="preserve">&lt;MTConnectError </w:t>
-      </w:r>
-      <w:r>
-        <w:rPr>
-          <w:rStyle w:val="DefaultParagraphFont1"/>
-        </w:rPr>
-        <w:t>xmlns:m="urn:</w:t>
+        <w:t>&lt;</w:t>
+      </w:r>
+      <w:proofErr w:type="spellStart"/>
+      <w:r>
+        <w:t>MTConnectError</w:t>
+      </w:r>
+      <w:proofErr w:type="spellEnd"/>
+      <w:r>
+        <w:t xml:space="preserve"> </w:t>
+      </w:r>
+      <w:proofErr w:type="spellStart"/>
+      <w:r>
+        <w:rPr>
+          <w:rStyle w:val="DefaultParagraphFont1"/>
+        </w:rPr>
+        <w:t>xmlns:m</w:t>
+      </w:r>
+      <w:proofErr w:type="spellEnd"/>
+      <w:r>
+        <w:rPr>
+          <w:rStyle w:val="DefaultParagraphFont1"/>
+        </w:rPr>
+        <w:t>="urn:</w:t>
       </w:r>
       <w:r>
         <w:rPr>
@@ -23675,11 +26682,19 @@
         </w:rPr>
         <w:t xml:space="preserve">   </w:t>
       </w:r>
-      <w:r>
-        <w:rPr>
-          <w:rStyle w:val="DefaultParagraphFont1"/>
-        </w:rPr>
-        <w:t>xmlns:xsi="http://www.w3.org/2001/XMLSchema-instance"</w:t>
+      <w:proofErr w:type="spellStart"/>
+      <w:r>
+        <w:rPr>
+          <w:rStyle w:val="DefaultParagraphFont1"/>
+        </w:rPr>
+        <w:t>xmlns:xsi</w:t>
+      </w:r>
+      <w:proofErr w:type="spellEnd"/>
+      <w:r>
+        <w:rPr>
+          <w:rStyle w:val="DefaultParagraphFont1"/>
+        </w:rPr>
+        <w:t>="http://www.w3.org/2001/XMLSchema-instance"</w:t>
       </w:r>
     </w:p>
     <w:p>
@@ -23695,11 +26710,19 @@
         </w:rPr>
         <w:t xml:space="preserve">   </w:t>
       </w:r>
-      <w:r>
-        <w:rPr>
-          <w:rStyle w:val="DefaultParagraphFont1"/>
-        </w:rPr>
-        <w:t>xmlns="urn:mt</w:t>
+      <w:proofErr w:type="spellStart"/>
+      <w:r>
+        <w:rPr>
+          <w:rStyle w:val="DefaultParagraphFont1"/>
+        </w:rPr>
+        <w:t>xmlns</w:t>
+      </w:r>
+      <w:proofErr w:type="spellEnd"/>
+      <w:r>
+        <w:rPr>
+          <w:rStyle w:val="DefaultParagraphFont1"/>
+        </w:rPr>
+        <w:t>="urn:mt</w:t>
       </w:r>
       <w:r>
         <w:rPr>
@@ -23733,11 +26756,19 @@
         </w:rPr>
         <w:t xml:space="preserve">   </w:t>
       </w:r>
-      <w:r>
-        <w:rPr>
-          <w:rStyle w:val="DefaultParagraphFont1"/>
-        </w:rPr>
-        <w:t>xsi:schemaLocation="urn:mt</w:t>
+      <w:proofErr w:type="spellStart"/>
+      <w:r>
+        <w:rPr>
+          <w:rStyle w:val="DefaultParagraphFont1"/>
+        </w:rPr>
+        <w:t>xsi:schemaLocation</w:t>
+      </w:r>
+      <w:proofErr w:type="spellEnd"/>
+      <w:r>
+        <w:rPr>
+          <w:rStyle w:val="DefaultParagraphFont1"/>
+        </w:rPr>
+        <w:t>="urn:mt</w:t>
       </w:r>
       <w:r>
         <w:rPr>
@@ -23772,7 +26803,15 @@
         <w:pStyle w:val="Code"/>
       </w:pPr>
       <w:r>
-        <w:t xml:space="preserve">  &lt;Header creationTime="2007-12-06T23:18:57-08:00" sender=”MTConnect2.Publish”/&gt;</w:t>
+        <w:t xml:space="preserve">  &lt;Header </w:t>
+      </w:r>
+      <w:proofErr w:type="spellStart"/>
+      <w:r>
+        <w:t>creationTime</w:t>
+      </w:r>
+      <w:proofErr w:type="spellEnd"/>
+      <w:r>
+        <w:t>="2007-12-06T23:18:57-08:00" sender=”MTConnect2.Publish”/&gt;</w:t>
       </w:r>
     </w:p>
     <w:p>
@@ -23780,7 +26819,23 @@
         <w:pStyle w:val="Code"/>
       </w:pPr>
       <w:r>
-        <w:t xml:space="preserve">  &lt;Error errorCode=”INVALID_PATH”&gt;The path provided was incorrect: //Foos&lt;/Error&gt;</w:t>
+        <w:t xml:space="preserve">  &lt;Error </w:t>
+      </w:r>
+      <w:proofErr w:type="spellStart"/>
+      <w:r>
+        <w:t>errorCode</w:t>
+      </w:r>
+      <w:proofErr w:type="spellEnd"/>
+      <w:r>
+        <w:t>=”INVALID_PATH”&gt;The path provided was incorrect: //</w:t>
+      </w:r>
+      <w:proofErr w:type="spellStart"/>
+      <w:r>
+        <w:t>Foos</w:t>
+      </w:r>
+      <w:proofErr w:type="spellEnd"/>
+      <w:r>
+        <w:t>&lt;/Error&gt;</w:t>
       </w:r>
     </w:p>
     <w:p>
@@ -23788,7 +26843,15 @@
         <w:pStyle w:val="Code"/>
       </w:pPr>
       <w:r>
-        <w:t>&lt;/MTConnectError&gt;</w:t>
+        <w:t>&lt;/</w:t>
+      </w:r>
+      <w:proofErr w:type="spellStart"/>
+      <w:r>
+        <w:t>MTConnectError</w:t>
+      </w:r>
+      <w:proofErr w:type="spellEnd"/>
+      <w:r>
+        <w:t>&gt;</w:t>
       </w:r>
     </w:p>
     <w:p>
@@ -23863,7 +26926,15 @@
         <w:t xml:space="preserve">. </w:t>
       </w:r>
       <w:r>
-        <w:t xml:space="preserve">Each DataItem </w:t>
+        <w:t xml:space="preserve">Each </w:t>
+      </w:r>
+      <w:proofErr w:type="spellStart"/>
+      <w:r>
+        <w:t>DataItem</w:t>
+      </w:r>
+      <w:proofErr w:type="spellEnd"/>
+      <w:r>
+        <w:t xml:space="preserve"> </w:t>
       </w:r>
       <w:r>
         <w:rPr>
@@ -23932,7 +27003,47 @@
         <w:pStyle w:val="BodyA"/>
       </w:pPr>
       <w:r>
-        <w:t>For example, if the Xact is 0 at 12:00.0000 and Yact is 1 at 12:00.0000, these two samples were collected at the same moment. If Yact is 2 at 12:01.0000 and there is no value at this point for Xact, it is assumed that Xact is still 0 and has not moved.</w:t>
+        <w:t xml:space="preserve">For example, if the </w:t>
+      </w:r>
+      <w:proofErr w:type="spellStart"/>
+      <w:r>
+        <w:t>Xact</w:t>
+      </w:r>
+      <w:proofErr w:type="spellEnd"/>
+      <w:r>
+        <w:t xml:space="preserve"> is 0 at 12:00.0000 and </w:t>
+      </w:r>
+      <w:proofErr w:type="spellStart"/>
+      <w:r>
+        <w:t>Yact</w:t>
+      </w:r>
+      <w:proofErr w:type="spellEnd"/>
+      <w:r>
+        <w:t xml:space="preserve"> is 1 at 12:00.0000, these two samples were collected at the same moment. If </w:t>
+      </w:r>
+      <w:proofErr w:type="spellStart"/>
+      <w:r>
+        <w:t>Yact</w:t>
+      </w:r>
+      <w:proofErr w:type="spellEnd"/>
+      <w:r>
+        <w:t xml:space="preserve"> is 2 at 12:01.0000 and there is no value at this point for </w:t>
+      </w:r>
+      <w:proofErr w:type="spellStart"/>
+      <w:r>
+        <w:t>Xact</w:t>
+      </w:r>
+      <w:proofErr w:type="spellEnd"/>
+      <w:r>
+        <w:t xml:space="preserve">, it is assumed that </w:t>
+      </w:r>
+      <w:proofErr w:type="spellStart"/>
+      <w:r>
+        <w:t>Xact</w:t>
+      </w:r>
+      <w:proofErr w:type="spellEnd"/>
+      <w:r>
+        <w:t xml:space="preserve"> is still 0 and has not moved.</w:t>
       </w:r>
     </w:p>
     <w:p>
@@ -24014,7 +27125,23 @@
         <w:t xml:space="preserve"> </w:t>
       </w:r>
       <w:r>
-        <w:t>can be thought of as a four column table of data where the first column is a sequence number increasing by increments of one, the second column is the time, the third column is the data item it is associated with, and the fourth column is the value. The storage, internal representation, and implementation is not part of this standard. The implementer can choose to store as much or as little information as they want, as long as they can support the requirements of the standard. They can also decide if it is necessary to locally persist the data.</w:t>
+        <w:t xml:space="preserve">can be thought of as a four column table of data where the first column is a sequence number increasing by increments of one, the second column is the time, the third column is the data item it is associated with, and the fourth column is the value. The storage, internal representation, and implementation </w:t>
+      </w:r>
+      <w:proofErr w:type="gramStart"/>
+      <w:r>
+        <w:t>is</w:t>
+      </w:r>
+      <w:proofErr w:type="gramEnd"/>
+      <w:r>
+        <w:t xml:space="preserve"> not part of this standard. The implementer can choose to store as much or as little information as they want, as long as they can support the requirements of the standard. They can also decide if it is necessary to locally </w:t>
+      </w:r>
+      <w:proofErr w:type="gramStart"/>
+      <w:r>
+        <w:t>persist</w:t>
+      </w:r>
+      <w:proofErr w:type="gramEnd"/>
+      <w:r>
+        <w:t xml:space="preserve"> the data.</w:t>
       </w:r>
       <w:r>
         <w:t xml:space="preserve"> </w:t>
@@ -24122,7 +27249,15 @@
         <w:pStyle w:val="BodyA"/>
       </w:pPr>
       <w:r>
-        <w:t xml:space="preserve">This is a table of 25 data values and a duration of around 12 seconds. The data captures the power </w:t>
+        <w:t xml:space="preserve">This is a table of 25 data values and </w:t>
+      </w:r>
+      <w:proofErr w:type="gramStart"/>
+      <w:r>
+        <w:t>a duration</w:t>
+      </w:r>
+      <w:proofErr w:type="gramEnd"/>
+      <w:r>
+        <w:t xml:space="preserve"> of around 12 seconds. The data captures the power </w:t>
       </w:r>
       <w:r>
         <w:t>state</w:t>
@@ -24204,12 +27339,14 @@
       <w:r>
         <w:t xml:space="preserve">In the example above, the application made a request for a sample starting at sequence #103 and retrieves the next eleven items. The response will include all the samples and events in the mill device from 103 to 113. The </w:t>
       </w:r>
+      <w:proofErr w:type="spellStart"/>
       <w:r>
         <w:rPr>
           <w:rStyle w:val="ImbeddedCode"/>
         </w:rPr>
         <w:t>nextSequence</w:t>
       </w:r>
+      <w:proofErr w:type="spellEnd"/>
       <w:r>
         <w:t xml:space="preserve"> number in the header will tell the application it should begin the next request at 114.</w:t>
       </w:r>
@@ -24519,12 +27656,14 @@
       <w:r>
         <w:t xml:space="preserve">In the above illustration, there are only three items available. The first two are axis samples and the third is a power event. The next sequence will indicate that the application must request samples and events starting at 127 for the next group. If the application were to do this, it would receive an empty response with the </w:t>
       </w:r>
+      <w:proofErr w:type="spellStart"/>
       <w:r>
         <w:rPr>
           <w:rStyle w:val="ImbeddedCode"/>
         </w:rPr>
         <w:t>nextSequence</w:t>
       </w:r>
+      <w:proofErr w:type="spellEnd"/>
       <w:r>
         <w:t xml:space="preserve"> of 127 indicating that no data was available.</w:t>
       </w:r>
@@ -24556,7 +27695,11 @@
         <w:t xml:space="preserve"> always be the largest sequence number of available items in the selection window plus one. </w:t>
       </w:r>
       <w:r>
-        <w:t xml:space="preserve">If the request indicated a </w:t>
+        <w:t xml:space="preserve">If the request indicated </w:t>
+      </w:r>
+      <w:proofErr w:type="gramStart"/>
+      <w:r>
+        <w:t xml:space="preserve">a </w:t>
       </w:r>
       <w:r>
         <w:rPr>
@@ -24564,6 +27707,7 @@
         </w:rPr>
         <w:t>from</w:t>
       </w:r>
+      <w:proofErr w:type="gramEnd"/>
       <w:r>
         <w:t xml:space="preserve"> of 10 and a </w:t>
       </w:r>
@@ -25070,9 +28214,11 @@
       <w:r>
         <w:t xml:space="preserve">he </w:t>
       </w:r>
+      <w:proofErr w:type="spellStart"/>
       <w:r>
         <w:t>nextSequence</w:t>
       </w:r>
+      <w:proofErr w:type="spellEnd"/>
       <w:r>
         <w:t xml:space="preserve"> in the case </w:t>
       </w:r>
@@ -25232,21 +28378,25 @@
       <w:r>
         <w:t xml:space="preserve">As can be seen, the one Power event is returned and the next sequence is now 127. This will indicate that the application must request from 127 on for the next set of events. If no events are available, the </w:t>
       </w:r>
+      <w:proofErr w:type="spellStart"/>
       <w:r>
         <w:rPr>
           <w:rStyle w:val="ImbeddedCode"/>
         </w:rPr>
         <w:t>nextSequence</w:t>
       </w:r>
+      <w:proofErr w:type="spellEnd"/>
       <w:r>
         <w:t xml:space="preserve"> will again be set to 127 and an empty </w:t>
       </w:r>
+      <w:proofErr w:type="spellStart"/>
       <w:r>
         <w:rPr>
           <w:rStyle w:val="ImbeddedCode"/>
         </w:rPr>
         <w:t>DeviceStream</w:t>
       </w:r>
+      <w:proofErr w:type="spellEnd"/>
       <w:r>
         <w:t xml:space="preserve"> will be returned.</w:t>
       </w:r>
@@ -25305,7 +28455,15 @@
         <w:pStyle w:val="BodyA"/>
       </w:pPr>
       <w:r>
-        <w:t xml:space="preserve">The application failure scenario is easy to manage if the application persists the next sequence number after it processes each response. The </w:t>
+        <w:t xml:space="preserve">The application failure scenario is easy to manage if the application </w:t>
+      </w:r>
+      <w:proofErr w:type="gramStart"/>
+      <w:r>
+        <w:t>persists</w:t>
+      </w:r>
+      <w:proofErr w:type="gramEnd"/>
+      <w:r>
+        <w:t xml:space="preserve"> the next sequence number after it processes each response. The </w:t>
       </w:r>
       <w:r>
         <w:t>MTConnect</w:t>
@@ -25446,21 +28604,25 @@
       <w:r>
         <w:t xml:space="preserve">Agent failure is the more complex scenario and requires the use of the </w:t>
       </w:r>
+      <w:proofErr w:type="spellStart"/>
       <w:r>
         <w:rPr>
           <w:rStyle w:val="ImbeddedCode"/>
         </w:rPr>
         <w:t>instanceId</w:t>
       </w:r>
+      <w:proofErr w:type="spellEnd"/>
       <w:r>
         <w:t xml:space="preserve">. The </w:t>
       </w:r>
+      <w:proofErr w:type="spellStart"/>
       <w:r>
         <w:rPr>
           <w:rStyle w:val="ImbeddedCode"/>
         </w:rPr>
         <w:t>instanceId</w:t>
       </w:r>
+      <w:proofErr w:type="spellEnd"/>
       <w:r>
         <w:t xml:space="preserve"> was created to facilitate recovery when the </w:t>
       </w:r>
@@ -25577,21 +28739,25 @@
       <w:r>
         <w:t xml:space="preserve">In the above example, the </w:t>
       </w:r>
+      <w:proofErr w:type="spellStart"/>
       <w:r>
         <w:rPr>
           <w:rStyle w:val="ImbeddedCode"/>
         </w:rPr>
         <w:t>instanceId</w:t>
       </w:r>
+      <w:proofErr w:type="spellEnd"/>
       <w:r>
         <w:t xml:space="preserve"> is increased from 1 to 2 indicating that there was a discontinuity in the sequence numbers. When the application detects the change in </w:t>
       </w:r>
+      <w:proofErr w:type="spellStart"/>
       <w:r>
         <w:rPr>
           <w:rStyle w:val="ImbeddedCode"/>
         </w:rPr>
         <w:t>instanceId</w:t>
       </w:r>
+      <w:proofErr w:type="spellEnd"/>
       <w:r>
         <w:t xml:space="preserve">, it </w:t>
       </w:r>
@@ -25638,7 +28804,15 @@
         <w:t>Agent</w:t>
       </w:r>
       <w:r>
-        <w:t xml:space="preserve"> can persist no data and hold all the results in volatile memory. If the </w:t>
+        <w:t xml:space="preserve"> can </w:t>
+      </w:r>
+      <w:proofErr w:type="gramStart"/>
+      <w:r>
+        <w:t>persist</w:t>
+      </w:r>
+      <w:proofErr w:type="gramEnd"/>
+      <w:r>
+        <w:t xml:space="preserve"> no data and hold all the results in volatile memory. If the </w:t>
       </w:r>
       <w:r>
         <w:rPr>
@@ -25684,12 +28858,14 @@
       <w:r>
         <w:t xml:space="preserve">change the </w:t>
       </w:r>
+      <w:proofErr w:type="spellStart"/>
       <w:r>
         <w:rPr>
           <w:rStyle w:val="ImbeddedCode"/>
         </w:rPr>
         <w:t>instanceId</w:t>
       </w:r>
+      <w:proofErr w:type="spellEnd"/>
       <w:r>
         <w:t xml:space="preserve"> when it restarts. This will indicate to the application that it need not reset the next sequence number when it requests the next set of data from the </w:t>
       </w:r>
@@ -25717,7 +28893,15 @@
         <w:t>Agent</w:t>
       </w:r>
       <w:r>
-        <w:t xml:space="preserve"> persists no data, then it </w:t>
+        <w:t xml:space="preserve"> </w:t>
+      </w:r>
+      <w:proofErr w:type="gramStart"/>
+      <w:r>
+        <w:t>persists</w:t>
+      </w:r>
+      <w:proofErr w:type="gramEnd"/>
+      <w:r>
+        <w:t xml:space="preserve"> no data, then it </w:t>
       </w:r>
       <w:r>
         <w:rPr>
@@ -25728,12 +28912,14 @@
       <w:r>
         <w:t xml:space="preserve"> change the </w:t>
       </w:r>
+      <w:proofErr w:type="spellStart"/>
       <w:r>
         <w:rPr>
           <w:rStyle w:val="ImbeddedCode"/>
         </w:rPr>
         <w:t>instanceId</w:t>
       </w:r>
+      <w:proofErr w:type="spellEnd"/>
       <w:r>
         <w:t xml:space="preserve"> to a different value when it restarts. This will ensure that every application receiving information from the </w:t>
       </w:r>
@@ -25754,12 +28940,14 @@
       <w:r>
         <w:t xml:space="preserve">The </w:t>
       </w:r>
+      <w:proofErr w:type="spellStart"/>
       <w:r>
         <w:rPr>
           <w:rStyle w:val="ImbeddedCode"/>
         </w:rPr>
         <w:t>instanceId</w:t>
       </w:r>
+      <w:proofErr w:type="spellEnd"/>
       <w:r>
         <w:t xml:space="preserve"> can be any unique number that will be guaranteed to change every time the </w:t>
       </w:r>
@@ -25811,12 +28999,14 @@
       <w:r>
         <w:t xml:space="preserve"> in the </w:t>
       </w:r>
+      <w:proofErr w:type="spellStart"/>
       <w:r>
         <w:rPr>
           <w:rStyle w:val="ImbeddedCode"/>
         </w:rPr>
         <w:t>instanceId</w:t>
       </w:r>
+      <w:proofErr w:type="spellEnd"/>
       <w:r>
         <w:t xml:space="preserve">. </w:t>
       </w:r>
@@ -26114,7 +29304,15 @@
         <w:pStyle w:val="CodeItemList"/>
       </w:pPr>
       <w:r>
-        <w:t xml:space="preserve">  &lt;DataItems&gt;</w:t>
+        <w:t xml:space="preserve">  &lt;</w:t>
+      </w:r>
+      <w:proofErr w:type="spellStart"/>
+      <w:r>
+        <w:t>DataItems</w:t>
+      </w:r>
+      <w:proofErr w:type="spellEnd"/>
+      <w:r>
+        <w:t>&gt;</w:t>
       </w:r>
     </w:p>
     <w:p>
@@ -26122,7 +29320,23 @@
         <w:pStyle w:val="CodeItemList"/>
       </w:pPr>
       <w:r>
-        <w:t xml:space="preserve">    &lt;DataItem type=”ROTARY_MODE” category=”EVENT” id=”Cmode” /&gt;</w:t>
+        <w:t xml:space="preserve">    &lt;</w:t>
+      </w:r>
+      <w:proofErr w:type="spellStart"/>
+      <w:r>
+        <w:t>DataItem</w:t>
+      </w:r>
+      <w:proofErr w:type="spellEnd"/>
+      <w:r>
+        <w:t xml:space="preserve"> type=”ROTARY_MODE” category=”EVENT” id=”</w:t>
+      </w:r>
+      <w:proofErr w:type="spellStart"/>
+      <w:r>
+        <w:t>Cmode</w:t>
+      </w:r>
+      <w:proofErr w:type="spellEnd"/>
+      <w:r>
+        <w:t>” /&gt;</w:t>
       </w:r>
     </w:p>
     <w:p>
@@ -26147,7 +29361,15 @@
         <w:pStyle w:val="CodeItemList"/>
       </w:pPr>
       <w:r>
-        <w:t xml:space="preserve">    &lt;/DataItem&gt;</w:t>
+        <w:t xml:space="preserve">    &lt;/</w:t>
+      </w:r>
+      <w:proofErr w:type="spellStart"/>
+      <w:r>
+        <w:t>DataItem</w:t>
+      </w:r>
+      <w:proofErr w:type="spellEnd"/>
+      <w:r>
+        <w:t>&gt;</w:t>
       </w:r>
     </w:p>
     <w:p>
@@ -26155,7 +29377,15 @@
         <w:pStyle w:val="CodeItemList"/>
       </w:pPr>
       <w:r>
-        <w:t xml:space="preserve">  &lt;/DataItems&gt;</w:t>
+        <w:t xml:space="preserve">  &lt;/</w:t>
+      </w:r>
+      <w:proofErr w:type="spellStart"/>
+      <w:r>
+        <w:t>DataItems</w:t>
+      </w:r>
+      <w:proofErr w:type="spellEnd"/>
+      <w:r>
+        <w:t>&gt;</w:t>
       </w:r>
     </w:p>
     <w:p>
@@ -26187,12 +29417,14 @@
       <w:r>
         <w:t xml:space="preserve"> the </w:t>
       </w:r>
+      <w:proofErr w:type="spellStart"/>
       <w:r>
         <w:rPr>
           <w:rStyle w:val="ImbeddedCode"/>
         </w:rPr>
         <w:t>RotaryMode</w:t>
       </w:r>
+      <w:proofErr w:type="spellEnd"/>
       <w:r>
         <w:t xml:space="preserve"> </w:t>
       </w:r>
@@ -26295,7 +29527,15 @@
         <w:t>ISO/DIS 10303-238</w:t>
       </w:r>
       <w:r>
-        <w:t>: Industrial automation systems and integration  Product data representation and exchange  Part 238: Application Protocols: Application interpreted model for computerized numerical controllers. Geneva, Switzerland, 2004.</w:t>
+        <w:t xml:space="preserve">: Industrial automation systems and </w:t>
+      </w:r>
+      <w:proofErr w:type="gramStart"/>
+      <w:r>
+        <w:t>integration  Product</w:t>
+      </w:r>
+      <w:proofErr w:type="gramEnd"/>
+      <w:r>
+        <w:t xml:space="preserve"> data representation and exchange  Part 238: Application Protocols: Application interpreted model for computerized numerical controllers. Geneva, Switzerland, 2004.</w:t>
       </w:r>
     </w:p>
     <w:p>
@@ -26460,7 +29700,15 @@
         <w:t>ISO 10303-11</w:t>
       </w:r>
       <w:r>
-        <w:t>: 1994, Industrial automation systems and integration  Product data representation and exchange  Part 11: Description methods: The EXPRESS language reference manual. Geneva, Switzerland, 1994.</w:t>
+        <w:t xml:space="preserve">: 1994, Industrial automation systems and </w:t>
+      </w:r>
+      <w:proofErr w:type="gramStart"/>
+      <w:r>
+        <w:t>integration  Product</w:t>
+      </w:r>
+      <w:proofErr w:type="gramEnd"/>
+      <w:r>
+        <w:t xml:space="preserve"> data representation and exchange  Part 11: Description methods: The EXPRESS language reference manual. Geneva, Switzerland, 1994.</w:t>
       </w:r>
     </w:p>
     <w:p>
@@ -26685,12 +29933,14 @@
       <w:r>
         <w:t xml:space="preserve"> include a </w:t>
       </w:r>
+      <w:proofErr w:type="spellStart"/>
       <w:r>
         <w:rPr>
           <w:rStyle w:val="ImbeddedCode"/>
         </w:rPr>
         <w:t>labeledURIObject</w:t>
       </w:r>
+      <w:proofErr w:type="spellEnd"/>
       <w:r>
         <w:t xml:space="preserve"> and </w:t>
       </w:r>
@@ -26703,12 +29953,14 @@
       <w:r>
         <w:t xml:space="preserve">specify the </w:t>
       </w:r>
+      <w:proofErr w:type="spellStart"/>
       <w:r>
         <w:rPr>
           <w:rStyle w:val="ImbeddedCode"/>
         </w:rPr>
         <w:t>labeledURI</w:t>
       </w:r>
+      <w:proofErr w:type="spellEnd"/>
       <w:r>
         <w:t xml:space="preserve"> field. Other information </w:t>
       </w:r>
@@ -26977,11 +30229,55 @@
       <w:r>
         <w:t>. The application would search for all devices in the Equipment organization unit (</w:t>
       </w:r>
+      <w:proofErr w:type="spellStart"/>
       <w:r>
         <w:rPr>
           <w:rFonts w:ascii="Courier" w:hAnsi="Courier"/>
         </w:rPr>
-        <w:t>ou=Equipment,dc=example,dc=com</w:t>
+        <w:t>ou</w:t>
+      </w:r>
+      <w:proofErr w:type="spellEnd"/>
+      <w:r>
+        <w:rPr>
+          <w:rFonts w:ascii="Courier" w:hAnsi="Courier"/>
+        </w:rPr>
+        <w:t>=</w:t>
+      </w:r>
+      <w:proofErr w:type="spellStart"/>
+      <w:r>
+        <w:rPr>
+          <w:rFonts w:ascii="Courier" w:hAnsi="Courier"/>
+        </w:rPr>
+        <w:t>Equipment</w:t>
+      </w:r>
+      <w:proofErr w:type="gramStart"/>
+      <w:r>
+        <w:rPr>
+          <w:rFonts w:ascii="Courier" w:hAnsi="Courier"/>
+        </w:rPr>
+        <w:t>,dc</w:t>
+      </w:r>
+      <w:proofErr w:type="spellEnd"/>
+      <w:proofErr w:type="gramEnd"/>
+      <w:r>
+        <w:rPr>
+          <w:rFonts w:ascii="Courier" w:hAnsi="Courier"/>
+        </w:rPr>
+        <w:t>=</w:t>
+      </w:r>
+      <w:proofErr w:type="spellStart"/>
+      <w:r>
+        <w:rPr>
+          <w:rFonts w:ascii="Courier" w:hAnsi="Courier"/>
+        </w:rPr>
+        <w:t>example,dc</w:t>
+      </w:r>
+      <w:proofErr w:type="spellEnd"/>
+      <w:r>
+        <w:rPr>
+          <w:rFonts w:ascii="Courier" w:hAnsi="Courier"/>
+        </w:rPr>
+        <w:t>=com</w:t>
       </w:r>
       <w:r>
         <w:t xml:space="preserve">). The application would get back three device names: </w:t>
@@ -27014,7 +30310,21 @@
         <w:rPr>
           <w:rStyle w:val="DefaultParagraphFont1"/>
         </w:rPr>
-        <w:t xml:space="preserve">. These would be have the following URIs: </w:t>
+        <w:t xml:space="preserve">. These would be </w:t>
+      </w:r>
+      <w:proofErr w:type="gramStart"/>
+      <w:r>
+        <w:rPr>
+          <w:rStyle w:val="DefaultParagraphFont1"/>
+        </w:rPr>
+        <w:t>have</w:t>
+      </w:r>
+      <w:proofErr w:type="gramEnd"/>
+      <w:r>
+        <w:rPr>
+          <w:rStyle w:val="DefaultParagraphFont1"/>
+        </w:rPr>
+        <w:t xml:space="preserve"> the following URIs: </w:t>
       </w:r>
       <w:r>
         <w:rPr>
@@ -27153,31 +30463,7 @@
       <w:rPr>
         <w:rFonts w:ascii="Times New Roman" w:hAnsi="Times New Roman"/>
       </w:rPr>
-      <w:t xml:space="preserve"> is l</w:t>
-    </w:r>
-    <w:r>
-      <w:rPr>
-        <w:rFonts w:ascii="Times New Roman" w:hAnsi="Times New Roman"/>
-      </w:rPr>
-      <w:t>i</w:t>
-    </w:r>
-    <w:r>
-      <w:rPr>
-        <w:rFonts w:ascii="Times New Roman" w:hAnsi="Times New Roman"/>
-      </w:rPr>
-      <w:t>mited to use as sp</w:t>
-    </w:r>
-    <w:r>
-      <w:rPr>
-        <w:rFonts w:ascii="Times New Roman" w:hAnsi="Times New Roman"/>
-      </w:rPr>
-      <w:t>e</w:t>
-    </w:r>
-    <w:r>
-      <w:rPr>
-        <w:rFonts w:ascii="Times New Roman" w:hAnsi="Times New Roman"/>
-      </w:rPr>
-      <w:t xml:space="preserve">cified on </w:t>
+      <w:t xml:space="preserve"> is limited to use as specified on </w:t>
     </w:r>
     <w:hyperlink r:id="rId1" w:history="1">
       <w:r>
@@ -27255,7 +30541,7 @@
         <w:rPr>
           <w:noProof/>
         </w:rPr>
-        <w:t>i</w:t>
+        <w:t>ii</w:t>
       </w:r>
     </w:fldSimple>
   </w:p>
@@ -27457,7 +30743,7 @@
         <w:rPr>
           <w:noProof/>
         </w:rPr>
-        <w:t>1</w:t>
+        <w:t>4</w:t>
       </w:r>
     </w:fldSimple>
   </w:p>
@@ -27617,7 +30903,7 @@
         <w:sz w:val="18"/>
         <w:szCs w:val="20"/>
       </w:rPr>
-      <w:t>February 13, 2010</w:t>
+      <w:t>February 22, 2010</w:t>
     </w:r>
     <w:r>
       <w:rPr>
@@ -31237,6 +34523,7 @@
   <w:style w:type="character" w:default="1" w:styleId="DefaultParagraphFont">
     <w:name w:val="Default Paragraph Font"/>
     <w:uiPriority w:val="1"/>
+    <w:semiHidden/>
     <w:unhideWhenUsed/>
   </w:style>
   <w:style w:type="table" w:default="1" w:styleId="TableNormal">
@@ -32269,7 +35556,7 @@
 </file>
 
 <file path=customXml/itemProps1.xml><?xml version="1.0" encoding="utf-8"?>
-<ds:datastoreItem xmlns:ds="http://schemas.openxmlformats.org/officeDocument/2006/customXml" ds:itemID="{02A90E1D-D159-4F5E-B5A7-A51B7AD58F81}">
+<ds:datastoreItem xmlns:ds="http://schemas.openxmlformats.org/officeDocument/2006/customXml" ds:itemID="{49934B21-052B-4C83-B763-49B2E4CE02FB}">
   <ds:schemaRefs>
     <ds:schemaRef ds:uri="http://schemas.openxmlformats.org/officeDocument/2006/bibliography"/>
   </ds:schemaRefs>

--- a/MTC_Part_1_Overview.docx
+++ b/MTC_Part_1_Overview.docx
@@ -216,7 +216,13 @@
                     <w:rPr>
                       <w:sz w:val="36"/>
                     </w:rPr>
-                    <w:t>Version 1.1.0 – Draft A</w:t>
+                    <w:t>Version 1.1.0 –</w:t>
+                  </w:r>
+                  <w:r>
+                    <w:rPr>
+                      <w:sz w:val="36"/>
+                    </w:rPr>
+                    <w:t xml:space="preserve"> Draft B</w:t>
                   </w:r>
                 </w:p>
               </w:txbxContent>
@@ -585,6 +591,9 @@
       </w:pPr>
       <w:r>
         <w:br w:type="page"/>
+      </w:r>
+      <w:r>
+        <w:lastRenderedPageBreak/>
         <w:t>Table of Contents</w:t>
       </w:r>
     </w:p>
@@ -606,6 +615,7 @@
         </w:rPr>
       </w:pPr>
       <w:r>
+        <w:lastRenderedPageBreak/>
         <w:fldChar w:fldCharType="begin"/>
       </w:r>
       <w:r>
@@ -4392,6 +4402,7 @@
         <w:rPr>
           <w:noProof/>
         </w:rPr>
+        <w:lastRenderedPageBreak/>
         <w:t>B.</w:t>
       </w:r>
       <w:r>
@@ -4563,7 +4574,11 @@
         <w:pStyle w:val="ContentsHeading"/>
       </w:pPr>
       <w:r>
+        <w:lastRenderedPageBreak/>
         <w:br w:type="page"/>
+      </w:r>
+      <w:r>
+        <w:lastRenderedPageBreak/>
         <w:t>Table of Figures</w:t>
       </w:r>
     </w:p>
@@ -5886,6 +5901,7 @@
       <w:bookmarkStart w:id="1" w:name="_Toc254469804"/>
       <w:bookmarkEnd w:id="0"/>
       <w:r>
+        <w:lastRenderedPageBreak/>
         <w:t>Overview</w:t>
       </w:r>
       <w:bookmarkEnd w:id="1"/>
@@ -6306,6 +6322,7 @@
       <w:bookmarkStart w:id="4" w:name="_Toc254469806"/>
       <w:bookmarkEnd w:id="3"/>
       <w:r>
+        <w:lastRenderedPageBreak/>
         <w:t>Purpose of This Document</w:t>
       </w:r>
       <w:bookmarkEnd w:id="4"/>
@@ -6930,6 +6947,7 @@
         <w:rPr>
           <w:b/>
         </w:rPr>
+        <w:lastRenderedPageBreak/>
         <w:t>Device</w:t>
       </w:r>
       <w:r>
@@ -7347,6 +7365,7 @@
         <w:rPr>
           <w:b/>
         </w:rPr>
+        <w:lastRenderedPageBreak/>
         <w:t>TCP/IP</w:t>
       </w:r>
       <w:r>
@@ -7822,6 +7841,7 @@
         <w:pStyle w:val="BodyA"/>
       </w:pPr>
       <w:r>
+        <w:lastRenderedPageBreak/>
         <w:t xml:space="preserve">Every XML Document contains one and only one root element. In the case of MTConnect, it is the </w:t>
       </w:r>
       <w:proofErr w:type="spellStart"/>
@@ -8458,6 +8478,7 @@
         </w:numPr>
       </w:pPr>
       <w:r>
+        <w:lastRenderedPageBreak/>
         <w:t xml:space="preserve">  &lt;/Components&gt;</w:t>
       </w:r>
     </w:p>
@@ -8959,6 +8980,7 @@
         </w:rPr>
       </w:pPr>
       <w:r>
+        <w:lastRenderedPageBreak/>
         <w:t xml:space="preserve">The word </w:t>
       </w:r>
       <w:r>
@@ -10307,6 +10329,7 @@
                 <w:kern w:val="1"/>
                 <w:sz w:val="20"/>
               </w:rPr>
+              <w:lastRenderedPageBreak/>
               <w:t>Linear Acceleration</w:t>
             </w:r>
           </w:p>
@@ -11223,6 +11246,7 @@
       </w:pPr>
       <w:bookmarkStart w:id="18" w:name="_Toc254469813"/>
       <w:r>
+        <w:lastRenderedPageBreak/>
         <w:t>Architectural Overview</w:t>
       </w:r>
       <w:bookmarkEnd w:id="18"/>
@@ -11622,35 +11646,60 @@
         </w:tabs>
         <w:ind w:left="1440" w:hanging="1440"/>
         <w:rPr>
+          <w:rStyle w:val="ImbeddedCode"/>
           <w:i/>
         </w:rPr>
       </w:pPr>
+      <w:r>
+        <w:rPr>
+          <w:b/>
+        </w:rPr>
+        <w:t>Conditions</w:t>
+      </w:r>
+      <w:r>
+        <w:rPr>
+          <w:b/>
+        </w:rPr>
+        <w:tab/>
+      </w:r>
+      <w:r>
+        <w:t xml:space="preserve">A piece of information the machine communicates as an indicator of its health and ability to function. A condition can be one of </w:t>
+      </w:r>
+      <w:r>
+        <w:rPr>
+          <w:rStyle w:val="ImbeddedCode"/>
+        </w:rPr>
+        <w:t>Normal</w:t>
+      </w:r>
+      <w:r>
+        <w:t xml:space="preserve">, </w:t>
+      </w:r>
+      <w:r>
+        <w:rPr>
+          <w:rStyle w:val="ImbeddedCode"/>
+        </w:rPr>
+        <w:t>Warning</w:t>
+      </w:r>
+      <w:r>
+        <w:t xml:space="preserve">, or </w:t>
+      </w:r>
+      <w:r>
+        <w:rPr>
+          <w:rStyle w:val="ImbeddedCode"/>
+        </w:rPr>
+        <w:t>Fault</w:t>
+      </w:r>
+      <w:r>
+        <w:t xml:space="preserve">. There can be multiple active conditions at one time whereas a sample or condition can only have a single value at a point in time. </w:t>
+      </w:r>
       <w:proofErr w:type="gramStart"/>
       <w:r>
         <w:rPr>
-          <w:b/>
-        </w:rPr>
-        <w:t>Alarms</w:t>
-      </w:r>
-      <w:r>
-        <w:rPr>
-          <w:b/>
-        </w:rPr>
-        <w:tab/>
-      </w:r>
-      <w:r>
-        <w:t>A type of event that indicates an abnormal behavior.</w:t>
+          <w:i/>
+        </w:rPr>
+        <w:t>(See Conditions in Part 3).</w:t>
       </w:r>
       <w:proofErr w:type="gramEnd"/>
-      <w:r>
-        <w:t xml:space="preserve"> </w:t>
-      </w:r>
-      <w:r>
-        <w:rPr>
-          <w:i/>
-        </w:rPr>
-        <w:t>(See Alarms in Part 3)</w:t>
-      </w:r>
     </w:p>
     <w:p>
       <w:pPr>
@@ -11659,20 +11708,22 @@
       </w:pPr>
       <w:bookmarkStart w:id="19" w:name="_TOC17264"/>
       <w:bookmarkStart w:id="20" w:name="_TOC19291"/>
-      <w:bookmarkStart w:id="21" w:name="_Toc254469814"/>
+      <w:bookmarkStart w:id="21" w:name="_TOC20229"/>
+      <w:bookmarkStart w:id="22" w:name="_Toc254469815"/>
       <w:bookmarkEnd w:id="19"/>
       <w:bookmarkEnd w:id="20"/>
-      <w:r>
-        <w:t>Optional Embedded Architecture</w:t>
-      </w:r>
       <w:bookmarkEnd w:id="21"/>
+      <w:r>
+        <w:t>Request Structure</w:t>
+      </w:r>
+      <w:bookmarkEnd w:id="22"/>
     </w:p>
     <w:p>
       <w:pPr>
         <w:pStyle w:val="BodyA"/>
       </w:pPr>
       <w:r>
-        <w:t xml:space="preserve">The </w:t>
+        <w:t xml:space="preserve">An </w:t>
       </w:r>
       <w:r>
         <w:t>MTConnect</w:t>
@@ -11687,22 +11738,31 @@
         <w:t xml:space="preserve"> </w:t>
       </w:r>
       <w:r>
+        <w:t xml:space="preserve">request </w:t>
+      </w:r>
+      <w:r>
+        <w:rPr>
+          <w:b/>
+        </w:rPr>
+        <w:t xml:space="preserve">SHOULD </w:t>
+      </w:r>
+      <w:r>
+        <w:rPr>
+          <w:b/>
+        </w:rPr>
+        <w:t>NOT</w:t>
+      </w:r>
+      <w:r>
+        <w:t xml:space="preserve"> include any body in the HTTP request. If the </w:t>
+      </w:r>
+      <w:r>
         <w:rPr>
           <w:rStyle w:val="Italics"/>
         </w:rPr>
         <w:t>Agent</w:t>
       </w:r>
       <w:r>
-        <w:t xml:space="preserve"> can also be deployed as an embedded service with no external network access. Since there is no external network, there is no need for the </w:t>
-      </w:r>
-      <w:r>
-        <w:rPr>
-          <w:i/>
-        </w:rPr>
-        <w:t>Name Service</w:t>
-      </w:r>
-      <w:r>
-        <w:t xml:space="preserve">. As shown in the diagram below, the </w:t>
+        <w:t xml:space="preserve"> receives any additional data, the </w:t>
       </w:r>
       <w:r>
         <w:rPr>
@@ -11711,107 +11771,16 @@
         <w:t>Agent</w:t>
       </w:r>
       <w:r>
-        <w:t xml:space="preserve"> will interconnect the various components of a single device.</w:t>
-      </w:r>
-    </w:p>
-    <w:p>
-      <w:pPr>
-        <w:pStyle w:val="Caption"/>
-      </w:pPr>
-      <w:r>
-        <w:rPr>
-          <w:noProof/>
-        </w:rPr>
-        <w:drawing>
-          <wp:inline distT="0" distB="0" distL="0" distR="0">
-            <wp:extent cx="3072765" cy="3328035"/>
-            <wp:effectExtent l="0" t="0" r="0" b="0"/>
-            <wp:docPr id="2" name="Picture 2"/>
-            <wp:cNvGraphicFramePr>
-              <a:graphicFrameLocks xmlns:a="http://schemas.openxmlformats.org/drawingml/2006/main" noChangeAspect="1"/>
-            </wp:cNvGraphicFramePr>
-            <a:graphic xmlns:a="http://schemas.openxmlformats.org/drawingml/2006/main">
-              <a:graphicData uri="http://schemas.openxmlformats.org/drawingml/2006/picture">
-                <pic:pic xmlns:pic="http://schemas.openxmlformats.org/drawingml/2006/picture">
-                  <pic:nvPicPr>
-                    <pic:cNvPr id="0" name="Picture 2"/>
-                    <pic:cNvPicPr>
-                      <a:picLocks noChangeAspect="1" noChangeArrowheads="1"/>
-                    </pic:cNvPicPr>
-                  </pic:nvPicPr>
-                  <pic:blipFill>
-                    <a:blip r:embed="rId27" cstate="print"/>
-                    <a:srcRect/>
-                    <a:stretch>
-                      <a:fillRect/>
-                    </a:stretch>
-                  </pic:blipFill>
-                  <pic:spPr bwMode="auto">
-                    <a:xfrm>
-                      <a:off x="0" y="0"/>
-                      <a:ext cx="3072765" cy="3328035"/>
-                    </a:xfrm>
-                    <a:prstGeom prst="rect">
-                      <a:avLst/>
-                    </a:prstGeom>
-                    <a:noFill/>
-                    <a:ln w="9525">
-                      <a:noFill/>
-                      <a:miter lim="800000"/>
-                      <a:headEnd/>
-                      <a:tailEnd/>
-                    </a:ln>
-                    <a:effectLst/>
-                  </pic:spPr>
-                </pic:pic>
-              </a:graphicData>
-            </a:graphic>
-          </wp:inline>
-        </w:drawing>
-      </w:r>
-    </w:p>
-    <w:p>
-      <w:pPr>
-        <w:pStyle w:val="Caption"/>
-      </w:pPr>
-      <w:bookmarkStart w:id="22" w:name="_Toc253823439"/>
-      <w:r>
-        <w:t xml:space="preserve">Figure </w:t>
-      </w:r>
-      <w:r>
-        <w:fldChar w:fldCharType="begin"/>
-      </w:r>
-      <w:r>
-        <w:instrText xml:space="preserve"> SEQ Figure \* ARABIC </w:instrText>
-      </w:r>
-      <w:r>
-        <w:fldChar w:fldCharType="separate"/>
-      </w:r>
-      <w:r>
-        <w:rPr>
-          <w:noProof/>
-        </w:rPr>
-        <w:t>2</w:t>
-      </w:r>
-      <w:r>
-        <w:fldChar w:fldCharType="end"/>
-      </w:r>
-      <w:r>
-        <w:t>: Device Detail</w:t>
-      </w:r>
-      <w:bookmarkEnd w:id="22"/>
-    </w:p>
-    <w:p>
-      <w:pPr>
-        <w:pStyle w:val="BodyA"/>
-      </w:pPr>
-    </w:p>
-    <w:p>
-      <w:pPr>
-        <w:pStyle w:val="BodyA"/>
-      </w:pPr>
-      <w:r>
-        <w:t xml:space="preserve">In the above illustration, we present a single device with an embedded </w:t>
+        <w:t xml:space="preserve"> </w:t>
+      </w:r>
+      <w:r>
+        <w:rPr>
+          <w:b/>
+        </w:rPr>
+        <w:t>MAY</w:t>
+      </w:r>
+      <w:r>
+        <w:t xml:space="preserve"> ignore it. There will be no cookies or additional information considered; the only information the </w:t>
       </w:r>
       <w:r>
         <w:rPr>
@@ -11820,33 +11789,16 @@
         <w:t>Agent</w:t>
       </w:r>
       <w:r>
-        <w:t xml:space="preserve">. The </w:t>
-      </w:r>
-      <w:r>
-        <w:rPr>
-          <w:rStyle w:val="Italics"/>
-        </w:rPr>
-        <w:t>Agent</w:t>
-      </w:r>
-      <w:r>
-        <w:t xml:space="preserve"> is only communicating locally with the Loader and Controller components, there is no external network. The Coordinator is an application that is receiving information from the </w:t>
-      </w:r>
-      <w:r>
-        <w:rPr>
-          <w:rStyle w:val="Italics"/>
-        </w:rPr>
-        <w:t>Agent</w:t>
-      </w:r>
-      <w:r>
-        <w:t xml:space="preserve"> and is making some control decisions based on the information it is receiving. </w:t>
-      </w:r>
-    </w:p>
-    <w:p>
-      <w:pPr>
-        <w:pStyle w:val="BodyA"/>
-      </w:pPr>
-      <w:r>
-        <w:t xml:space="preserve">Although </w:t>
+        <w:t xml:space="preserve"> </w:t>
+      </w:r>
+      <w:r>
+        <w:rPr>
+          <w:b/>
+        </w:rPr>
+        <w:t>MUST</w:t>
+      </w:r>
+      <w:r>
+        <w:t xml:space="preserve"> consider is the URI in the HTTP GET (Type a URI into the browser’s address bar, hit return, and a GET is sent to the server. In fact, with </w:t>
       </w:r>
       <w:r>
         <w:t>MTConnect</w:t>
@@ -11861,25 +11813,7 @@
         <w:t xml:space="preserve"> </w:t>
       </w:r>
       <w:r>
-        <w:t xml:space="preserve">is not addressing the real-time aspects of data capture, it </w:t>
-      </w:r>
-      <w:r>
-        <w:rPr>
-          <w:b/>
-        </w:rPr>
-        <w:t>MAY</w:t>
-      </w:r>
-      <w:r>
-        <w:t xml:space="preserve"> be used if the requirements of the application do not exceed the response time and performance of the </w:t>
-      </w:r>
-      <w:r>
-        <w:rPr>
-          <w:rStyle w:val="Italics"/>
-        </w:rPr>
-        <w:t>Agent</w:t>
-      </w:r>
-      <w:r>
-        <w:t>. The command and control workflow will be addressed in later version of the specification.</w:t>
+        <w:t>one can do just that. To test the Agent, one can type the Agent’s URI into the browser’s address bar and view the results.)</w:t>
       </w:r>
     </w:p>
     <w:p>
@@ -11887,124 +11821,13 @@
         <w:pStyle w:val="Heading2"/>
         <w:ind w:hanging="648"/>
       </w:pPr>
-      <w:bookmarkStart w:id="23" w:name="_TOC20229"/>
-      <w:bookmarkStart w:id="24" w:name="_Toc254469815"/>
+      <w:bookmarkStart w:id="23" w:name="_TOC20757"/>
+      <w:bookmarkStart w:id="24" w:name="_Toc254469816"/>
       <w:bookmarkEnd w:id="23"/>
       <w:r>
-        <w:t>Request Structure</w:t>
+        <w:t>Process Workflow</w:t>
       </w:r>
       <w:bookmarkEnd w:id="24"/>
-    </w:p>
-    <w:p>
-      <w:pPr>
-        <w:pStyle w:val="BodyA"/>
-      </w:pPr>
-      <w:r>
-        <w:t xml:space="preserve">An </w:t>
-      </w:r>
-      <w:r>
-        <w:t>MTConnect</w:t>
-      </w:r>
-      <w:r>
-        <w:rPr>
-          <w:vertAlign w:val="superscript"/>
-        </w:rPr>
-        <w:t>®</w:t>
-      </w:r>
-      <w:r>
-        <w:t xml:space="preserve"> </w:t>
-      </w:r>
-      <w:r>
-        <w:t xml:space="preserve">request </w:t>
-      </w:r>
-      <w:r>
-        <w:rPr>
-          <w:b/>
-        </w:rPr>
-        <w:t xml:space="preserve">SHOULD </w:t>
-      </w:r>
-      <w:r>
-        <w:rPr>
-          <w:b/>
-        </w:rPr>
-        <w:t>NOT</w:t>
-      </w:r>
-      <w:r>
-        <w:t xml:space="preserve"> include any body in the HTTP request. If the </w:t>
-      </w:r>
-      <w:r>
-        <w:rPr>
-          <w:rStyle w:val="Italics"/>
-        </w:rPr>
-        <w:t>Agent</w:t>
-      </w:r>
-      <w:r>
-        <w:t xml:space="preserve"> receives any additional data, the </w:t>
-      </w:r>
-      <w:r>
-        <w:rPr>
-          <w:rStyle w:val="Italics"/>
-        </w:rPr>
-        <w:t>Agent</w:t>
-      </w:r>
-      <w:r>
-        <w:t xml:space="preserve"> </w:t>
-      </w:r>
-      <w:r>
-        <w:rPr>
-          <w:b/>
-        </w:rPr>
-        <w:t>MAY</w:t>
-      </w:r>
-      <w:r>
-        <w:t xml:space="preserve"> ignore it. There will be no cookies or additional information considered; the only information the </w:t>
-      </w:r>
-      <w:r>
-        <w:rPr>
-          <w:rStyle w:val="Italics"/>
-        </w:rPr>
-        <w:t>Agent</w:t>
-      </w:r>
-      <w:r>
-        <w:t xml:space="preserve"> </w:t>
-      </w:r>
-      <w:r>
-        <w:rPr>
-          <w:b/>
-        </w:rPr>
-        <w:t>MUST</w:t>
-      </w:r>
-      <w:r>
-        <w:t xml:space="preserve"> consider is the URI in the HTTP GET (Type a URI into the browser’s address bar, hit return, and a GET is sent to the server. In fact, with </w:t>
-      </w:r>
-      <w:r>
-        <w:t>MTConnect</w:t>
-      </w:r>
-      <w:r>
-        <w:rPr>
-          <w:vertAlign w:val="superscript"/>
-        </w:rPr>
-        <w:t>®</w:t>
-      </w:r>
-      <w:r>
-        <w:t xml:space="preserve"> </w:t>
-      </w:r>
-      <w:r>
-        <w:t>one can do just that. To test the Agent, one can type the Agent’s URI into the browser’s address bar and view the results.)</w:t>
-      </w:r>
-    </w:p>
-    <w:p>
-      <w:pPr>
-        <w:pStyle w:val="Heading2"/>
-        <w:ind w:hanging="648"/>
-      </w:pPr>
-      <w:bookmarkStart w:id="25" w:name="_TOC20757"/>
-      <w:bookmarkStart w:id="26" w:name="_Toc254469816"/>
-      <w:bookmarkEnd w:id="25"/>
-      <w:r>
-        <w:t>Process Workflow</w:t>
-      </w:r>
-      <w:bookmarkEnd w:id="26"/>
     </w:p>
     <w:p>
       <w:pPr>
@@ -12073,11 +11896,11 @@
         </w:tabs>
         <w:ind w:left="648" w:hanging="648"/>
       </w:pPr>
-      <w:bookmarkStart w:id="27" w:name="_Toc254469817"/>
+      <w:bookmarkStart w:id="25" w:name="_Toc254469817"/>
       <w:r>
         <w:t>Agent Initialization</w:t>
       </w:r>
-      <w:bookmarkEnd w:id="27"/>
+      <w:bookmarkEnd w:id="25"/>
     </w:p>
     <w:p>
       <w:pPr>
@@ -12104,6 +11927,7 @@
         <w:rPr>
           <w:noProof/>
         </w:rPr>
+        <w:lastRenderedPageBreak/>
         <w:drawing>
           <wp:inline distT="0" distB="0" distL="0" distR="0">
             <wp:extent cx="5943600" cy="4401820"/>
@@ -12122,7 +11946,7 @@
                     </pic:cNvPicPr>
                   </pic:nvPicPr>
                   <pic:blipFill>
-                    <a:blip r:embed="rId28" cstate="print"/>
+                    <a:blip r:embed="rId27" cstate="print"/>
                     <a:srcRect/>
                     <a:stretch>
                       <a:fillRect/>
@@ -12156,7 +11980,7 @@
       <w:pPr>
         <w:pStyle w:val="Caption"/>
       </w:pPr>
-      <w:bookmarkStart w:id="28" w:name="_Toc253823440"/>
+      <w:bookmarkStart w:id="26" w:name="_Toc253823440"/>
       <w:r>
         <w:t xml:space="preserve">Figure </w:t>
       </w:r>
@@ -12181,7 +12005,7 @@
       <w:r>
         <w:t>: Agent Initialization</w:t>
       </w:r>
-      <w:bookmarkEnd w:id="28"/>
+      <w:bookmarkEnd w:id="26"/>
     </w:p>
     <w:p>
       <w:pPr>
@@ -12337,11 +12161,12 @@
         </w:tabs>
         <w:ind w:left="648" w:hanging="648"/>
       </w:pPr>
-      <w:bookmarkStart w:id="29" w:name="_Toc254469818"/>
-      <w:r>
+      <w:bookmarkStart w:id="27" w:name="_Toc254469818"/>
+      <w:r>
+        <w:lastRenderedPageBreak/>
         <w:t>Application Communication</w:t>
       </w:r>
-      <w:bookmarkEnd w:id="29"/>
+      <w:bookmarkEnd w:id="27"/>
     </w:p>
     <w:p>
       <w:pPr>
@@ -12369,7 +12194,7 @@
                     </pic:cNvPicPr>
                   </pic:nvPicPr>
                   <pic:blipFill>
-                    <a:blip r:embed="rId29" cstate="print"/>
+                    <a:blip r:embed="rId28" cstate="print"/>
                     <a:srcRect/>
                     <a:stretch>
                       <a:fillRect/>
@@ -12401,7 +12226,7 @@
       <w:r>
         <w:t xml:space="preserve"> </w:t>
       </w:r>
-      <w:bookmarkStart w:id="30" w:name="_Toc253823441"/>
+      <w:bookmarkStart w:id="28" w:name="_Toc253823441"/>
       <w:r>
         <w:t xml:space="preserve">Figure </w:t>
       </w:r>
@@ -12426,7 +12251,7 @@
       <w:r>
         <w:t>: Application Communication</w:t>
       </w:r>
-      <w:bookmarkEnd w:id="30"/>
+      <w:bookmarkEnd w:id="28"/>
     </w:p>
     <w:p>
       <w:pPr>
@@ -12617,6 +12442,7 @@
         <w:rPr>
           <w:b/>
         </w:rPr>
+        <w:lastRenderedPageBreak/>
         <w:t>Step 5</w:t>
       </w:r>
       <w:r>
@@ -12677,13 +12503,14 @@
       <w:pPr>
         <w:pStyle w:val="Heading1"/>
       </w:pPr>
-      <w:bookmarkStart w:id="31" w:name="_TOC23477"/>
-      <w:bookmarkStart w:id="32" w:name="_Toc254469819"/>
-      <w:bookmarkEnd w:id="31"/>
-      <w:r>
+      <w:bookmarkStart w:id="29" w:name="_TOC23477"/>
+      <w:bookmarkStart w:id="30" w:name="_Toc254469819"/>
+      <w:bookmarkEnd w:id="29"/>
+      <w:r>
+        <w:lastRenderedPageBreak/>
         <w:t>Reply XML Document Structure</w:t>
       </w:r>
-      <w:bookmarkEnd w:id="32"/>
+      <w:bookmarkEnd w:id="30"/>
     </w:p>
     <w:p>
       <w:pPr>
@@ -13045,9 +12872,9 @@
           <w:rFonts w:ascii="Courier" w:hAnsi="Courier"/>
         </w:rPr>
       </w:pPr>
-      <w:bookmarkStart w:id="33" w:name="_TOC24010"/>
-      <w:bookmarkStart w:id="34" w:name="_Toc254469820"/>
-      <w:bookmarkEnd w:id="33"/>
+      <w:bookmarkStart w:id="31" w:name="_TOC24010"/>
+      <w:bookmarkStart w:id="32" w:name="_Toc254469820"/>
+      <w:bookmarkEnd w:id="31"/>
       <w:proofErr w:type="spellStart"/>
       <w:r>
         <w:rPr>
@@ -13055,7 +12882,7 @@
         </w:rPr>
         <w:t>MTConnectDevices</w:t>
       </w:r>
-      <w:bookmarkEnd w:id="34"/>
+      <w:bookmarkEnd w:id="32"/>
       <w:proofErr w:type="spellEnd"/>
     </w:p>
     <w:p>
@@ -13085,7 +12912,7 @@
                     </pic:cNvPicPr>
                   </pic:nvPicPr>
                   <pic:blipFill>
-                    <a:blip r:embed="rId30" cstate="print"/>
+                    <a:blip r:embed="rId29" cstate="print"/>
                     <a:srcRect/>
                     <a:stretch>
                       <a:fillRect/>
@@ -13118,7 +12945,7 @@
       <w:pPr>
         <w:pStyle w:val="Caption"/>
       </w:pPr>
-      <w:bookmarkStart w:id="35" w:name="_Toc253823442"/>
+      <w:bookmarkStart w:id="33" w:name="_Toc253823442"/>
       <w:r>
         <w:t xml:space="preserve">Figure </w:t>
       </w:r>
@@ -13141,7 +12968,7 @@
       <w:r>
         <w:t xml:space="preserve"> structure</w:t>
       </w:r>
-      <w:bookmarkEnd w:id="35"/>
+      <w:bookmarkEnd w:id="33"/>
     </w:p>
     <w:p>
       <w:pPr>
@@ -13475,6 +13302,7 @@
         <w:pStyle w:val="Code"/>
       </w:pPr>
       <w:r>
+        <w:lastRenderedPageBreak/>
         <w:t xml:space="preserve">  &lt;Devices&gt; … &lt;/Devices&gt;</w:t>
       </w:r>
     </w:p>
@@ -13507,7 +13335,7 @@
         </w:tabs>
         <w:ind w:left="648" w:hanging="648"/>
       </w:pPr>
-      <w:bookmarkStart w:id="36" w:name="_Toc254469821"/>
+      <w:bookmarkStart w:id="34" w:name="_Toc254469821"/>
       <w:proofErr w:type="spellStart"/>
       <w:r>
         <w:rPr>
@@ -13519,7 +13347,7 @@
       <w:r>
         <w:t xml:space="preserve"> Elements</w:t>
       </w:r>
-      <w:bookmarkEnd w:id="36"/>
+      <w:bookmarkEnd w:id="34"/>
     </w:p>
     <w:p>
       <w:pPr>
@@ -13972,9 +13800,9 @@
           <w:rFonts w:ascii="Courier" w:hAnsi="Courier"/>
         </w:rPr>
       </w:pPr>
-      <w:bookmarkStart w:id="37" w:name="_TOC24739"/>
-      <w:bookmarkStart w:id="38" w:name="_Toc254469822"/>
-      <w:bookmarkEnd w:id="37"/>
+      <w:bookmarkStart w:id="35" w:name="_TOC24739"/>
+      <w:bookmarkStart w:id="36" w:name="_Toc254469822"/>
+      <w:bookmarkEnd w:id="35"/>
       <w:proofErr w:type="spellStart"/>
       <w:r>
         <w:rPr>
@@ -13982,7 +13810,7 @@
         </w:rPr>
         <w:t>MTConnectStreams</w:t>
       </w:r>
-      <w:bookmarkEnd w:id="38"/>
+      <w:bookmarkEnd w:id="36"/>
       <w:proofErr w:type="spellEnd"/>
     </w:p>
     <w:p>
@@ -14012,7 +13840,7 @@
                     </pic:cNvPicPr>
                   </pic:nvPicPr>
                   <pic:blipFill>
-                    <a:blip r:embed="rId31" cstate="print"/>
+                    <a:blip r:embed="rId30" cstate="print"/>
                     <a:srcRect/>
                     <a:stretch>
                       <a:fillRect/>
@@ -14045,7 +13873,7 @@
       <w:pPr>
         <w:pStyle w:val="Caption"/>
       </w:pPr>
-      <w:bookmarkStart w:id="39" w:name="_Toc253823443"/>
+      <w:bookmarkStart w:id="37" w:name="_Toc253823443"/>
       <w:r>
         <w:t xml:space="preserve">Figure </w:t>
       </w:r>
@@ -14068,7 +13896,7 @@
       <w:r>
         <w:t xml:space="preserve"> structure</w:t>
       </w:r>
-      <w:bookmarkEnd w:id="39"/>
+      <w:bookmarkEnd w:id="37"/>
     </w:p>
     <w:p>
       <w:pPr>
@@ -14386,6 +14214,7 @@
         <w:pStyle w:val="Code"/>
       </w:pPr>
       <w:r>
+        <w:lastRenderedPageBreak/>
         <w:t>&lt;/</w:t>
       </w:r>
       <w:proofErr w:type="spellStart"/>
@@ -14410,7 +14239,7 @@
         </w:tabs>
         <w:ind w:left="648" w:hanging="648"/>
       </w:pPr>
-      <w:bookmarkStart w:id="40" w:name="_Toc254469823"/>
+      <w:bookmarkStart w:id="38" w:name="_Toc254469823"/>
       <w:proofErr w:type="spellStart"/>
       <w:r>
         <w:rPr>
@@ -14422,7 +14251,7 @@
       <w:r>
         <w:t xml:space="preserve"> Elements</w:t>
       </w:r>
-      <w:bookmarkEnd w:id="40"/>
+      <w:bookmarkEnd w:id="38"/>
     </w:p>
     <w:p>
       <w:pPr>
@@ -14834,9 +14663,9 @@
           <w:rFonts w:ascii="Courier" w:hAnsi="Courier"/>
         </w:rPr>
       </w:pPr>
-      <w:bookmarkStart w:id="41" w:name="_TOC25401"/>
-      <w:bookmarkStart w:id="42" w:name="_Toc254469824"/>
-      <w:bookmarkEnd w:id="41"/>
+      <w:bookmarkStart w:id="39" w:name="_TOC25401"/>
+      <w:bookmarkStart w:id="40" w:name="_Toc254469824"/>
+      <w:bookmarkEnd w:id="39"/>
       <w:proofErr w:type="spellStart"/>
       <w:r>
         <w:rPr>
@@ -14844,7 +14673,7 @@
         </w:rPr>
         <w:t>MTConnectError</w:t>
       </w:r>
-      <w:bookmarkEnd w:id="42"/>
+      <w:bookmarkEnd w:id="40"/>
       <w:proofErr w:type="spellEnd"/>
     </w:p>
     <w:p>
@@ -14874,7 +14703,7 @@
                     </pic:cNvPicPr>
                   </pic:nvPicPr>
                   <pic:blipFill>
-                    <a:blip r:embed="rId32" cstate="print"/>
+                    <a:blip r:embed="rId31" cstate="print"/>
                     <a:srcRect/>
                     <a:stretch>
                       <a:fillRect/>
@@ -14907,7 +14736,7 @@
       <w:pPr>
         <w:pStyle w:val="Caption"/>
       </w:pPr>
-      <w:bookmarkStart w:id="43" w:name="_Toc253823444"/>
+      <w:bookmarkStart w:id="41" w:name="_Toc253823444"/>
       <w:r>
         <w:t xml:space="preserve">Figure </w:t>
       </w:r>
@@ -14930,7 +14759,7 @@
       <w:r>
         <w:t xml:space="preserve"> structure</w:t>
       </w:r>
-      <w:bookmarkEnd w:id="43"/>
+      <w:bookmarkEnd w:id="41"/>
     </w:p>
     <w:p>
       <w:pPr>
@@ -15214,6 +15043,7 @@
         <w:pStyle w:val="Code"/>
       </w:pPr>
       <w:r>
+        <w:lastRenderedPageBreak/>
         <w:t xml:space="preserve">  &lt;</w:t>
       </w:r>
       <w:r>
@@ -15515,7 +15345,7 @@
         </w:tabs>
         <w:ind w:left="648" w:hanging="648"/>
       </w:pPr>
-      <w:bookmarkStart w:id="44" w:name="_Toc254469825"/>
+      <w:bookmarkStart w:id="42" w:name="_Toc254469825"/>
       <w:proofErr w:type="spellStart"/>
       <w:r>
         <w:rPr>
@@ -15527,7 +15357,7 @@
       <w:r>
         <w:t xml:space="preserve"> Elements</w:t>
       </w:r>
-      <w:bookmarkEnd w:id="44"/>
+      <w:bookmarkEnd w:id="42"/>
     </w:p>
     <w:p>
       <w:pPr>
@@ -15992,15 +15822,15 @@
         <w:pStyle w:val="Heading2"/>
         <w:ind w:hanging="648"/>
       </w:pPr>
-      <w:bookmarkStart w:id="45" w:name="_TOC25936"/>
-      <w:bookmarkStart w:id="46" w:name="_Ref77083843"/>
-      <w:bookmarkStart w:id="47" w:name="_Toc254469826"/>
+      <w:bookmarkStart w:id="43" w:name="_TOC25936"/>
+      <w:bookmarkStart w:id="44" w:name="_Ref77083843"/>
+      <w:bookmarkStart w:id="45" w:name="_Toc254469826"/>
+      <w:bookmarkEnd w:id="43"/>
+      <w:r>
+        <w:t>Header</w:t>
+      </w:r>
+      <w:bookmarkEnd w:id="44"/>
       <w:bookmarkEnd w:id="45"/>
-      <w:r>
-        <w:t>Header</w:t>
-      </w:r>
-      <w:bookmarkEnd w:id="46"/>
-      <w:bookmarkEnd w:id="47"/>
     </w:p>
     <w:p>
       <w:pPr>
@@ -16073,6 +15903,7 @@
         <w:rPr>
           <w:noProof/>
         </w:rPr>
+        <w:lastRenderedPageBreak/>
         <w:drawing>
           <wp:inline distT="0" distB="0" distL="0" distR="0">
             <wp:extent cx="2775909" cy="3404640"/>
@@ -16089,7 +15920,7 @@
                     <pic:cNvPicPr/>
                   </pic:nvPicPr>
                   <pic:blipFill>
-                    <a:blip r:embed="rId33" cstate="print"/>
+                    <a:blip r:embed="rId32" cstate="print"/>
                     <a:stretch>
                       <a:fillRect/>
                     </a:stretch>
@@ -16114,7 +15945,7 @@
       <w:pPr>
         <w:pStyle w:val="Caption"/>
       </w:pPr>
-      <w:bookmarkStart w:id="48" w:name="_Toc253823445"/>
+      <w:bookmarkStart w:id="46" w:name="_Toc253823445"/>
       <w:r>
         <w:t xml:space="preserve">Figure </w:t>
       </w:r>
@@ -16139,7 +15970,7 @@
       <w:r>
         <w:t>: Header Schema Diagram</w:t>
       </w:r>
-      <w:bookmarkEnd w:id="48"/>
+      <w:bookmarkEnd w:id="46"/>
     </w:p>
     <w:p>
       <w:pPr>
@@ -16207,11 +16038,11 @@
         </w:tabs>
         <w:ind w:left="648" w:hanging="648"/>
       </w:pPr>
-      <w:bookmarkStart w:id="49" w:name="_Toc254469827"/>
+      <w:bookmarkStart w:id="47" w:name="_Toc254469827"/>
       <w:r>
         <w:t>Header Attributes</w:t>
       </w:r>
-      <w:bookmarkEnd w:id="49"/>
+      <w:bookmarkEnd w:id="47"/>
     </w:p>
     <w:tbl>
       <w:tblPr>
@@ -16955,6 +16786,7 @@
                 <w:rFonts w:ascii="Courier" w:hAnsi="Courier"/>
                 <w:sz w:val="22"/>
               </w:rPr>
+              <w:lastRenderedPageBreak/>
               <w:t>bufferSize</w:t>
             </w:r>
             <w:proofErr w:type="spellEnd"/>
@@ -17872,13 +17704,14 @@
       <w:pPr>
         <w:pStyle w:val="Heading1"/>
       </w:pPr>
-      <w:bookmarkStart w:id="50" w:name="_TOC28320"/>
-      <w:bookmarkStart w:id="51" w:name="_Toc254469828"/>
-      <w:bookmarkEnd w:id="50"/>
-      <w:r>
+      <w:bookmarkStart w:id="48" w:name="_TOC28320"/>
+      <w:bookmarkStart w:id="49" w:name="_Toc254469828"/>
+      <w:bookmarkEnd w:id="48"/>
+      <w:r>
+        <w:lastRenderedPageBreak/>
         <w:t>Protocol</w:t>
       </w:r>
-      <w:bookmarkEnd w:id="51"/>
+      <w:bookmarkEnd w:id="49"/>
     </w:p>
     <w:p>
       <w:pPr>
@@ -18265,13 +18098,13 @@
         <w:pStyle w:val="Heading2"/>
         <w:ind w:hanging="648"/>
       </w:pPr>
-      <w:bookmarkStart w:id="52" w:name="_TOC29247"/>
-      <w:bookmarkStart w:id="53" w:name="_Toc254469829"/>
-      <w:bookmarkEnd w:id="52"/>
+      <w:bookmarkStart w:id="50" w:name="_TOC29247"/>
+      <w:bookmarkStart w:id="51" w:name="_Toc254469829"/>
+      <w:bookmarkEnd w:id="50"/>
       <w:r>
         <w:t>Standard Request Sequence</w:t>
       </w:r>
-      <w:bookmarkEnd w:id="53"/>
+      <w:bookmarkEnd w:id="51"/>
     </w:p>
     <w:p>
       <w:pPr>
@@ -18343,14 +18176,25 @@
           <w:position w:val="-2"/>
         </w:rPr>
       </w:pPr>
+      <w:proofErr w:type="gramStart"/>
       <w:r>
         <w:rPr>
           <w:rStyle w:val="ImbeddedCode"/>
         </w:rPr>
         <w:t>current</w:t>
       </w:r>
+      <w:proofErr w:type="gramEnd"/>
       <w:r>
         <w:t xml:space="preserve"> – to retrieve a snapshot of the data item’s most recent values</w:t>
+      </w:r>
+      <w:r>
+        <w:t xml:space="preserve"> or the state of the d</w:t>
+      </w:r>
+      <w:r>
+        <w:t>e</w:t>
+      </w:r>
+      <w:r>
+        <w:t>vice at a point in time.</w:t>
       </w:r>
     </w:p>
     <w:p>
@@ -18627,6 +18471,7 @@
         <w:rPr>
           <w:noProof/>
         </w:rPr>
+        <w:lastRenderedPageBreak/>
         <w:drawing>
           <wp:inline distT="0" distB="0" distL="0" distR="0">
             <wp:extent cx="5304488" cy="6868633"/>
@@ -18643,7 +18488,7 @@
                     <pic:cNvPicPr/>
                   </pic:nvPicPr>
                   <pic:blipFill>
-                    <a:blip r:embed="rId34" cstate="print"/>
+                    <a:blip r:embed="rId33" cstate="print"/>
                     <a:stretch>
                       <a:fillRect/>
                     </a:stretch>
@@ -18668,7 +18513,7 @@
       <w:pPr>
         <w:pStyle w:val="Caption"/>
       </w:pPr>
-      <w:bookmarkStart w:id="54" w:name="_Toc253823446"/>
+      <w:bookmarkStart w:id="52" w:name="_Toc253823446"/>
       <w:r>
         <w:t xml:space="preserve">Figure </w:t>
       </w:r>
@@ -18693,7 +18538,7 @@
       <w:r>
         <w:t>: Application and Agent Conversation</w:t>
       </w:r>
-      <w:bookmarkEnd w:id="54"/>
+      <w:bookmarkEnd w:id="52"/>
     </w:p>
     <w:p>
       <w:pPr>
@@ -18728,13 +18573,14 @@
         <w:pStyle w:val="Heading2"/>
         <w:ind w:hanging="648"/>
       </w:pPr>
-      <w:bookmarkStart w:id="55" w:name="_TOC31007"/>
-      <w:bookmarkStart w:id="56" w:name="_Toc254469830"/>
-      <w:bookmarkEnd w:id="55"/>
-      <w:r>
+      <w:bookmarkStart w:id="53" w:name="_TOC31007"/>
+      <w:bookmarkStart w:id="54" w:name="_Toc254469830"/>
+      <w:bookmarkEnd w:id="53"/>
+      <w:r>
+        <w:lastRenderedPageBreak/>
         <w:t>Probe Requests</w:t>
       </w:r>
-      <w:bookmarkEnd w:id="56"/>
+      <w:bookmarkEnd w:id="54"/>
     </w:p>
     <w:p>
       <w:pPr>
@@ -19468,6 +19314,7 @@
         <w:pStyle w:val="Code"/>
       </w:pPr>
       <w:r>
+        <w:lastRenderedPageBreak/>
         <w:t xml:space="preserve">                &lt;</w:t>
       </w:r>
       <w:proofErr w:type="spellStart"/>
@@ -20082,6 +19929,7 @@
         <w:pStyle w:val="Code"/>
       </w:pPr>
       <w:r>
+        <w:lastRenderedPageBreak/>
         <w:t xml:space="preserve">        &lt;/Controller&gt;</w:t>
       </w:r>
     </w:p>
@@ -20205,13 +20053,13 @@
         <w:pStyle w:val="Heading2"/>
         <w:ind w:hanging="648"/>
       </w:pPr>
-      <w:bookmarkStart w:id="57" w:name="_TOC33579"/>
-      <w:bookmarkStart w:id="58" w:name="_Toc254469831"/>
-      <w:bookmarkEnd w:id="57"/>
+      <w:bookmarkStart w:id="55" w:name="_TOC33579"/>
+      <w:bookmarkStart w:id="56" w:name="_Toc254469831"/>
+      <w:bookmarkEnd w:id="55"/>
       <w:r>
         <w:t>Sample Request</w:t>
       </w:r>
-      <w:bookmarkEnd w:id="58"/>
+      <w:bookmarkEnd w:id="56"/>
     </w:p>
     <w:p>
       <w:pPr>
@@ -20293,6 +20141,7 @@
           <w:b w:val="0"/>
           <w:noProof/>
         </w:rPr>
+        <w:lastRenderedPageBreak/>
         <w:drawing>
           <wp:inline distT="0" distB="0" distL="0" distR="0">
             <wp:extent cx="5543550" cy="4604387"/>
@@ -20311,7 +20160,7 @@
                     </pic:cNvPicPr>
                   </pic:nvPicPr>
                   <pic:blipFill>
-                    <a:blip r:embed="rId35" cstate="print"/>
+                    <a:blip r:embed="rId34" cstate="print"/>
                     <a:srcRect/>
                     <a:stretch>
                       <a:fillRect/>
@@ -20347,7 +20196,7 @@
       <w:r>
         <w:t xml:space="preserve"> </w:t>
       </w:r>
-      <w:bookmarkStart w:id="59" w:name="_Toc253823447"/>
+      <w:bookmarkStart w:id="57" w:name="_Toc253823447"/>
       <w:r>
         <w:t xml:space="preserve">Figure </w:t>
       </w:r>
@@ -20372,7 +20221,7 @@
       <w:r>
         <w:t>: Sample Device Organization</w:t>
       </w:r>
-      <w:bookmarkEnd w:id="59"/>
+      <w:bookmarkEnd w:id="57"/>
     </w:p>
     <w:p>
       <w:pPr>
@@ -20479,6 +20328,7 @@
       </w:pPr>
       <w:proofErr w:type="gramStart"/>
       <w:r>
+        <w:lastRenderedPageBreak/>
         <w:t>or</w:t>
       </w:r>
       <w:proofErr w:type="gramEnd"/>
@@ -20490,7 +20340,7 @@
       <w:pPr>
         <w:pStyle w:val="Code"/>
       </w:pPr>
-      <w:hyperlink r:id="rId36" w:history="1">
+      <w:hyperlink r:id="rId35" w:history="1">
         <w:r>
           <w:t>http://10.0.1.23:3000/mill-1/sample?path=</w:t>
         </w:r>
@@ -20546,11 +20396,11 @@
         </w:tabs>
         <w:ind w:left="648" w:hanging="648"/>
       </w:pPr>
-      <w:bookmarkStart w:id="60" w:name="_Toc254469832"/>
+      <w:bookmarkStart w:id="58" w:name="_Toc254469832"/>
       <w:r>
         <w:t>Parameters</w:t>
       </w:r>
-      <w:bookmarkEnd w:id="60"/>
+      <w:bookmarkEnd w:id="58"/>
     </w:p>
     <w:p>
       <w:pPr>
@@ -21072,13 +20922,14 @@
         <w:pStyle w:val="Heading2"/>
         <w:ind w:hanging="648"/>
       </w:pPr>
-      <w:bookmarkStart w:id="61" w:name="_TOC36965"/>
-      <w:bookmarkStart w:id="62" w:name="_Toc254469833"/>
-      <w:bookmarkEnd w:id="61"/>
-      <w:r>
+      <w:bookmarkStart w:id="59" w:name="_TOC36965"/>
+      <w:bookmarkStart w:id="60" w:name="_Toc254469833"/>
+      <w:bookmarkEnd w:id="59"/>
+      <w:r>
+        <w:lastRenderedPageBreak/>
         <w:t>Current Request</w:t>
       </w:r>
-      <w:bookmarkEnd w:id="62"/>
+      <w:bookmarkEnd w:id="60"/>
     </w:p>
     <w:p>
       <w:pPr>
@@ -21332,1276 +21183,694 @@
     </w:p>
     <w:p>
       <w:pPr>
-        <w:pStyle w:val="Heading3"/>
-        <w:tabs>
-          <w:tab w:val="num" w:pos="648"/>
-        </w:tabs>
-        <w:ind w:left="648" w:hanging="648"/>
-      </w:pPr>
-      <w:bookmarkStart w:id="63" w:name="_Toc254469834"/>
-      <w:r>
-        <w:t>Parameters</w:t>
-      </w:r>
-      <w:bookmarkEnd w:id="63"/>
-    </w:p>
-    <w:p>
-      <w:pPr>
-        <w:pStyle w:val="BodyA"/>
-      </w:pPr>
-      <w:r>
-        <w:t xml:space="preserve">The </w:t>
-      </w:r>
-      <w:r>
-        <w:t>MTConnect</w:t>
-      </w:r>
-      <w:r>
-        <w:rPr>
-          <w:vertAlign w:val="superscript"/>
-        </w:rPr>
-        <w:t>®</w:t>
-      </w:r>
-      <w:r>
-        <w:t xml:space="preserve"> </w:t>
-      </w:r>
-      <w:r>
-        <w:rPr>
-          <w:rStyle w:val="Italics"/>
-        </w:rPr>
-        <w:t>Agent</w:t>
-      </w:r>
-      <w:r>
-        <w:t xml:space="preserve"> </w:t>
-      </w:r>
-      <w:r>
-        <w:rPr>
-          <w:b/>
-        </w:rPr>
-        <w:t>MUST</w:t>
-      </w:r>
-      <w:r>
-        <w:t xml:space="preserve"> accept the following parameter for the </w:t>
-      </w:r>
-      <w:r>
-        <w:rPr>
-          <w:rStyle w:val="ImbeddedCode"/>
-        </w:rPr>
-        <w:t>current</w:t>
-      </w:r>
-      <w:r>
-        <w:t xml:space="preserve"> request:</w:t>
-      </w:r>
-    </w:p>
-    <w:p>
-      <w:pPr>
-        <w:pStyle w:val="BodyA"/>
-      </w:pPr>
-      <w:proofErr w:type="gramStart"/>
-      <w:r>
-        <w:rPr>
-          <w:rStyle w:val="ImbeddedCode"/>
-        </w:rPr>
-        <w:t>path</w:t>
-      </w:r>
-      <w:proofErr w:type="gramEnd"/>
-      <w:r>
-        <w:t xml:space="preserve"> - same requirements as </w:t>
-      </w:r>
-      <w:r>
-        <w:rPr>
-          <w:rStyle w:val="ImbeddedCode"/>
-        </w:rPr>
-        <w:t>sample</w:t>
-      </w:r>
-      <w:r>
-        <w:t>.</w:t>
-      </w:r>
-    </w:p>
-    <w:p>
-      <w:pPr>
-        <w:pStyle w:val="BodyA"/>
-      </w:pPr>
-      <w:proofErr w:type="spellStart"/>
-      <w:proofErr w:type="gramStart"/>
-      <w:r>
-        <w:rPr>
-          <w:rStyle w:val="ImbeddedCode"/>
-        </w:rPr>
-        <w:t>freqency</w:t>
-      </w:r>
-      <w:proofErr w:type="spellEnd"/>
-      <w:proofErr w:type="gramEnd"/>
-      <w:r>
-        <w:t xml:space="preserve"> - same requirements as </w:t>
-      </w:r>
-      <w:r>
-        <w:rPr>
-          <w:rStyle w:val="ImbeddedCode"/>
-        </w:rPr>
-        <w:t>sample</w:t>
-      </w:r>
-      <w:r>
-        <w:t>.</w:t>
-      </w:r>
-    </w:p>
-    <w:p>
-      <w:pPr>
-        <w:pStyle w:val="BodyA"/>
-      </w:pPr>
-      <w:r>
-        <w:t xml:space="preserve">If no parameters are provided for the current request, all data items </w:t>
-      </w:r>
-      <w:r>
-        <w:rPr>
-          <w:b/>
-        </w:rPr>
-        <w:t>MUST</w:t>
-      </w:r>
-      <w:r>
-        <w:t xml:space="preserve"> be retrieved with </w:t>
-      </w:r>
-    </w:p>
-    <w:p>
-      <w:pPr>
-        <w:pStyle w:val="BodyA"/>
-      </w:pPr>
-      <w:proofErr w:type="gramStart"/>
-      <w:r>
-        <w:t>their</w:t>
-      </w:r>
-      <w:proofErr w:type="gramEnd"/>
-      <w:r>
-        <w:t xml:space="preserve"> latest values.</w:t>
-      </w:r>
-    </w:p>
-    <w:p>
-      <w:pPr>
-        <w:pStyle w:val="Heading2"/>
-        <w:ind w:hanging="648"/>
-      </w:pPr>
-      <w:bookmarkStart w:id="64" w:name="_TOC38502"/>
-      <w:bookmarkStart w:id="65" w:name="_Toc254469835"/>
-      <w:bookmarkStart w:id="66" w:name="_Ref77083976"/>
-      <w:bookmarkEnd w:id="64"/>
-      <w:r>
-        <w:t>Streaming</w:t>
-      </w:r>
-      <w:bookmarkEnd w:id="65"/>
-    </w:p>
-    <w:p>
-      <w:pPr>
-        <w:pStyle w:val="BodyA"/>
-        <w:rPr>
-          <w:rStyle w:val="DefaultParagraphFont1"/>
-        </w:rPr>
-      </w:pPr>
-      <w:r>
-        <w:t xml:space="preserve">When the </w:t>
-      </w:r>
-      <w:r>
-        <w:rPr>
-          <w:rStyle w:val="ImbeddedCode"/>
-        </w:rPr>
-        <w:t xml:space="preserve">frequency </w:t>
-      </w:r>
-      <w:r>
-        <w:rPr>
-          <w:rStyle w:val="DefaultParagraphFont1"/>
-        </w:rPr>
-        <w:t xml:space="preserve">parameter is provided, the </w:t>
-      </w:r>
-      <w:r>
-        <w:rPr>
-          <w:rStyle w:val="DefaultParagraphFont1"/>
-        </w:rPr>
-        <w:t>MTConnect</w:t>
-      </w:r>
-      <w:r>
-        <w:rPr>
-          <w:rStyle w:val="DefaultParagraphFont1"/>
-          <w:vertAlign w:val="superscript"/>
-        </w:rPr>
-        <w:t>®</w:t>
-      </w:r>
-      <w:r>
-        <w:rPr>
-          <w:rStyle w:val="DefaultParagraphFont1"/>
-        </w:rPr>
-        <w:t xml:space="preserve"> </w:t>
-      </w:r>
-      <w:r>
-        <w:rPr>
-          <w:rStyle w:val="DefaultParagraphFont1"/>
-          <w:i/>
-        </w:rPr>
-        <w:t>Agent</w:t>
-      </w:r>
-      <w:r>
-        <w:rPr>
-          <w:rStyle w:val="DefaultParagraphFont1"/>
-        </w:rPr>
-        <w:t xml:space="preserve"> </w:t>
-      </w:r>
-      <w:r>
-        <w:rPr>
-          <w:rStyle w:val="DefaultParagraphFont1"/>
-          <w:b/>
-        </w:rPr>
-        <w:t xml:space="preserve">MUST </w:t>
-      </w:r>
-      <w:r>
-        <w:rPr>
-          <w:rStyle w:val="DefaultParagraphFont1"/>
-        </w:rPr>
-        <w:t>find</w:t>
-      </w:r>
-      <w:r>
-        <w:rPr>
-          <w:rStyle w:val="DefaultParagraphFont1"/>
-        </w:rPr>
-        <w:t xml:space="preserve"> </w:t>
-      </w:r>
-      <w:r>
-        <w:rPr>
-          <w:rStyle w:val="DefaultParagraphFont1"/>
-        </w:rPr>
-        <w:t>all</w:t>
-      </w:r>
-      <w:r>
-        <w:rPr>
-          <w:rStyle w:val="DefaultParagraphFont1"/>
-        </w:rPr>
-        <w:t xml:space="preserve"> available events and sample</w:t>
-      </w:r>
-      <w:r>
-        <w:rPr>
-          <w:rStyle w:val="DefaultParagraphFont1"/>
-        </w:rPr>
-        <w:t xml:space="preserve"> that match the current filter criteria specified by the path</w:t>
-      </w:r>
-      <w:r>
-        <w:rPr>
-          <w:rStyle w:val="DefaultParagraphFont1"/>
-        </w:rPr>
-        <w:t xml:space="preserve"> at the frequency </w:t>
-      </w:r>
-      <w:r>
-        <w:rPr>
-          <w:rStyle w:val="DefaultParagraphFont1"/>
-        </w:rPr>
-        <w:t>given</w:t>
-      </w:r>
-      <w:r>
-        <w:rPr>
-          <w:rStyle w:val="DefaultParagraphFont1"/>
-        </w:rPr>
-        <w:t xml:space="preserve"> or at its maximum possible scan rate. The frequency indicates the delay between data deliveries. A frequency of zero indicates the </w:t>
-      </w:r>
-      <w:r>
-        <w:rPr>
-          <w:rStyle w:val="DefaultParagraphFont1"/>
-          <w:i/>
-        </w:rPr>
-        <w:t xml:space="preserve">Agent </w:t>
-      </w:r>
-      <w:r>
-        <w:rPr>
-          <w:rStyle w:val="DefaultParagraphFont1"/>
-        </w:rPr>
-        <w:t>deliver data at its highest possible frequency.</w:t>
-      </w:r>
-    </w:p>
-    <w:p>
-      <w:pPr>
-        <w:pStyle w:val="BodyA"/>
-        <w:rPr>
-          <w:rStyle w:val="DefaultParagraphFont1"/>
-        </w:rPr>
-      </w:pPr>
-      <w:r>
-        <w:rPr>
-          <w:rStyle w:val="DefaultParagraphFont1"/>
-        </w:rPr>
-        <w:t xml:space="preserve">The frequency </w:t>
-      </w:r>
-      <w:r>
-        <w:rPr>
-          <w:rStyle w:val="DefaultParagraphFont1"/>
-          <w:b/>
-        </w:rPr>
-        <w:t xml:space="preserve">MUST </w:t>
-      </w:r>
-      <w:r>
-        <w:rPr>
-          <w:rStyle w:val="DefaultParagraphFont1"/>
-        </w:rPr>
-        <w:t xml:space="preserve">be given in milliseconds. If there are no available events or samples, the </w:t>
-      </w:r>
-      <w:r>
-        <w:rPr>
-          <w:rStyle w:val="DefaultParagraphFont1"/>
-          <w:i/>
-        </w:rPr>
-        <w:t>Agent</w:t>
-      </w:r>
-      <w:r>
-        <w:rPr>
-          <w:rStyle w:val="DefaultParagraphFont1"/>
-        </w:rPr>
-        <w:t xml:space="preserve"> </w:t>
-      </w:r>
-      <w:r>
-        <w:rPr>
-          <w:rStyle w:val="DefaultParagraphFont1"/>
-          <w:b/>
-        </w:rPr>
-        <w:t>MAY</w:t>
-      </w:r>
-      <w:r>
-        <w:rPr>
-          <w:rStyle w:val="DefaultParagraphFont1"/>
-        </w:rPr>
-        <w:t xml:space="preserve"> delay sending an update for </w:t>
-      </w:r>
-      <w:r>
-        <w:rPr>
-          <w:rStyle w:val="DefaultParagraphFont1"/>
-          <w:b/>
-        </w:rPr>
-        <w:t xml:space="preserve">AT MOST </w:t>
-      </w:r>
-      <w:r>
-        <w:rPr>
-          <w:rStyle w:val="DefaultParagraphFont1"/>
-        </w:rPr>
-        <w:t xml:space="preserve">ten (10) seconds. The </w:t>
-      </w:r>
-      <w:r>
-        <w:rPr>
-          <w:rStyle w:val="DefaultParagraphFont1"/>
-          <w:i/>
-        </w:rPr>
-        <w:t xml:space="preserve">Agent </w:t>
-      </w:r>
-      <w:r>
-        <w:rPr>
-          <w:rStyle w:val="DefaultParagraphFont1"/>
-          <w:b/>
-        </w:rPr>
-        <w:t>MUST</w:t>
-      </w:r>
-      <w:r>
-        <w:rPr>
-          <w:rStyle w:val="DefaultParagraphFont1"/>
-        </w:rPr>
-        <w:t xml:space="preserve"> send updates at least once every ten (10) seconds to ensure the receiver that the </w:t>
-      </w:r>
-      <w:r>
-        <w:rPr>
-          <w:rStyle w:val="DefaultParagraphFont1"/>
-          <w:i/>
-        </w:rPr>
-        <w:t xml:space="preserve">Agent </w:t>
-      </w:r>
-      <w:r>
-        <w:rPr>
-          <w:rStyle w:val="DefaultParagraphFont1"/>
-        </w:rPr>
-        <w:t xml:space="preserve">is functioning correctly. The content of the streams </w:t>
-      </w:r>
-      <w:r>
-        <w:rPr>
-          <w:rStyle w:val="DefaultParagraphFont1"/>
-          <w:b/>
-        </w:rPr>
-        <w:t xml:space="preserve">MUST </w:t>
-      </w:r>
-      <w:r>
-        <w:rPr>
-          <w:rStyle w:val="DefaultParagraphFont1"/>
-        </w:rPr>
-        <w:t>be empty if no data is available for a given interval.</w:t>
-      </w:r>
-    </w:p>
-    <w:p>
-      <w:pPr>
-        <w:pStyle w:val="BodyA"/>
-        <w:rPr>
-          <w:rStyle w:val="DefaultParagraphFont1"/>
-        </w:rPr>
-      </w:pPr>
-      <w:r>
-        <w:rPr>
-          <w:rStyle w:val="DefaultParagraphFont1"/>
-        </w:rPr>
-        <w:t xml:space="preserve">The format of the response </w:t>
-      </w:r>
-      <w:r>
-        <w:rPr>
-          <w:rStyle w:val="DefaultParagraphFont1"/>
-          <w:b/>
-        </w:rPr>
-        <w:t>MUST</w:t>
-      </w:r>
-      <w:r>
-        <w:rPr>
-          <w:rStyle w:val="DefaultParagraphFont1"/>
-        </w:rPr>
-        <w:t xml:space="preserve"> use a </w:t>
-      </w:r>
-      <w:r>
-        <w:rPr>
-          <w:rStyle w:val="DefaultParagraphFont1"/>
-        </w:rPr>
-        <w:t>MIME</w:t>
-      </w:r>
-      <w:r>
-        <w:rPr>
-          <w:rStyle w:val="DefaultParagraphFont1"/>
-          <w:b/>
-        </w:rPr>
-        <w:t xml:space="preserve"> </w:t>
-      </w:r>
-      <w:r>
-        <w:rPr>
-          <w:rStyle w:val="DefaultParagraphFont1"/>
-        </w:rPr>
-        <w:t xml:space="preserve">encoded message with each section separated by a </w:t>
-      </w:r>
-      <w:r>
-        <w:rPr>
-          <w:rStyle w:val="DefaultParagraphFont1"/>
-        </w:rPr>
-        <w:t>MIME</w:t>
-      </w:r>
-      <w:r>
-        <w:rPr>
-          <w:rStyle w:val="DefaultParagraphFont1"/>
-          <w:b/>
-        </w:rPr>
-        <w:t xml:space="preserve"> </w:t>
-      </w:r>
-      <w:r>
-        <w:rPr>
-          <w:rStyle w:val="DefaultParagraphFont1"/>
-        </w:rPr>
-        <w:t xml:space="preserve">boundary. Each section of the response </w:t>
-      </w:r>
-      <w:r>
-        <w:rPr>
-          <w:rStyle w:val="DefaultParagraphFont1"/>
-          <w:b/>
-        </w:rPr>
-        <w:t>MUST</w:t>
-      </w:r>
-      <w:r>
-        <w:rPr>
-          <w:rStyle w:val="DefaultParagraphFont1"/>
-        </w:rPr>
-        <w:t xml:space="preserve"> contain an entire </w:t>
-      </w:r>
-      <w:proofErr w:type="spellStart"/>
-      <w:r>
-        <w:rPr>
-          <w:rStyle w:val="ImbeddedCode"/>
-        </w:rPr>
-        <w:t>MTConnectStreams</w:t>
-      </w:r>
-      <w:proofErr w:type="spellEnd"/>
-      <w:r>
-        <w:rPr>
-          <w:rStyle w:val="DefaultParagraphFont1"/>
-        </w:rPr>
-        <w:t xml:space="preserve"> document. </w:t>
-      </w:r>
-    </w:p>
-    <w:p>
-      <w:pPr>
-        <w:pStyle w:val="BodyA"/>
-      </w:pPr>
-      <w:r>
-        <w:t>For more information on MIME see rfc1521 and rfc822. This format is in use with most streaming web media protocols.</w:t>
-      </w:r>
-    </w:p>
-    <w:p>
-      <w:pPr>
-        <w:pStyle w:val="BodyA"/>
-        <w:rPr>
-          <w:rStyle w:val="DefaultParagraphFont1"/>
-        </w:rPr>
-      </w:pPr>
-      <w:r>
-        <w:t xml:space="preserve">Request: </w:t>
-      </w:r>
-      <w:r>
-        <w:rPr>
-          <w:rStyle w:val="ImbeddedCode"/>
-        </w:rPr>
-        <w:t>http://localhost:3000/sample?frequency=1000&amp;path=//Power</w:t>
-      </w:r>
-    </w:p>
-    <w:p>
-      <w:pPr>
-        <w:pStyle w:val="BodyA"/>
-        <w:rPr>
-          <w:rStyle w:val="DefaultParagraphFont1"/>
-        </w:rPr>
-      </w:pPr>
-      <w:r>
-        <w:rPr>
-          <w:rStyle w:val="DefaultParagraphFont1"/>
-        </w:rPr>
-        <w:t>Sample response:</w:t>
-      </w:r>
-    </w:p>
-    <w:p>
-      <w:pPr>
-        <w:pStyle w:val="Code"/>
-        <w:numPr>
-          <w:ilvl w:val="0"/>
-          <w:numId w:val="31"/>
-        </w:numPr>
-        <w:rPr>
-          <w:rStyle w:val="DefaultParagraphFont1"/>
-        </w:rPr>
-      </w:pPr>
-      <w:r>
-        <w:rPr>
-          <w:rStyle w:val="DefaultParagraphFont1"/>
-        </w:rPr>
-        <w:t>HTTP/1.1 200 OK</w:t>
-      </w:r>
-    </w:p>
-    <w:p>
-      <w:pPr>
-        <w:pStyle w:val="Code"/>
-        <w:rPr>
-          <w:rStyle w:val="DefaultParagraphFont1"/>
-        </w:rPr>
-      </w:pPr>
-      <w:r>
-        <w:rPr>
-          <w:rStyle w:val="DefaultParagraphFont1"/>
-        </w:rPr>
-        <w:t>Connection: close</w:t>
-      </w:r>
-    </w:p>
-    <w:p>
-      <w:pPr>
-        <w:pStyle w:val="Code"/>
-        <w:rPr>
-          <w:rStyle w:val="DefaultParagraphFont1"/>
-        </w:rPr>
-      </w:pPr>
-      <w:r>
-        <w:rPr>
-          <w:rStyle w:val="DefaultParagraphFont1"/>
-        </w:rPr>
-        <w:t>Date: Mon, 01 Dec 2008 21:35:13 GMT</w:t>
-      </w:r>
-    </w:p>
-    <w:p>
-      <w:pPr>
-        <w:pStyle w:val="Code"/>
-        <w:rPr>
-          <w:rStyle w:val="DefaultParagraphFont1"/>
-        </w:rPr>
-      </w:pPr>
-      <w:r>
-        <w:rPr>
-          <w:rStyle w:val="DefaultParagraphFont1"/>
-        </w:rPr>
-        <w:t>Status: 200 OK</w:t>
-      </w:r>
-    </w:p>
-    <w:p>
-      <w:pPr>
-        <w:pStyle w:val="Code"/>
-        <w:rPr>
-          <w:rStyle w:val="DefaultParagraphFont1"/>
-        </w:rPr>
-      </w:pPr>
-      <w:r>
-        <w:rPr>
-          <w:rStyle w:val="DefaultParagraphFont1"/>
-        </w:rPr>
-        <w:t>X-Runtime: 0.12153</w:t>
-      </w:r>
-    </w:p>
-    <w:p>
-      <w:pPr>
-        <w:pStyle w:val="Code"/>
-        <w:rPr>
-          <w:rStyle w:val="DefaultParagraphFont1"/>
-        </w:rPr>
-      </w:pPr>
-      <w:r>
-        <w:rPr>
-          <w:rStyle w:val="DefaultParagraphFont1"/>
-        </w:rPr>
-        <w:t>Content-Transfer-Encoding: binary</w:t>
-      </w:r>
-    </w:p>
-    <w:p>
-      <w:pPr>
-        <w:pStyle w:val="Code"/>
-        <w:rPr>
-          <w:rStyle w:val="DefaultParagraphFont1"/>
-        </w:rPr>
-      </w:pPr>
-      <w:r>
-        <w:rPr>
-          <w:rStyle w:val="DefaultParagraphFont1"/>
-        </w:rPr>
-        <w:t>Cache-Control: private</w:t>
-      </w:r>
-    </w:p>
-    <w:p>
-      <w:pPr>
-        <w:pStyle w:val="Code"/>
-        <w:rPr>
-          <w:rStyle w:val="DefaultParagraphFont1"/>
-        </w:rPr>
-      </w:pPr>
-      <w:r>
-        <w:rPr>
-          <w:rStyle w:val="DefaultParagraphFont1"/>
-        </w:rPr>
-        <w:t>Content-Disposition: inline</w:t>
-      </w:r>
-    </w:p>
-    <w:p>
-      <w:pPr>
-        <w:pStyle w:val="Code"/>
-        <w:rPr>
-          <w:rStyle w:val="DefaultParagraphFont1"/>
-        </w:rPr>
-      </w:pPr>
-      <w:r>
-        <w:rPr>
-          <w:rStyle w:val="DefaultParagraphFont1"/>
-        </w:rPr>
-        <w:t>Server: Mongrel 1.1.5</w:t>
-      </w:r>
-    </w:p>
-    <w:p>
-      <w:pPr>
-        <w:pStyle w:val="Code"/>
-        <w:rPr>
-          <w:rStyle w:val="DefaultParagraphFont1"/>
-        </w:rPr>
-      </w:pPr>
-      <w:r>
-        <w:rPr>
-          <w:rStyle w:val="DefaultParagraphFont1"/>
-        </w:rPr>
-        <w:t>Content-Type: multipart/x-mixed-replace;boundary=8a89b9e00b810f6de5901cc0014d706d</w:t>
-      </w:r>
-    </w:p>
-    <w:p>
-      <w:pPr>
-        <w:pStyle w:val="Code"/>
-        <w:rPr>
-          <w:rStyle w:val="DefaultParagraphFont1"/>
-        </w:rPr>
-      </w:pPr>
-      <w:r>
-        <w:rPr>
-          <w:rStyle w:val="DefaultParagraphFont1"/>
-        </w:rPr>
-        <w:t>Content-Length: 10737418240</w:t>
-      </w:r>
-    </w:p>
-    <w:p>
-      <w:pPr>
-        <w:pStyle w:val="Code"/>
-        <w:rPr>
-          <w:rStyle w:val="DefaultParagraphFont1"/>
-        </w:rPr>
-      </w:pPr>
-      <w:r>
-        <w:rPr>
-          <w:rStyle w:val="DefaultParagraphFont1"/>
-        </w:rPr>
-        <w:br/>
-      </w:r>
-    </w:p>
-    <w:p>
-      <w:pPr>
-        <w:pStyle w:val="BodyA"/>
-        <w:rPr>
-          <w:rStyle w:val="DefaultParagraphFont1"/>
-        </w:rPr>
-      </w:pPr>
-      <w:r>
-        <w:rPr>
-          <w:rStyle w:val="DefaultParagraphFont1"/>
-        </w:rPr>
-        <w:t>Lines 1-12 are a standard header for a MIME multipart message. The boundary is a separator for each section of the stream. The content length is set to some arbitrarily large number or omitted. Line 10 indicates this is a multipart MIME message and the boundary between sections.</w:t>
-      </w:r>
-    </w:p>
-    <w:p>
-      <w:pPr>
-        <w:pStyle w:val="Code"/>
-        <w:rPr>
-          <w:rStyle w:val="DefaultParagraphFont1"/>
-        </w:rPr>
-      </w:pPr>
-      <w:r>
-        <w:rPr>
-          <w:rStyle w:val="DefaultParagraphFont1"/>
-        </w:rPr>
-        <w:t>--8a89b9e00b810f6de5901cc0014d706d</w:t>
-      </w:r>
-    </w:p>
-    <w:p>
-      <w:pPr>
-        <w:pStyle w:val="Code"/>
-        <w:rPr>
-          <w:rStyle w:val="DefaultParagraphFont1"/>
-        </w:rPr>
-      </w:pPr>
-      <w:r>
-        <w:rPr>
-          <w:rStyle w:val="DefaultParagraphFont1"/>
-        </w:rPr>
-        <w:t>Content-type: text/xml</w:t>
-      </w:r>
-    </w:p>
-    <w:p>
-      <w:pPr>
-        <w:pStyle w:val="Code"/>
-        <w:rPr>
-          <w:rStyle w:val="DefaultParagraphFont1"/>
-        </w:rPr>
-      </w:pPr>
-      <w:r>
-        <w:rPr>
-          <w:rStyle w:val="DefaultParagraphFont1"/>
-        </w:rPr>
-        <w:t>Content-length: 596</w:t>
-      </w:r>
-    </w:p>
-    <w:p>
-      <w:pPr>
-        <w:pStyle w:val="Code"/>
-        <w:rPr>
-          <w:rStyle w:val="DefaultParagraphFont1"/>
-        </w:rPr>
-      </w:pPr>
-    </w:p>
-    <w:p>
-      <w:pPr>
-        <w:pStyle w:val="Code"/>
-        <w:rPr>
-          <w:rStyle w:val="DefaultParagraphFont1"/>
-        </w:rPr>
-      </w:pPr>
-      <w:proofErr w:type="gramStart"/>
-      <w:r>
-        <w:rPr>
-          <w:rStyle w:val="DefaultParagraphFont1"/>
-        </w:rPr>
-        <w:t>&lt;?xml</w:t>
-      </w:r>
-      <w:proofErr w:type="gramEnd"/>
-      <w:r>
-        <w:rPr>
-          <w:rStyle w:val="DefaultParagraphFont1"/>
-        </w:rPr>
-        <w:t xml:space="preserve"> version="1.0" encoding="UTF-8"?&gt;</w:t>
-      </w:r>
-    </w:p>
-    <w:p>
-      <w:pPr>
-        <w:pStyle w:val="Code"/>
-        <w:numPr>
-          <w:ilvl w:val="0"/>
-          <w:numId w:val="26"/>
-        </w:numPr>
-        <w:rPr>
-          <w:rStyle w:val="DefaultParagraphFont1"/>
-        </w:rPr>
-      </w:pPr>
-      <w:r>
-        <w:t>&lt;</w:t>
-      </w:r>
-      <w:proofErr w:type="spellStart"/>
-      <w:r>
-        <w:t>MTConnectStreams</w:t>
-      </w:r>
-      <w:proofErr w:type="spellEnd"/>
-      <w:r>
-        <w:t xml:space="preserve"> </w:t>
-      </w:r>
-      <w:proofErr w:type="spellStart"/>
-      <w:r>
-        <w:rPr>
-          <w:rStyle w:val="DefaultParagraphFont1"/>
-        </w:rPr>
-        <w:t>xmlns:m</w:t>
-      </w:r>
-      <w:proofErr w:type="spellEnd"/>
-      <w:r>
-        <w:rPr>
-          <w:rStyle w:val="DefaultParagraphFont1"/>
-        </w:rPr>
-        <w:t>="urn:</w:t>
-      </w:r>
-      <w:r>
-        <w:rPr>
-          <w:rStyle w:val="DefaultParagraphFont1"/>
-        </w:rPr>
-        <w:t>mtconnect.com:</w:t>
-      </w:r>
-      <w:r>
-        <w:t>MTConnectStreams</w:t>
-      </w:r>
-      <w:r>
-        <w:rPr>
-          <w:rStyle w:val="DefaultParagraphFont1"/>
-        </w:rPr>
-        <w:t>:1.1"</w:t>
-      </w:r>
-    </w:p>
-    <w:p>
-      <w:pPr>
-        <w:pStyle w:val="Code"/>
-        <w:rPr>
-          <w:rStyle w:val="DefaultParagraphFont1"/>
-        </w:rPr>
-      </w:pPr>
-      <w:r>
-        <w:rPr>
-          <w:rStyle w:val="DefaultParagraphFont1"/>
-        </w:rPr>
-        <w:t xml:space="preserve">   </w:t>
-      </w:r>
-      <w:proofErr w:type="spellStart"/>
-      <w:r>
-        <w:rPr>
-          <w:rStyle w:val="DefaultParagraphFont1"/>
-        </w:rPr>
-        <w:t>xmlns:xsi</w:t>
-      </w:r>
-      <w:proofErr w:type="spellEnd"/>
-      <w:r>
-        <w:rPr>
-          <w:rStyle w:val="DefaultParagraphFont1"/>
-        </w:rPr>
-        <w:t>="http://www.w3.org/2001/XMLSchema-instance"</w:t>
-      </w:r>
-    </w:p>
-    <w:p>
-      <w:pPr>
-        <w:pStyle w:val="Code"/>
-        <w:rPr>
-          <w:rStyle w:val="DefaultParagraphFont1"/>
-        </w:rPr>
-      </w:pPr>
-      <w:r>
-        <w:rPr>
-          <w:rStyle w:val="DefaultParagraphFont1"/>
-        </w:rPr>
-        <w:t xml:space="preserve">   </w:t>
-      </w:r>
-      <w:proofErr w:type="spellStart"/>
-      <w:r>
-        <w:rPr>
-          <w:rStyle w:val="DefaultParagraphFont1"/>
-        </w:rPr>
-        <w:t>xmlns</w:t>
-      </w:r>
-      <w:proofErr w:type="spellEnd"/>
-      <w:r>
-        <w:rPr>
-          <w:rStyle w:val="DefaultParagraphFont1"/>
-        </w:rPr>
-        <w:t>="urn:mt</w:t>
-      </w:r>
-      <w:r>
-        <w:rPr>
-          <w:rStyle w:val="DefaultParagraphFont1"/>
-        </w:rPr>
-        <w:t>connect.com:</w:t>
-      </w:r>
-      <w:r>
-        <w:t>MTConnectStreams</w:t>
-      </w:r>
-      <w:r>
-        <w:rPr>
-          <w:rStyle w:val="DefaultParagraphFont1"/>
-        </w:rPr>
-        <w:t>:1.1"</w:t>
-      </w:r>
-      <w:r>
-        <w:rPr>
-          <w:rStyle w:val="DefaultParagraphFont1"/>
-        </w:rPr>
-        <w:tab/>
-      </w:r>
-    </w:p>
-    <w:p>
-      <w:pPr>
-        <w:pStyle w:val="Code"/>
-      </w:pPr>
-      <w:r>
-        <w:rPr>
-          <w:rStyle w:val="DefaultParagraphFont1"/>
-        </w:rPr>
-        <w:t xml:space="preserve">   </w:t>
-      </w:r>
-      <w:proofErr w:type="spellStart"/>
-      <w:r>
-        <w:rPr>
-          <w:rStyle w:val="DefaultParagraphFont1"/>
-        </w:rPr>
-        <w:t>xsi:schemaLocation</w:t>
-      </w:r>
-      <w:proofErr w:type="spellEnd"/>
-      <w:r>
-        <w:rPr>
-          <w:rStyle w:val="DefaultParagraphFont1"/>
-        </w:rPr>
-        <w:t>="urn:mt</w:t>
-      </w:r>
-      <w:r>
-        <w:rPr>
-          <w:rStyle w:val="DefaultParagraphFont1"/>
-        </w:rPr>
-        <w:t>connect.com:</w:t>
-      </w:r>
-      <w:r>
-        <w:t>MTConnectStreams</w:t>
-      </w:r>
-      <w:r>
-        <w:rPr>
-          <w:rStyle w:val="DefaultParagraphFont1"/>
-        </w:rPr>
-        <w:t>:1.1 http://www.mtconnect.org</w:t>
-      </w:r>
-      <w:r>
-        <w:rPr>
-          <w:rStyle w:val="DefaultParagraphFont1"/>
-        </w:rPr>
-        <w:t>/schemas/</w:t>
-      </w:r>
-      <w:r>
-        <w:t>MTConnectStreams</w:t>
-      </w:r>
-      <w:r>
-        <w:rPr>
-          <w:rStyle w:val="DefaultParagraphFont1"/>
-        </w:rPr>
-        <w:t>.xsd"</w:t>
-      </w:r>
-      <w:r>
-        <w:t>&gt;</w:t>
-      </w:r>
-    </w:p>
-    <w:p>
-      <w:pPr>
-        <w:pStyle w:val="Code"/>
-        <w:rPr>
-          <w:rStyle w:val="DefaultParagraphFont1"/>
-        </w:rPr>
-      </w:pPr>
-      <w:r>
-        <w:rPr>
-          <w:rStyle w:val="DefaultParagraphFont1"/>
-        </w:rPr>
-        <w:t>&lt;Header version="1.1</w:t>
-      </w:r>
-      <w:r>
-        <w:rPr>
-          <w:rStyle w:val="DefaultParagraphFont1"/>
-        </w:rPr>
-        <w:t xml:space="preserve">" </w:t>
-      </w:r>
-      <w:proofErr w:type="spellStart"/>
-      <w:r>
-        <w:rPr>
-          <w:rStyle w:val="DefaultParagraphFont1"/>
-        </w:rPr>
-        <w:t>firstSequence</w:t>
-      </w:r>
-      <w:proofErr w:type="spellEnd"/>
-      <w:r>
-        <w:rPr>
-          <w:rStyle w:val="DefaultParagraphFont1"/>
-        </w:rPr>
-        <w:t xml:space="preserve">="0" </w:t>
-      </w:r>
-      <w:proofErr w:type="spellStart"/>
-      <w:r>
-        <w:rPr>
-          <w:rStyle w:val="DefaultParagraphFont1"/>
-        </w:rPr>
-        <w:t>lastSequence</w:t>
-      </w:r>
-      <w:proofErr w:type="spellEnd"/>
-      <w:r>
-        <w:rPr>
-          <w:rStyle w:val="DefaultParagraphFont1"/>
-        </w:rPr>
-        <w:t>="20" sender="</w:t>
-      </w:r>
-      <w:proofErr w:type="spellStart"/>
-      <w:r>
-        <w:rPr>
-          <w:rStyle w:val="DefaultParagraphFont1"/>
-        </w:rPr>
-        <w:t>localhost</w:t>
-      </w:r>
-      <w:proofErr w:type="spellEnd"/>
-      <w:r>
-        <w:rPr>
-          <w:rStyle w:val="DefaultParagraphFont1"/>
-        </w:rPr>
-        <w:t xml:space="preserve">" </w:t>
-      </w:r>
-      <w:proofErr w:type="spellStart"/>
-      <w:r>
-        <w:rPr>
-          <w:rStyle w:val="DefaultParagraphFont1"/>
-        </w:rPr>
-        <w:t>creationTime</w:t>
-      </w:r>
-      <w:proofErr w:type="spellEnd"/>
-      <w:r>
-        <w:rPr>
-          <w:rStyle w:val="DefaultParagraphFont1"/>
-        </w:rPr>
-        <w:t xml:space="preserve">="2008-12-01T13:35:15-08:00" </w:t>
-      </w:r>
-      <w:proofErr w:type="spellStart"/>
-      <w:r>
-        <w:rPr>
-          <w:rStyle w:val="DefaultParagraphFont1"/>
-        </w:rPr>
-        <w:t>bufferSize</w:t>
-      </w:r>
-      <w:proofErr w:type="spellEnd"/>
-      <w:r>
-        <w:rPr>
-          <w:rStyle w:val="DefaultParagraphFont1"/>
-        </w:rPr>
-        <w:t xml:space="preserve">="100000" </w:t>
-      </w:r>
-      <w:proofErr w:type="spellStart"/>
-      <w:r>
-        <w:rPr>
-          <w:rStyle w:val="DefaultParagraphFont1"/>
-        </w:rPr>
-        <w:t>instanceId</w:t>
-      </w:r>
-      <w:proofErr w:type="spellEnd"/>
-      <w:r>
-        <w:rPr>
-          <w:rStyle w:val="DefaultParagraphFont1"/>
-        </w:rPr>
-        <w:t xml:space="preserve">="1228167061" </w:t>
-      </w:r>
-      <w:proofErr w:type="spellStart"/>
-      <w:r>
-        <w:rPr>
-          <w:rStyle w:val="DefaultParagraphFont1"/>
-        </w:rPr>
-        <w:t>nextSequence</w:t>
-      </w:r>
-      <w:proofErr w:type="spellEnd"/>
-      <w:r>
-        <w:rPr>
-          <w:rStyle w:val="DefaultParagraphFont1"/>
-        </w:rPr>
-        <w:t>="21"/&gt;</w:t>
-      </w:r>
-    </w:p>
-    <w:p>
-      <w:pPr>
-        <w:pStyle w:val="Code"/>
-        <w:rPr>
-          <w:rStyle w:val="DefaultParagraphFont1"/>
-        </w:rPr>
-      </w:pPr>
-      <w:r>
-        <w:rPr>
-          <w:rStyle w:val="DefaultParagraphFont1"/>
-        </w:rPr>
-        <w:t>&lt;Streams&gt;</w:t>
-      </w:r>
-    </w:p>
-    <w:p>
-      <w:pPr>
-        <w:pStyle w:val="Code"/>
-        <w:rPr>
-          <w:rStyle w:val="DefaultParagraphFont1"/>
-        </w:rPr>
-      </w:pPr>
-      <w:r>
-        <w:rPr>
-          <w:rStyle w:val="DefaultParagraphFont1"/>
-        </w:rPr>
-        <w:t>&lt;</w:t>
-      </w:r>
-      <w:proofErr w:type="spellStart"/>
-      <w:r>
-        <w:rPr>
-          <w:rStyle w:val="DefaultParagraphFont1"/>
-        </w:rPr>
-        <w:t>DeviceStream</w:t>
-      </w:r>
-      <w:proofErr w:type="spellEnd"/>
-      <w:r>
-        <w:rPr>
-          <w:rStyle w:val="DefaultParagraphFont1"/>
-        </w:rPr>
-        <w:t xml:space="preserve"> name="</w:t>
-      </w:r>
-      <w:proofErr w:type="spellStart"/>
-      <w:r>
-        <w:rPr>
-          <w:rStyle w:val="DefaultParagraphFont1"/>
-        </w:rPr>
-        <w:t>LinuxCNC</w:t>
-      </w:r>
-      <w:proofErr w:type="spellEnd"/>
-      <w:r>
-        <w:rPr>
-          <w:rStyle w:val="DefaultParagraphFont1"/>
-        </w:rPr>
-        <w:t xml:space="preserve">" </w:t>
-      </w:r>
-      <w:proofErr w:type="spellStart"/>
-      <w:r>
-        <w:rPr>
-          <w:rStyle w:val="DefaultParagraphFont1"/>
-        </w:rPr>
-        <w:t>uuid</w:t>
-      </w:r>
-      <w:proofErr w:type="spellEnd"/>
-      <w:r>
-        <w:rPr>
-          <w:rStyle w:val="DefaultParagraphFont1"/>
-        </w:rPr>
-        <w:t>="linux-01"&gt;</w:t>
-      </w:r>
-    </w:p>
-    <w:p>
-      <w:pPr>
-        <w:pStyle w:val="Code"/>
-        <w:rPr>
-          <w:rStyle w:val="DefaultParagraphFont1"/>
-        </w:rPr>
-      </w:pPr>
-      <w:r>
-        <w:rPr>
-          <w:rStyle w:val="DefaultParagraphFont1"/>
-        </w:rPr>
-        <w:t>&lt;/</w:t>
-      </w:r>
-      <w:proofErr w:type="spellStart"/>
-      <w:r>
-        <w:rPr>
-          <w:rStyle w:val="DefaultParagraphFont1"/>
-        </w:rPr>
-        <w:t>DeviceStream</w:t>
-      </w:r>
-      <w:proofErr w:type="spellEnd"/>
-      <w:r>
-        <w:rPr>
-          <w:rStyle w:val="DefaultParagraphFont1"/>
-        </w:rPr>
-        <w:t>&gt;</w:t>
-      </w:r>
-    </w:p>
-    <w:p>
-      <w:pPr>
-        <w:pStyle w:val="Code"/>
-        <w:rPr>
-          <w:rStyle w:val="DefaultParagraphFont1"/>
-        </w:rPr>
-      </w:pPr>
-      <w:r>
-        <w:rPr>
-          <w:rStyle w:val="DefaultParagraphFont1"/>
-        </w:rPr>
-        <w:t>&lt;/Streams&gt;</w:t>
-      </w:r>
-    </w:p>
-    <w:p>
-      <w:pPr>
-        <w:pStyle w:val="Code"/>
-        <w:rPr>
-          <w:rStyle w:val="DefaultParagraphFont1"/>
-        </w:rPr>
-      </w:pPr>
-      <w:r>
-        <w:rPr>
-          <w:rStyle w:val="DefaultParagraphFont1"/>
-        </w:rPr>
-        <w:t>&lt;/</w:t>
-      </w:r>
-      <w:proofErr w:type="spellStart"/>
-      <w:r>
-        <w:rPr>
-          <w:rStyle w:val="DefaultParagraphFont1"/>
-        </w:rPr>
-        <w:t>MTConnectStreams</w:t>
-      </w:r>
-      <w:proofErr w:type="spellEnd"/>
-      <w:r>
-        <w:rPr>
-          <w:rStyle w:val="DefaultParagraphFont1"/>
-        </w:rPr>
-        <w:t>&gt;</w:t>
-      </w:r>
-    </w:p>
-    <w:p>
-      <w:pPr>
-        <w:pStyle w:val="Code"/>
-        <w:rPr>
-          <w:rStyle w:val="DefaultParagraphFont1"/>
-        </w:rPr>
-      </w:pPr>
-    </w:p>
-    <w:p>
-      <w:pPr>
         <w:pStyle w:val="Code"/>
         <w:numPr>
           <w:ilvl w:val="0"/>
           <w:numId w:val="0"/>
         </w:numPr>
         <w:ind w:left="288"/>
-        <w:rPr>
-          <w:rStyle w:val="DefaultParagraphFont1"/>
-          <w:rFonts w:ascii="Times New Roman" w:hAnsi="Times New Roman"/>
-          <w:sz w:val="24"/>
-        </w:rPr>
-      </w:pPr>
-      <w:r>
-        <w:rPr>
-          <w:rStyle w:val="DefaultParagraphFont1"/>
-          <w:rFonts w:ascii="Times New Roman" w:hAnsi="Times New Roman"/>
-          <w:sz w:val="24"/>
-        </w:rPr>
-        <w:t>Lines 13-28</w:t>
-      </w:r>
-      <w:r>
-        <w:rPr>
-          <w:rStyle w:val="DefaultParagraphFont1"/>
-          <w:rFonts w:ascii="Times New Roman" w:hAnsi="Times New Roman"/>
-          <w:sz w:val="24"/>
-        </w:rPr>
-        <w:t xml:space="preserve"> are the first section of the stream. Since there was no activity in this time period there are no component streams included. Each section presents the content type and the length of the section. The boundary is chosen to be a string of characters that will not appear in the message.</w:t>
+      </w:pPr>
+      <w:r>
+        <w:t>http://10.0.1.23:3000/mill-1/current?path=//Axes//</w:t>
+      </w:r>
+      <w:proofErr w:type="gramStart"/>
+      <w:r>
+        <w:t>DataItem[</w:t>
+      </w:r>
+      <w:proofErr w:type="gramEnd"/>
+      <w:r>
+        <w:t>@type=”POSITION” and @</w:t>
+      </w:r>
+      <w:proofErr w:type="spellStart"/>
+      <w:r>
+        <w:t>subType</w:t>
+      </w:r>
+      <w:proofErr w:type="spellEnd"/>
+      <w:r>
+        <w:t>=”ACTUAL”]</w:t>
+      </w:r>
+      <w:r>
+        <w:t>&amp;at=1232</w:t>
+      </w:r>
+    </w:p>
+    <w:p>
+      <w:pPr>
+        <w:pStyle w:val="BodyA"/>
+      </w:pPr>
+      <w:r>
+        <w:t>The previous example</w:t>
+      </w:r>
+      <w:r>
+        <w:t xml:space="preserve"> retrieves the axes actual position at the sequence number 1232 in the history.</w:t>
+      </w:r>
+    </w:p>
+    <w:p>
+      <w:pPr>
+        <w:pStyle w:val="Heading3"/>
+        <w:tabs>
+          <w:tab w:val="num" w:pos="648"/>
+        </w:tabs>
+        <w:ind w:left="648" w:hanging="648"/>
+      </w:pPr>
+      <w:bookmarkStart w:id="61" w:name="_Toc254469834"/>
+      <w:r>
+        <w:t>Parameters</w:t>
+      </w:r>
+      <w:bookmarkEnd w:id="61"/>
+    </w:p>
+    <w:p>
+      <w:pPr>
+        <w:pStyle w:val="BodyA"/>
+      </w:pPr>
+      <w:r>
+        <w:t xml:space="preserve">The </w:t>
+      </w:r>
+      <w:r>
+        <w:t>MTConnect</w:t>
+      </w:r>
+      <w:r>
+        <w:rPr>
+          <w:vertAlign w:val="superscript"/>
+        </w:rPr>
+        <w:t>®</w:t>
+      </w:r>
+      <w:r>
+        <w:t xml:space="preserve"> </w:t>
+      </w:r>
+      <w:r>
+        <w:rPr>
+          <w:rStyle w:val="Italics"/>
+        </w:rPr>
+        <w:t>Agent</w:t>
+      </w:r>
+      <w:r>
+        <w:t xml:space="preserve"> </w:t>
+      </w:r>
+      <w:r>
+        <w:rPr>
+          <w:b/>
+        </w:rPr>
+        <w:t>MUST</w:t>
+      </w:r>
+      <w:r>
+        <w:t xml:space="preserve"> accept the following parameter for the </w:t>
+      </w:r>
+      <w:r>
+        <w:rPr>
+          <w:rStyle w:val="ImbeddedCode"/>
+        </w:rPr>
+        <w:t>current</w:t>
+      </w:r>
+      <w:r>
+        <w:t xml:space="preserve"> request:</w:t>
+      </w:r>
+    </w:p>
+    <w:p>
+      <w:pPr>
+        <w:pStyle w:val="BodyA"/>
+      </w:pPr>
+      <w:proofErr w:type="gramStart"/>
+      <w:r>
+        <w:rPr>
+          <w:rStyle w:val="ImbeddedCode"/>
+        </w:rPr>
+        <w:t>path</w:t>
+      </w:r>
+      <w:proofErr w:type="gramEnd"/>
+      <w:r>
+        <w:t xml:space="preserve"> - same requirements as </w:t>
+      </w:r>
+      <w:r>
+        <w:rPr>
+          <w:rStyle w:val="ImbeddedCode"/>
+        </w:rPr>
+        <w:t>sample</w:t>
+      </w:r>
+      <w:r>
+        <w:t>.</w:t>
+      </w:r>
+    </w:p>
+    <w:p>
+      <w:pPr>
+        <w:pStyle w:val="BodyA"/>
+      </w:pPr>
+      <w:proofErr w:type="spellStart"/>
+      <w:proofErr w:type="gramStart"/>
+      <w:r>
+        <w:rPr>
+          <w:rStyle w:val="ImbeddedCode"/>
+        </w:rPr>
+        <w:t>freqency</w:t>
+      </w:r>
+      <w:proofErr w:type="spellEnd"/>
+      <w:proofErr w:type="gramEnd"/>
+      <w:r>
+        <w:t xml:space="preserve"> - same requirements as </w:t>
+      </w:r>
+      <w:r>
+        <w:rPr>
+          <w:rStyle w:val="ImbeddedCode"/>
+        </w:rPr>
+        <w:t>sample</w:t>
+      </w:r>
+      <w:r>
+        <w:t>.</w:t>
+      </w:r>
+      <w:r>
+        <w:t xml:space="preserve"> </w:t>
+      </w:r>
+      <w:r>
+        <w:rPr>
+          <w:b/>
+        </w:rPr>
+        <w:t xml:space="preserve">MUST NOT </w:t>
+      </w:r>
+      <w:proofErr w:type="gramStart"/>
+      <w:r>
+        <w:t>be</w:t>
+      </w:r>
+      <w:proofErr w:type="gramEnd"/>
+      <w:r>
+        <w:t xml:space="preserve"> used with </w:t>
+      </w:r>
+      <w:r>
+        <w:rPr>
+          <w:rStyle w:val="ImbeddedCode"/>
+        </w:rPr>
+        <w:t>at</w:t>
+      </w:r>
+      <w:r>
+        <w:t>.</w:t>
+      </w:r>
+    </w:p>
+    <w:p>
+      <w:pPr>
+        <w:pStyle w:val="BodyA"/>
+      </w:pPr>
+      <w:proofErr w:type="gramStart"/>
+      <w:r>
+        <w:rPr>
+          <w:rStyle w:val="ImbeddedCode"/>
+        </w:rPr>
+        <w:t>at</w:t>
+      </w:r>
+      <w:proofErr w:type="gramEnd"/>
+      <w:r>
+        <w:t xml:space="preserve"> - an optional argument specifying the sequence number at which point the state is taken. If supplied, </w:t>
+      </w:r>
+      <w:r>
+        <w:t xml:space="preserve">the most current values </w:t>
+      </w:r>
+      <w:r>
+        <w:t xml:space="preserve">on or before the sequence number </w:t>
+      </w:r>
+      <w:r>
+        <w:rPr>
+          <w:b/>
+        </w:rPr>
+        <w:t>MUST</w:t>
+      </w:r>
+      <w:r>
+        <w:t xml:space="preserve"> be </w:t>
+      </w:r>
+      <w:r>
+        <w:t>provided</w:t>
+      </w:r>
+      <w:r>
+        <w:t>.</w:t>
+      </w:r>
+      <w:r>
+        <w:t xml:space="preserve"> If </w:t>
+      </w:r>
+      <w:r>
+        <w:rPr>
+          <w:rStyle w:val="ImbeddedCode"/>
+        </w:rPr>
+        <w:t>at</w:t>
+      </w:r>
+      <w:r>
+        <w:t xml:space="preserve"> is not provided, the </w:t>
+      </w:r>
+      <w:r>
+        <w:t>latest</w:t>
+      </w:r>
+      <w:r>
+        <w:t xml:space="preserve"> values </w:t>
+      </w:r>
+      <w:r>
+        <w:rPr>
+          <w:b/>
+        </w:rPr>
+        <w:t xml:space="preserve">MUST </w:t>
+      </w:r>
+      <w:r>
+        <w:t>be provided.</w:t>
+      </w:r>
+      <w:r>
+        <w:t xml:space="preserve"> </w:t>
+      </w:r>
+      <w:proofErr w:type="gramStart"/>
+      <w:r>
+        <w:rPr>
+          <w:rStyle w:val="ImbeddedCode"/>
+        </w:rPr>
+        <w:t>at</w:t>
+      </w:r>
+      <w:proofErr w:type="gramEnd"/>
+      <w:r>
+        <w:t xml:space="preserve"> </w:t>
+      </w:r>
+      <w:r>
+        <w:rPr>
+          <w:b/>
+        </w:rPr>
+        <w:t>MUST NOT</w:t>
+      </w:r>
+      <w:r>
+        <w:t xml:space="preserve"> be used with the frequency as this will just return the same set of data repeatedly. </w:t>
+      </w:r>
+    </w:p>
+    <w:p>
+      <w:pPr>
+        <w:pStyle w:val="BodyA"/>
+      </w:pPr>
+      <w:r>
+        <w:t xml:space="preserve">If no parameters are provided for the current request, all data items </w:t>
+      </w:r>
+      <w:r>
+        <w:rPr>
+          <w:b/>
+        </w:rPr>
+        <w:t>MUST</w:t>
+      </w:r>
+      <w:r>
+        <w:t xml:space="preserve"> be retrieved with</w:t>
+      </w:r>
+      <w:r>
+        <w:t xml:space="preserve"> </w:t>
+      </w:r>
+      <w:r>
+        <w:t>their latest values.</w:t>
+      </w:r>
+    </w:p>
+    <w:p>
+      <w:pPr>
+        <w:pStyle w:val="Heading2"/>
+        <w:ind w:hanging="648"/>
+      </w:pPr>
+      <w:bookmarkStart w:id="62" w:name="_TOC38502"/>
+      <w:bookmarkStart w:id="63" w:name="_Toc254469835"/>
+      <w:bookmarkStart w:id="64" w:name="_Ref77083976"/>
+      <w:bookmarkEnd w:id="62"/>
+      <w:r>
+        <w:t>Streaming</w:t>
+      </w:r>
+      <w:bookmarkEnd w:id="63"/>
+    </w:p>
+    <w:p>
+      <w:pPr>
+        <w:pStyle w:val="BodyA"/>
+        <w:rPr>
+          <w:rStyle w:val="DefaultParagraphFont1"/>
+        </w:rPr>
+      </w:pPr>
+      <w:r>
+        <w:t xml:space="preserve">When the </w:t>
+      </w:r>
+      <w:r>
+        <w:rPr>
+          <w:rStyle w:val="ImbeddedCode"/>
+        </w:rPr>
+        <w:t xml:space="preserve">frequency </w:t>
+      </w:r>
+      <w:r>
+        <w:rPr>
+          <w:rStyle w:val="DefaultParagraphFont1"/>
+        </w:rPr>
+        <w:t xml:space="preserve">parameter is provided, the </w:t>
+      </w:r>
+      <w:r>
+        <w:rPr>
+          <w:rStyle w:val="DefaultParagraphFont1"/>
+        </w:rPr>
+        <w:t>MTConnect</w:t>
+      </w:r>
+      <w:r>
+        <w:rPr>
+          <w:rStyle w:val="DefaultParagraphFont1"/>
+          <w:vertAlign w:val="superscript"/>
+        </w:rPr>
+        <w:t>®</w:t>
+      </w:r>
+      <w:r>
+        <w:rPr>
+          <w:rStyle w:val="DefaultParagraphFont1"/>
+        </w:rPr>
+        <w:t xml:space="preserve"> </w:t>
+      </w:r>
+      <w:r>
+        <w:rPr>
+          <w:rStyle w:val="DefaultParagraphFont1"/>
+          <w:i/>
+        </w:rPr>
+        <w:t>Agent</w:t>
+      </w:r>
+      <w:r>
+        <w:rPr>
+          <w:rStyle w:val="DefaultParagraphFont1"/>
+        </w:rPr>
+        <w:t xml:space="preserve"> </w:t>
+      </w:r>
+      <w:r>
+        <w:rPr>
+          <w:rStyle w:val="DefaultParagraphFont1"/>
+          <w:b/>
+        </w:rPr>
+        <w:t xml:space="preserve">MUST </w:t>
+      </w:r>
+      <w:r>
+        <w:rPr>
+          <w:rStyle w:val="DefaultParagraphFont1"/>
+        </w:rPr>
+        <w:t>find</w:t>
+      </w:r>
+      <w:r>
+        <w:rPr>
+          <w:rStyle w:val="DefaultParagraphFont1"/>
+        </w:rPr>
+        <w:t xml:space="preserve"> </w:t>
+      </w:r>
+      <w:r>
+        <w:rPr>
+          <w:rStyle w:val="DefaultParagraphFont1"/>
+        </w:rPr>
+        <w:t>all</w:t>
+      </w:r>
+      <w:r>
+        <w:rPr>
+          <w:rStyle w:val="DefaultParagraphFont1"/>
+        </w:rPr>
+        <w:t xml:space="preserve"> available events and sample</w:t>
+      </w:r>
+      <w:r>
+        <w:rPr>
+          <w:rStyle w:val="DefaultParagraphFont1"/>
+        </w:rPr>
+        <w:t xml:space="preserve"> that match the current filter criteria specified by the path</w:t>
+      </w:r>
+      <w:r>
+        <w:rPr>
+          <w:rStyle w:val="DefaultParagraphFont1"/>
+        </w:rPr>
+        <w:t xml:space="preserve"> at the frequency </w:t>
+      </w:r>
+      <w:r>
+        <w:rPr>
+          <w:rStyle w:val="DefaultParagraphFont1"/>
+        </w:rPr>
+        <w:t>given</w:t>
+      </w:r>
+      <w:r>
+        <w:rPr>
+          <w:rStyle w:val="DefaultParagraphFont1"/>
+        </w:rPr>
+        <w:t xml:space="preserve"> or at its maximum possible scan rate. The frequency indicates the delay between data deliveries. A frequency of zero indicates the </w:t>
+      </w:r>
+      <w:r>
+        <w:rPr>
+          <w:rStyle w:val="DefaultParagraphFont1"/>
+          <w:i/>
+        </w:rPr>
+        <w:t xml:space="preserve">Agent </w:t>
+      </w:r>
+      <w:r>
+        <w:rPr>
+          <w:rStyle w:val="DefaultParagraphFont1"/>
+        </w:rPr>
+        <w:t>deliver data at its highest possible frequency.</w:t>
+      </w:r>
+    </w:p>
+    <w:p>
+      <w:pPr>
+        <w:pStyle w:val="BodyA"/>
+        <w:rPr>
+          <w:rStyle w:val="DefaultParagraphFont1"/>
+        </w:rPr>
+      </w:pPr>
+      <w:r>
+        <w:rPr>
+          <w:rStyle w:val="DefaultParagraphFont1"/>
+        </w:rPr>
+        <w:lastRenderedPageBreak/>
+        <w:t xml:space="preserve">The frequency </w:t>
+      </w:r>
+      <w:r>
+        <w:rPr>
+          <w:rStyle w:val="DefaultParagraphFont1"/>
+          <w:b/>
+        </w:rPr>
+        <w:t xml:space="preserve">MUST </w:t>
+      </w:r>
+      <w:r>
+        <w:rPr>
+          <w:rStyle w:val="DefaultParagraphFont1"/>
+        </w:rPr>
+        <w:t xml:space="preserve">be given in milliseconds. If there are no available events or samples, the </w:t>
+      </w:r>
+      <w:r>
+        <w:rPr>
+          <w:rStyle w:val="DefaultParagraphFont1"/>
+          <w:i/>
+        </w:rPr>
+        <w:t>Agent</w:t>
+      </w:r>
+      <w:r>
+        <w:rPr>
+          <w:rStyle w:val="DefaultParagraphFont1"/>
+        </w:rPr>
+        <w:t xml:space="preserve"> </w:t>
+      </w:r>
+      <w:r>
+        <w:rPr>
+          <w:rStyle w:val="DefaultParagraphFont1"/>
+          <w:b/>
+        </w:rPr>
+        <w:t>MAY</w:t>
+      </w:r>
+      <w:r>
+        <w:rPr>
+          <w:rStyle w:val="DefaultParagraphFont1"/>
+        </w:rPr>
+        <w:t xml:space="preserve"> delay sending an update for </w:t>
+      </w:r>
+      <w:r>
+        <w:rPr>
+          <w:rStyle w:val="DefaultParagraphFont1"/>
+          <w:b/>
+        </w:rPr>
+        <w:t xml:space="preserve">AT MOST </w:t>
+      </w:r>
+      <w:r>
+        <w:rPr>
+          <w:rStyle w:val="DefaultParagraphFont1"/>
+        </w:rPr>
+        <w:t xml:space="preserve">ten (10) seconds. The </w:t>
+      </w:r>
+      <w:r>
+        <w:rPr>
+          <w:rStyle w:val="DefaultParagraphFont1"/>
+          <w:i/>
+        </w:rPr>
+        <w:t xml:space="preserve">Agent </w:t>
+      </w:r>
+      <w:r>
+        <w:rPr>
+          <w:rStyle w:val="DefaultParagraphFont1"/>
+          <w:b/>
+        </w:rPr>
+        <w:t>MUST</w:t>
+      </w:r>
+      <w:r>
+        <w:rPr>
+          <w:rStyle w:val="DefaultParagraphFont1"/>
+        </w:rPr>
+        <w:t xml:space="preserve"> send updates at least once every ten (10) seconds to ensure the receiver that the </w:t>
+      </w:r>
+      <w:r>
+        <w:rPr>
+          <w:rStyle w:val="DefaultParagraphFont1"/>
+          <w:i/>
+        </w:rPr>
+        <w:t xml:space="preserve">Agent </w:t>
+      </w:r>
+      <w:r>
+        <w:rPr>
+          <w:rStyle w:val="DefaultParagraphFont1"/>
+        </w:rPr>
+        <w:t xml:space="preserve">is functioning correctly. The content of the streams </w:t>
+      </w:r>
+      <w:r>
+        <w:rPr>
+          <w:rStyle w:val="DefaultParagraphFont1"/>
+          <w:b/>
+        </w:rPr>
+        <w:t xml:space="preserve">MUST </w:t>
+      </w:r>
+      <w:r>
+        <w:rPr>
+          <w:rStyle w:val="DefaultParagraphFont1"/>
+        </w:rPr>
+        <w:t>be empty if no data is available for a given interval.</w:t>
+      </w:r>
+    </w:p>
+    <w:p>
+      <w:pPr>
+        <w:pStyle w:val="BodyA"/>
+        <w:rPr>
+          <w:rStyle w:val="DefaultParagraphFont1"/>
+        </w:rPr>
+      </w:pPr>
+      <w:r>
+        <w:rPr>
+          <w:rStyle w:val="DefaultParagraphFont1"/>
+        </w:rPr>
+        <w:t xml:space="preserve">The format of the response </w:t>
+      </w:r>
+      <w:r>
+        <w:rPr>
+          <w:rStyle w:val="DefaultParagraphFont1"/>
+          <w:b/>
+        </w:rPr>
+        <w:t>MUST</w:t>
+      </w:r>
+      <w:r>
+        <w:rPr>
+          <w:rStyle w:val="DefaultParagraphFont1"/>
+        </w:rPr>
+        <w:t xml:space="preserve"> use a </w:t>
+      </w:r>
+      <w:r>
+        <w:rPr>
+          <w:rStyle w:val="DefaultParagraphFont1"/>
+        </w:rPr>
+        <w:t>MIME</w:t>
+      </w:r>
+      <w:r>
+        <w:rPr>
+          <w:rStyle w:val="DefaultParagraphFont1"/>
+          <w:b/>
+        </w:rPr>
+        <w:t xml:space="preserve"> </w:t>
+      </w:r>
+      <w:r>
+        <w:rPr>
+          <w:rStyle w:val="DefaultParagraphFont1"/>
+        </w:rPr>
+        <w:t xml:space="preserve">encoded message with each section separated by a </w:t>
+      </w:r>
+      <w:r>
+        <w:rPr>
+          <w:rStyle w:val="DefaultParagraphFont1"/>
+        </w:rPr>
+        <w:t>MIME</w:t>
+      </w:r>
+      <w:r>
+        <w:rPr>
+          <w:rStyle w:val="DefaultParagraphFont1"/>
+          <w:b/>
+        </w:rPr>
+        <w:t xml:space="preserve"> </w:t>
+      </w:r>
+      <w:r>
+        <w:rPr>
+          <w:rStyle w:val="DefaultParagraphFont1"/>
+        </w:rPr>
+        <w:t xml:space="preserve">boundary. Each section of the response </w:t>
+      </w:r>
+      <w:r>
+        <w:rPr>
+          <w:rStyle w:val="DefaultParagraphFont1"/>
+          <w:b/>
+        </w:rPr>
+        <w:t>MUST</w:t>
+      </w:r>
+      <w:r>
+        <w:rPr>
+          <w:rStyle w:val="DefaultParagraphFont1"/>
+        </w:rPr>
+        <w:t xml:space="preserve"> contain an entire </w:t>
+      </w:r>
+      <w:proofErr w:type="spellStart"/>
+      <w:r>
+        <w:rPr>
+          <w:rStyle w:val="ImbeddedCode"/>
+        </w:rPr>
+        <w:t>MTConnectStreams</w:t>
+      </w:r>
+      <w:proofErr w:type="spellEnd"/>
+      <w:r>
+        <w:rPr>
+          <w:rStyle w:val="DefaultParagraphFont1"/>
+        </w:rPr>
+        <w:t xml:space="preserve"> document. </w:t>
+      </w:r>
+    </w:p>
+    <w:p>
+      <w:pPr>
+        <w:pStyle w:val="BodyA"/>
+      </w:pPr>
+      <w:r>
+        <w:t>For more information on MIME see rfc1521 and rfc822. This format is in use with most streaming web media protocols.</w:t>
+      </w:r>
+    </w:p>
+    <w:p>
+      <w:pPr>
+        <w:pStyle w:val="BodyA"/>
+        <w:rPr>
+          <w:rStyle w:val="DefaultParagraphFont1"/>
+        </w:rPr>
+      </w:pPr>
+      <w:r>
+        <w:t xml:space="preserve">Request: </w:t>
+      </w:r>
+      <w:r>
+        <w:rPr>
+          <w:rStyle w:val="ImbeddedCode"/>
+        </w:rPr>
+        <w:t>http://localhost:3000/sample?frequency=1000&amp;path=//Power</w:t>
+      </w:r>
+    </w:p>
+    <w:p>
+      <w:pPr>
+        <w:pStyle w:val="BodyA"/>
+        <w:rPr>
+          <w:rStyle w:val="DefaultParagraphFont1"/>
+        </w:rPr>
+      </w:pPr>
+      <w:r>
+        <w:rPr>
+          <w:rStyle w:val="DefaultParagraphFont1"/>
+        </w:rPr>
+        <w:t>Sample response:</w:t>
       </w:r>
     </w:p>
     <w:p>
       <w:pPr>
         <w:pStyle w:val="Code"/>
-        <w:rPr>
-          <w:rStyle w:val="DefaultParagraphFont1"/>
-        </w:rPr>
-      </w:pPr>
+        <w:numPr>
+          <w:ilvl w:val="0"/>
+          <w:numId w:val="31"/>
+        </w:numPr>
+        <w:rPr>
+          <w:rStyle w:val="DefaultParagraphFont1"/>
+        </w:rPr>
+      </w:pPr>
+      <w:r>
+        <w:rPr>
+          <w:rStyle w:val="DefaultParagraphFont1"/>
+        </w:rPr>
+        <w:t>HTTP/1.1 200 OK</w:t>
+      </w:r>
     </w:p>
     <w:p>
       <w:pPr>
@@ -22614,6 +21883,174 @@
         <w:rPr>
           <w:rStyle w:val="DefaultParagraphFont1"/>
         </w:rPr>
+        <w:t>Connection: close</w:t>
+      </w:r>
+    </w:p>
+    <w:p>
+      <w:pPr>
+        <w:pStyle w:val="Code"/>
+        <w:rPr>
+          <w:rStyle w:val="DefaultParagraphFont1"/>
+        </w:rPr>
+      </w:pPr>
+      <w:r>
+        <w:rPr>
+          <w:rStyle w:val="DefaultParagraphFont1"/>
+        </w:rPr>
+        <w:t>Date: Mon, 01 Dec 2008 21:35:13 GMT</w:t>
+      </w:r>
+    </w:p>
+    <w:p>
+      <w:pPr>
+        <w:pStyle w:val="Code"/>
+        <w:rPr>
+          <w:rStyle w:val="DefaultParagraphFont1"/>
+        </w:rPr>
+      </w:pPr>
+      <w:r>
+        <w:rPr>
+          <w:rStyle w:val="DefaultParagraphFont1"/>
+        </w:rPr>
+        <w:t>Status: 200 OK</w:t>
+      </w:r>
+    </w:p>
+    <w:p>
+      <w:pPr>
+        <w:pStyle w:val="Code"/>
+        <w:rPr>
+          <w:rStyle w:val="DefaultParagraphFont1"/>
+        </w:rPr>
+      </w:pPr>
+      <w:r>
+        <w:rPr>
+          <w:rStyle w:val="DefaultParagraphFont1"/>
+        </w:rPr>
+        <w:t>X-Runtime: 0.12153</w:t>
+      </w:r>
+    </w:p>
+    <w:p>
+      <w:pPr>
+        <w:pStyle w:val="Code"/>
+        <w:rPr>
+          <w:rStyle w:val="DefaultParagraphFont1"/>
+        </w:rPr>
+      </w:pPr>
+      <w:r>
+        <w:rPr>
+          <w:rStyle w:val="DefaultParagraphFont1"/>
+        </w:rPr>
+        <w:t>Content-Transfer-Encoding: binary</w:t>
+      </w:r>
+    </w:p>
+    <w:p>
+      <w:pPr>
+        <w:pStyle w:val="Code"/>
+        <w:rPr>
+          <w:rStyle w:val="DefaultParagraphFont1"/>
+        </w:rPr>
+      </w:pPr>
+      <w:r>
+        <w:rPr>
+          <w:rStyle w:val="DefaultParagraphFont1"/>
+        </w:rPr>
+        <w:t>Cache-Control: private</w:t>
+      </w:r>
+    </w:p>
+    <w:p>
+      <w:pPr>
+        <w:pStyle w:val="Code"/>
+        <w:rPr>
+          <w:rStyle w:val="DefaultParagraphFont1"/>
+        </w:rPr>
+      </w:pPr>
+      <w:r>
+        <w:rPr>
+          <w:rStyle w:val="DefaultParagraphFont1"/>
+        </w:rPr>
+        <w:t>Content-Disposition: inline</w:t>
+      </w:r>
+    </w:p>
+    <w:p>
+      <w:pPr>
+        <w:pStyle w:val="Code"/>
+        <w:rPr>
+          <w:rStyle w:val="DefaultParagraphFont1"/>
+        </w:rPr>
+      </w:pPr>
+      <w:r>
+        <w:rPr>
+          <w:rStyle w:val="DefaultParagraphFont1"/>
+        </w:rPr>
+        <w:t>Server: Mongrel 1.1.5</w:t>
+      </w:r>
+    </w:p>
+    <w:p>
+      <w:pPr>
+        <w:pStyle w:val="Code"/>
+        <w:rPr>
+          <w:rStyle w:val="DefaultParagraphFont1"/>
+        </w:rPr>
+      </w:pPr>
+      <w:r>
+        <w:rPr>
+          <w:rStyle w:val="DefaultParagraphFont1"/>
+        </w:rPr>
+        <w:t>Content-Type: multipart/x-mixed-replace;boundary=8a89b9e00b810f6de5901cc0014d706d</w:t>
+      </w:r>
+    </w:p>
+    <w:p>
+      <w:pPr>
+        <w:pStyle w:val="Code"/>
+        <w:rPr>
+          <w:rStyle w:val="DefaultParagraphFont1"/>
+        </w:rPr>
+      </w:pPr>
+      <w:r>
+        <w:rPr>
+          <w:rStyle w:val="DefaultParagraphFont1"/>
+        </w:rPr>
+        <w:t>Content-Length: 10737418240</w:t>
+      </w:r>
+    </w:p>
+    <w:p>
+      <w:pPr>
+        <w:pStyle w:val="Code"/>
+        <w:rPr>
+          <w:rStyle w:val="DefaultParagraphFont1"/>
+        </w:rPr>
+      </w:pPr>
+      <w:r>
+        <w:rPr>
+          <w:rStyle w:val="DefaultParagraphFont1"/>
+        </w:rPr>
+        <w:br/>
+      </w:r>
+    </w:p>
+    <w:p>
+      <w:pPr>
+        <w:pStyle w:val="BodyA"/>
+        <w:rPr>
+          <w:rStyle w:val="DefaultParagraphFont1"/>
+        </w:rPr>
+      </w:pPr>
+      <w:r>
+        <w:rPr>
+          <w:rStyle w:val="DefaultParagraphFont1"/>
+        </w:rPr>
+        <w:t>Lines 1-12 are a standard header for a MIME multipart message. The boundary is a separator for each section of the stream. The content length is set to some arbitrarily large number or omitted. Line 10 indicates this is a multipart MIME message and the boundary between sections.</w:t>
+      </w:r>
+    </w:p>
+    <w:p>
+      <w:pPr>
+        <w:pStyle w:val="Code"/>
+        <w:rPr>
+          <w:rStyle w:val="DefaultParagraphFont1"/>
+        </w:rPr>
+      </w:pPr>
+      <w:r>
+        <w:rPr>
+          <w:rStyle w:val="DefaultParagraphFont1"/>
+        </w:rPr>
         <w:t>--8a89b9e00b810f6de5901cc0014d706d</w:t>
       </w:r>
     </w:p>
@@ -22642,7 +22079,7 @@
         <w:rPr>
           <w:rStyle w:val="DefaultParagraphFont1"/>
         </w:rPr>
-        <w:t>Content-length: 850</w:t>
+        <w:t>Content-length: 596</w:t>
       </w:r>
     </w:p>
     <w:p>
@@ -22873,13 +22310,7 @@
         <w:rPr>
           <w:rStyle w:val="DefaultParagraphFont1"/>
         </w:rPr>
-        <w:t>&lt;Header version=</w:t>
-      </w:r>
-      <w:r>
-        <w:rPr>
-          <w:rStyle w:val="DefaultParagraphFont1"/>
-        </w:rPr>
-        <w:t>"1.1</w:t>
+        <w:t>&lt;Header version="1.1</w:t>
       </w:r>
       <w:r>
         <w:rPr>
@@ -22913,7 +22344,7 @@
         <w:rPr>
           <w:rStyle w:val="DefaultParagraphFont1"/>
         </w:rPr>
-        <w:t>="22" sender="</w:t>
+        <w:t>="20" sender="</w:t>
       </w:r>
       <w:proofErr w:type="spellStart"/>
       <w:r>
@@ -22941,7 +22372,7 @@
         <w:rPr>
           <w:rStyle w:val="DefaultParagraphFont1"/>
         </w:rPr>
-        <w:t xml:space="preserve">="2008-12-01T13:35:29-08:00" </w:t>
+        <w:t xml:space="preserve">="2008-12-01T13:35:15-08:00" </w:t>
       </w:r>
       <w:proofErr w:type="spellStart"/>
       <w:r>
@@ -22983,7 +22414,7 @@
         <w:rPr>
           <w:rStyle w:val="DefaultParagraphFont1"/>
         </w:rPr>
-        <w:t>="23"/&gt;</w:t>
+        <w:t>="21"/&gt;</w:t>
       </w:r>
     </w:p>
     <w:p>
@@ -22997,6 +22428,7 @@
         <w:rPr>
           <w:rStyle w:val="DefaultParagraphFont1"/>
         </w:rPr>
+        <w:lastRenderedPageBreak/>
         <w:t>&lt;Streams&gt;</w:t>
       </w:r>
     </w:p>
@@ -23067,35 +22499,63 @@
         <w:rPr>
           <w:rStyle w:val="DefaultParagraphFont1"/>
         </w:rPr>
-        <w:t xml:space="preserve">  &lt;</w:t>
+        <w:t>&lt;/</w:t>
       </w:r>
       <w:proofErr w:type="spellStart"/>
       <w:r>
         <w:rPr>
           <w:rStyle w:val="DefaultParagraphFont1"/>
         </w:rPr>
-        <w:t>ComponentStream</w:t>
+        <w:t>DeviceStream</w:t>
       </w:r>
       <w:proofErr w:type="spellEnd"/>
       <w:r>
         <w:rPr>
           <w:rStyle w:val="DefaultParagraphFont1"/>
         </w:rPr>
-        <w:t xml:space="preserve"> name="power" component="Power" </w:t>
+        <w:t>&gt;</w:t>
+      </w:r>
+    </w:p>
+    <w:p>
+      <w:pPr>
+        <w:pStyle w:val="Code"/>
+        <w:rPr>
+          <w:rStyle w:val="DefaultParagraphFont1"/>
+        </w:rPr>
+      </w:pPr>
+      <w:r>
+        <w:rPr>
+          <w:rStyle w:val="DefaultParagraphFont1"/>
+        </w:rPr>
+        <w:t>&lt;/Streams&gt;</w:t>
+      </w:r>
+    </w:p>
+    <w:p>
+      <w:pPr>
+        <w:pStyle w:val="Code"/>
+        <w:rPr>
+          <w:rStyle w:val="DefaultParagraphFont1"/>
+        </w:rPr>
+      </w:pPr>
+      <w:r>
+        <w:rPr>
+          <w:rStyle w:val="DefaultParagraphFont1"/>
+        </w:rPr>
+        <w:t>&lt;/</w:t>
       </w:r>
       <w:proofErr w:type="spellStart"/>
       <w:r>
         <w:rPr>
           <w:rStyle w:val="DefaultParagraphFont1"/>
         </w:rPr>
-        <w:t>componentId</w:t>
+        <w:t>MTConnectStreams</w:t>
       </w:r>
       <w:proofErr w:type="spellEnd"/>
       <w:r>
         <w:rPr>
           <w:rStyle w:val="DefaultParagraphFont1"/>
         </w:rPr>
-        <w:t>="2"&gt;</w:t>
+        <w:t>&gt;</w:t>
       </w:r>
     </w:p>
     <w:p>
@@ -23105,73 +22565,36 @@
           <w:rStyle w:val="DefaultParagraphFont1"/>
         </w:rPr>
       </w:pPr>
-      <w:r>
-        <w:rPr>
-          <w:rStyle w:val="DefaultParagraphFont1"/>
-        </w:rPr>
-        <w:t xml:space="preserve">    &lt;Events&gt;</w:t>
-      </w:r>
     </w:p>
     <w:p>
       <w:pPr>
         <w:pStyle w:val="Code"/>
-        <w:rPr>
-          <w:rStyle w:val="DefaultParagraphFont1"/>
-        </w:rPr>
-      </w:pPr>
-      <w:r>
-        <w:rPr>
-          <w:rStyle w:val="DefaultParagraphFont1"/>
-        </w:rPr>
-        <w:t xml:space="preserve">      &lt;</w:t>
-      </w:r>
-      <w:proofErr w:type="spellStart"/>
-      <w:r>
-        <w:rPr>
-          <w:rStyle w:val="DefaultParagraphFont1"/>
-        </w:rPr>
-        <w:t>PowerState</w:t>
-      </w:r>
-      <w:proofErr w:type="spellEnd"/>
-      <w:r>
-        <w:rPr>
-          <w:rStyle w:val="DefaultParagraphFont1"/>
-        </w:rPr>
-        <w:t xml:space="preserve"> </w:t>
-      </w:r>
-      <w:proofErr w:type="spellStart"/>
-      <w:r>
-        <w:rPr>
-          <w:rStyle w:val="DefaultParagraphFont1"/>
-        </w:rPr>
-        <w:t>dataItemId</w:t>
-      </w:r>
-      <w:proofErr w:type="spellEnd"/>
-      <w:r>
-        <w:rPr>
-          <w:rStyle w:val="DefaultParagraphFont1"/>
-        </w:rPr>
-        <w:t>="15" sequence="22" name="power" timestamp="2008-08-14T2</w:t>
-      </w:r>
-      <w:r>
-        <w:rPr>
-          <w:rStyle w:val="DefaultParagraphFont1"/>
-        </w:rPr>
-        <w:t>0:13:14.253192"&gt;OFF&lt;/</w:t>
-      </w:r>
-      <w:proofErr w:type="spellStart"/>
-      <w:r>
-        <w:rPr>
-          <w:rStyle w:val="DefaultParagraphFont1"/>
-        </w:rPr>
-        <w:t>PowerState</w:t>
-      </w:r>
-      <w:proofErr w:type="spellEnd"/>
-      <w:r>
-        <w:rPr>
-          <w:rStyle w:val="DefaultParagraphFont1"/>
-        </w:rPr>
-        <w:t>&gt;</w:t>
+        <w:numPr>
+          <w:ilvl w:val="0"/>
+          <w:numId w:val="0"/>
+        </w:numPr>
+        <w:ind w:left="288"/>
+        <w:rPr>
+          <w:rStyle w:val="DefaultParagraphFont1"/>
+          <w:rFonts w:ascii="Times New Roman" w:hAnsi="Times New Roman"/>
+          <w:sz w:val="24"/>
+        </w:rPr>
+      </w:pPr>
+      <w:r>
+        <w:rPr>
+          <w:rStyle w:val="DefaultParagraphFont1"/>
+          <w:rFonts w:ascii="Times New Roman" w:hAnsi="Times New Roman"/>
+          <w:sz w:val="24"/>
+        </w:rPr>
+        <w:t>Lines 13-28</w:t>
+      </w:r>
+      <w:r>
+        <w:rPr>
+          <w:rStyle w:val="DefaultParagraphFont1"/>
+          <w:rFonts w:ascii="Times New Roman" w:hAnsi="Times New Roman"/>
+          <w:sz w:val="24"/>
+        </w:rPr>
+        <w:t xml:space="preserve"> are the first section of the stream. Since there was no activity in this time period there are no component streams included. Each section presents the content type and the length of the section. The boundary is chosen to be a string of characters that will not appear in the message.</w:t>
       </w:r>
     </w:p>
     <w:p>
@@ -23181,12 +22604,6 @@
           <w:rStyle w:val="DefaultParagraphFont1"/>
         </w:rPr>
       </w:pPr>
-      <w:r>
-        <w:rPr>
-          <w:rStyle w:val="DefaultParagraphFont1"/>
-        </w:rPr>
-        <w:t xml:space="preserve">    &lt;/Events&gt;</w:t>
-      </w:r>
     </w:p>
     <w:p>
       <w:pPr>
@@ -23199,21 +22616,7 @@
         <w:rPr>
           <w:rStyle w:val="DefaultParagraphFont1"/>
         </w:rPr>
-        <w:t xml:space="preserve">  &lt;/</w:t>
-      </w:r>
-      <w:proofErr w:type="spellStart"/>
-      <w:r>
-        <w:rPr>
-          <w:rStyle w:val="DefaultParagraphFont1"/>
-        </w:rPr>
-        <w:t>ComponentStream</w:t>
-      </w:r>
-      <w:proofErr w:type="spellEnd"/>
-      <w:r>
-        <w:rPr>
-          <w:rStyle w:val="DefaultParagraphFont1"/>
-        </w:rPr>
-        <w:t>&gt;</w:t>
+        <w:t>--8a89b9e00b810f6de5901cc0014d706d</w:t>
       </w:r>
     </w:p>
     <w:p>
@@ -23227,21 +22630,7 @@
         <w:rPr>
           <w:rStyle w:val="DefaultParagraphFont1"/>
         </w:rPr>
-        <w:t>&lt;/</w:t>
-      </w:r>
-      <w:proofErr w:type="spellStart"/>
-      <w:r>
-        <w:rPr>
-          <w:rStyle w:val="DefaultParagraphFont1"/>
-        </w:rPr>
-        <w:t>DeviceStream</w:t>
-      </w:r>
-      <w:proofErr w:type="spellEnd"/>
-      <w:r>
-        <w:rPr>
-          <w:rStyle w:val="DefaultParagraphFont1"/>
-        </w:rPr>
-        <w:t>&gt;</w:t>
+        <w:t>Content-type: text/xml</w:t>
       </w:r>
     </w:p>
     <w:p>
@@ -23255,119 +22644,7 @@
         <w:rPr>
           <w:rStyle w:val="DefaultParagraphFont1"/>
         </w:rPr>
-        <w:t>&lt;/Streams&gt;</w:t>
-      </w:r>
-    </w:p>
-    <w:p>
-      <w:pPr>
-        <w:pStyle w:val="Code"/>
-        <w:rPr>
-          <w:rStyle w:val="DefaultParagraphFont1"/>
-        </w:rPr>
-      </w:pPr>
-      <w:r>
-        <w:rPr>
-          <w:rStyle w:val="DefaultParagraphFont1"/>
-        </w:rPr>
-        <w:t>&lt;/</w:t>
-      </w:r>
-      <w:proofErr w:type="spellStart"/>
-      <w:r>
-        <w:rPr>
-          <w:rStyle w:val="DefaultParagraphFont1"/>
-        </w:rPr>
-        <w:t>MTConnectStreams</w:t>
-      </w:r>
-      <w:proofErr w:type="spellEnd"/>
-      <w:r>
-        <w:rPr>
-          <w:rStyle w:val="DefaultParagraphFont1"/>
-        </w:rPr>
-        <w:t>&gt;</w:t>
-      </w:r>
-    </w:p>
-    <w:p>
-      <w:pPr>
-        <w:pStyle w:val="Code"/>
-        <w:rPr>
-          <w:rStyle w:val="DefaultParagraphFont1"/>
-        </w:rPr>
-      </w:pPr>
-    </w:p>
-    <w:p>
-      <w:pPr>
-        <w:pStyle w:val="BodyA"/>
-        <w:rPr>
-          <w:rStyle w:val="DefaultParagraphFont1"/>
-        </w:rPr>
-      </w:pPr>
-      <w:r>
-        <w:rPr>
-          <w:rStyle w:val="DefaultParagraphFont1"/>
-        </w:rPr>
-        <w:t xml:space="preserve">Lines </w:t>
-      </w:r>
-      <w:r>
-        <w:rPr>
-          <w:rStyle w:val="DefaultParagraphFont1"/>
-        </w:rPr>
-        <w:t>29-50</w:t>
-      </w:r>
-      <w:r>
-        <w:rPr>
-          <w:rStyle w:val="DefaultParagraphFont1"/>
-        </w:rPr>
-        <w:t>: After a period of time, the power gets turned off and a new mime part is sent with the new status.</w:t>
-      </w:r>
-    </w:p>
-    <w:p>
-      <w:pPr>
-        <w:pStyle w:val="Code"/>
-        <w:rPr>
-          <w:rStyle w:val="DefaultParagraphFont1"/>
-        </w:rPr>
-      </w:pPr>
-    </w:p>
-    <w:p>
-      <w:pPr>
-        <w:pStyle w:val="Code"/>
-        <w:rPr>
-          <w:rStyle w:val="DefaultParagraphFont1"/>
-        </w:rPr>
-      </w:pPr>
-      <w:r>
-        <w:rPr>
-          <w:rStyle w:val="DefaultParagraphFont1"/>
-        </w:rPr>
-        <w:t>--8a89b9e00b810f6de5901cc0014d706d</w:t>
-      </w:r>
-    </w:p>
-    <w:p>
-      <w:pPr>
-        <w:pStyle w:val="Code"/>
-        <w:rPr>
-          <w:rStyle w:val="DefaultParagraphFont1"/>
-        </w:rPr>
-      </w:pPr>
-      <w:r>
-        <w:rPr>
-          <w:rStyle w:val="DefaultParagraphFont1"/>
-        </w:rPr>
-        <w:t>Content-type: text/xml</w:t>
-      </w:r>
-    </w:p>
-    <w:p>
-      <w:pPr>
-        <w:pStyle w:val="Code"/>
-        <w:rPr>
-          <w:rStyle w:val="DefaultParagraphFont1"/>
-        </w:rPr>
-      </w:pPr>
-      <w:r>
-        <w:rPr>
-          <w:rStyle w:val="DefaultParagraphFont1"/>
-        </w:rPr>
-        <w:t>Content-length: 849</w:t>
+        <w:t>Content-length: 850</w:t>
       </w:r>
     </w:p>
     <w:p>
@@ -23598,7 +22875,13 @@
         <w:rPr>
           <w:rStyle w:val="DefaultParagraphFont1"/>
         </w:rPr>
-        <w:t>&lt;Header version="1.1</w:t>
+        <w:t>&lt;Header version=</w:t>
+      </w:r>
+      <w:r>
+        <w:rPr>
+          <w:rStyle w:val="DefaultParagraphFont1"/>
+        </w:rPr>
+        <w:t>"1.1</w:t>
       </w:r>
       <w:r>
         <w:rPr>
@@ -23632,7 +22915,7 @@
         <w:rPr>
           <w:rStyle w:val="DefaultParagraphFont1"/>
         </w:rPr>
-        <w:t>="24" sender="</w:t>
+        <w:t>="22" sender="</w:t>
       </w:r>
       <w:proofErr w:type="spellStart"/>
       <w:r>
@@ -23660,7 +22943,7 @@
         <w:rPr>
           <w:rStyle w:val="DefaultParagraphFont1"/>
         </w:rPr>
-        <w:t xml:space="preserve">="2008-12-01T13:35:34-08:00" </w:t>
+        <w:t xml:space="preserve">="2008-12-01T13:35:29-08:00" </w:t>
       </w:r>
       <w:proofErr w:type="spellStart"/>
       <w:r>
@@ -23702,7 +22985,7 @@
         <w:rPr>
           <w:rStyle w:val="DefaultParagraphFont1"/>
         </w:rPr>
-        <w:t>="25"/&gt;</w:t>
+        <w:t>="23"/&gt;</w:t>
       </w:r>
     </w:p>
     <w:p>
@@ -23870,7 +23153,13 @@
         <w:rPr>
           <w:rStyle w:val="DefaultParagraphFont1"/>
         </w:rPr>
-        <w:t>="15" sequence="24" name="power" timestamp="2008-08-14T20:13:19.153473"&gt;ON&lt;/</w:t>
+        <w:t>="15" sequence="22" name="power" timestamp="2008-08-14T2</w:t>
+      </w:r>
+      <w:r>
+        <w:rPr>
+          <w:rStyle w:val="DefaultParagraphFont1"/>
+        </w:rPr>
+        <w:t>0:13:14.253192"&gt;OFF&lt;/</w:t>
       </w:r>
       <w:proofErr w:type="spellStart"/>
       <w:r>
@@ -24018,26 +23307,19 @@
         <w:rPr>
           <w:rStyle w:val="DefaultParagraphFont1"/>
         </w:rPr>
-        <w:t>Lines 51-72</w:t>
-      </w:r>
-      <w:r>
-        <w:rPr>
-          <w:rStyle w:val="DefaultParagraphFont1"/>
-        </w:rPr>
-        <w:t xml:space="preserve">: Approximately six seconds later the machine is turned back on and a new message is generated. Even though we have a scan frequency of one second, the </w:t>
-      </w:r>
-      <w:r>
-        <w:rPr>
-          <w:rStyle w:val="DefaultParagraphFont1"/>
-          <w:i/>
-        </w:rPr>
-        <w:t>Agent</w:t>
-      </w:r>
-      <w:r>
-        <w:rPr>
-          <w:rStyle w:val="DefaultParagraphFont1"/>
-        </w:rPr>
-        <w:t xml:space="preserve"> waited for ten seconds to send a new message.</w:t>
+        <w:t xml:space="preserve">Lines </w:t>
+      </w:r>
+      <w:r>
+        <w:rPr>
+          <w:rStyle w:val="DefaultParagraphFont1"/>
+        </w:rPr>
+        <w:t>29-50</w:t>
+      </w:r>
+      <w:r>
+        <w:rPr>
+          <w:rStyle w:val="DefaultParagraphFont1"/>
+        </w:rPr>
+        <w:t>: After a period of time, the power gets turned off and a new mime part is sent with the new status.</w:t>
       </w:r>
     </w:p>
     <w:p>
@@ -24087,7 +23369,7 @@
         <w:rPr>
           <w:rStyle w:val="DefaultParagraphFont1"/>
         </w:rPr>
-        <w:t>Content-length: 596</w:t>
+        <w:t>Content-length: 849</w:t>
       </w:r>
     </w:p>
     <w:p>
@@ -24380,6 +23662,726 @@
         <w:rPr>
           <w:rStyle w:val="DefaultParagraphFont1"/>
         </w:rPr>
+        <w:t xml:space="preserve">="2008-12-01T13:35:34-08:00" </w:t>
+      </w:r>
+      <w:proofErr w:type="spellStart"/>
+      <w:r>
+        <w:rPr>
+          <w:rStyle w:val="DefaultParagraphFont1"/>
+        </w:rPr>
+        <w:t>bufferSize</w:t>
+      </w:r>
+      <w:proofErr w:type="spellEnd"/>
+      <w:r>
+        <w:rPr>
+          <w:rStyle w:val="DefaultParagraphFont1"/>
+        </w:rPr>
+        <w:t xml:space="preserve">="100000" </w:t>
+      </w:r>
+      <w:proofErr w:type="spellStart"/>
+      <w:r>
+        <w:rPr>
+          <w:rStyle w:val="DefaultParagraphFont1"/>
+        </w:rPr>
+        <w:t>instanceId</w:t>
+      </w:r>
+      <w:proofErr w:type="spellEnd"/>
+      <w:r>
+        <w:rPr>
+          <w:rStyle w:val="DefaultParagraphFont1"/>
+        </w:rPr>
+        <w:t xml:space="preserve">="1228167061" </w:t>
+      </w:r>
+      <w:proofErr w:type="spellStart"/>
+      <w:r>
+        <w:rPr>
+          <w:rStyle w:val="DefaultParagraphFont1"/>
+        </w:rPr>
+        <w:t>nextSequence</w:t>
+      </w:r>
+      <w:proofErr w:type="spellEnd"/>
+      <w:r>
+        <w:rPr>
+          <w:rStyle w:val="DefaultParagraphFont1"/>
+        </w:rPr>
+        <w:t>="25"/&gt;</w:t>
+      </w:r>
+    </w:p>
+    <w:p>
+      <w:pPr>
+        <w:pStyle w:val="Code"/>
+        <w:rPr>
+          <w:rStyle w:val="DefaultParagraphFont1"/>
+        </w:rPr>
+      </w:pPr>
+      <w:r>
+        <w:rPr>
+          <w:rStyle w:val="DefaultParagraphFont1"/>
+        </w:rPr>
+        <w:t>&lt;Streams&gt;</w:t>
+      </w:r>
+    </w:p>
+    <w:p>
+      <w:pPr>
+        <w:pStyle w:val="Code"/>
+        <w:rPr>
+          <w:rStyle w:val="DefaultParagraphFont1"/>
+        </w:rPr>
+      </w:pPr>
+      <w:r>
+        <w:rPr>
+          <w:rStyle w:val="DefaultParagraphFont1"/>
+        </w:rPr>
+        <w:t>&lt;</w:t>
+      </w:r>
+      <w:proofErr w:type="spellStart"/>
+      <w:r>
+        <w:rPr>
+          <w:rStyle w:val="DefaultParagraphFont1"/>
+        </w:rPr>
+        <w:t>DeviceStream</w:t>
+      </w:r>
+      <w:proofErr w:type="spellEnd"/>
+      <w:r>
+        <w:rPr>
+          <w:rStyle w:val="DefaultParagraphFont1"/>
+        </w:rPr>
+        <w:t xml:space="preserve"> name="</w:t>
+      </w:r>
+      <w:proofErr w:type="spellStart"/>
+      <w:r>
+        <w:rPr>
+          <w:rStyle w:val="DefaultParagraphFont1"/>
+        </w:rPr>
+        <w:t>LinuxCNC</w:t>
+      </w:r>
+      <w:proofErr w:type="spellEnd"/>
+      <w:r>
+        <w:rPr>
+          <w:rStyle w:val="DefaultParagraphFont1"/>
+        </w:rPr>
+        <w:t xml:space="preserve">" </w:t>
+      </w:r>
+      <w:proofErr w:type="spellStart"/>
+      <w:r>
+        <w:rPr>
+          <w:rStyle w:val="DefaultParagraphFont1"/>
+        </w:rPr>
+        <w:t>uuid</w:t>
+      </w:r>
+      <w:proofErr w:type="spellEnd"/>
+      <w:r>
+        <w:rPr>
+          <w:rStyle w:val="DefaultParagraphFont1"/>
+        </w:rPr>
+        <w:t>="linux-01"&gt;</w:t>
+      </w:r>
+    </w:p>
+    <w:p>
+      <w:pPr>
+        <w:pStyle w:val="Code"/>
+        <w:rPr>
+          <w:rStyle w:val="DefaultParagraphFont1"/>
+        </w:rPr>
+      </w:pPr>
+      <w:r>
+        <w:rPr>
+          <w:rStyle w:val="DefaultParagraphFont1"/>
+        </w:rPr>
+        <w:t xml:space="preserve">  &lt;</w:t>
+      </w:r>
+      <w:proofErr w:type="spellStart"/>
+      <w:r>
+        <w:rPr>
+          <w:rStyle w:val="DefaultParagraphFont1"/>
+        </w:rPr>
+        <w:t>ComponentStream</w:t>
+      </w:r>
+      <w:proofErr w:type="spellEnd"/>
+      <w:r>
+        <w:rPr>
+          <w:rStyle w:val="DefaultParagraphFont1"/>
+        </w:rPr>
+        <w:t xml:space="preserve"> name="power" component="Power" </w:t>
+      </w:r>
+      <w:proofErr w:type="spellStart"/>
+      <w:r>
+        <w:rPr>
+          <w:rStyle w:val="DefaultParagraphFont1"/>
+        </w:rPr>
+        <w:t>componentId</w:t>
+      </w:r>
+      <w:proofErr w:type="spellEnd"/>
+      <w:r>
+        <w:rPr>
+          <w:rStyle w:val="DefaultParagraphFont1"/>
+        </w:rPr>
+        <w:t>="2"&gt;</w:t>
+      </w:r>
+    </w:p>
+    <w:p>
+      <w:pPr>
+        <w:pStyle w:val="Code"/>
+        <w:rPr>
+          <w:rStyle w:val="DefaultParagraphFont1"/>
+        </w:rPr>
+      </w:pPr>
+      <w:r>
+        <w:rPr>
+          <w:rStyle w:val="DefaultParagraphFont1"/>
+        </w:rPr>
+        <w:t xml:space="preserve">    &lt;Events&gt;</w:t>
+      </w:r>
+    </w:p>
+    <w:p>
+      <w:pPr>
+        <w:pStyle w:val="Code"/>
+        <w:rPr>
+          <w:rStyle w:val="DefaultParagraphFont1"/>
+        </w:rPr>
+      </w:pPr>
+      <w:r>
+        <w:rPr>
+          <w:rStyle w:val="DefaultParagraphFont1"/>
+        </w:rPr>
+        <w:t xml:space="preserve">      &lt;</w:t>
+      </w:r>
+      <w:proofErr w:type="spellStart"/>
+      <w:r>
+        <w:rPr>
+          <w:rStyle w:val="DefaultParagraphFont1"/>
+        </w:rPr>
+        <w:t>PowerState</w:t>
+      </w:r>
+      <w:proofErr w:type="spellEnd"/>
+      <w:r>
+        <w:rPr>
+          <w:rStyle w:val="DefaultParagraphFont1"/>
+        </w:rPr>
+        <w:t xml:space="preserve"> </w:t>
+      </w:r>
+      <w:proofErr w:type="spellStart"/>
+      <w:r>
+        <w:rPr>
+          <w:rStyle w:val="DefaultParagraphFont1"/>
+        </w:rPr>
+        <w:t>dataItemId</w:t>
+      </w:r>
+      <w:proofErr w:type="spellEnd"/>
+      <w:r>
+        <w:rPr>
+          <w:rStyle w:val="DefaultParagraphFont1"/>
+        </w:rPr>
+        <w:t>="15" sequence="24" name="power" timestamp="2008-08-14T20:13:19.153473"&gt;ON&lt;/</w:t>
+      </w:r>
+      <w:proofErr w:type="spellStart"/>
+      <w:r>
+        <w:rPr>
+          <w:rStyle w:val="DefaultParagraphFont1"/>
+        </w:rPr>
+        <w:t>PowerState</w:t>
+      </w:r>
+      <w:proofErr w:type="spellEnd"/>
+      <w:r>
+        <w:rPr>
+          <w:rStyle w:val="DefaultParagraphFont1"/>
+        </w:rPr>
+        <w:t>&gt;</w:t>
+      </w:r>
+    </w:p>
+    <w:p>
+      <w:pPr>
+        <w:pStyle w:val="Code"/>
+        <w:rPr>
+          <w:rStyle w:val="DefaultParagraphFont1"/>
+        </w:rPr>
+      </w:pPr>
+      <w:r>
+        <w:rPr>
+          <w:rStyle w:val="DefaultParagraphFont1"/>
+        </w:rPr>
+        <w:t xml:space="preserve">    &lt;/Events&gt;</w:t>
+      </w:r>
+    </w:p>
+    <w:p>
+      <w:pPr>
+        <w:pStyle w:val="Code"/>
+        <w:rPr>
+          <w:rStyle w:val="DefaultParagraphFont1"/>
+        </w:rPr>
+      </w:pPr>
+      <w:r>
+        <w:rPr>
+          <w:rStyle w:val="DefaultParagraphFont1"/>
+        </w:rPr>
+        <w:t xml:space="preserve">  &lt;/</w:t>
+      </w:r>
+      <w:proofErr w:type="spellStart"/>
+      <w:r>
+        <w:rPr>
+          <w:rStyle w:val="DefaultParagraphFont1"/>
+        </w:rPr>
+        <w:t>ComponentStream</w:t>
+      </w:r>
+      <w:proofErr w:type="spellEnd"/>
+      <w:r>
+        <w:rPr>
+          <w:rStyle w:val="DefaultParagraphFont1"/>
+        </w:rPr>
+        <w:t>&gt;</w:t>
+      </w:r>
+    </w:p>
+    <w:p>
+      <w:pPr>
+        <w:pStyle w:val="Code"/>
+        <w:rPr>
+          <w:rStyle w:val="DefaultParagraphFont1"/>
+        </w:rPr>
+      </w:pPr>
+      <w:r>
+        <w:rPr>
+          <w:rStyle w:val="DefaultParagraphFont1"/>
+        </w:rPr>
+        <w:t>&lt;/</w:t>
+      </w:r>
+      <w:proofErr w:type="spellStart"/>
+      <w:r>
+        <w:rPr>
+          <w:rStyle w:val="DefaultParagraphFont1"/>
+        </w:rPr>
+        <w:t>DeviceStream</w:t>
+      </w:r>
+      <w:proofErr w:type="spellEnd"/>
+      <w:r>
+        <w:rPr>
+          <w:rStyle w:val="DefaultParagraphFont1"/>
+        </w:rPr>
+        <w:t>&gt;</w:t>
+      </w:r>
+    </w:p>
+    <w:p>
+      <w:pPr>
+        <w:pStyle w:val="Code"/>
+        <w:rPr>
+          <w:rStyle w:val="DefaultParagraphFont1"/>
+        </w:rPr>
+      </w:pPr>
+      <w:r>
+        <w:rPr>
+          <w:rStyle w:val="DefaultParagraphFont1"/>
+        </w:rPr>
+        <w:t>&lt;/Streams&gt;</w:t>
+      </w:r>
+    </w:p>
+    <w:p>
+      <w:pPr>
+        <w:pStyle w:val="Code"/>
+        <w:rPr>
+          <w:rStyle w:val="DefaultParagraphFont1"/>
+        </w:rPr>
+      </w:pPr>
+      <w:r>
+        <w:rPr>
+          <w:rStyle w:val="DefaultParagraphFont1"/>
+        </w:rPr>
+        <w:t>&lt;/</w:t>
+      </w:r>
+      <w:proofErr w:type="spellStart"/>
+      <w:r>
+        <w:rPr>
+          <w:rStyle w:val="DefaultParagraphFont1"/>
+        </w:rPr>
+        <w:t>MTConnectStreams</w:t>
+      </w:r>
+      <w:proofErr w:type="spellEnd"/>
+      <w:r>
+        <w:rPr>
+          <w:rStyle w:val="DefaultParagraphFont1"/>
+        </w:rPr>
+        <w:t>&gt;</w:t>
+      </w:r>
+    </w:p>
+    <w:p>
+      <w:pPr>
+        <w:pStyle w:val="Code"/>
+        <w:rPr>
+          <w:rStyle w:val="DefaultParagraphFont1"/>
+        </w:rPr>
+      </w:pPr>
+    </w:p>
+    <w:p>
+      <w:pPr>
+        <w:pStyle w:val="BodyA"/>
+        <w:rPr>
+          <w:rStyle w:val="DefaultParagraphFont1"/>
+        </w:rPr>
+      </w:pPr>
+      <w:r>
+        <w:rPr>
+          <w:rStyle w:val="DefaultParagraphFont1"/>
+        </w:rPr>
+        <w:t>Lines 51-72</w:t>
+      </w:r>
+      <w:r>
+        <w:rPr>
+          <w:rStyle w:val="DefaultParagraphFont1"/>
+        </w:rPr>
+        <w:t xml:space="preserve">: Approximately six seconds later the machine is turned back on and a new message is generated. Even though we have a scan frequency of one second, the </w:t>
+      </w:r>
+      <w:r>
+        <w:rPr>
+          <w:rStyle w:val="DefaultParagraphFont1"/>
+          <w:i/>
+        </w:rPr>
+        <w:t>Agent</w:t>
+      </w:r>
+      <w:r>
+        <w:rPr>
+          <w:rStyle w:val="DefaultParagraphFont1"/>
+        </w:rPr>
+        <w:t xml:space="preserve"> waited for ten seconds to send a new message.</w:t>
+      </w:r>
+    </w:p>
+    <w:p>
+      <w:pPr>
+        <w:pStyle w:val="Code"/>
+        <w:rPr>
+          <w:rStyle w:val="DefaultParagraphFont1"/>
+        </w:rPr>
+      </w:pPr>
+    </w:p>
+    <w:p>
+      <w:pPr>
+        <w:pStyle w:val="Code"/>
+        <w:rPr>
+          <w:rStyle w:val="DefaultParagraphFont1"/>
+        </w:rPr>
+      </w:pPr>
+      <w:r>
+        <w:rPr>
+          <w:rStyle w:val="DefaultParagraphFont1"/>
+        </w:rPr>
+        <w:t>--8a89b9e00b810f6de5901cc0014d706d</w:t>
+      </w:r>
+    </w:p>
+    <w:p>
+      <w:pPr>
+        <w:pStyle w:val="Code"/>
+        <w:rPr>
+          <w:rStyle w:val="DefaultParagraphFont1"/>
+        </w:rPr>
+      </w:pPr>
+      <w:r>
+        <w:rPr>
+          <w:rStyle w:val="DefaultParagraphFont1"/>
+        </w:rPr>
+        <w:t>Content-type: text/xml</w:t>
+      </w:r>
+    </w:p>
+    <w:p>
+      <w:pPr>
+        <w:pStyle w:val="Code"/>
+        <w:rPr>
+          <w:rStyle w:val="DefaultParagraphFont1"/>
+        </w:rPr>
+      </w:pPr>
+      <w:r>
+        <w:rPr>
+          <w:rStyle w:val="DefaultParagraphFont1"/>
+        </w:rPr>
+        <w:t>Content-length: 596</w:t>
+      </w:r>
+    </w:p>
+    <w:p>
+      <w:pPr>
+        <w:pStyle w:val="Code"/>
+        <w:rPr>
+          <w:rStyle w:val="DefaultParagraphFont1"/>
+        </w:rPr>
+      </w:pPr>
+    </w:p>
+    <w:p>
+      <w:pPr>
+        <w:pStyle w:val="Code"/>
+        <w:rPr>
+          <w:rStyle w:val="DefaultParagraphFont1"/>
+        </w:rPr>
+      </w:pPr>
+      <w:proofErr w:type="gramStart"/>
+      <w:r>
+        <w:rPr>
+          <w:rStyle w:val="DefaultParagraphFont1"/>
+        </w:rPr>
+        <w:t>&lt;?xml</w:t>
+      </w:r>
+      <w:proofErr w:type="gramEnd"/>
+      <w:r>
+        <w:rPr>
+          <w:rStyle w:val="DefaultParagraphFont1"/>
+        </w:rPr>
+        <w:t xml:space="preserve"> version="1.0" encoding="UTF-8"?&gt;</w:t>
+      </w:r>
+    </w:p>
+    <w:p>
+      <w:pPr>
+        <w:pStyle w:val="Code"/>
+        <w:numPr>
+          <w:ilvl w:val="0"/>
+          <w:numId w:val="26"/>
+        </w:numPr>
+        <w:rPr>
+          <w:rStyle w:val="DefaultParagraphFont1"/>
+        </w:rPr>
+      </w:pPr>
+      <w:r>
+        <w:t>&lt;</w:t>
+      </w:r>
+      <w:proofErr w:type="spellStart"/>
+      <w:r>
+        <w:t>MTConnectStreams</w:t>
+      </w:r>
+      <w:proofErr w:type="spellEnd"/>
+      <w:r>
+        <w:t xml:space="preserve"> </w:t>
+      </w:r>
+      <w:proofErr w:type="spellStart"/>
+      <w:r>
+        <w:rPr>
+          <w:rStyle w:val="DefaultParagraphFont1"/>
+        </w:rPr>
+        <w:t>xmlns:m</w:t>
+      </w:r>
+      <w:proofErr w:type="spellEnd"/>
+      <w:r>
+        <w:rPr>
+          <w:rStyle w:val="DefaultParagraphFont1"/>
+        </w:rPr>
+        <w:t>="urn:</w:t>
+      </w:r>
+      <w:r>
+        <w:rPr>
+          <w:rStyle w:val="DefaultParagraphFont1"/>
+        </w:rPr>
+        <w:t>mtconnect.com:</w:t>
+      </w:r>
+      <w:r>
+        <w:t>MTConnectStreams</w:t>
+      </w:r>
+      <w:r>
+        <w:rPr>
+          <w:rStyle w:val="DefaultParagraphFont1"/>
+        </w:rPr>
+        <w:t>:1.1"</w:t>
+      </w:r>
+    </w:p>
+    <w:p>
+      <w:pPr>
+        <w:pStyle w:val="Code"/>
+        <w:rPr>
+          <w:rStyle w:val="DefaultParagraphFont1"/>
+        </w:rPr>
+      </w:pPr>
+      <w:r>
+        <w:rPr>
+          <w:rStyle w:val="DefaultParagraphFont1"/>
+        </w:rPr>
+        <w:t xml:space="preserve">   </w:t>
+      </w:r>
+      <w:proofErr w:type="spellStart"/>
+      <w:r>
+        <w:rPr>
+          <w:rStyle w:val="DefaultParagraphFont1"/>
+        </w:rPr>
+        <w:t>xmlns:xsi</w:t>
+      </w:r>
+      <w:proofErr w:type="spellEnd"/>
+      <w:r>
+        <w:rPr>
+          <w:rStyle w:val="DefaultParagraphFont1"/>
+        </w:rPr>
+        <w:t>="http://www.w3.org/2001/XMLSchema-instance"</w:t>
+      </w:r>
+    </w:p>
+    <w:p>
+      <w:pPr>
+        <w:pStyle w:val="Code"/>
+        <w:rPr>
+          <w:rStyle w:val="DefaultParagraphFont1"/>
+        </w:rPr>
+      </w:pPr>
+      <w:r>
+        <w:rPr>
+          <w:rStyle w:val="DefaultParagraphFont1"/>
+        </w:rPr>
+        <w:t xml:space="preserve">   </w:t>
+      </w:r>
+      <w:proofErr w:type="spellStart"/>
+      <w:r>
+        <w:rPr>
+          <w:rStyle w:val="DefaultParagraphFont1"/>
+        </w:rPr>
+        <w:t>xmlns</w:t>
+      </w:r>
+      <w:proofErr w:type="spellEnd"/>
+      <w:r>
+        <w:rPr>
+          <w:rStyle w:val="DefaultParagraphFont1"/>
+        </w:rPr>
+        <w:t>="urn:mt</w:t>
+      </w:r>
+      <w:r>
+        <w:rPr>
+          <w:rStyle w:val="DefaultParagraphFont1"/>
+        </w:rPr>
+        <w:t>connect.com:</w:t>
+      </w:r>
+      <w:r>
+        <w:t>MTConnectStreams</w:t>
+      </w:r>
+      <w:r>
+        <w:rPr>
+          <w:rStyle w:val="DefaultParagraphFont1"/>
+        </w:rPr>
+        <w:t>:1.1"</w:t>
+      </w:r>
+      <w:r>
+        <w:rPr>
+          <w:rStyle w:val="DefaultParagraphFont1"/>
+        </w:rPr>
+        <w:tab/>
+      </w:r>
+    </w:p>
+    <w:p>
+      <w:pPr>
+        <w:pStyle w:val="Code"/>
+      </w:pPr>
+      <w:r>
+        <w:rPr>
+          <w:rStyle w:val="DefaultParagraphFont1"/>
+        </w:rPr>
+        <w:t xml:space="preserve">   </w:t>
+      </w:r>
+      <w:proofErr w:type="spellStart"/>
+      <w:r>
+        <w:rPr>
+          <w:rStyle w:val="DefaultParagraphFont1"/>
+        </w:rPr>
+        <w:t>xsi:schemaLocation</w:t>
+      </w:r>
+      <w:proofErr w:type="spellEnd"/>
+      <w:r>
+        <w:rPr>
+          <w:rStyle w:val="DefaultParagraphFont1"/>
+        </w:rPr>
+        <w:t>="urn:mt</w:t>
+      </w:r>
+      <w:r>
+        <w:rPr>
+          <w:rStyle w:val="DefaultParagraphFont1"/>
+        </w:rPr>
+        <w:t>connect.com:</w:t>
+      </w:r>
+      <w:r>
+        <w:t>MTConnectStreams</w:t>
+      </w:r>
+      <w:r>
+        <w:rPr>
+          <w:rStyle w:val="DefaultParagraphFont1"/>
+        </w:rPr>
+        <w:t>:1.1 http://www.mtconnect.org</w:t>
+      </w:r>
+      <w:r>
+        <w:rPr>
+          <w:rStyle w:val="DefaultParagraphFont1"/>
+        </w:rPr>
+        <w:t>/schemas/</w:t>
+      </w:r>
+      <w:r>
+        <w:t>MTConnectStreams</w:t>
+      </w:r>
+      <w:r>
+        <w:rPr>
+          <w:rStyle w:val="DefaultParagraphFont1"/>
+        </w:rPr>
+        <w:t>.xsd"</w:t>
+      </w:r>
+      <w:r>
+        <w:t>&gt;</w:t>
+      </w:r>
+    </w:p>
+    <w:p>
+      <w:pPr>
+        <w:pStyle w:val="Code"/>
+        <w:rPr>
+          <w:rStyle w:val="DefaultParagraphFont1"/>
+        </w:rPr>
+      </w:pPr>
+      <w:r>
+        <w:rPr>
+          <w:rStyle w:val="DefaultParagraphFont1"/>
+        </w:rPr>
+        <w:t>&lt;Header version="1.1</w:t>
+      </w:r>
+      <w:r>
+        <w:rPr>
+          <w:rStyle w:val="DefaultParagraphFont1"/>
+        </w:rPr>
+        <w:t xml:space="preserve">" </w:t>
+      </w:r>
+      <w:proofErr w:type="spellStart"/>
+      <w:r>
+        <w:rPr>
+          <w:rStyle w:val="DefaultParagraphFont1"/>
+        </w:rPr>
+        <w:t>firstSequence</w:t>
+      </w:r>
+      <w:proofErr w:type="spellEnd"/>
+      <w:r>
+        <w:rPr>
+          <w:rStyle w:val="DefaultParagraphFont1"/>
+        </w:rPr>
+        <w:t xml:space="preserve">="0" </w:t>
+      </w:r>
+      <w:proofErr w:type="spellStart"/>
+      <w:r>
+        <w:rPr>
+          <w:rStyle w:val="DefaultParagraphFont1"/>
+        </w:rPr>
+        <w:t>lastSequence</w:t>
+      </w:r>
+      <w:proofErr w:type="spellEnd"/>
+      <w:r>
+        <w:rPr>
+          <w:rStyle w:val="DefaultParagraphFont1"/>
+        </w:rPr>
+        <w:t>="24" sender="</w:t>
+      </w:r>
+      <w:proofErr w:type="spellStart"/>
+      <w:r>
+        <w:rPr>
+          <w:rStyle w:val="DefaultParagraphFont1"/>
+        </w:rPr>
+        <w:t>localhost</w:t>
+      </w:r>
+      <w:proofErr w:type="spellEnd"/>
+      <w:r>
+        <w:rPr>
+          <w:rStyle w:val="DefaultParagraphFont1"/>
+        </w:rPr>
+        <w:t xml:space="preserve">" </w:t>
+      </w:r>
+      <w:proofErr w:type="spellStart"/>
+      <w:r>
+        <w:rPr>
+          <w:rStyle w:val="DefaultParagraphFont1"/>
+        </w:rPr>
+        <w:t>creationTime</w:t>
+      </w:r>
+      <w:proofErr w:type="spellEnd"/>
+      <w:r>
+        <w:rPr>
+          <w:rStyle w:val="DefaultParagraphFont1"/>
+        </w:rPr>
         <w:t xml:space="preserve">="2008-12-01T13:35:45-08:00" </w:t>
       </w:r>
       <w:proofErr w:type="spellStart"/>
@@ -24548,6 +24550,7 @@
         <w:rPr>
           <w:rStyle w:val="DefaultParagraphFont1"/>
         </w:rPr>
+        <w:lastRenderedPageBreak/>
         <w:t>&lt;/</w:t>
       </w:r>
       <w:proofErr w:type="spellStart"/>
@@ -24646,7 +24649,7 @@
         <w:pStyle w:val="Heading2"/>
         <w:ind w:hanging="648"/>
       </w:pPr>
-      <w:bookmarkStart w:id="67" w:name="_Toc254469836"/>
+      <w:bookmarkStart w:id="65" w:name="_Toc254469836"/>
       <w:r>
         <w:t xml:space="preserve">HTTP Response Codes and </w:t>
       </w:r>
@@ -24656,8 +24659,8 @@
         </w:rPr>
         <w:t>Error</w:t>
       </w:r>
-      <w:bookmarkEnd w:id="66"/>
-      <w:bookmarkEnd w:id="67"/>
+      <w:bookmarkEnd w:id="64"/>
+      <w:bookmarkEnd w:id="65"/>
     </w:p>
     <w:p>
       <w:pPr>
@@ -25258,8 +25261,8 @@
           <w:rStyle w:val="ImbeddedCode"/>
         </w:rPr>
       </w:pPr>
-      <w:bookmarkStart w:id="68" w:name="_Toc254469837"/>
-      <w:bookmarkStart w:id="69" w:name="_Ref77083934"/>
+      <w:bookmarkStart w:id="66" w:name="_Toc254469837"/>
+      <w:bookmarkStart w:id="67" w:name="_Ref77083934"/>
       <w:proofErr w:type="spellStart"/>
       <w:r>
         <w:rPr>
@@ -25267,244 +25270,245 @@
         </w:rPr>
         <w:t>MTConnectError</w:t>
       </w:r>
+      <w:bookmarkEnd w:id="66"/>
+      <w:proofErr w:type="spellEnd"/>
+    </w:p>
+    <w:p>
+      <w:pPr>
+        <w:pStyle w:val="BodyA"/>
+      </w:pPr>
+      <w:r>
+        <w:t xml:space="preserve">The </w:t>
+      </w:r>
+      <w:proofErr w:type="spellStart"/>
+      <w:r>
+        <w:rPr>
+          <w:rStyle w:val="ImbeddedCode"/>
+        </w:rPr>
+        <w:t>MTConnectError</w:t>
+      </w:r>
+      <w:proofErr w:type="spellEnd"/>
+      <w:r>
+        <w:t xml:space="preserve"> </w:t>
+      </w:r>
+      <w:r>
+        <w:t>document</w:t>
+      </w:r>
+      <w:r>
+        <w:t xml:space="preserve"> </w:t>
+      </w:r>
+      <w:r>
+        <w:rPr>
+          <w:b/>
+        </w:rPr>
+        <w:t>MUST</w:t>
+      </w:r>
+      <w:r>
+        <w:t xml:space="preserve"> be returned if the </w:t>
+      </w:r>
+      <w:r>
+        <w:rPr>
+          <w:i/>
+        </w:rPr>
+        <w:t>Agent</w:t>
+      </w:r>
+      <w:r>
+        <w:t xml:space="preserve"> cannot handle the request. The Error contains an </w:t>
+      </w:r>
+      <w:proofErr w:type="spellStart"/>
+      <w:r>
+        <w:rPr>
+          <w:rStyle w:val="ImbeddedCode"/>
+        </w:rPr>
+        <w:t>errorCode</w:t>
+      </w:r>
+      <w:proofErr w:type="spellEnd"/>
+      <w:r>
+        <w:t xml:space="preserve"> and the CDATA of the element is the complete error text. The classification for errors is expected to expand as the standard matures.</w:t>
+      </w:r>
+    </w:p>
+    <w:p>
+      <w:pPr>
+        <w:pStyle w:val="BodyA"/>
+      </w:pPr>
+      <w:r>
+        <w:t xml:space="preserve">For backward compatibility, </w:t>
+      </w:r>
+      <w:proofErr w:type="spellStart"/>
+      <w:r>
+        <w:rPr>
+          <w:rStyle w:val="ImbeddedCode"/>
+        </w:rPr>
+        <w:t>MTConnectError</w:t>
+      </w:r>
+      <w:proofErr w:type="spellEnd"/>
+      <w:r>
+        <w:t xml:space="preserve"> can contain a single </w:t>
+      </w:r>
+      <w:r>
+        <w:rPr>
+          <w:rStyle w:val="ImbeddedCode"/>
+        </w:rPr>
+        <w:t>Error</w:t>
+      </w:r>
+      <w:r>
+        <w:t xml:space="preserve"> element. If there </w:t>
+      </w:r>
+      <w:proofErr w:type="gramStart"/>
+      <w:r>
+        <w:t>are</w:t>
+      </w:r>
+      <w:proofErr w:type="gramEnd"/>
+      <w:r>
+        <w:t xml:space="preserve"> more than one error to report, it is up to the implementation of the </w:t>
+      </w:r>
+      <w:r>
+        <w:rPr>
+          <w:i/>
+        </w:rPr>
+        <w:t>Agent</w:t>
+      </w:r>
+      <w:r>
+        <w:t xml:space="preserve"> to determine the </w:t>
+      </w:r>
+      <w:r>
+        <w:t>most important</w:t>
+      </w:r>
+      <w:r>
+        <w:t xml:space="preserve"> error to include.</w:t>
+      </w:r>
+    </w:p>
+    <w:p>
+      <w:pPr>
+        <w:pStyle w:val="Heading3"/>
+        <w:rPr>
+          <w:rStyle w:val="ImbeddedCode"/>
+        </w:rPr>
+      </w:pPr>
+      <w:bookmarkStart w:id="68" w:name="_Toc254469838"/>
+      <w:r>
+        <w:rPr>
+          <w:rStyle w:val="ImbeddedCode"/>
+        </w:rPr>
+        <w:t>Errors</w:t>
+      </w:r>
       <w:bookmarkEnd w:id="68"/>
+    </w:p>
+    <w:p>
+      <w:pPr>
+        <w:pStyle w:val="BodyA"/>
+        <w:rPr>
+          <w:rStyle w:val="DefaultParagraphFont1"/>
+        </w:rPr>
+      </w:pPr>
+      <w:r>
+        <w:t xml:space="preserve">The </w:t>
+      </w:r>
+      <w:proofErr w:type="spellStart"/>
+      <w:r>
+        <w:rPr>
+          <w:rStyle w:val="ImbeddedCode"/>
+        </w:rPr>
+        <w:t>MTConnect</w:t>
+      </w:r>
+      <w:r>
+        <w:rPr>
+          <w:rStyle w:val="ImbeddedCode"/>
+        </w:rPr>
+        <w:t>Error</w:t>
+      </w:r>
       <w:proofErr w:type="spellEnd"/>
-    </w:p>
-    <w:p>
-      <w:pPr>
-        <w:pStyle w:val="BodyA"/>
-      </w:pPr>
-      <w:r>
-        <w:t xml:space="preserve">The </w:t>
-      </w:r>
-      <w:proofErr w:type="spellStart"/>
+      <w:r>
+        <w:t xml:space="preserve"> element </w:t>
+      </w:r>
+      <w:r>
+        <w:rPr>
+          <w:b/>
+        </w:rPr>
+        <w:t xml:space="preserve">MUST </w:t>
+      </w:r>
+      <w:r>
+        <w:t>contain</w:t>
+      </w:r>
+      <w:r>
+        <w:t xml:space="preserve"> </w:t>
+      </w:r>
+      <w:r>
+        <w:t xml:space="preserve">all relevant errors for the given request. The </w:t>
+      </w:r>
       <w:r>
         <w:rPr>
           <w:rStyle w:val="ImbeddedCode"/>
         </w:rPr>
-        <w:t>MTConnectError</w:t>
-      </w:r>
-      <w:proofErr w:type="spellEnd"/>
-      <w:r>
+        <w:t>Errors</w:t>
+      </w:r>
+      <w:r>
+        <w:rPr>
+          <w:rStyle w:val="ImbeddedCode"/>
+        </w:rPr>
         <w:t xml:space="preserve"> </w:t>
       </w:r>
       <w:r>
-        <w:t>document</w:t>
-      </w:r>
-      <w:r>
+        <w:rPr>
+          <w:rStyle w:val="DefaultParagraphFont1"/>
+        </w:rPr>
+        <w:t xml:space="preserve">element </w:t>
+      </w:r>
+      <w:r>
+        <w:rPr>
+          <w:rStyle w:val="DefaultParagraphFont1"/>
+          <w:b/>
+        </w:rPr>
+        <w:t>MUST</w:t>
+      </w:r>
+      <w:r>
+        <w:rPr>
+          <w:rStyle w:val="DefaultParagraphFont1"/>
+        </w:rPr>
+        <w:t xml:space="preserve"> contain at least one </w:t>
+      </w:r>
+      <w:r>
+        <w:rPr>
+          <w:rStyle w:val="ImbeddedCode"/>
+        </w:rPr>
+        <w:t>Error</w:t>
+      </w:r>
+      <w:r>
+        <w:rPr>
+          <w:rStyle w:val="DefaultParagraphFont1"/>
+        </w:rPr>
+        <w:t xml:space="preserve"> element.</w:t>
+      </w:r>
+      <w:r>
+        <w:rPr>
+          <w:rStyle w:val="DefaultParagraphFont1"/>
+        </w:rPr>
+        <w:t xml:space="preserve"> There are no attributes for this element.</w:t>
+      </w:r>
+      <w:r>
+        <w:rPr>
+          <w:rStyle w:val="DefaultParagraphFont1"/>
+        </w:rPr>
         <w:t xml:space="preserve"> </w:t>
       </w:r>
-      <w:r>
-        <w:rPr>
-          <w:b/>
-        </w:rPr>
-        <w:t>MUST</w:t>
-      </w:r>
-      <w:r>
-        <w:t xml:space="preserve"> be returned if the </w:t>
-      </w:r>
-      <w:r>
-        <w:rPr>
-          <w:i/>
-        </w:rPr>
-        <w:t>Agent</w:t>
-      </w:r>
-      <w:r>
-        <w:t xml:space="preserve"> cannot handle the request. The Error contains an </w:t>
-      </w:r>
-      <w:proofErr w:type="spellStart"/>
-      <w:r>
+    </w:p>
+    <w:p>
+      <w:pPr>
+        <w:pStyle w:val="Heading3"/>
         <w:rPr>
           <w:rStyle w:val="ImbeddedCode"/>
         </w:rPr>
-        <w:t>errorCode</w:t>
-      </w:r>
-      <w:proofErr w:type="spellEnd"/>
-      <w:r>
-        <w:t xml:space="preserve"> and the CDATA of the element is the complete error text. The classification for errors is expected to expand as the standard matures.</w:t>
-      </w:r>
-    </w:p>
-    <w:p>
-      <w:pPr>
-        <w:pStyle w:val="BodyA"/>
-      </w:pPr>
-      <w:r>
-        <w:t xml:space="preserve">For backward compatibility, </w:t>
-      </w:r>
-      <w:proofErr w:type="spellStart"/>
+      </w:pPr>
+      <w:bookmarkStart w:id="69" w:name="_Toc254469839"/>
       <w:r>
         <w:rPr>
           <w:rStyle w:val="ImbeddedCode"/>
         </w:rPr>
-        <w:t>MTConnectError</w:t>
-      </w:r>
-      <w:proofErr w:type="spellEnd"/>
-      <w:r>
-        <w:t xml:space="preserve"> can contain a single </w:t>
-      </w:r>
-      <w:r>
-        <w:rPr>
-          <w:rStyle w:val="ImbeddedCode"/>
-        </w:rPr>
+        <w:lastRenderedPageBreak/>
         <w:t>Error</w:t>
       </w:r>
-      <w:r>
-        <w:t xml:space="preserve"> element. If there </w:t>
-      </w:r>
-      <w:proofErr w:type="gramStart"/>
-      <w:r>
-        <w:t>are</w:t>
-      </w:r>
-      <w:proofErr w:type="gramEnd"/>
-      <w:r>
-        <w:t xml:space="preserve"> more than one error to report, it is up to the implementation of the </w:t>
-      </w:r>
-      <w:r>
-        <w:rPr>
-          <w:i/>
-        </w:rPr>
-        <w:t>Agent</w:t>
-      </w:r>
-      <w:r>
-        <w:t xml:space="preserve"> to determine the </w:t>
-      </w:r>
-      <w:r>
-        <w:t>most important</w:t>
-      </w:r>
-      <w:r>
-        <w:t xml:space="preserve"> error to include.</w:t>
-      </w:r>
-    </w:p>
-    <w:p>
-      <w:pPr>
-        <w:pStyle w:val="Heading3"/>
-        <w:rPr>
-          <w:rStyle w:val="ImbeddedCode"/>
-        </w:rPr>
-      </w:pPr>
-      <w:bookmarkStart w:id="70" w:name="_Toc254469838"/>
-      <w:r>
-        <w:rPr>
-          <w:rStyle w:val="ImbeddedCode"/>
-        </w:rPr>
-        <w:t>Errors</w:t>
-      </w:r>
-      <w:bookmarkEnd w:id="70"/>
-    </w:p>
-    <w:p>
-      <w:pPr>
-        <w:pStyle w:val="BodyA"/>
-        <w:rPr>
-          <w:rStyle w:val="DefaultParagraphFont1"/>
-        </w:rPr>
-      </w:pPr>
-      <w:r>
-        <w:t xml:space="preserve">The </w:t>
-      </w:r>
-      <w:proofErr w:type="spellStart"/>
-      <w:r>
-        <w:rPr>
-          <w:rStyle w:val="ImbeddedCode"/>
-        </w:rPr>
-        <w:t>MTConnect</w:t>
-      </w:r>
-      <w:r>
-        <w:rPr>
-          <w:rStyle w:val="ImbeddedCode"/>
-        </w:rPr>
-        <w:t>Error</w:t>
-      </w:r>
-      <w:proofErr w:type="spellEnd"/>
-      <w:r>
-        <w:t xml:space="preserve"> element </w:t>
-      </w:r>
-      <w:r>
-        <w:rPr>
-          <w:b/>
-        </w:rPr>
-        <w:t xml:space="preserve">MUST </w:t>
-      </w:r>
-      <w:r>
-        <w:t>contain</w:t>
-      </w:r>
-      <w:r>
-        <w:t xml:space="preserve"> </w:t>
-      </w:r>
-      <w:r>
-        <w:t xml:space="preserve">all relevant errors for the given request. The </w:t>
-      </w:r>
-      <w:r>
-        <w:rPr>
-          <w:rStyle w:val="ImbeddedCode"/>
-        </w:rPr>
-        <w:t>Errors</w:t>
-      </w:r>
-      <w:r>
-        <w:rPr>
-          <w:rStyle w:val="ImbeddedCode"/>
-        </w:rPr>
-        <w:t xml:space="preserve"> </w:t>
-      </w:r>
-      <w:r>
-        <w:rPr>
-          <w:rStyle w:val="DefaultParagraphFont1"/>
-        </w:rPr>
-        <w:t xml:space="preserve">element </w:t>
-      </w:r>
-      <w:r>
-        <w:rPr>
-          <w:rStyle w:val="DefaultParagraphFont1"/>
-          <w:b/>
-        </w:rPr>
-        <w:t>MUST</w:t>
-      </w:r>
-      <w:r>
-        <w:rPr>
-          <w:rStyle w:val="DefaultParagraphFont1"/>
-        </w:rPr>
-        <w:t xml:space="preserve"> contain at least one </w:t>
-      </w:r>
-      <w:r>
-        <w:rPr>
-          <w:rStyle w:val="ImbeddedCode"/>
-        </w:rPr>
-        <w:t>Error</w:t>
-      </w:r>
-      <w:r>
-        <w:rPr>
-          <w:rStyle w:val="DefaultParagraphFont1"/>
-        </w:rPr>
-        <w:t xml:space="preserve"> element.</w:t>
-      </w:r>
-      <w:r>
-        <w:rPr>
-          <w:rStyle w:val="DefaultParagraphFont1"/>
-        </w:rPr>
-        <w:t xml:space="preserve"> There are no attributes for this element.</w:t>
-      </w:r>
-      <w:r>
-        <w:rPr>
-          <w:rStyle w:val="DefaultParagraphFont1"/>
-        </w:rPr>
-        <w:t xml:space="preserve"> </w:t>
-      </w:r>
-    </w:p>
-    <w:p>
-      <w:pPr>
-        <w:pStyle w:val="Heading3"/>
-        <w:rPr>
-          <w:rStyle w:val="ImbeddedCode"/>
-        </w:rPr>
-      </w:pPr>
-      <w:bookmarkStart w:id="71" w:name="_Toc254469839"/>
-      <w:r>
-        <w:rPr>
-          <w:rStyle w:val="ImbeddedCode"/>
-        </w:rPr>
-        <w:t>Error</w:t>
-      </w:r>
+      <w:bookmarkEnd w:id="67"/>
       <w:bookmarkEnd w:id="69"/>
-      <w:bookmarkEnd w:id="71"/>
     </w:p>
     <w:p>
       <w:pPr>
@@ -26803,6 +26807,7 @@
         <w:pStyle w:val="Code"/>
       </w:pPr>
       <w:r>
+        <w:lastRenderedPageBreak/>
         <w:t xml:space="preserve">  &lt;Header </w:t>
       </w:r>
       <w:proofErr w:type="spellStart"/>
@@ -26859,13 +26864,13 @@
         <w:pStyle w:val="Heading2"/>
         <w:ind w:hanging="648"/>
       </w:pPr>
-      <w:bookmarkStart w:id="72" w:name="_TOC39901"/>
-      <w:bookmarkStart w:id="73" w:name="_Toc254469840"/>
-      <w:bookmarkEnd w:id="72"/>
+      <w:bookmarkStart w:id="70" w:name="_TOC39901"/>
+      <w:bookmarkStart w:id="71" w:name="_Toc254469840"/>
+      <w:bookmarkEnd w:id="70"/>
       <w:r>
         <w:t>Protocol Details</w:t>
       </w:r>
-      <w:bookmarkEnd w:id="73"/>
+      <w:bookmarkEnd w:id="71"/>
     </w:p>
     <w:p>
       <w:pPr>
@@ -27153,6 +27158,7 @@
         <w:keepNext/>
       </w:pPr>
       <w:r>
+        <w:lastRenderedPageBreak/>
         <w:t>The following table is an example of a small window of data collected from a device:</w:t>
       </w:r>
     </w:p>
@@ -27183,7 +27189,7 @@
                     </pic:cNvPicPr>
                   </pic:nvPicPr>
                   <pic:blipFill>
-                    <a:blip r:embed="rId37" cstate="print"/>
+                    <a:blip r:embed="rId36" cstate="print"/>
                     <a:srcRect/>
                     <a:stretch>
                       <a:fillRect/>
@@ -27217,7 +27223,7 @@
       <w:pPr>
         <w:pStyle w:val="Caption"/>
       </w:pPr>
-      <w:bookmarkStart w:id="74" w:name="_Toc253823448"/>
+      <w:bookmarkStart w:id="72" w:name="_Toc253823448"/>
       <w:r>
         <w:t xml:space="preserve">Figure </w:t>
       </w:r>
@@ -27242,7 +27248,7 @@
       <w:r>
         <w:t>: Sample Data in an Agent</w:t>
       </w:r>
-      <w:bookmarkEnd w:id="74"/>
+      <w:bookmarkEnd w:id="72"/>
     </w:p>
     <w:p>
       <w:pPr>
@@ -27324,20 +27330,24 @@
         <w:pStyle w:val="Heading2"/>
         <w:ind w:hanging="648"/>
       </w:pPr>
-      <w:bookmarkStart w:id="75" w:name="_TOC42069"/>
-      <w:bookmarkStart w:id="76" w:name="_Toc254469841"/>
-      <w:bookmarkEnd w:id="75"/>
+      <w:bookmarkStart w:id="73" w:name="_TOC42069"/>
+      <w:bookmarkStart w:id="74" w:name="_Toc254469841"/>
+      <w:bookmarkEnd w:id="73"/>
       <w:r>
         <w:t>Request without Filtering</w:t>
       </w:r>
-      <w:bookmarkEnd w:id="76"/>
+      <w:bookmarkEnd w:id="74"/>
     </w:p>
     <w:p>
       <w:pPr>
         <w:pStyle w:val="BodyA"/>
       </w:pPr>
       <w:r>
-        <w:t xml:space="preserve">In the example above, the application made a request for a sample starting at sequence #103 and retrieves the next eleven items. The response will include all the samples and events in the mill device from 103 to 113. The </w:t>
+        <w:t xml:space="preserve">In the example above, the application made a request for a sample starting at sequence #103 and retrieves the next eleven items. The response will include all the samples and events in the mill </w:t>
+      </w:r>
+      <w:r>
+        <w:lastRenderedPageBreak/>
+        <w:t xml:space="preserve">device from 103 to 113. The </w:t>
       </w:r>
       <w:proofErr w:type="spellStart"/>
       <w:r>
@@ -27381,7 +27391,7 @@
                     </pic:cNvPicPr>
                   </pic:nvPicPr>
                   <pic:blipFill>
-                    <a:blip r:embed="rId38" cstate="print"/>
+                    <a:blip r:embed="rId37" cstate="print"/>
                     <a:srcRect/>
                     <a:stretch>
                       <a:fillRect/>
@@ -27414,7 +27424,7 @@
       <w:pPr>
         <w:pStyle w:val="Caption"/>
       </w:pPr>
-      <w:bookmarkStart w:id="77" w:name="_Toc253823449"/>
+      <w:bookmarkStart w:id="75" w:name="_Toc253823449"/>
       <w:r>
         <w:t xml:space="preserve">Figure </w:t>
       </w:r>
@@ -27439,7 +27449,7 @@
       <w:r>
         <w:t>: Example #1 for Sample from Sequence #103</w:t>
       </w:r>
-      <w:bookmarkEnd w:id="77"/>
+      <w:bookmarkEnd w:id="75"/>
     </w:p>
     <w:p>
       <w:pPr>
@@ -27472,6 +27482,7 @@
         <w:rPr>
           <w:noProof/>
         </w:rPr>
+        <w:lastRenderedPageBreak/>
         <w:drawing>
           <wp:inline distT="0" distB="0" distL="0" distR="0">
             <wp:extent cx="5362575" cy="4648200"/>
@@ -27490,7 +27501,7 @@
                     </pic:cNvPicPr>
                   </pic:nvPicPr>
                   <pic:blipFill>
-                    <a:blip r:embed="rId39" cstate="print"/>
+                    <a:blip r:embed="rId38" cstate="print"/>
                     <a:srcRect/>
                     <a:stretch>
                       <a:fillRect/>
@@ -27523,7 +27534,7 @@
       <w:pPr>
         <w:pStyle w:val="Caption"/>
       </w:pPr>
-      <w:bookmarkStart w:id="78" w:name="_Toc253823450"/>
+      <w:bookmarkStart w:id="76" w:name="_Toc253823450"/>
       <w:r>
         <w:t xml:space="preserve">Figure </w:t>
       </w:r>
@@ -27548,7 +27559,7 @@
       <w:r>
         <w:t>: Example #1 for Sample from Sequence #114</w:t>
       </w:r>
-      <w:bookmarkEnd w:id="78"/>
+      <w:bookmarkEnd w:id="76"/>
     </w:p>
     <w:p>
       <w:pPr>
@@ -27571,6 +27582,7 @@
           <w:b w:val="0"/>
           <w:noProof/>
         </w:rPr>
+        <w:lastRenderedPageBreak/>
         <w:drawing>
           <wp:inline distT="0" distB="0" distL="0" distR="0">
             <wp:extent cx="5238750" cy="4610100"/>
@@ -27589,7 +27601,7 @@
                     </pic:cNvPicPr>
                   </pic:nvPicPr>
                   <pic:blipFill>
-                    <a:blip r:embed="rId40" cstate="print"/>
+                    <a:blip r:embed="rId39" cstate="print"/>
                     <a:srcRect/>
                     <a:stretch>
                       <a:fillRect/>
@@ -27622,7 +27634,7 @@
       <w:pPr>
         <w:pStyle w:val="Caption"/>
       </w:pPr>
-      <w:bookmarkStart w:id="79" w:name="_Toc253823451"/>
+      <w:bookmarkStart w:id="77" w:name="_Toc253823451"/>
       <w:r>
         <w:t xml:space="preserve">Figure </w:t>
       </w:r>
@@ -27647,7 +27659,7 @@
       <w:r>
         <w:t>: Example #1 for Sample from Sequence #124</w:t>
       </w:r>
-      <w:bookmarkEnd w:id="79"/>
+      <w:bookmarkEnd w:id="77"/>
     </w:p>
     <w:p>
       <w:pPr>
@@ -27886,13 +27898,14 @@
         <w:pStyle w:val="Heading2"/>
         <w:ind w:hanging="648"/>
       </w:pPr>
-      <w:bookmarkStart w:id="80" w:name="_TOC44006"/>
-      <w:bookmarkStart w:id="81" w:name="_Toc254469842"/>
-      <w:bookmarkEnd w:id="80"/>
-      <w:r>
+      <w:bookmarkStart w:id="78" w:name="_TOC44006"/>
+      <w:bookmarkStart w:id="79" w:name="_Toc254469842"/>
+      <w:bookmarkEnd w:id="78"/>
+      <w:r>
+        <w:lastRenderedPageBreak/>
         <w:t>Request with Path Parameter</w:t>
       </w:r>
-      <w:bookmarkEnd w:id="81"/>
+      <w:bookmarkEnd w:id="79"/>
     </w:p>
     <w:p>
       <w:pPr>
@@ -27935,7 +27948,7 @@
                     <pic:cNvPicPr/>
                   </pic:nvPicPr>
                   <pic:blipFill>
-                    <a:blip r:embed="rId41" cstate="print"/>
+                    <a:blip r:embed="rId40" cstate="print"/>
                     <a:stretch>
                       <a:fillRect/>
                     </a:stretch>
@@ -27960,7 +27973,7 @@
       <w:pPr>
         <w:pStyle w:val="Caption"/>
       </w:pPr>
-      <w:bookmarkStart w:id="82" w:name="_Toc253823452"/>
+      <w:bookmarkStart w:id="80" w:name="_Toc253823452"/>
       <w:r>
         <w:t xml:space="preserve">Figure </w:t>
       </w:r>
@@ -27985,7 +27998,7 @@
       <w:r>
         <w:t>: Example #2 for Sample from Sequence #103 with Path</w:t>
       </w:r>
-      <w:bookmarkEnd w:id="82"/>
+      <w:bookmarkEnd w:id="80"/>
     </w:p>
     <w:p>
       <w:pPr>
@@ -28092,6 +28105,9 @@
       </w:r>
       <w:r>
         <w:br w:type="page"/>
+      </w:r>
+      <w:r>
+        <w:lastRenderedPageBreak/>
         <w:t>In the next illustration the request is sent as before but now only including Power components:</w:t>
       </w:r>
     </w:p>
@@ -28119,7 +28135,7 @@
                     <pic:cNvPicPr/>
                   </pic:nvPicPr>
                   <pic:blipFill>
-                    <a:blip r:embed="rId42" cstate="print"/>
+                    <a:blip r:embed="rId41" cstate="print"/>
                     <a:stretch>
                       <a:fillRect/>
                     </a:stretch>
@@ -28144,7 +28160,7 @@
       <w:pPr>
         <w:pStyle w:val="Caption"/>
       </w:pPr>
-      <w:bookmarkStart w:id="83" w:name="_Toc253823453"/>
+      <w:bookmarkStart w:id="81" w:name="_Toc253823453"/>
       <w:r>
         <w:t xml:space="preserve">Figure </w:t>
       </w:r>
@@ -28169,7 +28185,7 @@
       <w:r>
         <w:t>: Example #2 for Sample from Sequence #114 with Path</w:t>
       </w:r>
-      <w:bookmarkEnd w:id="83"/>
+      <w:bookmarkEnd w:id="81"/>
     </w:p>
     <w:p>
       <w:pPr>
@@ -28292,6 +28308,9 @@
       </w:pPr>
       <w:r>
         <w:br w:type="page"/>
+      </w:r>
+      <w:r>
+        <w:lastRenderedPageBreak/>
         <w:t>To continue this example, the last request will start at 124 as before and will now request only Power components:</w:t>
       </w:r>
     </w:p>
@@ -28319,7 +28338,7 @@
                     <pic:cNvPicPr/>
                   </pic:nvPicPr>
                   <pic:blipFill>
-                    <a:blip r:embed="rId43" cstate="print"/>
+                    <a:blip r:embed="rId42" cstate="print"/>
                     <a:stretch>
                       <a:fillRect/>
                     </a:stretch>
@@ -28344,7 +28363,7 @@
       <w:pPr>
         <w:pStyle w:val="Caption"/>
       </w:pPr>
-      <w:bookmarkStart w:id="84" w:name="_Toc253823454"/>
+      <w:bookmarkStart w:id="82" w:name="_Toc253823454"/>
       <w:r>
         <w:t xml:space="preserve">Figure </w:t>
       </w:r>
@@ -28369,7 +28388,7 @@
       <w:r>
         <w:t>: Example #2 for Sample from Sequence #124 with Path</w:t>
       </w:r>
-      <w:bookmarkEnd w:id="84"/>
+      <w:bookmarkEnd w:id="82"/>
     </w:p>
     <w:p>
       <w:pPr>
@@ -28406,15 +28425,15 @@
         <w:pStyle w:val="Heading2"/>
         <w:ind w:hanging="648"/>
       </w:pPr>
-      <w:bookmarkStart w:id="85" w:name="_TOC45593"/>
-      <w:bookmarkStart w:id="86" w:name="_Ref77085192"/>
-      <w:bookmarkStart w:id="87" w:name="_Toc254469843"/>
+      <w:bookmarkStart w:id="83" w:name="_TOC45593"/>
+      <w:bookmarkStart w:id="84" w:name="_Ref77085192"/>
+      <w:bookmarkStart w:id="85" w:name="_Toc254469843"/>
+      <w:bookmarkEnd w:id="83"/>
+      <w:r>
+        <w:t>Fault Tolerance and Recovery</w:t>
+      </w:r>
+      <w:bookmarkEnd w:id="84"/>
       <w:bookmarkEnd w:id="85"/>
-      <w:r>
-        <w:t>Fault Tolerance and Recovery</w:t>
-      </w:r>
-      <w:bookmarkEnd w:id="86"/>
-      <w:bookmarkEnd w:id="87"/>
     </w:p>
     <w:p>
       <w:pPr>
@@ -28444,11 +28463,11 @@
         </w:tabs>
         <w:ind w:left="648" w:hanging="648"/>
       </w:pPr>
-      <w:bookmarkStart w:id="88" w:name="_Toc254469844"/>
+      <w:bookmarkStart w:id="86" w:name="_Toc254469844"/>
       <w:r>
         <w:t>Application Failure</w:t>
       </w:r>
-      <w:bookmarkEnd w:id="88"/>
+      <w:bookmarkEnd w:id="86"/>
     </w:p>
     <w:p>
       <w:pPr>
@@ -28478,7 +28497,11 @@
         <w:t xml:space="preserve"> </w:t>
       </w:r>
       <w:r>
-        <w:t>protocol provides a simple recovery strategy that only involves reissuing the previous request with the recovered next sequence number.</w:t>
+        <w:t xml:space="preserve">protocol provides a simple recovery </w:t>
+      </w:r>
+      <w:r>
+        <w:lastRenderedPageBreak/>
+        <w:t>strategy that only involves reissuing the previous request with the recovered next sequence number.</w:t>
       </w:r>
     </w:p>
     <w:p>
@@ -28523,7 +28546,7 @@
                     <pic:cNvPicPr/>
                   </pic:nvPicPr>
                   <pic:blipFill>
-                    <a:blip r:embed="rId44" cstate="print"/>
+                    <a:blip r:embed="rId43" cstate="print"/>
                     <a:stretch>
                       <a:fillRect/>
                     </a:stretch>
@@ -28548,7 +28571,7 @@
       <w:pPr>
         <w:pStyle w:val="Caption"/>
       </w:pPr>
-      <w:bookmarkStart w:id="89" w:name="_Toc253823455"/>
+      <w:bookmarkStart w:id="87" w:name="_Toc253823455"/>
       <w:r>
         <w:t xml:space="preserve">Figure </w:t>
       </w:r>
@@ -28573,13 +28596,14 @@
       <w:r>
         <w:t>: Application Failure and Recovery</w:t>
       </w:r>
-      <w:bookmarkEnd w:id="89"/>
+      <w:bookmarkEnd w:id="87"/>
     </w:p>
     <w:p>
       <w:pPr>
         <w:pStyle w:val="BodyA"/>
       </w:pPr>
       <w:r>
+        <w:lastRenderedPageBreak/>
         <w:t>If this cannot be done, the current state of the device can be retrieved and the application can continue from that point onward.</w:t>
       </w:r>
     </w:p>
@@ -28591,11 +28615,11 @@
         </w:tabs>
         <w:ind w:left="648" w:hanging="648"/>
       </w:pPr>
-      <w:bookmarkStart w:id="90" w:name="_Toc254469845"/>
+      <w:bookmarkStart w:id="88" w:name="_Toc254469845"/>
       <w:r>
         <w:t>Agent Failure</w:t>
       </w:r>
-      <w:bookmarkEnd w:id="90"/>
+      <w:bookmarkEnd w:id="88"/>
     </w:p>
     <w:p>
       <w:pPr>
@@ -28672,7 +28696,7 @@
                     <pic:cNvPicPr/>
                   </pic:nvPicPr>
                   <pic:blipFill>
-                    <a:blip r:embed="rId45" cstate="print"/>
+                    <a:blip r:embed="rId44" cstate="print"/>
                     <a:stretch>
                       <a:fillRect/>
                     </a:stretch>
@@ -28705,7 +28729,7 @@
       <w:pPr>
         <w:pStyle w:val="Caption"/>
       </w:pPr>
-      <w:bookmarkStart w:id="91" w:name="_Toc253823456"/>
+      <w:bookmarkStart w:id="89" w:name="_Toc253823456"/>
       <w:r>
         <w:t xml:space="preserve">Figure </w:t>
       </w:r>
@@ -28730,296 +28754,297 @@
       <w:r>
         <w:t>: Agent Failure and Recovery</w:t>
       </w:r>
+      <w:bookmarkEnd w:id="89"/>
+    </w:p>
+    <w:p>
+      <w:pPr>
+        <w:pStyle w:val="BodyA"/>
+      </w:pPr>
+      <w:r>
+        <w:lastRenderedPageBreak/>
+        <w:t xml:space="preserve">In the above example, the </w:t>
+      </w:r>
+      <w:proofErr w:type="spellStart"/>
+      <w:r>
+        <w:rPr>
+          <w:rStyle w:val="ImbeddedCode"/>
+        </w:rPr>
+        <w:t>instanceId</w:t>
+      </w:r>
+      <w:proofErr w:type="spellEnd"/>
+      <w:r>
+        <w:t xml:space="preserve"> is increased from 1 to 2 indicating that there was a discontinuity in the sequence numbers. When the application detects the change in </w:t>
+      </w:r>
+      <w:proofErr w:type="spellStart"/>
+      <w:r>
+        <w:rPr>
+          <w:rStyle w:val="ImbeddedCode"/>
+        </w:rPr>
+        <w:t>instanceId</w:t>
+      </w:r>
+      <w:proofErr w:type="spellEnd"/>
+      <w:r>
+        <w:t xml:space="preserve">, it </w:t>
+      </w:r>
+      <w:r>
+        <w:rPr>
+          <w:b/>
+        </w:rPr>
+        <w:t>MUST</w:t>
+      </w:r>
+      <w:r>
+        <w:t xml:space="preserve"> reset its next sequence number and retry its request from sequence number 0. The next request will retrieve all data starting from the first available event or sample.</w:t>
+      </w:r>
+    </w:p>
+    <w:p>
+      <w:pPr>
+        <w:pStyle w:val="Heading3"/>
+      </w:pPr>
+      <w:bookmarkStart w:id="90" w:name="_Toc254469846"/>
+      <w:r>
+        <w:t>Data Persistence and Recovery</w:t>
+      </w:r>
+      <w:bookmarkEnd w:id="90"/>
+    </w:p>
+    <w:p>
+      <w:pPr>
+        <w:pStyle w:val="BodyA"/>
+      </w:pPr>
+      <w:r>
+        <w:t xml:space="preserve">The implementer of the </w:t>
+      </w:r>
+      <w:r>
+        <w:rPr>
+          <w:rStyle w:val="Italics"/>
+        </w:rPr>
+        <w:t>Agent</w:t>
+      </w:r>
+      <w:r>
+        <w:t xml:space="preserve"> can decide on the strategy regarding the storage of events and samples. In the simplest form, the </w:t>
+      </w:r>
+      <w:r>
+        <w:rPr>
+          <w:rStyle w:val="Italics"/>
+        </w:rPr>
+        <w:t>Agent</w:t>
+      </w:r>
+      <w:r>
+        <w:t xml:space="preserve"> can </w:t>
+      </w:r>
+      <w:proofErr w:type="gramStart"/>
+      <w:r>
+        <w:t>persist</w:t>
+      </w:r>
+      <w:proofErr w:type="gramEnd"/>
+      <w:r>
+        <w:t xml:space="preserve"> no data and hold all the results in volatile memory. If the </w:t>
+      </w:r>
+      <w:r>
+        <w:rPr>
+          <w:rStyle w:val="Italics"/>
+        </w:rPr>
+        <w:t>Agent</w:t>
+      </w:r>
+      <w:r>
+        <w:t xml:space="preserve"> has a method of persisting the data fast enough and has sufficient storage, it </w:t>
+      </w:r>
+      <w:r>
+        <w:rPr>
+          <w:b/>
+        </w:rPr>
+        <w:t>MAY</w:t>
+      </w:r>
+      <w:r>
+        <w:t xml:space="preserve"> save as much or as little data as is practical in a recoverable storage system.</w:t>
+      </w:r>
+    </w:p>
+    <w:p>
+      <w:pPr>
+        <w:pStyle w:val="BodyA"/>
+      </w:pPr>
+      <w:r>
+        <w:t xml:space="preserve">If the </w:t>
+      </w:r>
+      <w:r>
+        <w:rPr>
+          <w:rStyle w:val="Italics"/>
+        </w:rPr>
+        <w:t>Agent</w:t>
+      </w:r>
+      <w:r>
+        <w:t xml:space="preserve"> can recover data and sequence numbers from a storage system, it </w:t>
+      </w:r>
+      <w:r>
+        <w:rPr>
+          <w:b/>
+        </w:rPr>
+        <w:t xml:space="preserve">MUST NOT </w:t>
+      </w:r>
+      <w:r>
+        <w:t xml:space="preserve">change the </w:t>
+      </w:r>
+      <w:proofErr w:type="spellStart"/>
+      <w:r>
+        <w:rPr>
+          <w:rStyle w:val="ImbeddedCode"/>
+        </w:rPr>
+        <w:t>instanceId</w:t>
+      </w:r>
+      <w:proofErr w:type="spellEnd"/>
+      <w:r>
+        <w:t xml:space="preserve"> when it restarts. This will indicate to the application that it need not reset the next sequence number when it requests the next set of data from the </w:t>
+      </w:r>
+      <w:r>
+        <w:rPr>
+          <w:rStyle w:val="Italics"/>
+        </w:rPr>
+        <w:t>Agent</w:t>
+      </w:r>
+      <w:r>
+        <w:t xml:space="preserve">. </w:t>
+      </w:r>
+    </w:p>
+    <w:p>
+      <w:pPr>
+        <w:pStyle w:val="BodyA"/>
+      </w:pPr>
+      <w:r>
+        <w:t xml:space="preserve">If the </w:t>
+      </w:r>
+      <w:r>
+        <w:rPr>
+          <w:rStyle w:val="Italics"/>
+        </w:rPr>
+        <w:t>Agent</w:t>
+      </w:r>
+      <w:r>
+        <w:t xml:space="preserve"> </w:t>
+      </w:r>
+      <w:proofErr w:type="gramStart"/>
+      <w:r>
+        <w:t>persists</w:t>
+      </w:r>
+      <w:proofErr w:type="gramEnd"/>
+      <w:r>
+        <w:t xml:space="preserve"> no data, then it </w:t>
+      </w:r>
+      <w:r>
+        <w:rPr>
+          <w:b/>
+        </w:rPr>
+        <w:t>MUST</w:t>
+      </w:r>
+      <w:r>
+        <w:t xml:space="preserve"> change the </w:t>
+      </w:r>
+      <w:proofErr w:type="spellStart"/>
+      <w:r>
+        <w:rPr>
+          <w:rStyle w:val="ImbeddedCode"/>
+        </w:rPr>
+        <w:t>instanceId</w:t>
+      </w:r>
+      <w:proofErr w:type="spellEnd"/>
+      <w:r>
+        <w:t xml:space="preserve"> to a different value when it restarts. This will ensure that every application receiving information from the </w:t>
+      </w:r>
+      <w:r>
+        <w:rPr>
+          <w:rStyle w:val="Italics"/>
+        </w:rPr>
+        <w:t>Agent</w:t>
+      </w:r>
+      <w:r>
+        <w:t xml:space="preserve"> will know to reset the next sequence number. </w:t>
+      </w:r>
+    </w:p>
+    <w:p>
+      <w:pPr>
+        <w:pStyle w:val="BodyA"/>
+      </w:pPr>
+      <w:r>
+        <w:t xml:space="preserve">The </w:t>
+      </w:r>
+      <w:proofErr w:type="spellStart"/>
+      <w:r>
+        <w:rPr>
+          <w:rStyle w:val="ImbeddedCode"/>
+        </w:rPr>
+        <w:t>instanceId</w:t>
+      </w:r>
+      <w:proofErr w:type="spellEnd"/>
+      <w:r>
+        <w:t xml:space="preserve"> can be any unique number that will be guaranteed to change every time the </w:t>
+      </w:r>
+      <w:r>
+        <w:rPr>
+          <w:rStyle w:val="Italics"/>
+        </w:rPr>
+        <w:t>Agent</w:t>
+      </w:r>
+      <w:r>
+        <w:t xml:space="preserve"> restarts. If the </w:t>
+      </w:r>
+      <w:r>
+        <w:rPr>
+          <w:rStyle w:val="Italics"/>
+        </w:rPr>
+        <w:t>Agent</w:t>
+      </w:r>
+      <w:r>
+        <w:t xml:space="preserve"> will take longer than one second to start, the UNIX time </w:t>
+      </w:r>
+      <w:r>
+        <w:rPr>
+          <w:b/>
+        </w:rPr>
+        <w:t>MAY</w:t>
+      </w:r>
+      <w:r>
+        <w:t xml:space="preserve"> be used for identification of the </w:t>
+      </w:r>
+      <w:r>
+        <w:t>MTConnect</w:t>
+      </w:r>
+      <w:r>
+        <w:rPr>
+          <w:vertAlign w:val="superscript"/>
+        </w:rPr>
+        <w:t>®</w:t>
+      </w:r>
+      <w:r>
+        <w:t xml:space="preserve"> </w:t>
+      </w:r>
+      <w:r>
+        <w:rPr>
+          <w:rStyle w:val="Italics"/>
+        </w:rPr>
+        <w:t>Agent</w:t>
+      </w:r>
+      <w:r>
+        <w:t xml:space="preserve"> in the </w:t>
+      </w:r>
+      <w:proofErr w:type="spellStart"/>
+      <w:r>
+        <w:rPr>
+          <w:rStyle w:val="ImbeddedCode"/>
+        </w:rPr>
+        <w:t>instanceId</w:t>
+      </w:r>
+      <w:proofErr w:type="spellEnd"/>
+      <w:r>
+        <w:t xml:space="preserve">. </w:t>
+      </w:r>
+    </w:p>
+    <w:p>
+      <w:pPr>
+        <w:pStyle w:val="Heading2"/>
+      </w:pPr>
+      <w:bookmarkStart w:id="91" w:name="_Toc254469847"/>
+      <w:r>
+        <w:t>Unavailability of Data</w:t>
+      </w:r>
       <w:bookmarkEnd w:id="91"/>
-    </w:p>
-    <w:p>
-      <w:pPr>
-        <w:pStyle w:val="BodyA"/>
-      </w:pPr>
-      <w:r>
-        <w:t xml:space="preserve">In the above example, the </w:t>
-      </w:r>
-      <w:proofErr w:type="spellStart"/>
-      <w:r>
-        <w:rPr>
-          <w:rStyle w:val="ImbeddedCode"/>
-        </w:rPr>
-        <w:t>instanceId</w:t>
-      </w:r>
-      <w:proofErr w:type="spellEnd"/>
-      <w:r>
-        <w:t xml:space="preserve"> is increased from 1 to 2 indicating that there was a discontinuity in the sequence numbers. When the application detects the change in </w:t>
-      </w:r>
-      <w:proofErr w:type="spellStart"/>
-      <w:r>
-        <w:rPr>
-          <w:rStyle w:val="ImbeddedCode"/>
-        </w:rPr>
-        <w:t>instanceId</w:t>
-      </w:r>
-      <w:proofErr w:type="spellEnd"/>
-      <w:r>
-        <w:t xml:space="preserve">, it </w:t>
-      </w:r>
-      <w:r>
-        <w:rPr>
-          <w:b/>
-        </w:rPr>
-        <w:t>MUST</w:t>
-      </w:r>
-      <w:r>
-        <w:t xml:space="preserve"> reset its next sequence number and retry its request from sequence number 0. The next request will retrieve all data starting from the first available event or sample.</w:t>
-      </w:r>
-    </w:p>
-    <w:p>
-      <w:pPr>
-        <w:pStyle w:val="Heading3"/>
-      </w:pPr>
-      <w:bookmarkStart w:id="92" w:name="_Toc254469846"/>
-      <w:r>
-        <w:t>Data Persistence and Recovery</w:t>
-      </w:r>
-      <w:bookmarkEnd w:id="92"/>
-    </w:p>
-    <w:p>
-      <w:pPr>
-        <w:pStyle w:val="BodyA"/>
-      </w:pPr>
-      <w:r>
-        <w:t xml:space="preserve">The implementer of the </w:t>
-      </w:r>
-      <w:r>
-        <w:rPr>
-          <w:rStyle w:val="Italics"/>
-        </w:rPr>
-        <w:t>Agent</w:t>
-      </w:r>
-      <w:r>
-        <w:t xml:space="preserve"> can decide on the strategy regarding the storage of events and samples. In the simplest form, the </w:t>
-      </w:r>
-      <w:r>
-        <w:rPr>
-          <w:rStyle w:val="Italics"/>
-        </w:rPr>
-        <w:t>Agent</w:t>
-      </w:r>
-      <w:r>
-        <w:t xml:space="preserve"> can </w:t>
-      </w:r>
-      <w:proofErr w:type="gramStart"/>
-      <w:r>
-        <w:t>persist</w:t>
-      </w:r>
-      <w:proofErr w:type="gramEnd"/>
-      <w:r>
-        <w:t xml:space="preserve"> no data and hold all the results in volatile memory. If the </w:t>
-      </w:r>
-      <w:r>
-        <w:rPr>
-          <w:rStyle w:val="Italics"/>
-        </w:rPr>
-        <w:t>Agent</w:t>
-      </w:r>
-      <w:r>
-        <w:t xml:space="preserve"> has a method of persisting the data fast enough and has sufficient storage, it </w:t>
-      </w:r>
-      <w:r>
-        <w:rPr>
-          <w:b/>
-        </w:rPr>
-        <w:t>MAY</w:t>
-      </w:r>
-      <w:r>
-        <w:t xml:space="preserve"> save as much or as little data as is practical in a recoverable storage system.</w:t>
-      </w:r>
-    </w:p>
-    <w:p>
-      <w:pPr>
-        <w:pStyle w:val="BodyA"/>
-      </w:pPr>
-      <w:r>
-        <w:t xml:space="preserve">If the </w:t>
-      </w:r>
-      <w:r>
-        <w:rPr>
-          <w:rStyle w:val="Italics"/>
-        </w:rPr>
-        <w:t>Agent</w:t>
-      </w:r>
-      <w:r>
-        <w:t xml:space="preserve"> can recover data and sequence numbers from a storage system, it </w:t>
-      </w:r>
-      <w:r>
-        <w:rPr>
-          <w:b/>
-        </w:rPr>
-        <w:t xml:space="preserve">MUST NOT </w:t>
-      </w:r>
-      <w:r>
-        <w:t xml:space="preserve">change the </w:t>
-      </w:r>
-      <w:proofErr w:type="spellStart"/>
-      <w:r>
-        <w:rPr>
-          <w:rStyle w:val="ImbeddedCode"/>
-        </w:rPr>
-        <w:t>instanceId</w:t>
-      </w:r>
-      <w:proofErr w:type="spellEnd"/>
-      <w:r>
-        <w:t xml:space="preserve"> when it restarts. This will indicate to the application that it need not reset the next sequence number when it requests the next set of data from the </w:t>
-      </w:r>
-      <w:r>
-        <w:rPr>
-          <w:rStyle w:val="Italics"/>
-        </w:rPr>
-        <w:t>Agent</w:t>
-      </w:r>
-      <w:r>
-        <w:t xml:space="preserve">. </w:t>
-      </w:r>
-    </w:p>
-    <w:p>
-      <w:pPr>
-        <w:pStyle w:val="BodyA"/>
-      </w:pPr>
-      <w:r>
-        <w:t xml:space="preserve">If the </w:t>
-      </w:r>
-      <w:r>
-        <w:rPr>
-          <w:rStyle w:val="Italics"/>
-        </w:rPr>
-        <w:t>Agent</w:t>
-      </w:r>
-      <w:r>
-        <w:t xml:space="preserve"> </w:t>
-      </w:r>
-      <w:proofErr w:type="gramStart"/>
-      <w:r>
-        <w:t>persists</w:t>
-      </w:r>
-      <w:proofErr w:type="gramEnd"/>
-      <w:r>
-        <w:t xml:space="preserve"> no data, then it </w:t>
-      </w:r>
-      <w:r>
-        <w:rPr>
-          <w:b/>
-        </w:rPr>
-        <w:t>MUST</w:t>
-      </w:r>
-      <w:r>
-        <w:t xml:space="preserve"> change the </w:t>
-      </w:r>
-      <w:proofErr w:type="spellStart"/>
-      <w:r>
-        <w:rPr>
-          <w:rStyle w:val="ImbeddedCode"/>
-        </w:rPr>
-        <w:t>instanceId</w:t>
-      </w:r>
-      <w:proofErr w:type="spellEnd"/>
-      <w:r>
-        <w:t xml:space="preserve"> to a different value when it restarts. This will ensure that every application receiving information from the </w:t>
-      </w:r>
-      <w:r>
-        <w:rPr>
-          <w:rStyle w:val="Italics"/>
-        </w:rPr>
-        <w:t>Agent</w:t>
-      </w:r>
-      <w:r>
-        <w:t xml:space="preserve"> will know to reset the next sequence number. </w:t>
-      </w:r>
-    </w:p>
-    <w:p>
-      <w:pPr>
-        <w:pStyle w:val="BodyA"/>
-      </w:pPr>
-      <w:r>
-        <w:t xml:space="preserve">The </w:t>
-      </w:r>
-      <w:proofErr w:type="spellStart"/>
-      <w:r>
-        <w:rPr>
-          <w:rStyle w:val="ImbeddedCode"/>
-        </w:rPr>
-        <w:t>instanceId</w:t>
-      </w:r>
-      <w:proofErr w:type="spellEnd"/>
-      <w:r>
-        <w:t xml:space="preserve"> can be any unique number that will be guaranteed to change every time the </w:t>
-      </w:r>
-      <w:r>
-        <w:rPr>
-          <w:rStyle w:val="Italics"/>
-        </w:rPr>
-        <w:t>Agent</w:t>
-      </w:r>
-      <w:r>
-        <w:t xml:space="preserve"> restarts. If the </w:t>
-      </w:r>
-      <w:r>
-        <w:rPr>
-          <w:rStyle w:val="Italics"/>
-        </w:rPr>
-        <w:t>Agent</w:t>
-      </w:r>
-      <w:r>
-        <w:t xml:space="preserve"> will take longer than one second to start, the UNIX time </w:t>
-      </w:r>
-      <w:r>
-        <w:rPr>
-          <w:b/>
-        </w:rPr>
-        <w:t>MAY</w:t>
-      </w:r>
-      <w:r>
-        <w:t xml:space="preserve"> be used for identification of the </w:t>
-      </w:r>
-      <w:r>
-        <w:t>MTConnect</w:t>
-      </w:r>
-      <w:r>
-        <w:rPr>
-          <w:vertAlign w:val="superscript"/>
-        </w:rPr>
-        <w:t>®</w:t>
-      </w:r>
-      <w:r>
-        <w:t xml:space="preserve"> </w:t>
-      </w:r>
-      <w:r>
-        <w:rPr>
-          <w:rStyle w:val="Italics"/>
-        </w:rPr>
-        <w:t>Agent</w:t>
-      </w:r>
-      <w:r>
-        <w:t xml:space="preserve"> in the </w:t>
-      </w:r>
-      <w:proofErr w:type="spellStart"/>
-      <w:r>
-        <w:rPr>
-          <w:rStyle w:val="ImbeddedCode"/>
-        </w:rPr>
-        <w:t>instanceId</w:t>
-      </w:r>
-      <w:proofErr w:type="spellEnd"/>
-      <w:r>
-        <w:t xml:space="preserve">. </w:t>
-      </w:r>
-    </w:p>
-    <w:p>
-      <w:pPr>
-        <w:pStyle w:val="Heading2"/>
-      </w:pPr>
-      <w:bookmarkStart w:id="93" w:name="_Toc254469847"/>
-      <w:r>
-        <w:t>Unavailability of Data</w:t>
-      </w:r>
-      <w:bookmarkEnd w:id="93"/>
     </w:p>
     <w:p>
       <w:pPr>
@@ -29162,6 +29187,7 @@
         <w:rPr>
           <w:noProof/>
         </w:rPr>
+        <w:lastRenderedPageBreak/>
         <w:drawing>
           <wp:inline distT="0" distB="0" distL="0" distR="0">
             <wp:extent cx="3952875" cy="4948695"/>
@@ -29180,7 +29206,7 @@
                     </pic:cNvPicPr>
                   </pic:nvPicPr>
                   <pic:blipFill>
-                    <a:blip r:embed="rId46" cstate="print"/>
+                    <a:blip r:embed="rId45" cstate="print"/>
                     <a:srcRect/>
                     <a:stretch>
                       <a:fillRect/>
@@ -29216,7 +29242,7 @@
           <w:noProof/>
         </w:rPr>
       </w:pPr>
-      <w:bookmarkStart w:id="94" w:name="_Toc253823457"/>
+      <w:bookmarkStart w:id="92" w:name="_Toc253823457"/>
       <w:r>
         <w:t xml:space="preserve">Figure </w:t>
       </w:r>
@@ -29234,7 +29260,7 @@
         </w:rPr>
         <w:t>: Unavailable Data from Machine</w:t>
       </w:r>
-      <w:bookmarkEnd w:id="94"/>
+      <w:bookmarkEnd w:id="92"/>
     </w:p>
     <w:p>
       <w:pPr>
@@ -29276,6 +29302,158 @@
     </w:p>
     <w:p>
       <w:pPr>
+        <w:pStyle w:val="Heading3"/>
+      </w:pPr>
+      <w:r>
+        <w:t>Examples</w:t>
+      </w:r>
+    </w:p>
+    <w:p>
+      <w:pPr>
+        <w:pStyle w:val="Code"/>
+        <w:numPr>
+          <w:ilvl w:val="0"/>
+          <w:numId w:val="36"/>
+        </w:numPr>
+      </w:pPr>
+      <w:r>
+        <w:t>&lt;</w:t>
+      </w:r>
+      <w:r>
+        <w:t>Linear name=”X” id=”x</w:t>
+      </w:r>
+      <w:r>
+        <w:t>”&gt;</w:t>
+      </w:r>
+    </w:p>
+    <w:p>
+      <w:pPr>
+        <w:pStyle w:val="Code"/>
+      </w:pPr>
+      <w:r>
+        <w:t xml:space="preserve">  &lt;</w:t>
+      </w:r>
+      <w:proofErr w:type="spellStart"/>
+      <w:r>
+        <w:t>DataItems</w:t>
+      </w:r>
+      <w:proofErr w:type="spellEnd"/>
+      <w:r>
+        <w:t>&gt;</w:t>
+      </w:r>
+    </w:p>
+    <w:p>
+      <w:pPr>
+        <w:pStyle w:val="Code"/>
+      </w:pPr>
+      <w:r>
+        <w:t xml:space="preserve">    &lt;</w:t>
+      </w:r>
+      <w:proofErr w:type="spellStart"/>
+      <w:r>
+        <w:t>DataItem</w:t>
+      </w:r>
+      <w:proofErr w:type="spellEnd"/>
+      <w:r>
+        <w:t xml:space="preserve"> type=”POSITION” category=”SAMPLE” id=”</w:t>
+      </w:r>
+      <w:proofErr w:type="spellStart"/>
+      <w:r>
+        <w:t>Xpos</w:t>
+      </w:r>
+      <w:proofErr w:type="spellEnd"/>
+      <w:r>
+        <w:t xml:space="preserve">” </w:t>
+      </w:r>
+      <w:r>
+        <w:t xml:space="preserve">… </w:t>
+      </w:r>
+      <w:r>
+        <w:t>/&gt;</w:t>
+      </w:r>
+    </w:p>
+    <w:p>
+      <w:pPr>
+        <w:pStyle w:val="Code"/>
+      </w:pPr>
+      <w:r>
+        <w:t xml:space="preserve">    &lt;</w:t>
+      </w:r>
+      <w:proofErr w:type="spellStart"/>
+      <w:r>
+        <w:t>DataItem</w:t>
+      </w:r>
+      <w:proofErr w:type="spellEnd"/>
+      <w:r>
+        <w:t xml:space="preserve"> type=”</w:t>
+      </w:r>
+      <w:r>
+        <w:t>TEMPERATUER</w:t>
+      </w:r>
+      <w:r>
+        <w:t>” category=”</w:t>
+      </w:r>
+      <w:r>
+        <w:t>SAMPLE</w:t>
+      </w:r>
+      <w:r>
+        <w:t>” id=”</w:t>
+      </w:r>
+      <w:proofErr w:type="spellStart"/>
+      <w:r>
+        <w:t>Cmode</w:t>
+      </w:r>
+      <w:proofErr w:type="spellEnd"/>
+      <w:r>
+        <w:t xml:space="preserve">” </w:t>
+      </w:r>
+      <w:r>
+        <w:t xml:space="preserve">… </w:t>
+      </w:r>
+      <w:r>
+        <w:t>/&gt;</w:t>
+      </w:r>
+    </w:p>
+    <w:p>
+      <w:pPr>
+        <w:pStyle w:val="Code"/>
+      </w:pPr>
+      <w:r>
+        <w:t xml:space="preserve">  &lt;/</w:t>
+      </w:r>
+      <w:proofErr w:type="spellStart"/>
+      <w:r>
+        <w:t>DataItems</w:t>
+      </w:r>
+      <w:proofErr w:type="spellEnd"/>
+      <w:r>
+        <w:t>&gt;</w:t>
+      </w:r>
+    </w:p>
+    <w:p>
+      <w:pPr>
+        <w:pStyle w:val="Code"/>
+      </w:pPr>
+      <w:r>
+        <w:t>&lt;/</w:t>
+      </w:r>
+      <w:r>
+        <w:t>Linear</w:t>
+      </w:r>
+      <w:r>
+        <w:t>&gt;</w:t>
+      </w:r>
+    </w:p>
+    <w:p>
+      <w:pPr>
+        <w:pStyle w:val="Heading3"/>
+      </w:pPr>
+      <w:r>
+        <w:t>Constant valued data items</w:t>
+      </w:r>
+    </w:p>
+    <w:p>
+      <w:pPr>
         <w:pStyle w:val="BodyA"/>
       </w:pPr>
       <w:r>
@@ -29288,162 +29466,181 @@
         <w:t>MUST</w:t>
       </w:r>
       <w:r>
-        <w:t xml:space="preserve"> be that value. For example: </w:t>
+        <w:t xml:space="preserve"> be that </w:t>
+      </w:r>
+      <w:proofErr w:type="gramStart"/>
+      <w:r>
+        <w:t>value</w:t>
+      </w:r>
+      <w:proofErr w:type="gramEnd"/>
+      <w:r>
+        <w:t xml:space="preserve">. For example: </w:t>
+      </w:r>
+    </w:p>
+    <w:p>
+      <w:pPr>
+        <w:pStyle w:val="Code"/>
+        <w:numPr>
+          <w:ilvl w:val="0"/>
+          <w:numId w:val="37"/>
+        </w:numPr>
+      </w:pPr>
+      <w:r>
+        <w:lastRenderedPageBreak/>
+        <w:t>&lt;Rotary name=”C” id=”C”&gt;</w:t>
+      </w:r>
+    </w:p>
+    <w:p>
+      <w:pPr>
+        <w:pStyle w:val="Code"/>
+      </w:pPr>
+      <w:r>
+        <w:t xml:space="preserve">  &lt;</w:t>
+      </w:r>
+      <w:proofErr w:type="spellStart"/>
+      <w:r>
+        <w:t>DataItems</w:t>
+      </w:r>
+      <w:proofErr w:type="spellEnd"/>
+      <w:r>
+        <w:t>&gt;</w:t>
+      </w:r>
+    </w:p>
+    <w:p>
+      <w:pPr>
+        <w:pStyle w:val="Code"/>
+      </w:pPr>
+      <w:r>
+        <w:t xml:space="preserve">    &lt;</w:t>
+      </w:r>
+      <w:proofErr w:type="spellStart"/>
+      <w:r>
+        <w:t>DataItem</w:t>
+      </w:r>
+      <w:proofErr w:type="spellEnd"/>
+      <w:r>
+        <w:t xml:space="preserve"> type=”ROTARY_MOD</w:t>
+      </w:r>
+      <w:r>
+        <w:t>E” category=”EVENT” id=”</w:t>
+      </w:r>
+      <w:proofErr w:type="spellStart"/>
+      <w:r>
+        <w:t>Cmode</w:t>
+      </w:r>
+      <w:proofErr w:type="spellEnd"/>
+      <w:r>
+        <w:t>”</w:t>
+      </w:r>
+      <w:r>
+        <w:t>&gt;</w:t>
+      </w:r>
+    </w:p>
+    <w:p>
+      <w:pPr>
+        <w:pStyle w:val="Code"/>
+      </w:pPr>
+      <w:r>
+        <w:t xml:space="preserve">     &lt;Constraints&gt;&lt;Value&gt;</w:t>
+      </w:r>
+      <w:r>
+        <w:rPr>
+          <w:b/>
+        </w:rPr>
+        <w:t>SPINDLE</w:t>
+      </w:r>
+      <w:r>
+        <w:t>&lt;/Value&gt;&lt;/Constraints&gt;</w:t>
+      </w:r>
+    </w:p>
+    <w:p>
+      <w:pPr>
+        <w:pStyle w:val="Code"/>
+      </w:pPr>
+      <w:r>
+        <w:t xml:space="preserve">    &lt;/</w:t>
+      </w:r>
+      <w:proofErr w:type="spellStart"/>
+      <w:r>
+        <w:t>DataItem</w:t>
+      </w:r>
+      <w:proofErr w:type="spellEnd"/>
+      <w:r>
+        <w:t>&gt;</w:t>
+      </w:r>
+    </w:p>
+    <w:p>
+      <w:pPr>
+        <w:pStyle w:val="Code"/>
+      </w:pPr>
+      <w:r>
+        <w:t xml:space="preserve">  &lt;/</w:t>
+      </w:r>
+      <w:proofErr w:type="spellStart"/>
+      <w:r>
+        <w:t>DataItems</w:t>
+      </w:r>
+      <w:proofErr w:type="spellEnd"/>
+      <w:r>
+        <w:t>&gt;</w:t>
+      </w:r>
+    </w:p>
+    <w:p>
+      <w:pPr>
+        <w:pStyle w:val="Code"/>
+      </w:pPr>
+      <w:r>
+        <w:t>&lt;/Rotary&gt;</w:t>
       </w:r>
     </w:p>
     <w:p>
       <w:pPr>
         <w:pStyle w:val="CodeItemList"/>
       </w:pPr>
-      <w:r>
-        <w:t>&lt;Rotary name=”C” id=”C”&gt;</w:t>
-      </w:r>
-    </w:p>
-    <w:p>
-      <w:pPr>
-        <w:pStyle w:val="CodeItemList"/>
-      </w:pPr>
-      <w:r>
-        <w:t xml:space="preserve">  &lt;</w:t>
+    </w:p>
+    <w:p>
+      <w:pPr>
+        <w:pStyle w:val="BodyA"/>
+      </w:pPr>
+      <w:r>
+        <w:t xml:space="preserve">In this </w:t>
+      </w:r>
+      <w:r>
+        <w:t>example</w:t>
+      </w:r>
+      <w:r>
+        <w:t>,</w:t>
+      </w:r>
+      <w:r>
+        <w:t xml:space="preserve"> the </w:t>
       </w:r>
       <w:proofErr w:type="spellStart"/>
       <w:r>
-        <w:t>DataItems</w:t>
+        <w:rPr>
+          <w:rStyle w:val="ImbeddedCode"/>
+        </w:rPr>
+        <w:t>RotaryMode</w:t>
       </w:r>
       <w:proofErr w:type="spellEnd"/>
       <w:r>
-        <w:t>&gt;</w:t>
-      </w:r>
-    </w:p>
-    <w:p>
-      <w:pPr>
-        <w:pStyle w:val="CodeItemList"/>
-      </w:pPr>
-      <w:r>
-        <w:t xml:space="preserve">    &lt;</w:t>
-      </w:r>
-      <w:proofErr w:type="spellStart"/>
-      <w:r>
-        <w:t>DataItem</w:t>
-      </w:r>
-      <w:proofErr w:type="spellEnd"/>
-      <w:r>
-        <w:t xml:space="preserve"> type=”ROTARY_MODE” category=”EVENT” id=”</w:t>
-      </w:r>
-      <w:proofErr w:type="spellStart"/>
-      <w:r>
-        <w:t>Cmode</w:t>
-      </w:r>
-      <w:proofErr w:type="spellEnd"/>
-      <w:r>
-        <w:t>” /&gt;</w:t>
-      </w:r>
-    </w:p>
-    <w:p>
-      <w:pPr>
-        <w:pStyle w:val="CodeItemList"/>
-      </w:pPr>
-      <w:r>
-        <w:t xml:space="preserve">     &lt;Constraints&gt;&lt;Value&gt;</w:t>
+        <w:t xml:space="preserve"> </w:t>
       </w:r>
       <w:r>
         <w:rPr>
           <w:b/>
         </w:rPr>
+        <w:t>MUST</w:t>
+      </w:r>
+      <w:r>
+        <w:t xml:space="preserve"> be initialized to </w:t>
+      </w:r>
+      <w:r>
+        <w:rPr>
+          <w:rStyle w:val="ImbeddedCode"/>
+        </w:rPr>
         <w:t>SPINDLE</w:t>
       </w:r>
       <w:r>
-        <w:t>&lt;/Value&gt;&lt;/Constraints&gt;</w:t>
-      </w:r>
-    </w:p>
-    <w:p>
-      <w:pPr>
-        <w:pStyle w:val="CodeItemList"/>
-      </w:pPr>
-      <w:r>
-        <w:t xml:space="preserve">    &lt;/</w:t>
-      </w:r>
-      <w:proofErr w:type="spellStart"/>
-      <w:r>
-        <w:t>DataItem</w:t>
-      </w:r>
-      <w:proofErr w:type="spellEnd"/>
-      <w:r>
-        <w:t>&gt;</w:t>
-      </w:r>
-    </w:p>
-    <w:p>
-      <w:pPr>
-        <w:pStyle w:val="CodeItemList"/>
-      </w:pPr>
-      <w:r>
-        <w:t xml:space="preserve">  &lt;/</w:t>
-      </w:r>
-      <w:proofErr w:type="spellStart"/>
-      <w:r>
-        <w:t>DataItems</w:t>
-      </w:r>
-      <w:proofErr w:type="spellEnd"/>
-      <w:r>
-        <w:t>&gt;</w:t>
-      </w:r>
-    </w:p>
-    <w:p>
-      <w:pPr>
-        <w:pStyle w:val="CodeItemList"/>
-      </w:pPr>
-      <w:r>
-        <w:t>&lt;/Rotary&gt;</w:t>
-      </w:r>
-    </w:p>
-    <w:p>
-      <w:pPr>
-        <w:pStyle w:val="CodeItemList"/>
-      </w:pPr>
-    </w:p>
-    <w:p>
-      <w:pPr>
-        <w:pStyle w:val="BodyA"/>
-      </w:pPr>
-      <w:r>
-        <w:t xml:space="preserve">In this </w:t>
-      </w:r>
-      <w:r>
-        <w:t>example</w:t>
-      </w:r>
-      <w:r>
-        <w:t>,</w:t>
-      </w:r>
-      <w:r>
-        <w:t xml:space="preserve"> the </w:t>
-      </w:r>
-      <w:proofErr w:type="spellStart"/>
-      <w:r>
-        <w:rPr>
-          <w:rStyle w:val="ImbeddedCode"/>
-        </w:rPr>
-        <w:t>RotaryMode</w:t>
-      </w:r>
-      <w:proofErr w:type="spellEnd"/>
-      <w:r>
-        <w:t xml:space="preserve"> </w:t>
-      </w:r>
-      <w:r>
-        <w:rPr>
-          <w:b/>
-        </w:rPr>
-        <w:t>MUST</w:t>
-      </w:r>
-      <w:r>
-        <w:t xml:space="preserve"> be initialized to </w:t>
-      </w:r>
-      <w:r>
-        <w:rPr>
-          <w:rStyle w:val="ImbeddedCode"/>
-        </w:rPr>
-        <w:t>SPINDLE</w:t>
-      </w:r>
-      <w:r>
         <w:t>.</w:t>
       </w:r>
     </w:p>
@@ -29451,32 +29648,33 @@
       <w:pPr>
         <w:pStyle w:val="Appendices"/>
       </w:pPr>
-      <w:bookmarkStart w:id="95" w:name="_Toc254469848"/>
-      <w:r>
+      <w:bookmarkStart w:id="93" w:name="_Toc254469848"/>
+      <w:r>
+        <w:lastRenderedPageBreak/>
         <w:t>Appendices</w:t>
       </w:r>
-      <w:bookmarkEnd w:id="95"/>
+      <w:bookmarkEnd w:id="93"/>
     </w:p>
     <w:p>
       <w:pPr>
         <w:pStyle w:val="Appendix1"/>
         <w:pageBreakBefore w:val="0"/>
       </w:pPr>
-      <w:bookmarkStart w:id="96" w:name="_TOC48399"/>
-      <w:bookmarkStart w:id="97" w:name="_TOC84486"/>
-      <w:bookmarkStart w:id="98" w:name="_Ref89787999"/>
-      <w:bookmarkStart w:id="99" w:name="_Ref89788104"/>
-      <w:bookmarkStart w:id="100" w:name="_Ref89788265"/>
-      <w:bookmarkStart w:id="101" w:name="_Toc254469849"/>
+      <w:bookmarkStart w:id="94" w:name="_TOC48399"/>
+      <w:bookmarkStart w:id="95" w:name="_TOC84486"/>
+      <w:bookmarkStart w:id="96" w:name="_Ref89787999"/>
+      <w:bookmarkStart w:id="97" w:name="_Ref89788104"/>
+      <w:bookmarkStart w:id="98" w:name="_Ref89788265"/>
+      <w:bookmarkStart w:id="99" w:name="_Toc254469849"/>
+      <w:bookmarkEnd w:id="94"/>
+      <w:bookmarkEnd w:id="95"/>
+      <w:r>
+        <w:t>Bibliography</w:t>
+      </w:r>
       <w:bookmarkEnd w:id="96"/>
       <w:bookmarkEnd w:id="97"/>
-      <w:r>
-        <w:t>Bibliography</w:t>
-      </w:r>
       <w:bookmarkEnd w:id="98"/>
       <w:bookmarkEnd w:id="99"/>
-      <w:bookmarkEnd w:id="100"/>
-      <w:bookmarkEnd w:id="101"/>
     </w:p>
     <w:p>
       <w:pPr>
@@ -29806,6 +30004,7 @@
         <w:rPr>
           <w:i/>
         </w:rPr>
+        <w:lastRenderedPageBreak/>
         <w:t>ASME B5.59-2 Version 9c: Data Specification for Properties of Machine Tools for Milling and Turning. 2005.</w:t>
       </w:r>
     </w:p>
@@ -29856,11 +30055,12 @@
       <w:pPr>
         <w:pStyle w:val="Appendix1"/>
       </w:pPr>
-      <w:bookmarkStart w:id="102" w:name="_Toc254469850"/>
-      <w:r>
+      <w:bookmarkStart w:id="100" w:name="_Toc254469850"/>
+      <w:r>
+        <w:lastRenderedPageBreak/>
         <w:t>Discovery</w:t>
       </w:r>
-      <w:bookmarkEnd w:id="102"/>
+      <w:bookmarkEnd w:id="100"/>
     </w:p>
     <w:p>
       <w:pPr>
@@ -30066,13 +30266,13 @@
       <w:pPr>
         <w:pStyle w:val="Appendix2"/>
       </w:pPr>
-      <w:bookmarkStart w:id="103" w:name="_TOC18385"/>
-      <w:bookmarkStart w:id="104" w:name="_Toc254469851"/>
-      <w:bookmarkEnd w:id="103"/>
+      <w:bookmarkStart w:id="101" w:name="_TOC18385"/>
+      <w:bookmarkStart w:id="102" w:name="_Toc254469851"/>
+      <w:bookmarkEnd w:id="101"/>
       <w:r>
         <w:t>Physical Architecture</w:t>
       </w:r>
-      <w:bookmarkEnd w:id="104"/>
+      <w:bookmarkEnd w:id="102"/>
     </w:p>
     <w:p>
       <w:pPr>
@@ -30162,7 +30362,7 @@
                     </pic:cNvPicPr>
                   </pic:nvPicPr>
                   <pic:blipFill>
-                    <a:blip r:embed="rId47" cstate="print"/>
+                    <a:blip r:embed="rId46" cstate="print"/>
                     <a:srcRect/>
                     <a:stretch>
                       <a:fillRect/>
@@ -30196,7 +30396,7 @@
       <w:pPr>
         <w:pStyle w:val="Caption"/>
       </w:pPr>
-      <w:bookmarkStart w:id="105" w:name="_Toc253823438"/>
+      <w:bookmarkStart w:id="103" w:name="_Toc253823438"/>
       <w:r>
         <w:t xml:space="preserve">Figure </w:t>
       </w:r>
@@ -30211,13 +30411,14 @@
       <w:r>
         <w:t>: Shop Illustration</w:t>
       </w:r>
-      <w:bookmarkEnd w:id="105"/>
+      <w:bookmarkEnd w:id="103"/>
     </w:p>
     <w:p>
       <w:pPr>
         <w:pStyle w:val="BodyA"/>
       </w:pPr>
       <w:r>
+        <w:lastRenderedPageBreak/>
         <w:t xml:space="preserve">One can look up the three devices using the </w:t>
       </w:r>
       <w:r>
@@ -30372,9 +30573,9 @@
       </w:r>
     </w:p>
     <w:sectPr>
-      <w:headerReference w:type="even" r:id="rId48"/>
-      <w:footerReference w:type="even" r:id="rId49"/>
-      <w:footerReference w:type="default" r:id="rId50"/>
+      <w:headerReference w:type="even" r:id="rId47"/>
+      <w:footerReference w:type="even" r:id="rId48"/>
+      <w:footerReference w:type="default" r:id="rId49"/>
       <w:pgSz w:w="12240" w:h="15840"/>
       <w:pgMar w:top="1440" w:right="1440" w:bottom="1440" w:left="1440" w:header="720" w:footer="864" w:gutter="0"/>
       <w:lnNumType w:countBy="1" w:restart="newSection"/>
@@ -30743,7 +30944,7 @@
         <w:rPr>
           <w:noProof/>
         </w:rPr>
-        <w:t>4</w:t>
+        <w:t>44</w:t>
       </w:r>
     </w:fldSimple>
   </w:p>
@@ -32405,7 +32606,7 @@
   <w:abstractNum w:abstractNumId="14">
     <w:nsid w:val="00000011"/>
     <w:multiLevelType w:val="multilevel"/>
-    <w:tmpl w:val="86C26830"/>
+    <w:tmpl w:val="355436F6"/>
     <w:lvl w:ilvl="0">
       <w:start w:val="1"/>
       <w:numFmt w:val="decimal"/>
@@ -34158,6 +34359,66 @@
   </w:num>
   <w:num w:numId="35">
     <w:abstractNumId w:val="22"/>
+  </w:num>
+  <w:num w:numId="36">
+    <w:abstractNumId w:val="14"/>
+    <w:lvlOverride w:ilvl="0">
+      <w:startOverride w:val="1"/>
+    </w:lvlOverride>
+    <w:lvlOverride w:ilvl="1">
+      <w:startOverride w:val="1"/>
+    </w:lvlOverride>
+    <w:lvlOverride w:ilvl="2">
+      <w:startOverride w:val="1"/>
+    </w:lvlOverride>
+    <w:lvlOverride w:ilvl="3">
+      <w:startOverride w:val="1"/>
+    </w:lvlOverride>
+    <w:lvlOverride w:ilvl="4">
+      <w:startOverride w:val="1"/>
+    </w:lvlOverride>
+    <w:lvlOverride w:ilvl="5">
+      <w:startOverride w:val="1"/>
+    </w:lvlOverride>
+    <w:lvlOverride w:ilvl="6">
+      <w:startOverride w:val="1"/>
+    </w:lvlOverride>
+    <w:lvlOverride w:ilvl="7">
+      <w:startOverride w:val="1"/>
+    </w:lvlOverride>
+    <w:lvlOverride w:ilvl="8">
+      <w:startOverride w:val="1"/>
+    </w:lvlOverride>
+  </w:num>
+  <w:num w:numId="37">
+    <w:abstractNumId w:val="14"/>
+    <w:lvlOverride w:ilvl="0">
+      <w:startOverride w:val="1"/>
+    </w:lvlOverride>
+    <w:lvlOverride w:ilvl="1">
+      <w:startOverride w:val="1"/>
+    </w:lvlOverride>
+    <w:lvlOverride w:ilvl="2">
+      <w:startOverride w:val="1"/>
+    </w:lvlOverride>
+    <w:lvlOverride w:ilvl="3">
+      <w:startOverride w:val="1"/>
+    </w:lvlOverride>
+    <w:lvlOverride w:ilvl="4">
+      <w:startOverride w:val="1"/>
+    </w:lvlOverride>
+    <w:lvlOverride w:ilvl="5">
+      <w:startOverride w:val="1"/>
+    </w:lvlOverride>
+    <w:lvlOverride w:ilvl="6">
+      <w:startOverride w:val="1"/>
+    </w:lvlOverride>
+    <w:lvlOverride w:ilvl="7">
+      <w:startOverride w:val="1"/>
+    </w:lvlOverride>
+    <w:lvlOverride w:ilvl="8">
+      <w:startOverride w:val="1"/>
+    </w:lvlOverride>
   </w:num>
   <w:numIdMacAtCleanup w:val="23"/>
 </w:numbering>
@@ -34523,7 +34784,6 @@
   <w:style w:type="character" w:default="1" w:styleId="DefaultParagraphFont">
     <w:name w:val="Default Paragraph Font"/>
     <w:uiPriority w:val="1"/>
-    <w:semiHidden/>
     <w:unhideWhenUsed/>
   </w:style>
   <w:style w:type="table" w:default="1" w:styleId="TableNormal">
@@ -35556,7 +35816,7 @@
 </file>
 
 <file path=customXml/itemProps1.xml><?xml version="1.0" encoding="utf-8"?>
-<ds:datastoreItem xmlns:ds="http://schemas.openxmlformats.org/officeDocument/2006/customXml" ds:itemID="{49934B21-052B-4C83-B763-49B2E4CE02FB}">
+<ds:datastoreItem xmlns:ds="http://schemas.openxmlformats.org/officeDocument/2006/customXml" ds:itemID="{6BF4EE1B-9E3D-4A27-931F-47A8DDE6B973}">
   <ds:schemaRefs>
     <ds:schemaRef ds:uri="http://schemas.openxmlformats.org/officeDocument/2006/bibliography"/>
   </ds:schemaRefs>

--- a/MTC_Part_1_Overview.docx
+++ b/MTC_Part_1_Overview.docx
@@ -216,13 +216,7 @@
                     <w:rPr>
                       <w:sz w:val="36"/>
                     </w:rPr>
-                    <w:t>Version 1.1.0 –</w:t>
-                  </w:r>
-                  <w:r>
-                    <w:rPr>
-                      <w:sz w:val="36"/>
-                    </w:rPr>
-                    <w:t xml:space="preserve"> Draft B</w:t>
+                    <w:t>Version 1.1.0 – Draft B</w:t>
                   </w:r>
                 </w:p>
               </w:txbxContent>
@@ -591,9 +585,6 @@
       </w:pPr>
       <w:r>
         <w:br w:type="page"/>
-      </w:r>
-      <w:r>
-        <w:lastRenderedPageBreak/>
         <w:t>Table of Contents</w:t>
       </w:r>
     </w:p>
@@ -615,7 +606,6 @@
         </w:rPr>
       </w:pPr>
       <w:r>
-        <w:lastRenderedPageBreak/>
         <w:fldChar w:fldCharType="begin"/>
       </w:r>
       <w:r>
@@ -4402,7 +4392,6 @@
         <w:rPr>
           <w:noProof/>
         </w:rPr>
-        <w:lastRenderedPageBreak/>
         <w:t>B.</w:t>
       </w:r>
       <w:r>
@@ -4574,11 +4563,7 @@
         <w:pStyle w:val="ContentsHeading"/>
       </w:pPr>
       <w:r>
-        <w:lastRenderedPageBreak/>
         <w:br w:type="page"/>
-      </w:r>
-      <w:r>
-        <w:lastRenderedPageBreak/>
         <w:t>Table of Figures</w:t>
       </w:r>
     </w:p>
@@ -5901,7 +5886,6 @@
       <w:bookmarkStart w:id="1" w:name="_Toc254469804"/>
       <w:bookmarkEnd w:id="0"/>
       <w:r>
-        <w:lastRenderedPageBreak/>
         <w:t>Overview</w:t>
       </w:r>
       <w:bookmarkEnd w:id="1"/>
@@ -6322,7 +6306,6 @@
       <w:bookmarkStart w:id="4" w:name="_Toc254469806"/>
       <w:bookmarkEnd w:id="3"/>
       <w:r>
-        <w:lastRenderedPageBreak/>
         <w:t>Purpose of This Document</w:t>
       </w:r>
       <w:bookmarkEnd w:id="4"/>
@@ -6947,7 +6930,6 @@
         <w:rPr>
           <w:b/>
         </w:rPr>
-        <w:lastRenderedPageBreak/>
         <w:t>Device</w:t>
       </w:r>
       <w:r>
@@ -7365,7 +7347,6 @@
         <w:rPr>
           <w:b/>
         </w:rPr>
-        <w:lastRenderedPageBreak/>
         <w:t>TCP/IP</w:t>
       </w:r>
       <w:r>
@@ -7841,7 +7822,6 @@
         <w:pStyle w:val="BodyA"/>
       </w:pPr>
       <w:r>
-        <w:lastRenderedPageBreak/>
         <w:t xml:space="preserve">Every XML Document contains one and only one root element. In the case of MTConnect, it is the </w:t>
       </w:r>
       <w:proofErr w:type="spellStart"/>
@@ -8478,7 +8458,6 @@
         </w:numPr>
       </w:pPr>
       <w:r>
-        <w:lastRenderedPageBreak/>
         <w:t xml:space="preserve">  &lt;/Components&gt;</w:t>
       </w:r>
     </w:p>
@@ -8980,7 +8959,6 @@
         </w:rPr>
       </w:pPr>
       <w:r>
-        <w:lastRenderedPageBreak/>
         <w:t xml:space="preserve">The word </w:t>
       </w:r>
       <w:r>
@@ -10329,7 +10307,6 @@
                 <w:kern w:val="1"/>
                 <w:sz w:val="20"/>
               </w:rPr>
-              <w:lastRenderedPageBreak/>
               <w:t>Linear Acceleration</w:t>
             </w:r>
           </w:p>
@@ -11246,7 +11223,6 @@
       </w:pPr>
       <w:bookmarkStart w:id="18" w:name="_Toc254469813"/>
       <w:r>
-        <w:lastRenderedPageBreak/>
         <w:t>Architectural Overview</w:t>
       </w:r>
       <w:bookmarkEnd w:id="18"/>
@@ -11927,7 +11903,6 @@
         <w:rPr>
           <w:noProof/>
         </w:rPr>
-        <w:lastRenderedPageBreak/>
         <w:drawing>
           <wp:inline distT="0" distB="0" distL="0" distR="0">
             <wp:extent cx="5943600" cy="4401820"/>
@@ -12163,7 +12138,6 @@
       </w:pPr>
       <w:bookmarkStart w:id="27" w:name="_Toc254469818"/>
       <w:r>
-        <w:lastRenderedPageBreak/>
         <w:t>Application Communication</w:t>
       </w:r>
       <w:bookmarkEnd w:id="27"/>
@@ -12442,7 +12416,6 @@
         <w:rPr>
           <w:b/>
         </w:rPr>
-        <w:lastRenderedPageBreak/>
         <w:t>Step 5</w:t>
       </w:r>
       <w:r>
@@ -12507,7 +12480,6 @@
       <w:bookmarkStart w:id="30" w:name="_Toc254469819"/>
       <w:bookmarkEnd w:id="29"/>
       <w:r>
-        <w:lastRenderedPageBreak/>
         <w:t>Reply XML Document Structure</w:t>
       </w:r>
       <w:bookmarkEnd w:id="30"/>
@@ -13302,7 +13274,6 @@
         <w:pStyle w:val="Code"/>
       </w:pPr>
       <w:r>
-        <w:lastRenderedPageBreak/>
         <w:t xml:space="preserve">  &lt;Devices&gt; … &lt;/Devices&gt;</w:t>
       </w:r>
     </w:p>
@@ -14214,7 +14185,6 @@
         <w:pStyle w:val="Code"/>
       </w:pPr>
       <w:r>
-        <w:lastRenderedPageBreak/>
         <w:t>&lt;/</w:t>
       </w:r>
       <w:proofErr w:type="spellStart"/>
@@ -15043,7 +15013,6 @@
         <w:pStyle w:val="Code"/>
       </w:pPr>
       <w:r>
-        <w:lastRenderedPageBreak/>
         <w:t xml:space="preserve">  &lt;</w:t>
       </w:r>
       <w:r>
@@ -15903,7 +15872,6 @@
         <w:rPr>
           <w:noProof/>
         </w:rPr>
-        <w:lastRenderedPageBreak/>
         <w:drawing>
           <wp:inline distT="0" distB="0" distL="0" distR="0">
             <wp:extent cx="2775909" cy="3404640"/>
@@ -16786,7 +16754,6 @@
                 <w:rFonts w:ascii="Courier" w:hAnsi="Courier"/>
                 <w:sz w:val="22"/>
               </w:rPr>
-              <w:lastRenderedPageBreak/>
               <w:t>bufferSize</w:t>
             </w:r>
             <w:proofErr w:type="spellEnd"/>
@@ -17708,7 +17675,6 @@
       <w:bookmarkStart w:id="49" w:name="_Toc254469828"/>
       <w:bookmarkEnd w:id="48"/>
       <w:r>
-        <w:lastRenderedPageBreak/>
         <w:t>Protocol</w:t>
       </w:r>
       <w:bookmarkEnd w:id="49"/>
@@ -18471,7 +18437,6 @@
         <w:rPr>
           <w:noProof/>
         </w:rPr>
-        <w:lastRenderedPageBreak/>
         <w:drawing>
           <wp:inline distT="0" distB="0" distL="0" distR="0">
             <wp:extent cx="5304488" cy="6868633"/>
@@ -18577,7 +18542,6 @@
       <w:bookmarkStart w:id="54" w:name="_Toc254469830"/>
       <w:bookmarkEnd w:id="53"/>
       <w:r>
-        <w:lastRenderedPageBreak/>
         <w:t>Probe Requests</w:t>
       </w:r>
       <w:bookmarkEnd w:id="54"/>
@@ -19314,7 +19278,6 @@
         <w:pStyle w:val="Code"/>
       </w:pPr>
       <w:r>
-        <w:lastRenderedPageBreak/>
         <w:t xml:space="preserve">                &lt;</w:t>
       </w:r>
       <w:proofErr w:type="spellStart"/>
@@ -19929,7 +19892,6 @@
         <w:pStyle w:val="Code"/>
       </w:pPr>
       <w:r>
-        <w:lastRenderedPageBreak/>
         <w:t xml:space="preserve">        &lt;/Controller&gt;</w:t>
       </w:r>
     </w:p>
@@ -20141,7 +20103,6 @@
           <w:b w:val="0"/>
           <w:noProof/>
         </w:rPr>
-        <w:lastRenderedPageBreak/>
         <w:drawing>
           <wp:inline distT="0" distB="0" distL="0" distR="0">
             <wp:extent cx="5543550" cy="4604387"/>
@@ -20328,7 +20289,6 @@
       </w:pPr>
       <w:proofErr w:type="gramStart"/>
       <w:r>
-        <w:lastRenderedPageBreak/>
         <w:t>or</w:t>
       </w:r>
       <w:proofErr w:type="gramEnd"/>
@@ -20926,7 +20886,6 @@
       <w:bookmarkStart w:id="60" w:name="_Toc254469833"/>
       <w:bookmarkEnd w:id="59"/>
       <w:r>
-        <w:lastRenderedPageBreak/>
         <w:t>Current Request</w:t>
       </w:r>
       <w:bookmarkEnd w:id="60"/>
@@ -21475,6 +21434,66 @@
     </w:p>
     <w:p>
       <w:pPr>
+        <w:pStyle w:val="Heading3"/>
+      </w:pPr>
+      <w:r>
+        <w:t>Getting the S</w:t>
+      </w:r>
+      <w:r>
+        <w:t xml:space="preserve">tate </w:t>
+      </w:r>
+      <w:r>
+        <w:rPr>
+          <w:rStyle w:val="ImbeddedCode"/>
+        </w:rPr>
+        <w:t>at</w:t>
+      </w:r>
+      <w:r>
+        <w:t xml:space="preserve"> </w:t>
+      </w:r>
+      <w:r>
+        <w:t>a Sequence N</w:t>
+      </w:r>
+      <w:r>
+        <w:t>umber</w:t>
+      </w:r>
+    </w:p>
+    <w:p>
+      <w:pPr>
+        <w:pStyle w:val="BodyA"/>
+      </w:pPr>
+      <w:proofErr w:type="gramStart"/>
+      <w:r>
+        <w:t xml:space="preserve">The </w:t>
+      </w:r>
+      <w:r>
+        <w:rPr>
+          <w:rStyle w:val="ImbeddedCode"/>
+        </w:rPr>
+        <w:t>at</w:t>
+      </w:r>
+      <w:proofErr w:type="gramEnd"/>
+      <w:r>
+        <w:t xml:space="preserve"> parameter has been added to support retrieving the entire state at any sequence number currently within range in the </w:t>
+      </w:r>
+      <w:r>
+        <w:rPr>
+          <w:i/>
+        </w:rPr>
+        <w:t>Agent.</w:t>
+      </w:r>
+      <w:r>
+        <w:t xml:space="preserve"> </w:t>
+      </w:r>
+      <w:r>
+        <w:t xml:space="preserve">This functionality is an enhancement to support better </w:t>
+      </w:r>
+      <w:r>
+        <w:t xml:space="preserve">support </w:t>
+      </w:r>
+    </w:p>
+    <w:p>
+      <w:pPr>
         <w:pStyle w:val="Heading2"/>
         <w:ind w:hanging="648"/>
       </w:pPr>
@@ -21621,7 +21640,6 @@
         <w:rPr>
           <w:rStyle w:val="DefaultParagraphFont1"/>
         </w:rPr>
-        <w:lastRenderedPageBreak/>
         <w:t xml:space="preserve">The frequency </w:t>
       </w:r>
       <w:r>
@@ -22428,7 +22446,6 @@
         <w:rPr>
           <w:rStyle w:val="DefaultParagraphFont1"/>
         </w:rPr>
-        <w:lastRenderedPageBreak/>
         <w:t>&lt;Streams&gt;</w:t>
       </w:r>
     </w:p>
@@ -24550,7 +24567,6 @@
         <w:rPr>
           <w:rStyle w:val="DefaultParagraphFont1"/>
         </w:rPr>
-        <w:lastRenderedPageBreak/>
         <w:t>&lt;/</w:t>
       </w:r>
       <w:proofErr w:type="spellStart"/>
@@ -25504,7 +25520,6 @@
         <w:rPr>
           <w:rStyle w:val="ImbeddedCode"/>
         </w:rPr>
-        <w:lastRenderedPageBreak/>
         <w:t>Error</w:t>
       </w:r>
       <w:bookmarkEnd w:id="67"/>
@@ -26807,7 +26822,6 @@
         <w:pStyle w:val="Code"/>
       </w:pPr>
       <w:r>
-        <w:lastRenderedPageBreak/>
         <w:t xml:space="preserve">  &lt;Header </w:t>
       </w:r>
       <w:proofErr w:type="spellStart"/>
@@ -27158,7 +27172,6 @@
         <w:keepNext/>
       </w:pPr>
       <w:r>
-        <w:lastRenderedPageBreak/>
         <w:t>The following table is an example of a small window of data collected from a device:</w:t>
       </w:r>
     </w:p>
@@ -27343,11 +27356,7 @@
         <w:pStyle w:val="BodyA"/>
       </w:pPr>
       <w:r>
-        <w:t xml:space="preserve">In the example above, the application made a request for a sample starting at sequence #103 and retrieves the next eleven items. The response will include all the samples and events in the mill </w:t>
-      </w:r>
-      <w:r>
-        <w:lastRenderedPageBreak/>
-        <w:t xml:space="preserve">device from 103 to 113. The </w:t>
+        <w:t xml:space="preserve">In the example above, the application made a request for a sample starting at sequence #103 and retrieves the next eleven items. The response will include all the samples and events in the mill device from 103 to 113. The </w:t>
       </w:r>
       <w:proofErr w:type="spellStart"/>
       <w:r>
@@ -27482,7 +27491,6 @@
         <w:rPr>
           <w:noProof/>
         </w:rPr>
-        <w:lastRenderedPageBreak/>
         <w:drawing>
           <wp:inline distT="0" distB="0" distL="0" distR="0">
             <wp:extent cx="5362575" cy="4648200"/>
@@ -27582,7 +27590,6 @@
           <w:b w:val="0"/>
           <w:noProof/>
         </w:rPr>
-        <w:lastRenderedPageBreak/>
         <w:drawing>
           <wp:inline distT="0" distB="0" distL="0" distR="0">
             <wp:extent cx="5238750" cy="4610100"/>
@@ -27902,7 +27909,6 @@
       <w:bookmarkStart w:id="79" w:name="_Toc254469842"/>
       <w:bookmarkEnd w:id="78"/>
       <w:r>
-        <w:lastRenderedPageBreak/>
         <w:t>Request with Path Parameter</w:t>
       </w:r>
       <w:bookmarkEnd w:id="79"/>
@@ -28105,9 +28111,6 @@
       </w:r>
       <w:r>
         <w:br w:type="page"/>
-      </w:r>
-      <w:r>
-        <w:lastRenderedPageBreak/>
         <w:t>In the next illustration the request is sent as before but now only including Power components:</w:t>
       </w:r>
     </w:p>
@@ -28308,9 +28311,6 @@
       </w:pPr>
       <w:r>
         <w:br w:type="page"/>
-      </w:r>
-      <w:r>
-        <w:lastRenderedPageBreak/>
         <w:t>To continue this example, the last request will start at 124 as before and will now request only Power components:</w:t>
       </w:r>
     </w:p>
@@ -28497,11 +28497,7 @@
         <w:t xml:space="preserve"> </w:t>
       </w:r>
       <w:r>
-        <w:t xml:space="preserve">protocol provides a simple recovery </w:t>
-      </w:r>
-      <w:r>
-        <w:lastRenderedPageBreak/>
-        <w:t>strategy that only involves reissuing the previous request with the recovered next sequence number.</w:t>
+        <w:t>protocol provides a simple recovery strategy that only involves reissuing the previous request with the recovered next sequence number.</w:t>
       </w:r>
     </w:p>
     <w:p>
@@ -28603,7 +28599,6 @@
         <w:pStyle w:val="BodyA"/>
       </w:pPr>
       <w:r>
-        <w:lastRenderedPageBreak/>
         <w:t>If this cannot be done, the current state of the device can be retrieved and the application can continue from that point onward.</w:t>
       </w:r>
     </w:p>
@@ -28761,7 +28756,6 @@
         <w:pStyle w:val="BodyA"/>
       </w:pPr>
       <w:r>
-        <w:lastRenderedPageBreak/>
         <w:t xml:space="preserve">In the above example, the </w:t>
       </w:r>
       <w:proofErr w:type="spellStart"/>
@@ -29187,7 +29181,6 @@
         <w:rPr>
           <w:noProof/>
         </w:rPr>
-        <w:lastRenderedPageBreak/>
         <w:drawing>
           <wp:inline distT="0" distB="0" distL="0" distR="0">
             <wp:extent cx="3952875" cy="4948695"/>
@@ -29486,7 +29479,6 @@
         </w:numPr>
       </w:pPr>
       <w:r>
-        <w:lastRenderedPageBreak/>
         <w:t>&lt;Rotary name=”C” id=”C”&gt;</w:t>
       </w:r>
     </w:p>
@@ -29650,7 +29642,6 @@
       </w:pPr>
       <w:bookmarkStart w:id="93" w:name="_Toc254469848"/>
       <w:r>
-        <w:lastRenderedPageBreak/>
         <w:t>Appendices</w:t>
       </w:r>
       <w:bookmarkEnd w:id="93"/>
@@ -30004,7 +29995,6 @@
         <w:rPr>
           <w:i/>
         </w:rPr>
-        <w:lastRenderedPageBreak/>
         <w:t>ASME B5.59-2 Version 9c: Data Specification for Properties of Machine Tools for Milling and Turning. 2005.</w:t>
       </w:r>
     </w:p>
@@ -30057,7 +30047,6 @@
       </w:pPr>
       <w:bookmarkStart w:id="100" w:name="_Toc254469850"/>
       <w:r>
-        <w:lastRenderedPageBreak/>
         <w:t>Discovery</w:t>
       </w:r>
       <w:bookmarkEnd w:id="100"/>
@@ -30418,7 +30407,6 @@
         <w:pStyle w:val="BodyA"/>
       </w:pPr>
       <w:r>
-        <w:lastRenderedPageBreak/>
         <w:t xml:space="preserve">One can look up the three devices using the </w:t>
       </w:r>
       <w:r>
@@ -30944,7 +30932,7 @@
         <w:rPr>
           <w:noProof/>
         </w:rPr>
-        <w:t>44</w:t>
+        <w:t>27</w:t>
       </w:r>
     </w:fldSimple>
   </w:p>
@@ -35816,7 +35804,7 @@
 </file>
 
 <file path=customXml/itemProps1.xml><?xml version="1.0" encoding="utf-8"?>
-<ds:datastoreItem xmlns:ds="http://schemas.openxmlformats.org/officeDocument/2006/customXml" ds:itemID="{6BF4EE1B-9E3D-4A27-931F-47A8DDE6B973}">
+<ds:datastoreItem xmlns:ds="http://schemas.openxmlformats.org/officeDocument/2006/customXml" ds:itemID="{04DD75E5-C966-4B44-9811-72AD3C5AD2E6}">
   <ds:schemaRefs>
     <ds:schemaRef ds:uri="http://schemas.openxmlformats.org/officeDocument/2006/bibliography"/>
   </ds:schemaRefs>

--- a/MTC_Part_1_Overview.docx
+++ b/MTC_Part_1_Overview.docx
@@ -6675,25 +6675,7 @@
         <w:t>.</w:t>
       </w:r>
       <w:r>
-        <w:t xml:space="preserve"> The agent </w:t>
-      </w:r>
-      <w:r>
-        <w:rPr>
-          <w:b/>
-        </w:rPr>
-        <w:t>MAY</w:t>
-      </w:r>
-      <w:r>
-        <w:t xml:space="preserve"> use an </w:t>
-      </w:r>
-      <w:r>
-        <w:rPr>
-          <w:i/>
-        </w:rPr>
-        <w:t>Adapter</w:t>
-      </w:r>
-      <w:r>
-        <w:t xml:space="preserve"> to connect directly to the device.</w:t>
+        <w:t xml:space="preserve"> </w:t>
       </w:r>
     </w:p>
     <w:p>
@@ -11117,7 +11099,7 @@
         <w:rPr>
           <w:b/>
         </w:rPr>
-        <w:t>Conditions</w:t>
+        <w:t>Condition</w:t>
       </w:r>
       <w:r>
         <w:rPr>
@@ -11126,7 +11108,19 @@
         <w:tab/>
       </w:r>
       <w:r>
-        <w:t xml:space="preserve">A piece of information the machine communicates as an indicator of its health and ability to function. A condition can be one of </w:t>
+        <w:t xml:space="preserve">A piece of information the </w:t>
+      </w:r>
+      <w:r>
+        <w:t>device</w:t>
+      </w:r>
+      <w:r>
+        <w:t xml:space="preserve"> </w:t>
+      </w:r>
+      <w:r>
+        <w:t>provides</w:t>
+      </w:r>
+      <w:r>
+        <w:t xml:space="preserve"> as an indicator of its health and ability to function. A condition can be one of </w:t>
       </w:r>
       <w:r>
         <w:rPr>
@@ -11153,13 +11147,25 @@
         <w:t>Fault</w:t>
       </w:r>
       <w:r>
-        <w:t xml:space="preserve">. There can be multiple active conditions at one time whereas a sample or condition can only have a single value at a point in time. </w:t>
+        <w:t xml:space="preserve">. There can be multiple active conditions at one time whereas a sample or </w:t>
+      </w:r>
+      <w:r>
+        <w:t>event</w:t>
+      </w:r>
+      <w:r>
+        <w:t xml:space="preserve"> can only have a single value at a point in time. </w:t>
       </w:r>
       <w:r>
         <w:rPr>
           <w:i/>
         </w:rPr>
-        <w:t>(See Conditions in Part 3).</w:t>
+        <w:t>(See Condition</w:t>
+      </w:r>
+      <w:r>
+        <w:rPr>
+          <w:i/>
+        </w:rPr>
+        <w:t xml:space="preserve"> in Part 3).</w:t>
       </w:r>
     </w:p>
     <w:p>
@@ -33716,7 +33722,7 @@
         <w:rFonts w:ascii="Times New Roman" w:hAnsi="Times New Roman"/>
         <w:noProof/>
       </w:rPr>
-      <w:t>48</w:t>
+      <w:t>9</w:t>
     </w:r>
     <w:r>
       <w:rPr>
@@ -38593,7 +38599,7 @@
 </file>
 
 <file path=customXml/itemProps1.xml><?xml version="1.0" encoding="utf-8"?>
-<ds:datastoreItem xmlns:ds="http://schemas.openxmlformats.org/officeDocument/2006/customXml" ds:itemID="{4D971A17-C848-4D0F-B3CD-B66E6078E425}">
+<ds:datastoreItem xmlns:ds="http://schemas.openxmlformats.org/officeDocument/2006/customXml" ds:itemID="{286A6DF9-9DE0-4270-93A0-757B034A62CD}">
   <ds:schemaRefs>
     <ds:schemaRef ds:uri="http://schemas.openxmlformats.org/officeDocument/2006/bibliography"/>
   </ds:schemaRefs>

--- a/MTC_Part_1_Overview.docx
+++ b/MTC_Part_1_Overview.docx
@@ -208,7 +208,7 @@
                     <w:rPr>
                       <w:sz w:val="36"/>
                     </w:rPr>
-                    <w:t>Version 1.1.0 – Draft B</w:t>
+                    <w:t>Version 1.1.0 – Draft C</w:t>
                   </w:r>
                 </w:p>
               </w:txbxContent>
@@ -6315,6 +6315,9 @@
       <w:r>
         <w:t>Part 1: Overview and Protocol</w:t>
       </w:r>
+      <w:r>
+        <w:t xml:space="preserve"> – Version 1.1.0 Draft B</w:t>
+      </w:r>
     </w:p>
     <w:p>
       <w:pPr>
@@ -6325,6 +6328,9 @@
       <w:r>
         <w:t>Part 2: Components and Data Items</w:t>
       </w:r>
+      <w:r>
+        <w:t xml:space="preserve"> – Version 1.1.0 Draft B</w:t>
+      </w:r>
     </w:p>
     <w:p>
       <w:pPr>
@@ -6335,6 +6341,9 @@
       <w:r>
         <w:t>Part 3: Streams, Events and Samples</w:t>
       </w:r>
+      <w:r>
+        <w:t xml:space="preserve"> – Version 1.1.0 Draft B</w:t>
+      </w:r>
     </w:p>
     <w:p>
       <w:pPr>
@@ -6389,28 +6398,10 @@
         <w:spacing w:after="0"/>
       </w:pPr>
       <w:r>
-        <w:t>The three</w:t>
-      </w:r>
-      <w:r>
-        <w:t xml:space="preserve"> </w:t>
-      </w:r>
-      <w:r>
-        <w:t xml:space="preserve">parts of the </w:t>
-      </w:r>
-      <w:r>
-        <w:t>MTConnect</w:t>
-      </w:r>
-      <w:r>
-        <w:rPr>
-          <w:vertAlign w:val="superscript"/>
-        </w:rPr>
-        <w:t>®</w:t>
-      </w:r>
-      <w:r>
-        <w:t xml:space="preserve"> documents are</w:t>
-      </w:r>
-      <w:r>
-        <w:t xml:space="preserve"> intended to:</w:t>
+        <w:t>This document is intended to:</w:t>
+      </w:r>
+      <w:r>
+        <w:t>:</w:t>
       </w:r>
     </w:p>
     <w:p>
@@ -6523,6 +6514,72 @@
     </w:p>
     <w:p>
       <w:pPr>
+        <w:pStyle w:val="BodyBullet"/>
+        <w:spacing w:after="180"/>
+        <w:rPr>
+          <w:kern w:val="1"/>
+          <w:position w:val="-2"/>
+        </w:rPr>
+      </w:pPr>
+      <w:r>
+        <w:rPr>
+          <w:kern w:val="1"/>
+          <w:position w:val="-2"/>
+        </w:rPr>
+        <w:t>Part 1 of the MTConnect Standard provides an overview of the MTConnect Structure and Ove</w:t>
+      </w:r>
+      <w:r>
+        <w:rPr>
+          <w:kern w:val="1"/>
+          <w:position w:val="-2"/>
+        </w:rPr>
+        <w:t>r</w:t>
+      </w:r>
+      <w:r>
+        <w:rPr>
+          <w:kern w:val="1"/>
+          <w:position w:val="-2"/>
+        </w:rPr>
+        <w:t>view of the Protocol; including the communication between devices</w:t>
+      </w:r>
+      <w:r>
+        <w:rPr>
+          <w:kern w:val="1"/>
+          <w:position w:val="-2"/>
+        </w:rPr>
+        <w:t>, fault tolerance, connectivity handling,</w:t>
+      </w:r>
+      <w:r>
+        <w:rPr>
+          <w:kern w:val="1"/>
+          <w:position w:val="-2"/>
+        </w:rPr>
+        <w:t xml:space="preserve"> and e</w:t>
+      </w:r>
+      <w:r>
+        <w:rPr>
+          <w:kern w:val="1"/>
+          <w:position w:val="-2"/>
+        </w:rPr>
+        <w:t>r</w:t>
+      </w:r>
+      <w:r>
+        <w:rPr>
+          <w:kern w:val="1"/>
+          <w:position w:val="-2"/>
+        </w:rPr>
+        <w:t>ror han</w:t>
+      </w:r>
+      <w:r>
+        <w:rPr>
+          <w:kern w:val="1"/>
+          <w:position w:val="-2"/>
+        </w:rPr>
+        <w:t xml:space="preserve">dling. </w:t>
+      </w:r>
+    </w:p>
+    <w:p>
+      <w:pPr>
         <w:pStyle w:val="BodyA"/>
         <w:spacing w:after="0"/>
       </w:pPr>
@@ -6902,6 +6959,7 @@
         <w:rPr>
           <w:b/>
         </w:rPr>
+        <w:lastRenderedPageBreak/>
         <w:t>Data Item</w:t>
       </w:r>
       <w:r>
@@ -6926,7 +6984,6 @@
         <w:rPr>
           <w:b/>
         </w:rPr>
-        <w:lastRenderedPageBreak/>
         <w:t>Device</w:t>
       </w:r>
       <w:r>
@@ -7283,6 +7340,7 @@
         <w:rPr>
           <w:b/>
         </w:rPr>
+        <w:lastRenderedPageBreak/>
         <w:t>Service</w:t>
       </w:r>
       <w:r>
@@ -7318,7 +7376,6 @@
         <w:rPr>
           <w:b/>
         </w:rPr>
-        <w:lastRenderedPageBreak/>
         <w:t>TCP/IP</w:t>
       </w:r>
       <w:r>
@@ -7648,6 +7705,7 @@
         <w:spacing w:before="180"/>
       </w:pPr>
       <w:r>
+        <w:lastRenderedPageBreak/>
         <w:t>This line indicates the XML version being used and the character encoding. Though it is possible to leave this line off, it is usually considered good form to include this line in the beginning of the document. The second part contains the XML document and consists of the rest of the document.</w:t>
       </w:r>
     </w:p>
@@ -7656,7 +7714,6 @@
         <w:pStyle w:val="BodyA"/>
       </w:pPr>
       <w:r>
-        <w:lastRenderedPageBreak/>
         <w:t xml:space="preserve">Every XML Document contains one and only one root element. In the case of MTConnect, it is the </w:t>
       </w:r>
       <w:r>
@@ -8068,6 +8125,7 @@
         </w:numPr>
       </w:pPr>
       <w:r>
+        <w:lastRenderedPageBreak/>
         <w:t xml:space="preserve">    …</w:t>
       </w:r>
     </w:p>
@@ -8116,7 +8174,6 @@
         </w:numPr>
       </w:pPr>
       <w:r>
-        <w:lastRenderedPageBreak/>
         <w:t xml:space="preserve">  &lt;/Components&gt;</w:t>
       </w:r>
     </w:p>
@@ -8489,6 +8546,7 @@
       <w:bookmarkStart w:id="12" w:name="_Toc255334521"/>
       <w:bookmarkEnd w:id="11"/>
       <w:r>
+        <w:lastRenderedPageBreak/>
         <w:t>Document Conventions</w:t>
       </w:r>
       <w:bookmarkEnd w:id="12"/>
@@ -8515,7 +8573,6 @@
         </w:rPr>
       </w:pPr>
       <w:r>
-        <w:lastRenderedPageBreak/>
         <w:t xml:space="preserve">The word </w:t>
       </w:r>
       <w:r>
@@ -9588,6 +9645,7 @@
                 <w:kern w:val="1"/>
                 <w:sz w:val="20"/>
               </w:rPr>
+              <w:lastRenderedPageBreak/>
               <w:t>Force</w:t>
             </w:r>
           </w:p>
@@ -9822,7 +9880,6 @@
                 <w:kern w:val="1"/>
                 <w:sz w:val="20"/>
               </w:rPr>
-              <w:lastRenderedPageBreak/>
               <w:t>Linear Acceleration</w:t>
             </w:r>
           </w:p>
@@ -11353,6 +11410,20 @@
       </w:r>
       <w:r>
         <w:t>(the physical piece of equipment).</w:t>
+      </w:r>
+    </w:p>
+    <w:p>
+      <w:pPr>
+        <w:pStyle w:val="BodyA"/>
+        <w:rPr>
+          <w:i/>
+        </w:rPr>
+      </w:pPr>
+      <w:r>
+        <w:rPr>
+          <w:i/>
+        </w:rPr>
+        <w:t>Note: Refer to Appendix B for more information on LDAP and the requirements for its use.</w:t>
       </w:r>
     </w:p>
     <w:p>
@@ -16287,7 +16358,61 @@
               <w:pStyle w:val="TableNormalParagraph"/>
             </w:pPr>
             <w:r>
-              <w:t>The protocol version number. This will be 1.0 for this specification.</w:t>
+              <w:t xml:space="preserve">The protocol version number. </w:t>
+            </w:r>
+            <w:r>
+              <w:t xml:space="preserve">This is the </w:t>
+            </w:r>
+            <w:r>
+              <w:t>m</w:t>
+            </w:r>
+            <w:r>
+              <w:t>ajor and minor</w:t>
+            </w:r>
+            <w:r>
+              <w:t xml:space="preserve"> </w:t>
+            </w:r>
+            <w:r>
+              <w:t>version number of the MTConnect standard being used</w:t>
+            </w:r>
+            <w:r>
+              <w:t>.</w:t>
+            </w:r>
+            <w:r>
+              <w:t xml:space="preserve"> For example if the </w:t>
+            </w:r>
+            <w:r>
+              <w:rPr>
+                <w:rStyle w:val="ImbeddedCode"/>
+              </w:rPr>
+              <w:t>version</w:t>
+            </w:r>
+            <w:r>
+              <w:t xml:space="preserve"> number is current </w:t>
+            </w:r>
+            <w:r>
+              <w:rPr>
+                <w:rStyle w:val="ImbeddedCode"/>
+              </w:rPr>
+              <w:t>10.21.33</w:t>
+            </w:r>
+            <w:r>
+              <w:t>,</w:t>
+            </w:r>
+            <w:r>
+              <w:t xml:space="preserve"> </w:t>
+            </w:r>
+            <w:r>
+              <w:t xml:space="preserve"> the version will be </w:t>
+            </w:r>
+            <w:r>
+              <w:rPr>
+                <w:rStyle w:val="ImbeddedCode"/>
+              </w:rPr>
+              <w:t>10.21</w:t>
+            </w:r>
+            <w:r>
+              <w:t>.</w:t>
             </w:r>
           </w:p>
         </w:tc>
@@ -16741,6 +16866,7 @@
         <w:rPr>
           <w:b/>
         </w:rPr>
+        <w:lastRenderedPageBreak/>
         <w:t>NOT</w:t>
       </w:r>
       <w:r>
@@ -19684,7 +19810,19 @@
         <w:t>at</w:t>
       </w:r>
       <w:r>
-        <w:t xml:space="preserve"> - an optional argument specifying the sequence number at which point the state is taken. If supplied, </w:t>
+        <w:t xml:space="preserve"> - an optional argument specifying the </w:t>
+      </w:r>
+      <w:r>
+        <w:t>MTConnect</w:t>
+      </w:r>
+      <w:r>
+        <w:t xml:space="preserve"> protocol</w:t>
+      </w:r>
+      <w:r>
+        <w:t xml:space="preserve"> </w:t>
+      </w:r>
+      <w:r>
+        <w:t xml:space="preserve">sequence number. If supplied, </w:t>
       </w:r>
       <w:r>
         <w:t xml:space="preserve">the most current values </w:t>
@@ -19753,7 +19891,22 @@
         <w:t>MUST NOT</w:t>
       </w:r>
       <w:r>
-        <w:t xml:space="preserve"> be used with the frequency as this will just return the same set of data repeatedly. </w:t>
+        <w:t xml:space="preserve"> be used with the </w:t>
+      </w:r>
+      <w:r>
+        <w:rPr>
+          <w:rStyle w:val="ImbeddedCode"/>
+        </w:rPr>
+        <w:t>frequency</w:t>
+      </w:r>
+      <w:r>
+        <w:t xml:space="preserve"> as this will just return the same data </w:t>
+      </w:r>
+      <w:r>
+        <w:t xml:space="preserve">set </w:t>
+      </w:r>
+      <w:r>
+        <w:t xml:space="preserve">repeatedly. </w:t>
       </w:r>
     </w:p>
     <w:p>
@@ -26222,7 +26375,13 @@
         <w:t xml:space="preserve"> </w:t>
       </w:r>
       <w:r>
-        <w:t xml:space="preserve">supports multiple data sources per devices. For that reason, every data item </w:t>
+        <w:t>supports mu</w:t>
+      </w:r>
+      <w:r>
+        <w:t>ltiple data sources per devices and f</w:t>
+      </w:r>
+      <w:r>
+        <w:t xml:space="preserve">or that reason, every data item </w:t>
       </w:r>
       <w:r>
         <w:rPr>
@@ -26251,7 +26410,7 @@
         <w:t xml:space="preserve">In the following example, the data source for a temperature sensor becomes temporarily disconnected </w:t>
       </w:r>
       <w:r>
-        <w:t>form</w:t>
+        <w:t>from</w:t>
       </w:r>
       <w:r>
         <w:t xml:space="preserve"> the </w:t>
@@ -26436,6 +26595,18 @@
       </w:r>
       <w:r>
         <w:t xml:space="preserve"> be a synchronous operation where all related data items will get that value with the same time stamp.</w:t>
+      </w:r>
+      <w:r>
+        <w:t xml:space="preserve"> The value will remain </w:t>
+      </w:r>
+      <w:r>
+        <w:rPr>
+          <w:rStyle w:val="ImbeddedCode"/>
+        </w:rPr>
+        <w:t>UNAVAILABLE</w:t>
+      </w:r>
+      <w:r>
+        <w:t xml:space="preserve"> until the data source has reconnected.</w:t>
       </w:r>
     </w:p>
     <w:p>
@@ -33405,7 +33576,7 @@
       <w:rPr>
         <w:rFonts w:ascii="Times New Roman" w:hAnsi="Times New Roman"/>
       </w:rPr>
-      <w:t xml:space="preserve"> – Draft B</w:t>
+      <w:t xml:space="preserve"> – Draft C</w:t>
     </w:r>
     <w:r>
       <w:rPr>
@@ -33501,7 +33672,13 @@
       <w:rPr>
         <w:rFonts w:ascii="Times New Roman" w:hAnsi="Times New Roman"/>
       </w:rPr>
-      <w:t>MTConnect Part 1 Overview - Version 1.1.0 – Draft B</w:t>
+      <w:t>MTConnect Part 1 Ov</w:t>
+    </w:r>
+    <w:r>
+      <w:rPr>
+        <w:rFonts w:ascii="Times New Roman" w:hAnsi="Times New Roman"/>
+      </w:rPr>
+      <w:t>erview - Version 1.1.0 – Draft C</w:t>
     </w:r>
     <w:r>
       <w:rPr>
@@ -33596,7 +33773,13 @@
       <w:rPr>
         <w:rFonts w:ascii="Times New Roman" w:hAnsi="Times New Roman"/>
       </w:rPr>
-      <w:t>MTConnect Part 1 Overview - Version 1.1.0 – Draft B</w:t>
+      <w:t>MTConnect Part 1 Ov</w:t>
+    </w:r>
+    <w:r>
+      <w:rPr>
+        <w:rFonts w:ascii="Times New Roman" w:hAnsi="Times New Roman"/>
+      </w:rPr>
+      <w:t>erview - Version 1.1.0 – Draft C</w:t>
     </w:r>
     <w:r>
       <w:rPr>
@@ -33691,7 +33874,13 @@
       <w:rPr>
         <w:rFonts w:ascii="Times New Roman" w:hAnsi="Times New Roman"/>
       </w:rPr>
-      <w:t>MTConnect Part 1 Overview - Version 1.1.0 – Draft B</w:t>
+      <w:t>MTConnect Part 1 Ov</w:t>
+    </w:r>
+    <w:r>
+      <w:rPr>
+        <w:rFonts w:ascii="Times New Roman" w:hAnsi="Times New Roman"/>
+      </w:rPr>
+      <w:t>erview - Version 1.1.0 – Draft C</w:t>
     </w:r>
     <w:r>
       <w:rPr>
@@ -33722,7 +33911,7 @@
         <w:rFonts w:ascii="Times New Roman" w:hAnsi="Times New Roman"/>
         <w:noProof/>
       </w:rPr>
-      <w:t>9</w:t>
+      <w:t>44</w:t>
     </w:r>
     <w:r>
       <w:rPr>
@@ -38599,7 +38788,7 @@
 </file>
 
 <file path=customXml/itemProps1.xml><?xml version="1.0" encoding="utf-8"?>
-<ds:datastoreItem xmlns:ds="http://schemas.openxmlformats.org/officeDocument/2006/customXml" ds:itemID="{286A6DF9-9DE0-4270-93A0-757B034A62CD}">
+<ds:datastoreItem xmlns:ds="http://schemas.openxmlformats.org/officeDocument/2006/customXml" ds:itemID="{D7A2D19A-B355-4306-AD6F-15DFEE8B8290}">
   <ds:schemaRefs>
     <ds:schemaRef ds:uri="http://schemas.openxmlformats.org/officeDocument/2006/bibliography"/>
   </ds:schemaRefs>

--- a/MTC_Part_1_Overview.docx
+++ b/MTC_Part_1_Overview.docx
@@ -136,7 +136,7 @@
                       <w:rFonts w:ascii="Times New Roman" w:hAnsi="Times New Roman"/>
                       <w:noProof/>
                     </w:rPr>
-                    <w:t>March 2, 2010</w:t>
+                    <w:t>March 3, 2010</w:t>
                   </w:r>
                   <w:r>
                     <w:fldChar w:fldCharType="end"/>
@@ -6617,21 +6617,7 @@
           <w:kern w:val="1"/>
           <w:position w:val="-2"/>
         </w:rPr>
-        <w:t xml:space="preserve"> and e</w:t>
-      </w:r>
-      <w:r>
-        <w:rPr>
-          <w:kern w:val="1"/>
-          <w:position w:val="-2"/>
-        </w:rPr>
-        <w:t>r</w:t>
-      </w:r>
-      <w:r>
-        <w:rPr>
-          <w:kern w:val="1"/>
-          <w:position w:val="-2"/>
-        </w:rPr>
-        <w:t>ror han</w:t>
+        <w:t xml:space="preserve"> and error han</w:t>
       </w:r>
       <w:r>
         <w:rPr>
@@ -11936,15 +11922,7 @@
         <w:t>Agent</w:t>
       </w:r>
       <w:r>
-        <w:t xml:space="preserve"> </w:t>
-      </w:r>
-      <w:proofErr w:type="gramStart"/>
-      <w:r>
-        <w:t>receives</w:t>
-      </w:r>
-      <w:proofErr w:type="gramEnd"/>
-      <w:r>
-        <w:t xml:space="preserve"> any additional data, the </w:t>
+        <w:t xml:space="preserve"> receives any additional data, the </w:t>
       </w:r>
       <w:r>
         <w:rPr>
@@ -21953,14 +21931,14 @@
         <w:ind w:hanging="648"/>
       </w:pPr>
       <w:bookmarkStart w:id="63" w:name="_TOC38502"/>
-      <w:bookmarkStart w:id="64" w:name="_Ref77083976"/>
-      <w:bookmarkStart w:id="65" w:name="_Toc255400771"/>
+      <w:bookmarkStart w:id="64" w:name="_Toc255400771"/>
+      <w:bookmarkStart w:id="65" w:name="_Ref77083976"/>
       <w:bookmarkEnd w:id="63"/>
       <w:r>
         <w:lastRenderedPageBreak/>
         <w:t>Streaming</w:t>
       </w:r>
-      <w:bookmarkEnd w:id="65"/>
+      <w:bookmarkEnd w:id="64"/>
     </w:p>
     <w:p>
       <w:pPr>
@@ -25134,7 +25112,7 @@
         </w:rPr>
         <w:t>Error</w:t>
       </w:r>
-      <w:bookmarkEnd w:id="64"/>
+      <w:bookmarkEnd w:id="65"/>
       <w:bookmarkEnd w:id="66"/>
     </w:p>
     <w:p>
@@ -25736,8 +25714,8 @@
           <w:rStyle w:val="ImbeddedCode"/>
         </w:rPr>
       </w:pPr>
-      <w:bookmarkStart w:id="67" w:name="_Ref77083934"/>
-      <w:bookmarkStart w:id="68" w:name="_Toc255400773"/>
+      <w:bookmarkStart w:id="67" w:name="_Toc255400773"/>
+      <w:bookmarkStart w:id="68" w:name="_Ref77083934"/>
       <w:proofErr w:type="spellStart"/>
       <w:r>
         <w:rPr>
@@ -25745,7 +25723,7 @@
         </w:rPr>
         <w:t>MTConnectError</w:t>
       </w:r>
-      <w:bookmarkEnd w:id="68"/>
+      <w:bookmarkEnd w:id="67"/>
       <w:proofErr w:type="spellEnd"/>
     </w:p>
     <w:p>
@@ -25982,7 +25960,7 @@
         </w:rPr>
         <w:t>Error</w:t>
       </w:r>
-      <w:bookmarkEnd w:id="67"/>
+      <w:bookmarkEnd w:id="68"/>
       <w:bookmarkEnd w:id="70"/>
     </w:p>
     <w:p>
@@ -27064,9 +27042,6 @@
         <w:t xml:space="preserve">Server: </w:t>
       </w:r>
       <w:r>
-        <w:rPr>
-          <w:rStyle w:val="Italics"/>
-        </w:rPr>
         <w:t>Agent</w:t>
       </w:r>
     </w:p>
@@ -30461,27 +30436,7 @@
           <w:szCs w:val="20"/>
           <w:highlight w:val="white"/>
         </w:rPr>
-        <w:t>U</w:t>
-      </w:r>
-      <w:r>
-        <w:rPr>
-          <w:rFonts w:ascii="Courier New" w:eastAsia="Times New Roman" w:hAnsi="Courier New" w:cs="Courier New"/>
-          <w:b/>
-          <w:sz w:val="20"/>
-          <w:szCs w:val="20"/>
-          <w:highlight w:val="white"/>
-        </w:rPr>
-        <w:t>N</w:t>
-      </w:r>
-      <w:r>
-        <w:rPr>
-          <w:rFonts w:ascii="Courier New" w:eastAsia="Times New Roman" w:hAnsi="Courier New" w:cs="Courier New"/>
-          <w:b/>
-          <w:sz w:val="20"/>
-          <w:szCs w:val="20"/>
-          <w:highlight w:val="white"/>
-        </w:rPr>
-        <w:t>AVAILABLE</w:t>
+        <w:t>UNAVAILABLE</w:t>
       </w:r>
       <w:r>
         <w:rPr>
@@ -37581,7 +37536,7 @@
         <w:rFonts w:ascii="Times New Roman" w:hAnsi="Times New Roman"/>
         <w:noProof/>
       </w:rPr>
-      <w:t>49</w:t>
+      <w:t>32</w:t>
     </w:r>
     <w:r>
       <w:rPr>
@@ -37746,7 +37701,7 @@
         <w:sz w:val="18"/>
         <w:szCs w:val="20"/>
       </w:rPr>
-      <w:t>March 2, 2010</w:t>
+      <w:t>March 3, 2010</w:t>
     </w:r>
     <w:r>
       <w:rPr>
@@ -42458,7 +42413,7 @@
 </file>
 
 <file path=customXml/itemProps1.xml><?xml version="1.0" encoding="utf-8"?>
-<ds:datastoreItem xmlns:ds="http://schemas.openxmlformats.org/officeDocument/2006/customXml" ds:itemID="{8FFC91B1-11A9-490E-972B-229B18C7C9E9}">
+<ds:datastoreItem xmlns:ds="http://schemas.openxmlformats.org/officeDocument/2006/customXml" ds:itemID="{9E5D2260-FD3E-4FAF-80F3-E2D91B2FD6A9}">
   <ds:schemaRefs>
     <ds:schemaRef ds:uri="http://schemas.openxmlformats.org/officeDocument/2006/bibliography"/>
   </ds:schemaRefs>

--- a/MTC_Part_1_Overview.docx
+++ b/MTC_Part_1_Overview.docx
@@ -136,7 +136,7 @@
                       <w:rFonts w:ascii="Times New Roman" w:hAnsi="Times New Roman"/>
                       <w:noProof/>
                     </w:rPr>
-                    <w:t>March 3, 2010</w:t>
+                    <w:t>March 4, 2010</w:t>
                   </w:r>
                   <w:r>
                     <w:fldChar w:fldCharType="end"/>
@@ -216,7 +216,7 @@
                     <w:rPr>
                       <w:sz w:val="36"/>
                     </w:rPr>
-                    <w:t>Version 1.1.0 – Draft C</w:t>
+                    <w:t>Version 1.1.0 – Draft D</w:t>
                   </w:r>
                 </w:p>
               </w:txbxContent>
@@ -658,7 +658,7 @@
         <w:rPr>
           <w:noProof/>
         </w:rPr>
-        <w:instrText xml:space="preserve"> PAGEREF _Toc255400740 \h </w:instrText>
+        <w:instrText xml:space="preserve"> PAGEREF _Toc255489513 \h </w:instrText>
       </w:r>
       <w:r>
         <w:rPr>
@@ -752,7 +752,7 @@
         <w:rPr>
           <w:noProof/>
         </w:rPr>
-        <w:instrText xml:space="preserve"> PAGEREF _Toc255400741 \h </w:instrText>
+        <w:instrText xml:space="preserve"> PAGEREF _Toc255489514 \h </w:instrText>
       </w:r>
       <w:r>
         <w:rPr>
@@ -835,7 +835,7 @@
         <w:rPr>
           <w:noProof/>
         </w:rPr>
-        <w:instrText xml:space="preserve"> PAGEREF _Toc255400742 \h </w:instrText>
+        <w:instrText xml:space="preserve"> PAGEREF _Toc255489515 \h </w:instrText>
       </w:r>
       <w:r>
         <w:rPr>
@@ -916,7 +916,7 @@
         <w:rPr>
           <w:noProof/>
         </w:rPr>
-        <w:instrText xml:space="preserve"> PAGEREF _Toc255400743 \h </w:instrText>
+        <w:instrText xml:space="preserve"> PAGEREF _Toc255489516 \h </w:instrText>
       </w:r>
       <w:r>
         <w:rPr>
@@ -997,7 +997,7 @@
         <w:rPr>
           <w:noProof/>
         </w:rPr>
-        <w:instrText xml:space="preserve"> PAGEREF _Toc255400744 \h </w:instrText>
+        <w:instrText xml:space="preserve"> PAGEREF _Toc255489517 \h </w:instrText>
       </w:r>
       <w:r>
         <w:rPr>
@@ -1078,7 +1078,7 @@
         <w:rPr>
           <w:noProof/>
         </w:rPr>
-        <w:instrText xml:space="preserve"> PAGEREF _Toc255400745 \h </w:instrText>
+        <w:instrText xml:space="preserve"> PAGEREF _Toc255489518 \h </w:instrText>
       </w:r>
       <w:r>
         <w:rPr>
@@ -1159,7 +1159,7 @@
         <w:rPr>
           <w:noProof/>
         </w:rPr>
-        <w:instrText xml:space="preserve"> PAGEREF _Toc255400746 \h </w:instrText>
+        <w:instrText xml:space="preserve"> PAGEREF _Toc255489519 \h </w:instrText>
       </w:r>
       <w:r>
         <w:rPr>
@@ -1240,7 +1240,7 @@
         <w:rPr>
           <w:noProof/>
         </w:rPr>
-        <w:instrText xml:space="preserve"> PAGEREF _Toc255400747 \h </w:instrText>
+        <w:instrText xml:space="preserve"> PAGEREF _Toc255489520 \h </w:instrText>
       </w:r>
       <w:r>
         <w:rPr>
@@ -1321,7 +1321,7 @@
         <w:rPr>
           <w:noProof/>
         </w:rPr>
-        <w:instrText xml:space="preserve"> PAGEREF _Toc255400748 \h </w:instrText>
+        <w:instrText xml:space="preserve"> PAGEREF _Toc255489521 \h </w:instrText>
       </w:r>
       <w:r>
         <w:rPr>
@@ -1404,7 +1404,7 @@
         <w:rPr>
           <w:noProof/>
         </w:rPr>
-        <w:instrText xml:space="preserve"> PAGEREF _Toc255400749 \h </w:instrText>
+        <w:instrText xml:space="preserve"> PAGEREF _Toc255489522 \h </w:instrText>
       </w:r>
       <w:r>
         <w:rPr>
@@ -1485,7 +1485,7 @@
         <w:rPr>
           <w:noProof/>
         </w:rPr>
-        <w:instrText xml:space="preserve"> PAGEREF _Toc255400750 \h </w:instrText>
+        <w:instrText xml:space="preserve"> PAGEREF _Toc255489523 \h </w:instrText>
       </w:r>
       <w:r>
         <w:rPr>
@@ -1566,7 +1566,7 @@
         <w:rPr>
           <w:noProof/>
         </w:rPr>
-        <w:instrText xml:space="preserve"> PAGEREF _Toc255400751 \h </w:instrText>
+        <w:instrText xml:space="preserve"> PAGEREF _Toc255489524 \h </w:instrText>
       </w:r>
       <w:r>
         <w:rPr>
@@ -1647,7 +1647,7 @@
         <w:rPr>
           <w:noProof/>
         </w:rPr>
-        <w:instrText xml:space="preserve"> PAGEREF _Toc255400752 \h </w:instrText>
+        <w:instrText xml:space="preserve"> PAGEREF _Toc255489525 \h </w:instrText>
       </w:r>
       <w:r>
         <w:rPr>
@@ -1728,7 +1728,7 @@
         <w:rPr>
           <w:noProof/>
         </w:rPr>
-        <w:instrText xml:space="preserve"> PAGEREF _Toc255400753 \h </w:instrText>
+        <w:instrText xml:space="preserve"> PAGEREF _Toc255489526 \h </w:instrText>
       </w:r>
       <w:r>
         <w:rPr>
@@ -1811,7 +1811,7 @@
         <w:rPr>
           <w:noProof/>
         </w:rPr>
-        <w:instrText xml:space="preserve"> PAGEREF _Toc255400754 \h </w:instrText>
+        <w:instrText xml:space="preserve"> PAGEREF _Toc255489527 \h </w:instrText>
       </w:r>
       <w:r>
         <w:rPr>
@@ -1894,7 +1894,7 @@
         <w:rPr>
           <w:noProof/>
         </w:rPr>
-        <w:instrText xml:space="preserve"> PAGEREF _Toc255400755 \h </w:instrText>
+        <w:instrText xml:space="preserve"> PAGEREF _Toc255489528 \h </w:instrText>
       </w:r>
       <w:r>
         <w:rPr>
@@ -1982,7 +1982,7 @@
         <w:rPr>
           <w:noProof/>
         </w:rPr>
-        <w:instrText xml:space="preserve"> PAGEREF _Toc255400756 \h </w:instrText>
+        <w:instrText xml:space="preserve"> PAGEREF _Toc255489529 \h </w:instrText>
       </w:r>
       <w:r>
         <w:rPr>
@@ -2065,7 +2065,7 @@
         <w:rPr>
           <w:noProof/>
         </w:rPr>
-        <w:instrText xml:space="preserve"> PAGEREF _Toc255400757 \h </w:instrText>
+        <w:instrText xml:space="preserve"> PAGEREF _Toc255489530 \h </w:instrText>
       </w:r>
       <w:r>
         <w:rPr>
@@ -2153,7 +2153,7 @@
         <w:rPr>
           <w:noProof/>
         </w:rPr>
-        <w:instrText xml:space="preserve"> PAGEREF _Toc255400758 \h </w:instrText>
+        <w:instrText xml:space="preserve"> PAGEREF _Toc255489531 \h </w:instrText>
       </w:r>
       <w:r>
         <w:rPr>
@@ -2236,7 +2236,7 @@
         <w:rPr>
           <w:noProof/>
         </w:rPr>
-        <w:instrText xml:space="preserve"> PAGEREF _Toc255400759 \h </w:instrText>
+        <w:instrText xml:space="preserve"> PAGEREF _Toc255489532 \h </w:instrText>
       </w:r>
       <w:r>
         <w:rPr>
@@ -2324,7 +2324,7 @@
         <w:rPr>
           <w:noProof/>
         </w:rPr>
-        <w:instrText xml:space="preserve"> PAGEREF _Toc255400760 \h </w:instrText>
+        <w:instrText xml:space="preserve"> PAGEREF _Toc255489533 \h </w:instrText>
       </w:r>
       <w:r>
         <w:rPr>
@@ -2405,7 +2405,7 @@
         <w:rPr>
           <w:noProof/>
         </w:rPr>
-        <w:instrText xml:space="preserve"> PAGEREF _Toc255400761 \h </w:instrText>
+        <w:instrText xml:space="preserve"> PAGEREF _Toc255489534 \h </w:instrText>
       </w:r>
       <w:r>
         <w:rPr>
@@ -2486,7 +2486,7 @@
         <w:rPr>
           <w:noProof/>
         </w:rPr>
-        <w:instrText xml:space="preserve"> PAGEREF _Toc255400762 \h </w:instrText>
+        <w:instrText xml:space="preserve"> PAGEREF _Toc255489535 \h </w:instrText>
       </w:r>
       <w:r>
         <w:rPr>
@@ -2569,7 +2569,7 @@
         <w:rPr>
           <w:noProof/>
         </w:rPr>
-        <w:instrText xml:space="preserve"> PAGEREF _Toc255400763 \h </w:instrText>
+        <w:instrText xml:space="preserve"> PAGEREF _Toc255489536 \h </w:instrText>
       </w:r>
       <w:r>
         <w:rPr>
@@ -2650,7 +2650,7 @@
         <w:rPr>
           <w:noProof/>
         </w:rPr>
-        <w:instrText xml:space="preserve"> PAGEREF _Toc255400764 \h </w:instrText>
+        <w:instrText xml:space="preserve"> PAGEREF _Toc255489537 \h </w:instrText>
       </w:r>
       <w:r>
         <w:rPr>
@@ -2731,7 +2731,7 @@
         <w:rPr>
           <w:noProof/>
         </w:rPr>
-        <w:instrText xml:space="preserve"> PAGEREF _Toc255400765 \h </w:instrText>
+        <w:instrText xml:space="preserve"> PAGEREF _Toc255489538 \h </w:instrText>
       </w:r>
       <w:r>
         <w:rPr>
@@ -2812,7 +2812,7 @@
         <w:rPr>
           <w:noProof/>
         </w:rPr>
-        <w:instrText xml:space="preserve"> PAGEREF _Toc255400766 \h </w:instrText>
+        <w:instrText xml:space="preserve"> PAGEREF _Toc255489539 \h </w:instrText>
       </w:r>
       <w:r>
         <w:rPr>
@@ -2893,7 +2893,7 @@
         <w:rPr>
           <w:noProof/>
         </w:rPr>
-        <w:instrText xml:space="preserve"> PAGEREF _Toc255400767 \h </w:instrText>
+        <w:instrText xml:space="preserve"> PAGEREF _Toc255489540 \h </w:instrText>
       </w:r>
       <w:r>
         <w:rPr>
@@ -2974,7 +2974,7 @@
         <w:rPr>
           <w:noProof/>
         </w:rPr>
-        <w:instrText xml:space="preserve"> PAGEREF _Toc255400768 \h </w:instrText>
+        <w:instrText xml:space="preserve"> PAGEREF _Toc255489541 \h </w:instrText>
       </w:r>
       <w:r>
         <w:rPr>
@@ -3055,7 +3055,7 @@
         <w:rPr>
           <w:noProof/>
         </w:rPr>
-        <w:instrText xml:space="preserve"> PAGEREF _Toc255400769 \h </w:instrText>
+        <w:instrText xml:space="preserve"> PAGEREF _Toc255489542 \h </w:instrText>
       </w:r>
       <w:r>
         <w:rPr>
@@ -3149,7 +3149,7 @@
         <w:rPr>
           <w:noProof/>
         </w:rPr>
-        <w:instrText xml:space="preserve"> PAGEREF _Toc255400770 \h </w:instrText>
+        <w:instrText xml:space="preserve"> PAGEREF _Toc255489543 \h </w:instrText>
       </w:r>
       <w:r>
         <w:rPr>
@@ -3230,7 +3230,7 @@
         <w:rPr>
           <w:noProof/>
         </w:rPr>
-        <w:instrText xml:space="preserve"> PAGEREF _Toc255400771 \h </w:instrText>
+        <w:instrText xml:space="preserve"> PAGEREF _Toc255489544 \h </w:instrText>
       </w:r>
       <w:r>
         <w:rPr>
@@ -3318,7 +3318,7 @@
         <w:rPr>
           <w:noProof/>
         </w:rPr>
-        <w:instrText xml:space="preserve"> PAGEREF _Toc255400772 \h </w:instrText>
+        <w:instrText xml:space="preserve"> PAGEREF _Toc255489545 \h </w:instrText>
       </w:r>
       <w:r>
         <w:rPr>
@@ -3401,7 +3401,7 @@
         <w:rPr>
           <w:noProof/>
         </w:rPr>
-        <w:instrText xml:space="preserve"> PAGEREF _Toc255400773 \h </w:instrText>
+        <w:instrText xml:space="preserve"> PAGEREF _Toc255489546 \h </w:instrText>
       </w:r>
       <w:r>
         <w:rPr>
@@ -3484,7 +3484,7 @@
         <w:rPr>
           <w:noProof/>
         </w:rPr>
-        <w:instrText xml:space="preserve"> PAGEREF _Toc255400774 \h </w:instrText>
+        <w:instrText xml:space="preserve"> PAGEREF _Toc255489547 \h </w:instrText>
       </w:r>
       <w:r>
         <w:rPr>
@@ -3567,7 +3567,7 @@
         <w:rPr>
           <w:noProof/>
         </w:rPr>
-        <w:instrText xml:space="preserve"> PAGEREF _Toc255400775 \h </w:instrText>
+        <w:instrText xml:space="preserve"> PAGEREF _Toc255489548 \h </w:instrText>
       </w:r>
       <w:r>
         <w:rPr>
@@ -3648,7 +3648,7 @@
         <w:rPr>
           <w:noProof/>
         </w:rPr>
-        <w:instrText xml:space="preserve"> PAGEREF _Toc255400776 \h </w:instrText>
+        <w:instrText xml:space="preserve"> PAGEREF _Toc255489549 \h </w:instrText>
       </w:r>
       <w:r>
         <w:rPr>
@@ -3729,7 +3729,7 @@
         <w:rPr>
           <w:noProof/>
         </w:rPr>
-        <w:instrText xml:space="preserve"> PAGEREF _Toc255400777 \h </w:instrText>
+        <w:instrText xml:space="preserve"> PAGEREF _Toc255489550 \h </w:instrText>
       </w:r>
       <w:r>
         <w:rPr>
@@ -3810,7 +3810,7 @@
         <w:rPr>
           <w:noProof/>
         </w:rPr>
-        <w:instrText xml:space="preserve"> PAGEREF _Toc255400778 \h </w:instrText>
+        <w:instrText xml:space="preserve"> PAGEREF _Toc255489551 \h </w:instrText>
       </w:r>
       <w:r>
         <w:rPr>
@@ -3891,7 +3891,7 @@
         <w:rPr>
           <w:noProof/>
         </w:rPr>
-        <w:instrText xml:space="preserve"> PAGEREF _Toc255400779 \h </w:instrText>
+        <w:instrText xml:space="preserve"> PAGEREF _Toc255489552 \h </w:instrText>
       </w:r>
       <w:r>
         <w:rPr>
@@ -3972,7 +3972,7 @@
         <w:rPr>
           <w:noProof/>
         </w:rPr>
-        <w:instrText xml:space="preserve"> PAGEREF _Toc255400780 \h </w:instrText>
+        <w:instrText xml:space="preserve"> PAGEREF _Toc255489553 \h </w:instrText>
       </w:r>
       <w:r>
         <w:rPr>
@@ -4053,7 +4053,7 @@
         <w:rPr>
           <w:noProof/>
         </w:rPr>
-        <w:instrText xml:space="preserve"> PAGEREF _Toc255400781 \h </w:instrText>
+        <w:instrText xml:space="preserve"> PAGEREF _Toc255489554 \h </w:instrText>
       </w:r>
       <w:r>
         <w:rPr>
@@ -4134,7 +4134,7 @@
         <w:rPr>
           <w:noProof/>
         </w:rPr>
-        <w:instrText xml:space="preserve"> PAGEREF _Toc255400782 \h </w:instrText>
+        <w:instrText xml:space="preserve"> PAGEREF _Toc255489555 \h </w:instrText>
       </w:r>
       <w:r>
         <w:rPr>
@@ -4215,7 +4215,7 @@
         <w:rPr>
           <w:noProof/>
         </w:rPr>
-        <w:instrText xml:space="preserve"> PAGEREF _Toc255400783 \h </w:instrText>
+        <w:instrText xml:space="preserve"> PAGEREF _Toc255489556 \h </w:instrText>
       </w:r>
       <w:r>
         <w:rPr>
@@ -4296,7 +4296,7 @@
         <w:rPr>
           <w:noProof/>
         </w:rPr>
-        <w:instrText xml:space="preserve"> PAGEREF _Toc255400784 \h </w:instrText>
+        <w:instrText xml:space="preserve"> PAGEREF _Toc255489557 \h </w:instrText>
       </w:r>
       <w:r>
         <w:rPr>
@@ -4377,7 +4377,7 @@
         <w:rPr>
           <w:noProof/>
         </w:rPr>
-        <w:instrText xml:space="preserve"> PAGEREF _Toc255400785 \h </w:instrText>
+        <w:instrText xml:space="preserve"> PAGEREF _Toc255489558 \h </w:instrText>
       </w:r>
       <w:r>
         <w:rPr>
@@ -4442,7 +4442,7 @@
         <w:rPr>
           <w:noProof/>
         </w:rPr>
-        <w:instrText xml:space="preserve"> PAGEREF _Toc255400786 \h </w:instrText>
+        <w:instrText xml:space="preserve"> PAGEREF _Toc255489559 \h </w:instrText>
       </w:r>
       <w:r>
         <w:rPr>
@@ -4525,7 +4525,7 @@
         <w:rPr>
           <w:noProof/>
         </w:rPr>
-        <w:instrText xml:space="preserve"> PAGEREF _Toc255400787 \h </w:instrText>
+        <w:instrText xml:space="preserve"> PAGEREF _Toc255489560 \h </w:instrText>
       </w:r>
       <w:r>
         <w:rPr>
@@ -4608,7 +4608,7 @@
         <w:rPr>
           <w:noProof/>
         </w:rPr>
-        <w:instrText xml:space="preserve"> PAGEREF _Toc255400788 \h </w:instrText>
+        <w:instrText xml:space="preserve"> PAGEREF _Toc255489561 \h </w:instrText>
       </w:r>
       <w:r>
         <w:rPr>
@@ -4691,7 +4691,7 @@
         <w:rPr>
           <w:noProof/>
         </w:rPr>
-        <w:instrText xml:space="preserve"> PAGEREF _Toc255400789 \h </w:instrText>
+        <w:instrText xml:space="preserve"> PAGEREF _Toc255489562 \h </w:instrText>
       </w:r>
       <w:r>
         <w:rPr>
@@ -4809,7 +4809,7 @@
         <w:rPr>
           <w:noProof/>
         </w:rPr>
-        <w:instrText xml:space="preserve"> PAGEREF _Toc255400790 \h </w:instrText>
+        <w:instrText xml:space="preserve"> PAGEREF _Toc255489563 \h </w:instrText>
       </w:r>
       <w:r>
         <w:rPr>
@@ -4872,7 +4872,7 @@
         <w:rPr>
           <w:noProof/>
         </w:rPr>
-        <w:instrText xml:space="preserve"> PAGEREF _Toc255400791 \h </w:instrText>
+        <w:instrText xml:space="preserve"> PAGEREF _Toc255489564 \h </w:instrText>
       </w:r>
       <w:r>
         <w:rPr>
@@ -4935,7 +4935,7 @@
         <w:rPr>
           <w:noProof/>
         </w:rPr>
-        <w:instrText xml:space="preserve"> PAGEREF _Toc255400792 \h </w:instrText>
+        <w:instrText xml:space="preserve"> PAGEREF _Toc255489565 \h </w:instrText>
       </w:r>
       <w:r>
         <w:rPr>
@@ -4998,7 +4998,7 @@
         <w:rPr>
           <w:noProof/>
         </w:rPr>
-        <w:instrText xml:space="preserve"> PAGEREF _Toc255400793 \h </w:instrText>
+        <w:instrText xml:space="preserve"> PAGEREF _Toc255489566 \h </w:instrText>
       </w:r>
       <w:r>
         <w:rPr>
@@ -5061,7 +5061,7 @@
         <w:rPr>
           <w:noProof/>
         </w:rPr>
-        <w:instrText xml:space="preserve"> PAGEREF _Toc255400794 \h </w:instrText>
+        <w:instrText xml:space="preserve"> PAGEREF _Toc255489567 \h </w:instrText>
       </w:r>
       <w:r>
         <w:rPr>
@@ -5124,7 +5124,7 @@
         <w:rPr>
           <w:noProof/>
         </w:rPr>
-        <w:instrText xml:space="preserve"> PAGEREF _Toc255400795 \h </w:instrText>
+        <w:instrText xml:space="preserve"> PAGEREF _Toc255489568 \h </w:instrText>
       </w:r>
       <w:r>
         <w:rPr>
@@ -5187,7 +5187,7 @@
         <w:rPr>
           <w:noProof/>
         </w:rPr>
-        <w:instrText xml:space="preserve"> PAGEREF _Toc255400796 \h </w:instrText>
+        <w:instrText xml:space="preserve"> PAGEREF _Toc255489569 \h </w:instrText>
       </w:r>
       <w:r>
         <w:rPr>
@@ -5250,7 +5250,7 @@
         <w:rPr>
           <w:noProof/>
         </w:rPr>
-        <w:instrText xml:space="preserve"> PAGEREF _Toc255400797 \h </w:instrText>
+        <w:instrText xml:space="preserve"> PAGEREF _Toc255489570 \h </w:instrText>
       </w:r>
       <w:r>
         <w:rPr>
@@ -5313,7 +5313,7 @@
         <w:rPr>
           <w:noProof/>
         </w:rPr>
-        <w:instrText xml:space="preserve"> PAGEREF _Toc255400798 \h </w:instrText>
+        <w:instrText xml:space="preserve"> PAGEREF _Toc255489571 \h </w:instrText>
       </w:r>
       <w:r>
         <w:rPr>
@@ -5376,7 +5376,7 @@
         <w:rPr>
           <w:noProof/>
         </w:rPr>
-        <w:instrText xml:space="preserve"> PAGEREF _Toc255400799 \h </w:instrText>
+        <w:instrText xml:space="preserve"> PAGEREF _Toc255489572 \h </w:instrText>
       </w:r>
       <w:r>
         <w:rPr>
@@ -5439,7 +5439,7 @@
         <w:rPr>
           <w:noProof/>
         </w:rPr>
-        <w:instrText xml:space="preserve"> PAGEREF _Toc255400800 \h </w:instrText>
+        <w:instrText xml:space="preserve"> PAGEREF _Toc255489573 \h </w:instrText>
       </w:r>
       <w:r>
         <w:rPr>
@@ -5502,7 +5502,7 @@
         <w:rPr>
           <w:noProof/>
         </w:rPr>
-        <w:instrText xml:space="preserve"> PAGEREF _Toc255400801 \h </w:instrText>
+        <w:instrText xml:space="preserve"> PAGEREF _Toc255489574 \h </w:instrText>
       </w:r>
       <w:r>
         <w:rPr>
@@ -5565,7 +5565,7 @@
         <w:rPr>
           <w:noProof/>
         </w:rPr>
-        <w:instrText xml:space="preserve"> PAGEREF _Toc255400802 \h </w:instrText>
+        <w:instrText xml:space="preserve"> PAGEREF _Toc255489575 \h </w:instrText>
       </w:r>
       <w:r>
         <w:rPr>
@@ -5628,7 +5628,7 @@
         <w:rPr>
           <w:noProof/>
         </w:rPr>
-        <w:instrText xml:space="preserve"> PAGEREF _Toc255400803 \h </w:instrText>
+        <w:instrText xml:space="preserve"> PAGEREF _Toc255489576 \h </w:instrText>
       </w:r>
       <w:r>
         <w:rPr>
@@ -5691,7 +5691,7 @@
         <w:rPr>
           <w:noProof/>
         </w:rPr>
-        <w:instrText xml:space="preserve"> PAGEREF _Toc255400804 \h </w:instrText>
+        <w:instrText xml:space="preserve"> PAGEREF _Toc255489577 \h </w:instrText>
       </w:r>
       <w:r>
         <w:rPr>
@@ -5754,7 +5754,7 @@
         <w:rPr>
           <w:noProof/>
         </w:rPr>
-        <w:instrText xml:space="preserve"> PAGEREF _Toc255400805 \h </w:instrText>
+        <w:instrText xml:space="preserve"> PAGEREF _Toc255489578 \h </w:instrText>
       </w:r>
       <w:r>
         <w:rPr>
@@ -5817,7 +5817,7 @@
         <w:rPr>
           <w:noProof/>
         </w:rPr>
-        <w:instrText xml:space="preserve"> PAGEREF _Toc255400806 \h </w:instrText>
+        <w:instrText xml:space="preserve"> PAGEREF _Toc255489579 \h </w:instrText>
       </w:r>
       <w:r>
         <w:rPr>
@@ -5880,7 +5880,7 @@
         <w:rPr>
           <w:noProof/>
         </w:rPr>
-        <w:instrText xml:space="preserve"> PAGEREF _Toc255400807 \h </w:instrText>
+        <w:instrText xml:space="preserve"> PAGEREF _Toc255489580 \h </w:instrText>
       </w:r>
       <w:r>
         <w:rPr>
@@ -5943,7 +5943,7 @@
         <w:rPr>
           <w:noProof/>
         </w:rPr>
-        <w:instrText xml:space="preserve"> PAGEREF _Toc255400808 \h </w:instrText>
+        <w:instrText xml:space="preserve"> PAGEREF _Toc255489581 \h </w:instrText>
       </w:r>
       <w:r>
         <w:rPr>
@@ -6004,7 +6004,7 @@
         <w:pStyle w:val="Heading1"/>
       </w:pPr>
       <w:bookmarkStart w:id="0" w:name="_TOC1312"/>
-      <w:bookmarkStart w:id="1" w:name="_Toc255400740"/>
+      <w:bookmarkStart w:id="1" w:name="_Toc255489513"/>
       <w:bookmarkEnd w:id="0"/>
       <w:r>
         <w:lastRenderedPageBreak/>
@@ -6307,7 +6307,7 @@
       <w:pPr>
         <w:pStyle w:val="Heading2"/>
       </w:pPr>
-      <w:bookmarkStart w:id="2" w:name="_Toc255400741"/>
+      <w:bookmarkStart w:id="2" w:name="_Toc255489514"/>
       <w:r>
         <w:t>MTConnect</w:t>
       </w:r>
@@ -6434,7 +6434,7 @@
         <w:pStyle w:val="Heading1"/>
       </w:pPr>
       <w:bookmarkStart w:id="3" w:name="_TOC3188"/>
-      <w:bookmarkStart w:id="4" w:name="_Toc255400742"/>
+      <w:bookmarkStart w:id="4" w:name="_Toc255489515"/>
       <w:bookmarkEnd w:id="3"/>
       <w:r>
         <w:lastRenderedPageBreak/>
@@ -6726,7 +6726,7 @@
         <w:pStyle w:val="Heading2"/>
       </w:pPr>
       <w:bookmarkStart w:id="5" w:name="_TOC4328"/>
-      <w:bookmarkStart w:id="6" w:name="_Toc255400743"/>
+      <w:bookmarkStart w:id="6" w:name="_Toc255489516"/>
       <w:bookmarkEnd w:id="5"/>
       <w:r>
         <w:t>Terminology</w:t>
@@ -7732,7 +7732,7 @@
         <w:ind w:hanging="648"/>
       </w:pPr>
       <w:bookmarkStart w:id="7" w:name="_TOC8603"/>
-      <w:bookmarkStart w:id="8" w:name="_Toc255400744"/>
+      <w:bookmarkStart w:id="8" w:name="_Toc255489517"/>
       <w:bookmarkEnd w:id="7"/>
       <w:r>
         <w:t>XML Terminology</w:t>
@@ -8827,7 +8827,7 @@
         <w:ind w:hanging="648"/>
       </w:pPr>
       <w:bookmarkStart w:id="9" w:name="_TOC12676"/>
-      <w:bookmarkStart w:id="10" w:name="_Toc255400745"/>
+      <w:bookmarkStart w:id="10" w:name="_Toc255489518"/>
       <w:bookmarkEnd w:id="9"/>
       <w:r>
         <w:t>Markup Conventions</w:t>
@@ -9087,7 +9087,7 @@
         <w:ind w:hanging="648"/>
       </w:pPr>
       <w:bookmarkStart w:id="11" w:name="_TOC13821"/>
-      <w:bookmarkStart w:id="12" w:name="_Toc255400746"/>
+      <w:bookmarkStart w:id="12" w:name="_Toc255489519"/>
       <w:bookmarkEnd w:id="11"/>
       <w:r>
         <w:lastRenderedPageBreak/>
@@ -9498,7 +9498,7 @@
         <w:ind w:hanging="648"/>
       </w:pPr>
       <w:bookmarkStart w:id="13" w:name="_TOC15174"/>
-      <w:bookmarkStart w:id="14" w:name="_Toc255400747"/>
+      <w:bookmarkStart w:id="14" w:name="_Toc255489520"/>
       <w:bookmarkEnd w:id="13"/>
       <w:r>
         <w:t>Units</w:t>
@@ -11329,7 +11329,7 @@
         <w:ind w:hanging="648"/>
       </w:pPr>
       <w:bookmarkStart w:id="15" w:name="_TOC15656"/>
-      <w:bookmarkStart w:id="16" w:name="_Toc255400748"/>
+      <w:bookmarkStart w:id="16" w:name="_Toc255489521"/>
       <w:bookmarkEnd w:id="15"/>
       <w:r>
         <w:t>Referenced Standards and Specifications</w:t>
@@ -11380,7 +11380,7 @@
       <w:pPr>
         <w:pStyle w:val="Heading1"/>
       </w:pPr>
-      <w:bookmarkStart w:id="18" w:name="_Toc255400749"/>
+      <w:bookmarkStart w:id="18" w:name="_Toc255489522"/>
       <w:r>
         <w:lastRenderedPageBreak/>
         <w:t>Architectural Overview</w:t>
@@ -11869,7 +11869,7 @@
       <w:bookmarkStart w:id="19" w:name="_TOC17264"/>
       <w:bookmarkStart w:id="20" w:name="_TOC19291"/>
       <w:bookmarkStart w:id="21" w:name="_TOC20229"/>
-      <w:bookmarkStart w:id="22" w:name="_Toc255400750"/>
+      <w:bookmarkStart w:id="22" w:name="_Toc255489523"/>
       <w:bookmarkEnd w:id="19"/>
       <w:bookmarkEnd w:id="20"/>
       <w:bookmarkEnd w:id="21"/>
@@ -11982,7 +11982,7 @@
         <w:ind w:hanging="648"/>
       </w:pPr>
       <w:bookmarkStart w:id="23" w:name="_TOC20757"/>
-      <w:bookmarkStart w:id="24" w:name="_Toc255400751"/>
+      <w:bookmarkStart w:id="24" w:name="_Toc255489524"/>
       <w:bookmarkEnd w:id="23"/>
       <w:r>
         <w:t>Process Workflow</w:t>
@@ -12070,7 +12070,7 @@
         </w:tabs>
         <w:ind w:left="648" w:hanging="648"/>
       </w:pPr>
-      <w:bookmarkStart w:id="25" w:name="_Toc255400752"/>
+      <w:bookmarkStart w:id="25" w:name="_Toc255489525"/>
       <w:r>
         <w:t>Agent Initialization</w:t>
       </w:r>
@@ -12154,7 +12154,7 @@
       <w:pPr>
         <w:pStyle w:val="Caption"/>
       </w:pPr>
-      <w:bookmarkStart w:id="26" w:name="_Toc255400790"/>
+      <w:bookmarkStart w:id="26" w:name="_Toc255489563"/>
       <w:r>
         <w:t xml:space="preserve">Figure </w:t>
       </w:r>
@@ -12335,7 +12335,7 @@
         </w:tabs>
         <w:ind w:left="648" w:hanging="648"/>
       </w:pPr>
-      <w:bookmarkStart w:id="27" w:name="_Toc255400753"/>
+      <w:bookmarkStart w:id="27" w:name="_Toc255489526"/>
       <w:r>
         <w:lastRenderedPageBreak/>
         <w:t>Application Communication</w:t>
@@ -12400,7 +12400,7 @@
       <w:r>
         <w:t xml:space="preserve"> </w:t>
       </w:r>
-      <w:bookmarkStart w:id="28" w:name="_Toc255400791"/>
+      <w:bookmarkStart w:id="28" w:name="_Toc255489564"/>
       <w:r>
         <w:t xml:space="preserve">Figure </w:t>
       </w:r>
@@ -12678,7 +12678,7 @@
         <w:pStyle w:val="Heading1"/>
       </w:pPr>
       <w:bookmarkStart w:id="29" w:name="_TOC23477"/>
-      <w:bookmarkStart w:id="30" w:name="_Toc255400754"/>
+      <w:bookmarkStart w:id="30" w:name="_Toc255489527"/>
       <w:bookmarkEnd w:id="29"/>
       <w:r>
         <w:lastRenderedPageBreak/>
@@ -13047,7 +13047,7 @@
         </w:rPr>
       </w:pPr>
       <w:bookmarkStart w:id="31" w:name="_TOC24010"/>
-      <w:bookmarkStart w:id="32" w:name="_Toc255400755"/>
+      <w:bookmarkStart w:id="32" w:name="_Toc255489528"/>
       <w:bookmarkEnd w:id="31"/>
       <w:proofErr w:type="spellStart"/>
       <w:r>
@@ -13119,7 +13119,7 @@
       <w:pPr>
         <w:pStyle w:val="Caption"/>
       </w:pPr>
-      <w:bookmarkStart w:id="33" w:name="_Toc255400792"/>
+      <w:bookmarkStart w:id="33" w:name="_Toc255489565"/>
       <w:r>
         <w:t xml:space="preserve">Figure </w:t>
       </w:r>
@@ -13509,7 +13509,7 @@
         </w:tabs>
         <w:ind w:left="648" w:hanging="648"/>
       </w:pPr>
-      <w:bookmarkStart w:id="34" w:name="_Toc255400756"/>
+      <w:bookmarkStart w:id="34" w:name="_Toc255489529"/>
       <w:proofErr w:type="spellStart"/>
       <w:r>
         <w:rPr>
@@ -13975,7 +13975,7 @@
         </w:rPr>
       </w:pPr>
       <w:bookmarkStart w:id="35" w:name="_TOC24739"/>
-      <w:bookmarkStart w:id="36" w:name="_Toc255400757"/>
+      <w:bookmarkStart w:id="36" w:name="_Toc255489530"/>
       <w:bookmarkEnd w:id="35"/>
       <w:proofErr w:type="spellStart"/>
       <w:r>
@@ -14047,7 +14047,7 @@
       <w:pPr>
         <w:pStyle w:val="Caption"/>
       </w:pPr>
-      <w:bookmarkStart w:id="37" w:name="_Toc255400793"/>
+      <w:bookmarkStart w:id="37" w:name="_Toc255489566"/>
       <w:r>
         <w:t xml:space="preserve">Figure </w:t>
       </w:r>
@@ -14413,7 +14413,7 @@
         </w:tabs>
         <w:ind w:left="648" w:hanging="648"/>
       </w:pPr>
-      <w:bookmarkStart w:id="38" w:name="_Toc255400758"/>
+      <w:bookmarkStart w:id="38" w:name="_Toc255489531"/>
       <w:proofErr w:type="spellStart"/>
       <w:r>
         <w:rPr>
@@ -14838,7 +14838,7 @@
         </w:rPr>
       </w:pPr>
       <w:bookmarkStart w:id="39" w:name="_TOC25401"/>
-      <w:bookmarkStart w:id="40" w:name="_Toc255400759"/>
+      <w:bookmarkStart w:id="40" w:name="_Toc255489532"/>
       <w:bookmarkEnd w:id="39"/>
       <w:proofErr w:type="spellStart"/>
       <w:r>
@@ -14910,7 +14910,7 @@
       <w:pPr>
         <w:pStyle w:val="Caption"/>
       </w:pPr>
-      <w:bookmarkStart w:id="41" w:name="_Toc255400794"/>
+      <w:bookmarkStart w:id="41" w:name="_Toc255489567"/>
       <w:r>
         <w:t xml:space="preserve">Figure </w:t>
       </w:r>
@@ -15519,7 +15519,7 @@
         </w:tabs>
         <w:ind w:left="648" w:hanging="648"/>
       </w:pPr>
-      <w:bookmarkStart w:id="42" w:name="_Toc255400760"/>
+      <w:bookmarkStart w:id="42" w:name="_Toc255489533"/>
       <w:proofErr w:type="spellStart"/>
       <w:r>
         <w:rPr>
@@ -15998,7 +15998,7 @@
       </w:pPr>
       <w:bookmarkStart w:id="43" w:name="_TOC25936"/>
       <w:bookmarkStart w:id="44" w:name="_Ref77083843"/>
-      <w:bookmarkStart w:id="45" w:name="_Toc255400761"/>
+      <w:bookmarkStart w:id="45" w:name="_Toc255489534"/>
       <w:bookmarkEnd w:id="43"/>
       <w:r>
         <w:t>Header</w:t>
@@ -16235,7 +16235,7 @@
       <w:pPr>
         <w:pStyle w:val="Caption"/>
       </w:pPr>
-      <w:bookmarkStart w:id="46" w:name="_Toc255400795"/>
+      <w:bookmarkStart w:id="46" w:name="_Toc255489568"/>
       <w:r>
         <w:t xml:space="preserve">Figure </w:t>
       </w:r>
@@ -16328,7 +16328,7 @@
         </w:tabs>
         <w:ind w:left="648" w:hanging="648"/>
       </w:pPr>
-      <w:bookmarkStart w:id="47" w:name="_Toc255400762"/>
+      <w:bookmarkStart w:id="47" w:name="_Toc255489535"/>
       <w:r>
         <w:t>Header Attributes</w:t>
       </w:r>
@@ -18061,7 +18061,7 @@
         <w:pStyle w:val="Heading1"/>
       </w:pPr>
       <w:bookmarkStart w:id="48" w:name="_TOC28320"/>
-      <w:bookmarkStart w:id="49" w:name="_Toc255400763"/>
+      <w:bookmarkStart w:id="49" w:name="_Toc255489536"/>
       <w:bookmarkEnd w:id="48"/>
       <w:r>
         <w:lastRenderedPageBreak/>
@@ -18455,7 +18455,7 @@
         <w:ind w:hanging="648"/>
       </w:pPr>
       <w:bookmarkStart w:id="50" w:name="_TOC29247"/>
-      <w:bookmarkStart w:id="51" w:name="_Toc255400764"/>
+      <w:bookmarkStart w:id="51" w:name="_Toc255489537"/>
       <w:bookmarkEnd w:id="50"/>
       <w:r>
         <w:t>Standard Request Sequence</w:t>
@@ -18869,7 +18869,7 @@
       <w:pPr>
         <w:pStyle w:val="Caption"/>
       </w:pPr>
-      <w:bookmarkStart w:id="52" w:name="_Toc255400796"/>
+      <w:bookmarkStart w:id="52" w:name="_Toc255489569"/>
       <w:r>
         <w:t xml:space="preserve">Figure </w:t>
       </w:r>
@@ -18930,7 +18930,7 @@
         <w:ind w:hanging="648"/>
       </w:pPr>
       <w:bookmarkStart w:id="53" w:name="_TOC31007"/>
-      <w:bookmarkStart w:id="54" w:name="_Toc255400765"/>
+      <w:bookmarkStart w:id="54" w:name="_Toc255489538"/>
       <w:bookmarkEnd w:id="53"/>
       <w:r>
         <w:lastRenderedPageBreak/>
@@ -20410,7 +20410,7 @@
         <w:ind w:hanging="648"/>
       </w:pPr>
       <w:bookmarkStart w:id="55" w:name="_TOC33579"/>
-      <w:bookmarkStart w:id="56" w:name="_Toc255400766"/>
+      <w:bookmarkStart w:id="56" w:name="_Toc255489539"/>
       <w:bookmarkEnd w:id="55"/>
       <w:r>
         <w:t>Sample Request</w:t>
@@ -20552,7 +20552,7 @@
       <w:r>
         <w:t xml:space="preserve"> </w:t>
       </w:r>
-      <w:bookmarkStart w:id="57" w:name="_Toc255400797"/>
+      <w:bookmarkStart w:id="57" w:name="_Toc255489570"/>
       <w:r>
         <w:t xml:space="preserve">Figure </w:t>
       </w:r>
@@ -20752,7 +20752,7 @@
         </w:tabs>
         <w:ind w:left="648" w:hanging="648"/>
       </w:pPr>
-      <w:bookmarkStart w:id="58" w:name="_Toc255400767"/>
+      <w:bookmarkStart w:id="58" w:name="_Toc255489540"/>
       <w:r>
         <w:t>Parameters</w:t>
       </w:r>
@@ -21279,7 +21279,7 @@
         <w:ind w:hanging="648"/>
       </w:pPr>
       <w:bookmarkStart w:id="59" w:name="_TOC36965"/>
-      <w:bookmarkStart w:id="60" w:name="_Toc255400768"/>
+      <w:bookmarkStart w:id="60" w:name="_Toc255489541"/>
       <w:bookmarkEnd w:id="59"/>
       <w:r>
         <w:lastRenderedPageBreak/>
@@ -21597,7 +21597,7 @@
         </w:tabs>
         <w:ind w:left="648" w:hanging="648"/>
       </w:pPr>
-      <w:bookmarkStart w:id="61" w:name="_Toc255400769"/>
+      <w:bookmarkStart w:id="61" w:name="_Toc255489542"/>
       <w:r>
         <w:t>Parameters</w:t>
       </w:r>
@@ -21869,7 +21869,7 @@
       <w:pPr>
         <w:pStyle w:val="Heading3"/>
       </w:pPr>
-      <w:bookmarkStart w:id="62" w:name="_Toc255400770"/>
+      <w:bookmarkStart w:id="62" w:name="_Toc255489543"/>
       <w:r>
         <w:t>Getting the S</w:t>
       </w:r>
@@ -21931,14 +21931,14 @@
         <w:ind w:hanging="648"/>
       </w:pPr>
       <w:bookmarkStart w:id="63" w:name="_TOC38502"/>
-      <w:bookmarkStart w:id="64" w:name="_Toc255400771"/>
-      <w:bookmarkStart w:id="65" w:name="_Ref77083976"/>
+      <w:bookmarkStart w:id="64" w:name="_Ref77083976"/>
+      <w:bookmarkStart w:id="65" w:name="_Toc255489544"/>
       <w:bookmarkEnd w:id="63"/>
       <w:r>
         <w:lastRenderedPageBreak/>
         <w:t>Streaming</w:t>
       </w:r>
-      <w:bookmarkEnd w:id="64"/>
+      <w:bookmarkEnd w:id="65"/>
     </w:p>
     <w:p>
       <w:pPr>
@@ -25102,7 +25102,7 @@
         <w:pStyle w:val="Heading2"/>
         <w:ind w:hanging="648"/>
       </w:pPr>
-      <w:bookmarkStart w:id="66" w:name="_Toc255400772"/>
+      <w:bookmarkStart w:id="66" w:name="_Toc255489545"/>
       <w:r>
         <w:t xml:space="preserve">HTTP Response Codes and </w:t>
       </w:r>
@@ -25112,7 +25112,7 @@
         </w:rPr>
         <w:t>Error</w:t>
       </w:r>
-      <w:bookmarkEnd w:id="65"/>
+      <w:bookmarkEnd w:id="64"/>
       <w:bookmarkEnd w:id="66"/>
     </w:p>
     <w:p>
@@ -25714,8 +25714,8 @@
           <w:rStyle w:val="ImbeddedCode"/>
         </w:rPr>
       </w:pPr>
-      <w:bookmarkStart w:id="67" w:name="_Toc255400773"/>
-      <w:bookmarkStart w:id="68" w:name="_Ref77083934"/>
+      <w:bookmarkStart w:id="67" w:name="_Ref77083934"/>
+      <w:bookmarkStart w:id="68" w:name="_Toc255489546"/>
       <w:proofErr w:type="spellStart"/>
       <w:r>
         <w:rPr>
@@ -25723,7 +25723,7 @@
         </w:rPr>
         <w:t>MTConnectError</w:t>
       </w:r>
-      <w:bookmarkEnd w:id="67"/>
+      <w:bookmarkEnd w:id="68"/>
       <w:proofErr w:type="spellEnd"/>
     </w:p>
     <w:p>
@@ -25839,7 +25839,7 @@
           <w:rStyle w:val="ImbeddedCode"/>
         </w:rPr>
       </w:pPr>
-      <w:bookmarkStart w:id="69" w:name="_Toc255400774"/>
+      <w:bookmarkStart w:id="69" w:name="_Toc255489547"/>
       <w:r>
         <w:rPr>
           <w:rStyle w:val="ImbeddedCode"/>
@@ -25953,14 +25953,14 @@
           <w:rStyle w:val="ImbeddedCode"/>
         </w:rPr>
       </w:pPr>
-      <w:bookmarkStart w:id="70" w:name="_Toc255400775"/>
+      <w:bookmarkStart w:id="70" w:name="_Toc255489548"/>
       <w:r>
         <w:rPr>
           <w:rStyle w:val="ImbeddedCode"/>
         </w:rPr>
         <w:t>Error</w:t>
       </w:r>
-      <w:bookmarkEnd w:id="68"/>
+      <w:bookmarkEnd w:id="67"/>
       <w:bookmarkEnd w:id="70"/>
     </w:p>
     <w:p>
@@ -27314,7 +27314,7 @@
         <w:ind w:hanging="648"/>
       </w:pPr>
       <w:bookmarkStart w:id="71" w:name="_TOC39901"/>
-      <w:bookmarkStart w:id="72" w:name="_Toc255400776"/>
+      <w:bookmarkStart w:id="72" w:name="_Toc255489549"/>
       <w:bookmarkEnd w:id="71"/>
       <w:r>
         <w:t>Protocol Details</w:t>
@@ -27672,7 +27672,7 @@
       <w:pPr>
         <w:pStyle w:val="Caption"/>
       </w:pPr>
-      <w:bookmarkStart w:id="73" w:name="_Toc255400798"/>
+      <w:bookmarkStart w:id="73" w:name="_Toc255489571"/>
       <w:r>
         <w:t xml:space="preserve">Figure </w:t>
       </w:r>
@@ -27780,7 +27780,7 @@
         <w:ind w:hanging="648"/>
       </w:pPr>
       <w:bookmarkStart w:id="74" w:name="_TOC42069"/>
-      <w:bookmarkStart w:id="75" w:name="_Toc255400777"/>
+      <w:bookmarkStart w:id="75" w:name="_Toc255489550"/>
       <w:bookmarkEnd w:id="74"/>
       <w:r>
         <w:t>Request without Filtering</w:t>
@@ -27873,7 +27873,7 @@
       <w:pPr>
         <w:pStyle w:val="Caption"/>
       </w:pPr>
-      <w:bookmarkStart w:id="76" w:name="_Toc255400799"/>
+      <w:bookmarkStart w:id="76" w:name="_Toc255489572"/>
       <w:r>
         <w:t xml:space="preserve">Figure </w:t>
       </w:r>
@@ -27983,7 +27983,7 @@
       <w:pPr>
         <w:pStyle w:val="Caption"/>
       </w:pPr>
-      <w:bookmarkStart w:id="77" w:name="_Toc255400800"/>
+      <w:bookmarkStart w:id="77" w:name="_Toc255489573"/>
       <w:r>
         <w:t xml:space="preserve">Figure </w:t>
       </w:r>
@@ -28083,7 +28083,7 @@
       <w:pPr>
         <w:pStyle w:val="Caption"/>
       </w:pPr>
-      <w:bookmarkStart w:id="78" w:name="_Toc255400801"/>
+      <w:bookmarkStart w:id="78" w:name="_Toc255489574"/>
       <w:r>
         <w:t xml:space="preserve">Figure </w:t>
       </w:r>
@@ -28348,7 +28348,7 @@
         <w:ind w:hanging="648"/>
       </w:pPr>
       <w:bookmarkStart w:id="79" w:name="_TOC44006"/>
-      <w:bookmarkStart w:id="80" w:name="_Toc255400778"/>
+      <w:bookmarkStart w:id="80" w:name="_Toc255489551"/>
       <w:bookmarkEnd w:id="79"/>
       <w:r>
         <w:lastRenderedPageBreak/>
@@ -28422,7 +28422,7 @@
       <w:pPr>
         <w:pStyle w:val="Caption"/>
       </w:pPr>
-      <w:bookmarkStart w:id="81" w:name="_Toc255400802"/>
+      <w:bookmarkStart w:id="81" w:name="_Toc255489575"/>
       <w:r>
         <w:t xml:space="preserve">Figure </w:t>
       </w:r>
@@ -28609,7 +28609,7 @@
       <w:pPr>
         <w:pStyle w:val="Caption"/>
       </w:pPr>
-      <w:bookmarkStart w:id="82" w:name="_Toc255400803"/>
+      <w:bookmarkStart w:id="82" w:name="_Toc255489576"/>
       <w:r>
         <w:t xml:space="preserve">Figure </w:t>
       </w:r>
@@ -28812,7 +28812,7 @@
       <w:pPr>
         <w:pStyle w:val="Caption"/>
       </w:pPr>
-      <w:bookmarkStart w:id="83" w:name="_Toc255400804"/>
+      <w:bookmarkStart w:id="83" w:name="_Toc255489577"/>
       <w:r>
         <w:t xml:space="preserve">Figure </w:t>
       </w:r>
@@ -28876,7 +28876,7 @@
       </w:pPr>
       <w:bookmarkStart w:id="84" w:name="_TOC45593"/>
       <w:bookmarkStart w:id="85" w:name="_Ref77085192"/>
-      <w:bookmarkStart w:id="86" w:name="_Toc255400779"/>
+      <w:bookmarkStart w:id="86" w:name="_Toc255489552"/>
       <w:bookmarkEnd w:id="84"/>
       <w:r>
         <w:t>Fault Tolerance and Recovery</w:t>
@@ -28912,7 +28912,7 @@
         </w:tabs>
         <w:ind w:left="648" w:hanging="648"/>
       </w:pPr>
-      <w:bookmarkStart w:id="87" w:name="_Toc255400780"/>
+      <w:bookmarkStart w:id="87" w:name="_Toc255489553"/>
       <w:r>
         <w:t>Application Failure</w:t>
       </w:r>
@@ -29020,7 +29020,7 @@
       <w:pPr>
         <w:pStyle w:val="Caption"/>
       </w:pPr>
-      <w:bookmarkStart w:id="88" w:name="_Toc255400805"/>
+      <w:bookmarkStart w:id="88" w:name="_Toc255489578"/>
       <w:r>
         <w:t xml:space="preserve">Figure </w:t>
       </w:r>
@@ -29064,7 +29064,7 @@
         </w:tabs>
         <w:ind w:left="648" w:hanging="648"/>
       </w:pPr>
-      <w:bookmarkStart w:id="89" w:name="_Toc255400781"/>
+      <w:bookmarkStart w:id="89" w:name="_Toc255489554"/>
       <w:r>
         <w:t>Agent Failure</w:t>
       </w:r>
@@ -29178,7 +29178,7 @@
       <w:pPr>
         <w:pStyle w:val="Caption"/>
       </w:pPr>
-      <w:bookmarkStart w:id="90" w:name="_Toc255400806"/>
+      <w:bookmarkStart w:id="90" w:name="_Toc255489579"/>
       <w:r>
         <w:t xml:space="preserve">Figure </w:t>
       </w:r>
@@ -29249,7 +29249,7 @@
       <w:pPr>
         <w:pStyle w:val="Heading3"/>
       </w:pPr>
-      <w:bookmarkStart w:id="91" w:name="_Toc255400782"/>
+      <w:bookmarkStart w:id="91" w:name="_Toc255489555"/>
       <w:r>
         <w:t>Data Persistence and Recovery</w:t>
       </w:r>
@@ -29489,7 +29489,7 @@
       <w:pPr>
         <w:pStyle w:val="Heading2"/>
       </w:pPr>
-      <w:bookmarkStart w:id="92" w:name="_Toc255400783"/>
+      <w:bookmarkStart w:id="92" w:name="_Toc255489556"/>
       <w:r>
         <w:t>Unavailability of Data</w:t>
       </w:r>
@@ -29697,7 +29697,7 @@
           <w:noProof/>
         </w:rPr>
       </w:pPr>
-      <w:bookmarkStart w:id="93" w:name="_Toc255400807"/>
+      <w:bookmarkStart w:id="93" w:name="_Toc255489580"/>
       <w:r>
         <w:t xml:space="preserve">Figure </w:t>
       </w:r>
@@ -29783,7 +29783,7 @@
       <w:pPr>
         <w:pStyle w:val="Heading3"/>
       </w:pPr>
-      <w:bookmarkStart w:id="94" w:name="_Toc255400784"/>
+      <w:bookmarkStart w:id="94" w:name="_Toc255489557"/>
       <w:r>
         <w:t>Examples</w:t>
       </w:r>
@@ -34763,7 +34763,7 @@
       <w:pPr>
         <w:pStyle w:val="Heading3"/>
       </w:pPr>
-      <w:bookmarkStart w:id="95" w:name="_Toc255400785"/>
+      <w:bookmarkStart w:id="95" w:name="_Toc255489558"/>
       <w:r>
         <w:lastRenderedPageBreak/>
         <w:t>Constant valued data items</w:t>
@@ -36106,9 +36106,35 @@
     </w:p>
     <w:p>
       <w:pPr>
+        <w:pStyle w:val="BodyA"/>
+        <w:rPr>
+          <w:i/>
+        </w:rPr>
+      </w:pPr>
+      <w:r>
+        <w:t xml:space="preserve">For more information on </w:t>
+      </w:r>
+      <w:r>
+        <w:rPr>
+          <w:rStyle w:val="ImbeddedCode"/>
+        </w:rPr>
+        <w:t>Constraints</w:t>
+      </w:r>
+      <w:r>
+        <w:t xml:space="preserve">, see </w:t>
+      </w:r>
+      <w:r>
+        <w:rPr>
+          <w:i/>
+        </w:rPr>
+        <w:t xml:space="preserve">MTConnect Part 2, Section 4.1 – Data Item Element. </w:t>
+      </w:r>
+    </w:p>
+    <w:p>
+      <w:pPr>
         <w:pStyle w:val="Appendices"/>
       </w:pPr>
-      <w:bookmarkStart w:id="96" w:name="_Toc255400786"/>
+      <w:bookmarkStart w:id="96" w:name="_Toc255489559"/>
       <w:r>
         <w:lastRenderedPageBreak/>
         <w:t>Appendices</w:t>
@@ -36125,7 +36151,7 @@
       <w:bookmarkStart w:id="99" w:name="_Ref89787999"/>
       <w:bookmarkStart w:id="100" w:name="_Ref89788104"/>
       <w:bookmarkStart w:id="101" w:name="_Ref89788265"/>
-      <w:bookmarkStart w:id="102" w:name="_Toc255400787"/>
+      <w:bookmarkStart w:id="102" w:name="_Toc255489560"/>
       <w:bookmarkEnd w:id="97"/>
       <w:bookmarkEnd w:id="98"/>
       <w:r>
@@ -36515,7 +36541,7 @@
       <w:pPr>
         <w:pStyle w:val="Appendix1"/>
       </w:pPr>
-      <w:bookmarkStart w:id="103" w:name="_Toc255400788"/>
+      <w:bookmarkStart w:id="103" w:name="_Toc255489561"/>
       <w:r>
         <w:lastRenderedPageBreak/>
         <w:t>Discovery</w:t>
@@ -36727,7 +36753,7 @@
         <w:pStyle w:val="Appendix2"/>
       </w:pPr>
       <w:bookmarkStart w:id="104" w:name="_TOC18385"/>
-      <w:bookmarkStart w:id="105" w:name="_Toc255400789"/>
+      <w:bookmarkStart w:id="105" w:name="_Toc255489562"/>
       <w:bookmarkEnd w:id="104"/>
       <w:r>
         <w:t>Physical Architecture</w:t>
@@ -36856,7 +36882,7 @@
       <w:pPr>
         <w:pStyle w:val="Caption"/>
       </w:pPr>
-      <w:bookmarkStart w:id="106" w:name="_Toc255400808"/>
+      <w:bookmarkStart w:id="106" w:name="_Toc255489581"/>
       <w:r>
         <w:t xml:space="preserve">Figure </w:t>
       </w:r>
@@ -37201,7 +37227,7 @@
       <w:rPr>
         <w:rFonts w:ascii="Times New Roman" w:hAnsi="Times New Roman"/>
       </w:rPr>
-      <w:t xml:space="preserve"> – Draft C</w:t>
+      <w:t xml:space="preserve"> – Draft D</w:t>
     </w:r>
     <w:r>
       <w:rPr>
@@ -37303,7 +37329,7 @@
       <w:rPr>
         <w:rFonts w:ascii="Times New Roman" w:hAnsi="Times New Roman"/>
       </w:rPr>
-      <w:t>erview - Version 1.1.0 – Draft C</w:t>
+      <w:t>erview - Version 1.1.0 – Draft D</w:t>
     </w:r>
     <w:r>
       <w:rPr>
@@ -37404,7 +37430,7 @@
       <w:rPr>
         <w:rFonts w:ascii="Times New Roman" w:hAnsi="Times New Roman"/>
       </w:rPr>
-      <w:t>erview - Version 1.1.0 – Draft C</w:t>
+      <w:t>erview - Version 1.1.0 – Draft D</w:t>
     </w:r>
     <w:r>
       <w:rPr>
@@ -37505,7 +37531,7 @@
       <w:rPr>
         <w:rFonts w:ascii="Times New Roman" w:hAnsi="Times New Roman"/>
       </w:rPr>
-      <w:t>erview - Version 1.1.0 – Draft C</w:t>
+      <w:t>erview - Version 1.1.0 – Draft D</w:t>
     </w:r>
     <w:r>
       <w:rPr>
@@ -37536,7 +37562,7 @@
         <w:rFonts w:ascii="Times New Roman" w:hAnsi="Times New Roman"/>
         <w:noProof/>
       </w:rPr>
-      <w:t>32</w:t>
+      <w:t>49</w:t>
     </w:r>
     <w:r>
       <w:rPr>
@@ -37701,7 +37727,7 @@
         <w:sz w:val="18"/>
         <w:szCs w:val="20"/>
       </w:rPr>
-      <w:t>March 3, 2010</w:t>
+      <w:t>March 4, 2010</w:t>
     </w:r>
     <w:r>
       <w:rPr>
@@ -41381,6 +41407,7 @@
   <w:style w:type="character" w:default="1" w:styleId="DefaultParagraphFont">
     <w:name w:val="Default Paragraph Font"/>
     <w:uiPriority w:val="1"/>
+    <w:semiHidden/>
     <w:unhideWhenUsed/>
   </w:style>
   <w:style w:type="table" w:default="1" w:styleId="TableNormal">
@@ -42413,7 +42440,7 @@
 </file>
 
 <file path=customXml/itemProps1.xml><?xml version="1.0" encoding="utf-8"?>
-<ds:datastoreItem xmlns:ds="http://schemas.openxmlformats.org/officeDocument/2006/customXml" ds:itemID="{9E5D2260-FD3E-4FAF-80F3-E2D91B2FD6A9}">
+<ds:datastoreItem xmlns:ds="http://schemas.openxmlformats.org/officeDocument/2006/customXml" ds:itemID="{6D37C659-6A78-41AB-951A-521D65D1E8F9}">
   <ds:schemaRefs>
     <ds:schemaRef ds:uri="http://schemas.openxmlformats.org/officeDocument/2006/bibliography"/>
   </ds:schemaRefs>

--- a/MTC_Part_1_Overview.docx
+++ b/MTC_Part_1_Overview.docx
@@ -136,7 +136,7 @@
                       <w:rFonts w:ascii="Times New Roman" w:hAnsi="Times New Roman"/>
                       <w:noProof/>
                     </w:rPr>
-                    <w:t>March 4, 2010</w:t>
+                    <w:t>March 10, 2010</w:t>
                   </w:r>
                   <w:r>
                     <w:fldChar w:fldCharType="end"/>
@@ -216,7 +216,13 @@
                     <w:rPr>
                       <w:sz w:val="36"/>
                     </w:rPr>
-                    <w:t>Version 1.1.0 – Draft D</w:t>
+                    <w:t xml:space="preserve">Version 1.1.0 – </w:t>
+                  </w:r>
+                  <w:r>
+                    <w:rPr>
+                      <w:sz w:val="36"/>
+                    </w:rPr>
+                    <w:t>Draft E</w:t>
                   </w:r>
                 </w:p>
               </w:txbxContent>
@@ -6358,7 +6364,10 @@
         <w:t>Part 1: Overview and Protocol</w:t>
       </w:r>
       <w:r>
-        <w:t xml:space="preserve"> – Version 1.1.0 Draft B</w:t>
+        <w:t xml:space="preserve"> – Version 1.1.0 </w:t>
+      </w:r>
+      <w:r>
+        <w:t>Draft E</w:t>
       </w:r>
     </w:p>
     <w:p>
@@ -6371,7 +6380,10 @@
         <w:t>Part 2: Components and Data Items</w:t>
       </w:r>
       <w:r>
-        <w:t xml:space="preserve"> – Version 1.1.0 Draft B</w:t>
+        <w:t xml:space="preserve"> – Version 1.1.0 </w:t>
+      </w:r>
+      <w:r>
+        <w:t>Draft E</w:t>
       </w:r>
     </w:p>
     <w:p>
@@ -6384,7 +6396,10 @@
         <w:t>Part 3: Streams, Events and Samples</w:t>
       </w:r>
       <w:r>
-        <w:t xml:space="preserve"> – Version 1.1.0 Draft B</w:t>
+        <w:t xml:space="preserve"> – Version 1.1.0 </w:t>
+      </w:r>
+      <w:r>
+        <w:t>Draft E</w:t>
       </w:r>
     </w:p>
     <w:p>
@@ -17576,6 +17591,9 @@
       </w:r>
       <w:proofErr w:type="spellStart"/>
       <w:r>
+        <w:rPr>
+          <w:rStyle w:val="ImbeddedCode"/>
+        </w:rPr>
         <w:t>nextSequence</w:t>
       </w:r>
       <w:proofErr w:type="spellEnd"/>
@@ -17584,6 +17602,9 @@
       </w:r>
       <w:proofErr w:type="spellStart"/>
       <w:r>
+        <w:rPr>
+          <w:rStyle w:val="ImbeddedCode"/>
+        </w:rPr>
         <w:t>firstSequence</w:t>
       </w:r>
       <w:proofErr w:type="spellEnd"/>
@@ -17592,6 +17613,9 @@
       </w:r>
       <w:proofErr w:type="spellStart"/>
       <w:r>
+        <w:rPr>
+          <w:rStyle w:val="ImbeddedCode"/>
+        </w:rPr>
         <w:t>lastSequence</w:t>
       </w:r>
       <w:proofErr w:type="spellEnd"/>
@@ -17626,6 +17650,9 @@
       </w:r>
       <w:proofErr w:type="spellStart"/>
       <w:r>
+        <w:rPr>
+          <w:rStyle w:val="ImbeddedCode"/>
+        </w:rPr>
         <w:t>testIndicator</w:t>
       </w:r>
       <w:proofErr w:type="spellEnd"/>
@@ -18017,7 +18044,11 @@
         <w:t>SHOULD</w:t>
       </w:r>
       <w:r>
-        <w:t xml:space="preserve"> be sufficiently large to contain at least five minutes’ worth of events and samples. Larger buffers are more desirable since they allow longer application recovery cycles. If the buffer is too small, data can be lost. The </w:t>
+        <w:t xml:space="preserve"> be sufficiently large to contain at least five minutes’ worth of events and samples. Larger buffers are more desirable since they allow longer </w:t>
+      </w:r>
+      <w:r>
+        <w:lastRenderedPageBreak/>
+        <w:t xml:space="preserve">application recovery cycles. If the buffer is too small, data can be lost. The </w:t>
       </w:r>
       <w:r>
         <w:rPr>
@@ -18041,7 +18072,6 @@
         <w:rPr>
           <w:b/>
         </w:rPr>
-        <w:lastRenderedPageBreak/>
         <w:t>NOT</w:t>
       </w:r>
       <w:r>
@@ -20497,12 +20527,11 @@
           <w:b w:val="0"/>
           <w:noProof/>
         </w:rPr>
-        <w:lastRenderedPageBreak/>
         <w:drawing>
           <wp:inline distT="0" distB="0" distL="0" distR="0">
-            <wp:extent cx="5543550" cy="4604387"/>
-            <wp:effectExtent l="19050" t="0" r="0" b="0"/>
-            <wp:docPr id="6" name="Picture 1"/>
+            <wp:extent cx="4854875" cy="4034204"/>
+            <wp:effectExtent l="19050" t="0" r="2875" b="0"/>
+            <wp:docPr id="1" name="Picture 1"/>
             <wp:cNvGraphicFramePr>
               <a:graphicFrameLocks xmlns:a="http://schemas.openxmlformats.org/drawingml/2006/main" noChangeAspect="1"/>
             </wp:cNvGraphicFramePr>
@@ -20525,7 +20554,7 @@
                   <pic:spPr bwMode="auto">
                     <a:xfrm>
                       <a:off x="0" y="0"/>
-                      <a:ext cx="5546598" cy="4606919"/>
+                      <a:ext cx="4860448" cy="4038835"/>
                     </a:xfrm>
                     <a:prstGeom prst="rect">
                       <a:avLst/>
@@ -20684,7 +20713,6 @@
       </w:pPr>
       <w:proofErr w:type="gramStart"/>
       <w:r>
-        <w:lastRenderedPageBreak/>
         <w:t>or</w:t>
       </w:r>
       <w:proofErr w:type="gramEnd"/>
@@ -21033,7 +21061,11 @@
         <w:t>MUST NOT</w:t>
       </w:r>
       <w:r>
-        <w:t xml:space="preserve"> send back more than this number of events and samples (in aggregate), but fewer events and samples </w:t>
+        <w:t xml:space="preserve"> send back more than this number of events and samples (in aggregate), but </w:t>
+      </w:r>
+      <w:r>
+        <w:lastRenderedPageBreak/>
+        <w:t xml:space="preserve">fewer events and samples </w:t>
       </w:r>
       <w:r>
         <w:rPr>
@@ -21282,7 +21314,6 @@
       <w:bookmarkStart w:id="60" w:name="_Toc255489541"/>
       <w:bookmarkEnd w:id="59"/>
       <w:r>
-        <w:lastRenderedPageBreak/>
         <w:t>Current Request</w:t>
       </w:r>
       <w:bookmarkEnd w:id="60"/>
@@ -21659,6 +21690,7 @@
         <w:rPr>
           <w:rStyle w:val="ImbeddedCode"/>
         </w:rPr>
+        <w:lastRenderedPageBreak/>
         <w:t>path</w:t>
       </w:r>
       <w:proofErr w:type="gramEnd"/>
@@ -21931,14 +21963,13 @@
         <w:ind w:hanging="648"/>
       </w:pPr>
       <w:bookmarkStart w:id="63" w:name="_TOC38502"/>
-      <w:bookmarkStart w:id="64" w:name="_Ref77083976"/>
-      <w:bookmarkStart w:id="65" w:name="_Toc255489544"/>
+      <w:bookmarkStart w:id="64" w:name="_Toc255489544"/>
+      <w:bookmarkStart w:id="65" w:name="_Ref77083976"/>
       <w:bookmarkEnd w:id="63"/>
       <w:r>
-        <w:lastRenderedPageBreak/>
         <w:t>Streaming</w:t>
       </w:r>
-      <w:bookmarkEnd w:id="65"/>
+      <w:bookmarkEnd w:id="64"/>
     </w:p>
     <w:p>
       <w:pPr>
@@ -22278,18 +22309,48 @@
     <w:p>
       <w:pPr>
         <w:pStyle w:val="BodyA"/>
-        <w:rPr>
-          <w:rStyle w:val="DefaultParagraphFont1"/>
-        </w:rPr>
       </w:pPr>
       <w:r>
         <w:t xml:space="preserve">Request: </w:t>
       </w:r>
+    </w:p>
+    <w:p>
+      <w:pPr>
+        <w:pStyle w:val="BodyA"/>
+        <w:rPr>
+          <w:rStyle w:val="DefaultParagraphFont1"/>
+          <w:sz w:val="20"/>
+        </w:rPr>
+      </w:pPr>
       <w:r>
         <w:rPr>
           <w:rStyle w:val="ImbeddedCode"/>
-        </w:rPr>
-        <w:t>http://localhost:3000/sample?frequency=1000&amp;path=//Power</w:t>
+          <w:sz w:val="20"/>
+        </w:rPr>
+        <w:t>http://localhost</w:t>
+      </w:r>
+      <w:r>
+        <w:rPr>
+          <w:rStyle w:val="ImbeddedCode"/>
+          <w:sz w:val="20"/>
+        </w:rPr>
+        <w:t>/sample?frequency=1000&amp;path=//</w:t>
+      </w:r>
+      <w:proofErr w:type="gramStart"/>
+      <w:r>
+        <w:rPr>
+          <w:rStyle w:val="ImbeddedCode"/>
+          <w:sz w:val="20"/>
+        </w:rPr>
+        <w:t>DataItem[</w:t>
+      </w:r>
+      <w:proofErr w:type="gramEnd"/>
+      <w:r>
+        <w:rPr>
+          <w:rStyle w:val="ImbeddedCode"/>
+          <w:sz w:val="20"/>
+        </w:rPr>
+        <w:t>@type=”AVAILABILITY”]</w:t>
       </w:r>
     </w:p>
     <w:p>
@@ -22405,6 +22466,7 @@
         <w:rPr>
           <w:rStyle w:val="DefaultParagraphFont1"/>
         </w:rPr>
+        <w:lastRenderedPageBreak/>
         <w:t>Cache-Control: private</w:t>
       </w:r>
     </w:p>
@@ -22655,7 +22717,6 @@
         <w:rPr>
           <w:rStyle w:val="DefaultParagraphFont1"/>
         </w:rPr>
-        <w:lastRenderedPageBreak/>
         <w:t xml:space="preserve">   </w:t>
       </w:r>
       <w:proofErr w:type="spellStart"/>
@@ -23220,6 +23281,7 @@
         <w:rPr>
           <w:rStyle w:val="DefaultParagraphFont1"/>
         </w:rPr>
+        <w:lastRenderedPageBreak/>
         <w:t xml:space="preserve">   </w:t>
       </w:r>
       <w:proofErr w:type="spellStart"/>
@@ -23521,7 +23583,13 @@
         <w:rPr>
           <w:rStyle w:val="DefaultParagraphFont1"/>
         </w:rPr>
-        <w:t xml:space="preserve">  &lt;</w:t>
+        <w:t xml:space="preserve">  </w:t>
+      </w:r>
+      <w:r>
+        <w:rPr>
+          <w:rStyle w:val="DefaultParagraphFont1"/>
+        </w:rPr>
+        <w:t>&lt;</w:t>
       </w:r>
       <w:proofErr w:type="spellStart"/>
       <w:r>
@@ -23579,11 +23647,63 @@
         </w:rPr>
         <w:t xml:space="preserve">      &lt;</w:t>
       </w:r>
+      <w:r>
+        <w:rPr>
+          <w:rStyle w:val="DefaultParagraphFont1"/>
+        </w:rPr>
+        <w:t>Available</w:t>
+      </w:r>
+      <w:r>
+        <w:rPr>
+          <w:rStyle w:val="DefaultParagraphFont1"/>
+        </w:rPr>
+        <w:t xml:space="preserve"> </w:t>
+      </w:r>
       <w:proofErr w:type="spellStart"/>
       <w:r>
         <w:rPr>
           <w:rStyle w:val="DefaultParagraphFont1"/>
         </w:rPr>
+        <w:t>dataItemId</w:t>
+      </w:r>
+      <w:proofErr w:type="spellEnd"/>
+      <w:r>
+        <w:rPr>
+          <w:rStyle w:val="DefaultParagraphFont1"/>
+        </w:rPr>
+        <w:t>="a</w:t>
+      </w:r>
+      <w:r>
+        <w:rPr>
+          <w:rStyle w:val="DefaultParagraphFont1"/>
+        </w:rPr>
+        <w:t>" sequence="22" name="</w:t>
+      </w:r>
+      <w:proofErr w:type="spellStart"/>
+      <w:r>
+        <w:rPr>
+          <w:rStyle w:val="DefaultParagraphFont1"/>
+        </w:rPr>
+        <w:t>LinuxCNC</w:t>
+      </w:r>
+      <w:proofErr w:type="spellEnd"/>
+      <w:r>
+        <w:rPr>
+          <w:rStyle w:val="DefaultParagraphFont1"/>
+        </w:rPr>
+        <w:t>" timestamp="2008-08-14T2</w:t>
+      </w:r>
+      <w:r>
+        <w:rPr>
+          <w:rStyle w:val="DefaultParagraphFont1"/>
+        </w:rPr>
+        <w:t>0:13:14.253192"&gt;OFF&lt;/</w:t>
+      </w:r>
+      <w:proofErr w:type="spellStart"/>
+      <w:r>
+        <w:rPr>
+          <w:rStyle w:val="DefaultParagraphFont1"/>
+        </w:rPr>
         <w:t>PowerState</w:t>
       </w:r>
       <w:proofErr w:type="spellEnd"/>
@@ -23591,34 +23711,70 @@
         <w:rPr>
           <w:rStyle w:val="DefaultParagraphFont1"/>
         </w:rPr>
-        <w:t xml:space="preserve"> </w:t>
+        <w:t>&gt;</w:t>
+      </w:r>
+    </w:p>
+    <w:p>
+      <w:pPr>
+        <w:pStyle w:val="Code"/>
+        <w:rPr>
+          <w:rStyle w:val="DefaultParagraphFont1"/>
+        </w:rPr>
+      </w:pPr>
+      <w:r>
+        <w:rPr>
+          <w:rStyle w:val="DefaultParagraphFont1"/>
+        </w:rPr>
+        <w:t xml:space="preserve">    &lt;/Events&gt;</w:t>
+      </w:r>
+    </w:p>
+    <w:p>
+      <w:pPr>
+        <w:pStyle w:val="Code"/>
+        <w:rPr>
+          <w:rStyle w:val="DefaultParagraphFont1"/>
+        </w:rPr>
+      </w:pPr>
+      <w:r>
+        <w:rPr>
+          <w:rStyle w:val="DefaultParagraphFont1"/>
+        </w:rPr>
+        <w:t xml:space="preserve">  &lt;/</w:t>
       </w:r>
       <w:proofErr w:type="spellStart"/>
       <w:r>
         <w:rPr>
           <w:rStyle w:val="DefaultParagraphFont1"/>
         </w:rPr>
-        <w:t>dataItemId</w:t>
+        <w:t>ComponentStream</w:t>
       </w:r>
       <w:proofErr w:type="spellEnd"/>
       <w:r>
         <w:rPr>
           <w:rStyle w:val="DefaultParagraphFont1"/>
         </w:rPr>
-        <w:t>="15" sequence="22" name="power" timestamp="2008-08-14T2</w:t>
-      </w:r>
-      <w:r>
-        <w:rPr>
-          <w:rStyle w:val="DefaultParagraphFont1"/>
-        </w:rPr>
-        <w:t>0:13:14.253192"&gt;OFF&lt;/</w:t>
+        <w:t>&gt;</w:t>
+      </w:r>
+    </w:p>
+    <w:p>
+      <w:pPr>
+        <w:pStyle w:val="Code"/>
+        <w:rPr>
+          <w:rStyle w:val="DefaultParagraphFont1"/>
+        </w:rPr>
+      </w:pPr>
+      <w:r>
+        <w:rPr>
+          <w:rStyle w:val="DefaultParagraphFont1"/>
+        </w:rPr>
+        <w:t>&lt;/</w:t>
       </w:r>
       <w:proofErr w:type="spellStart"/>
       <w:r>
         <w:rPr>
           <w:rStyle w:val="DefaultParagraphFont1"/>
         </w:rPr>
-        <w:t>PowerState</w:t>
+        <w:t>DeviceStream</w:t>
       </w:r>
       <w:proofErr w:type="spellEnd"/>
       <w:r>
@@ -23639,7 +23795,7 @@
         <w:rPr>
           <w:rStyle w:val="DefaultParagraphFont1"/>
         </w:rPr>
-        <w:t xml:space="preserve">    &lt;/Events&gt;</w:t>
+        <w:t>&lt;/Streams&gt;</w:t>
       </w:r>
     </w:p>
     <w:p>
@@ -23653,14 +23809,14 @@
         <w:rPr>
           <w:rStyle w:val="DefaultParagraphFont1"/>
         </w:rPr>
-        <w:t xml:space="preserve">  &lt;/</w:t>
+        <w:t>&lt;/</w:t>
       </w:r>
       <w:proofErr w:type="spellStart"/>
       <w:r>
         <w:rPr>
           <w:rStyle w:val="DefaultParagraphFont1"/>
         </w:rPr>
-        <w:t>ComponentStream</w:t>
+        <w:t>MTConnectStreams</w:t>
       </w:r>
       <w:proofErr w:type="spellEnd"/>
       <w:r>
@@ -23677,76 +23833,6 @@
           <w:rStyle w:val="DefaultParagraphFont1"/>
         </w:rPr>
       </w:pPr>
-      <w:r>
-        <w:rPr>
-          <w:rStyle w:val="DefaultParagraphFont1"/>
-        </w:rPr>
-        <w:t>&lt;/</w:t>
-      </w:r>
-      <w:proofErr w:type="spellStart"/>
-      <w:r>
-        <w:rPr>
-          <w:rStyle w:val="DefaultParagraphFont1"/>
-        </w:rPr>
-        <w:t>DeviceStream</w:t>
-      </w:r>
-      <w:proofErr w:type="spellEnd"/>
-      <w:r>
-        <w:rPr>
-          <w:rStyle w:val="DefaultParagraphFont1"/>
-        </w:rPr>
-        <w:t>&gt;</w:t>
-      </w:r>
-    </w:p>
-    <w:p>
-      <w:pPr>
-        <w:pStyle w:val="Code"/>
-        <w:rPr>
-          <w:rStyle w:val="DefaultParagraphFont1"/>
-        </w:rPr>
-      </w:pPr>
-      <w:r>
-        <w:rPr>
-          <w:rStyle w:val="DefaultParagraphFont1"/>
-        </w:rPr>
-        <w:t>&lt;/Streams&gt;</w:t>
-      </w:r>
-    </w:p>
-    <w:p>
-      <w:pPr>
-        <w:pStyle w:val="Code"/>
-        <w:rPr>
-          <w:rStyle w:val="DefaultParagraphFont1"/>
-        </w:rPr>
-      </w:pPr>
-      <w:r>
-        <w:rPr>
-          <w:rStyle w:val="DefaultParagraphFont1"/>
-        </w:rPr>
-        <w:t>&lt;/</w:t>
-      </w:r>
-      <w:proofErr w:type="spellStart"/>
-      <w:r>
-        <w:rPr>
-          <w:rStyle w:val="DefaultParagraphFont1"/>
-        </w:rPr>
-        <w:t>MTConnectStreams</w:t>
-      </w:r>
-      <w:proofErr w:type="spellEnd"/>
-      <w:r>
-        <w:rPr>
-          <w:rStyle w:val="DefaultParagraphFont1"/>
-        </w:rPr>
-        <w:t>&gt;</w:t>
-      </w:r>
-    </w:p>
-    <w:p>
-      <w:pPr>
-        <w:pStyle w:val="Code"/>
-        <w:rPr>
-          <w:rStyle w:val="DefaultParagraphFont1"/>
-        </w:rPr>
-      </w:pPr>
     </w:p>
     <w:p>
       <w:pPr>
@@ -23759,7 +23845,6 @@
         <w:rPr>
           <w:rStyle w:val="DefaultParagraphFont1"/>
         </w:rPr>
-        <w:lastRenderedPageBreak/>
         <w:t xml:space="preserve">Lines </w:t>
       </w:r>
       <w:r>
@@ -24235,18 +24320,27 @@
         <w:pStyle w:val="Code"/>
         <w:rPr>
           <w:rStyle w:val="DefaultParagraphFont1"/>
-        </w:rPr>
-      </w:pPr>
-      <w:r>
-        <w:rPr>
-          <w:rStyle w:val="DefaultParagraphFont1"/>
-        </w:rPr>
-        <w:t xml:space="preserve">  &lt;</w:t>
+          <w:highlight w:val="yellow"/>
+        </w:rPr>
+      </w:pPr>
+      <w:r>
+        <w:rPr>
+          <w:rStyle w:val="DefaultParagraphFont1"/>
+        </w:rPr>
+        <w:t xml:space="preserve">  </w:t>
+      </w:r>
+      <w:r>
+        <w:rPr>
+          <w:rStyle w:val="DefaultParagraphFont1"/>
+          <w:highlight w:val="yellow"/>
+        </w:rPr>
+        <w:t>&lt;</w:t>
       </w:r>
       <w:proofErr w:type="spellStart"/>
       <w:r>
         <w:rPr>
           <w:rStyle w:val="DefaultParagraphFont1"/>
+          <w:highlight w:val="yellow"/>
         </w:rPr>
         <w:t>ComponentStream</w:t>
       </w:r>
@@ -24254,6 +24348,7 @@
       <w:r>
         <w:rPr>
           <w:rStyle w:val="DefaultParagraphFont1"/>
+          <w:highlight w:val="yellow"/>
         </w:rPr>
         <w:t xml:space="preserve"> name="power" component="Power" </w:t>
       </w:r>
@@ -24261,6 +24356,7 @@
       <w:r>
         <w:rPr>
           <w:rStyle w:val="DefaultParagraphFont1"/>
+          <w:highlight w:val="yellow"/>
         </w:rPr>
         <w:t>componentId</w:t>
       </w:r>
@@ -24268,6 +24364,7 @@
       <w:r>
         <w:rPr>
           <w:rStyle w:val="DefaultParagraphFont1"/>
+          <w:highlight w:val="yellow"/>
         </w:rPr>
         <w:t>="2"&gt;</w:t>
       </w:r>
@@ -24277,11 +24374,13 @@
         <w:pStyle w:val="Code"/>
         <w:rPr>
           <w:rStyle w:val="DefaultParagraphFont1"/>
-        </w:rPr>
-      </w:pPr>
-      <w:r>
-        <w:rPr>
-          <w:rStyle w:val="DefaultParagraphFont1"/>
+          <w:highlight w:val="yellow"/>
+        </w:rPr>
+      </w:pPr>
+      <w:r>
+        <w:rPr>
+          <w:rStyle w:val="DefaultParagraphFont1"/>
+          <w:highlight w:val="yellow"/>
         </w:rPr>
         <w:t xml:space="preserve">    &lt;Events&gt;</w:t>
       </w:r>
@@ -24291,11 +24390,13 @@
         <w:pStyle w:val="Code"/>
         <w:rPr>
           <w:rStyle w:val="DefaultParagraphFont1"/>
-        </w:rPr>
-      </w:pPr>
-      <w:r>
-        <w:rPr>
-          <w:rStyle w:val="DefaultParagraphFont1"/>
+          <w:highlight w:val="yellow"/>
+        </w:rPr>
+      </w:pPr>
+      <w:r>
+        <w:rPr>
+          <w:rStyle w:val="DefaultParagraphFont1"/>
+          <w:highlight w:val="yellow"/>
         </w:rPr>
         <w:t xml:space="preserve">      &lt;</w:t>
       </w:r>
@@ -24303,6 +24404,7 @@
       <w:r>
         <w:rPr>
           <w:rStyle w:val="DefaultParagraphFont1"/>
+          <w:highlight w:val="yellow"/>
         </w:rPr>
         <w:t>PowerState</w:t>
       </w:r>
@@ -24310,6 +24412,7 @@
       <w:r>
         <w:rPr>
           <w:rStyle w:val="DefaultParagraphFont1"/>
+          <w:highlight w:val="yellow"/>
         </w:rPr>
         <w:t xml:space="preserve"> </w:t>
       </w:r>
@@ -24317,6 +24420,7 @@
       <w:r>
         <w:rPr>
           <w:rStyle w:val="DefaultParagraphFont1"/>
+          <w:highlight w:val="yellow"/>
         </w:rPr>
         <w:t>dataItemId</w:t>
       </w:r>
@@ -24324,6 +24428,7 @@
       <w:r>
         <w:rPr>
           <w:rStyle w:val="DefaultParagraphFont1"/>
+          <w:highlight w:val="yellow"/>
         </w:rPr>
         <w:t>="15" sequence="24" name="power" timestamp="2008-08-14T20:13:19.153473"&gt;ON&lt;/</w:t>
       </w:r>
@@ -24331,6 +24436,7 @@
       <w:r>
         <w:rPr>
           <w:rStyle w:val="DefaultParagraphFont1"/>
+          <w:highlight w:val="yellow"/>
         </w:rPr>
         <w:t>PowerState</w:t>
       </w:r>
@@ -24338,6 +24444,7 @@
       <w:r>
         <w:rPr>
           <w:rStyle w:val="DefaultParagraphFont1"/>
+          <w:highlight w:val="yellow"/>
         </w:rPr>
         <w:t>&gt;</w:t>
       </w:r>
@@ -24347,11 +24454,13 @@
         <w:pStyle w:val="Code"/>
         <w:rPr>
           <w:rStyle w:val="DefaultParagraphFont1"/>
-        </w:rPr>
-      </w:pPr>
-      <w:r>
-        <w:rPr>
-          <w:rStyle w:val="DefaultParagraphFont1"/>
+          <w:highlight w:val="yellow"/>
+        </w:rPr>
+      </w:pPr>
+      <w:r>
+        <w:rPr>
+          <w:rStyle w:val="DefaultParagraphFont1"/>
+          <w:highlight w:val="yellow"/>
         </w:rPr>
         <w:t xml:space="preserve">    &lt;/Events&gt;</w:t>
       </w:r>
@@ -24361,11 +24470,13 @@
         <w:pStyle w:val="Code"/>
         <w:rPr>
           <w:rStyle w:val="DefaultParagraphFont1"/>
-        </w:rPr>
-      </w:pPr>
-      <w:r>
-        <w:rPr>
-          <w:rStyle w:val="DefaultParagraphFont1"/>
+          <w:highlight w:val="yellow"/>
+        </w:rPr>
+      </w:pPr>
+      <w:r>
+        <w:rPr>
+          <w:rStyle w:val="DefaultParagraphFont1"/>
+          <w:highlight w:val="yellow"/>
         </w:rPr>
         <w:t xml:space="preserve">  &lt;/</w:t>
       </w:r>
@@ -24373,6 +24484,7 @@
       <w:r>
         <w:rPr>
           <w:rStyle w:val="DefaultParagraphFont1"/>
+          <w:highlight w:val="yellow"/>
         </w:rPr>
         <w:t>ComponentStream</w:t>
       </w:r>
@@ -24380,6 +24492,7 @@
       <w:r>
         <w:rPr>
           <w:rStyle w:val="DefaultParagraphFont1"/>
+          <w:highlight w:val="yellow"/>
         </w:rPr>
         <w:t>&gt;</w:t>
       </w:r>
@@ -24423,6 +24536,7 @@
         <w:rPr>
           <w:rStyle w:val="DefaultParagraphFont1"/>
         </w:rPr>
+        <w:lastRenderedPageBreak/>
         <w:t>&lt;/Streams&gt;</w:t>
       </w:r>
     </w:p>
@@ -24773,7 +24887,6 @@
         <w:rPr>
           <w:rStyle w:val="DefaultParagraphFont1"/>
         </w:rPr>
-        <w:lastRenderedPageBreak/>
         <w:t>&lt;Header version="1.1</w:t>
       </w:r>
       <w:r>
@@ -25112,7 +25225,7 @@
         </w:rPr>
         <w:t>Error</w:t>
       </w:r>
-      <w:bookmarkEnd w:id="64"/>
+      <w:bookmarkEnd w:id="65"/>
       <w:bookmarkEnd w:id="66"/>
     </w:p>
     <w:p>
@@ -25253,6 +25366,7 @@
                 <w:b/>
                 <w:color w:val="FFFFFF"/>
               </w:rPr>
+              <w:lastRenderedPageBreak/>
               <w:t xml:space="preserve">HTTP </w:t>
             </w:r>
             <w:r>
@@ -25714,8 +25828,8 @@
           <w:rStyle w:val="ImbeddedCode"/>
         </w:rPr>
       </w:pPr>
-      <w:bookmarkStart w:id="67" w:name="_Ref77083934"/>
-      <w:bookmarkStart w:id="68" w:name="_Toc255489546"/>
+      <w:bookmarkStart w:id="67" w:name="_Toc255489546"/>
+      <w:bookmarkStart w:id="68" w:name="_Ref77083934"/>
       <w:proofErr w:type="spellStart"/>
       <w:r>
         <w:rPr>
@@ -25723,244 +25837,243 @@
         </w:rPr>
         <w:t>MTConnectError</w:t>
       </w:r>
+      <w:bookmarkEnd w:id="67"/>
+      <w:proofErr w:type="spellEnd"/>
+    </w:p>
+    <w:p>
+      <w:pPr>
+        <w:pStyle w:val="BodyA"/>
+      </w:pPr>
+      <w:r>
+        <w:t xml:space="preserve">The </w:t>
+      </w:r>
+      <w:proofErr w:type="spellStart"/>
+      <w:r>
+        <w:rPr>
+          <w:rStyle w:val="ImbeddedCode"/>
+        </w:rPr>
+        <w:t>MTConnectError</w:t>
+      </w:r>
+      <w:proofErr w:type="spellEnd"/>
+      <w:r>
+        <w:t xml:space="preserve"> </w:t>
+      </w:r>
+      <w:r>
+        <w:t>document</w:t>
+      </w:r>
+      <w:r>
+        <w:t xml:space="preserve"> </w:t>
+      </w:r>
+      <w:r>
+        <w:rPr>
+          <w:b/>
+        </w:rPr>
+        <w:t>MUST</w:t>
+      </w:r>
+      <w:r>
+        <w:t xml:space="preserve"> be returned if the </w:t>
+      </w:r>
+      <w:r>
+        <w:rPr>
+          <w:i/>
+        </w:rPr>
+        <w:t>Agent</w:t>
+      </w:r>
+      <w:r>
+        <w:t xml:space="preserve"> cannot handle the request. The Error contains an </w:t>
+      </w:r>
+      <w:proofErr w:type="spellStart"/>
+      <w:r>
+        <w:rPr>
+          <w:rStyle w:val="ImbeddedCode"/>
+        </w:rPr>
+        <w:t>errorCode</w:t>
+      </w:r>
+      <w:proofErr w:type="spellEnd"/>
+      <w:r>
+        <w:t xml:space="preserve"> and the CDATA of the element is the complete error text. The classification for errors is expected to expand as the standard matures.</w:t>
+      </w:r>
+    </w:p>
+    <w:p>
+      <w:pPr>
+        <w:pStyle w:val="BodyA"/>
+      </w:pPr>
+      <w:r>
+        <w:t xml:space="preserve">For backward compatibility, </w:t>
+      </w:r>
+      <w:proofErr w:type="spellStart"/>
+      <w:r>
+        <w:rPr>
+          <w:rStyle w:val="ImbeddedCode"/>
+        </w:rPr>
+        <w:t>MTConnectError</w:t>
+      </w:r>
+      <w:proofErr w:type="spellEnd"/>
+      <w:r>
+        <w:t xml:space="preserve"> can contain a single </w:t>
+      </w:r>
+      <w:r>
+        <w:rPr>
+          <w:rStyle w:val="ImbeddedCode"/>
+        </w:rPr>
+        <w:t>Error</w:t>
+      </w:r>
+      <w:r>
+        <w:t xml:space="preserve"> element. If there </w:t>
+      </w:r>
+      <w:proofErr w:type="gramStart"/>
+      <w:r>
+        <w:t>are</w:t>
+      </w:r>
+      <w:proofErr w:type="gramEnd"/>
+      <w:r>
+        <w:t xml:space="preserve"> more than one error to report, it is up to the implementation of the </w:t>
+      </w:r>
+      <w:r>
+        <w:rPr>
+          <w:i/>
+        </w:rPr>
+        <w:t>Agent</w:t>
+      </w:r>
+      <w:r>
+        <w:t xml:space="preserve"> to determine the </w:t>
+      </w:r>
+      <w:r>
+        <w:t>most important</w:t>
+      </w:r>
+      <w:r>
+        <w:t xml:space="preserve"> error to include.</w:t>
+      </w:r>
+    </w:p>
+    <w:p>
+      <w:pPr>
+        <w:pStyle w:val="Heading3"/>
+        <w:rPr>
+          <w:rStyle w:val="ImbeddedCode"/>
+        </w:rPr>
+      </w:pPr>
+      <w:bookmarkStart w:id="69" w:name="_Toc255489547"/>
+      <w:r>
+        <w:rPr>
+          <w:rStyle w:val="ImbeddedCode"/>
+        </w:rPr>
+        <w:t>Errors</w:t>
+      </w:r>
+      <w:bookmarkEnd w:id="69"/>
+    </w:p>
+    <w:p>
+      <w:pPr>
+        <w:pStyle w:val="BodyA"/>
+        <w:rPr>
+          <w:rStyle w:val="DefaultParagraphFont1"/>
+        </w:rPr>
+      </w:pPr>
+      <w:r>
+        <w:t xml:space="preserve">The </w:t>
+      </w:r>
+      <w:proofErr w:type="spellStart"/>
+      <w:r>
+        <w:rPr>
+          <w:rStyle w:val="ImbeddedCode"/>
+        </w:rPr>
+        <w:t>MTConnect</w:t>
+      </w:r>
+      <w:r>
+        <w:rPr>
+          <w:rStyle w:val="ImbeddedCode"/>
+        </w:rPr>
+        <w:t>Error</w:t>
+      </w:r>
+      <w:proofErr w:type="spellEnd"/>
+      <w:r>
+        <w:t xml:space="preserve"> element </w:t>
+      </w:r>
+      <w:r>
+        <w:rPr>
+          <w:b/>
+        </w:rPr>
+        <w:t xml:space="preserve">MUST </w:t>
+      </w:r>
+      <w:r>
+        <w:t>contain</w:t>
+      </w:r>
+      <w:r>
+        <w:t xml:space="preserve"> </w:t>
+      </w:r>
+      <w:r>
+        <w:t xml:space="preserve">all relevant errors for the given request. The </w:t>
+      </w:r>
+      <w:r>
+        <w:rPr>
+          <w:rStyle w:val="ImbeddedCode"/>
+        </w:rPr>
+        <w:t>Errors</w:t>
+      </w:r>
+      <w:r>
+        <w:rPr>
+          <w:rStyle w:val="ImbeddedCode"/>
+        </w:rPr>
+        <w:t xml:space="preserve"> </w:t>
+      </w:r>
+      <w:r>
+        <w:rPr>
+          <w:rStyle w:val="DefaultParagraphFont1"/>
+        </w:rPr>
+        <w:t xml:space="preserve">element </w:t>
+      </w:r>
+      <w:r>
+        <w:rPr>
+          <w:rStyle w:val="DefaultParagraphFont1"/>
+          <w:b/>
+        </w:rPr>
+        <w:t>MUST</w:t>
+      </w:r>
+      <w:r>
+        <w:rPr>
+          <w:rStyle w:val="DefaultParagraphFont1"/>
+        </w:rPr>
+        <w:t xml:space="preserve"> contain at least one </w:t>
+      </w:r>
+      <w:r>
+        <w:rPr>
+          <w:rStyle w:val="ImbeddedCode"/>
+        </w:rPr>
+        <w:t>Error</w:t>
+      </w:r>
+      <w:r>
+        <w:rPr>
+          <w:rStyle w:val="DefaultParagraphFont1"/>
+        </w:rPr>
+        <w:t xml:space="preserve"> element.</w:t>
+      </w:r>
+      <w:r>
+        <w:rPr>
+          <w:rStyle w:val="DefaultParagraphFont1"/>
+        </w:rPr>
+        <w:t xml:space="preserve"> There are no attributes for this element.</w:t>
+      </w:r>
+      <w:r>
+        <w:rPr>
+          <w:rStyle w:val="DefaultParagraphFont1"/>
+        </w:rPr>
+        <w:t xml:space="preserve"> </w:t>
+      </w:r>
+    </w:p>
+    <w:p>
+      <w:pPr>
+        <w:pStyle w:val="Heading3"/>
+        <w:rPr>
+          <w:rStyle w:val="ImbeddedCode"/>
+        </w:rPr>
+      </w:pPr>
+      <w:bookmarkStart w:id="70" w:name="_Toc255489548"/>
+      <w:r>
+        <w:rPr>
+          <w:rStyle w:val="ImbeddedCode"/>
+        </w:rPr>
+        <w:t>Error</w:t>
+      </w:r>
       <w:bookmarkEnd w:id="68"/>
-      <w:proofErr w:type="spellEnd"/>
-    </w:p>
-    <w:p>
-      <w:pPr>
-        <w:pStyle w:val="BodyA"/>
-      </w:pPr>
-      <w:r>
-        <w:t xml:space="preserve">The </w:t>
-      </w:r>
-      <w:proofErr w:type="spellStart"/>
-      <w:r>
-        <w:rPr>
-          <w:rStyle w:val="ImbeddedCode"/>
-        </w:rPr>
-        <w:t>MTConnectError</w:t>
-      </w:r>
-      <w:proofErr w:type="spellEnd"/>
-      <w:r>
-        <w:t xml:space="preserve"> </w:t>
-      </w:r>
-      <w:r>
-        <w:t>document</w:t>
-      </w:r>
-      <w:r>
-        <w:t xml:space="preserve"> </w:t>
-      </w:r>
-      <w:r>
-        <w:rPr>
-          <w:b/>
-        </w:rPr>
-        <w:t>MUST</w:t>
-      </w:r>
-      <w:r>
-        <w:t xml:space="preserve"> be returned if the </w:t>
-      </w:r>
-      <w:r>
-        <w:rPr>
-          <w:i/>
-        </w:rPr>
-        <w:t>Agent</w:t>
-      </w:r>
-      <w:r>
-        <w:t xml:space="preserve"> cannot handle the request. The Error contains an </w:t>
-      </w:r>
-      <w:proofErr w:type="spellStart"/>
-      <w:r>
-        <w:rPr>
-          <w:rStyle w:val="ImbeddedCode"/>
-        </w:rPr>
-        <w:t>errorCode</w:t>
-      </w:r>
-      <w:proofErr w:type="spellEnd"/>
-      <w:r>
-        <w:t xml:space="preserve"> and the CDATA of the element is the complete error text. The classification for errors is expected to expand as the standard matures.</w:t>
-      </w:r>
-    </w:p>
-    <w:p>
-      <w:pPr>
-        <w:pStyle w:val="BodyA"/>
-      </w:pPr>
-      <w:r>
-        <w:lastRenderedPageBreak/>
-        <w:t xml:space="preserve">For backward compatibility, </w:t>
-      </w:r>
-      <w:proofErr w:type="spellStart"/>
-      <w:r>
-        <w:rPr>
-          <w:rStyle w:val="ImbeddedCode"/>
-        </w:rPr>
-        <w:t>MTConnectError</w:t>
-      </w:r>
-      <w:proofErr w:type="spellEnd"/>
-      <w:r>
-        <w:t xml:space="preserve"> can contain a single </w:t>
-      </w:r>
-      <w:r>
-        <w:rPr>
-          <w:rStyle w:val="ImbeddedCode"/>
-        </w:rPr>
-        <w:t>Error</w:t>
-      </w:r>
-      <w:r>
-        <w:t xml:space="preserve"> element. If there </w:t>
-      </w:r>
-      <w:proofErr w:type="gramStart"/>
-      <w:r>
-        <w:t>are</w:t>
-      </w:r>
-      <w:proofErr w:type="gramEnd"/>
-      <w:r>
-        <w:t xml:space="preserve"> more than one error to report, it is up to the implementation of the </w:t>
-      </w:r>
-      <w:r>
-        <w:rPr>
-          <w:i/>
-        </w:rPr>
-        <w:t>Agent</w:t>
-      </w:r>
-      <w:r>
-        <w:t xml:space="preserve"> to determine the </w:t>
-      </w:r>
-      <w:r>
-        <w:t>most important</w:t>
-      </w:r>
-      <w:r>
-        <w:t xml:space="preserve"> error to include.</w:t>
-      </w:r>
-    </w:p>
-    <w:p>
-      <w:pPr>
-        <w:pStyle w:val="Heading3"/>
-        <w:rPr>
-          <w:rStyle w:val="ImbeddedCode"/>
-        </w:rPr>
-      </w:pPr>
-      <w:bookmarkStart w:id="69" w:name="_Toc255489547"/>
-      <w:r>
-        <w:rPr>
-          <w:rStyle w:val="ImbeddedCode"/>
-        </w:rPr>
-        <w:t>Errors</w:t>
-      </w:r>
-      <w:bookmarkEnd w:id="69"/>
-    </w:p>
-    <w:p>
-      <w:pPr>
-        <w:pStyle w:val="BodyA"/>
-        <w:rPr>
-          <w:rStyle w:val="DefaultParagraphFont1"/>
-        </w:rPr>
-      </w:pPr>
-      <w:r>
-        <w:t xml:space="preserve">The </w:t>
-      </w:r>
-      <w:proofErr w:type="spellStart"/>
-      <w:r>
-        <w:rPr>
-          <w:rStyle w:val="ImbeddedCode"/>
-        </w:rPr>
-        <w:t>MTConnect</w:t>
-      </w:r>
-      <w:r>
-        <w:rPr>
-          <w:rStyle w:val="ImbeddedCode"/>
-        </w:rPr>
-        <w:t>Error</w:t>
-      </w:r>
-      <w:proofErr w:type="spellEnd"/>
-      <w:r>
-        <w:t xml:space="preserve"> element </w:t>
-      </w:r>
-      <w:r>
-        <w:rPr>
-          <w:b/>
-        </w:rPr>
-        <w:t xml:space="preserve">MUST </w:t>
-      </w:r>
-      <w:r>
-        <w:t>contain</w:t>
-      </w:r>
-      <w:r>
-        <w:t xml:space="preserve"> </w:t>
-      </w:r>
-      <w:r>
-        <w:t xml:space="preserve">all relevant errors for the given request. The </w:t>
-      </w:r>
-      <w:r>
-        <w:rPr>
-          <w:rStyle w:val="ImbeddedCode"/>
-        </w:rPr>
-        <w:t>Errors</w:t>
-      </w:r>
-      <w:r>
-        <w:rPr>
-          <w:rStyle w:val="ImbeddedCode"/>
-        </w:rPr>
-        <w:t xml:space="preserve"> </w:t>
-      </w:r>
-      <w:r>
-        <w:rPr>
-          <w:rStyle w:val="DefaultParagraphFont1"/>
-        </w:rPr>
-        <w:t xml:space="preserve">element </w:t>
-      </w:r>
-      <w:r>
-        <w:rPr>
-          <w:rStyle w:val="DefaultParagraphFont1"/>
-          <w:b/>
-        </w:rPr>
-        <w:t>MUST</w:t>
-      </w:r>
-      <w:r>
-        <w:rPr>
-          <w:rStyle w:val="DefaultParagraphFont1"/>
-        </w:rPr>
-        <w:t xml:space="preserve"> contain at least one </w:t>
-      </w:r>
-      <w:r>
-        <w:rPr>
-          <w:rStyle w:val="ImbeddedCode"/>
-        </w:rPr>
-        <w:t>Error</w:t>
-      </w:r>
-      <w:r>
-        <w:rPr>
-          <w:rStyle w:val="DefaultParagraphFont1"/>
-        </w:rPr>
-        <w:t xml:space="preserve"> element.</w:t>
-      </w:r>
-      <w:r>
-        <w:rPr>
-          <w:rStyle w:val="DefaultParagraphFont1"/>
-        </w:rPr>
-        <w:t xml:space="preserve"> There are no attributes for this element.</w:t>
-      </w:r>
-      <w:r>
-        <w:rPr>
-          <w:rStyle w:val="DefaultParagraphFont1"/>
-        </w:rPr>
-        <w:t xml:space="preserve"> </w:t>
-      </w:r>
-    </w:p>
-    <w:p>
-      <w:pPr>
-        <w:pStyle w:val="Heading3"/>
-        <w:rPr>
-          <w:rStyle w:val="ImbeddedCode"/>
-        </w:rPr>
-      </w:pPr>
-      <w:bookmarkStart w:id="70" w:name="_Toc255489548"/>
-      <w:r>
-        <w:rPr>
-          <w:rStyle w:val="ImbeddedCode"/>
-        </w:rPr>
-        <w:t>Error</w:t>
-      </w:r>
-      <w:bookmarkEnd w:id="67"/>
       <w:bookmarkEnd w:id="70"/>
     </w:p>
     <w:p>
@@ -26604,6 +26717,7 @@
               <w:rPr>
                 <w:rFonts w:ascii="Courier" w:hAnsi="Courier"/>
               </w:rPr>
+              <w:lastRenderedPageBreak/>
               <w:t>TOO_MANY</w:t>
             </w:r>
           </w:p>
@@ -27449,7 +27563,94 @@
         <w:t>MUST</w:t>
       </w:r>
       <w:r>
-        <w:t xml:space="preserve"> be given the same time stamp. It is assumed that all events or samples with the same timestamp occurred at the same moment. A sample is considered to be valid until the time of the next sample for the same data item. If no new samples are present for a data item, the last value is maintained for the entire period between the samples.</w:t>
+        <w:t xml:space="preserve"> be given the same time stamp. It is assumed that all events or samples with the same timestamp occurred at the same moment. A sample is considered to be valid until the time of the next sample for the same data item. If no </w:t>
+      </w:r>
+      <w:r>
+        <w:lastRenderedPageBreak/>
+        <w:t>new samples are present for a data item, the last value is maintained for the entire period between the samples.</w:t>
+      </w:r>
+      <w:r>
+        <w:t xml:space="preserve"> </w:t>
+      </w:r>
+      <w:r>
+        <w:rPr>
+          <w:b/>
+        </w:rPr>
+        <w:t xml:space="preserve">Important: </w:t>
+      </w:r>
+      <w:r>
+        <w:t>MTConnect</w:t>
+      </w:r>
+      <w:r>
+        <w:rPr>
+          <w:vertAlign w:val="superscript"/>
+        </w:rPr>
+        <w:t>®</w:t>
+      </w:r>
+      <w:r>
+        <w:rPr>
+          <w:vertAlign w:val="superscript"/>
+        </w:rPr>
+        <w:t xml:space="preserve"> </w:t>
+      </w:r>
+      <w:r>
+        <w:t xml:space="preserve">only records data when it changes. If the value remains the same, MTConnect </w:t>
+      </w:r>
+      <w:r>
+        <w:rPr>
+          <w:b/>
+        </w:rPr>
+        <w:t>MUST</w:t>
+      </w:r>
+      <w:r>
+        <w:t xml:space="preserve"> record a duplicate value with a new sequence number and time stamp. </w:t>
+      </w:r>
+      <w:r>
+        <w:t>There</w:t>
+      </w:r>
+      <w:r>
+        <w:t xml:space="preserve"> </w:t>
+      </w:r>
+      <w:r>
+        <w:rPr>
+          <w:b/>
+        </w:rPr>
+        <w:t>MUST</w:t>
+      </w:r>
+      <w:r>
+        <w:t xml:space="preserve"> </w:t>
+      </w:r>
+      <w:r>
+        <w:rPr>
+          <w:b/>
+        </w:rPr>
+        <w:t>N</w:t>
+      </w:r>
+      <w:r>
+        <w:rPr>
+          <w:b/>
+        </w:rPr>
+        <w:t>EVER</w:t>
+      </w:r>
+      <w:r>
+        <w:t xml:space="preserve"> </w:t>
+      </w:r>
+      <w:proofErr w:type="gramStart"/>
+      <w:r>
+        <w:t>be</w:t>
+      </w:r>
+      <w:proofErr w:type="gramEnd"/>
+      <w:r>
+        <w:t xml:space="preserve"> two </w:t>
+      </w:r>
+      <w:r>
+        <w:t xml:space="preserve">identical </w:t>
+      </w:r>
+      <w:r>
+        <w:t>adjacent values for the same data item in the same component</w:t>
+      </w:r>
+      <w:r>
+        <w:t>.</w:t>
       </w:r>
     </w:p>
     <w:p>
@@ -27622,9 +27823,9 @@
         </w:rPr>
         <w:drawing>
           <wp:inline distT="0" distB="0" distL="0" distR="0">
-            <wp:extent cx="4040505" cy="5549900"/>
-            <wp:effectExtent l="0" t="0" r="0" b="0"/>
-            <wp:docPr id="8" name="Picture 8"/>
+            <wp:extent cx="3690308" cy="4768810"/>
+            <wp:effectExtent l="19050" t="0" r="5392" b="0"/>
+            <wp:docPr id="2" name="Picture 4"/>
             <wp:cNvGraphicFramePr>
               <a:graphicFrameLocks xmlns:a="http://schemas.openxmlformats.org/drawingml/2006/main" noChangeAspect="1"/>
             </wp:cNvGraphicFramePr>
@@ -27632,7 +27833,7 @@
               <a:graphicData uri="http://schemas.openxmlformats.org/drawingml/2006/picture">
                 <pic:pic xmlns:pic="http://schemas.openxmlformats.org/drawingml/2006/picture">
                   <pic:nvPicPr>
-                    <pic:cNvPr id="0" name="Picture 8"/>
+                    <pic:cNvPr id="0" name="Picture 4"/>
                     <pic:cNvPicPr>
                       <a:picLocks noChangeAspect="1" noChangeArrowheads="1"/>
                     </pic:cNvPicPr>
@@ -27647,209 +27848,7 @@
                   <pic:spPr bwMode="auto">
                     <a:xfrm>
                       <a:off x="0" y="0"/>
-                      <a:ext cx="4040505" cy="5549900"/>
-                    </a:xfrm>
-                    <a:prstGeom prst="rect">
-                      <a:avLst/>
-                    </a:prstGeom>
-                    <a:noFill/>
-                    <a:ln w="9525">
-                      <a:noFill/>
-                      <a:miter lim="800000"/>
-                      <a:headEnd/>
-                      <a:tailEnd/>
-                    </a:ln>
-                    <a:effectLst/>
-                  </pic:spPr>
-                </pic:pic>
-              </a:graphicData>
-            </a:graphic>
-          </wp:inline>
-        </w:drawing>
-      </w:r>
-    </w:p>
-    <w:p>
-      <w:pPr>
-        <w:pStyle w:val="Caption"/>
-      </w:pPr>
-      <w:bookmarkStart w:id="73" w:name="_Toc255489571"/>
-      <w:r>
-        <w:t xml:space="preserve">Figure </w:t>
-      </w:r>
-      <w:r>
-        <w:fldChar w:fldCharType="begin"/>
-      </w:r>
-      <w:r>
-        <w:instrText xml:space="preserve"> SEQ Figure \* ARABIC </w:instrText>
-      </w:r>
-      <w:r>
-        <w:fldChar w:fldCharType="separate"/>
-      </w:r>
-      <w:r>
-        <w:rPr>
-          <w:noProof/>
-        </w:rPr>
-        <w:t>9</w:t>
-      </w:r>
-      <w:r>
-        <w:fldChar w:fldCharType="end"/>
-      </w:r>
-      <w:r>
-        <w:t>: Sample Data in an Agent</w:t>
-      </w:r>
-      <w:bookmarkEnd w:id="73"/>
-    </w:p>
-    <w:p>
-      <w:pPr>
-        <w:pStyle w:val="BodyA"/>
-      </w:pPr>
-      <w:r>
-        <w:t xml:space="preserve">This is a table of 25 data values and </w:t>
-      </w:r>
-      <w:proofErr w:type="gramStart"/>
-      <w:r>
-        <w:t>a duration</w:t>
-      </w:r>
-      <w:proofErr w:type="gramEnd"/>
-      <w:r>
-        <w:t xml:space="preserve"> of around 12 seconds. The data captures the power </w:t>
-      </w:r>
-      <w:r>
-        <w:t>state</w:t>
-      </w:r>
-      <w:r>
-        <w:t xml:space="preserve"> of the device and the position of its axes: the linear axes X, Y, and Z, and the </w:t>
-      </w:r>
-      <w:r>
-        <w:t>rotary axis C</w:t>
-      </w:r>
-      <w:r>
-        <w:t xml:space="preserve">. The only data items collected in this example are the Position (for the sake of this data, we have the actual position) and the </w:t>
-      </w:r>
-      <w:r>
-        <w:t xml:space="preserve">rotary axis C Spindle </w:t>
-      </w:r>
-      <w:r>
-        <w:t xml:space="preserve">Speed. We are also collecting the device’s power </w:t>
-      </w:r>
-      <w:r>
-        <w:t>state</w:t>
-      </w:r>
-      <w:r>
-        <w:t xml:space="preserve"> that can be either </w:t>
-      </w:r>
-      <w:r>
-        <w:rPr>
-          <w:rStyle w:val="ImbeddedCode"/>
-        </w:rPr>
-        <w:t>ON</w:t>
-      </w:r>
-      <w:r>
-        <w:t xml:space="preserve"> or </w:t>
-      </w:r>
-      <w:r>
-        <w:rPr>
-          <w:rStyle w:val="ImbeddedCode"/>
-        </w:rPr>
-        <w:t>OFF</w:t>
-      </w:r>
-      <w:r>
-        <w:t xml:space="preserve">. The device is </w:t>
-      </w:r>
-      <w:r>
-        <w:rPr>
-          <w:rStyle w:val="ImbeddedCode"/>
-        </w:rPr>
-        <w:t>OFF</w:t>
-      </w:r>
-      <w:r>
-        <w:t xml:space="preserve"> when the sample starts.</w:t>
-      </w:r>
-    </w:p>
-    <w:p>
-      <w:pPr>
-        <w:pStyle w:val="BodyA"/>
-      </w:pPr>
-      <w:r>
-        <w:t>For the remainder of the examples we will be excluding the time column to save space.</w:t>
-      </w:r>
-    </w:p>
-    <w:p>
-      <w:pPr>
-        <w:pStyle w:val="Heading2"/>
-        <w:ind w:hanging="648"/>
-      </w:pPr>
-      <w:bookmarkStart w:id="74" w:name="_TOC42069"/>
-      <w:bookmarkStart w:id="75" w:name="_Toc255489550"/>
-      <w:bookmarkEnd w:id="74"/>
-      <w:r>
-        <w:t>Request without Filtering</w:t>
-      </w:r>
-      <w:bookmarkEnd w:id="75"/>
-    </w:p>
-    <w:p>
-      <w:pPr>
-        <w:pStyle w:val="BodyA"/>
-      </w:pPr>
-      <w:r>
-        <w:t xml:space="preserve">In the example above, the application made a request for a sample starting at sequence #103 and retrieves the next eleven items. The response will include all the samples and events in the mill </w:t>
-      </w:r>
-      <w:r>
-        <w:lastRenderedPageBreak/>
-        <w:t xml:space="preserve">device from 103 to 113. The </w:t>
-      </w:r>
-      <w:proofErr w:type="spellStart"/>
-      <w:r>
-        <w:rPr>
-          <w:rStyle w:val="ImbeddedCode"/>
-        </w:rPr>
-        <w:t>nextSequence</w:t>
-      </w:r>
-      <w:proofErr w:type="spellEnd"/>
-      <w:r>
-        <w:t xml:space="preserve"> number in the header will tell the application it should begin the next request at 114.</w:t>
-      </w:r>
-      <w:r>
-        <w:t xml:space="preserve"> (The response is abbreviated and for illustration purpose only.)</w:t>
-      </w:r>
-    </w:p>
-    <w:p>
-      <w:pPr>
-        <w:pStyle w:val="Caption"/>
-      </w:pPr>
-      <w:r>
-        <w:rPr>
-          <w:b w:val="0"/>
-          <w:noProof/>
-        </w:rPr>
-        <w:drawing>
-          <wp:inline distT="0" distB="0" distL="0" distR="0">
-            <wp:extent cx="5353050" cy="4686300"/>
-            <wp:effectExtent l="19050" t="0" r="0" b="0"/>
-            <wp:docPr id="9" name="Picture 4"/>
-            <wp:cNvGraphicFramePr>
-              <a:graphicFrameLocks xmlns:a="http://schemas.openxmlformats.org/drawingml/2006/main" noChangeAspect="1"/>
-            </wp:cNvGraphicFramePr>
-            <a:graphic xmlns:a="http://schemas.openxmlformats.org/drawingml/2006/main">
-              <a:graphicData uri="http://schemas.openxmlformats.org/drawingml/2006/picture">
-                <pic:pic xmlns:pic="http://schemas.openxmlformats.org/drawingml/2006/picture">
-                  <pic:nvPicPr>
-                    <pic:cNvPr id="0" name="Picture 4"/>
-                    <pic:cNvPicPr>
-                      <a:picLocks noChangeAspect="1" noChangeArrowheads="1"/>
-                    </pic:cNvPicPr>
-                  </pic:nvPicPr>
-                  <pic:blipFill>
-                    <a:blip r:embed="rId37" cstate="print"/>
-                    <a:srcRect/>
-                    <a:stretch>
-                      <a:fillRect/>
-                    </a:stretch>
-                  </pic:blipFill>
-                  <pic:spPr bwMode="auto">
-                    <a:xfrm>
-                      <a:off x="0" y="0"/>
-                      <a:ext cx="5353050" cy="4686300"/>
+                      <a:ext cx="3690471" cy="4769021"/>
                     </a:xfrm>
                     <a:prstGeom prst="rect">
                       <a:avLst/>
@@ -27873,7 +27872,7 @@
       <w:pPr>
         <w:pStyle w:val="Caption"/>
       </w:pPr>
-      <w:bookmarkStart w:id="76" w:name="_Toc255489572"/>
+      <w:bookmarkStart w:id="73" w:name="_Toc255489571"/>
       <w:r>
         <w:t xml:space="preserve">Figure </w:t>
       </w:r>
@@ -27890,37 +27889,81 @@
         <w:rPr>
           <w:noProof/>
         </w:rPr>
-        <w:t>10</w:t>
+        <w:t>9</w:t>
       </w:r>
       <w:r>
         <w:fldChar w:fldCharType="end"/>
       </w:r>
       <w:r>
-        <w:t>: Example #1 for Sample from Sequence #103</w:t>
-      </w:r>
-      <w:bookmarkEnd w:id="76"/>
+        <w:t>: Sample Data in an Agent</w:t>
+      </w:r>
+      <w:bookmarkEnd w:id="73"/>
     </w:p>
     <w:p>
       <w:pPr>
         <w:pStyle w:val="BodyA"/>
       </w:pPr>
       <w:r>
-        <w:t xml:space="preserve">In the following illustration, the next request starts at 114 and gets the next ten samples. The response will include the X, Y, Z, and </w:t>
-      </w:r>
-      <w:r>
-        <w:t>C</w:t>
-      </w:r>
-      <w:r>
-        <w:t xml:space="preserve"> samples and since there are no </w:t>
+        <w:t xml:space="preserve">This is a table of 25 data values and </w:t>
+      </w:r>
+      <w:proofErr w:type="gramStart"/>
+      <w:r>
+        <w:t>a duration</w:t>
+      </w:r>
+      <w:proofErr w:type="gramEnd"/>
+      <w:r>
+        <w:t xml:space="preserve"> of around 12 seconds. The data captures the </w:t>
+      </w:r>
+      <w:r>
+        <w:t>availability</w:t>
+      </w:r>
+      <w:r>
+        <w:t xml:space="preserve"> of the device and the position of its axes: the linear axes X, Y, and Z, and the </w:t>
+      </w:r>
+      <w:r>
+        <w:t>rotary axis C</w:t>
+      </w:r>
+      <w:r>
+        <w:t xml:space="preserve">. The only data items collected in this example are the Position (for the sake of this data, we have the actual position) and the </w:t>
+      </w:r>
+      <w:r>
+        <w:t xml:space="preserve">rotary axis C Spindle </w:t>
+      </w:r>
+      <w:r>
+        <w:t xml:space="preserve">Speed. We are also collecting the device’s power </w:t>
+      </w:r>
+      <w:r>
+        <w:t>state</w:t>
+      </w:r>
+      <w:r>
+        <w:t xml:space="preserve"> that can be either </w:t>
       </w:r>
       <w:r>
         <w:rPr>
           <w:rStyle w:val="ImbeddedCode"/>
         </w:rPr>
-        <w:t>Power</w:t>
-      </w:r>
-      <w:r>
-        <w:t xml:space="preserve"> events, this component will not be included:</w:t>
+        <w:t>ON</w:t>
+      </w:r>
+      <w:r>
+        <w:t xml:space="preserve"> or </w:t>
+      </w:r>
+      <w:r>
+        <w:rPr>
+          <w:rStyle w:val="ImbeddedCode"/>
+        </w:rPr>
+        <w:t>OFF</w:t>
+      </w:r>
+      <w:r>
+        <w:t xml:space="preserve">. The device is </w:t>
+      </w:r>
+      <w:r>
+        <w:rPr>
+          <w:rStyle w:val="ImbeddedCode"/>
+        </w:rPr>
+        <w:t>OFF</w:t>
+      </w:r>
+      <w:r>
+        <w:t xml:space="preserve"> when the sample starts.</w:t>
       </w:r>
     </w:p>
     <w:p>
@@ -27928,15 +27971,59 @@
         <w:pStyle w:val="BodyA"/>
       </w:pPr>
       <w:r>
-        <w:rPr>
+        <w:t>For the remainder of the examples we will be excluding the time column to save space.</w:t>
+      </w:r>
+    </w:p>
+    <w:p>
+      <w:pPr>
+        <w:pStyle w:val="Heading2"/>
+        <w:ind w:hanging="648"/>
+      </w:pPr>
+      <w:bookmarkStart w:id="74" w:name="_TOC42069"/>
+      <w:bookmarkStart w:id="75" w:name="_Toc255489550"/>
+      <w:bookmarkEnd w:id="74"/>
+      <w:r>
+        <w:t>Request without Filtering</w:t>
+      </w:r>
+      <w:bookmarkEnd w:id="75"/>
+    </w:p>
+    <w:p>
+      <w:pPr>
+        <w:pStyle w:val="BodyA"/>
+      </w:pPr>
+      <w:r>
+        <w:t xml:space="preserve">In the example above, the application made a request for a sample starting at sequence #103 and retrieves the next eleven items. The response will include all the samples and events in the mill device from 103 to 113. The </w:t>
+      </w:r>
+      <w:proofErr w:type="spellStart"/>
+      <w:r>
+        <w:rPr>
+          <w:rStyle w:val="ImbeddedCode"/>
+        </w:rPr>
+        <w:t>nextSequence</w:t>
+      </w:r>
+      <w:proofErr w:type="spellEnd"/>
+      <w:r>
+        <w:t xml:space="preserve"> number in the header will tell the application it should begin the next request at 114.</w:t>
+      </w:r>
+      <w:r>
+        <w:t xml:space="preserve"> (The response is abbreviated and for illustration purpose only.)</w:t>
+      </w:r>
+    </w:p>
+    <w:p>
+      <w:pPr>
+        <w:pStyle w:val="Caption"/>
+      </w:pPr>
+      <w:r>
+        <w:rPr>
+          <w:b w:val="0"/>
           <w:noProof/>
         </w:rPr>
         <w:lastRenderedPageBreak/>
         <w:drawing>
           <wp:inline distT="0" distB="0" distL="0" distR="0">
-            <wp:extent cx="5362575" cy="4648200"/>
-            <wp:effectExtent l="19050" t="0" r="9525" b="0"/>
-            <wp:docPr id="10" name="Picture 7"/>
+            <wp:extent cx="5943600" cy="4771003"/>
+            <wp:effectExtent l="19050" t="0" r="0" b="0"/>
+            <wp:docPr id="33" name="Picture 25"/>
             <wp:cNvGraphicFramePr>
               <a:graphicFrameLocks xmlns:a="http://schemas.openxmlformats.org/drawingml/2006/main" noChangeAspect="1"/>
             </wp:cNvGraphicFramePr>
@@ -27944,13 +28031,13 @@
               <a:graphicData uri="http://schemas.openxmlformats.org/drawingml/2006/picture">
                 <pic:pic xmlns:pic="http://schemas.openxmlformats.org/drawingml/2006/picture">
                   <pic:nvPicPr>
-                    <pic:cNvPr id="0" name="Picture 7"/>
+                    <pic:cNvPr id="0" name="Picture 25"/>
                     <pic:cNvPicPr>
                       <a:picLocks noChangeAspect="1" noChangeArrowheads="1"/>
                     </pic:cNvPicPr>
                   </pic:nvPicPr>
                   <pic:blipFill>
-                    <a:blip r:embed="rId38" cstate="print"/>
+                    <a:blip r:embed="rId37" cstate="print"/>
                     <a:srcRect/>
                     <a:stretch>
                       <a:fillRect/>
@@ -27959,7 +28046,7 @@
                   <pic:spPr bwMode="auto">
                     <a:xfrm>
                       <a:off x="0" y="0"/>
-                      <a:ext cx="5362575" cy="4648200"/>
+                      <a:ext cx="5943600" cy="4771003"/>
                     </a:xfrm>
                     <a:prstGeom prst="rect">
                       <a:avLst/>
@@ -27983,7 +28070,7 @@
       <w:pPr>
         <w:pStyle w:val="Caption"/>
       </w:pPr>
-      <w:bookmarkStart w:id="77" w:name="_Toc255489573"/>
+      <w:bookmarkStart w:id="76" w:name="_Toc255489572"/>
       <w:r>
         <w:t xml:space="preserve">Figure </w:t>
       </w:r>
@@ -28000,43 +28087,59 @@
         <w:rPr>
           <w:noProof/>
         </w:rPr>
-        <w:t>11</w:t>
+        <w:t>10</w:t>
       </w:r>
       <w:r>
         <w:fldChar w:fldCharType="end"/>
       </w:r>
       <w:r>
-        <w:t>: Example #1 for Sample from Sequence #114</w:t>
-      </w:r>
-      <w:bookmarkEnd w:id="77"/>
+        <w:t>: Example #1 for Sample from Sequence #10</w:t>
+      </w:r>
+      <w:bookmarkEnd w:id="76"/>
+      <w:r>
+        <w:t>1</w:t>
+      </w:r>
     </w:p>
     <w:p>
       <w:pPr>
         <w:pStyle w:val="BodyA"/>
       </w:pPr>
       <w:r>
-        <w:t>In the above illustration, only the four axis components have samples. One will only get samples or events if they occur in the window being requested. In the next illustration, the application will request the next ten items starting at sequence number 124.</w:t>
-      </w:r>
-    </w:p>
-    <w:p>
-      <w:pPr>
-        <w:pStyle w:val="Caption"/>
-        <w:jc w:val="left"/>
-      </w:pPr>
-      <w:r>
-        <w:br w:type="page"/>
-      </w:r>
-      <w:r>
-        <w:rPr>
-          <w:b w:val="0"/>
+        <w:t xml:space="preserve">In the following illustration, the next request starts at 114 and gets the next ten samples. The response will include the X, Y, Z, and </w:t>
+      </w:r>
+      <w:r>
+        <w:t>C</w:t>
+      </w:r>
+      <w:r>
+        <w:t xml:space="preserve"> samples and since there are no </w:t>
+      </w:r>
+      <w:proofErr w:type="spellStart"/>
+      <w:r>
+        <w:rPr>
+          <w:rStyle w:val="ImbeddedCode"/>
+        </w:rPr>
+        <w:t>Availablity</w:t>
+      </w:r>
+      <w:proofErr w:type="spellEnd"/>
+      <w:r>
+        <w:t xml:space="preserve"> events, this component will not be included:</w:t>
+      </w:r>
+    </w:p>
+    <w:p>
+      <w:pPr>
+        <w:pStyle w:val="BodyA"/>
+        <w:jc w:val="center"/>
+      </w:pPr>
+      <w:r>
+        <w:rPr>
           <w:noProof/>
         </w:rPr>
         <w:lastRenderedPageBreak/>
         <w:drawing>
           <wp:inline distT="0" distB="0" distL="0" distR="0">
-            <wp:extent cx="5238750" cy="4610100"/>
+            <wp:extent cx="5943600" cy="4920199"/>
             <wp:effectExtent l="19050" t="0" r="0" b="0"/>
-            <wp:docPr id="11" name="Picture 10"/>
+            <wp:docPr id="34" name="Picture 28"/>
             <wp:cNvGraphicFramePr>
               <a:graphicFrameLocks xmlns:a="http://schemas.openxmlformats.org/drawingml/2006/main" noChangeAspect="1"/>
             </wp:cNvGraphicFramePr>
@@ -28044,13 +28147,13 @@
               <a:graphicData uri="http://schemas.openxmlformats.org/drawingml/2006/picture">
                 <pic:pic xmlns:pic="http://schemas.openxmlformats.org/drawingml/2006/picture">
                   <pic:nvPicPr>
-                    <pic:cNvPr id="0" name="Picture 10"/>
+                    <pic:cNvPr id="0" name="Picture 28"/>
                     <pic:cNvPicPr>
                       <a:picLocks noChangeAspect="1" noChangeArrowheads="1"/>
                     </pic:cNvPicPr>
                   </pic:nvPicPr>
                   <pic:blipFill>
-                    <a:blip r:embed="rId39" cstate="print"/>
+                    <a:blip r:embed="rId38" cstate="print"/>
                     <a:srcRect/>
                     <a:stretch>
                       <a:fillRect/>
@@ -28059,7 +28162,7 @@
                   <pic:spPr bwMode="auto">
                     <a:xfrm>
                       <a:off x="0" y="0"/>
-                      <a:ext cx="5238750" cy="4610100"/>
+                      <a:ext cx="5943600" cy="4920199"/>
                     </a:xfrm>
                     <a:prstGeom prst="rect">
                       <a:avLst/>
@@ -28083,7 +28186,7 @@
       <w:pPr>
         <w:pStyle w:val="Caption"/>
       </w:pPr>
-      <w:bookmarkStart w:id="78" w:name="_Toc255489574"/>
+      <w:bookmarkStart w:id="77" w:name="_Toc255489573"/>
       <w:r>
         <w:t xml:space="preserve">Figure </w:t>
       </w:r>
@@ -28100,292 +28203,42 @@
         <w:rPr>
           <w:noProof/>
         </w:rPr>
-        <w:t>12</w:t>
+        <w:t>11</w:t>
       </w:r>
       <w:r>
         <w:fldChar w:fldCharType="end"/>
       </w:r>
       <w:r>
-        <w:t>: Example #1 for Sample from Sequence #124</w:t>
-      </w:r>
-      <w:bookmarkEnd w:id="78"/>
+        <w:t>: Example #1 for Sample from Sequence #</w:t>
+      </w:r>
+      <w:bookmarkEnd w:id="77"/>
+      <w:r>
+        <w:t>113</w:t>
+      </w:r>
     </w:p>
     <w:p>
       <w:pPr>
         <w:pStyle w:val="BodyA"/>
       </w:pPr>
       <w:r>
-        <w:t xml:space="preserve">In the above illustration, there are only three items available. The first two are axis samples and the third is a power event. The next sequence will indicate that the application must request samples and events starting at 127 for the next group. If the application were to do this, it would receive an empty response with the </w:t>
-      </w:r>
-      <w:proofErr w:type="spellStart"/>
-      <w:r>
-        <w:rPr>
-          <w:rStyle w:val="ImbeddedCode"/>
-        </w:rPr>
-        <w:t>nextSequence</w:t>
-      </w:r>
-      <w:proofErr w:type="spellEnd"/>
-      <w:r>
-        <w:t xml:space="preserve"> of 127 indicating that no data was available.</w:t>
-      </w:r>
-    </w:p>
-    <w:p>
-      <w:pPr>
-        <w:pStyle w:val="BodyA"/>
-        <w:rPr>
-          <w:rStyle w:val="DefaultParagraphFont1"/>
-        </w:rPr>
-      </w:pPr>
-      <w:r>
-        <w:rPr>
-          <w:rStyle w:val="DefaultParagraphFont1"/>
-        </w:rPr>
-        <w:t xml:space="preserve">The next sequence number </w:t>
-      </w:r>
-      <w:r>
-        <w:rPr>
-          <w:rStyle w:val="DefaultParagraphFont1"/>
-          <w:b/>
-        </w:rPr>
-        <w:t>MUST</w:t>
-      </w:r>
-      <w:r>
-        <w:rPr>
-          <w:rStyle w:val="DefaultParagraphFont1"/>
-        </w:rPr>
-        <w:t xml:space="preserve"> always be the largest sequence number of available items in the selection window plus one. </w:t>
-      </w:r>
-      <w:r>
-        <w:t xml:space="preserve">If the request indicated </w:t>
-      </w:r>
-      <w:proofErr w:type="gramStart"/>
-      <w:r>
-        <w:t xml:space="preserve">a </w:t>
-      </w:r>
-      <w:r>
-        <w:rPr>
-          <w:rStyle w:val="ImbeddedCode"/>
-        </w:rPr>
-        <w:t>from</w:t>
-      </w:r>
-      <w:proofErr w:type="gramEnd"/>
-      <w:r>
-        <w:t xml:space="preserve"> of 10 and a </w:t>
-      </w:r>
-      <w:r>
-        <w:rPr>
-          <w:rStyle w:val="ImbeddedCode"/>
-        </w:rPr>
-        <w:t>count</w:t>
-      </w:r>
-      <w:r>
-        <w:rPr>
-          <w:rStyle w:val="DefaultParagraphFont1"/>
-        </w:rPr>
-        <w:t xml:space="preserve"> of 10, the </w:t>
-      </w:r>
-      <w:r>
-        <w:rPr>
-          <w:rStyle w:val="DefaultParagraphFont1"/>
-        </w:rPr>
-        <w:t>MTConnect</w:t>
-      </w:r>
-      <w:r>
-        <w:rPr>
-          <w:rStyle w:val="DefaultParagraphFont1"/>
-          <w:vertAlign w:val="superscript"/>
-        </w:rPr>
-        <w:t>®</w:t>
-      </w:r>
-      <w:r>
-        <w:rPr>
-          <w:rStyle w:val="DefaultParagraphFont1"/>
-        </w:rPr>
-        <w:t xml:space="preserve"> </w:t>
-      </w:r>
-      <w:r>
-        <w:rPr>
-          <w:rStyle w:val="DefaultParagraphFont1"/>
-          <w:b/>
-        </w:rPr>
-        <w:t>MUST</w:t>
-      </w:r>
-      <w:r>
-        <w:rPr>
-          <w:rStyle w:val="DefaultParagraphFont1"/>
-        </w:rPr>
-        <w:t xml:space="preserve"> consider at most 10 items if available. If the value for </w:t>
-      </w:r>
-      <w:r>
-        <w:rPr>
-          <w:rStyle w:val="ImbeddedCode"/>
-        </w:rPr>
-        <w:t>from</w:t>
-      </w:r>
-      <w:r>
-        <w:rPr>
-          <w:rStyle w:val="DefaultParagraphFont1"/>
-        </w:rPr>
-        <w:t xml:space="preserve"> is larger than the last item’s sequence number + 1, an </w:t>
-      </w:r>
-      <w:r>
-        <w:rPr>
-          <w:rStyle w:val="ImbeddedCode"/>
-        </w:rPr>
-        <w:t>OUT_OF_RANGE</w:t>
-      </w:r>
-      <w:r>
-        <w:rPr>
-          <w:rStyle w:val="DefaultParagraphFont1"/>
-        </w:rPr>
-        <w:t xml:space="preserve"> error </w:t>
-      </w:r>
-      <w:r>
-        <w:rPr>
-          <w:rStyle w:val="DefaultParagraphFont1"/>
-          <w:b/>
-        </w:rPr>
-        <w:t>MUST</w:t>
-      </w:r>
-      <w:r>
-        <w:rPr>
-          <w:rStyle w:val="DefaultParagraphFont1"/>
-        </w:rPr>
-        <w:t xml:space="preserve"> be returned from the </w:t>
-      </w:r>
-      <w:r>
-        <w:rPr>
-          <w:rStyle w:val="Italics"/>
-        </w:rPr>
-        <w:t>Agent</w:t>
-      </w:r>
-      <w:r>
-        <w:rPr>
-          <w:rStyle w:val="DefaultParagraphFont1"/>
-        </w:rPr>
-        <w:t>.</w:t>
-      </w:r>
-    </w:p>
-    <w:p>
-      <w:pPr>
-        <w:pStyle w:val="BodyA"/>
-        <w:rPr>
-          <w:rStyle w:val="DefaultParagraphFont1"/>
-        </w:rPr>
-      </w:pPr>
-      <w:r>
-        <w:rPr>
-          <w:rStyle w:val="DefaultParagraphFont1"/>
-        </w:rPr>
-        <w:t xml:space="preserve">The same rule will be applied to the </w:t>
-      </w:r>
-      <w:r>
-        <w:rPr>
-          <w:rStyle w:val="ImbeddedCode"/>
-        </w:rPr>
-        <w:t>current</w:t>
-      </w:r>
-      <w:r>
-        <w:rPr>
-          <w:rStyle w:val="DefaultParagraphFont1"/>
-        </w:rPr>
-        <w:t xml:space="preserve"> request as well. In the instance of the </w:t>
-      </w:r>
-      <w:r>
-        <w:rPr>
-          <w:rStyle w:val="ImbeddedCode"/>
-        </w:rPr>
-        <w:t>current</w:t>
-      </w:r>
-      <w:r>
-        <w:rPr>
-          <w:rStyle w:val="DefaultParagraphFont1"/>
-        </w:rPr>
-        <w:t xml:space="preserve"> request, the next sequence </w:t>
-      </w:r>
-      <w:r>
-        <w:rPr>
-          <w:rStyle w:val="DefaultParagraphFont1"/>
-          <w:b/>
-        </w:rPr>
-        <w:t xml:space="preserve">MUST </w:t>
-      </w:r>
-      <w:r>
-        <w:rPr>
-          <w:rStyle w:val="DefaultParagraphFont1"/>
-        </w:rPr>
-        <w:t xml:space="preserve">be set to the one greater than the last item’s sequence number in the table of data values. Since </w:t>
-      </w:r>
-      <w:r>
-        <w:rPr>
-          <w:rStyle w:val="ImbeddedCode"/>
-        </w:rPr>
-        <w:t>current</w:t>
-      </w:r>
-      <w:r>
-        <w:rPr>
-          <w:rStyle w:val="DefaultParagraphFont1"/>
-        </w:rPr>
-        <w:t xml:space="preserve"> always considers all events and samples, it </w:t>
-      </w:r>
-      <w:r>
-        <w:rPr>
-          <w:rStyle w:val="DefaultParagraphFont1"/>
-          <w:b/>
-        </w:rPr>
-        <w:t xml:space="preserve">MUST </w:t>
-      </w:r>
-      <w:r>
-        <w:rPr>
-          <w:rStyle w:val="DefaultParagraphFont1"/>
-        </w:rPr>
-        <w:t>always be one greater than the maximum sequence number assigned.</w:t>
-      </w:r>
-    </w:p>
-    <w:p>
-      <w:pPr>
-        <w:pStyle w:val="Heading2"/>
-        <w:ind w:hanging="648"/>
-      </w:pPr>
-      <w:bookmarkStart w:id="79" w:name="_TOC44006"/>
-      <w:bookmarkStart w:id="80" w:name="_Toc255489551"/>
-      <w:bookmarkEnd w:id="79"/>
-      <w:r>
+        <w:t>In the above illustration, only the four axis components have samples. One will only get samples or events if they occur in the window being requested. In the next illustration, the application will request the next ten items starting at sequence number 124.</w:t>
+      </w:r>
+    </w:p>
+    <w:p>
+      <w:pPr>
+        <w:pStyle w:val="Caption"/>
+      </w:pPr>
+      <w:r>
+        <w:rPr>
+          <w:b w:val="0"/>
+          <w:noProof/>
+        </w:rPr>
         <w:lastRenderedPageBreak/>
-        <w:t>Request with Path Parameter</w:t>
-      </w:r>
-      <w:bookmarkEnd w:id="80"/>
-    </w:p>
-    <w:p>
-      <w:pPr>
-        <w:pStyle w:val="BodyA"/>
-      </w:pPr>
-      <w:r>
-        <w:t xml:space="preserve">The next set of examples will show the behavior when a </w:t>
-      </w:r>
-      <w:r>
-        <w:rPr>
-          <w:rStyle w:val="ImbeddedCode"/>
-        </w:rPr>
-        <w:t>path</w:t>
-      </w:r>
-      <w:r>
-        <w:t xml:space="preserve"> parameter is provided.</w:t>
-      </w:r>
-    </w:p>
-    <w:p>
-      <w:pPr>
-        <w:pStyle w:val="Caption"/>
-      </w:pPr>
-      <w:r>
-        <w:rPr>
-          <w:noProof/>
-        </w:rPr>
         <w:drawing>
           <wp:inline distT="0" distB="0" distL="0" distR="0">
-            <wp:extent cx="5943600" cy="4991735"/>
+            <wp:extent cx="5943600" cy="4345784"/>
             <wp:effectExtent l="19050" t="0" r="0" b="0"/>
-            <wp:docPr id="25" name="Picture 24" descr="fig12.jpg"/>
+            <wp:docPr id="35" name="Picture 31"/>
             <wp:cNvGraphicFramePr>
               <a:graphicFrameLocks xmlns:a="http://schemas.openxmlformats.org/drawingml/2006/main" noChangeAspect="1"/>
             </wp:cNvGraphicFramePr>
@@ -28393,23 +28246,33 @@
               <a:graphicData uri="http://schemas.openxmlformats.org/drawingml/2006/picture">
                 <pic:pic xmlns:pic="http://schemas.openxmlformats.org/drawingml/2006/picture">
                   <pic:nvPicPr>
-                    <pic:cNvPr id="0" name="fig12.jpg"/>
-                    <pic:cNvPicPr/>
+                    <pic:cNvPr id="0" name="Picture 31"/>
+                    <pic:cNvPicPr>
+                      <a:picLocks noChangeAspect="1" noChangeArrowheads="1"/>
+                    </pic:cNvPicPr>
                   </pic:nvPicPr>
                   <pic:blipFill>
-                    <a:blip r:embed="rId40" cstate="print"/>
+                    <a:blip r:embed="rId39" cstate="print"/>
+                    <a:srcRect/>
                     <a:stretch>
                       <a:fillRect/>
                     </a:stretch>
                   </pic:blipFill>
-                  <pic:spPr>
+                  <pic:spPr bwMode="auto">
                     <a:xfrm>
                       <a:off x="0" y="0"/>
-                      <a:ext cx="5943600" cy="4991735"/>
+                      <a:ext cx="5943600" cy="4345784"/>
                     </a:xfrm>
                     <a:prstGeom prst="rect">
                       <a:avLst/>
                     </a:prstGeom>
+                    <a:noFill/>
+                    <a:ln w="9525">
+                      <a:noFill/>
+                      <a:miter lim="800000"/>
+                      <a:headEnd/>
+                      <a:tailEnd/>
+                    </a:ln>
                   </pic:spPr>
                 </pic:pic>
               </a:graphicData>
@@ -28422,7 +28285,7 @@
       <w:pPr>
         <w:pStyle w:val="Caption"/>
       </w:pPr>
-      <w:bookmarkStart w:id="81" w:name="_Toc255489575"/>
+      <w:bookmarkStart w:id="78" w:name="_Toc255489574"/>
       <w:r>
         <w:t xml:space="preserve">Figure </w:t>
       </w:r>
@@ -28439,70 +28302,158 @@
         <w:rPr>
           <w:noProof/>
         </w:rPr>
-        <w:t>13</w:t>
+        <w:t>12</w:t>
       </w:r>
       <w:r>
         <w:fldChar w:fldCharType="end"/>
       </w:r>
       <w:r>
-        <w:t>: Example #2 for Sample from Sequence #103 with Path</w:t>
-      </w:r>
-      <w:bookmarkEnd w:id="81"/>
+        <w:t>: Example #1 for Sample from Sequence #124</w:t>
+      </w:r>
+      <w:bookmarkEnd w:id="78"/>
     </w:p>
     <w:p>
       <w:pPr>
         <w:pStyle w:val="BodyA"/>
       </w:pPr>
       <w:r>
-        <w:t xml:space="preserve">Figure 12 shows that when events are filtered for only the </w:t>
-      </w:r>
+        <w:t xml:space="preserve">In the above illustration, there are only three items available. The first two are axis samples and the third is a power event. The next sequence will indicate that the application must request samples and events starting at 127 for the next group. If the application were to do this, it would receive an empty response with the </w:t>
+      </w:r>
+      <w:proofErr w:type="spellStart"/>
       <w:r>
         <w:rPr>
           <w:rStyle w:val="ImbeddedCode"/>
         </w:rPr>
-        <w:t>Power</w:t>
-      </w:r>
-      <w:r>
-        <w:t xml:space="preserve"> component, the </w:t>
+        <w:t>nextSequence</w:t>
+      </w:r>
+      <w:proofErr w:type="spellEnd"/>
+      <w:r>
+        <w:t xml:space="preserve"> of 127 indicating that no data was available.</w:t>
+      </w:r>
+    </w:p>
+    <w:p>
+      <w:pPr>
+        <w:pStyle w:val="BodyA"/>
+        <w:rPr>
+          <w:rStyle w:val="DefaultParagraphFont1"/>
+        </w:rPr>
+      </w:pPr>
+      <w:r>
+        <w:rPr>
+          <w:rStyle w:val="DefaultParagraphFont1"/>
+        </w:rPr>
+        <w:t xml:space="preserve">The next sequence number </w:t>
+      </w:r>
+      <w:r>
+        <w:rPr>
+          <w:rStyle w:val="DefaultParagraphFont1"/>
+          <w:b/>
+        </w:rPr>
+        <w:t>MUST</w:t>
+      </w:r>
+      <w:r>
+        <w:rPr>
+          <w:rStyle w:val="DefaultParagraphFont1"/>
+        </w:rPr>
+        <w:t xml:space="preserve"> always be the largest sequence number of available items in the selection window plus one. </w:t>
+      </w:r>
+      <w:r>
+        <w:t xml:space="preserve">If the request indicated </w:t>
+      </w:r>
+      <w:proofErr w:type="gramStart"/>
+      <w:r>
+        <w:t xml:space="preserve">a </w:t>
       </w:r>
       <w:r>
         <w:rPr>
           <w:rStyle w:val="ImbeddedCode"/>
         </w:rPr>
-        <w:t>Power</w:t>
-      </w:r>
-      <w:r>
+        <w:t>from</w:t>
+      </w:r>
+      <w:proofErr w:type="gramEnd"/>
+      <w:r>
+        <w:t xml:space="preserve"> of 10 and a </w:t>
+      </w:r>
+      <w:r>
+        <w:rPr>
+          <w:rStyle w:val="ImbeddedCode"/>
+        </w:rPr>
+        <w:t>count</w:t>
+      </w:r>
+      <w:r>
+        <w:rPr>
+          <w:rStyle w:val="DefaultParagraphFont1"/>
+        </w:rPr>
+        <w:t xml:space="preserve"> of 10, the </w:t>
+      </w:r>
+      <w:r>
+        <w:rPr>
+          <w:rStyle w:val="DefaultParagraphFont1"/>
+        </w:rPr>
+        <w:t>MTConnect</w:t>
+      </w:r>
+      <w:r>
+        <w:rPr>
+          <w:rStyle w:val="DefaultParagraphFont1"/>
+          <w:vertAlign w:val="superscript"/>
+        </w:rPr>
+        <w:t>®</w:t>
+      </w:r>
+      <w:r>
+        <w:rPr>
+          <w:rStyle w:val="DefaultParagraphFont1"/>
+        </w:rPr>
         <w:t xml:space="preserve"> </w:t>
       </w:r>
       <w:r>
         <w:rPr>
+          <w:rStyle w:val="DefaultParagraphFont1"/>
+          <w:b/>
+        </w:rPr>
+        <w:t>MUST</w:t>
+      </w:r>
+      <w:r>
+        <w:rPr>
+          <w:rStyle w:val="DefaultParagraphFont1"/>
+        </w:rPr>
+        <w:t xml:space="preserve"> consider at most 10 items if available. If the value for </w:t>
+      </w:r>
+      <w:r>
+        <w:rPr>
           <w:rStyle w:val="ImbeddedCode"/>
         </w:rPr>
-        <w:t>ON</w:t>
-      </w:r>
-      <w:r>
-        <w:t xml:space="preserve"> event will be delivered and nothing else. The </w:t>
+        <w:t>from</w:t>
+      </w:r>
+      <w:r>
+        <w:rPr>
+          <w:rStyle w:val="DefaultParagraphFont1"/>
+        </w:rPr>
+        <w:t xml:space="preserve"> is larger than the last item’s sequence number + 1, an </w:t>
       </w:r>
       <w:r>
         <w:rPr>
           <w:rStyle w:val="ImbeddedCode"/>
         </w:rPr>
-        <w:t>Power ON</w:t>
-      </w:r>
-      <w:r>
-        <w:t xml:space="preserve"> event is sequence number 105, but since the other samples and events are considered, the next sequence number is still 114. The </w:t>
-      </w:r>
-      <w:r>
-        <w:t>MTConnect</w:t>
-      </w:r>
-      <w:r>
-        <w:rPr>
-          <w:vertAlign w:val="superscript"/>
-        </w:rPr>
-        <w:t>®</w:t>
-      </w:r>
-      <w:r>
-        <w:t xml:space="preserve"> </w:t>
+        <w:t>OUT_OF_RANGE</w:t>
+      </w:r>
+      <w:r>
+        <w:rPr>
+          <w:rStyle w:val="DefaultParagraphFont1"/>
+        </w:rPr>
+        <w:t xml:space="preserve"> error </w:t>
+      </w:r>
+      <w:r>
+        <w:rPr>
+          <w:rStyle w:val="DefaultParagraphFont1"/>
+          <w:b/>
+        </w:rPr>
+        <w:t>MUST</w:t>
+      </w:r>
+      <w:r>
+        <w:rPr>
+          <w:rStyle w:val="DefaultParagraphFont1"/>
+        </w:rPr>
+        <w:t xml:space="preserve"> be returned from the </w:t>
       </w:r>
       <w:r>
         <w:rPr>
@@ -28511,68 +28462,133 @@
         <w:t>Agent</w:t>
       </w:r>
       <w:r>
-        <w:t xml:space="preserve"> </w:t>
-      </w:r>
-      <w:r>
-        <w:rPr>
+        <w:rPr>
+          <w:rStyle w:val="DefaultParagraphFont1"/>
+        </w:rPr>
+        <w:t>.</w:t>
+      </w:r>
+    </w:p>
+    <w:p>
+      <w:pPr>
+        <w:pStyle w:val="BodyA"/>
+        <w:rPr>
+          <w:rStyle w:val="DefaultParagraphFont1"/>
+        </w:rPr>
+      </w:pPr>
+      <w:r>
+        <w:rPr>
+          <w:rStyle w:val="DefaultParagraphFont1"/>
+        </w:rPr>
+        <w:t xml:space="preserve">The same rule will be applied to the </w:t>
+      </w:r>
+      <w:r>
+        <w:rPr>
+          <w:rStyle w:val="ImbeddedCode"/>
+        </w:rPr>
+        <w:t>current</w:t>
+      </w:r>
+      <w:r>
+        <w:rPr>
+          <w:rStyle w:val="DefaultParagraphFont1"/>
+        </w:rPr>
+        <w:t xml:space="preserve"> request as well. In the instance of the </w:t>
+      </w:r>
+      <w:r>
+        <w:rPr>
+          <w:rStyle w:val="ImbeddedCode"/>
+        </w:rPr>
+        <w:t>current</w:t>
+      </w:r>
+      <w:r>
+        <w:rPr>
+          <w:rStyle w:val="DefaultParagraphFont1"/>
+        </w:rPr>
+        <w:t xml:space="preserve"> request, the next sequence </w:t>
+      </w:r>
+      <w:r>
+        <w:rPr>
+          <w:rStyle w:val="DefaultParagraphFont1"/>
           <w:b/>
         </w:rPr>
         <w:t xml:space="preserve">MUST </w:t>
       </w:r>
       <w:r>
-        <w:t xml:space="preserve">set the next sequence number to one greater (+1) than the last event or sample in the window of items being considered. The </w:t>
-      </w:r>
-      <w:r>
-        <w:rPr>
-          <w:rStyle w:val="Italics"/>
-        </w:rPr>
-        <w:t>Agent</w:t>
-      </w:r>
-      <w:r>
-        <w:t xml:space="preserve"> </w:t>
-      </w:r>
-      <w:r>
-        <w:rPr>
+        <w:rPr>
+          <w:rStyle w:val="DefaultParagraphFont1"/>
+        </w:rPr>
+        <w:t xml:space="preserve">be set to the one greater than the last item’s sequence number in the table of data values. Since </w:t>
+      </w:r>
+      <w:r>
+        <w:rPr>
+          <w:rStyle w:val="ImbeddedCode"/>
+        </w:rPr>
+        <w:t>current</w:t>
+      </w:r>
+      <w:r>
+        <w:rPr>
+          <w:rStyle w:val="DefaultParagraphFont1"/>
+        </w:rPr>
+        <w:t xml:space="preserve"> always considers all events and samples, it </w:t>
+      </w:r>
+      <w:r>
+        <w:rPr>
+          <w:rStyle w:val="DefaultParagraphFont1"/>
           <w:b/>
         </w:rPr>
-        <w:t>MUST</w:t>
-      </w:r>
-      <w:r>
-        <w:t xml:space="preserve"> </w:t>
-      </w:r>
-      <w:r>
-        <w:t xml:space="preserve">consider all the events and samples evaluated in the process of formulating the response </w:t>
-      </w:r>
-      <w:r>
-        <w:t xml:space="preserve">to </w:t>
-      </w:r>
-      <w:r>
-        <w:t>the application</w:t>
-      </w:r>
-      <w:r>
-        <w:t>.</w:t>
-      </w:r>
-      <w:r>
-        <w:br w:type="page"/>
-      </w:r>
-      <w:r>
+        <w:t xml:space="preserve">MUST </w:t>
+      </w:r>
+      <w:r>
+        <w:rPr>
+          <w:rStyle w:val="DefaultParagraphFont1"/>
+        </w:rPr>
+        <w:t>always be one greater than the maximum sequence number assigned.</w:t>
+      </w:r>
+    </w:p>
+    <w:p>
+      <w:pPr>
+        <w:pStyle w:val="Heading2"/>
+        <w:ind w:hanging="648"/>
+      </w:pPr>
+      <w:bookmarkStart w:id="79" w:name="_TOC44006"/>
+      <w:bookmarkStart w:id="80" w:name="_Toc255489551"/>
+      <w:bookmarkEnd w:id="79"/>
+      <w:r>
+        <w:t>Request with Path Parameter</w:t>
+      </w:r>
+      <w:bookmarkEnd w:id="80"/>
+    </w:p>
+    <w:p>
+      <w:pPr>
+        <w:pStyle w:val="BodyA"/>
+      </w:pPr>
+      <w:r>
+        <w:t xml:space="preserve">The next set of examples will show the behavior when a </w:t>
+      </w:r>
+      <w:r>
+        <w:rPr>
+          <w:rStyle w:val="ImbeddedCode"/>
+        </w:rPr>
+        <w:t>path</w:t>
+      </w:r>
+      <w:r>
+        <w:t xml:space="preserve"> parameter is provided.</w:t>
+      </w:r>
+    </w:p>
+    <w:p>
+      <w:pPr>
+        <w:pStyle w:val="Caption"/>
+      </w:pPr>
+      <w:r>
+        <w:rPr>
+          <w:b w:val="0"/>
+          <w:noProof/>
+        </w:rPr>
         <w:lastRenderedPageBreak/>
-        <w:t>In the next illustration the request is sent as before but now only including Power components:</w:t>
-      </w:r>
-    </w:p>
-    <w:p>
-      <w:pPr>
-        <w:pStyle w:val="BodyA"/>
-      </w:pPr>
-      <w:r>
-        <w:rPr>
-          <w:noProof/>
-        </w:rPr>
         <w:drawing>
           <wp:inline distT="0" distB="0" distL="0" distR="0">
-            <wp:extent cx="5943600" cy="5152390"/>
+            <wp:extent cx="5943600" cy="4436371"/>
             <wp:effectExtent l="19050" t="0" r="0" b="0"/>
-            <wp:docPr id="26" name="Picture 25" descr="fig13.jpg"/>
+            <wp:docPr id="37" name="Picture 37"/>
             <wp:cNvGraphicFramePr>
               <a:graphicFrameLocks xmlns:a="http://schemas.openxmlformats.org/drawingml/2006/main" noChangeAspect="1"/>
             </wp:cNvGraphicFramePr>
@@ -28580,23 +28596,33 @@
               <a:graphicData uri="http://schemas.openxmlformats.org/drawingml/2006/picture">
                 <pic:pic xmlns:pic="http://schemas.openxmlformats.org/drawingml/2006/picture">
                   <pic:nvPicPr>
-                    <pic:cNvPr id="0" name="fig13.jpg"/>
-                    <pic:cNvPicPr/>
+                    <pic:cNvPr id="0" name="Picture 37"/>
+                    <pic:cNvPicPr>
+                      <a:picLocks noChangeAspect="1" noChangeArrowheads="1"/>
+                    </pic:cNvPicPr>
                   </pic:nvPicPr>
                   <pic:blipFill>
-                    <a:blip r:embed="rId41" cstate="print"/>
+                    <a:blip r:embed="rId40" cstate="print"/>
+                    <a:srcRect/>
                     <a:stretch>
                       <a:fillRect/>
                     </a:stretch>
                   </pic:blipFill>
-                  <pic:spPr>
+                  <pic:spPr bwMode="auto">
                     <a:xfrm>
                       <a:off x="0" y="0"/>
-                      <a:ext cx="5943600" cy="5152390"/>
+                      <a:ext cx="5943600" cy="4436371"/>
                     </a:xfrm>
                     <a:prstGeom prst="rect">
                       <a:avLst/>
                     </a:prstGeom>
+                    <a:noFill/>
+                    <a:ln w="9525">
+                      <a:noFill/>
+                      <a:miter lim="800000"/>
+                      <a:headEnd/>
+                      <a:tailEnd/>
+                    </a:ln>
                   </pic:spPr>
                 </pic:pic>
               </a:graphicData>
@@ -28609,7 +28635,7 @@
       <w:pPr>
         <w:pStyle w:val="Caption"/>
       </w:pPr>
-      <w:bookmarkStart w:id="82" w:name="_Toc255489576"/>
+      <w:bookmarkStart w:id="81" w:name="_Toc255489575"/>
       <w:r>
         <w:t xml:space="preserve">Figure </w:t>
       </w:r>
@@ -28626,128 +28652,129 @@
         <w:rPr>
           <w:noProof/>
         </w:rPr>
-        <w:t>14</w:t>
+        <w:t>13</w:t>
       </w:r>
       <w:r>
         <w:fldChar w:fldCharType="end"/>
       </w:r>
       <w:r>
-        <w:t>: Example #2 for Sample from Sequence #114 with Path</w:t>
-      </w:r>
-      <w:bookmarkEnd w:id="82"/>
+        <w:t>: Example #2 for Sample from Sequence #103 with Path</w:t>
+      </w:r>
+      <w:bookmarkEnd w:id="81"/>
     </w:p>
     <w:p>
       <w:pPr>
         <w:pStyle w:val="BodyA"/>
-        <w:rPr>
-          <w:rStyle w:val="DefaultParagraphFont1"/>
-        </w:rPr>
-      </w:pPr>
-      <w:r>
-        <w:t>A</w:t>
-      </w:r>
-      <w:r>
-        <w:t xml:space="preserve">n empty element representing the device </w:t>
+      </w:pPr>
+      <w:r>
+        <w:t xml:space="preserve">Figure 12 shows that when events are filtered for only the </w:t>
+      </w:r>
+      <w:r>
+        <w:rPr>
+          <w:rStyle w:val="ImbeddedCode"/>
+        </w:rPr>
+        <w:t>Power</w:t>
+      </w:r>
+      <w:r>
+        <w:t xml:space="preserve"> component, the </w:t>
+      </w:r>
+      <w:r>
+        <w:rPr>
+          <w:rStyle w:val="ImbeddedCode"/>
+        </w:rPr>
+        <w:t>Power</w:t>
+      </w:r>
+      <w:r>
+        <w:t xml:space="preserve"> </w:t>
+      </w:r>
+      <w:r>
+        <w:rPr>
+          <w:rStyle w:val="ImbeddedCode"/>
+        </w:rPr>
+        <w:t>ON</w:t>
+      </w:r>
+      <w:r>
+        <w:t xml:space="preserve"> event will be delivered and nothing else. The </w:t>
+      </w:r>
+      <w:r>
+        <w:rPr>
+          <w:rStyle w:val="ImbeddedCode"/>
+        </w:rPr>
+        <w:t>Availability</w:t>
+      </w:r>
+      <w:r>
+        <w:rPr>
+          <w:rStyle w:val="ImbeddedCode"/>
+        </w:rPr>
+        <w:t xml:space="preserve"> </w:t>
+      </w:r>
+      <w:r>
+        <w:rPr>
+          <w:rStyle w:val="ImbeddedCode"/>
+        </w:rPr>
+        <w:t>AVAILABLE</w:t>
+      </w:r>
+      <w:r>
+        <w:t xml:space="preserve"> event is sequence number 105, but since the other samples and events are considered, the next sequence number is still 114. The </w:t>
+      </w:r>
+      <w:r>
+        <w:t>MTConnect</w:t>
+      </w:r>
+      <w:r>
+        <w:rPr>
+          <w:vertAlign w:val="superscript"/>
+        </w:rPr>
+        <w:t>®</w:t>
+      </w:r>
+      <w:r>
+        <w:t xml:space="preserve"> </w:t>
+      </w:r>
+      <w:r>
+        <w:rPr>
+          <w:rStyle w:val="Italics"/>
+        </w:rPr>
+        <w:t>Agent</w:t>
+      </w:r>
+      <w:r>
+        <w:t xml:space="preserve"> </w:t>
       </w:r>
       <w:r>
         <w:rPr>
           <w:b/>
         </w:rPr>
+        <w:t xml:space="preserve">MUST </w:t>
+      </w:r>
+      <w:r>
+        <w:t xml:space="preserve">set the next sequence number to one greater (+1) than the last event or sample in the window of items being considered. The </w:t>
+      </w:r>
+      <w:r>
+        <w:rPr>
+          <w:rStyle w:val="Italics"/>
+        </w:rPr>
+        <w:t>Agent</w:t>
+      </w:r>
+      <w:r>
+        <w:t xml:space="preserve"> </w:t>
+      </w:r>
+      <w:r>
+        <w:rPr>
+          <w:b/>
+        </w:rPr>
         <w:t>MUST</w:t>
       </w:r>
       <w:r>
-        <w:t xml:space="preserve"> be returned to indicate that the request was valid and no data was found</w:t>
-      </w:r>
-      <w:r>
-        <w:t xml:space="preserve"> since there were no </w:t>
-      </w:r>
-      <w:r>
-        <w:rPr>
-          <w:rStyle w:val="ImbeddedCode"/>
-        </w:rPr>
-        <w:t>Power</w:t>
-      </w:r>
-      <w:r>
-        <w:t xml:space="preserve"> events in the given range</w:t>
-      </w:r>
-      <w:r>
-        <w:t xml:space="preserve">. </w:t>
-      </w:r>
-      <w:r>
-        <w:t>T</w:t>
-      </w:r>
-      <w:r>
-        <w:t xml:space="preserve">he </w:t>
-      </w:r>
-      <w:proofErr w:type="spellStart"/>
-      <w:r>
-        <w:t>nextSequence</w:t>
-      </w:r>
-      <w:proofErr w:type="spellEnd"/>
-      <w:r>
-        <w:t xml:space="preserve"> in the case </w:t>
-      </w:r>
-      <w:r>
-        <w:rPr>
-          <w:b/>
-        </w:rPr>
-        <w:t xml:space="preserve">MUST </w:t>
-      </w:r>
-      <w:r>
-        <w:t>be</w:t>
-      </w:r>
-      <w:r>
-        <w:rPr>
-          <w:rStyle w:val="DefaultParagraphFont1"/>
-        </w:rPr>
-        <w:t xml:space="preserve"> set to </w:t>
-      </w:r>
-      <w:r>
-        <w:rPr>
-          <w:rStyle w:val="ImbeddedCode"/>
-        </w:rPr>
-        <w:t>124</w:t>
-      </w:r>
-      <w:r>
-        <w:rPr>
-          <w:rStyle w:val="DefaultParagraphFont1"/>
-        </w:rPr>
-        <w:t xml:space="preserve"> even though no results were returned. If this was not done, the application would continue to</w:t>
-      </w:r>
-      <w:r>
-        <w:rPr>
-          <w:rStyle w:val="DefaultParagraphFont1"/>
-        </w:rPr>
-        <w:t xml:space="preserve"> request sequenc</w:t>
-      </w:r>
-      <w:r>
-        <w:rPr>
-          <w:rStyle w:val="DefaultParagraphFont1"/>
-        </w:rPr>
-        <w:t xml:space="preserve">e starting at </w:t>
-      </w:r>
-      <w:r>
-        <w:rPr>
-          <w:rStyle w:val="ImbeddedCode"/>
-        </w:rPr>
-        <w:t>114</w:t>
-      </w:r>
-      <w:r>
-        <w:rPr>
-          <w:rStyle w:val="DefaultParagraphFont1"/>
-        </w:rPr>
         <w:t xml:space="preserve"> </w:t>
       </w:r>
       <w:r>
-        <w:rPr>
-          <w:rStyle w:val="DefaultParagraphFont1"/>
-        </w:rPr>
-        <w:t>indefinitely</w:t>
-      </w:r>
-      <w:r>
-        <w:rPr>
-          <w:rStyle w:val="DefaultParagraphFont1"/>
-        </w:rPr>
+        <w:t xml:space="preserve">consider all the events and samples evaluated in the process of formulating the response </w:t>
+      </w:r>
+      <w:r>
+        <w:t xml:space="preserve">to </w:t>
+      </w:r>
+      <w:r>
+        <w:t>the application</w:t>
+      </w:r>
+      <w:r>
         <w:t>.</w:t>
       </w:r>
     </w:p>
@@ -28756,26 +28783,24 @@
         <w:pStyle w:val="BodyA"/>
       </w:pPr>
       <w:r>
-        <w:br w:type="page"/>
-      </w:r>
-      <w:r>
+        <w:t>In the next illustration the request is sent as before but now only including Power components:</w:t>
+      </w:r>
+    </w:p>
+    <w:p>
+      <w:pPr>
+        <w:pStyle w:val="BodyA"/>
+        <w:jc w:val="center"/>
+      </w:pPr>
+      <w:r>
+        <w:rPr>
+          <w:noProof/>
+        </w:rPr>
         <w:lastRenderedPageBreak/>
-        <w:t>To continue this example, the last request will start at 124 as before and will now request only Power components:</w:t>
-      </w:r>
-    </w:p>
-    <w:p>
-      <w:pPr>
-        <w:pStyle w:val="Caption"/>
-      </w:pPr>
-      <w:r>
-        <w:rPr>
-          <w:noProof/>
-        </w:rPr>
         <w:drawing>
           <wp:inline distT="0" distB="0" distL="0" distR="0">
-            <wp:extent cx="5943600" cy="4966970"/>
-            <wp:effectExtent l="19050" t="0" r="0" b="0"/>
-            <wp:docPr id="27" name="Picture 26" descr="fig14.jpg"/>
+            <wp:extent cx="5781675" cy="4936541"/>
+            <wp:effectExtent l="19050" t="0" r="9525" b="0"/>
+            <wp:docPr id="28" name="Picture 16"/>
             <wp:cNvGraphicFramePr>
               <a:graphicFrameLocks xmlns:a="http://schemas.openxmlformats.org/drawingml/2006/main" noChangeAspect="1"/>
             </wp:cNvGraphicFramePr>
@@ -28783,23 +28808,33 @@
               <a:graphicData uri="http://schemas.openxmlformats.org/drawingml/2006/picture">
                 <pic:pic xmlns:pic="http://schemas.openxmlformats.org/drawingml/2006/picture">
                   <pic:nvPicPr>
-                    <pic:cNvPr id="0" name="fig14.jpg"/>
-                    <pic:cNvPicPr/>
+                    <pic:cNvPr id="0" name="Picture 16"/>
+                    <pic:cNvPicPr>
+                      <a:picLocks noChangeAspect="1" noChangeArrowheads="1"/>
+                    </pic:cNvPicPr>
                   </pic:nvPicPr>
                   <pic:blipFill>
-                    <a:blip r:embed="rId42" cstate="print"/>
+                    <a:blip r:embed="rId41" cstate="print"/>
+                    <a:srcRect/>
                     <a:stretch>
                       <a:fillRect/>
                     </a:stretch>
                   </pic:blipFill>
-                  <pic:spPr>
+                  <pic:spPr bwMode="auto">
                     <a:xfrm>
                       <a:off x="0" y="0"/>
-                      <a:ext cx="5943600" cy="4966970"/>
+                      <a:ext cx="5797952" cy="4950439"/>
                     </a:xfrm>
                     <a:prstGeom prst="rect">
                       <a:avLst/>
                     </a:prstGeom>
+                    <a:noFill/>
+                    <a:ln w="9525">
+                      <a:noFill/>
+                      <a:miter lim="800000"/>
+                      <a:headEnd/>
+                      <a:tailEnd/>
+                    </a:ln>
                   </pic:spPr>
                 </pic:pic>
               </a:graphicData>
@@ -28812,6 +28847,220 @@
       <w:pPr>
         <w:pStyle w:val="Caption"/>
       </w:pPr>
+      <w:bookmarkStart w:id="82" w:name="_Toc255489576"/>
+      <w:r>
+        <w:t xml:space="preserve">Figure </w:t>
+      </w:r>
+      <w:r>
+        <w:fldChar w:fldCharType="begin"/>
+      </w:r>
+      <w:r>
+        <w:instrText xml:space="preserve"> SEQ Figure \* ARABIC </w:instrText>
+      </w:r>
+      <w:r>
+        <w:fldChar w:fldCharType="separate"/>
+      </w:r>
+      <w:r>
+        <w:rPr>
+          <w:noProof/>
+        </w:rPr>
+        <w:t>14</w:t>
+      </w:r>
+      <w:r>
+        <w:fldChar w:fldCharType="end"/>
+      </w:r>
+      <w:r>
+        <w:t>: Example #2 for Sample from Sequence #114 with Path</w:t>
+      </w:r>
+      <w:bookmarkEnd w:id="82"/>
+    </w:p>
+    <w:p>
+      <w:pPr>
+        <w:pStyle w:val="BodyA"/>
+        <w:rPr>
+          <w:rStyle w:val="DefaultParagraphFont1"/>
+        </w:rPr>
+      </w:pPr>
+      <w:r>
+        <w:t>A</w:t>
+      </w:r>
+      <w:r>
+        <w:t xml:space="preserve">n empty element representing the device </w:t>
+      </w:r>
+      <w:r>
+        <w:rPr>
+          <w:b/>
+        </w:rPr>
+        <w:t>MUST</w:t>
+      </w:r>
+      <w:r>
+        <w:t xml:space="preserve"> be returned to indicate that the request was valid and no data was found</w:t>
+      </w:r>
+      <w:r>
+        <w:t xml:space="preserve"> since there were no </w:t>
+      </w:r>
+      <w:r>
+        <w:rPr>
+          <w:rStyle w:val="ImbeddedCode"/>
+        </w:rPr>
+        <w:t>AVAILABILITY</w:t>
+      </w:r>
+      <w:r>
+        <w:t xml:space="preserve"> events in the given range</w:t>
+      </w:r>
+      <w:r>
+        <w:t xml:space="preserve">. </w:t>
+      </w:r>
+      <w:r>
+        <w:t>T</w:t>
+      </w:r>
+      <w:r>
+        <w:t xml:space="preserve">he </w:t>
+      </w:r>
+      <w:proofErr w:type="spellStart"/>
+      <w:r>
+        <w:t>nextSequence</w:t>
+      </w:r>
+      <w:proofErr w:type="spellEnd"/>
+      <w:r>
+        <w:t xml:space="preserve"> in the case </w:t>
+      </w:r>
+      <w:r>
+        <w:rPr>
+          <w:b/>
+        </w:rPr>
+        <w:t xml:space="preserve">MUST </w:t>
+      </w:r>
+      <w:r>
+        <w:t>be</w:t>
+      </w:r>
+      <w:r>
+        <w:rPr>
+          <w:rStyle w:val="DefaultParagraphFont1"/>
+        </w:rPr>
+        <w:t xml:space="preserve"> set to </w:t>
+      </w:r>
+      <w:r>
+        <w:rPr>
+          <w:rStyle w:val="ImbeddedCode"/>
+        </w:rPr>
+        <w:t>124</w:t>
+      </w:r>
+      <w:r>
+        <w:rPr>
+          <w:rStyle w:val="DefaultParagraphFont1"/>
+        </w:rPr>
+        <w:t xml:space="preserve"> even though no results were returned. If this was not done, the application would continue to</w:t>
+      </w:r>
+      <w:r>
+        <w:rPr>
+          <w:rStyle w:val="DefaultParagraphFont1"/>
+        </w:rPr>
+        <w:t xml:space="preserve"> request sequenc</w:t>
+      </w:r>
+      <w:r>
+        <w:rPr>
+          <w:rStyle w:val="DefaultParagraphFont1"/>
+        </w:rPr>
+        <w:t xml:space="preserve">e starting at </w:t>
+      </w:r>
+      <w:r>
+        <w:rPr>
+          <w:rStyle w:val="ImbeddedCode"/>
+        </w:rPr>
+        <w:t>114</w:t>
+      </w:r>
+      <w:r>
+        <w:rPr>
+          <w:rStyle w:val="DefaultParagraphFont1"/>
+        </w:rPr>
+        <w:t xml:space="preserve"> </w:t>
+      </w:r>
+      <w:r>
+        <w:rPr>
+          <w:rStyle w:val="DefaultParagraphFont1"/>
+        </w:rPr>
+        <w:t>indefinitely</w:t>
+      </w:r>
+      <w:r>
+        <w:rPr>
+          <w:rStyle w:val="DefaultParagraphFont1"/>
+        </w:rPr>
+        <w:t>.</w:t>
+      </w:r>
+    </w:p>
+    <w:p>
+      <w:pPr>
+        <w:pStyle w:val="BodyA"/>
+      </w:pPr>
+      <w:r>
+        <w:br w:type="page"/>
+      </w:r>
+      <w:r>
+        <w:lastRenderedPageBreak/>
+        <w:t>To continue this example, the last request will start at 124 as before and will now request only Power components:</w:t>
+      </w:r>
+    </w:p>
+    <w:p>
+      <w:pPr>
+        <w:pStyle w:val="Caption"/>
+      </w:pPr>
+      <w:r>
+        <w:rPr>
+          <w:b w:val="0"/>
+          <w:noProof/>
+        </w:rPr>
+        <w:drawing>
+          <wp:inline distT="0" distB="0" distL="0" distR="0">
+            <wp:extent cx="5943600" cy="4817686"/>
+            <wp:effectExtent l="19050" t="0" r="0" b="0"/>
+            <wp:docPr id="36" name="Picture 34"/>
+            <wp:cNvGraphicFramePr>
+              <a:graphicFrameLocks xmlns:a="http://schemas.openxmlformats.org/drawingml/2006/main" noChangeAspect="1"/>
+            </wp:cNvGraphicFramePr>
+            <a:graphic xmlns:a="http://schemas.openxmlformats.org/drawingml/2006/main">
+              <a:graphicData uri="http://schemas.openxmlformats.org/drawingml/2006/picture">
+                <pic:pic xmlns:pic="http://schemas.openxmlformats.org/drawingml/2006/picture">
+                  <pic:nvPicPr>
+                    <pic:cNvPr id="0" name="Picture 34"/>
+                    <pic:cNvPicPr>
+                      <a:picLocks noChangeAspect="1" noChangeArrowheads="1"/>
+                    </pic:cNvPicPr>
+                  </pic:nvPicPr>
+                  <pic:blipFill>
+                    <a:blip r:embed="rId42" cstate="print"/>
+                    <a:srcRect/>
+                    <a:stretch>
+                      <a:fillRect/>
+                    </a:stretch>
+                  </pic:blipFill>
+                  <pic:spPr bwMode="auto">
+                    <a:xfrm>
+                      <a:off x="0" y="0"/>
+                      <a:ext cx="5943600" cy="4817686"/>
+                    </a:xfrm>
+                    <a:prstGeom prst="rect">
+                      <a:avLst/>
+                    </a:prstGeom>
+                    <a:noFill/>
+                    <a:ln w="9525">
+                      <a:noFill/>
+                      <a:miter lim="800000"/>
+                      <a:headEnd/>
+                      <a:tailEnd/>
+                    </a:ln>
+                  </pic:spPr>
+                </pic:pic>
+              </a:graphicData>
+            </a:graphic>
+          </wp:inline>
+        </w:drawing>
+      </w:r>
+    </w:p>
+    <w:p>
+      <w:pPr>
+        <w:pStyle w:val="Caption"/>
+      </w:pPr>
       <w:bookmarkStart w:id="83" w:name="_Toc255489577"/>
       <w:r>
         <w:t xml:space="preserve">Figure </w:t>
@@ -28835,7 +29084,13 @@
         <w:fldChar w:fldCharType="end"/>
       </w:r>
       <w:r>
-        <w:t>: Example #2 for Sample from Sequence #124 with Path</w:t>
+        <w:t xml:space="preserve">: Example </w:t>
+      </w:r>
+      <w:r>
+        <w:t>#2 for Sample from Sequence #123</w:t>
+      </w:r>
+      <w:r>
+        <w:t xml:space="preserve"> with Path</w:t>
       </w:r>
       <w:bookmarkEnd w:id="83"/>
     </w:p>
@@ -28946,18 +29201,15 @@
         <w:t xml:space="preserve"> </w:t>
       </w:r>
       <w:r>
-        <w:t xml:space="preserve">protocol provides a simple recovery </w:t>
-      </w:r>
+        <w:t>protocol provides a simple recovery strategy that only involves reissuing the previous request with the recovered next sequence number.</w:t>
+      </w:r>
+    </w:p>
+    <w:p>
+      <w:pPr>
+        <w:pStyle w:val="BodyA"/>
+      </w:pPr>
       <w:r>
         <w:lastRenderedPageBreak/>
-        <w:t>strategy that only involves reissuing the previous request with the recovered next sequence number.</w:t>
-      </w:r>
-    </w:p>
-    <w:p>
-      <w:pPr>
-        <w:pStyle w:val="BodyA"/>
-      </w:pPr>
-      <w:r>
         <w:t xml:space="preserve">There is the risk of missing some events or samples if the time between requests exceeds the capacity of the </w:t>
       </w:r>
       <w:r>
@@ -29052,7 +29304,6 @@
         <w:pStyle w:val="BodyA"/>
       </w:pPr>
       <w:r>
-        <w:lastRenderedPageBreak/>
         <w:t>If this cannot be done, the current state of the device can be retrieved and the application can continue from that point onward.</w:t>
       </w:r>
     </w:p>
@@ -29066,6 +29317,7 @@
       </w:pPr>
       <w:bookmarkStart w:id="89" w:name="_Toc255489554"/>
       <w:r>
+        <w:lastRenderedPageBreak/>
         <w:t>Agent Failure</w:t>
       </w:r>
       <w:bookmarkEnd w:id="89"/>
@@ -29210,25 +29462,25 @@
         <w:pStyle w:val="BodyA"/>
       </w:pPr>
       <w:r>
+        <w:t xml:space="preserve">In the above example, the </w:t>
+      </w:r>
+      <w:proofErr w:type="spellStart"/>
+      <w:r>
+        <w:rPr>
+          <w:rStyle w:val="ImbeddedCode"/>
+        </w:rPr>
+        <w:t>instanceId</w:t>
+      </w:r>
+      <w:proofErr w:type="spellEnd"/>
+      <w:r>
+        <w:t xml:space="preserve"> is increased from 1 to 2 indicating that there was a discontinuity in the sequence numbers. When the application detects the change in </w:t>
+      </w:r>
+      <w:proofErr w:type="spellStart"/>
+      <w:r>
+        <w:rPr>
+          <w:rStyle w:val="ImbeddedCode"/>
+        </w:rPr>
         <w:lastRenderedPageBreak/>
-        <w:t xml:space="preserve">In the above example, the </w:t>
-      </w:r>
-      <w:proofErr w:type="spellStart"/>
-      <w:r>
-        <w:rPr>
-          <w:rStyle w:val="ImbeddedCode"/>
-        </w:rPr>
-        <w:t>instanceId</w:t>
-      </w:r>
-      <w:proofErr w:type="spellEnd"/>
-      <w:r>
-        <w:t xml:space="preserve"> is increased from 1 to 2 indicating that there was a discontinuity in the sequence numbers. When the application detects the change in </w:t>
-      </w:r>
-      <w:proofErr w:type="spellStart"/>
-      <w:r>
-        <w:rPr>
-          <w:rStyle w:val="ImbeddedCode"/>
-        </w:rPr>
         <w:t>instanceId</w:t>
       </w:r>
       <w:proofErr w:type="spellEnd"/>
@@ -37227,7 +37479,13 @@
       <w:rPr>
         <w:rFonts w:ascii="Times New Roman" w:hAnsi="Times New Roman"/>
       </w:rPr>
-      <w:t xml:space="preserve"> – Draft D</w:t>
+      <w:t xml:space="preserve"> – </w:t>
+    </w:r>
+    <w:r>
+      <w:rPr>
+        <w:rFonts w:ascii="Times New Roman" w:hAnsi="Times New Roman"/>
+      </w:rPr>
+      <w:t>Draft E</w:t>
     </w:r>
     <w:r>
       <w:rPr>
@@ -37329,7 +37587,13 @@
       <w:rPr>
         <w:rFonts w:ascii="Times New Roman" w:hAnsi="Times New Roman"/>
       </w:rPr>
-      <w:t>erview - Version 1.1.0 – Draft D</w:t>
+      <w:t xml:space="preserve">erview - Version 1.1.0 – </w:t>
+    </w:r>
+    <w:r>
+      <w:rPr>
+        <w:rFonts w:ascii="Times New Roman" w:hAnsi="Times New Roman"/>
+      </w:rPr>
+      <w:t>Draft E</w:t>
     </w:r>
     <w:r>
       <w:rPr>
@@ -37430,7 +37694,13 @@
       <w:rPr>
         <w:rFonts w:ascii="Times New Roman" w:hAnsi="Times New Roman"/>
       </w:rPr>
-      <w:t>erview - Version 1.1.0 – Draft D</w:t>
+      <w:t xml:space="preserve">erview - Version 1.1.0 – </w:t>
+    </w:r>
+    <w:r>
+      <w:rPr>
+        <w:rFonts w:ascii="Times New Roman" w:hAnsi="Times New Roman"/>
+      </w:rPr>
+      <w:t>Draft E</w:t>
     </w:r>
     <w:r>
       <w:rPr>
@@ -37531,7 +37801,13 @@
       <w:rPr>
         <w:rFonts w:ascii="Times New Roman" w:hAnsi="Times New Roman"/>
       </w:rPr>
-      <w:t>erview - Version 1.1.0 – Draft D</w:t>
+      <w:t xml:space="preserve">erview - Version 1.1.0 – </w:t>
+    </w:r>
+    <w:r>
+      <w:rPr>
+        <w:rFonts w:ascii="Times New Roman" w:hAnsi="Times New Roman"/>
+      </w:rPr>
+      <w:t>Draft E</w:t>
     </w:r>
     <w:r>
       <w:rPr>
@@ -37562,7 +37838,7 @@
         <w:rFonts w:ascii="Times New Roman" w:hAnsi="Times New Roman"/>
         <w:noProof/>
       </w:rPr>
-      <w:t>49</w:t>
+      <w:t>50</w:t>
     </w:r>
     <w:r>
       <w:rPr>
@@ -37727,7 +38003,7 @@
         <w:sz w:val="18"/>
         <w:szCs w:val="20"/>
       </w:rPr>
-      <w:t>March 4, 2010</w:t>
+      <w:t>March 10, 2010</w:t>
     </w:r>
     <w:r>
       <w:rPr>
@@ -41407,7 +41683,6 @@
   <w:style w:type="character" w:default="1" w:styleId="DefaultParagraphFont">
     <w:name w:val="Default Paragraph Font"/>
     <w:uiPriority w:val="1"/>
-    <w:semiHidden/>
     <w:unhideWhenUsed/>
   </w:style>
   <w:style w:type="table" w:default="1" w:styleId="TableNormal">
@@ -42440,7 +42715,7 @@
 </file>
 
 <file path=customXml/itemProps1.xml><?xml version="1.0" encoding="utf-8"?>
-<ds:datastoreItem xmlns:ds="http://schemas.openxmlformats.org/officeDocument/2006/customXml" ds:itemID="{6D37C659-6A78-41AB-951A-521D65D1E8F9}">
+<ds:datastoreItem xmlns:ds="http://schemas.openxmlformats.org/officeDocument/2006/customXml" ds:itemID="{175157E3-AE18-4B72-BB42-03205B4CED07}">
   <ds:schemaRefs>
     <ds:schemaRef ds:uri="http://schemas.openxmlformats.org/officeDocument/2006/bibliography"/>
   </ds:schemaRefs>

--- a/MTC_Part_1_Overview.docx
+++ b/MTC_Part_1_Overview.docx
@@ -222,7 +222,7 @@
                     <w:rPr>
                       <w:sz w:val="36"/>
                     </w:rPr>
-                    <w:t>Draft E</w:t>
+                    <w:t>Draft F</w:t>
                   </w:r>
                 </w:p>
               </w:txbxContent>
@@ -6335,7 +6335,7 @@
         <w:t xml:space="preserve"> – Version 1.1.0 </w:t>
       </w:r>
       <w:r>
-        <w:t>Draft E</w:t>
+        <w:t>Draft F</w:t>
       </w:r>
     </w:p>
     <w:p>
@@ -6351,7 +6351,7 @@
         <w:t xml:space="preserve"> – Version 1.1.0 </w:t>
       </w:r>
       <w:r>
-        <w:t>Draft E</w:t>
+        <w:t>Draft F</w:t>
       </w:r>
     </w:p>
     <w:p>
@@ -6367,7 +6367,7 @@
         <w:t xml:space="preserve"> – Version 1.1.0 </w:t>
       </w:r>
       <w:r>
-        <w:t>Draft E</w:t>
+        <w:t>Draft F</w:t>
       </w:r>
     </w:p>
     <w:p>
@@ -51690,7 +51690,7 @@
       <w:rPr>
         <w:rFonts w:ascii="Times New Roman" w:hAnsi="Times New Roman"/>
       </w:rPr>
-      <w:t>Draft E</w:t>
+      <w:t>Draft F</w:t>
     </w:r>
     <w:r>
       <w:rPr>
@@ -51798,7 +51798,7 @@
       <w:rPr>
         <w:rFonts w:ascii="Times New Roman" w:hAnsi="Times New Roman"/>
       </w:rPr>
-      <w:t>Draft E</w:t>
+      <w:t>Draft F</w:t>
     </w:r>
     <w:r>
       <w:rPr>
@@ -51905,7 +51905,7 @@
       <w:rPr>
         <w:rFonts w:ascii="Times New Roman" w:hAnsi="Times New Roman"/>
       </w:rPr>
-      <w:t>Draft E</w:t>
+      <w:t>Draft F</w:t>
     </w:r>
     <w:r>
       <w:rPr>
@@ -52012,7 +52012,7 @@
       <w:rPr>
         <w:rFonts w:ascii="Times New Roman" w:hAnsi="Times New Roman"/>
       </w:rPr>
-      <w:t>Draft E</w:t>
+      <w:t>Draft F</w:t>
     </w:r>
     <w:r>
       <w:rPr>
@@ -52043,7 +52043,7 @@
         <w:rFonts w:ascii="Times New Roman" w:hAnsi="Times New Roman"/>
         <w:noProof/>
       </w:rPr>
-      <w:t>26</w:t>
+      <w:t>50</w:t>
     </w:r>
     <w:r>
       <w:rPr>
@@ -57228,7 +57228,7 @@
 </file>
 
 <file path=customXml/itemProps1.xml><?xml version="1.0" encoding="utf-8"?>
-<ds:datastoreItem xmlns:ds="http://schemas.openxmlformats.org/officeDocument/2006/customXml" ds:itemID="{92608577-A0D9-4585-9E16-CD4F4C4D965C}">
+<ds:datastoreItem xmlns:ds="http://schemas.openxmlformats.org/officeDocument/2006/customXml" ds:itemID="{32803597-2B92-4815-9CA6-603254EAEB22}">
   <ds:schemaRefs>
     <ds:schemaRef ds:uri="http://schemas.openxmlformats.org/officeDocument/2006/bibliography"/>
   </ds:schemaRefs>

--- a/MTC_Part_1_Overview.docx
+++ b/MTC_Part_1_Overview.docx
@@ -11962,7 +11962,13 @@
         <w:t xml:space="preserve">single </w:t>
       </w:r>
       <w:r>
-        <w:t>condition type can have multiple Faults or Warnings at any given time, unlike Events and Samples where a data time of a given type may only have a single value at a time</w:t>
+        <w:t xml:space="preserve">condition type can have multiple Faults or Warnings at any given time, unlike Events and Samples where a data time of a given type may only have a single value at a </w:t>
+      </w:r>
+      <w:r>
+        <w:t xml:space="preserve">given </w:t>
+      </w:r>
+      <w:r>
+        <w:t>time</w:t>
       </w:r>
       <w:r>
         <w:t xml:space="preserve">. </w:t>
@@ -52043,7 +52049,7 @@
         <w:rFonts w:ascii="Times New Roman" w:hAnsi="Times New Roman"/>
         <w:noProof/>
       </w:rPr>
-      <w:t>50</w:t>
+      <w:t>9</w:t>
     </w:r>
     <w:r>
       <w:rPr>
@@ -57228,7 +57234,7 @@
 </file>
 
 <file path=customXml/itemProps1.xml><?xml version="1.0" encoding="utf-8"?>
-<ds:datastoreItem xmlns:ds="http://schemas.openxmlformats.org/officeDocument/2006/customXml" ds:itemID="{32803597-2B92-4815-9CA6-603254EAEB22}">
+<ds:datastoreItem xmlns:ds="http://schemas.openxmlformats.org/officeDocument/2006/customXml" ds:itemID="{17572F99-9B7C-4CA7-AD95-2F27793A1934}">
   <ds:schemaRefs>
     <ds:schemaRef ds:uri="http://schemas.openxmlformats.org/officeDocument/2006/bibliography"/>
   </ds:schemaRefs>

--- a/MTC_Part_1_Overview.docx
+++ b/MTC_Part_1_Overview.docx
@@ -136,7 +136,7 @@
                       <w:rFonts w:ascii="Times New Roman" w:hAnsi="Times New Roman"/>
                       <w:noProof/>
                     </w:rPr>
-                    <w:t>March 12, 2010</w:t>
+                    <w:t>March 22, 2010</w:t>
                   </w:r>
                   <w:r>
                     <w:fldChar w:fldCharType="end"/>
@@ -607,7 +607,7 @@
         <w:rPr>
           <w:rFonts w:asciiTheme="minorHAnsi" w:eastAsiaTheme="minorEastAsia" w:hAnsiTheme="minorHAnsi" w:cstheme="minorBidi"/>
           <w:b w:val="0"/>
-          <w:caps w:val="0"/>
+          <w:caps/>
           <w:noProof/>
           <w:color w:val="auto"/>
           <w:sz w:val="22"/>
@@ -615,6 +615,10 @@
         </w:rPr>
       </w:pPr>
       <w:r>
+        <w:rPr>
+          <w:rFonts w:ascii="Times New Roman"/>
+          <w:caps/>
+        </w:rPr>
         <w:lastRenderedPageBreak/>
         <w:fldChar w:fldCharType="begin"/>
       </w:r>
@@ -622,6 +626,10 @@
         <w:instrText xml:space="preserve"> TOC \o "1-3" </w:instrText>
       </w:r>
       <w:r>
+        <w:rPr>
+          <w:rFonts w:ascii="Times New Roman"/>
+          <w:caps/>
+        </w:rPr>
         <w:fldChar w:fldCharType="separate"/>
       </w:r>
       <w:r>
@@ -634,7 +642,6 @@
         <w:rPr>
           <w:rFonts w:asciiTheme="minorHAnsi" w:eastAsiaTheme="minorEastAsia" w:hAnsiTheme="minorHAnsi" w:cstheme="minorBidi"/>
           <w:b w:val="0"/>
-          <w:caps w:val="0"/>
           <w:noProof/>
           <w:color w:val="auto"/>
           <w:sz w:val="22"/>
@@ -699,7 +706,7 @@
         </w:tabs>
         <w:rPr>
           <w:rFonts w:asciiTheme="minorHAnsi" w:eastAsiaTheme="minorEastAsia" w:hAnsiTheme="minorHAnsi" w:cstheme="minorBidi"/>
-          <w:smallCaps w:val="0"/>
+          <w:smallCaps/>
           <w:noProof/>
           <w:color w:val="auto"/>
           <w:sz w:val="22"/>
@@ -715,7 +722,6 @@
       <w:r>
         <w:rPr>
           <w:rFonts w:asciiTheme="minorHAnsi" w:eastAsiaTheme="minorEastAsia" w:hAnsiTheme="minorHAnsi" w:cstheme="minorBidi"/>
-          <w:smallCaps w:val="0"/>
           <w:noProof/>
           <w:color w:val="auto"/>
           <w:sz w:val="22"/>
@@ -794,7 +800,7 @@
         <w:rPr>
           <w:rFonts w:asciiTheme="minorHAnsi" w:eastAsiaTheme="minorEastAsia" w:hAnsiTheme="minorHAnsi" w:cstheme="minorBidi"/>
           <w:b w:val="0"/>
-          <w:caps w:val="0"/>
+          <w:caps/>
           <w:noProof/>
           <w:color w:val="auto"/>
           <w:sz w:val="22"/>
@@ -811,7 +817,6 @@
         <w:rPr>
           <w:rFonts w:asciiTheme="minorHAnsi" w:eastAsiaTheme="minorEastAsia" w:hAnsiTheme="minorHAnsi" w:cstheme="minorBidi"/>
           <w:b w:val="0"/>
-          <w:caps w:val="0"/>
           <w:noProof/>
           <w:color w:val="auto"/>
           <w:sz w:val="22"/>
@@ -876,7 +881,7 @@
         </w:tabs>
         <w:rPr>
           <w:rFonts w:asciiTheme="minorHAnsi" w:eastAsiaTheme="minorEastAsia" w:hAnsiTheme="minorHAnsi" w:cstheme="minorBidi"/>
-          <w:smallCaps w:val="0"/>
+          <w:smallCaps/>
           <w:noProof/>
           <w:color w:val="auto"/>
           <w:sz w:val="22"/>
@@ -892,7 +897,6 @@
       <w:r>
         <w:rPr>
           <w:rFonts w:asciiTheme="minorHAnsi" w:eastAsiaTheme="minorEastAsia" w:hAnsiTheme="minorHAnsi" w:cstheme="minorBidi"/>
-          <w:smallCaps w:val="0"/>
           <w:noProof/>
           <w:color w:val="auto"/>
           <w:sz w:val="22"/>
@@ -957,7 +961,7 @@
         </w:tabs>
         <w:rPr>
           <w:rFonts w:asciiTheme="minorHAnsi" w:eastAsiaTheme="minorEastAsia" w:hAnsiTheme="minorHAnsi" w:cstheme="minorBidi"/>
-          <w:smallCaps w:val="0"/>
+          <w:smallCaps/>
           <w:noProof/>
           <w:color w:val="auto"/>
           <w:sz w:val="22"/>
@@ -973,7 +977,6 @@
       <w:r>
         <w:rPr>
           <w:rFonts w:asciiTheme="minorHAnsi" w:eastAsiaTheme="minorEastAsia" w:hAnsiTheme="minorHAnsi" w:cstheme="minorBidi"/>
-          <w:smallCaps w:val="0"/>
           <w:noProof/>
           <w:color w:val="auto"/>
           <w:sz w:val="22"/>
@@ -1038,7 +1041,7 @@
         </w:tabs>
         <w:rPr>
           <w:rFonts w:asciiTheme="minorHAnsi" w:eastAsiaTheme="minorEastAsia" w:hAnsiTheme="minorHAnsi" w:cstheme="minorBidi"/>
-          <w:smallCaps w:val="0"/>
+          <w:smallCaps/>
           <w:noProof/>
           <w:color w:val="auto"/>
           <w:sz w:val="22"/>
@@ -1054,7 +1057,6 @@
       <w:r>
         <w:rPr>
           <w:rFonts w:asciiTheme="minorHAnsi" w:eastAsiaTheme="minorEastAsia" w:hAnsiTheme="minorHAnsi" w:cstheme="minorBidi"/>
-          <w:smallCaps w:val="0"/>
           <w:noProof/>
           <w:color w:val="auto"/>
           <w:sz w:val="22"/>
@@ -1119,7 +1121,7 @@
         </w:tabs>
         <w:rPr>
           <w:rFonts w:asciiTheme="minorHAnsi" w:eastAsiaTheme="minorEastAsia" w:hAnsiTheme="minorHAnsi" w:cstheme="minorBidi"/>
-          <w:smallCaps w:val="0"/>
+          <w:smallCaps/>
           <w:noProof/>
           <w:color w:val="auto"/>
           <w:sz w:val="22"/>
@@ -1135,7 +1137,6 @@
       <w:r>
         <w:rPr>
           <w:rFonts w:asciiTheme="minorHAnsi" w:eastAsiaTheme="minorEastAsia" w:hAnsiTheme="minorHAnsi" w:cstheme="minorBidi"/>
-          <w:smallCaps w:val="0"/>
           <w:noProof/>
           <w:color w:val="auto"/>
           <w:sz w:val="22"/>
@@ -1200,7 +1201,7 @@
         </w:tabs>
         <w:rPr>
           <w:rFonts w:asciiTheme="minorHAnsi" w:eastAsiaTheme="minorEastAsia" w:hAnsiTheme="minorHAnsi" w:cstheme="minorBidi"/>
-          <w:smallCaps w:val="0"/>
+          <w:smallCaps/>
           <w:noProof/>
           <w:color w:val="auto"/>
           <w:sz w:val="22"/>
@@ -1216,7 +1217,6 @@
       <w:r>
         <w:rPr>
           <w:rFonts w:asciiTheme="minorHAnsi" w:eastAsiaTheme="minorEastAsia" w:hAnsiTheme="minorHAnsi" w:cstheme="minorBidi"/>
-          <w:smallCaps w:val="0"/>
           <w:noProof/>
           <w:color w:val="auto"/>
           <w:sz w:val="22"/>
@@ -1281,7 +1281,7 @@
         </w:tabs>
         <w:rPr>
           <w:rFonts w:asciiTheme="minorHAnsi" w:eastAsiaTheme="minorEastAsia" w:hAnsiTheme="minorHAnsi" w:cstheme="minorBidi"/>
-          <w:smallCaps w:val="0"/>
+          <w:smallCaps/>
           <w:noProof/>
           <w:color w:val="auto"/>
           <w:sz w:val="22"/>
@@ -1297,7 +1297,6 @@
       <w:r>
         <w:rPr>
           <w:rFonts w:asciiTheme="minorHAnsi" w:eastAsiaTheme="minorEastAsia" w:hAnsiTheme="minorHAnsi" w:cstheme="minorBidi"/>
-          <w:smallCaps w:val="0"/>
           <w:noProof/>
           <w:color w:val="auto"/>
           <w:sz w:val="22"/>
@@ -1363,7 +1362,7 @@
         <w:rPr>
           <w:rFonts w:asciiTheme="minorHAnsi" w:eastAsiaTheme="minorEastAsia" w:hAnsiTheme="minorHAnsi" w:cstheme="minorBidi"/>
           <w:b w:val="0"/>
-          <w:caps w:val="0"/>
+          <w:caps/>
           <w:noProof/>
           <w:color w:val="auto"/>
           <w:sz w:val="22"/>
@@ -1380,7 +1379,6 @@
         <w:rPr>
           <w:rFonts w:asciiTheme="minorHAnsi" w:eastAsiaTheme="minorEastAsia" w:hAnsiTheme="minorHAnsi" w:cstheme="minorBidi"/>
           <w:b w:val="0"/>
-          <w:caps w:val="0"/>
           <w:noProof/>
           <w:color w:val="auto"/>
           <w:sz w:val="22"/>
@@ -1445,7 +1443,7 @@
         </w:tabs>
         <w:rPr>
           <w:rFonts w:asciiTheme="minorHAnsi" w:eastAsiaTheme="minorEastAsia" w:hAnsiTheme="minorHAnsi" w:cstheme="minorBidi"/>
-          <w:smallCaps w:val="0"/>
+          <w:smallCaps/>
           <w:noProof/>
           <w:color w:val="auto"/>
           <w:sz w:val="22"/>
@@ -1461,7 +1459,6 @@
       <w:r>
         <w:rPr>
           <w:rFonts w:asciiTheme="minorHAnsi" w:eastAsiaTheme="minorEastAsia" w:hAnsiTheme="minorHAnsi" w:cstheme="minorBidi"/>
-          <w:smallCaps w:val="0"/>
           <w:noProof/>
           <w:color w:val="auto"/>
           <w:sz w:val="22"/>
@@ -1526,7 +1523,7 @@
         </w:tabs>
         <w:rPr>
           <w:rFonts w:asciiTheme="minorHAnsi" w:eastAsiaTheme="minorEastAsia" w:hAnsiTheme="minorHAnsi" w:cstheme="minorBidi"/>
-          <w:smallCaps w:val="0"/>
+          <w:smallCaps/>
           <w:noProof/>
           <w:color w:val="auto"/>
           <w:sz w:val="22"/>
@@ -1542,7 +1539,6 @@
       <w:r>
         <w:rPr>
           <w:rFonts w:asciiTheme="minorHAnsi" w:eastAsiaTheme="minorEastAsia" w:hAnsiTheme="minorHAnsi" w:cstheme="minorBidi"/>
-          <w:smallCaps w:val="0"/>
           <w:noProof/>
           <w:color w:val="auto"/>
           <w:sz w:val="22"/>
@@ -1770,7 +1766,7 @@
         <w:rPr>
           <w:rFonts w:asciiTheme="minorHAnsi" w:eastAsiaTheme="minorEastAsia" w:hAnsiTheme="minorHAnsi" w:cstheme="minorBidi"/>
           <w:b w:val="0"/>
-          <w:caps w:val="0"/>
+          <w:caps/>
           <w:noProof/>
           <w:color w:val="auto"/>
           <w:sz w:val="22"/>
@@ -1787,7 +1783,6 @@
         <w:rPr>
           <w:rFonts w:asciiTheme="minorHAnsi" w:eastAsiaTheme="minorEastAsia" w:hAnsiTheme="minorHAnsi" w:cstheme="minorBidi"/>
           <w:b w:val="0"/>
-          <w:caps w:val="0"/>
           <w:noProof/>
           <w:color w:val="auto"/>
           <w:sz w:val="22"/>
@@ -1852,7 +1847,7 @@
         </w:tabs>
         <w:rPr>
           <w:rFonts w:asciiTheme="minorHAnsi" w:eastAsiaTheme="minorEastAsia" w:hAnsiTheme="minorHAnsi" w:cstheme="minorBidi"/>
-          <w:smallCaps w:val="0"/>
+          <w:smallCaps/>
           <w:noProof/>
           <w:color w:val="auto"/>
           <w:sz w:val="22"/>
@@ -1869,7 +1864,6 @@
       <w:r>
         <w:rPr>
           <w:rFonts w:asciiTheme="minorHAnsi" w:eastAsiaTheme="minorEastAsia" w:hAnsiTheme="minorHAnsi" w:cstheme="minorBidi"/>
-          <w:smallCaps w:val="0"/>
           <w:noProof/>
           <w:color w:val="auto"/>
           <w:sz w:val="22"/>
@@ -2023,7 +2017,7 @@
         </w:tabs>
         <w:rPr>
           <w:rFonts w:asciiTheme="minorHAnsi" w:eastAsiaTheme="minorEastAsia" w:hAnsiTheme="minorHAnsi" w:cstheme="minorBidi"/>
-          <w:smallCaps w:val="0"/>
+          <w:smallCaps/>
           <w:noProof/>
           <w:color w:val="auto"/>
           <w:sz w:val="22"/>
@@ -2040,7 +2034,6 @@
       <w:r>
         <w:rPr>
           <w:rFonts w:asciiTheme="minorHAnsi" w:eastAsiaTheme="minorEastAsia" w:hAnsiTheme="minorHAnsi" w:cstheme="minorBidi"/>
-          <w:smallCaps w:val="0"/>
           <w:noProof/>
           <w:color w:val="auto"/>
           <w:sz w:val="22"/>
@@ -2194,7 +2187,7 @@
         </w:tabs>
         <w:rPr>
           <w:rFonts w:asciiTheme="minorHAnsi" w:eastAsiaTheme="minorEastAsia" w:hAnsiTheme="minorHAnsi" w:cstheme="minorBidi"/>
-          <w:smallCaps w:val="0"/>
+          <w:smallCaps/>
           <w:noProof/>
           <w:color w:val="auto"/>
           <w:sz w:val="22"/>
@@ -2211,7 +2204,6 @@
       <w:r>
         <w:rPr>
           <w:rFonts w:asciiTheme="minorHAnsi" w:eastAsiaTheme="minorEastAsia" w:hAnsiTheme="minorHAnsi" w:cstheme="minorBidi"/>
-          <w:smallCaps w:val="0"/>
           <w:noProof/>
           <w:color w:val="auto"/>
           <w:sz w:val="22"/>
@@ -2365,7 +2357,7 @@
         </w:tabs>
         <w:rPr>
           <w:rFonts w:asciiTheme="minorHAnsi" w:eastAsiaTheme="minorEastAsia" w:hAnsiTheme="minorHAnsi" w:cstheme="minorBidi"/>
-          <w:smallCaps w:val="0"/>
+          <w:smallCaps/>
           <w:noProof/>
           <w:color w:val="auto"/>
           <w:sz w:val="22"/>
@@ -2381,7 +2373,6 @@
       <w:r>
         <w:rPr>
           <w:rFonts w:asciiTheme="minorHAnsi" w:eastAsiaTheme="minorEastAsia" w:hAnsiTheme="minorHAnsi" w:cstheme="minorBidi"/>
-          <w:smallCaps w:val="0"/>
           <w:noProof/>
           <w:color w:val="auto"/>
           <w:sz w:val="22"/>
@@ -2528,7 +2519,7 @@
         <w:rPr>
           <w:rFonts w:asciiTheme="minorHAnsi" w:eastAsiaTheme="minorEastAsia" w:hAnsiTheme="minorHAnsi" w:cstheme="minorBidi"/>
           <w:b w:val="0"/>
-          <w:caps w:val="0"/>
+          <w:caps/>
           <w:noProof/>
           <w:color w:val="auto"/>
           <w:sz w:val="22"/>
@@ -2545,7 +2536,6 @@
         <w:rPr>
           <w:rFonts w:asciiTheme="minorHAnsi" w:eastAsiaTheme="minorEastAsia" w:hAnsiTheme="minorHAnsi" w:cstheme="minorBidi"/>
           <w:b w:val="0"/>
-          <w:caps w:val="0"/>
           <w:noProof/>
           <w:color w:val="auto"/>
           <w:sz w:val="22"/>
@@ -2610,7 +2600,7 @@
         </w:tabs>
         <w:rPr>
           <w:rFonts w:asciiTheme="minorHAnsi" w:eastAsiaTheme="minorEastAsia" w:hAnsiTheme="minorHAnsi" w:cstheme="minorBidi"/>
-          <w:smallCaps w:val="0"/>
+          <w:smallCaps/>
           <w:noProof/>
           <w:color w:val="auto"/>
           <w:sz w:val="22"/>
@@ -2626,7 +2616,6 @@
       <w:r>
         <w:rPr>
           <w:rFonts w:asciiTheme="minorHAnsi" w:eastAsiaTheme="minorEastAsia" w:hAnsiTheme="minorHAnsi" w:cstheme="minorBidi"/>
-          <w:smallCaps w:val="0"/>
           <w:noProof/>
           <w:color w:val="auto"/>
           <w:sz w:val="22"/>
@@ -2691,7 +2680,7 @@
         </w:tabs>
         <w:rPr>
           <w:rFonts w:asciiTheme="minorHAnsi" w:eastAsiaTheme="minorEastAsia" w:hAnsiTheme="minorHAnsi" w:cstheme="minorBidi"/>
-          <w:smallCaps w:val="0"/>
+          <w:smallCaps/>
           <w:noProof/>
           <w:color w:val="auto"/>
           <w:sz w:val="22"/>
@@ -2707,7 +2696,6 @@
       <w:r>
         <w:rPr>
           <w:rFonts w:asciiTheme="minorHAnsi" w:eastAsiaTheme="minorEastAsia" w:hAnsiTheme="minorHAnsi" w:cstheme="minorBidi"/>
-          <w:smallCaps w:val="0"/>
           <w:noProof/>
           <w:color w:val="auto"/>
           <w:sz w:val="22"/>
@@ -2772,7 +2760,7 @@
         </w:tabs>
         <w:rPr>
           <w:rFonts w:asciiTheme="minorHAnsi" w:eastAsiaTheme="minorEastAsia" w:hAnsiTheme="minorHAnsi" w:cstheme="minorBidi"/>
-          <w:smallCaps w:val="0"/>
+          <w:smallCaps/>
           <w:noProof/>
           <w:color w:val="auto"/>
           <w:sz w:val="22"/>
@@ -2788,7 +2776,6 @@
       <w:r>
         <w:rPr>
           <w:rFonts w:asciiTheme="minorHAnsi" w:eastAsiaTheme="minorEastAsia" w:hAnsiTheme="minorHAnsi" w:cstheme="minorBidi"/>
-          <w:smallCaps w:val="0"/>
           <w:noProof/>
           <w:color w:val="auto"/>
           <w:sz w:val="22"/>
@@ -2934,7 +2921,7 @@
         </w:tabs>
         <w:rPr>
           <w:rFonts w:asciiTheme="minorHAnsi" w:eastAsiaTheme="minorEastAsia" w:hAnsiTheme="minorHAnsi" w:cstheme="minorBidi"/>
-          <w:smallCaps w:val="0"/>
+          <w:smallCaps/>
           <w:noProof/>
           <w:color w:val="auto"/>
           <w:sz w:val="22"/>
@@ -2950,7 +2937,6 @@
       <w:r>
         <w:rPr>
           <w:rFonts w:asciiTheme="minorHAnsi" w:eastAsiaTheme="minorEastAsia" w:hAnsiTheme="minorHAnsi" w:cstheme="minorBidi"/>
-          <w:smallCaps w:val="0"/>
           <w:noProof/>
           <w:color w:val="auto"/>
           <w:sz w:val="22"/>
@@ -3190,7 +3176,7 @@
         </w:tabs>
         <w:rPr>
           <w:rFonts w:asciiTheme="minorHAnsi" w:eastAsiaTheme="minorEastAsia" w:hAnsiTheme="minorHAnsi" w:cstheme="minorBidi"/>
-          <w:smallCaps w:val="0"/>
+          <w:smallCaps/>
           <w:noProof/>
           <w:color w:val="auto"/>
           <w:sz w:val="22"/>
@@ -3206,7 +3192,6 @@
       <w:r>
         <w:rPr>
           <w:rFonts w:asciiTheme="minorHAnsi" w:eastAsiaTheme="minorEastAsia" w:hAnsiTheme="minorHAnsi" w:cstheme="minorBidi"/>
-          <w:smallCaps w:val="0"/>
           <w:noProof/>
           <w:color w:val="auto"/>
           <w:sz w:val="22"/>
@@ -3271,7 +3256,7 @@
         </w:tabs>
         <w:rPr>
           <w:rFonts w:asciiTheme="minorHAnsi" w:eastAsiaTheme="minorEastAsia" w:hAnsiTheme="minorHAnsi" w:cstheme="minorBidi"/>
-          <w:smallCaps w:val="0"/>
+          <w:smallCaps/>
           <w:noProof/>
           <w:color w:val="auto"/>
           <w:sz w:val="22"/>
@@ -3287,7 +3272,6 @@
       <w:r>
         <w:rPr>
           <w:rFonts w:asciiTheme="minorHAnsi" w:eastAsiaTheme="minorEastAsia" w:hAnsiTheme="minorHAnsi" w:cstheme="minorBidi"/>
-          <w:smallCaps w:val="0"/>
           <w:noProof/>
           <w:color w:val="auto"/>
           <w:sz w:val="22"/>
@@ -3608,7 +3592,7 @@
         </w:tabs>
         <w:rPr>
           <w:rFonts w:asciiTheme="minorHAnsi" w:eastAsiaTheme="minorEastAsia" w:hAnsiTheme="minorHAnsi" w:cstheme="minorBidi"/>
-          <w:smallCaps w:val="0"/>
+          <w:smallCaps/>
           <w:noProof/>
           <w:color w:val="auto"/>
           <w:sz w:val="22"/>
@@ -3624,7 +3608,6 @@
       <w:r>
         <w:rPr>
           <w:rFonts w:asciiTheme="minorHAnsi" w:eastAsiaTheme="minorEastAsia" w:hAnsiTheme="minorHAnsi" w:cstheme="minorBidi"/>
-          <w:smallCaps w:val="0"/>
           <w:noProof/>
           <w:color w:val="auto"/>
           <w:sz w:val="22"/>
@@ -3689,7 +3672,7 @@
         </w:tabs>
         <w:rPr>
           <w:rFonts w:asciiTheme="minorHAnsi" w:eastAsiaTheme="minorEastAsia" w:hAnsiTheme="minorHAnsi" w:cstheme="minorBidi"/>
-          <w:smallCaps w:val="0"/>
+          <w:smallCaps/>
           <w:noProof/>
           <w:color w:val="auto"/>
           <w:sz w:val="22"/>
@@ -3705,7 +3688,6 @@
       <w:r>
         <w:rPr>
           <w:rFonts w:asciiTheme="minorHAnsi" w:eastAsiaTheme="minorEastAsia" w:hAnsiTheme="minorHAnsi" w:cstheme="minorBidi"/>
-          <w:smallCaps w:val="0"/>
           <w:noProof/>
           <w:color w:val="auto"/>
           <w:sz w:val="22"/>
@@ -3770,7 +3752,7 @@
         </w:tabs>
         <w:rPr>
           <w:rFonts w:asciiTheme="minorHAnsi" w:eastAsiaTheme="minorEastAsia" w:hAnsiTheme="minorHAnsi" w:cstheme="minorBidi"/>
-          <w:smallCaps w:val="0"/>
+          <w:smallCaps/>
           <w:noProof/>
           <w:color w:val="auto"/>
           <w:sz w:val="22"/>
@@ -3786,7 +3768,6 @@
       <w:r>
         <w:rPr>
           <w:rFonts w:asciiTheme="minorHAnsi" w:eastAsiaTheme="minorEastAsia" w:hAnsiTheme="minorHAnsi" w:cstheme="minorBidi"/>
-          <w:smallCaps w:val="0"/>
           <w:noProof/>
           <w:color w:val="auto"/>
           <w:sz w:val="22"/>
@@ -3851,7 +3832,7 @@
         </w:tabs>
         <w:rPr>
           <w:rFonts w:asciiTheme="minorHAnsi" w:eastAsiaTheme="minorEastAsia" w:hAnsiTheme="minorHAnsi" w:cstheme="minorBidi"/>
-          <w:smallCaps w:val="0"/>
+          <w:smallCaps/>
           <w:noProof/>
           <w:color w:val="auto"/>
           <w:sz w:val="22"/>
@@ -3867,7 +3848,6 @@
       <w:r>
         <w:rPr>
           <w:rFonts w:asciiTheme="minorHAnsi" w:eastAsiaTheme="minorEastAsia" w:hAnsiTheme="minorHAnsi" w:cstheme="minorBidi"/>
-          <w:smallCaps w:val="0"/>
           <w:noProof/>
           <w:color w:val="auto"/>
           <w:sz w:val="22"/>
@@ -4175,7 +4155,7 @@
         </w:tabs>
         <w:rPr>
           <w:rFonts w:asciiTheme="minorHAnsi" w:eastAsiaTheme="minorEastAsia" w:hAnsiTheme="minorHAnsi" w:cstheme="minorBidi"/>
-          <w:smallCaps w:val="0"/>
+          <w:smallCaps/>
           <w:noProof/>
           <w:color w:val="auto"/>
           <w:sz w:val="22"/>
@@ -4191,7 +4171,6 @@
       <w:r>
         <w:rPr>
           <w:rFonts w:asciiTheme="minorHAnsi" w:eastAsiaTheme="minorEastAsia" w:hAnsiTheme="minorHAnsi" w:cstheme="minorBidi"/>
-          <w:smallCaps w:val="0"/>
           <w:noProof/>
           <w:color w:val="auto"/>
           <w:sz w:val="22"/>
@@ -4418,7 +4397,7 @@
         <w:rPr>
           <w:rFonts w:asciiTheme="minorHAnsi" w:eastAsiaTheme="minorEastAsia" w:hAnsiTheme="minorHAnsi" w:cstheme="minorBidi"/>
           <w:b w:val="0"/>
-          <w:caps w:val="0"/>
+          <w:caps/>
           <w:noProof/>
           <w:color w:val="auto"/>
           <w:sz w:val="22"/>
@@ -4484,7 +4463,7 @@
         <w:rPr>
           <w:rFonts w:asciiTheme="minorHAnsi" w:eastAsiaTheme="minorEastAsia" w:hAnsiTheme="minorHAnsi" w:cstheme="minorBidi"/>
           <w:b w:val="0"/>
-          <w:caps w:val="0"/>
+          <w:caps/>
           <w:noProof/>
           <w:color w:val="auto"/>
           <w:sz w:val="22"/>
@@ -4501,7 +4480,6 @@
         <w:rPr>
           <w:rFonts w:asciiTheme="minorHAnsi" w:eastAsiaTheme="minorEastAsia" w:hAnsiTheme="minorHAnsi" w:cstheme="minorBidi"/>
           <w:b w:val="0"/>
-          <w:caps w:val="0"/>
           <w:noProof/>
           <w:color w:val="auto"/>
           <w:sz w:val="22"/>
@@ -4567,7 +4545,7 @@
         <w:rPr>
           <w:rFonts w:asciiTheme="minorHAnsi" w:eastAsiaTheme="minorEastAsia" w:hAnsiTheme="minorHAnsi" w:cstheme="minorBidi"/>
           <w:b w:val="0"/>
-          <w:caps w:val="0"/>
+          <w:caps/>
           <w:noProof/>
           <w:color w:val="auto"/>
           <w:sz w:val="22"/>
@@ -4584,7 +4562,6 @@
         <w:rPr>
           <w:rFonts w:asciiTheme="minorHAnsi" w:eastAsiaTheme="minorEastAsia" w:hAnsiTheme="minorHAnsi" w:cstheme="minorBidi"/>
           <w:b w:val="0"/>
-          <w:caps w:val="0"/>
           <w:noProof/>
           <w:color w:val="auto"/>
           <w:sz w:val="22"/>
@@ -4650,7 +4627,7 @@
         <w:rPr>
           <w:rFonts w:asciiTheme="minorHAnsi" w:eastAsiaTheme="minorEastAsia" w:hAnsiTheme="minorHAnsi" w:cstheme="minorBidi"/>
           <w:b w:val="0"/>
-          <w:caps w:val="0"/>
+          <w:caps/>
           <w:noProof/>
           <w:color w:val="auto"/>
           <w:sz w:val="22"/>
@@ -4667,7 +4644,6 @@
         <w:rPr>
           <w:rFonts w:asciiTheme="minorHAnsi" w:eastAsiaTheme="minorEastAsia" w:hAnsiTheme="minorHAnsi" w:cstheme="minorBidi"/>
           <w:b w:val="0"/>
-          <w:caps w:val="0"/>
           <w:noProof/>
           <w:color w:val="auto"/>
           <w:sz w:val="22"/>
@@ -4765,7 +4741,7 @@
         </w:tabs>
         <w:rPr>
           <w:rFonts w:asciiTheme="minorHAnsi" w:eastAsiaTheme="minorEastAsia" w:hAnsiTheme="minorHAnsi" w:cstheme="minorBidi"/>
-          <w:smallCaps w:val="0"/>
+          <w:smallCaps/>
           <w:noProof/>
           <w:color w:val="auto"/>
           <w:sz w:val="22"/>
@@ -4774,6 +4750,8 @@
       </w:pPr>
       <w:r>
         <w:rPr>
+          <w:rFonts w:ascii="Courier" w:hAnsi="Courier"/>
+          <w:smallCaps/>
           <w:color w:val="0079A5"/>
           <w:sz w:val="48"/>
         </w:rPr>
@@ -4788,6 +4766,8 @@
       </w:r>
       <w:r>
         <w:rPr>
+          <w:rFonts w:ascii="Courier" w:hAnsi="Courier"/>
+          <w:smallCaps/>
           <w:color w:val="0079A5"/>
           <w:sz w:val="48"/>
         </w:rPr>
@@ -4849,7 +4829,7 @@
         </w:tabs>
         <w:rPr>
           <w:rFonts w:asciiTheme="minorHAnsi" w:eastAsiaTheme="minorEastAsia" w:hAnsiTheme="minorHAnsi" w:cstheme="minorBidi"/>
-          <w:smallCaps w:val="0"/>
+          <w:smallCaps/>
           <w:noProof/>
           <w:color w:val="auto"/>
           <w:sz w:val="22"/>
@@ -4912,7 +4892,7 @@
         </w:tabs>
         <w:rPr>
           <w:rFonts w:asciiTheme="minorHAnsi" w:eastAsiaTheme="minorEastAsia" w:hAnsiTheme="minorHAnsi" w:cstheme="minorBidi"/>
-          <w:smallCaps w:val="0"/>
+          <w:smallCaps/>
           <w:noProof/>
           <w:color w:val="auto"/>
           <w:sz w:val="22"/>
@@ -4975,7 +4955,7 @@
         </w:tabs>
         <w:rPr>
           <w:rFonts w:asciiTheme="minorHAnsi" w:eastAsiaTheme="minorEastAsia" w:hAnsiTheme="minorHAnsi" w:cstheme="minorBidi"/>
-          <w:smallCaps w:val="0"/>
+          <w:smallCaps/>
           <w:noProof/>
           <w:color w:val="auto"/>
           <w:sz w:val="22"/>
@@ -5038,7 +5018,7 @@
         </w:tabs>
         <w:rPr>
           <w:rFonts w:asciiTheme="minorHAnsi" w:eastAsiaTheme="minorEastAsia" w:hAnsiTheme="minorHAnsi" w:cstheme="minorBidi"/>
-          <w:smallCaps w:val="0"/>
+          <w:smallCaps/>
           <w:noProof/>
           <w:color w:val="auto"/>
           <w:sz w:val="22"/>
@@ -5101,7 +5081,7 @@
         </w:tabs>
         <w:rPr>
           <w:rFonts w:asciiTheme="minorHAnsi" w:eastAsiaTheme="minorEastAsia" w:hAnsiTheme="minorHAnsi" w:cstheme="minorBidi"/>
-          <w:smallCaps w:val="0"/>
+          <w:smallCaps/>
           <w:noProof/>
           <w:color w:val="auto"/>
           <w:sz w:val="22"/>
@@ -5164,7 +5144,7 @@
         </w:tabs>
         <w:rPr>
           <w:rFonts w:asciiTheme="minorHAnsi" w:eastAsiaTheme="minorEastAsia" w:hAnsiTheme="minorHAnsi" w:cstheme="minorBidi"/>
-          <w:smallCaps w:val="0"/>
+          <w:smallCaps/>
           <w:noProof/>
           <w:color w:val="auto"/>
           <w:sz w:val="22"/>
@@ -5227,7 +5207,7 @@
         </w:tabs>
         <w:rPr>
           <w:rFonts w:asciiTheme="minorHAnsi" w:eastAsiaTheme="minorEastAsia" w:hAnsiTheme="minorHAnsi" w:cstheme="minorBidi"/>
-          <w:smallCaps w:val="0"/>
+          <w:smallCaps/>
           <w:noProof/>
           <w:color w:val="auto"/>
           <w:sz w:val="22"/>
@@ -5290,7 +5270,7 @@
         </w:tabs>
         <w:rPr>
           <w:rFonts w:asciiTheme="minorHAnsi" w:eastAsiaTheme="minorEastAsia" w:hAnsiTheme="minorHAnsi" w:cstheme="minorBidi"/>
-          <w:smallCaps w:val="0"/>
+          <w:smallCaps/>
           <w:noProof/>
           <w:color w:val="auto"/>
           <w:sz w:val="22"/>
@@ -5353,7 +5333,7 @@
         </w:tabs>
         <w:rPr>
           <w:rFonts w:asciiTheme="minorHAnsi" w:eastAsiaTheme="minorEastAsia" w:hAnsiTheme="minorHAnsi" w:cstheme="minorBidi"/>
-          <w:smallCaps w:val="0"/>
+          <w:smallCaps/>
           <w:noProof/>
           <w:color w:val="auto"/>
           <w:sz w:val="22"/>
@@ -5416,7 +5396,7 @@
         </w:tabs>
         <w:rPr>
           <w:rFonts w:asciiTheme="minorHAnsi" w:eastAsiaTheme="minorEastAsia" w:hAnsiTheme="minorHAnsi" w:cstheme="minorBidi"/>
-          <w:smallCaps w:val="0"/>
+          <w:smallCaps/>
           <w:noProof/>
           <w:color w:val="auto"/>
           <w:sz w:val="22"/>
@@ -5479,7 +5459,7 @@
         </w:tabs>
         <w:rPr>
           <w:rFonts w:asciiTheme="minorHAnsi" w:eastAsiaTheme="minorEastAsia" w:hAnsiTheme="minorHAnsi" w:cstheme="minorBidi"/>
-          <w:smallCaps w:val="0"/>
+          <w:smallCaps/>
           <w:noProof/>
           <w:color w:val="auto"/>
           <w:sz w:val="22"/>
@@ -5542,7 +5522,7 @@
         </w:tabs>
         <w:rPr>
           <w:rFonts w:asciiTheme="minorHAnsi" w:eastAsiaTheme="minorEastAsia" w:hAnsiTheme="minorHAnsi" w:cstheme="minorBidi"/>
-          <w:smallCaps w:val="0"/>
+          <w:smallCaps/>
           <w:noProof/>
           <w:color w:val="auto"/>
           <w:sz w:val="22"/>
@@ -5605,7 +5585,7 @@
         </w:tabs>
         <w:rPr>
           <w:rFonts w:asciiTheme="minorHAnsi" w:eastAsiaTheme="minorEastAsia" w:hAnsiTheme="minorHAnsi" w:cstheme="minorBidi"/>
-          <w:smallCaps w:val="0"/>
+          <w:smallCaps/>
           <w:noProof/>
           <w:color w:val="auto"/>
           <w:sz w:val="22"/>
@@ -5668,7 +5648,7 @@
         </w:tabs>
         <w:rPr>
           <w:rFonts w:asciiTheme="minorHAnsi" w:eastAsiaTheme="minorEastAsia" w:hAnsiTheme="minorHAnsi" w:cstheme="minorBidi"/>
-          <w:smallCaps w:val="0"/>
+          <w:smallCaps/>
           <w:noProof/>
           <w:color w:val="auto"/>
           <w:sz w:val="22"/>
@@ -5731,7 +5711,7 @@
         </w:tabs>
         <w:rPr>
           <w:rFonts w:asciiTheme="minorHAnsi" w:eastAsiaTheme="minorEastAsia" w:hAnsiTheme="minorHAnsi" w:cstheme="minorBidi"/>
-          <w:smallCaps w:val="0"/>
+          <w:smallCaps/>
           <w:noProof/>
           <w:color w:val="auto"/>
           <w:sz w:val="22"/>
@@ -5794,7 +5774,7 @@
         </w:tabs>
         <w:rPr>
           <w:rFonts w:asciiTheme="minorHAnsi" w:eastAsiaTheme="minorEastAsia" w:hAnsiTheme="minorHAnsi" w:cstheme="minorBidi"/>
-          <w:smallCaps w:val="0"/>
+          <w:smallCaps/>
           <w:noProof/>
           <w:color w:val="auto"/>
           <w:sz w:val="22"/>
@@ -5857,7 +5837,7 @@
         </w:tabs>
         <w:rPr>
           <w:rFonts w:asciiTheme="minorHAnsi" w:eastAsiaTheme="minorEastAsia" w:hAnsiTheme="minorHAnsi" w:cstheme="minorBidi"/>
-          <w:smallCaps w:val="0"/>
+          <w:smallCaps/>
           <w:noProof/>
           <w:color w:val="auto"/>
           <w:sz w:val="22"/>
@@ -5920,7 +5900,7 @@
         </w:tabs>
         <w:rPr>
           <w:rFonts w:asciiTheme="minorHAnsi" w:eastAsiaTheme="minorEastAsia" w:hAnsiTheme="minorHAnsi" w:cstheme="minorBidi"/>
-          <w:smallCaps w:val="0"/>
+          <w:smallCaps/>
           <w:noProof/>
           <w:color w:val="auto"/>
           <w:sz w:val="22"/>
@@ -7420,6 +7400,7 @@
         <w:rPr>
           <w:b/>
         </w:rPr>
+        <w:lastRenderedPageBreak/>
         <w:t>Stream</w:t>
       </w:r>
       <w:r>
@@ -7429,7 +7410,13 @@
         <w:tab/>
       </w:r>
       <w:r>
-        <w:t>A collection of events and samples organized by devices and components.</w:t>
+        <w:t xml:space="preserve">A collection of </w:t>
+      </w:r>
+      <w:r>
+        <w:t>events, condition, and samples</w:t>
+      </w:r>
+      <w:r>
+        <w:t xml:space="preserve"> organized by devices and components.</w:t>
       </w:r>
     </w:p>
     <w:p>
@@ -7440,7 +7427,6 @@
         <w:rPr>
           <w:b/>
         </w:rPr>
-        <w:lastRenderedPageBreak/>
         <w:t>Service</w:t>
       </w:r>
       <w:r>
@@ -7930,6 +7916,7 @@
       </w:pPr>
       <w:proofErr w:type="gramStart"/>
       <w:r>
+        <w:lastRenderedPageBreak/>
         <w:t>&lt;?xml</w:t>
       </w:r>
       <w:proofErr w:type="gramEnd"/>
@@ -7943,7 +7930,6 @@
         <w:spacing w:before="180"/>
       </w:pPr>
       <w:r>
-        <w:lastRenderedPageBreak/>
         <w:t>This line indicates the XML version being used and the character encoding. Though it is possible to leave this line off, it is usually considered good form to include this line in the beginning of the document. The second part contains the XML document and consists of the rest of the document.</w:t>
       </w:r>
     </w:p>
@@ -8492,6 +8478,7 @@
         </w:numPr>
       </w:pPr>
       <w:r>
+        <w:lastRenderedPageBreak/>
         <w:t xml:space="preserve">  &lt;</w:t>
       </w:r>
       <w:proofErr w:type="spellStart"/>
@@ -8532,7 +8519,6 @@
         </w:numPr>
       </w:pPr>
       <w:r>
-        <w:lastRenderedPageBreak/>
         <w:t xml:space="preserve">    …</w:t>
       </w:r>
     </w:p>
@@ -9012,6 +8998,7 @@
         <w:ind w:left="720" w:hanging="360"/>
       </w:pPr>
       <w:r>
+        <w:lastRenderedPageBreak/>
         <w:t xml:space="preserve">Element names will be spelled-out and abbreviations will be avoided. The one exception is the word </w:t>
       </w:r>
       <w:r>
@@ -9064,7 +9051,6 @@
       <w:bookmarkStart w:id="12" w:name="_Toc255489519"/>
       <w:bookmarkEnd w:id="11"/>
       <w:r>
-        <w:lastRenderedPageBreak/>
         <w:t>Document Conventions</w:t>
       </w:r>
       <w:bookmarkEnd w:id="12"/>
@@ -9811,6 +9797,7 @@
                 <w:kern w:val="1"/>
                 <w:sz w:val="20"/>
               </w:rPr>
+              <w:lastRenderedPageBreak/>
               <w:t>Angular Acceleration</w:t>
             </w:r>
           </w:p>
@@ -10203,7 +10190,6 @@
                 <w:kern w:val="1"/>
                 <w:sz w:val="20"/>
               </w:rPr>
-              <w:lastRenderedPageBreak/>
               <w:t>Force</w:t>
             </w:r>
           </w:p>
@@ -11962,7 +11948,16 @@
         <w:t xml:space="preserve">single </w:t>
       </w:r>
       <w:r>
-        <w:t xml:space="preserve">condition type can have multiple Faults or Warnings at any given time, unlike Events and Samples where a data time of a given type may only have a single value at a </w:t>
+        <w:t xml:space="preserve">condition type can have multiple Faults or Warnings at any given time, unlike </w:t>
+      </w:r>
+      <w:r>
+        <w:t>e</w:t>
+      </w:r>
+      <w:r>
+        <w:t>vents, condition, and samples</w:t>
+      </w:r>
+      <w:r>
+        <w:t xml:space="preserve"> where a data time of a given type may only have a single value at a </w:t>
       </w:r>
       <w:r>
         <w:t xml:space="preserve">given </w:t>
@@ -12769,7 +12764,13 @@
         <w:t>sample</w:t>
       </w:r>
       <w:r>
-        <w:t xml:space="preserve"> the data from the Agent starting at sequence number 208. The results will be events and samples; and the count is not specified, so it defaults to 100.</w:t>
+        <w:t xml:space="preserve"> the data from the Agent starting at sequence number 208. The results will be </w:t>
+      </w:r>
+      <w:r>
+        <w:t>events, condition, and samples</w:t>
+      </w:r>
+      <w:r>
+        <w:t>; and the count is not specified, so it defaults to 100.</w:t>
       </w:r>
     </w:p>
     <w:p>
@@ -15604,27 +15605,7 @@
           <w:szCs w:val="20"/>
           <w:highlight w:val="white"/>
         </w:rPr>
-        <w:t>buffer</w:t>
-      </w:r>
-      <w:r>
-        <w:rPr>
-          <w:rFonts w:ascii="Courier New" w:eastAsia="Times New Roman" w:hAnsi="Courier New" w:cs="Courier New"/>
-          <w:color w:val="FF0000"/>
-          <w:sz w:val="20"/>
-          <w:szCs w:val="20"/>
-          <w:highlight w:val="white"/>
-        </w:rPr>
-        <w:t>S</w:t>
-      </w:r>
-      <w:r>
-        <w:rPr>
-          <w:rFonts w:ascii="Courier New" w:eastAsia="Times New Roman" w:hAnsi="Courier New" w:cs="Courier New"/>
-          <w:color w:val="FF0000"/>
-          <w:sz w:val="20"/>
-          <w:szCs w:val="20"/>
-          <w:highlight w:val="white"/>
-        </w:rPr>
-        <w:t>ize</w:t>
+        <w:t>bufferSize</w:t>
       </w:r>
       <w:proofErr w:type="spellEnd"/>
       <w:r>
@@ -16672,27 +16653,7 @@
           <w:szCs w:val="20"/>
           <w:highlight w:val="white"/>
         </w:rPr>
-        <w:t>buffer</w:t>
-      </w:r>
-      <w:r>
-        <w:rPr>
-          <w:rFonts w:ascii="Courier New" w:eastAsia="Times New Roman" w:hAnsi="Courier New" w:cs="Courier New"/>
-          <w:color w:val="FF0000"/>
-          <w:sz w:val="20"/>
-          <w:szCs w:val="20"/>
-          <w:highlight w:val="white"/>
-        </w:rPr>
-        <w:t>S</w:t>
-      </w:r>
-      <w:r>
-        <w:rPr>
-          <w:rFonts w:ascii="Courier New" w:eastAsia="Times New Roman" w:hAnsi="Courier New" w:cs="Courier New"/>
-          <w:color w:val="FF0000"/>
-          <w:sz w:val="20"/>
-          <w:szCs w:val="20"/>
-          <w:highlight w:val="white"/>
-        </w:rPr>
-        <w:t>ize</w:t>
+        <w:t>bufferSize</w:t>
       </w:r>
       <w:proofErr w:type="spellEnd"/>
       <w:r>
@@ -19768,7 +19729,19 @@
         <w:rPr>
           <w:rStyle w:val="DefaultParagraphFont1"/>
         </w:rPr>
-        <w:t xml:space="preserve"> to forgo persistence of events and samples and restart clean each time. Persistence is a decision for each implementation to be determined. This will be discussed further in the section on </w:t>
+        <w:t xml:space="preserve"> to forgo persistence of </w:t>
+      </w:r>
+      <w:r>
+        <w:rPr>
+          <w:rStyle w:val="DefaultParagraphFont1"/>
+        </w:rPr>
+        <w:t>events, condition, and samples</w:t>
+      </w:r>
+      <w:r>
+        <w:rPr>
+          <w:rStyle w:val="DefaultParagraphFont1"/>
+        </w:rPr>
+        <w:t xml:space="preserve"> and restart clean each time. Persistence is a decision for each implementation to be determined. This will be discussed further in the section on </w:t>
       </w:r>
       <w:r>
         <w:rPr>
@@ -19956,11 +19929,17 @@
         <w:t>SHOULD</w:t>
       </w:r>
       <w:r>
-        <w:t xml:space="preserve"> be sufficiently large to contain at least five minutes’ worth of events and samples. Larger buffers are more desirable since they allow longer </w:t>
+        <w:t xml:space="preserve"> be sufficiently large to contain at least five minutes’ worth of </w:t>
+      </w:r>
+      <w:r>
+        <w:t>events, condition, and samples</w:t>
+      </w:r>
+      <w:r>
+        <w:t xml:space="preserve">. Larger buffers are more desirable since they allow </w:t>
       </w:r>
       <w:r>
         <w:lastRenderedPageBreak/>
-        <w:t xml:space="preserve">application recovery cycles. If the buffer is too small, data can be lost. The </w:t>
+        <w:t xml:space="preserve">longer application recovery cycles. If the buffer is too small, data can be lost. The </w:t>
       </w:r>
       <w:r>
         <w:rPr>
@@ -21718,27 +21697,7 @@
           <w:szCs w:val="20"/>
           <w:highlight w:val="white"/>
         </w:rPr>
-        <w:t>bu</w:t>
-      </w:r>
-      <w:r>
-        <w:rPr>
-          <w:rFonts w:ascii="Courier New" w:eastAsia="Times New Roman" w:hAnsi="Courier New" w:cs="Courier New"/>
-          <w:color w:val="FF0000"/>
-          <w:sz w:val="20"/>
-          <w:szCs w:val="20"/>
-          <w:highlight w:val="white"/>
-        </w:rPr>
-        <w:t>f</w:t>
-      </w:r>
-      <w:r>
-        <w:rPr>
-          <w:rFonts w:ascii="Courier New" w:eastAsia="Times New Roman" w:hAnsi="Courier New" w:cs="Courier New"/>
-          <w:color w:val="FF0000"/>
-          <w:sz w:val="20"/>
-          <w:szCs w:val="20"/>
-          <w:highlight w:val="white"/>
-        </w:rPr>
-        <w:t>ferSize</w:t>
+        <w:t>bufferSize</w:t>
       </w:r>
       <w:proofErr w:type="spellEnd"/>
       <w:r>
@@ -35559,7 +35518,13 @@
       </w:r>
       <w:proofErr w:type="gramEnd"/>
       <w:r>
-        <w:t xml:space="preserve"> - This parameter requests events and samples starting at this sequence number. The sequence number can be obtained from a prior </w:t>
+        <w:t xml:space="preserve"> - This parameter requests </w:t>
+      </w:r>
+      <w:r>
+        <w:t>events, condition, and samples</w:t>
+      </w:r>
+      <w:r>
+        <w:t xml:space="preserve"> starting at this sequence number. The sequence number can be obtained from a prior </w:t>
       </w:r>
       <w:r>
         <w:rPr>
@@ -35651,7 +35616,19 @@
       </w:r>
       <w:proofErr w:type="gramEnd"/>
       <w:r>
-        <w:t xml:space="preserve"> - The maximum number of events and samples to consider, see detailed explanation below. Events and samples will be considered between </w:t>
+        <w:t xml:space="preserve"> - The maximum number of </w:t>
+      </w:r>
+      <w:r>
+        <w:t>events, condition, and samples</w:t>
+      </w:r>
+      <w:r>
+        <w:t xml:space="preserve"> to consider, see detailed explanation below. </w:t>
+      </w:r>
+      <w:r>
+        <w:t>Events, condition, and samples</w:t>
+      </w:r>
+      <w:r>
+        <w:t xml:space="preserve"> will be considered between </w:t>
       </w:r>
       <w:r>
         <w:rPr>
@@ -35696,7 +35673,19 @@
         <w:t>MUST NOT</w:t>
       </w:r>
       <w:r>
-        <w:t xml:space="preserve"> send back more than this number of events and samples (in aggregate), but fewer events and samples </w:t>
+        <w:t xml:space="preserve"> send back more than this number of </w:t>
+      </w:r>
+      <w:r>
+        <w:t>events, condition, and samples</w:t>
+      </w:r>
+      <w:r>
+        <w:t xml:space="preserve"> (in aggregate), but fewer </w:t>
+      </w:r>
+      <w:r>
+        <w:t>events, condition, and samples</w:t>
+      </w:r>
+      <w:r>
+        <w:t xml:space="preserve"> </w:t>
       </w:r>
       <w:r>
         <w:rPr>
@@ -35833,7 +35822,13 @@
         <w:t>MUST</w:t>
       </w:r>
       <w:r>
-        <w:t xml:space="preserve"> be set to the sequence number following the largest sequence number (highest sequence number + 1) of all the events and samples considered when collecting the results.</w:t>
+        <w:t xml:space="preserve"> be set to the sequence number following the largest sequence number (highest sequence number + 1) of all the </w:t>
+      </w:r>
+      <w:r>
+        <w:t>events, condition, and samples</w:t>
+      </w:r>
+      <w:r>
+        <w:t xml:space="preserve"> considered when collecting the results.</w:t>
       </w:r>
     </w:p>
     <w:p>
@@ -42707,7 +42702,19 @@
         <w:rPr>
           <w:rStyle w:val="DefaultParagraphFont1"/>
         </w:rPr>
-        <w:t xml:space="preserve"> always considers all events and samples, it </w:t>
+        <w:t xml:space="preserve"> always considers all </w:t>
+      </w:r>
+      <w:r>
+        <w:rPr>
+          <w:rStyle w:val="DefaultParagraphFont1"/>
+        </w:rPr>
+        <w:t>events, condition, and samples</w:t>
+      </w:r>
+      <w:r>
+        <w:rPr>
+          <w:rStyle w:val="DefaultParagraphFont1"/>
+        </w:rPr>
+        <w:t xml:space="preserve">, it </w:t>
       </w:r>
       <w:r>
         <w:rPr>
@@ -42951,7 +42958,13 @@
         <w:t xml:space="preserve"> </w:t>
       </w:r>
       <w:r>
-        <w:t xml:space="preserve">consider all the events and samples evaluated in the process of formulating the response </w:t>
+        <w:t xml:space="preserve">consider all the </w:t>
+      </w:r>
+      <w:r>
+        <w:t>events, condition, and samples</w:t>
+      </w:r>
+      <w:r>
+        <w:t xml:space="preserve"> evaluated in the process of formulating the response </w:t>
       </w:r>
       <w:r>
         <w:t xml:space="preserve">to </w:t>
@@ -43706,7 +43719,13 @@
         <w:t>Agent</w:t>
       </w:r>
       <w:r>
-        <w:t xml:space="preserve"> can decide on the strategy regarding the storage of events and samples. In the simplest form, the </w:t>
+        <w:t xml:space="preserve"> can decide on the strategy regarding the storage of </w:t>
+      </w:r>
+      <w:r>
+        <w:t>events, condition, and samples</w:t>
+      </w:r>
+      <w:r>
+        <w:t xml:space="preserve">. In the simplest form, the </w:t>
       </w:r>
       <w:r>
         <w:rPr>
@@ -51653,11 +51672,9 @@
     <w:r>
       <w:fldChar w:fldCharType="separate"/>
     </w:r>
-    <w:proofErr w:type="spellStart"/>
     <w:r>
       <w:t>i</w:t>
     </w:r>
-    <w:proofErr w:type="spellEnd"/>
     <w:r>
       <w:fldChar w:fldCharType="end"/>
     </w:r>
@@ -52049,7 +52066,7 @@
         <w:rFonts w:ascii="Times New Roman" w:hAnsi="Times New Roman"/>
         <w:noProof/>
       </w:rPr>
-      <w:t>9</w:t>
+      <w:t>3</w:t>
     </w:r>
     <w:r>
       <w:rPr>
@@ -52214,7 +52231,7 @@
         <w:sz w:val="18"/>
         <w:szCs w:val="20"/>
       </w:rPr>
-      <w:t>March 12, 2010</w:t>
+      <w:t>March 22, 2010</w:t>
     </w:r>
     <w:r>
       <w:rPr>
@@ -56191,6 +56208,7 @@
   <w:style w:type="character" w:default="1" w:styleId="DefaultParagraphFont">
     <w:name w:val="Default Paragraph Font"/>
     <w:uiPriority w:val="1"/>
+    <w:semiHidden/>
     <w:unhideWhenUsed/>
   </w:style>
   <w:style w:type="table" w:default="1" w:styleId="TableNormal">
@@ -56275,27 +56293,25 @@
   <w:style w:type="paragraph" w:styleId="TOC1">
     <w:name w:val="toc 1"/>
     <w:uiPriority w:val="39"/>
-    <w:rsid w:val="00020180"/>
+    <w:rsid w:val="00983D88"/>
     <w:pPr>
       <w:spacing w:before="120" w:after="120"/>
     </w:pPr>
     <w:rPr>
-      <w:rFonts w:eastAsia="ヒラギノ角ゴ Pro W3"/>
+      <w:rFonts w:ascii="Times New Roman Bold" w:eastAsia="ヒラギノ角ゴ Pro W3"/>
       <w:b/>
-      <w:caps/>
       <w:color w:val="000000"/>
     </w:rPr>
   </w:style>
   <w:style w:type="paragraph" w:styleId="TOC2">
     <w:name w:val="toc 2"/>
     <w:uiPriority w:val="39"/>
-    <w:rsid w:val="00020180"/>
+    <w:rsid w:val="00983D88"/>
     <w:pPr>
       <w:ind w:left="200"/>
     </w:pPr>
     <w:rPr>
       <w:rFonts w:eastAsia="ヒラギノ角ゴ Pro W3"/>
-      <w:smallCaps/>
       <w:color w:val="000000"/>
     </w:rPr>
   </w:style>
@@ -56778,12 +56794,12 @@
     <w:basedOn w:val="Normal"/>
     <w:next w:val="Normal"/>
     <w:uiPriority w:val="99"/>
-    <w:rsid w:val="00BE7028"/>
+    <w:rsid w:val="00983D88"/>
     <w:pPr>
       <w:ind w:left="400" w:hanging="400"/>
     </w:pPr>
     <w:rPr>
-      <w:smallCaps/>
+      <w:rFonts w:ascii="Times New Roman" w:hAnsi="Times New Roman"/>
       <w:szCs w:val="20"/>
     </w:rPr>
   </w:style>
@@ -57234,7 +57250,7 @@
 </file>
 
 <file path=customXml/itemProps1.xml><?xml version="1.0" encoding="utf-8"?>
-<ds:datastoreItem xmlns:ds="http://schemas.openxmlformats.org/officeDocument/2006/customXml" ds:itemID="{17572F99-9B7C-4CA7-AD95-2F27793A1934}">
+<ds:datastoreItem xmlns:ds="http://schemas.openxmlformats.org/officeDocument/2006/customXml" ds:itemID="{4FC393B2-994E-4565-9504-2DC76013BB6C}">
   <ds:schemaRefs>
     <ds:schemaRef ds:uri="http://schemas.openxmlformats.org/officeDocument/2006/bibliography"/>
   </ds:schemaRefs>

--- a/MTC_Part_1_Overview.docx
+++ b/MTC_Part_1_Overview.docx
@@ -216,13 +216,7 @@
                     <w:rPr>
                       <w:sz w:val="36"/>
                     </w:rPr>
-                    <w:t xml:space="preserve">Version 1.1.0 – </w:t>
-                  </w:r>
-                  <w:r>
-                    <w:rPr>
-                      <w:sz w:val="36"/>
-                    </w:rPr>
-                    <w:t>Draft F</w:t>
+                    <w:t>Version 1.1.0 – Draft F</w:t>
                   </w:r>
                 </w:p>
               </w:txbxContent>
@@ -6341,13 +6335,16 @@
         <w:ind w:left="720"/>
       </w:pPr>
       <w:r>
-        <w:t>Part 3: Streams, Events and Samples</w:t>
-      </w:r>
-      <w:r>
-        <w:t xml:space="preserve"> – Version 1.1.0 </w:t>
-      </w:r>
-      <w:r>
-        <w:t>Draft F</w:t>
+        <w:t>Part 3: Streams, Events</w:t>
+      </w:r>
+      <w:r>
+        <w:t>,</w:t>
+      </w:r>
+      <w:r>
+        <w:t xml:space="preserve"> Samples</w:t>
+      </w:r>
+      <w:r>
+        <w:t>, and Conditions – Version 1.1.0, Draft F</w:t>
       </w:r>
     </w:p>
     <w:p>
@@ -6717,44 +6714,6 @@
       <w:pPr>
         <w:pStyle w:val="GlossaryEntry"/>
       </w:pPr>
-      <w:proofErr w:type="gramStart"/>
-      <w:r>
-        <w:rPr>
-          <w:b/>
-        </w:rPr>
-        <w:t>Agent</w:t>
-      </w:r>
-      <w:r>
-        <w:tab/>
-        <w:t xml:space="preserve">A process that implements the </w:t>
-      </w:r>
-      <w:r>
-        <w:t>MTConnect</w:t>
-      </w:r>
-      <w:r>
-        <w:rPr>
-          <w:vertAlign w:val="superscript"/>
-        </w:rPr>
-        <w:t>®</w:t>
-      </w:r>
-      <w:r>
-        <w:t xml:space="preserve"> </w:t>
-      </w:r>
-      <w:r>
-        <w:t>HTTP protocol, XML generation, and MTConnect protocol</w:t>
-      </w:r>
-      <w:r>
-        <w:t>.</w:t>
-      </w:r>
-      <w:proofErr w:type="gramEnd"/>
-      <w:r>
-        <w:t xml:space="preserve"> </w:t>
-      </w:r>
-    </w:p>
-    <w:p>
-      <w:pPr>
-        <w:pStyle w:val="GlossaryEntry"/>
-      </w:pPr>
       <w:r>
         <w:rPr>
           <w:b/>
@@ -7021,7 +6980,6 @@
         <w:rPr>
           <w:b/>
         </w:rPr>
-        <w:lastRenderedPageBreak/>
         <w:t>Data Item</w:t>
       </w:r>
       <w:r>
@@ -7047,6 +7005,7 @@
         <w:rPr>
           <w:b/>
         </w:rPr>
+        <w:lastRenderedPageBreak/>
         <w:t>Device</w:t>
       </w:r>
       <w:r>
@@ -7400,53 +7359,53 @@
         <w:rPr>
           <w:b/>
         </w:rPr>
+        <w:t>Stream</w:t>
+      </w:r>
+      <w:r>
+        <w:rPr>
+          <w:b/>
+        </w:rPr>
+        <w:tab/>
+      </w:r>
+      <w:r>
+        <w:t xml:space="preserve">A collection of </w:t>
+      </w:r>
+      <w:r>
+        <w:t>events, condition, and samples</w:t>
+      </w:r>
+      <w:r>
+        <w:t xml:space="preserve"> organized by devices and components.</w:t>
+      </w:r>
+    </w:p>
+    <w:p>
+      <w:pPr>
+        <w:pStyle w:val="GlossaryEntry"/>
+      </w:pPr>
+      <w:r>
+        <w:rPr>
+          <w:b/>
+        </w:rPr>
+        <w:t>Service</w:t>
+      </w:r>
+      <w:r>
+        <w:rPr>
+          <w:b/>
+        </w:rPr>
+        <w:tab/>
+      </w:r>
+      <w:r>
+        <w:t>An application that provides necessary functionality.</w:t>
+      </w:r>
+    </w:p>
+    <w:p>
+      <w:pPr>
+        <w:pStyle w:val="GlossaryEntry"/>
+      </w:pPr>
+      <w:r>
+        <w:rPr>
+          <w:b/>
+        </w:rPr>
         <w:lastRenderedPageBreak/>
-        <w:t>Stream</w:t>
-      </w:r>
-      <w:r>
-        <w:rPr>
-          <w:b/>
-        </w:rPr>
-        <w:tab/>
-      </w:r>
-      <w:r>
-        <w:t xml:space="preserve">A collection of </w:t>
-      </w:r>
-      <w:r>
-        <w:t>events, condition, and samples</w:t>
-      </w:r>
-      <w:r>
-        <w:t xml:space="preserve"> organized by devices and components.</w:t>
-      </w:r>
-    </w:p>
-    <w:p>
-      <w:pPr>
-        <w:pStyle w:val="GlossaryEntry"/>
-      </w:pPr>
-      <w:r>
-        <w:rPr>
-          <w:b/>
-        </w:rPr>
-        <w:t>Service</w:t>
-      </w:r>
-      <w:r>
-        <w:rPr>
-          <w:b/>
-        </w:rPr>
-        <w:tab/>
-      </w:r>
-      <w:r>
-        <w:t>An application that provides necessary functionality.</w:t>
-      </w:r>
-    </w:p>
-    <w:p>
-      <w:pPr>
-        <w:pStyle w:val="GlossaryEntry"/>
-      </w:pPr>
-      <w:r>
-        <w:rPr>
-          <w:b/>
-        </w:rPr>
         <w:t>Tag</w:t>
       </w:r>
       <w:r>
@@ -7767,156 +7726,200 @@
     </w:p>
     <w:p>
       <w:pPr>
+        <w:pStyle w:val="GlossaryEntry"/>
+      </w:pPr>
+      <w:proofErr w:type="gramStart"/>
+      <w:r>
+        <w:rPr>
+          <w:rStyle w:val="DefaultParagraphFont1"/>
+        </w:rPr>
+        <w:t>an</w:t>
+      </w:r>
+      <w:proofErr w:type="gramEnd"/>
+      <w:r>
+        <w:rPr>
+          <w:rStyle w:val="DefaultParagraphFont1"/>
+        </w:rPr>
+        <w:t xml:space="preserve"> </w:t>
+      </w:r>
+      <w:r>
+        <w:rPr>
+          <w:rStyle w:val="DefaultParagraphFont1"/>
+          <w:i/>
+        </w:rPr>
+        <w:t>element</w:t>
+      </w:r>
+      <w:r>
+        <w:rPr>
+          <w:rStyle w:val="DefaultParagraphFont1"/>
+        </w:rPr>
+        <w:t xml:space="preserve"> consists of a named opening and closing tag. In the above example, </w:t>
+      </w:r>
+      <w:r>
+        <w:rPr>
+          <w:rStyle w:val="ImbeddedCode"/>
+        </w:rPr>
+        <w:t>&lt;</w:t>
+      </w:r>
+      <w:proofErr w:type="spellStart"/>
+      <w:r>
+        <w:rPr>
+          <w:rStyle w:val="ImbeddedCode"/>
+        </w:rPr>
+        <w:t>Foo</w:t>
+      </w:r>
+      <w:proofErr w:type="spellEnd"/>
+      <w:r>
+        <w:rPr>
+          <w:rStyle w:val="ImbeddedCode"/>
+        </w:rPr>
+        <w:t>...&gt;</w:t>
+      </w:r>
+      <w:r>
+        <w:t xml:space="preserve"> is referred to as the opening tag and </w:t>
+      </w:r>
+      <w:r>
+        <w:rPr>
+          <w:rStyle w:val="ImbeddedCode"/>
+        </w:rPr>
+        <w:t>&lt;/</w:t>
+      </w:r>
+      <w:proofErr w:type="spellStart"/>
+      <w:r>
+        <w:rPr>
+          <w:rStyle w:val="ImbeddedCode"/>
+        </w:rPr>
+        <w:t>Foo</w:t>
+      </w:r>
+      <w:proofErr w:type="spellEnd"/>
+      <w:r>
+        <w:rPr>
+          <w:rStyle w:val="ImbeddedCode"/>
+        </w:rPr>
+        <w:t>&gt;</w:t>
+      </w:r>
+      <w:r>
+        <w:t xml:space="preserve"> is referred to as the closing tag. The text </w:t>
+      </w:r>
+      <w:proofErr w:type="spellStart"/>
+      <w:r>
+        <w:rPr>
+          <w:rStyle w:val="ImbeddedCode"/>
+        </w:rPr>
+        <w:t>Ack</w:t>
+      </w:r>
+      <w:proofErr w:type="spellEnd"/>
+      <w:r>
+        <w:rPr>
+          <w:rStyle w:val="ImbeddedCode"/>
+        </w:rPr>
+        <w:t>!</w:t>
+      </w:r>
+      <w:r>
+        <w:rPr>
+          <w:rStyle w:val="DefaultParagraphFont1"/>
+        </w:rPr>
+        <w:t xml:space="preserve"> </w:t>
+      </w:r>
+      <w:proofErr w:type="gramStart"/>
+      <w:r>
+        <w:rPr>
+          <w:rStyle w:val="DefaultParagraphFont1"/>
+        </w:rPr>
+        <w:t>in</w:t>
+      </w:r>
+      <w:proofErr w:type="gramEnd"/>
+      <w:r>
+        <w:rPr>
+          <w:rStyle w:val="DefaultParagraphFont1"/>
+        </w:rPr>
+        <w:t xml:space="preserve"> between the opening and closing tags is called the </w:t>
+      </w:r>
+      <w:r>
+        <w:rPr>
+          <w:rStyle w:val="ImbeddedCode"/>
+        </w:rPr>
+        <w:t>CDATA</w:t>
+      </w:r>
+      <w:r>
+        <w:rPr>
+          <w:rStyle w:val="DefaultParagraphFont1"/>
+        </w:rPr>
+        <w:t xml:space="preserve">. </w:t>
+      </w:r>
+      <w:r>
+        <w:rPr>
+          <w:rStyle w:val="ImbeddedCode"/>
+        </w:rPr>
+        <w:t>CDATA</w:t>
+      </w:r>
+      <w:r>
+        <w:rPr>
+          <w:rStyle w:val="DefaultParagraphFont1"/>
+        </w:rPr>
+        <w:t xml:space="preserve"> can be restricted to certain formats, patterns, or </w:t>
+      </w:r>
+      <w:proofErr w:type="spellStart"/>
+      <w:r>
+        <w:rPr>
+          <w:rStyle w:val="DefaultParagraphFont1"/>
+        </w:rPr>
+        <w:t>word</w:t>
+      </w:r>
+      <w:r>
+        <w:rPr>
+          <w:b/>
+        </w:rPr>
+        <w:t>Agent</w:t>
+      </w:r>
+      <w:proofErr w:type="spellEnd"/>
+      <w:r>
+        <w:tab/>
+      </w:r>
+      <w:proofErr w:type="gramStart"/>
+      <w:r>
+        <w:t>A</w:t>
+      </w:r>
+      <w:proofErr w:type="gramEnd"/>
+      <w:r>
+        <w:t xml:space="preserve"> process that implements the MTConnect</w:t>
+      </w:r>
+      <w:r>
+        <w:rPr>
+          <w:vertAlign w:val="superscript"/>
+        </w:rPr>
+        <w:t>®</w:t>
+      </w:r>
+      <w:r>
+        <w:t xml:space="preserve"> HTTP protocol, XML generation, and MTConnect protocol. </w:t>
+      </w:r>
+    </w:p>
+    <w:p>
+      <w:pPr>
         <w:pStyle w:val="BodyA"/>
         <w:spacing w:before="180"/>
       </w:pPr>
+      <w:r>
+        <w:rPr>
+          <w:rStyle w:val="DefaultParagraphFont1"/>
+        </w:rPr>
+        <w:t xml:space="preserve">s. In the document when it refers to an element having CDATA, it indicates that the element has no sub-elements and only contains data. </w:t>
+      </w:r>
+    </w:p>
+    <w:p>
+      <w:pPr>
+        <w:pStyle w:val="BodyA"/>
+      </w:pPr>
+      <w:r>
+        <w:t>When one looks at an XML Document there are two parts. The first part is typically referred to as an XML declaration and is only a single line. It looks something like this:</w:t>
+      </w:r>
+    </w:p>
+    <w:p>
+      <w:pPr>
+        <w:pStyle w:val="Code"/>
+      </w:pPr>
       <w:proofErr w:type="gramStart"/>
       <w:r>
-        <w:rPr>
-          <w:rStyle w:val="DefaultParagraphFont1"/>
-        </w:rPr>
-        <w:t>an</w:t>
-      </w:r>
-      <w:proofErr w:type="gramEnd"/>
-      <w:r>
-        <w:rPr>
-          <w:rStyle w:val="DefaultParagraphFont1"/>
-        </w:rPr>
-        <w:t xml:space="preserve"> </w:t>
-      </w:r>
-      <w:r>
-        <w:rPr>
-          <w:rStyle w:val="DefaultParagraphFont1"/>
-          <w:i/>
-        </w:rPr>
-        <w:t>element</w:t>
-      </w:r>
-      <w:r>
-        <w:rPr>
-          <w:rStyle w:val="DefaultParagraphFont1"/>
-        </w:rPr>
-        <w:t xml:space="preserve"> consists of a named opening and closing tag. In the above example, </w:t>
-      </w:r>
-      <w:r>
-        <w:rPr>
-          <w:rStyle w:val="ImbeddedCode"/>
-        </w:rPr>
-        <w:t>&lt;</w:t>
-      </w:r>
-      <w:proofErr w:type="spellStart"/>
-      <w:r>
-        <w:rPr>
-          <w:rStyle w:val="ImbeddedCode"/>
-        </w:rPr>
-        <w:t>Foo</w:t>
-      </w:r>
-      <w:proofErr w:type="spellEnd"/>
-      <w:r>
-        <w:rPr>
-          <w:rStyle w:val="ImbeddedCode"/>
-        </w:rPr>
-        <w:t>...&gt;</w:t>
-      </w:r>
-      <w:r>
-        <w:t xml:space="preserve"> is referred to as the opening tag and </w:t>
-      </w:r>
-      <w:r>
-        <w:rPr>
-          <w:rStyle w:val="ImbeddedCode"/>
-        </w:rPr>
-        <w:t>&lt;/</w:t>
-      </w:r>
-      <w:proofErr w:type="spellStart"/>
-      <w:r>
-        <w:rPr>
-          <w:rStyle w:val="ImbeddedCode"/>
-        </w:rPr>
-        <w:t>Foo</w:t>
-      </w:r>
-      <w:proofErr w:type="spellEnd"/>
-      <w:r>
-        <w:rPr>
-          <w:rStyle w:val="ImbeddedCode"/>
-        </w:rPr>
-        <w:t>&gt;</w:t>
-      </w:r>
-      <w:r>
-        <w:t xml:space="preserve"> is referred to as the closing tag. The text </w:t>
-      </w:r>
-      <w:proofErr w:type="spellStart"/>
-      <w:r>
-        <w:rPr>
-          <w:rStyle w:val="ImbeddedCode"/>
-        </w:rPr>
-        <w:t>Ack</w:t>
-      </w:r>
-      <w:proofErr w:type="spellEnd"/>
-      <w:r>
-        <w:rPr>
-          <w:rStyle w:val="ImbeddedCode"/>
-        </w:rPr>
-        <w:t>!</w:t>
-      </w:r>
-      <w:r>
-        <w:rPr>
-          <w:rStyle w:val="DefaultParagraphFont1"/>
-        </w:rPr>
-        <w:t xml:space="preserve"> </w:t>
-      </w:r>
-      <w:proofErr w:type="gramStart"/>
-      <w:r>
-        <w:rPr>
-          <w:rStyle w:val="DefaultParagraphFont1"/>
-        </w:rPr>
-        <w:t>in</w:t>
-      </w:r>
-      <w:proofErr w:type="gramEnd"/>
-      <w:r>
-        <w:rPr>
-          <w:rStyle w:val="DefaultParagraphFont1"/>
-        </w:rPr>
-        <w:t xml:space="preserve"> between the opening and closing tags is called the </w:t>
-      </w:r>
-      <w:r>
-        <w:rPr>
-          <w:rStyle w:val="ImbeddedCode"/>
-        </w:rPr>
-        <w:t>CDATA</w:t>
-      </w:r>
-      <w:r>
-        <w:rPr>
-          <w:rStyle w:val="DefaultParagraphFont1"/>
-        </w:rPr>
-        <w:t xml:space="preserve">. </w:t>
-      </w:r>
-      <w:r>
-        <w:rPr>
-          <w:rStyle w:val="ImbeddedCode"/>
-        </w:rPr>
-        <w:t>CDATA</w:t>
-      </w:r>
-      <w:r>
-        <w:rPr>
-          <w:rStyle w:val="DefaultParagraphFont1"/>
-        </w:rPr>
-        <w:t xml:space="preserve"> can be restricted to certain formats, patterns, or words. In the document when it refers to an element having CDATA, it indicates that the element has no sub-elements and only contains data. </w:t>
-      </w:r>
-    </w:p>
-    <w:p>
-      <w:pPr>
-        <w:pStyle w:val="BodyA"/>
-      </w:pPr>
-      <w:r>
-        <w:t>When one looks at an XML Document there are two parts. The first part is typically referred to as an XML declaration and is only a single line. It looks something like this:</w:t>
-      </w:r>
-    </w:p>
-    <w:p>
-      <w:pPr>
-        <w:pStyle w:val="Code"/>
-      </w:pPr>
-      <w:proofErr w:type="gramStart"/>
-      <w:r>
-        <w:lastRenderedPageBreak/>
         <w:t>&lt;?xml</w:t>
       </w:r>
       <w:proofErr w:type="gramEnd"/>
@@ -7930,6 +7933,7 @@
         <w:spacing w:before="180"/>
       </w:pPr>
       <w:r>
+        <w:lastRenderedPageBreak/>
         <w:t>This line indicates the XML version being used and the character encoding. Though it is possible to leave this line off, it is usually considered good form to include this line in the beginning of the document. The second part contains the XML document and consists of the rest of the document.</w:t>
       </w:r>
     </w:p>
@@ -8478,7 +8482,6 @@
         </w:numPr>
       </w:pPr>
       <w:r>
-        <w:lastRenderedPageBreak/>
         <w:t xml:space="preserve">  &lt;</w:t>
       </w:r>
       <w:proofErr w:type="spellStart"/>
@@ -8519,6 +8522,7 @@
         </w:numPr>
       </w:pPr>
       <w:r>
+        <w:lastRenderedPageBreak/>
         <w:t xml:space="preserve">    …</w:t>
       </w:r>
     </w:p>
@@ -8998,7 +9002,6 @@
         <w:ind w:left="720" w:hanging="360"/>
       </w:pPr>
       <w:r>
-        <w:lastRenderedPageBreak/>
         <w:t xml:space="preserve">Element names will be spelled-out and abbreviations will be avoided. The one exception is the word </w:t>
       </w:r>
       <w:r>
@@ -9051,6 +9054,7 @@
       <w:bookmarkStart w:id="12" w:name="_Toc255489519"/>
       <w:bookmarkEnd w:id="11"/>
       <w:r>
+        <w:lastRenderedPageBreak/>
         <w:t>Document Conventions</w:t>
       </w:r>
       <w:bookmarkEnd w:id="12"/>
@@ -9797,7 +9801,6 @@
                 <w:kern w:val="1"/>
                 <w:sz w:val="20"/>
               </w:rPr>
-              <w:lastRenderedPageBreak/>
               <w:t>Angular Acceleration</w:t>
             </w:r>
           </w:p>
@@ -10190,6 +10193,7 @@
                 <w:kern w:val="1"/>
                 <w:sz w:val="20"/>
               </w:rPr>
+              <w:lastRenderedPageBreak/>
               <w:t>Force</w:t>
             </w:r>
           </w:p>
@@ -51663,21 +51667,11 @@
     <w:r>
       <w:tab/>
     </w:r>
-    <w:r>
-      <w:fldChar w:fldCharType="begin"/>
-    </w:r>
-    <w:r>
-      <w:instrText xml:space="preserve"> PAGE \* roman </w:instrText>
-    </w:r>
-    <w:r>
-      <w:fldChar w:fldCharType="separate"/>
-    </w:r>
-    <w:r>
-      <w:t>i</w:t>
-    </w:r>
-    <w:r>
-      <w:fldChar w:fldCharType="end"/>
-    </w:r>
+    <w:fldSimple w:instr=" PAGE \* roman ">
+      <w:r>
+        <w:t>i</w:t>
+      </w:r>
+    </w:fldSimple>
   </w:p>
 </w:ftr>
 </file>
@@ -51707,13 +51701,7 @@
       <w:rPr>
         <w:rFonts w:ascii="Times New Roman" w:hAnsi="Times New Roman"/>
       </w:rPr>
-      <w:t xml:space="preserve"> – </w:t>
-    </w:r>
-    <w:r>
-      <w:rPr>
-        <w:rFonts w:ascii="Times New Roman" w:hAnsi="Times New Roman"/>
-      </w:rPr>
-      <w:t>Draft F</w:t>
+      <w:t xml:space="preserve"> – Draft F</w:t>
     </w:r>
     <w:r>
       <w:rPr>
@@ -51815,13 +51803,7 @@
       <w:rPr>
         <w:rFonts w:ascii="Times New Roman" w:hAnsi="Times New Roman"/>
       </w:rPr>
-      <w:t xml:space="preserve">erview - Version 1.1.0 – </w:t>
-    </w:r>
-    <w:r>
-      <w:rPr>
-        <w:rFonts w:ascii="Times New Roman" w:hAnsi="Times New Roman"/>
-      </w:rPr>
-      <w:t>Draft F</w:t>
+      <w:t>erview - Version 1.1.0 – Draft F</w:t>
     </w:r>
     <w:r>
       <w:rPr>
@@ -51922,13 +51904,7 @@
       <w:rPr>
         <w:rFonts w:ascii="Times New Roman" w:hAnsi="Times New Roman"/>
       </w:rPr>
-      <w:t xml:space="preserve">erview - Version 1.1.0 – </w:t>
-    </w:r>
-    <w:r>
-      <w:rPr>
-        <w:rFonts w:ascii="Times New Roman" w:hAnsi="Times New Roman"/>
-      </w:rPr>
-      <w:t>Draft F</w:t>
+      <w:t>erview - Version 1.1.0 – Draft F</w:t>
     </w:r>
     <w:r>
       <w:rPr>
@@ -52029,13 +52005,7 @@
       <w:rPr>
         <w:rFonts w:ascii="Times New Roman" w:hAnsi="Times New Roman"/>
       </w:rPr>
-      <w:t xml:space="preserve">erview - Version 1.1.0 – </w:t>
-    </w:r>
-    <w:r>
-      <w:rPr>
-        <w:rFonts w:ascii="Times New Roman" w:hAnsi="Times New Roman"/>
-      </w:rPr>
-      <w:t>Draft F</w:t>
+      <w:t>erview - Version 1.1.0 – Draft F</w:t>
     </w:r>
     <w:r>
       <w:rPr>
@@ -52066,7 +52036,7 @@
         <w:rFonts w:ascii="Times New Roman" w:hAnsi="Times New Roman"/>
         <w:noProof/>
       </w:rPr>
-      <w:t>3</w:t>
+      <w:t>2</w:t>
     </w:r>
     <w:r>
       <w:rPr>
@@ -57250,7 +57220,7 @@
 </file>
 
 <file path=customXml/itemProps1.xml><?xml version="1.0" encoding="utf-8"?>
-<ds:datastoreItem xmlns:ds="http://schemas.openxmlformats.org/officeDocument/2006/customXml" ds:itemID="{4FC393B2-994E-4565-9504-2DC76013BB6C}">
+<ds:datastoreItem xmlns:ds="http://schemas.openxmlformats.org/officeDocument/2006/customXml" ds:itemID="{24FF5FF1-6049-44C0-9E15-2C9CC5785D12}">
   <ds:schemaRefs>
     <ds:schemaRef ds:uri="http://schemas.openxmlformats.org/officeDocument/2006/bibliography"/>
   </ds:schemaRefs>
